--- a/documents/teknisk_dokumentation.docx
+++ b/documents/teknisk_dokumentation.docx
@@ -30,12 +30,6 @@
           <w:szCs w:val="56"/>
         </w:rPr>
         <w:br/>
-      </w:r>
-      <w:r>
-        <w:rPr>
-          <w:sz w:val="56"/>
-          <w:szCs w:val="56"/>
-        </w:rPr>
         <w:t>Linjeföljande robot</w:t>
       </w:r>
     </w:p>
@@ -439,6 +433,9 @@
             <w:r>
               <w:t xml:space="preserve">Johan </w:t>
             </w:r>
+            <w:r>
+              <w:t>Skog</w:t>
+            </w:r>
           </w:p>
         </w:tc>
         <w:tc>
@@ -473,7 +470,15 @@
           </w:tcPr>
           <w:p>
             <w:r>
-              <w:t>Abdul</w:t>
+              <w:t xml:space="preserve">Abdul </w:t>
+            </w:r>
+            <w:proofErr w:type="spellStart"/>
+            <w:r>
+              <w:t>Khadir</w:t>
+            </w:r>
+            <w:proofErr w:type="spellEnd"/>
+            <w:r>
+              <w:t xml:space="preserve"> Hussein</w:t>
             </w:r>
           </w:p>
         </w:tc>
@@ -565,6 +570,231 @@
         <w:t>Innehållsförteckning</w:t>
       </w:r>
     </w:p>
+    <w:sdt>
+      <w:sdtPr>
+        <w:rPr>
+          <w:rFonts w:asciiTheme="minorHAnsi" w:eastAsiaTheme="minorEastAsia" w:hAnsiTheme="minorHAnsi" w:cstheme="minorBidi"/>
+          <w:color w:val="auto"/>
+          <w:sz w:val="21"/>
+          <w:szCs w:val="21"/>
+        </w:rPr>
+        <w:id w:val="-962350247"/>
+        <w:docPartObj>
+          <w:docPartGallery w:val="Table of Contents"/>
+          <w:docPartUnique/>
+        </w:docPartObj>
+      </w:sdtPr>
+      <w:sdtEndPr>
+        <w:rPr>
+          <w:b/>
+          <w:bCs/>
+        </w:rPr>
+      </w:sdtEndPr>
+      <w:sdtContent>
+        <w:p>
+          <w:pPr>
+            <w:pStyle w:val="Innehllsfrteckningsrubrik"/>
+          </w:pPr>
+          <w:r>
+            <w:t>Innehåll</w:t>
+          </w:r>
+        </w:p>
+        <w:p>
+          <w:pPr>
+            <w:pStyle w:val="Innehll1"/>
+            <w:tabs>
+              <w:tab w:val="left" w:pos="440"/>
+              <w:tab w:val="right" w:leader="dot" w:pos="9062"/>
+            </w:tabs>
+            <w:rPr>
+              <w:rFonts w:cstheme="minorBidi"/>
+              <w:noProof/>
+            </w:rPr>
+          </w:pPr>
+          <w:r>
+            <w:fldChar w:fldCharType="begin"/>
+          </w:r>
+          <w:r>
+            <w:instrText xml:space="preserve"> TOC \o "1-3" \h \z \u </w:instrText>
+          </w:r>
+          <w:r>
+            <w:fldChar w:fldCharType="separate"/>
+          </w:r>
+          <w:hyperlink w:anchor="_Toc451863041" w:history="1">
+            <w:r>
+              <w:rPr>
+                <w:rStyle w:val="Hyperlnk"/>
+                <w:noProof/>
+              </w:rPr>
+              <w:t>1.</w:t>
+            </w:r>
+            <w:r>
+              <w:rPr>
+                <w:rFonts w:cstheme="minorBidi"/>
+                <w:noProof/>
+              </w:rPr>
+              <w:tab/>
+            </w:r>
+            <w:r>
+              <w:rPr>
+                <w:rStyle w:val="Hyperlnk"/>
+                <w:noProof/>
+              </w:rPr>
+              <w:t>Inledning</w:t>
+            </w:r>
+            <w:r>
+              <w:rPr>
+                <w:noProof/>
+                <w:webHidden/>
+              </w:rPr>
+              <w:tab/>
+            </w:r>
+            <w:r>
+              <w:rPr>
+                <w:noProof/>
+                <w:webHidden/>
+              </w:rPr>
+              <w:fldChar w:fldCharType="begin"/>
+            </w:r>
+            <w:r>
+              <w:rPr>
+                <w:noProof/>
+                <w:webHidden/>
+              </w:rPr>
+              <w:instrText xml:space="preserve"> PAGEREF _Toc451863041 \h </w:instrText>
+            </w:r>
+            <w:r>
+              <w:rPr>
+                <w:noProof/>
+                <w:webHidden/>
+              </w:rPr>
+            </w:r>
+            <w:r>
+              <w:rPr>
+                <w:noProof/>
+                <w:webHidden/>
+              </w:rPr>
+              <w:fldChar w:fldCharType="separate"/>
+            </w:r>
+            <w:r>
+              <w:rPr>
+                <w:noProof/>
+                <w:webHidden/>
+              </w:rPr>
+              <w:t>4</w:t>
+            </w:r>
+            <w:r>
+              <w:rPr>
+                <w:noProof/>
+                <w:webHidden/>
+              </w:rPr>
+              <w:fldChar w:fldCharType="end"/>
+            </w:r>
+          </w:hyperlink>
+        </w:p>
+        <w:p>
+          <w:pPr>
+            <w:pStyle w:val="Innehll2"/>
+            <w:tabs>
+              <w:tab w:val="left" w:pos="880"/>
+              <w:tab w:val="right" w:leader="dot" w:pos="9062"/>
+            </w:tabs>
+            <w:rPr>
+              <w:rFonts w:cstheme="minorBidi"/>
+              <w:noProof/>
+            </w:rPr>
+          </w:pPr>
+          <w:hyperlink w:anchor="_Toc451863042" w:history="1">
+            <w:r>
+              <w:rPr>
+                <w:rStyle w:val="Hyperlnk"/>
+                <w:noProof/>
+              </w:rPr>
+              <w:t>1.1.</w:t>
+            </w:r>
+            <w:r>
+              <w:rPr>
+                <w:rFonts w:cstheme="minorBidi"/>
+                <w:noProof/>
+              </w:rPr>
+              <w:tab/>
+            </w:r>
+            <w:r>
+              <w:rPr>
+                <w:rStyle w:val="Hyperlnk"/>
+                <w:noProof/>
+              </w:rPr>
+              <w:t>Bakgrund</w:t>
+            </w:r>
+            <w:r>
+              <w:rPr>
+                <w:noProof/>
+                <w:webHidden/>
+              </w:rPr>
+              <w:tab/>
+            </w:r>
+            <w:r>
+              <w:rPr>
+                <w:noProof/>
+                <w:webHidden/>
+              </w:rPr>
+              <w:fldChar w:fldCharType="begin"/>
+            </w:r>
+            <w:r>
+              <w:rPr>
+                <w:noProof/>
+                <w:webHidden/>
+              </w:rPr>
+              <w:instrText xml:space="preserve"> PAGEREF _Toc451863042 \h </w:instrText>
+            </w:r>
+            <w:r>
+              <w:rPr>
+                <w:noProof/>
+                <w:webHidden/>
+              </w:rPr>
+            </w:r>
+            <w:r>
+              <w:rPr>
+                <w:noProof/>
+                <w:webHidden/>
+              </w:rPr>
+              <w:fldChar w:fldCharType="separate"/>
+            </w:r>
+            <w:r>
+              <w:rPr>
+                <w:noProof/>
+                <w:webHidden/>
+              </w:rPr>
+              <w:t>4</w:t>
+            </w:r>
+            <w:r>
+              <w:rPr>
+                <w:noProof/>
+                <w:webHidden/>
+              </w:rPr>
+              <w:fldChar w:fldCharType="end"/>
+            </w:r>
+          </w:hyperlink>
+        </w:p>
+        <w:p>
+          <w:r>
+            <w:rPr>
+              <w:b/>
+              <w:bCs/>
+            </w:rPr>
+            <w:fldChar w:fldCharType="end"/>
+          </w:r>
+        </w:p>
+      </w:sdtContent>
+    </w:sdt>
+    <w:p>
+      <w:pPr>
+        <w:rPr>
+          <w:sz w:val="44"/>
+          <w:szCs w:val="44"/>
+        </w:rPr>
+      </w:pPr>
+    </w:p>
     <w:p>
       <w:pPr>
         <w:rPr>
@@ -623,13 +853,15 @@
         </w:rPr>
         <w:t xml:space="preserve"> </w:t>
       </w:r>
-      <w:r>
-        <w:rPr>
-          <w:sz w:val="44"/>
-          <w:szCs w:val="44"/>
+      <w:bookmarkStart w:id="0" w:name="_Toc451863041"/>
+      <w:r>
+        <w:rPr>
+          <w:rStyle w:val="Rubrik1Char"/>
+          <w:color w:val="auto"/>
         </w:rPr>
         <w:t>Inledning</w:t>
       </w:r>
+      <w:bookmarkEnd w:id="0"/>
       <w:r>
         <w:rPr>
           <w:sz w:val="44"/>
@@ -658,18 +890,19 @@
           <w:szCs w:val="44"/>
         </w:rPr>
       </w:pPr>
+      <w:bookmarkStart w:id="1" w:name="_Toc451863042"/>
+      <w:r>
+        <w:rPr>
+          <w:rStyle w:val="Rubrik2Char"/>
+        </w:rPr>
+        <w:t>Bakgrund</w:t>
+      </w:r>
+      <w:bookmarkEnd w:id="1"/>
       <w:r>
         <w:rPr>
           <w:sz w:val="44"/>
           <w:szCs w:val="44"/>
         </w:rPr>
-        <w:t>Bakgrund</w:t>
-      </w:r>
-      <w:r>
-        <w:rPr>
-          <w:sz w:val="44"/>
-          <w:szCs w:val="44"/>
-        </w:rPr>
         <w:br/>
       </w:r>
       <w:r>
@@ -677,7 +910,39 @@
           <w:sz w:val="24"/>
           <w:szCs w:val="24"/>
         </w:rPr>
-        <w:t>Vi beställde prylar från love your self och m.nu</w:t>
+        <w:t xml:space="preserve">Vi beställde prylar från love </w:t>
+      </w:r>
+      <w:proofErr w:type="spellStart"/>
+      <w:r>
+        <w:rPr>
+          <w:sz w:val="24"/>
+          <w:szCs w:val="24"/>
+        </w:rPr>
+        <w:t>your</w:t>
+      </w:r>
+      <w:proofErr w:type="spellEnd"/>
+      <w:r>
+        <w:rPr>
+          <w:sz w:val="24"/>
+          <w:szCs w:val="24"/>
+        </w:rPr>
+        <w:t xml:space="preserve"> </w:t>
+      </w:r>
+      <w:proofErr w:type="spellStart"/>
+      <w:r>
+        <w:rPr>
+          <w:sz w:val="24"/>
+          <w:szCs w:val="24"/>
+        </w:rPr>
+        <w:t>self</w:t>
+      </w:r>
+      <w:proofErr w:type="spellEnd"/>
+      <w:r>
+        <w:rPr>
+          <w:sz w:val="24"/>
+          <w:szCs w:val="24"/>
+        </w:rPr>
+        <w:t xml:space="preserve"> och m.nu</w:t>
       </w:r>
     </w:p>
     <w:p>
@@ -689,8 +954,8 @@
         </w:numPr>
         <w:ind w:left="1304" w:hanging="944"/>
         <w:rPr>
-          <w:sz w:val="44"/>
-          <w:szCs w:val="44"/>
+          <w:sz w:val="24"/>
+          <w:szCs w:val="24"/>
         </w:rPr>
       </w:pPr>
       <w:r>
@@ -700,6 +965,31 @@
         </w:rPr>
         <w:t>Syfte</w:t>
       </w:r>
+      <w:r>
+        <w:rPr>
+          <w:sz w:val="24"/>
+          <w:szCs w:val="24"/>
+        </w:rPr>
+        <w:br/>
+        <w:t>I kursen Programmering Inbyggda System ingick det att driva ett projekt och skapa ett system. Vår grupp valde att skapa en robot som kunde följa en linje.</w:t>
+      </w:r>
+      <w:r>
+        <w:rPr>
+          <w:sz w:val="24"/>
+          <w:szCs w:val="24"/>
+        </w:rPr>
+        <w:t xml:space="preserve"> Roboten ska kunna följa en svart linje i golvet. Roboten ska även ha ett manuellt läge där det går att styra roboten med en fjärrkontroll.</w:t>
+      </w:r>
+    </w:p>
+    <w:p>
+      <w:pPr>
+        <w:pStyle w:val="Liststycke"/>
+        <w:ind w:left="360"/>
+        <w:rPr>
+          <w:sz w:val="24"/>
+          <w:szCs w:val="24"/>
+        </w:rPr>
+      </w:pPr>
     </w:p>
     <w:p>
       <w:pPr>
@@ -721,6 +1011,30 @@
         </w:rPr>
         <w:t>Källor</w:t>
       </w:r>
+      <w:r>
+        <w:rPr>
+          <w:sz w:val="24"/>
+          <w:szCs w:val="24"/>
+        </w:rPr>
+        <w:br/>
+        <w:t xml:space="preserve">Under projektet har vi letat exempelkod på internet samt använt boken Make: AVR </w:t>
+      </w:r>
+      <w:proofErr w:type="spellStart"/>
+      <w:r>
+        <w:rPr>
+          <w:sz w:val="24"/>
+          <w:szCs w:val="24"/>
+        </w:rPr>
+        <w:t>Programming</w:t>
+      </w:r>
+      <w:proofErr w:type="spellEnd"/>
+      <w:r>
+        <w:rPr>
+          <w:sz w:val="24"/>
+          <w:szCs w:val="24"/>
+        </w:rPr>
+        <w:t>. EN handledare har funnits tillgänglig under hela projektet.</w:t>
+      </w:r>
     </w:p>
     <w:p>
       <w:pPr>
@@ -745,15 +1059,65 @@
     <w:p>
       <w:pPr>
         <w:pStyle w:val="Liststycke"/>
-        <w:numPr>
-          <w:ilvl w:val="1"/>
-          <w:numId w:val="1"/>
-        </w:numPr>
-        <w:rPr>
-          <w:sz w:val="44"/>
-          <w:szCs w:val="44"/>
-        </w:rPr>
-      </w:pPr>
+        <w:ind w:left="792"/>
+        <w:rPr>
+          <w:sz w:val="24"/>
+          <w:szCs w:val="24"/>
+        </w:rPr>
+      </w:pPr>
+      <w:r>
+        <w:rPr>
+          <w:sz w:val="24"/>
+          <w:szCs w:val="24"/>
+        </w:rPr>
+        <w:t xml:space="preserve">Roboten använder en sensorpanel bestående av 8st </w:t>
+      </w:r>
+      <w:proofErr w:type="spellStart"/>
+      <w:r>
+        <w:rPr>
+          <w:sz w:val="24"/>
+          <w:szCs w:val="24"/>
+        </w:rPr>
+        <w:t>irdioder</w:t>
+      </w:r>
+      <w:proofErr w:type="spellEnd"/>
+      <w:r>
+        <w:rPr>
+          <w:sz w:val="24"/>
+          <w:szCs w:val="24"/>
+        </w:rPr>
+        <w:t xml:space="preserve"> och </w:t>
+      </w:r>
+      <w:proofErr w:type="spellStart"/>
+      <w:r>
+        <w:rPr>
+          <w:sz w:val="24"/>
+          <w:szCs w:val="24"/>
+        </w:rPr>
+        <w:t>irsensorer</w:t>
+      </w:r>
+      <w:proofErr w:type="spellEnd"/>
+      <w:r>
+        <w:rPr>
+          <w:sz w:val="24"/>
+          <w:szCs w:val="24"/>
+        </w:rPr>
+        <w:t>.</w:t>
+      </w:r>
+      <w:r>
+        <w:rPr>
+          <w:sz w:val="24"/>
+          <w:szCs w:val="24"/>
+        </w:rPr>
+        <w:t xml:space="preserve"> I koden använder vi en regleralgoritm (PID) som ger en signal till motorerna och styr roboten åt önskat håll.</w:t>
+      </w:r>
+      <w:r>
+        <w:rPr>
+          <w:sz w:val="24"/>
+          <w:szCs w:val="24"/>
+        </w:rPr>
+        <w:t xml:space="preserve"> Roboten går även att styra med en vanlig fjärrkontroll.</w:t>
+      </w:r>
     </w:p>
     <w:p>
       <w:pPr>
@@ -783,10 +1147,55 @@
           <w:numId w:val="1"/>
         </w:numPr>
         <w:rPr>
-          <w:sz w:val="44"/>
-          <w:szCs w:val="44"/>
-        </w:rPr>
-      </w:pPr>
+          <w:sz w:val="24"/>
+          <w:szCs w:val="24"/>
+        </w:rPr>
+      </w:pPr>
+      <w:r>
+        <w:rPr>
+          <w:sz w:val="24"/>
+          <w:szCs w:val="24"/>
+        </w:rPr>
+        <w:t>Roboten använder I</w:t>
+      </w:r>
+      <w:r>
+        <w:rPr>
+          <w:sz w:val="24"/>
+          <w:szCs w:val="24"/>
+          <w:vertAlign w:val="superscript"/>
+        </w:rPr>
+        <w:t>2</w:t>
+      </w:r>
+      <w:r>
+        <w:rPr>
+          <w:sz w:val="24"/>
+          <w:szCs w:val="24"/>
+        </w:rPr>
+        <w:t>C-bus för att kommunicera mellan de två enheterna.</w:t>
+      </w:r>
+      <w:r>
+        <w:rPr>
+          <w:sz w:val="24"/>
+          <w:szCs w:val="24"/>
+        </w:rPr>
+        <w:br/>
+      </w:r>
+      <w:r>
+        <w:rPr>
+          <w:sz w:val="24"/>
+          <w:szCs w:val="24"/>
+        </w:rPr>
+        <w:br/>
+        <w:t>Manuellt läge</w:t>
+      </w:r>
+      <w:r>
+        <w:rPr>
+          <w:sz w:val="24"/>
+          <w:szCs w:val="24"/>
+        </w:rPr>
+        <w:br/>
+        <w:t>Autonomt läge</w:t>
+      </w:r>
     </w:p>
     <w:p>
       <w:pPr>
@@ -853,6 +1262,51 @@
           <w:szCs w:val="44"/>
         </w:rPr>
       </w:pPr>
+      <w:r>
+        <w:rPr>
+          <w:sz w:val="44"/>
+          <w:szCs w:val="44"/>
+        </w:rPr>
+        <w:br/>
+      </w:r>
+      <w:bookmarkStart w:id="2" w:name="_GoBack"/>
+      <w:bookmarkEnd w:id="2"/>
+      <w:r>
+        <w:rPr>
+          <w:sz w:val="44"/>
+          <w:szCs w:val="44"/>
+        </w:rPr>
+        <w:br/>
+      </w:r>
+      <w:r>
+        <w:rPr>
+          <w:sz w:val="24"/>
+          <w:szCs w:val="24"/>
+        </w:rPr>
+        <w:t>Kopplingsschema</w:t>
+      </w:r>
+      <w:r>
+        <w:rPr>
+          <w:sz w:val="44"/>
+          <w:szCs w:val="44"/>
+        </w:rPr>
+        <w:br/>
+      </w:r>
+      <w:r>
+        <w:rPr>
+          <w:sz w:val="44"/>
+          <w:szCs w:val="44"/>
+        </w:rPr>
+        <w:lastRenderedPageBreak/>
+        <w:br/>
+      </w:r>
+      <w:r>
+        <w:rPr>
+          <w:sz w:val="24"/>
+          <w:szCs w:val="24"/>
+        </w:rPr>
+        <w:t>Komponentlista</w:t>
+      </w:r>
     </w:p>
     <w:p>
       <w:pPr>
@@ -934,8 +1388,6 @@
     <w:r>
       <w:t xml:space="preserve">sida </w:t>
     </w:r>
-    <w:bookmarkStart w:id="0" w:name="_GoBack"/>
-    <w:bookmarkEnd w:id="0"/>
     <w:r>
       <w:fldChar w:fldCharType="begin"/>
     </w:r>
@@ -949,7 +1401,7 @@
       <w:rPr>
         <w:noProof/>
       </w:rPr>
-      <w:t>1</w:t>
+      <w:t>5</w:t>
     </w:r>
     <w:r>
       <w:fldChar w:fldCharType="end"/>
@@ -1019,6 +1471,7 @@
         <w:showingPlcHdr/>
         <w15:appearance w15:val="hidden"/>
       </w:sdtPr>
+      <w:sdtEndPr/>
       <w:sdtContent>
         <w:r>
           <w:t>[Skriv här]</w:t>
@@ -1159,1210 +1612,6 @@
     <w:pPrDefault>
       <w:pPr>
         <w:spacing w:after="160" w:line="300" w:lineRule="auto"/>
-      </w:pPr>
-    </w:pPrDefault>
-  </w:docDefaults>
-  <w:latentStyles w:defLockedState="0" w:defUIPriority="99" w:defSemiHidden="0" w:defUnhideWhenUsed="0" w:defQFormat="0" w:count="372">
-    <w:lsdException w:name="Normal" w:uiPriority="0" w:qFormat="1"/>
-    <w:lsdException w:name="heading 1" w:uiPriority="9" w:qFormat="1"/>
-    <w:lsdException w:name="heading 2" w:semiHidden="1" w:uiPriority="9" w:unhideWhenUsed="1" w:qFormat="1"/>
-    <w:lsdException w:name="heading 3" w:semiHidden="1" w:uiPriority="9" w:unhideWhenUsed="1" w:qFormat="1"/>
-    <w:lsdException w:name="heading 4" w:semiHidden="1" w:uiPriority="9" w:unhideWhenUsed="1" w:qFormat="1"/>
-    <w:lsdException w:name="heading 5" w:semiHidden="1" w:uiPriority="9" w:unhideWhenUsed="1" w:qFormat="1"/>
-    <w:lsdException w:name="heading 6" w:semiHidden="1" w:uiPriority="9" w:unhideWhenUsed="1" w:qFormat="1"/>
-    <w:lsdException w:name="heading 7" w:semiHidden="1" w:uiPriority="9" w:unhideWhenUsed="1" w:qFormat="1"/>
-    <w:lsdException w:name="heading 8" w:semiHidden="1" w:uiPriority="9" w:unhideWhenUsed="1" w:qFormat="1"/>
-    <w:lsdException w:name="heading 9" w:semiHidden="1" w:uiPriority="9" w:unhideWhenUsed="1" w:qFormat="1"/>
-    <w:lsdException w:name="index 1" w:semiHidden="1" w:unhideWhenUsed="1"/>
-    <w:lsdException w:name="index 2" w:semiHidden="1" w:unhideWhenUsed="1"/>
-    <w:lsdException w:name="index 3" w:semiHidden="1" w:unhideWhenUsed="1"/>
-    <w:lsdException w:name="index 4" w:semiHidden="1" w:unhideWhenUsed="1"/>
-    <w:lsdException w:name="index 5" w:semiHidden="1" w:unhideWhenUsed="1"/>
-    <w:lsdException w:name="index 6" w:semiHidden="1" w:unhideWhenUsed="1"/>
-    <w:lsdException w:name="index 7" w:semiHidden="1" w:unhideWhenUsed="1"/>
-    <w:lsdException w:name="index 8" w:semiHidden="1" w:unhideWhenUsed="1"/>
-    <w:lsdException w:name="index 9" w:semiHidden="1" w:unhideWhenUsed="1"/>
-    <w:lsdException w:name="toc 1" w:semiHidden="1" w:uiPriority="39" w:unhideWhenUsed="1"/>
-    <w:lsdException w:name="toc 2" w:semiHidden="1" w:uiPriority="39" w:unhideWhenUsed="1"/>
-    <w:lsdException w:name="toc 3" w:semiHidden="1" w:uiPriority="39" w:unhideWhenUsed="1"/>
-    <w:lsdException w:name="toc 4" w:semiHidden="1" w:uiPriority="39" w:unhideWhenUsed="1"/>
-    <w:lsdException w:name="toc 5" w:semiHidden="1" w:uiPriority="39" w:unhideWhenUsed="1"/>
-    <w:lsdException w:name="toc 6" w:semiHidden="1" w:uiPriority="39" w:unhideWhenUsed="1"/>
-    <w:lsdException w:name="toc 7" w:semiHidden="1" w:uiPriority="39" w:unhideWhenUsed="1"/>
-    <w:lsdException w:name="toc 8" w:semiHidden="1" w:uiPriority="39" w:unhideWhenUsed="1"/>
-    <w:lsdException w:name="toc 9" w:semiHidden="1" w:uiPriority="39" w:unhideWhenUsed="1"/>
-    <w:lsdException w:name="Normal Indent" w:semiHidden="1" w:unhideWhenUsed="1"/>
-    <w:lsdException w:name="footnote text" w:semiHidden="1" w:unhideWhenUsed="1"/>
-    <w:lsdException w:name="annotation text" w:semiHidden="1" w:unhideWhenUsed="1"/>
-    <w:lsdException w:name="header" w:semiHidden="1" w:unhideWhenUsed="1"/>
-    <w:lsdException w:name="footer" w:semiHidden="1" w:unhideWhenUsed="1"/>
-    <w:lsdException w:name="index heading" w:semiHidden="1" w:unhideWhenUsed="1"/>
-    <w:lsdException w:name="caption" w:semiHidden="1" w:uiPriority="35" w:unhideWhenUsed="1" w:qFormat="1"/>
-    <w:lsdException w:name="table of figures" w:semiHidden="1" w:unhideWhenUsed="1"/>
-    <w:lsdException w:name="envelope address" w:semiHidden="1" w:unhideWhenUsed="1"/>
-    <w:lsdException w:name="envelope return" w:semiHidden="1" w:unhideWhenUsed="1"/>
-    <w:lsdException w:name="footnote reference" w:semiHidden="1" w:unhideWhenUsed="1"/>
-    <w:lsdException w:name="annotation reference" w:semiHidden="1" w:unhideWhenUsed="1"/>
-    <w:lsdException w:name="line number" w:semiHidden="1" w:unhideWhenUsed="1"/>
-    <w:lsdException w:name="page number" w:semiHidden="1" w:unhideWhenUsed="1"/>
-    <w:lsdException w:name="endnote reference" w:semiHidden="1" w:unhideWhenUsed="1"/>
-    <w:lsdException w:name="endnote text" w:semiHidden="1" w:unhideWhenUsed="1"/>
-    <w:lsdException w:name="table of authorities" w:semiHidden="1" w:unhideWhenUsed="1"/>
-    <w:lsdException w:name="macro" w:semiHidden="1" w:unhideWhenUsed="1"/>
-    <w:lsdException w:name="toa heading" w:semiHidden="1" w:unhideWhenUsed="1"/>
-    <w:lsdException w:name="List" w:semiHidden="1" w:unhideWhenUsed="1"/>
-    <w:lsdException w:name="List Bullet" w:semiHidden="1" w:unhideWhenUsed="1"/>
-    <w:lsdException w:name="List Number" w:semiHidden="1" w:unhideWhenUsed="1"/>
-    <w:lsdException w:name="List 2" w:semiHidden="1" w:unhideWhenUsed="1"/>
-    <w:lsdException w:name="List 3" w:semiHidden="1" w:unhideWhenUsed="1"/>
-    <w:lsdException w:name="List 4" w:semiHidden="1" w:unhideWhenUsed="1"/>
-    <w:lsdException w:name="List 5" w:semiHidden="1" w:unhideWhenUsed="1"/>
-    <w:lsdException w:name="List Bullet 2" w:semiHidden="1" w:unhideWhenUsed="1"/>
-    <w:lsdException w:name="List Bullet 3" w:semiHidden="1" w:unhideWhenUsed="1"/>
-    <w:lsdException w:name="List Bullet 4" w:semiHidden="1" w:unhideWhenUsed="1"/>
-    <w:lsdException w:name="List Bullet 5" w:semiHidden="1" w:unhideWhenUsed="1"/>
-    <w:lsdException w:name="List Number 2" w:semiHidden="1" w:unhideWhenUsed="1"/>
-    <w:lsdException w:name="List Number 3" w:semiHidden="1" w:unhideWhenUsed="1"/>
-    <w:lsdException w:name="List Number 4" w:semiHidden="1" w:unhideWhenUsed="1"/>
-    <w:lsdException w:name="List Number 5" w:semiHidden="1" w:unhideWhenUsed="1"/>
-    <w:lsdException w:name="Title" w:uiPriority="10" w:qFormat="1"/>
-    <w:lsdException w:name="Closing" w:semiHidden="1" w:unhideWhenUsed="1"/>
-    <w:lsdException w:name="Signature" w:semiHidden="1" w:unhideWhenUsed="1"/>
-    <w:lsdException w:name="Default Paragraph Font" w:semiHidden="1" w:uiPriority="1" w:unhideWhenUsed="1"/>
-    <w:lsdException w:name="Body Text" w:semiHidden="1" w:unhideWhenUsed="1"/>
-    <w:lsdException w:name="Body Text Indent" w:semiHidden="1" w:unhideWhenUsed="1"/>
-    <w:lsdException w:name="List Continue" w:semiHidden="1" w:unhideWhenUsed="1"/>
-    <w:lsdException w:name="List Continue 2" w:semiHidden="1" w:unhideWhenUsed="1"/>
-    <w:lsdException w:name="List Continue 3" w:semiHidden="1" w:unhideWhenUsed="1"/>
-    <w:lsdException w:name="List Continue 4" w:semiHidden="1" w:unhideWhenUsed="1"/>
-    <w:lsdException w:name="List Continue 5" w:semiHidden="1" w:unhideWhenUsed="1"/>
-    <w:lsdException w:name="Message Header" w:semiHidden="1" w:unhideWhenUsed="1"/>
-    <w:lsdException w:name="Subtitle" w:uiPriority="11" w:qFormat="1"/>
-    <w:lsdException w:name="Salutation" w:semiHidden="1" w:unhideWhenUsed="1"/>
-    <w:lsdException w:name="Date" w:semiHidden="1" w:unhideWhenUsed="1"/>
-    <w:lsdException w:name="Body Text First Indent" w:semiHidden="1" w:unhideWhenUsed="1"/>
-    <w:lsdException w:name="Body Text First Indent 2" w:semiHidden="1" w:unhideWhenUsed="1"/>
-    <w:lsdException w:name="Note Heading" w:semiHidden="1" w:unhideWhenUsed="1"/>
-    <w:lsdException w:name="Body Text 2" w:semiHidden="1" w:unhideWhenUsed="1"/>
-    <w:lsdException w:name="Body Text 3" w:semiHidden="1" w:unhideWhenUsed="1"/>
-    <w:lsdException w:name="Body Text Indent 2" w:semiHidden="1" w:unhideWhenUsed="1"/>
-    <w:lsdException w:name="Body Text Indent 3" w:semiHidden="1" w:unhideWhenUsed="1"/>
-    <w:lsdException w:name="Block Text" w:semiHidden="1" w:unhideWhenUsed="1"/>
-    <w:lsdException w:name="Hyperlink" w:semiHidden="1" w:unhideWhenUsed="1"/>
-    <w:lsdException w:name="FollowedHyperlink" w:semiHidden="1" w:unhideWhenUsed="1"/>
-    <w:lsdException w:name="Strong" w:uiPriority="22" w:qFormat="1"/>
-    <w:lsdException w:name="Emphasis" w:uiPriority="20" w:qFormat="1"/>
-    <w:lsdException w:name="Document Map" w:semiHidden="1" w:unhideWhenUsed="1"/>
-    <w:lsdException w:name="Plain Text" w:semiHidden="1" w:unhideWhenUsed="1"/>
-    <w:lsdException w:name="E-mail Signature" w:semiHidden="1" w:unhideWhenUsed="1"/>
-    <w:lsdException w:name="HTML Top of Form" w:semiHidden="1" w:unhideWhenUsed="1"/>
-    <w:lsdException w:name="HTML Bottom of Form" w:semiHidden="1" w:unhideWhenUsed="1"/>
-    <w:lsdException w:name="Normal (Web)" w:semiHidden="1" w:unhideWhenUsed="1"/>
-    <w:lsdException w:name="HTML Acronym" w:semiHidden="1" w:unhideWhenUsed="1"/>
-    <w:lsdException w:name="HTML Address" w:semiHidden="1" w:unhideWhenUsed="1"/>
-    <w:lsdException w:name="HTML Cite" w:semiHidden="1" w:unhideWhenUsed="1"/>
-    <w:lsdException w:name="HTML Code" w:semiHidden="1" w:unhideWhenUsed="1"/>
-    <w:lsdException w:name="HTML Definition" w:semiHidden="1" w:unhideWhenUsed="1"/>
-    <w:lsdException w:name="HTML Keyboard" w:semiHidden="1" w:unhideWhenUsed="1"/>
-    <w:lsdException w:name="HTML Preformatted" w:semiHidden="1" w:unhideWhenUsed="1"/>
-    <w:lsdException w:name="HTML Sample" w:semiHidden="1" w:unhideWhenUsed="1"/>
-    <w:lsdException w:name="HTML Typewriter" w:semiHidden="1" w:unhideWhenUsed="1"/>
-    <w:lsdException w:name="HTML Variable" w:semiHidden="1" w:unhideWhenUsed="1"/>
-    <w:lsdException w:name="annotation subject" w:semiHidden="1" w:unhideWhenUsed="1"/>
-    <w:lsdException w:name="No List" w:semiHidden="1" w:unhideWhenUsed="1"/>
-    <w:lsdException w:name="Outline List 1" w:semiHidden="1" w:unhideWhenUsed="1"/>
-    <w:lsdException w:name="Outline List 2" w:semiHidden="1" w:unhideWhenUsed="1"/>
-    <w:lsdException w:name="Outline List 3" w:semiHidden="1" w:unhideWhenUsed="1"/>
-    <w:lsdException w:name="Table Simple 1" w:semiHidden="1" w:unhideWhenUsed="1"/>
-    <w:lsdException w:name="Table Simple 2" w:semiHidden="1" w:unhideWhenUsed="1"/>
-    <w:lsdException w:name="Table Simple 3" w:semiHidden="1" w:unhideWhenUsed="1"/>
-    <w:lsdException w:name="Table Classic 1" w:semiHidden="1" w:unhideWhenUsed="1"/>
-    <w:lsdException w:name="Table Classic 2" w:semiHidden="1" w:unhideWhenUsed="1"/>
-    <w:lsdException w:name="Table Classic 3" w:semiHidden="1" w:unhideWhenUsed="1"/>
-    <w:lsdException w:name="Table Classic 4" w:semiHidden="1" w:unhideWhenUsed="1"/>
-    <w:lsdException w:name="Table Colorful 1" w:semiHidden="1" w:unhideWhenUsed="1"/>
-    <w:lsdException w:name="Table Colorful 2" w:semiHidden="1" w:unhideWhenUsed="1"/>
-    <w:lsdException w:name="Table Colorful 3" w:semiHidden="1" w:unhideWhenUsed="1"/>
-    <w:lsdException w:name="Table Columns 1" w:semiHidden="1" w:unhideWhenUsed="1"/>
-    <w:lsdException w:name="Table Columns 2" w:semiHidden="1" w:unhideWhenUsed="1"/>
-    <w:lsdException w:name="Table Columns 3" w:semiHidden="1" w:unhideWhenUsed="1"/>
-    <w:lsdException w:name="Table Columns 4" w:semiHidden="1" w:unhideWhenUsed="1"/>
-    <w:lsdException w:name="Table Columns 5" w:semiHidden="1" w:unhideWhenUsed="1"/>
-    <w:lsdException w:name="Table Grid 1" w:semiHidden="1" w:unhideWhenUsed="1"/>
-    <w:lsdException w:name="Table Grid 2" w:semiHidden="1" w:unhideWhenUsed="1"/>
-    <w:lsdException w:name="Table Grid 3" w:semiHidden="1" w:unhideWhenUsed="1"/>
-    <w:lsdException w:name="Table Grid 4" w:semiHidden="1" w:unhideWhenUsed="1"/>
-    <w:lsdException w:name="Table Grid 5" w:semiHidden="1" w:unhideWhenUsed="1"/>
-    <w:lsdException w:name="Table Grid 6" w:semiHidden="1" w:unhideWhenUsed="1"/>
-    <w:lsdException w:name="Table Grid 7" w:semiHidden="1" w:unhideWhenUsed="1"/>
-    <w:lsdException w:name="Table Grid 8" w:semiHidden="1" w:unhideWhenUsed="1"/>
-    <w:lsdException w:name="Table List 1" w:semiHidden="1" w:unhideWhenUsed="1"/>
-    <w:lsdException w:name="Table List 2" w:semiHidden="1" w:unhideWhenUsed="1"/>
-    <w:lsdException w:name="Table List 3" w:semiHidden="1" w:unhideWhenUsed="1"/>
-    <w:lsdException w:name="Table List 4" w:semiHidden="1" w:unhideWhenUsed="1"/>
-    <w:lsdException w:name="Table List 5" w:semiHidden="1" w:unhideWhenUsed="1"/>
-    <w:lsdException w:name="Table List 6" w:semiHidden="1" w:unhideWhenUsed="1"/>
-    <w:lsdException w:name="Table List 7" w:semiHidden="1" w:unhideWhenUsed="1"/>
-    <w:lsdException w:name="Table List 8" w:semiHidden="1" w:unhideWhenUsed="1"/>
-    <w:lsdException w:name="Table 3D effects 1" w:semiHidden="1" w:unhideWhenUsed="1"/>
-    <w:lsdException w:name="Table 3D effects 2" w:semiHidden="1" w:unhideWhenUsed="1"/>
-    <w:lsdException w:name="Table 3D effects 3" w:semiHidden="1" w:unhideWhenUsed="1"/>
-    <w:lsdException w:name="Table Contemporary" w:semiHidden="1" w:unhideWhenUsed="1"/>
-    <w:lsdException w:name="Table Elegant" w:semiHidden="1" w:unhideWhenUsed="1"/>
-    <w:lsdException w:name="Table Professional" w:semiHidden="1" w:unhideWhenUsed="1"/>
-    <w:lsdException w:name="Table Subtle 1" w:semiHidden="1" w:unhideWhenUsed="1"/>
-    <w:lsdException w:name="Table Subtle 2" w:semiHidden="1" w:unhideWhenUsed="1"/>
-    <w:lsdException w:name="Table Web 1" w:semiHidden="1" w:unhideWhenUsed="1"/>
-    <w:lsdException w:name="Table Web 2" w:semiHidden="1" w:unhideWhenUsed="1"/>
-    <w:lsdException w:name="Balloon Text" w:semiHidden="1" w:unhideWhenUsed="1"/>
-    <w:lsdException w:name="Table Grid" w:uiPriority="39"/>
-    <w:lsdException w:name="Placeholder Text" w:semiHidden="1"/>
-    <w:lsdException w:name="No Spacing" w:uiPriority="1" w:qFormat="1"/>
-    <w:lsdException w:name="Light Shading" w:uiPriority="60"/>
-    <w:lsdException w:name="Light List" w:uiPriority="61"/>
-    <w:lsdException w:name="Light Grid" w:uiPriority="62"/>
-    <w:lsdException w:name="Medium Shading 1" w:uiPriority="63"/>
-    <w:lsdException w:name="Medium Shading 2" w:uiPriority="64"/>
-    <w:lsdException w:name="Medium List 1" w:uiPriority="65"/>
-    <w:lsdException w:name="Medium List 2" w:uiPriority="66"/>
-    <w:lsdException w:name="Medium Grid 1" w:uiPriority="67"/>
-    <w:lsdException w:name="Medium Grid 2" w:uiPriority="68"/>
-    <w:lsdException w:name="Medium Grid 3" w:uiPriority="69"/>
-    <w:lsdException w:name="Dark List" w:uiPriority="70"/>
-    <w:lsdException w:name="Colorful Shading" w:uiPriority="71"/>
-    <w:lsdException w:name="Colorful List" w:uiPriority="72"/>
-    <w:lsdException w:name="Colorful Grid" w:uiPriority="73"/>
-    <w:lsdException w:name="Light Shading Accent 1" w:uiPriority="60"/>
-    <w:lsdException w:name="Light List Accent 1" w:uiPriority="61"/>
-    <w:lsdException w:name="Light Grid Accent 1" w:uiPriority="62"/>
-    <w:lsdException w:name="Medium Shading 1 Accent 1" w:uiPriority="63"/>
-    <w:lsdException w:name="Medium Shading 2 Accent 1" w:uiPriority="64"/>
-    <w:lsdException w:name="Medium List 1 Accent 1" w:uiPriority="65"/>
-    <w:lsdException w:name="Revision" w:semiHidden="1"/>
-    <w:lsdException w:name="List Paragraph" w:uiPriority="34" w:qFormat="1"/>
-    <w:lsdException w:name="Quote" w:uiPriority="29" w:qFormat="1"/>
-    <w:lsdException w:name="Intense Quote" w:uiPriority="30" w:qFormat="1"/>
-    <w:lsdException w:name="Medium List 2 Accent 1" w:uiPriority="66"/>
-    <w:lsdException w:name="Medium Grid 1 Accent 1" w:uiPriority="67"/>
-    <w:lsdException w:name="Medium Grid 2 Accent 1" w:uiPriority="68"/>
-    <w:lsdException w:name="Medium Grid 3 Accent 1" w:uiPriority="69"/>
-    <w:lsdException w:name="Dark List Accent 1" w:uiPriority="70"/>
-    <w:lsdException w:name="Colorful Shading Accent 1" w:uiPriority="71"/>
-    <w:lsdException w:name="Colorful List Accent 1" w:uiPriority="72"/>
-    <w:lsdException w:name="Colorful Grid Accent 1" w:uiPriority="73"/>
-    <w:lsdException w:name="Light Shading Accent 2" w:uiPriority="60"/>
-    <w:lsdException w:name="Light List Accent 2" w:uiPriority="61"/>
-    <w:lsdException w:name="Light Grid Accent 2" w:uiPriority="62"/>
-    <w:lsdException w:name="Medium Shading 1 Accent 2" w:uiPriority="63"/>
-    <w:lsdException w:name="Medium Shading 2 Accent 2" w:uiPriority="64"/>
-    <w:lsdException w:name="Medium List 1 Accent 2" w:uiPriority="65"/>
-    <w:lsdException w:name="Medium List 2 Accent 2" w:uiPriority="66"/>
-    <w:lsdException w:name="Medium Grid 1 Accent 2" w:uiPriority="67"/>
-    <w:lsdException w:name="Medium Grid 2 Accent 2" w:uiPriority="68"/>
-    <w:lsdException w:name="Medium Grid 3 Accent 2" w:uiPriority="69"/>
-    <w:lsdException w:name="Dark List Accent 2" w:uiPriority="70"/>
-    <w:lsdException w:name="Colorful Shading Accent 2" w:uiPriority="71"/>
-    <w:lsdException w:name="Colorful List Accent 2" w:uiPriority="72"/>
-    <w:lsdException w:name="Colorful Grid Accent 2" w:uiPriority="73"/>
-    <w:lsdException w:name="Light Shading Accent 3" w:uiPriority="60"/>
-    <w:lsdException w:name="Light List Accent 3" w:uiPriority="61"/>
-    <w:lsdException w:name="Light Grid Accent 3" w:uiPriority="62"/>
-    <w:lsdException w:name="Medium Shading 1 Accent 3" w:uiPriority="63"/>
-    <w:lsdException w:name="Medium Shading 2 Accent 3" w:uiPriority="64"/>
-    <w:lsdException w:name="Medium List 1 Accent 3" w:uiPriority="65"/>
-    <w:lsdException w:name="Medium List 2 Accent 3" w:uiPriority="66"/>
-    <w:lsdException w:name="Medium Grid 1 Accent 3" w:uiPriority="67"/>
-    <w:lsdException w:name="Medium Grid 2 Accent 3" w:uiPriority="68"/>
-    <w:lsdException w:name="Medium Grid 3 Accent 3" w:uiPriority="69"/>
-    <w:lsdException w:name="Dark List Accent 3" w:uiPriority="70"/>
-    <w:lsdException w:name="Colorful Shading Accent 3" w:uiPriority="71"/>
-    <w:lsdException w:name="Colorful List Accent 3" w:uiPriority="72"/>
-    <w:lsdException w:name="Colorful Grid Accent 3" w:uiPriority="73"/>
-    <w:lsdException w:name="Light Shading Accent 4" w:uiPriority="60"/>
-    <w:lsdException w:name="Light List Accent 4" w:uiPriority="61"/>
-    <w:lsdException w:name="Light Grid Accent 4" w:uiPriority="62"/>
-    <w:lsdException w:name="Medium Shading 1 Accent 4" w:uiPriority="63"/>
-    <w:lsdException w:name="Medium Shading 2 Accent 4" w:uiPriority="64"/>
-    <w:lsdException w:name="Medium List 1 Accent 4" w:uiPriority="65"/>
-    <w:lsdException w:name="Medium List 2 Accent 4" w:uiPriority="66"/>
-    <w:lsdException w:name="Medium Grid 1 Accent 4" w:uiPriority="67"/>
-    <w:lsdException w:name="Medium Grid 2 Accent 4" w:uiPriority="68"/>
-    <w:lsdException w:name="Medium Grid 3 Accent 4" w:uiPriority="69"/>
-    <w:lsdException w:name="Dark List Accent 4" w:uiPriority="70"/>
-    <w:lsdException w:name="Colorful Shading Accent 4" w:uiPriority="71"/>
-    <w:lsdException w:name="Colorful List Accent 4" w:uiPriority="72"/>
-    <w:lsdException w:name="Colorful Grid Accent 4" w:uiPriority="73"/>
-    <w:lsdException w:name="Light Shading Accent 5" w:uiPriority="60"/>
-    <w:lsdException w:name="Light List Accent 5" w:uiPriority="61"/>
-    <w:lsdException w:name="Light Grid Accent 5" w:uiPriority="62"/>
-    <w:lsdException w:name="Medium Shading 1 Accent 5" w:uiPriority="63"/>
-    <w:lsdException w:name="Medium Shading 2 Accent 5" w:uiPriority="64"/>
-    <w:lsdException w:name="Medium List 1 Accent 5" w:uiPriority="65"/>
-    <w:lsdException w:name="Medium List 2 Accent 5" w:uiPriority="66"/>
-    <w:lsdException w:name="Medium Grid 1 Accent 5" w:uiPriority="67"/>
-    <w:lsdException w:name="Medium Grid 2 Accent 5" w:uiPriority="68"/>
-    <w:lsdException w:name="Medium Grid 3 Accent 5" w:uiPriority="69"/>
-    <w:lsdException w:name="Dark List Accent 5" w:uiPriority="70"/>
-    <w:lsdException w:name="Colorful Shading Accent 5" w:uiPriority="71"/>
-    <w:lsdException w:name="Colorful List Accent 5" w:uiPriority="72"/>
-    <w:lsdException w:name="Colorful Grid Accent 5" w:uiPriority="73"/>
-    <w:lsdException w:name="Light Shading Accent 6" w:uiPriority="60"/>
-    <w:lsdException w:name="Light List Accent 6" w:uiPriority="61"/>
-    <w:lsdException w:name="Light Grid Accent 6" w:uiPriority="62"/>
-    <w:lsdException w:name="Medium Shading 1 Accent 6" w:uiPriority="63"/>
-    <w:lsdException w:name="Medium Shading 2 Accent 6" w:uiPriority="64"/>
-    <w:lsdException w:name="Medium List 1 Accent 6" w:uiPriority="65"/>
-    <w:lsdException w:name="Medium List 2 Accent 6" w:uiPriority="66"/>
-    <w:lsdException w:name="Medium Grid 1 Accent 6" w:uiPriority="67"/>
-    <w:lsdException w:name="Medium Grid 2 Accent 6" w:uiPriority="68"/>
-    <w:lsdException w:name="Medium Grid 3 Accent 6" w:uiPriority="69"/>
-    <w:lsdException w:name="Dark List Accent 6" w:uiPriority="70"/>
-    <w:lsdException w:name="Colorful Shading Accent 6" w:uiPriority="71"/>
-    <w:lsdException w:name="Colorful List Accent 6" w:uiPriority="72"/>
-    <w:lsdException w:name="Colorful Grid Accent 6" w:uiPriority="73"/>
-    <w:lsdException w:name="Subtle Emphasis" w:uiPriority="19" w:qFormat="1"/>
-    <w:lsdException w:name="Intense Emphasis" w:uiPriority="21" w:qFormat="1"/>
-    <w:lsdException w:name="Subtle Reference" w:uiPriority="31" w:qFormat="1"/>
-    <w:lsdException w:name="Intense Reference" w:uiPriority="32" w:qFormat="1"/>
-    <w:lsdException w:name="Book Title" w:uiPriority="33" w:qFormat="1"/>
-    <w:lsdException w:name="Bibliography" w:semiHidden="1" w:uiPriority="37" w:unhideWhenUsed="1"/>
-    <w:lsdException w:name="TOC Heading" w:semiHidden="1" w:uiPriority="39" w:unhideWhenUsed="1" w:qFormat="1"/>
-    <w:lsdException w:name="Plain Table 1" w:uiPriority="41"/>
-    <w:lsdException w:name="Plain Table 2" w:uiPriority="42"/>
-    <w:lsdException w:name="Plain Table 3" w:uiPriority="43"/>
-    <w:lsdException w:name="Plain Table 4" w:uiPriority="44"/>
-    <w:lsdException w:name="Plain Table 5" w:uiPriority="45"/>
-    <w:lsdException w:name="Grid Table Light" w:uiPriority="40"/>
-    <w:lsdException w:name="Grid Table 1 Light" w:uiPriority="46"/>
-    <w:lsdException w:name="Grid Table 2" w:uiPriority="47"/>
-    <w:lsdException w:name="Grid Table 3" w:uiPriority="48"/>
-    <w:lsdException w:name="Grid Table 4" w:uiPriority="49"/>
-    <w:lsdException w:name="Grid Table 5 Dark" w:uiPriority="50"/>
-    <w:lsdException w:name="Grid Table 6 Colorful" w:uiPriority="51"/>
-    <w:lsdException w:name="Grid Table 7 Colorful" w:uiPriority="52"/>
-    <w:lsdException w:name="Grid Table 1 Light Accent 1" w:uiPriority="46"/>
-    <w:lsdException w:name="Grid Table 2 Accent 1" w:uiPriority="47"/>
-    <w:lsdException w:name="Grid Table 3 Accent 1" w:uiPriority="48"/>
-    <w:lsdException w:name="Grid Table 4 Accent 1" w:uiPriority="49"/>
-    <w:lsdException w:name="Grid Table 5 Dark Accent 1" w:uiPriority="50"/>
-    <w:lsdException w:name="Grid Table 6 Colorful Accent 1" w:uiPriority="51"/>
-    <w:lsdException w:name="Grid Table 7 Colorful Accent 1" w:uiPriority="52"/>
-    <w:lsdException w:name="Grid Table 1 Light Accent 2" w:uiPriority="46"/>
-    <w:lsdException w:name="Grid Table 2 Accent 2" w:uiPriority="47"/>
-    <w:lsdException w:name="Grid Table 3 Accent 2" w:uiPriority="48"/>
-    <w:lsdException w:name="Grid Table 4 Accent 2" w:uiPriority="49"/>
-    <w:lsdException w:name="Grid Table 5 Dark Accent 2" w:uiPriority="50"/>
-    <w:lsdException w:name="Grid Table 6 Colorful Accent 2" w:uiPriority="51"/>
-    <w:lsdException w:name="Grid Table 7 Colorful Accent 2" w:uiPriority="52"/>
-    <w:lsdException w:name="Grid Table 1 Light Accent 3" w:uiPriority="46"/>
-    <w:lsdException w:name="Grid Table 2 Accent 3" w:uiPriority="47"/>
-    <w:lsdException w:name="Grid Table 3 Accent 3" w:uiPriority="48"/>
-    <w:lsdException w:name="Grid Table 4 Accent 3" w:uiPriority="49"/>
-    <w:lsdException w:name="Grid Table 5 Dark Accent 3" w:uiPriority="50"/>
-    <w:lsdException w:name="Grid Table 6 Colorful Accent 3" w:uiPriority="51"/>
-    <w:lsdException w:name="Grid Table 7 Colorful Accent 3" w:uiPriority="52"/>
-    <w:lsdException w:name="Grid Table 1 Light Accent 4" w:uiPriority="46"/>
-    <w:lsdException w:name="Grid Table 2 Accent 4" w:uiPriority="47"/>
-    <w:lsdException w:name="Grid Table 3 Accent 4" w:uiPriority="48"/>
-    <w:lsdException w:name="Grid Table 4 Accent 4" w:uiPriority="49"/>
-    <w:lsdException w:name="Grid Table 5 Dark Accent 4" w:uiPriority="50"/>
-    <w:lsdException w:name="Grid Table 6 Colorful Accent 4" w:uiPriority="51"/>
-    <w:lsdException w:name="Grid Table 7 Colorful Accent 4" w:uiPriority="52"/>
-    <w:lsdException w:name="Grid Table 1 Light Accent 5" w:uiPriority="46"/>
-    <w:lsdException w:name="Grid Table 2 Accent 5" w:uiPriority="47"/>
-    <w:lsdException w:name="Grid Table 3 Accent 5" w:uiPriority="48"/>
-    <w:lsdException w:name="Grid Table 4 Accent 5" w:uiPriority="49"/>
-    <w:lsdException w:name="Grid Table 5 Dark Accent 5" w:uiPriority="50"/>
-    <w:lsdException w:name="Grid Table 6 Colorful Accent 5" w:uiPriority="51"/>
-    <w:lsdException w:name="Grid Table 7 Colorful Accent 5" w:uiPriority="52"/>
-    <w:lsdException w:name="Grid Table 1 Light Accent 6" w:uiPriority="46"/>
-    <w:lsdException w:name="Grid Table 2 Accent 6" w:uiPriority="47"/>
-    <w:lsdException w:name="Grid Table 3 Accent 6" w:uiPriority="48"/>
-    <w:lsdException w:name="Grid Table 4 Accent 6" w:uiPriority="49"/>
-    <w:lsdException w:name="Grid Table 5 Dark Accent 6" w:uiPriority="50"/>
-    <w:lsdException w:name="Grid Table 6 Colorful Accent 6" w:uiPriority="51"/>
-    <w:lsdException w:name="Grid Table 7 Colorful Accent 6" w:uiPriority="52"/>
-    <w:lsdException w:name="List Table 1 Light" w:uiPriority="46"/>
-    <w:lsdException w:name="List Table 2" w:uiPriority="47"/>
-    <w:lsdException w:name="List Table 3" w:uiPriority="48"/>
-    <w:lsdException w:name="List Table 4" w:uiPriority="49"/>
-    <w:lsdException w:name="List Table 5 Dark" w:uiPriority="50"/>
-    <w:lsdException w:name="List Table 6 Colorful" w:uiPriority="51"/>
-    <w:lsdException w:name="List Table 7 Colorful" w:uiPriority="52"/>
-    <w:lsdException w:name="List Table 1 Light Accent 1" w:uiPriority="46"/>
-    <w:lsdException w:name="List Table 2 Accent 1" w:uiPriority="47"/>
-    <w:lsdException w:name="List Table 3 Accent 1" w:uiPriority="48"/>
-    <w:lsdException w:name="List Table 4 Accent 1" w:uiPriority="49"/>
-    <w:lsdException w:name="List Table 5 Dark Accent 1" w:uiPriority="50"/>
-    <w:lsdException w:name="List Table 6 Colorful Accent 1" w:uiPriority="51"/>
-    <w:lsdException w:name="List Table 7 Colorful Accent 1" w:uiPriority="52"/>
-    <w:lsdException w:name="List Table 1 Light Accent 2" w:uiPriority="46"/>
-    <w:lsdException w:name="List Table 2 Accent 2" w:uiPriority="47"/>
-    <w:lsdException w:name="List Table 3 Accent 2" w:uiPriority="48"/>
-    <w:lsdException w:name="List Table 4 Accent 2" w:uiPriority="49"/>
-    <w:lsdException w:name="List Table 5 Dark Accent 2" w:uiPriority="50"/>
-    <w:lsdException w:name="List Table 6 Colorful Accent 2" w:uiPriority="51"/>
-    <w:lsdException w:name="List Table 7 Colorful Accent 2" w:uiPriority="52"/>
-    <w:lsdException w:name="List Table 1 Light Accent 3" w:uiPriority="46"/>
-    <w:lsdException w:name="List Table 2 Accent 3" w:uiPriority="47"/>
-    <w:lsdException w:name="List Table 3 Accent 3" w:uiPriority="48"/>
-    <w:lsdException w:name="List Table 4 Accent 3" w:uiPriority="49"/>
-    <w:lsdException w:name="List Table 5 Dark Accent 3" w:uiPriority="50"/>
-    <w:lsdException w:name="List Table 6 Colorful Accent 3" w:uiPriority="51"/>
-    <w:lsdException w:name="List Table 7 Colorful Accent 3" w:uiPriority="52"/>
-    <w:lsdException w:name="List Table 1 Light Accent 4" w:uiPriority="46"/>
-    <w:lsdException w:name="List Table 2 Accent 4" w:uiPriority="47"/>
-    <w:lsdException w:name="List Table 3 Accent 4" w:uiPriority="48"/>
-    <w:lsdException w:name="List Table 4 Accent 4" w:uiPriority="49"/>
-    <w:lsdException w:name="List Table 5 Dark Accent 4" w:uiPriority="50"/>
-    <w:lsdException w:name="List Table 6 Colorful Accent 4" w:uiPriority="51"/>
-    <w:lsdException w:name="List Table 7 Colorful Accent 4" w:uiPriority="52"/>
-    <w:lsdException w:name="List Table 1 Light Accent 5" w:uiPriority="46"/>
-    <w:lsdException w:name="List Table 2 Accent 5" w:uiPriority="47"/>
-    <w:lsdException w:name="List Table 3 Accent 5" w:uiPriority="48"/>
-    <w:lsdException w:name="List Table 4 Accent 5" w:uiPriority="49"/>
-    <w:lsdException w:name="List Table 5 Dark Accent 5" w:uiPriority="50"/>
-    <w:lsdException w:name="List Table 6 Colorful Accent 5" w:uiPriority="51"/>
-    <w:lsdException w:name="List Table 7 Colorful Accent 5" w:uiPriority="52"/>
-    <w:lsdException w:name="List Table 1 Light Accent 6" w:uiPriority="46"/>
-    <w:lsdException w:name="List Table 2 Accent 6" w:uiPriority="47"/>
-    <w:lsdException w:name="List Table 3 Accent 6" w:uiPriority="48"/>
-    <w:lsdException w:name="List Table 4 Accent 6" w:uiPriority="49"/>
-    <w:lsdException w:name="List Table 5 Dark Accent 6" w:uiPriority="50"/>
-    <w:lsdException w:name="List Table 6 Colorful Accent 6" w:uiPriority="51"/>
-    <w:lsdException w:name="List Table 7 Colorful Accent 6" w:uiPriority="52"/>
-    <w:lsdException w:name="Mention" w:semiHidden="1" w:unhideWhenUsed="1"/>
-  </w:latentStyles>
-  <w:style w:type="paragraph" w:default="1" w:styleId="Normal">
-    <w:name w:val="Normal"/>
-    <w:qFormat/>
-    <w:rsid w:val="00D86292"/>
-  </w:style>
-  <w:style w:type="paragraph" w:styleId="Rubrik1">
-    <w:name w:val="heading 1"/>
-    <w:basedOn w:val="Normal"/>
-    <w:next w:val="Normal"/>
-    <w:link w:val="Rubrik1Char"/>
-    <w:uiPriority w:val="9"/>
-    <w:qFormat/>
-    <w:rsid w:val="00D86292"/>
-    <w:pPr>
-      <w:keepNext/>
-      <w:keepLines/>
-      <w:spacing w:before="320" w:after="80" w:line="240" w:lineRule="auto"/>
-      <w:jc w:val="center"/>
-      <w:outlineLvl w:val="0"/>
-    </w:pPr>
-    <w:rPr>
-      <w:rFonts w:asciiTheme="majorHAnsi" w:eastAsiaTheme="majorEastAsia" w:hAnsiTheme="majorHAnsi" w:cstheme="majorBidi"/>
-      <w:color w:val="2E74B5" w:themeColor="accent1" w:themeShade="BF"/>
-      <w:sz w:val="40"/>
-      <w:szCs w:val="40"/>
-    </w:rPr>
-  </w:style>
-  <w:style w:type="paragraph" w:styleId="Rubrik2">
-    <w:name w:val="heading 2"/>
-    <w:basedOn w:val="Normal"/>
-    <w:next w:val="Normal"/>
-    <w:link w:val="Rubrik2Char"/>
-    <w:uiPriority w:val="9"/>
-    <w:semiHidden/>
-    <w:unhideWhenUsed/>
-    <w:qFormat/>
-    <w:rsid w:val="00D86292"/>
-    <w:pPr>
-      <w:keepNext/>
-      <w:keepLines/>
-      <w:spacing w:before="160" w:after="40" w:line="240" w:lineRule="auto"/>
-      <w:jc w:val="center"/>
-      <w:outlineLvl w:val="1"/>
-    </w:pPr>
-    <w:rPr>
-      <w:rFonts w:asciiTheme="majorHAnsi" w:eastAsiaTheme="majorEastAsia" w:hAnsiTheme="majorHAnsi" w:cstheme="majorBidi"/>
-      <w:sz w:val="32"/>
-      <w:szCs w:val="32"/>
-    </w:rPr>
-  </w:style>
-  <w:style w:type="paragraph" w:styleId="Rubrik3">
-    <w:name w:val="heading 3"/>
-    <w:basedOn w:val="Normal"/>
-    <w:next w:val="Normal"/>
-    <w:link w:val="Rubrik3Char"/>
-    <w:uiPriority w:val="9"/>
-    <w:semiHidden/>
-    <w:unhideWhenUsed/>
-    <w:qFormat/>
-    <w:rsid w:val="00D86292"/>
-    <w:pPr>
-      <w:keepNext/>
-      <w:keepLines/>
-      <w:spacing w:before="160" w:after="0" w:line="240" w:lineRule="auto"/>
-      <w:outlineLvl w:val="2"/>
-    </w:pPr>
-    <w:rPr>
-      <w:rFonts w:asciiTheme="majorHAnsi" w:eastAsiaTheme="majorEastAsia" w:hAnsiTheme="majorHAnsi" w:cstheme="majorBidi"/>
-      <w:sz w:val="32"/>
-      <w:szCs w:val="32"/>
-    </w:rPr>
-  </w:style>
-  <w:style w:type="paragraph" w:styleId="Rubrik4">
-    <w:name w:val="heading 4"/>
-    <w:basedOn w:val="Normal"/>
-    <w:next w:val="Normal"/>
-    <w:link w:val="Rubrik4Char"/>
-    <w:uiPriority w:val="9"/>
-    <w:semiHidden/>
-    <w:unhideWhenUsed/>
-    <w:qFormat/>
-    <w:rsid w:val="00D86292"/>
-    <w:pPr>
-      <w:keepNext/>
-      <w:keepLines/>
-      <w:spacing w:before="80" w:after="0"/>
-      <w:outlineLvl w:val="3"/>
-    </w:pPr>
-    <w:rPr>
-      <w:rFonts w:asciiTheme="majorHAnsi" w:eastAsiaTheme="majorEastAsia" w:hAnsiTheme="majorHAnsi" w:cstheme="majorBidi"/>
-      <w:i/>
-      <w:iCs/>
-      <w:sz w:val="30"/>
-      <w:szCs w:val="30"/>
-    </w:rPr>
-  </w:style>
-  <w:style w:type="paragraph" w:styleId="Rubrik5">
-    <w:name w:val="heading 5"/>
-    <w:basedOn w:val="Normal"/>
-    <w:next w:val="Normal"/>
-    <w:link w:val="Rubrik5Char"/>
-    <w:uiPriority w:val="9"/>
-    <w:semiHidden/>
-    <w:unhideWhenUsed/>
-    <w:qFormat/>
-    <w:rsid w:val="00D86292"/>
-    <w:pPr>
-      <w:keepNext/>
-      <w:keepLines/>
-      <w:spacing w:before="40" w:after="0"/>
-      <w:outlineLvl w:val="4"/>
-    </w:pPr>
-    <w:rPr>
-      <w:rFonts w:asciiTheme="majorHAnsi" w:eastAsiaTheme="majorEastAsia" w:hAnsiTheme="majorHAnsi" w:cstheme="majorBidi"/>
-      <w:sz w:val="28"/>
-      <w:szCs w:val="28"/>
-    </w:rPr>
-  </w:style>
-  <w:style w:type="paragraph" w:styleId="Rubrik6">
-    <w:name w:val="heading 6"/>
-    <w:basedOn w:val="Normal"/>
-    <w:next w:val="Normal"/>
-    <w:link w:val="Rubrik6Char"/>
-    <w:uiPriority w:val="9"/>
-    <w:semiHidden/>
-    <w:unhideWhenUsed/>
-    <w:qFormat/>
-    <w:rsid w:val="00D86292"/>
-    <w:pPr>
-      <w:keepNext/>
-      <w:keepLines/>
-      <w:spacing w:before="40" w:after="0"/>
-      <w:outlineLvl w:val="5"/>
-    </w:pPr>
-    <w:rPr>
-      <w:rFonts w:asciiTheme="majorHAnsi" w:eastAsiaTheme="majorEastAsia" w:hAnsiTheme="majorHAnsi" w:cstheme="majorBidi"/>
-      <w:i/>
-      <w:iCs/>
-      <w:sz w:val="26"/>
-      <w:szCs w:val="26"/>
-    </w:rPr>
-  </w:style>
-  <w:style w:type="paragraph" w:styleId="Rubrik7">
-    <w:name w:val="heading 7"/>
-    <w:basedOn w:val="Normal"/>
-    <w:next w:val="Normal"/>
-    <w:link w:val="Rubrik7Char"/>
-    <w:uiPriority w:val="9"/>
-    <w:semiHidden/>
-    <w:unhideWhenUsed/>
-    <w:qFormat/>
-    <w:rsid w:val="00D86292"/>
-    <w:pPr>
-      <w:keepNext/>
-      <w:keepLines/>
-      <w:spacing w:before="40" w:after="0"/>
-      <w:outlineLvl w:val="6"/>
-    </w:pPr>
-    <w:rPr>
-      <w:rFonts w:asciiTheme="majorHAnsi" w:eastAsiaTheme="majorEastAsia" w:hAnsiTheme="majorHAnsi" w:cstheme="majorBidi"/>
-      <w:sz w:val="24"/>
-      <w:szCs w:val="24"/>
-    </w:rPr>
-  </w:style>
-  <w:style w:type="paragraph" w:styleId="Rubrik8">
-    <w:name w:val="heading 8"/>
-    <w:basedOn w:val="Normal"/>
-    <w:next w:val="Normal"/>
-    <w:link w:val="Rubrik8Char"/>
-    <w:uiPriority w:val="9"/>
-    <w:semiHidden/>
-    <w:unhideWhenUsed/>
-    <w:qFormat/>
-    <w:rsid w:val="00D86292"/>
-    <w:pPr>
-      <w:keepNext/>
-      <w:keepLines/>
-      <w:spacing w:before="40" w:after="0"/>
-      <w:outlineLvl w:val="7"/>
-    </w:pPr>
-    <w:rPr>
-      <w:rFonts w:asciiTheme="majorHAnsi" w:eastAsiaTheme="majorEastAsia" w:hAnsiTheme="majorHAnsi" w:cstheme="majorBidi"/>
-      <w:i/>
-      <w:iCs/>
-      <w:sz w:val="22"/>
-      <w:szCs w:val="22"/>
-    </w:rPr>
-  </w:style>
-  <w:style w:type="paragraph" w:styleId="Rubrik9">
-    <w:name w:val="heading 9"/>
-    <w:basedOn w:val="Normal"/>
-    <w:next w:val="Normal"/>
-    <w:link w:val="Rubrik9Char"/>
-    <w:uiPriority w:val="9"/>
-    <w:semiHidden/>
-    <w:unhideWhenUsed/>
-    <w:qFormat/>
-    <w:rsid w:val="00D86292"/>
-    <w:pPr>
-      <w:keepNext/>
-      <w:keepLines/>
-      <w:spacing w:before="40" w:after="0"/>
-      <w:outlineLvl w:val="8"/>
-    </w:pPr>
-    <w:rPr>
-      <w:b/>
-      <w:bCs/>
-      <w:i/>
-      <w:iCs/>
-    </w:rPr>
-  </w:style>
-  <w:style w:type="character" w:default="1" w:styleId="Standardstycketeckensnitt">
-    <w:name w:val="Default Paragraph Font"/>
-    <w:uiPriority w:val="1"/>
-    <w:semiHidden/>
-    <w:unhideWhenUsed/>
-  </w:style>
-  <w:style w:type="table" w:default="1" w:styleId="Normaltabell">
-    <w:name w:val="Normal Table"/>
-    <w:uiPriority w:val="99"/>
-    <w:semiHidden/>
-    <w:unhideWhenUsed/>
-    <w:tblPr>
-      <w:tblInd w:w="0" w:type="dxa"/>
-      <w:tblCellMar>
-        <w:top w:w="0" w:type="dxa"/>
-        <w:left w:w="108" w:type="dxa"/>
-        <w:bottom w:w="0" w:type="dxa"/>
-        <w:right w:w="108" w:type="dxa"/>
-      </w:tblCellMar>
-    </w:tblPr>
-  </w:style>
-  <w:style w:type="numbering" w:default="1" w:styleId="Ingenlista">
-    <w:name w:val="No List"/>
-    <w:uiPriority w:val="99"/>
-    <w:semiHidden/>
-    <w:unhideWhenUsed/>
-  </w:style>
-  <w:style w:type="paragraph" w:styleId="Sidhuvud">
-    <w:name w:val="header"/>
-    <w:basedOn w:val="Normal"/>
-    <w:link w:val="SidhuvudChar"/>
-    <w:uiPriority w:val="99"/>
-    <w:unhideWhenUsed/>
-    <w:rsid w:val="00D86292"/>
-    <w:pPr>
-      <w:tabs>
-        <w:tab w:val="center" w:pos="4536"/>
-        <w:tab w:val="right" w:pos="9072"/>
-      </w:tabs>
-      <w:spacing w:after="0" w:line="240" w:lineRule="auto"/>
-    </w:pPr>
-  </w:style>
-  <w:style w:type="character" w:customStyle="1" w:styleId="SidhuvudChar">
-    <w:name w:val="Sidhuvud Char"/>
-    <w:basedOn w:val="Standardstycketeckensnitt"/>
-    <w:link w:val="Sidhuvud"/>
-    <w:uiPriority w:val="99"/>
-    <w:rsid w:val="00D86292"/>
-  </w:style>
-  <w:style w:type="paragraph" w:styleId="Sidfot">
-    <w:name w:val="footer"/>
-    <w:basedOn w:val="Normal"/>
-    <w:link w:val="SidfotChar"/>
-    <w:uiPriority w:val="99"/>
-    <w:unhideWhenUsed/>
-    <w:rsid w:val="00D86292"/>
-    <w:pPr>
-      <w:tabs>
-        <w:tab w:val="center" w:pos="4536"/>
-        <w:tab w:val="right" w:pos="9072"/>
-      </w:tabs>
-      <w:spacing w:after="0" w:line="240" w:lineRule="auto"/>
-    </w:pPr>
-  </w:style>
-  <w:style w:type="character" w:customStyle="1" w:styleId="SidfotChar">
-    <w:name w:val="Sidfot Char"/>
-    <w:basedOn w:val="Standardstycketeckensnitt"/>
-    <w:link w:val="Sidfot"/>
-    <w:uiPriority w:val="99"/>
-    <w:rsid w:val="00D86292"/>
-  </w:style>
-  <w:style w:type="character" w:customStyle="1" w:styleId="Rubrik1Char">
-    <w:name w:val="Rubrik 1 Char"/>
-    <w:basedOn w:val="Standardstycketeckensnitt"/>
-    <w:link w:val="Rubrik1"/>
-    <w:uiPriority w:val="9"/>
-    <w:rsid w:val="00D86292"/>
-    <w:rPr>
-      <w:rFonts w:asciiTheme="majorHAnsi" w:eastAsiaTheme="majorEastAsia" w:hAnsiTheme="majorHAnsi" w:cstheme="majorBidi"/>
-      <w:color w:val="2E74B5" w:themeColor="accent1" w:themeShade="BF"/>
-      <w:sz w:val="40"/>
-      <w:szCs w:val="40"/>
-    </w:rPr>
-  </w:style>
-  <w:style w:type="character" w:customStyle="1" w:styleId="Rubrik2Char">
-    <w:name w:val="Rubrik 2 Char"/>
-    <w:basedOn w:val="Standardstycketeckensnitt"/>
-    <w:link w:val="Rubrik2"/>
-    <w:uiPriority w:val="9"/>
-    <w:semiHidden/>
-    <w:rsid w:val="00D86292"/>
-    <w:rPr>
-      <w:rFonts w:asciiTheme="majorHAnsi" w:eastAsiaTheme="majorEastAsia" w:hAnsiTheme="majorHAnsi" w:cstheme="majorBidi"/>
-      <w:sz w:val="32"/>
-      <w:szCs w:val="32"/>
-    </w:rPr>
-  </w:style>
-  <w:style w:type="character" w:customStyle="1" w:styleId="Rubrik3Char">
-    <w:name w:val="Rubrik 3 Char"/>
-    <w:basedOn w:val="Standardstycketeckensnitt"/>
-    <w:link w:val="Rubrik3"/>
-    <w:uiPriority w:val="9"/>
-    <w:semiHidden/>
-    <w:rsid w:val="00D86292"/>
-    <w:rPr>
-      <w:rFonts w:asciiTheme="majorHAnsi" w:eastAsiaTheme="majorEastAsia" w:hAnsiTheme="majorHAnsi" w:cstheme="majorBidi"/>
-      <w:sz w:val="32"/>
-      <w:szCs w:val="32"/>
-    </w:rPr>
-  </w:style>
-  <w:style w:type="character" w:customStyle="1" w:styleId="Rubrik4Char">
-    <w:name w:val="Rubrik 4 Char"/>
-    <w:basedOn w:val="Standardstycketeckensnitt"/>
-    <w:link w:val="Rubrik4"/>
-    <w:uiPriority w:val="9"/>
-    <w:semiHidden/>
-    <w:rsid w:val="00D86292"/>
-    <w:rPr>
-      <w:rFonts w:asciiTheme="majorHAnsi" w:eastAsiaTheme="majorEastAsia" w:hAnsiTheme="majorHAnsi" w:cstheme="majorBidi"/>
-      <w:i/>
-      <w:iCs/>
-      <w:sz w:val="30"/>
-      <w:szCs w:val="30"/>
-    </w:rPr>
-  </w:style>
-  <w:style w:type="character" w:customStyle="1" w:styleId="Rubrik5Char">
-    <w:name w:val="Rubrik 5 Char"/>
-    <w:basedOn w:val="Standardstycketeckensnitt"/>
-    <w:link w:val="Rubrik5"/>
-    <w:uiPriority w:val="9"/>
-    <w:semiHidden/>
-    <w:rsid w:val="00D86292"/>
-    <w:rPr>
-      <w:rFonts w:asciiTheme="majorHAnsi" w:eastAsiaTheme="majorEastAsia" w:hAnsiTheme="majorHAnsi" w:cstheme="majorBidi"/>
-      <w:sz w:val="28"/>
-      <w:szCs w:val="28"/>
-    </w:rPr>
-  </w:style>
-  <w:style w:type="character" w:customStyle="1" w:styleId="Rubrik6Char">
-    <w:name w:val="Rubrik 6 Char"/>
-    <w:basedOn w:val="Standardstycketeckensnitt"/>
-    <w:link w:val="Rubrik6"/>
-    <w:uiPriority w:val="9"/>
-    <w:semiHidden/>
-    <w:rsid w:val="00D86292"/>
-    <w:rPr>
-      <w:rFonts w:asciiTheme="majorHAnsi" w:eastAsiaTheme="majorEastAsia" w:hAnsiTheme="majorHAnsi" w:cstheme="majorBidi"/>
-      <w:i/>
-      <w:iCs/>
-      <w:sz w:val="26"/>
-      <w:szCs w:val="26"/>
-    </w:rPr>
-  </w:style>
-  <w:style w:type="character" w:customStyle="1" w:styleId="Rubrik7Char">
-    <w:name w:val="Rubrik 7 Char"/>
-    <w:basedOn w:val="Standardstycketeckensnitt"/>
-    <w:link w:val="Rubrik7"/>
-    <w:uiPriority w:val="9"/>
-    <w:semiHidden/>
-    <w:rsid w:val="00D86292"/>
-    <w:rPr>
-      <w:rFonts w:asciiTheme="majorHAnsi" w:eastAsiaTheme="majorEastAsia" w:hAnsiTheme="majorHAnsi" w:cstheme="majorBidi"/>
-      <w:sz w:val="24"/>
-      <w:szCs w:val="24"/>
-    </w:rPr>
-  </w:style>
-  <w:style w:type="character" w:customStyle="1" w:styleId="Rubrik8Char">
-    <w:name w:val="Rubrik 8 Char"/>
-    <w:basedOn w:val="Standardstycketeckensnitt"/>
-    <w:link w:val="Rubrik8"/>
-    <w:uiPriority w:val="9"/>
-    <w:semiHidden/>
-    <w:rsid w:val="00D86292"/>
-    <w:rPr>
-      <w:rFonts w:asciiTheme="majorHAnsi" w:eastAsiaTheme="majorEastAsia" w:hAnsiTheme="majorHAnsi" w:cstheme="majorBidi"/>
-      <w:i/>
-      <w:iCs/>
-      <w:sz w:val="22"/>
-      <w:szCs w:val="22"/>
-    </w:rPr>
-  </w:style>
-  <w:style w:type="character" w:customStyle="1" w:styleId="Rubrik9Char">
-    <w:name w:val="Rubrik 9 Char"/>
-    <w:basedOn w:val="Standardstycketeckensnitt"/>
-    <w:link w:val="Rubrik9"/>
-    <w:uiPriority w:val="9"/>
-    <w:semiHidden/>
-    <w:rsid w:val="00D86292"/>
-    <w:rPr>
-      <w:b/>
-      <w:bCs/>
-      <w:i/>
-      <w:iCs/>
-    </w:rPr>
-  </w:style>
-  <w:style w:type="paragraph" w:styleId="Beskrivning">
-    <w:name w:val="caption"/>
-    <w:basedOn w:val="Normal"/>
-    <w:next w:val="Normal"/>
-    <w:uiPriority w:val="35"/>
-    <w:semiHidden/>
-    <w:unhideWhenUsed/>
-    <w:qFormat/>
-    <w:rsid w:val="00D86292"/>
-    <w:pPr>
-      <w:spacing w:line="240" w:lineRule="auto"/>
-    </w:pPr>
-    <w:rPr>
-      <w:b/>
-      <w:bCs/>
-      <w:color w:val="404040" w:themeColor="text1" w:themeTint="BF"/>
-      <w:sz w:val="16"/>
-      <w:szCs w:val="16"/>
-    </w:rPr>
-  </w:style>
-  <w:style w:type="paragraph" w:styleId="Rubrik">
-    <w:name w:val="Title"/>
-    <w:basedOn w:val="Normal"/>
-    <w:next w:val="Normal"/>
-    <w:link w:val="RubrikChar"/>
-    <w:uiPriority w:val="10"/>
-    <w:qFormat/>
-    <w:rsid w:val="00D86292"/>
-    <w:pPr>
-      <w:pBdr>
-        <w:top w:val="single" w:sz="6" w:space="8" w:color="A5A5A5" w:themeColor="accent3"/>
-        <w:bottom w:val="single" w:sz="6" w:space="8" w:color="A5A5A5" w:themeColor="accent3"/>
-      </w:pBdr>
-      <w:spacing w:after="400" w:line="240" w:lineRule="auto"/>
-      <w:contextualSpacing/>
-      <w:jc w:val="center"/>
-    </w:pPr>
-    <w:rPr>
-      <w:rFonts w:asciiTheme="majorHAnsi" w:eastAsiaTheme="majorEastAsia" w:hAnsiTheme="majorHAnsi" w:cstheme="majorBidi"/>
-      <w:caps/>
-      <w:color w:val="44546A" w:themeColor="text2"/>
-      <w:spacing w:val="30"/>
-      <w:sz w:val="72"/>
-      <w:szCs w:val="72"/>
-    </w:rPr>
-  </w:style>
-  <w:style w:type="character" w:customStyle="1" w:styleId="RubrikChar">
-    <w:name w:val="Rubrik Char"/>
-    <w:basedOn w:val="Standardstycketeckensnitt"/>
-    <w:link w:val="Rubrik"/>
-    <w:uiPriority w:val="10"/>
-    <w:rsid w:val="00D86292"/>
-    <w:rPr>
-      <w:rFonts w:asciiTheme="majorHAnsi" w:eastAsiaTheme="majorEastAsia" w:hAnsiTheme="majorHAnsi" w:cstheme="majorBidi"/>
-      <w:caps/>
-      <w:color w:val="44546A" w:themeColor="text2"/>
-      <w:spacing w:val="30"/>
-      <w:sz w:val="72"/>
-      <w:szCs w:val="72"/>
-    </w:rPr>
-  </w:style>
-  <w:style w:type="paragraph" w:styleId="Underrubrik">
-    <w:name w:val="Subtitle"/>
-    <w:basedOn w:val="Normal"/>
-    <w:next w:val="Normal"/>
-    <w:link w:val="UnderrubrikChar"/>
-    <w:uiPriority w:val="11"/>
-    <w:qFormat/>
-    <w:rsid w:val="00D86292"/>
-    <w:pPr>
-      <w:numPr>
-        <w:ilvl w:val="1"/>
-      </w:numPr>
-      <w:jc w:val="center"/>
-    </w:pPr>
-    <w:rPr>
-      <w:color w:val="44546A" w:themeColor="text2"/>
-      <w:sz w:val="28"/>
-      <w:szCs w:val="28"/>
-    </w:rPr>
-  </w:style>
-  <w:style w:type="character" w:customStyle="1" w:styleId="UnderrubrikChar">
-    <w:name w:val="Underrubrik Char"/>
-    <w:basedOn w:val="Standardstycketeckensnitt"/>
-    <w:link w:val="Underrubrik"/>
-    <w:uiPriority w:val="11"/>
-    <w:rsid w:val="00D86292"/>
-    <w:rPr>
-      <w:color w:val="44546A" w:themeColor="text2"/>
-      <w:sz w:val="28"/>
-      <w:szCs w:val="28"/>
-    </w:rPr>
-  </w:style>
-  <w:style w:type="character" w:styleId="Stark">
-    <w:name w:val="Strong"/>
-    <w:basedOn w:val="Standardstycketeckensnitt"/>
-    <w:uiPriority w:val="22"/>
-    <w:qFormat/>
-    <w:rsid w:val="00D86292"/>
-    <w:rPr>
-      <w:b/>
-      <w:bCs/>
-    </w:rPr>
-  </w:style>
-  <w:style w:type="character" w:styleId="Betoning">
-    <w:name w:val="Emphasis"/>
-    <w:basedOn w:val="Standardstycketeckensnitt"/>
-    <w:uiPriority w:val="20"/>
-    <w:qFormat/>
-    <w:rsid w:val="00D86292"/>
-    <w:rPr>
-      <w:i/>
-      <w:iCs/>
-      <w:color w:val="000000" w:themeColor="text1"/>
-    </w:rPr>
-  </w:style>
-  <w:style w:type="paragraph" w:styleId="Ingetavstnd">
-    <w:name w:val="No Spacing"/>
-    <w:uiPriority w:val="1"/>
-    <w:qFormat/>
-    <w:rsid w:val="00D86292"/>
-    <w:pPr>
-      <w:spacing w:after="0" w:line="240" w:lineRule="auto"/>
-    </w:pPr>
-  </w:style>
-  <w:style w:type="paragraph" w:styleId="Citat">
-    <w:name w:val="Quote"/>
-    <w:basedOn w:val="Normal"/>
-    <w:next w:val="Normal"/>
-    <w:link w:val="CitatChar"/>
-    <w:uiPriority w:val="29"/>
-    <w:qFormat/>
-    <w:rsid w:val="00D86292"/>
-    <w:pPr>
-      <w:spacing w:before="160"/>
-      <w:ind w:left="720" w:right="720"/>
-      <w:jc w:val="center"/>
-    </w:pPr>
-    <w:rPr>
-      <w:i/>
-      <w:iCs/>
-      <w:color w:val="7B7B7B" w:themeColor="accent3" w:themeShade="BF"/>
-      <w:sz w:val="24"/>
-      <w:szCs w:val="24"/>
-    </w:rPr>
-  </w:style>
-  <w:style w:type="character" w:customStyle="1" w:styleId="CitatChar">
-    <w:name w:val="Citat Char"/>
-    <w:basedOn w:val="Standardstycketeckensnitt"/>
-    <w:link w:val="Citat"/>
-    <w:uiPriority w:val="29"/>
-    <w:rsid w:val="00D86292"/>
-    <w:rPr>
-      <w:i/>
-      <w:iCs/>
-      <w:color w:val="7B7B7B" w:themeColor="accent3" w:themeShade="BF"/>
-      <w:sz w:val="24"/>
-      <w:szCs w:val="24"/>
-    </w:rPr>
-  </w:style>
-  <w:style w:type="paragraph" w:styleId="Starktcitat">
-    <w:name w:val="Intense Quote"/>
-    <w:basedOn w:val="Normal"/>
-    <w:next w:val="Normal"/>
-    <w:link w:val="StarktcitatChar"/>
-    <w:uiPriority w:val="30"/>
-    <w:qFormat/>
-    <w:rsid w:val="00D86292"/>
-    <w:pPr>
-      <w:spacing w:before="160" w:line="276" w:lineRule="auto"/>
-      <w:ind w:left="936" w:right="936"/>
-      <w:jc w:val="center"/>
-    </w:pPr>
-    <w:rPr>
-      <w:rFonts w:asciiTheme="majorHAnsi" w:eastAsiaTheme="majorEastAsia" w:hAnsiTheme="majorHAnsi" w:cstheme="majorBidi"/>
-      <w:caps/>
-      <w:color w:val="2E74B5" w:themeColor="accent1" w:themeShade="BF"/>
-      <w:sz w:val="28"/>
-      <w:szCs w:val="28"/>
-    </w:rPr>
-  </w:style>
-  <w:style w:type="character" w:customStyle="1" w:styleId="StarktcitatChar">
-    <w:name w:val="Starkt citat Char"/>
-    <w:basedOn w:val="Standardstycketeckensnitt"/>
-    <w:link w:val="Starktcitat"/>
-    <w:uiPriority w:val="30"/>
-    <w:rsid w:val="00D86292"/>
-    <w:rPr>
-      <w:rFonts w:asciiTheme="majorHAnsi" w:eastAsiaTheme="majorEastAsia" w:hAnsiTheme="majorHAnsi" w:cstheme="majorBidi"/>
-      <w:caps/>
-      <w:color w:val="2E74B5" w:themeColor="accent1" w:themeShade="BF"/>
-      <w:sz w:val="28"/>
-      <w:szCs w:val="28"/>
-    </w:rPr>
-  </w:style>
-  <w:style w:type="character" w:styleId="Diskretbetoning">
-    <w:name w:val="Subtle Emphasis"/>
-    <w:basedOn w:val="Standardstycketeckensnitt"/>
-    <w:uiPriority w:val="19"/>
-    <w:qFormat/>
-    <w:rsid w:val="00D86292"/>
-    <w:rPr>
-      <w:i/>
-      <w:iCs/>
-      <w:color w:val="595959" w:themeColor="text1" w:themeTint="A6"/>
-    </w:rPr>
-  </w:style>
-  <w:style w:type="character" w:styleId="Starkbetoning">
-    <w:name w:val="Intense Emphasis"/>
-    <w:basedOn w:val="Standardstycketeckensnitt"/>
-    <w:uiPriority w:val="21"/>
-    <w:qFormat/>
-    <w:rsid w:val="00D86292"/>
-    <w:rPr>
-      <w:b/>
-      <w:bCs/>
-      <w:i/>
-      <w:iCs/>
-      <w:color w:val="auto"/>
-    </w:rPr>
-  </w:style>
-  <w:style w:type="character" w:styleId="Diskretreferens">
-    <w:name w:val="Subtle Reference"/>
-    <w:basedOn w:val="Standardstycketeckensnitt"/>
-    <w:uiPriority w:val="31"/>
-    <w:qFormat/>
-    <w:rsid w:val="00D86292"/>
-    <w:rPr>
-      <w:caps w:val="0"/>
-      <w:smallCaps/>
-      <w:color w:val="404040" w:themeColor="text1" w:themeTint="BF"/>
-      <w:spacing w:val="0"/>
-      <w:u w:val="single" w:color="7F7F7F" w:themeColor="text1" w:themeTint="80"/>
-    </w:rPr>
-  </w:style>
-  <w:style w:type="character" w:styleId="Starkreferens">
-    <w:name w:val="Intense Reference"/>
-    <w:basedOn w:val="Standardstycketeckensnitt"/>
-    <w:uiPriority w:val="32"/>
-    <w:qFormat/>
-    <w:rsid w:val="00D86292"/>
-    <w:rPr>
-      <w:b/>
-      <w:bCs/>
-      <w:caps w:val="0"/>
-      <w:smallCaps/>
-      <w:color w:val="auto"/>
-      <w:spacing w:val="0"/>
-      <w:u w:val="single"/>
-    </w:rPr>
-  </w:style>
-  <w:style w:type="character" w:styleId="Bokenstitel">
-    <w:name w:val="Book Title"/>
-    <w:basedOn w:val="Standardstycketeckensnitt"/>
-    <w:uiPriority w:val="33"/>
-    <w:qFormat/>
-    <w:rsid w:val="00D86292"/>
-    <w:rPr>
-      <w:b/>
-      <w:bCs/>
-      <w:caps w:val="0"/>
-      <w:smallCaps/>
-      <w:spacing w:val="0"/>
-    </w:rPr>
-  </w:style>
-  <w:style w:type="paragraph" w:styleId="Innehllsfrteckningsrubrik">
-    <w:name w:val="TOC Heading"/>
-    <w:basedOn w:val="Rubrik1"/>
-    <w:next w:val="Normal"/>
-    <w:uiPriority w:val="39"/>
-    <w:semiHidden/>
-    <w:unhideWhenUsed/>
-    <w:qFormat/>
-    <w:rsid w:val="00D86292"/>
-    <w:pPr>
-      <w:outlineLvl w:val="9"/>
-    </w:pPr>
-  </w:style>
-  <w:style w:type="table" w:styleId="Tabellrutnt">
-    <w:name w:val="Table Grid"/>
-    <w:basedOn w:val="Normaltabell"/>
-    <w:uiPriority w:val="39"/>
-    <w:rsid w:val="00177C34"/>
-    <w:pPr>
-      <w:spacing w:after="0" w:line="240" w:lineRule="auto"/>
-    </w:pPr>
-    <w:tblPr>
-      <w:tblBorders>
-        <w:top w:val="single" w:sz="4" w:space="0" w:color="auto"/>
-        <w:left w:val="single" w:sz="4" w:space="0" w:color="auto"/>
-        <w:bottom w:val="single" w:sz="4" w:space="0" w:color="auto"/>
-        <w:right w:val="single" w:sz="4" w:space="0" w:color="auto"/>
-        <w:insideH w:val="single" w:sz="4" w:space="0" w:color="auto"/>
-        <w:insideV w:val="single" w:sz="4" w:space="0" w:color="auto"/>
-      </w:tblBorders>
-    </w:tblPr>
-  </w:style>
-  <w:style w:type="paragraph" w:styleId="Liststycke">
-    <w:name w:val="List Paragraph"/>
-    <w:basedOn w:val="Normal"/>
-    <w:uiPriority w:val="34"/>
-    <w:qFormat/>
-    <w:rsid w:val="00D55BAC"/>
-    <w:pPr>
-      <w:ind w:left="720"/>
-      <w:contextualSpacing/>
-    </w:pPr>
-  </w:style>
-</w:styles>
-</file>
-
-<file path=word/glossary/document.xml><?xml version="1.0" encoding="utf-8"?>
-<w:glossaryDocument xmlns:wpc="http://schemas.microsoft.com/office/word/2010/wordprocessingCanvas" xmlns:cx="http://schemas.microsoft.com/office/drawing/2014/chartex" xmlns:cx1="http://schemas.microsoft.com/office/drawing/2015/9/8/chartex" xmlns:cx2="http://schemas.microsoft.com/office/drawing/2015/10/21/chartex" xmlns:mc="http://schemas.openxmlformats.org/markup-compatibility/2006" xmlns:o="urn:schemas-microsoft-com:office:office" xmlns:r="http://schemas.openxmlformats.org/officeDocument/2006/relationships" xmlns:m="http://schemas.openxmlformats.org/officeDocument/2006/math" xmlns:v="urn:schemas-microsoft-com:vml" xmlns:wp14="http://schemas.microsoft.com/office/word/2010/wordprocessingDrawing" xmlns:wp="http://schemas.openxmlformats.org/drawingml/2006/wordprocessingDrawing" xmlns:w10="urn:schemas-microsoft-com:office:word" xmlns:w="http://schemas.openxmlformats.org/wordprocessingml/2006/main" xmlns:w14="http://schemas.microsoft.com/office/word/2010/wordml" xmlns:w15="http://schemas.microsoft.com/office/word/2012/wordml" xmlns:w16se="http://schemas.microsoft.com/office/word/2015/wordml/symex" xmlns:wpg="http://schemas.microsoft.com/office/word/2010/wordprocessingGroup" xmlns:wpi="http://schemas.microsoft.com/office/word/2010/wordprocessingInk" xmlns:wne="http://schemas.microsoft.com/office/word/2006/wordml" xmlns:wps="http://schemas.microsoft.com/office/word/2010/wordprocessingShape" mc:Ignorable="w14 w15 w16se wp14">
-  <w:docParts>
-    <w:docPart>
-      <w:docPartPr>
-        <w:name w:val="D51522E6814D40C79E7A91E98EDC844C"/>
-        <w:category>
-          <w:name w:val="Allmänt"/>
-          <w:gallery w:val="placeholder"/>
-        </w:category>
-        <w:types>
-          <w:type w:val="bbPlcHdr"/>
-        </w:types>
-        <w:behaviors>
-          <w:behavior w:val="content"/>
-        </w:behaviors>
-        <w:guid w:val="{13B53A1B-B05F-4D0E-8789-EF7D1479E22D}"/>
-      </w:docPartPr>
-      <w:docPartBody>
-        <w:p>
-          <w:pPr>
-            <w:pStyle w:val="D51522E6814D40C79E7A91E98EDC844C"/>
-          </w:pPr>
-          <w:r>
-            <w:t>[Skriv här]</w:t>
-          </w:r>
-        </w:p>
-      </w:docPartBody>
-    </w:docPart>
-  </w:docParts>
-</w:glossaryDocument>
-</file>
-
-<file path=word/glossary/fontTable.xml><?xml version="1.0" encoding="utf-8"?>
-<w:fonts xmlns:mc="http://schemas.openxmlformats.org/markup-compatibility/2006" xmlns:r="http://schemas.openxmlformats.org/officeDocument/2006/relationships" xmlns:w="http://schemas.openxmlformats.org/wordprocessingml/2006/main" xmlns:w14="http://schemas.microsoft.com/office/word/2010/wordml" xmlns:w15="http://schemas.microsoft.com/office/word/2012/wordml" xmlns:w16se="http://schemas.microsoft.com/office/word/2015/wordml/symex" mc:Ignorable="w14 w15 w16se">
-  <w:font w:name="Times New Roman">
-    <w:panose1 w:val="02020603050405020304"/>
-    <w:charset w:val="00"/>
-    <w:family w:val="roman"/>
-    <w:pitch w:val="variable"/>
-    <w:sig w:usb0="E0002AFF" w:usb1="C0007843" w:usb2="00000009" w:usb3="00000000" w:csb0="000001FF" w:csb1="00000000"/>
-  </w:font>
-  <w:font w:name="Calibri">
-    <w:panose1 w:val="020F0502020204030204"/>
-    <w:charset w:val="00"/>
-    <w:family w:val="swiss"/>
-    <w:pitch w:val="variable"/>
-    <w:sig w:usb0="E00002FF" w:usb1="4000ACFF" w:usb2="00000001" w:usb3="00000000" w:csb0="0000019F" w:csb1="00000000"/>
-  </w:font>
-  <w:font w:name="Calibri Light">
-    <w:panose1 w:val="020F0302020204030204"/>
-    <w:charset w:val="00"/>
-    <w:family w:val="swiss"/>
-    <w:pitch w:val="variable"/>
-    <w:sig w:usb0="A00002EF" w:usb1="4000207B" w:usb2="00000000" w:usb3="00000000" w:csb0="0000009F" w:csb1="00000000"/>
-  </w:font>
-</w:fonts>
-</file>
-
-<file path=word/glossary/settings.xml><?xml version="1.0" encoding="utf-8"?>
-<w:settings xmlns:mc="http://schemas.openxmlformats.org/markup-compatibility/2006" xmlns:o="urn:schemas-microsoft-com:office:office" xmlns:r="http://schemas.openxmlformats.org/officeDocument/2006/relationships" xmlns:m="http://schemas.openxmlformats.org/officeDocument/2006/math" xmlns:v="urn:schemas-microsoft-com:vml" xmlns:w10="urn:schemas-microsoft-com:office:word" xmlns:w="http://schemas.openxmlformats.org/wordprocessingml/2006/main" xmlns:w14="http://schemas.microsoft.com/office/word/2010/wordml" xmlns:w15="http://schemas.microsoft.com/office/word/2012/wordml" xmlns:w16se="http://schemas.microsoft.com/office/word/2015/wordml/symex" xmlns:sl="http://schemas.openxmlformats.org/schemaLibrary/2006/main" mc:Ignorable="w14 w15 w16se">
-  <w:view w:val="normal"/>
-  <w:defaultTabStop w:val="1304"/>
-  <w:hyphenationZone w:val="425"/>
-  <w:characterSpacingControl w:val="doNotCompress"/>
-  <w:compat>
-    <w:useFELayout/>
-    <w:compatSetting w:name="compatibilityMode" w:uri="http://schemas.microsoft.com/office/word" w:val="15"/>
-    <w:compatSetting w:name="overrideTableStyleFontSizeAndJustification" w:uri="http://schemas.microsoft.com/office/word" w:val="1"/>
-    <w:compatSetting w:name="enableOpenTypeFeatures" w:uri="http://schemas.microsoft.com/office/word" w:val="1"/>
-    <w:compatSetting w:name="doNotFlipMirrorIndents" w:uri="http://schemas.microsoft.com/office/word" w:val="1"/>
-    <w:compatSetting w:name="differentiateMultirowTableHeaders" w:uri="http://schemas.microsoft.com/office/word" w:val="1"/>
-  </w:compat>
-  <w:rsids>
-    <w:rsidRoot w:val="008F0168"/>
-    <w:rsid w:val="008F0168"/>
-    <w:rsid w:val="00D5234D"/>
-  </w:rsids>
-  <m:mathPr>
-    <m:mathFont m:val="Cambria Math"/>
-    <m:brkBin m:val="before"/>
-    <m:brkBinSub m:val="--"/>
-    <m:smallFrac m:val="0"/>
-    <m:dispDef/>
-    <m:lMargin m:val="0"/>
-    <m:rMargin m:val="0"/>
-    <m:defJc m:val="centerGroup"/>
-    <m:wrapIndent m:val="1440"/>
-    <m:intLim m:val="subSup"/>
-    <m:naryLim m:val="undOvr"/>
-  </m:mathPr>
-  <w:themeFontLang w:val="sv-SE"/>
-  <w:clrSchemeMapping w:bg1="light1" w:t1="dark1" w:bg2="light2" w:t2="dark2" w:accent1="accent1" w:accent2="accent2" w:accent3="accent3" w:accent4="accent4" w:accent5="accent5" w:accent6="accent6" w:hyperlink="hyperlink" w:followedHyperlink="followedHyperlink"/>
-  <w:decimalSymbol w:val=","/>
-  <w:listSeparator w:val=";"/>
-  <w15:chartTrackingRefBased/>
-</w:settings>
-</file>
-
-<file path=word/glossary/styles.xml><?xml version="1.0" encoding="utf-8"?>
-<w:styles xmlns:mc="http://schemas.openxmlformats.org/markup-compatibility/2006" xmlns:r="http://schemas.openxmlformats.org/officeDocument/2006/relationships" xmlns:w="http://schemas.openxmlformats.org/wordprocessingml/2006/main" xmlns:w14="http://schemas.microsoft.com/office/word/2010/wordml" xmlns:w15="http://schemas.microsoft.com/office/word/2012/wordml" xmlns:w16se="http://schemas.microsoft.com/office/word/2015/wordml/symex" mc:Ignorable="w14 w15 w16se">
-  <w:docDefaults>
-    <w:rPrDefault>
-      <w:rPr>
-        <w:rFonts w:asciiTheme="minorHAnsi" w:eastAsiaTheme="minorEastAsia" w:hAnsiTheme="minorHAnsi" w:cstheme="minorBidi"/>
-        <w:sz w:val="22"/>
-        <w:szCs w:val="22"/>
-        <w:lang w:val="sv-SE" w:eastAsia="sv-SE" w:bidi="ar-SA"/>
-      </w:rPr>
-    </w:rPrDefault>
-    <w:pPrDefault>
-      <w:pPr>
-        <w:spacing w:after="160" w:line="259" w:lineRule="auto"/>
       </w:pPr>
     </w:pPrDefault>
   </w:docDefaults>
@@ -2743,6 +1992,212 @@
   <w:style w:type="paragraph" w:default="1" w:styleId="Normal">
     <w:name w:val="Normal"/>
     <w:qFormat/>
+    <w:rsid w:val="00D86292"/>
+  </w:style>
+  <w:style w:type="paragraph" w:styleId="Rubrik1">
+    <w:name w:val="heading 1"/>
+    <w:basedOn w:val="Normal"/>
+    <w:next w:val="Normal"/>
+    <w:link w:val="Rubrik1Char"/>
+    <w:uiPriority w:val="9"/>
+    <w:qFormat/>
+    <w:rsid w:val="00D86292"/>
+    <w:pPr>
+      <w:keepNext/>
+      <w:keepLines/>
+      <w:spacing w:before="320" w:after="80" w:line="240" w:lineRule="auto"/>
+      <w:jc w:val="center"/>
+      <w:outlineLvl w:val="0"/>
+    </w:pPr>
+    <w:rPr>
+      <w:rFonts w:asciiTheme="majorHAnsi" w:eastAsiaTheme="majorEastAsia" w:hAnsiTheme="majorHAnsi" w:cstheme="majorBidi"/>
+      <w:color w:val="2E74B5" w:themeColor="accent1" w:themeShade="BF"/>
+      <w:sz w:val="40"/>
+      <w:szCs w:val="40"/>
+    </w:rPr>
+  </w:style>
+  <w:style w:type="paragraph" w:styleId="Rubrik2">
+    <w:name w:val="heading 2"/>
+    <w:basedOn w:val="Normal"/>
+    <w:next w:val="Normal"/>
+    <w:link w:val="Rubrik2Char"/>
+    <w:uiPriority w:val="9"/>
+    <w:unhideWhenUsed/>
+    <w:qFormat/>
+    <w:rsid w:val="00D86292"/>
+    <w:pPr>
+      <w:keepNext/>
+      <w:keepLines/>
+      <w:spacing w:before="160" w:after="40" w:line="240" w:lineRule="auto"/>
+      <w:jc w:val="center"/>
+      <w:outlineLvl w:val="1"/>
+    </w:pPr>
+    <w:rPr>
+      <w:rFonts w:asciiTheme="majorHAnsi" w:eastAsiaTheme="majorEastAsia" w:hAnsiTheme="majorHAnsi" w:cstheme="majorBidi"/>
+      <w:sz w:val="32"/>
+      <w:szCs w:val="32"/>
+    </w:rPr>
+  </w:style>
+  <w:style w:type="paragraph" w:styleId="Rubrik3">
+    <w:name w:val="heading 3"/>
+    <w:basedOn w:val="Normal"/>
+    <w:next w:val="Normal"/>
+    <w:link w:val="Rubrik3Char"/>
+    <w:uiPriority w:val="9"/>
+    <w:semiHidden/>
+    <w:unhideWhenUsed/>
+    <w:qFormat/>
+    <w:rsid w:val="00D86292"/>
+    <w:pPr>
+      <w:keepNext/>
+      <w:keepLines/>
+      <w:spacing w:before="160" w:after="0" w:line="240" w:lineRule="auto"/>
+      <w:outlineLvl w:val="2"/>
+    </w:pPr>
+    <w:rPr>
+      <w:rFonts w:asciiTheme="majorHAnsi" w:eastAsiaTheme="majorEastAsia" w:hAnsiTheme="majorHAnsi" w:cstheme="majorBidi"/>
+      <w:sz w:val="32"/>
+      <w:szCs w:val="32"/>
+    </w:rPr>
+  </w:style>
+  <w:style w:type="paragraph" w:styleId="Rubrik4">
+    <w:name w:val="heading 4"/>
+    <w:basedOn w:val="Normal"/>
+    <w:next w:val="Normal"/>
+    <w:link w:val="Rubrik4Char"/>
+    <w:uiPriority w:val="9"/>
+    <w:semiHidden/>
+    <w:unhideWhenUsed/>
+    <w:qFormat/>
+    <w:rsid w:val="00D86292"/>
+    <w:pPr>
+      <w:keepNext/>
+      <w:keepLines/>
+      <w:spacing w:before="80" w:after="0"/>
+      <w:outlineLvl w:val="3"/>
+    </w:pPr>
+    <w:rPr>
+      <w:rFonts w:asciiTheme="majorHAnsi" w:eastAsiaTheme="majorEastAsia" w:hAnsiTheme="majorHAnsi" w:cstheme="majorBidi"/>
+      <w:i/>
+      <w:iCs/>
+      <w:sz w:val="30"/>
+      <w:szCs w:val="30"/>
+    </w:rPr>
+  </w:style>
+  <w:style w:type="paragraph" w:styleId="Rubrik5">
+    <w:name w:val="heading 5"/>
+    <w:basedOn w:val="Normal"/>
+    <w:next w:val="Normal"/>
+    <w:link w:val="Rubrik5Char"/>
+    <w:uiPriority w:val="9"/>
+    <w:semiHidden/>
+    <w:unhideWhenUsed/>
+    <w:qFormat/>
+    <w:rsid w:val="00D86292"/>
+    <w:pPr>
+      <w:keepNext/>
+      <w:keepLines/>
+      <w:spacing w:before="40" w:after="0"/>
+      <w:outlineLvl w:val="4"/>
+    </w:pPr>
+    <w:rPr>
+      <w:rFonts w:asciiTheme="majorHAnsi" w:eastAsiaTheme="majorEastAsia" w:hAnsiTheme="majorHAnsi" w:cstheme="majorBidi"/>
+      <w:sz w:val="28"/>
+      <w:szCs w:val="28"/>
+    </w:rPr>
+  </w:style>
+  <w:style w:type="paragraph" w:styleId="Rubrik6">
+    <w:name w:val="heading 6"/>
+    <w:basedOn w:val="Normal"/>
+    <w:next w:val="Normal"/>
+    <w:link w:val="Rubrik6Char"/>
+    <w:uiPriority w:val="9"/>
+    <w:semiHidden/>
+    <w:unhideWhenUsed/>
+    <w:qFormat/>
+    <w:rsid w:val="00D86292"/>
+    <w:pPr>
+      <w:keepNext/>
+      <w:keepLines/>
+      <w:spacing w:before="40" w:after="0"/>
+      <w:outlineLvl w:val="5"/>
+    </w:pPr>
+    <w:rPr>
+      <w:rFonts w:asciiTheme="majorHAnsi" w:eastAsiaTheme="majorEastAsia" w:hAnsiTheme="majorHAnsi" w:cstheme="majorBidi"/>
+      <w:i/>
+      <w:iCs/>
+      <w:sz w:val="26"/>
+      <w:szCs w:val="26"/>
+    </w:rPr>
+  </w:style>
+  <w:style w:type="paragraph" w:styleId="Rubrik7">
+    <w:name w:val="heading 7"/>
+    <w:basedOn w:val="Normal"/>
+    <w:next w:val="Normal"/>
+    <w:link w:val="Rubrik7Char"/>
+    <w:uiPriority w:val="9"/>
+    <w:semiHidden/>
+    <w:unhideWhenUsed/>
+    <w:qFormat/>
+    <w:rsid w:val="00D86292"/>
+    <w:pPr>
+      <w:keepNext/>
+      <w:keepLines/>
+      <w:spacing w:before="40" w:after="0"/>
+      <w:outlineLvl w:val="6"/>
+    </w:pPr>
+    <w:rPr>
+      <w:rFonts w:asciiTheme="majorHAnsi" w:eastAsiaTheme="majorEastAsia" w:hAnsiTheme="majorHAnsi" w:cstheme="majorBidi"/>
+      <w:sz w:val="24"/>
+      <w:szCs w:val="24"/>
+    </w:rPr>
+  </w:style>
+  <w:style w:type="paragraph" w:styleId="Rubrik8">
+    <w:name w:val="heading 8"/>
+    <w:basedOn w:val="Normal"/>
+    <w:next w:val="Normal"/>
+    <w:link w:val="Rubrik8Char"/>
+    <w:uiPriority w:val="9"/>
+    <w:semiHidden/>
+    <w:unhideWhenUsed/>
+    <w:qFormat/>
+    <w:rsid w:val="00D86292"/>
+    <w:pPr>
+      <w:keepNext/>
+      <w:keepLines/>
+      <w:spacing w:before="40" w:after="0"/>
+      <w:outlineLvl w:val="7"/>
+    </w:pPr>
+    <w:rPr>
+      <w:rFonts w:asciiTheme="majorHAnsi" w:eastAsiaTheme="majorEastAsia" w:hAnsiTheme="majorHAnsi" w:cstheme="majorBidi"/>
+      <w:i/>
+      <w:iCs/>
+      <w:sz w:val="22"/>
+      <w:szCs w:val="22"/>
+    </w:rPr>
+  </w:style>
+  <w:style w:type="paragraph" w:styleId="Rubrik9">
+    <w:name w:val="heading 9"/>
+    <w:basedOn w:val="Normal"/>
+    <w:next w:val="Normal"/>
+    <w:link w:val="Rubrik9Char"/>
+    <w:uiPriority w:val="9"/>
+    <w:semiHidden/>
+    <w:unhideWhenUsed/>
+    <w:qFormat/>
+    <w:rsid w:val="00D86292"/>
+    <w:pPr>
+      <w:keepNext/>
+      <w:keepLines/>
+      <w:spacing w:before="40" w:after="0"/>
+      <w:outlineLvl w:val="8"/>
+    </w:pPr>
+    <w:rPr>
+      <w:b/>
+      <w:bCs/>
+      <w:i/>
+      <w:iCs/>
+    </w:rPr>
   </w:style>
   <w:style w:type="character" w:default="1" w:styleId="Standardstycketeckensnitt">
     <w:name w:val="Default Paragraph Font"/>
@@ -2771,6 +2226,1074 @@
     <w:semiHidden/>
     <w:unhideWhenUsed/>
   </w:style>
+  <w:style w:type="paragraph" w:styleId="Sidhuvud">
+    <w:name w:val="header"/>
+    <w:basedOn w:val="Normal"/>
+    <w:link w:val="SidhuvudChar"/>
+    <w:uiPriority w:val="99"/>
+    <w:unhideWhenUsed/>
+    <w:rsid w:val="00D86292"/>
+    <w:pPr>
+      <w:tabs>
+        <w:tab w:val="center" w:pos="4536"/>
+        <w:tab w:val="right" w:pos="9072"/>
+      </w:tabs>
+      <w:spacing w:after="0" w:line="240" w:lineRule="auto"/>
+    </w:pPr>
+  </w:style>
+  <w:style w:type="character" w:customStyle="1" w:styleId="SidhuvudChar">
+    <w:name w:val="Sidhuvud Char"/>
+    <w:basedOn w:val="Standardstycketeckensnitt"/>
+    <w:link w:val="Sidhuvud"/>
+    <w:uiPriority w:val="99"/>
+    <w:rsid w:val="00D86292"/>
+  </w:style>
+  <w:style w:type="paragraph" w:styleId="Sidfot">
+    <w:name w:val="footer"/>
+    <w:basedOn w:val="Normal"/>
+    <w:link w:val="SidfotChar"/>
+    <w:uiPriority w:val="99"/>
+    <w:unhideWhenUsed/>
+    <w:rsid w:val="00D86292"/>
+    <w:pPr>
+      <w:tabs>
+        <w:tab w:val="center" w:pos="4536"/>
+        <w:tab w:val="right" w:pos="9072"/>
+      </w:tabs>
+      <w:spacing w:after="0" w:line="240" w:lineRule="auto"/>
+    </w:pPr>
+  </w:style>
+  <w:style w:type="character" w:customStyle="1" w:styleId="SidfotChar">
+    <w:name w:val="Sidfot Char"/>
+    <w:basedOn w:val="Standardstycketeckensnitt"/>
+    <w:link w:val="Sidfot"/>
+    <w:uiPriority w:val="99"/>
+    <w:rsid w:val="00D86292"/>
+  </w:style>
+  <w:style w:type="character" w:customStyle="1" w:styleId="Rubrik1Char">
+    <w:name w:val="Rubrik 1 Char"/>
+    <w:basedOn w:val="Standardstycketeckensnitt"/>
+    <w:link w:val="Rubrik1"/>
+    <w:uiPriority w:val="9"/>
+    <w:rsid w:val="00D86292"/>
+    <w:rPr>
+      <w:rFonts w:asciiTheme="majorHAnsi" w:eastAsiaTheme="majorEastAsia" w:hAnsiTheme="majorHAnsi" w:cstheme="majorBidi"/>
+      <w:color w:val="2E74B5" w:themeColor="accent1" w:themeShade="BF"/>
+      <w:sz w:val="40"/>
+      <w:szCs w:val="40"/>
+    </w:rPr>
+  </w:style>
+  <w:style w:type="character" w:customStyle="1" w:styleId="Rubrik2Char">
+    <w:name w:val="Rubrik 2 Char"/>
+    <w:basedOn w:val="Standardstycketeckensnitt"/>
+    <w:link w:val="Rubrik2"/>
+    <w:uiPriority w:val="9"/>
+    <w:rsid w:val="00D86292"/>
+    <w:rPr>
+      <w:rFonts w:asciiTheme="majorHAnsi" w:eastAsiaTheme="majorEastAsia" w:hAnsiTheme="majorHAnsi" w:cstheme="majorBidi"/>
+      <w:sz w:val="32"/>
+      <w:szCs w:val="32"/>
+    </w:rPr>
+  </w:style>
+  <w:style w:type="character" w:customStyle="1" w:styleId="Rubrik3Char">
+    <w:name w:val="Rubrik 3 Char"/>
+    <w:basedOn w:val="Standardstycketeckensnitt"/>
+    <w:link w:val="Rubrik3"/>
+    <w:uiPriority w:val="9"/>
+    <w:semiHidden/>
+    <w:rsid w:val="00D86292"/>
+    <w:rPr>
+      <w:rFonts w:asciiTheme="majorHAnsi" w:eastAsiaTheme="majorEastAsia" w:hAnsiTheme="majorHAnsi" w:cstheme="majorBidi"/>
+      <w:sz w:val="32"/>
+      <w:szCs w:val="32"/>
+    </w:rPr>
+  </w:style>
+  <w:style w:type="character" w:customStyle="1" w:styleId="Rubrik4Char">
+    <w:name w:val="Rubrik 4 Char"/>
+    <w:basedOn w:val="Standardstycketeckensnitt"/>
+    <w:link w:val="Rubrik4"/>
+    <w:uiPriority w:val="9"/>
+    <w:semiHidden/>
+    <w:rsid w:val="00D86292"/>
+    <w:rPr>
+      <w:rFonts w:asciiTheme="majorHAnsi" w:eastAsiaTheme="majorEastAsia" w:hAnsiTheme="majorHAnsi" w:cstheme="majorBidi"/>
+      <w:i/>
+      <w:iCs/>
+      <w:sz w:val="30"/>
+      <w:szCs w:val="30"/>
+    </w:rPr>
+  </w:style>
+  <w:style w:type="character" w:customStyle="1" w:styleId="Rubrik5Char">
+    <w:name w:val="Rubrik 5 Char"/>
+    <w:basedOn w:val="Standardstycketeckensnitt"/>
+    <w:link w:val="Rubrik5"/>
+    <w:uiPriority w:val="9"/>
+    <w:semiHidden/>
+    <w:rsid w:val="00D86292"/>
+    <w:rPr>
+      <w:rFonts w:asciiTheme="majorHAnsi" w:eastAsiaTheme="majorEastAsia" w:hAnsiTheme="majorHAnsi" w:cstheme="majorBidi"/>
+      <w:sz w:val="28"/>
+      <w:szCs w:val="28"/>
+    </w:rPr>
+  </w:style>
+  <w:style w:type="character" w:customStyle="1" w:styleId="Rubrik6Char">
+    <w:name w:val="Rubrik 6 Char"/>
+    <w:basedOn w:val="Standardstycketeckensnitt"/>
+    <w:link w:val="Rubrik6"/>
+    <w:uiPriority w:val="9"/>
+    <w:semiHidden/>
+    <w:rsid w:val="00D86292"/>
+    <w:rPr>
+      <w:rFonts w:asciiTheme="majorHAnsi" w:eastAsiaTheme="majorEastAsia" w:hAnsiTheme="majorHAnsi" w:cstheme="majorBidi"/>
+      <w:i/>
+      <w:iCs/>
+      <w:sz w:val="26"/>
+      <w:szCs w:val="26"/>
+    </w:rPr>
+  </w:style>
+  <w:style w:type="character" w:customStyle="1" w:styleId="Rubrik7Char">
+    <w:name w:val="Rubrik 7 Char"/>
+    <w:basedOn w:val="Standardstycketeckensnitt"/>
+    <w:link w:val="Rubrik7"/>
+    <w:uiPriority w:val="9"/>
+    <w:semiHidden/>
+    <w:rsid w:val="00D86292"/>
+    <w:rPr>
+      <w:rFonts w:asciiTheme="majorHAnsi" w:eastAsiaTheme="majorEastAsia" w:hAnsiTheme="majorHAnsi" w:cstheme="majorBidi"/>
+      <w:sz w:val="24"/>
+      <w:szCs w:val="24"/>
+    </w:rPr>
+  </w:style>
+  <w:style w:type="character" w:customStyle="1" w:styleId="Rubrik8Char">
+    <w:name w:val="Rubrik 8 Char"/>
+    <w:basedOn w:val="Standardstycketeckensnitt"/>
+    <w:link w:val="Rubrik8"/>
+    <w:uiPriority w:val="9"/>
+    <w:semiHidden/>
+    <w:rsid w:val="00D86292"/>
+    <w:rPr>
+      <w:rFonts w:asciiTheme="majorHAnsi" w:eastAsiaTheme="majorEastAsia" w:hAnsiTheme="majorHAnsi" w:cstheme="majorBidi"/>
+      <w:i/>
+      <w:iCs/>
+      <w:sz w:val="22"/>
+      <w:szCs w:val="22"/>
+    </w:rPr>
+  </w:style>
+  <w:style w:type="character" w:customStyle="1" w:styleId="Rubrik9Char">
+    <w:name w:val="Rubrik 9 Char"/>
+    <w:basedOn w:val="Standardstycketeckensnitt"/>
+    <w:link w:val="Rubrik9"/>
+    <w:uiPriority w:val="9"/>
+    <w:semiHidden/>
+    <w:rsid w:val="00D86292"/>
+    <w:rPr>
+      <w:b/>
+      <w:bCs/>
+      <w:i/>
+      <w:iCs/>
+    </w:rPr>
+  </w:style>
+  <w:style w:type="paragraph" w:styleId="Beskrivning">
+    <w:name w:val="caption"/>
+    <w:basedOn w:val="Normal"/>
+    <w:next w:val="Normal"/>
+    <w:uiPriority w:val="35"/>
+    <w:semiHidden/>
+    <w:unhideWhenUsed/>
+    <w:qFormat/>
+    <w:rsid w:val="00D86292"/>
+    <w:pPr>
+      <w:spacing w:line="240" w:lineRule="auto"/>
+    </w:pPr>
+    <w:rPr>
+      <w:b/>
+      <w:bCs/>
+      <w:color w:val="404040" w:themeColor="text1" w:themeTint="BF"/>
+      <w:sz w:val="16"/>
+      <w:szCs w:val="16"/>
+    </w:rPr>
+  </w:style>
+  <w:style w:type="paragraph" w:styleId="Rubrik">
+    <w:name w:val="Title"/>
+    <w:basedOn w:val="Normal"/>
+    <w:next w:val="Normal"/>
+    <w:link w:val="RubrikChar"/>
+    <w:uiPriority w:val="10"/>
+    <w:qFormat/>
+    <w:rsid w:val="00D86292"/>
+    <w:pPr>
+      <w:pBdr>
+        <w:top w:val="single" w:sz="6" w:space="8" w:color="A5A5A5" w:themeColor="accent3"/>
+        <w:bottom w:val="single" w:sz="6" w:space="8" w:color="A5A5A5" w:themeColor="accent3"/>
+      </w:pBdr>
+      <w:spacing w:after="400" w:line="240" w:lineRule="auto"/>
+      <w:contextualSpacing/>
+      <w:jc w:val="center"/>
+    </w:pPr>
+    <w:rPr>
+      <w:rFonts w:asciiTheme="majorHAnsi" w:eastAsiaTheme="majorEastAsia" w:hAnsiTheme="majorHAnsi" w:cstheme="majorBidi"/>
+      <w:caps/>
+      <w:color w:val="44546A" w:themeColor="text2"/>
+      <w:spacing w:val="30"/>
+      <w:sz w:val="72"/>
+      <w:szCs w:val="72"/>
+    </w:rPr>
+  </w:style>
+  <w:style w:type="character" w:customStyle="1" w:styleId="RubrikChar">
+    <w:name w:val="Rubrik Char"/>
+    <w:basedOn w:val="Standardstycketeckensnitt"/>
+    <w:link w:val="Rubrik"/>
+    <w:uiPriority w:val="10"/>
+    <w:rsid w:val="00D86292"/>
+    <w:rPr>
+      <w:rFonts w:asciiTheme="majorHAnsi" w:eastAsiaTheme="majorEastAsia" w:hAnsiTheme="majorHAnsi" w:cstheme="majorBidi"/>
+      <w:caps/>
+      <w:color w:val="44546A" w:themeColor="text2"/>
+      <w:spacing w:val="30"/>
+      <w:sz w:val="72"/>
+      <w:szCs w:val="72"/>
+    </w:rPr>
+  </w:style>
+  <w:style w:type="paragraph" w:styleId="Underrubrik">
+    <w:name w:val="Subtitle"/>
+    <w:basedOn w:val="Normal"/>
+    <w:next w:val="Normal"/>
+    <w:link w:val="UnderrubrikChar"/>
+    <w:uiPriority w:val="11"/>
+    <w:qFormat/>
+    <w:rsid w:val="00D86292"/>
+    <w:pPr>
+      <w:numPr>
+        <w:ilvl w:val="1"/>
+      </w:numPr>
+      <w:jc w:val="center"/>
+    </w:pPr>
+    <w:rPr>
+      <w:color w:val="44546A" w:themeColor="text2"/>
+      <w:sz w:val="28"/>
+      <w:szCs w:val="28"/>
+    </w:rPr>
+  </w:style>
+  <w:style w:type="character" w:customStyle="1" w:styleId="UnderrubrikChar">
+    <w:name w:val="Underrubrik Char"/>
+    <w:basedOn w:val="Standardstycketeckensnitt"/>
+    <w:link w:val="Underrubrik"/>
+    <w:uiPriority w:val="11"/>
+    <w:rsid w:val="00D86292"/>
+    <w:rPr>
+      <w:color w:val="44546A" w:themeColor="text2"/>
+      <w:sz w:val="28"/>
+      <w:szCs w:val="28"/>
+    </w:rPr>
+  </w:style>
+  <w:style w:type="character" w:styleId="Stark">
+    <w:name w:val="Strong"/>
+    <w:basedOn w:val="Standardstycketeckensnitt"/>
+    <w:uiPriority w:val="22"/>
+    <w:qFormat/>
+    <w:rsid w:val="00D86292"/>
+    <w:rPr>
+      <w:b/>
+      <w:bCs/>
+    </w:rPr>
+  </w:style>
+  <w:style w:type="character" w:styleId="Betoning">
+    <w:name w:val="Emphasis"/>
+    <w:basedOn w:val="Standardstycketeckensnitt"/>
+    <w:uiPriority w:val="20"/>
+    <w:qFormat/>
+    <w:rsid w:val="00D86292"/>
+    <w:rPr>
+      <w:i/>
+      <w:iCs/>
+      <w:color w:val="000000" w:themeColor="text1"/>
+    </w:rPr>
+  </w:style>
+  <w:style w:type="paragraph" w:styleId="Ingetavstnd">
+    <w:name w:val="No Spacing"/>
+    <w:uiPriority w:val="1"/>
+    <w:qFormat/>
+    <w:rsid w:val="00D86292"/>
+    <w:pPr>
+      <w:spacing w:after="0" w:line="240" w:lineRule="auto"/>
+    </w:pPr>
+  </w:style>
+  <w:style w:type="paragraph" w:styleId="Citat">
+    <w:name w:val="Quote"/>
+    <w:basedOn w:val="Normal"/>
+    <w:next w:val="Normal"/>
+    <w:link w:val="CitatChar"/>
+    <w:uiPriority w:val="29"/>
+    <w:qFormat/>
+    <w:rsid w:val="00D86292"/>
+    <w:pPr>
+      <w:spacing w:before="160"/>
+      <w:ind w:left="720" w:right="720"/>
+      <w:jc w:val="center"/>
+    </w:pPr>
+    <w:rPr>
+      <w:i/>
+      <w:iCs/>
+      <w:color w:val="7B7B7B" w:themeColor="accent3" w:themeShade="BF"/>
+      <w:sz w:val="24"/>
+      <w:szCs w:val="24"/>
+    </w:rPr>
+  </w:style>
+  <w:style w:type="character" w:customStyle="1" w:styleId="CitatChar">
+    <w:name w:val="Citat Char"/>
+    <w:basedOn w:val="Standardstycketeckensnitt"/>
+    <w:link w:val="Citat"/>
+    <w:uiPriority w:val="29"/>
+    <w:rsid w:val="00D86292"/>
+    <w:rPr>
+      <w:i/>
+      <w:iCs/>
+      <w:color w:val="7B7B7B" w:themeColor="accent3" w:themeShade="BF"/>
+      <w:sz w:val="24"/>
+      <w:szCs w:val="24"/>
+    </w:rPr>
+  </w:style>
+  <w:style w:type="paragraph" w:styleId="Starktcitat">
+    <w:name w:val="Intense Quote"/>
+    <w:basedOn w:val="Normal"/>
+    <w:next w:val="Normal"/>
+    <w:link w:val="StarktcitatChar"/>
+    <w:uiPriority w:val="30"/>
+    <w:qFormat/>
+    <w:rsid w:val="00D86292"/>
+    <w:pPr>
+      <w:spacing w:before="160" w:line="276" w:lineRule="auto"/>
+      <w:ind w:left="936" w:right="936"/>
+      <w:jc w:val="center"/>
+    </w:pPr>
+    <w:rPr>
+      <w:rFonts w:asciiTheme="majorHAnsi" w:eastAsiaTheme="majorEastAsia" w:hAnsiTheme="majorHAnsi" w:cstheme="majorBidi"/>
+      <w:caps/>
+      <w:color w:val="2E74B5" w:themeColor="accent1" w:themeShade="BF"/>
+      <w:sz w:val="28"/>
+      <w:szCs w:val="28"/>
+    </w:rPr>
+  </w:style>
+  <w:style w:type="character" w:customStyle="1" w:styleId="StarktcitatChar">
+    <w:name w:val="Starkt citat Char"/>
+    <w:basedOn w:val="Standardstycketeckensnitt"/>
+    <w:link w:val="Starktcitat"/>
+    <w:uiPriority w:val="30"/>
+    <w:rsid w:val="00D86292"/>
+    <w:rPr>
+      <w:rFonts w:asciiTheme="majorHAnsi" w:eastAsiaTheme="majorEastAsia" w:hAnsiTheme="majorHAnsi" w:cstheme="majorBidi"/>
+      <w:caps/>
+      <w:color w:val="2E74B5" w:themeColor="accent1" w:themeShade="BF"/>
+      <w:sz w:val="28"/>
+      <w:szCs w:val="28"/>
+    </w:rPr>
+  </w:style>
+  <w:style w:type="character" w:styleId="Diskretbetoning">
+    <w:name w:val="Subtle Emphasis"/>
+    <w:basedOn w:val="Standardstycketeckensnitt"/>
+    <w:uiPriority w:val="19"/>
+    <w:qFormat/>
+    <w:rsid w:val="00D86292"/>
+    <w:rPr>
+      <w:i/>
+      <w:iCs/>
+      <w:color w:val="595959" w:themeColor="text1" w:themeTint="A6"/>
+    </w:rPr>
+  </w:style>
+  <w:style w:type="character" w:styleId="Starkbetoning">
+    <w:name w:val="Intense Emphasis"/>
+    <w:basedOn w:val="Standardstycketeckensnitt"/>
+    <w:uiPriority w:val="21"/>
+    <w:qFormat/>
+    <w:rsid w:val="00D86292"/>
+    <w:rPr>
+      <w:b/>
+      <w:bCs/>
+      <w:i/>
+      <w:iCs/>
+      <w:color w:val="auto"/>
+    </w:rPr>
+  </w:style>
+  <w:style w:type="character" w:styleId="Diskretreferens">
+    <w:name w:val="Subtle Reference"/>
+    <w:basedOn w:val="Standardstycketeckensnitt"/>
+    <w:uiPriority w:val="31"/>
+    <w:qFormat/>
+    <w:rsid w:val="00D86292"/>
+    <w:rPr>
+      <w:caps w:val="0"/>
+      <w:smallCaps/>
+      <w:color w:val="404040" w:themeColor="text1" w:themeTint="BF"/>
+      <w:spacing w:val="0"/>
+      <w:u w:val="single" w:color="7F7F7F" w:themeColor="text1" w:themeTint="80"/>
+    </w:rPr>
+  </w:style>
+  <w:style w:type="character" w:styleId="Starkreferens">
+    <w:name w:val="Intense Reference"/>
+    <w:basedOn w:val="Standardstycketeckensnitt"/>
+    <w:uiPriority w:val="32"/>
+    <w:qFormat/>
+    <w:rsid w:val="00D86292"/>
+    <w:rPr>
+      <w:b/>
+      <w:bCs/>
+      <w:caps w:val="0"/>
+      <w:smallCaps/>
+      <w:color w:val="auto"/>
+      <w:spacing w:val="0"/>
+      <w:u w:val="single"/>
+    </w:rPr>
+  </w:style>
+  <w:style w:type="character" w:styleId="Bokenstitel">
+    <w:name w:val="Book Title"/>
+    <w:basedOn w:val="Standardstycketeckensnitt"/>
+    <w:uiPriority w:val="33"/>
+    <w:qFormat/>
+    <w:rsid w:val="00D86292"/>
+    <w:rPr>
+      <w:b/>
+      <w:bCs/>
+      <w:caps w:val="0"/>
+      <w:smallCaps/>
+      <w:spacing w:val="0"/>
+    </w:rPr>
+  </w:style>
+  <w:style w:type="paragraph" w:styleId="Innehllsfrteckningsrubrik">
+    <w:name w:val="TOC Heading"/>
+    <w:basedOn w:val="Rubrik1"/>
+    <w:next w:val="Normal"/>
+    <w:uiPriority w:val="39"/>
+    <w:unhideWhenUsed/>
+    <w:qFormat/>
+    <w:rsid w:val="00D86292"/>
+    <w:pPr>
+      <w:outlineLvl w:val="9"/>
+    </w:pPr>
+  </w:style>
+  <w:style w:type="table" w:styleId="Tabellrutnt">
+    <w:name w:val="Table Grid"/>
+    <w:basedOn w:val="Normaltabell"/>
+    <w:uiPriority w:val="39"/>
+    <w:rsid w:val="00177C34"/>
+    <w:pPr>
+      <w:spacing w:after="0" w:line="240" w:lineRule="auto"/>
+    </w:pPr>
+    <w:tblPr>
+      <w:tblBorders>
+        <w:top w:val="single" w:sz="4" w:space="0" w:color="auto"/>
+        <w:left w:val="single" w:sz="4" w:space="0" w:color="auto"/>
+        <w:bottom w:val="single" w:sz="4" w:space="0" w:color="auto"/>
+        <w:right w:val="single" w:sz="4" w:space="0" w:color="auto"/>
+        <w:insideH w:val="single" w:sz="4" w:space="0" w:color="auto"/>
+        <w:insideV w:val="single" w:sz="4" w:space="0" w:color="auto"/>
+      </w:tblBorders>
+    </w:tblPr>
+  </w:style>
+  <w:style w:type="paragraph" w:styleId="Liststycke">
+    <w:name w:val="List Paragraph"/>
+    <w:basedOn w:val="Normal"/>
+    <w:uiPriority w:val="34"/>
+    <w:qFormat/>
+    <w:rsid w:val="00D55BAC"/>
+    <w:pPr>
+      <w:ind w:left="720"/>
+      <w:contextualSpacing/>
+    </w:pPr>
+  </w:style>
+  <w:style w:type="paragraph" w:styleId="Innehll2">
+    <w:name w:val="toc 2"/>
+    <w:basedOn w:val="Normal"/>
+    <w:next w:val="Normal"/>
+    <w:autoRedefine/>
+    <w:uiPriority w:val="39"/>
+    <w:unhideWhenUsed/>
+    <w:rsid w:val="000F041B"/>
+    <w:pPr>
+      <w:spacing w:after="100" w:line="259" w:lineRule="auto"/>
+      <w:ind w:left="220"/>
+    </w:pPr>
+    <w:rPr>
+      <w:rFonts w:cs="Times New Roman"/>
+      <w:sz w:val="22"/>
+      <w:szCs w:val="22"/>
+      <w:lang w:eastAsia="sv-SE"/>
+    </w:rPr>
+  </w:style>
+  <w:style w:type="paragraph" w:styleId="Innehll1">
+    <w:name w:val="toc 1"/>
+    <w:basedOn w:val="Normal"/>
+    <w:next w:val="Normal"/>
+    <w:autoRedefine/>
+    <w:uiPriority w:val="39"/>
+    <w:unhideWhenUsed/>
+    <w:rsid w:val="000F041B"/>
+    <w:pPr>
+      <w:spacing w:after="100" w:line="259" w:lineRule="auto"/>
+    </w:pPr>
+    <w:rPr>
+      <w:rFonts w:cs="Times New Roman"/>
+      <w:sz w:val="22"/>
+      <w:szCs w:val="22"/>
+      <w:lang w:eastAsia="sv-SE"/>
+    </w:rPr>
+  </w:style>
+  <w:style w:type="paragraph" w:styleId="Innehll3">
+    <w:name w:val="toc 3"/>
+    <w:basedOn w:val="Normal"/>
+    <w:next w:val="Normal"/>
+    <w:autoRedefine/>
+    <w:uiPriority w:val="39"/>
+    <w:unhideWhenUsed/>
+    <w:rsid w:val="000F041B"/>
+    <w:pPr>
+      <w:spacing w:after="100" w:line="259" w:lineRule="auto"/>
+      <w:ind w:left="440"/>
+    </w:pPr>
+    <w:rPr>
+      <w:rFonts w:cs="Times New Roman"/>
+      <w:sz w:val="22"/>
+      <w:szCs w:val="22"/>
+      <w:lang w:eastAsia="sv-SE"/>
+    </w:rPr>
+  </w:style>
+  <w:style w:type="character" w:styleId="Hyperlnk">
+    <w:name w:val="Hyperlink"/>
+    <w:basedOn w:val="Standardstycketeckensnitt"/>
+    <w:uiPriority w:val="99"/>
+    <w:unhideWhenUsed/>
+    <w:rsid w:val="000F041B"/>
+    <w:rPr>
+      <w:color w:val="0563C1" w:themeColor="hyperlink"/>
+      <w:u w:val="single"/>
+    </w:rPr>
+  </w:style>
+</w:styles>
+</file>
+
+<file path=word/glossary/document.xml><?xml version="1.0" encoding="utf-8"?>
+<w:glossaryDocument xmlns:wpc="http://schemas.microsoft.com/office/word/2010/wordprocessingCanvas" xmlns:cx="http://schemas.microsoft.com/office/drawing/2014/chartex" xmlns:cx1="http://schemas.microsoft.com/office/drawing/2015/9/8/chartex" xmlns:cx2="http://schemas.microsoft.com/office/drawing/2015/10/21/chartex" xmlns:mc="http://schemas.openxmlformats.org/markup-compatibility/2006" xmlns:o="urn:schemas-microsoft-com:office:office" xmlns:r="http://schemas.openxmlformats.org/officeDocument/2006/relationships" xmlns:m="http://schemas.openxmlformats.org/officeDocument/2006/math" xmlns:v="urn:schemas-microsoft-com:vml" xmlns:wp14="http://schemas.microsoft.com/office/word/2010/wordprocessingDrawing" xmlns:wp="http://schemas.openxmlformats.org/drawingml/2006/wordprocessingDrawing" xmlns:w10="urn:schemas-microsoft-com:office:word" xmlns:w="http://schemas.openxmlformats.org/wordprocessingml/2006/main" xmlns:w14="http://schemas.microsoft.com/office/word/2010/wordml" xmlns:w15="http://schemas.microsoft.com/office/word/2012/wordml" xmlns:w16se="http://schemas.microsoft.com/office/word/2015/wordml/symex" xmlns:wpg="http://schemas.microsoft.com/office/word/2010/wordprocessingGroup" xmlns:wpi="http://schemas.microsoft.com/office/word/2010/wordprocessingInk" xmlns:wne="http://schemas.microsoft.com/office/word/2006/wordml" xmlns:wps="http://schemas.microsoft.com/office/word/2010/wordprocessingShape" mc:Ignorable="w14 w15 w16se wp14">
+  <w:docParts>
+    <w:docPart>
+      <w:docPartPr>
+        <w:name w:val="D51522E6814D40C79E7A91E98EDC844C"/>
+        <w:category>
+          <w:name w:val="Allmänt"/>
+          <w:gallery w:val="placeholder"/>
+        </w:category>
+        <w:types>
+          <w:type w:val="bbPlcHdr"/>
+        </w:types>
+        <w:behaviors>
+          <w:behavior w:val="content"/>
+        </w:behaviors>
+        <w:guid w:val="{13B53A1B-B05F-4D0E-8789-EF7D1479E22D}"/>
+      </w:docPartPr>
+      <w:docPartBody>
+        <w:p>
+          <w:pPr>
+            <w:pStyle w:val="D51522E6814D40C79E7A91E98EDC844C"/>
+          </w:pPr>
+          <w:r>
+            <w:t>[Skriv här]</w:t>
+          </w:r>
+        </w:p>
+      </w:docPartBody>
+    </w:docPart>
+  </w:docParts>
+</w:glossaryDocument>
+</file>
+
+<file path=word/glossary/fontTable.xml><?xml version="1.0" encoding="utf-8"?>
+<w:fonts xmlns:mc="http://schemas.openxmlformats.org/markup-compatibility/2006" xmlns:r="http://schemas.openxmlformats.org/officeDocument/2006/relationships" xmlns:w="http://schemas.openxmlformats.org/wordprocessingml/2006/main" xmlns:w14="http://schemas.microsoft.com/office/word/2010/wordml" xmlns:w15="http://schemas.microsoft.com/office/word/2012/wordml" xmlns:w16se="http://schemas.microsoft.com/office/word/2015/wordml/symex" mc:Ignorable="w14 w15 w16se">
+  <w:font w:name="Calibri">
+    <w:panose1 w:val="020F0502020204030204"/>
+    <w:charset w:val="00"/>
+    <w:family w:val="swiss"/>
+    <w:pitch w:val="variable"/>
+    <w:sig w:usb0="E00002FF" w:usb1="4000ACFF" w:usb2="00000001" w:usb3="00000000" w:csb0="0000019F" w:csb1="00000000"/>
+  </w:font>
+  <w:font w:name="Times New Roman">
+    <w:panose1 w:val="02020603050405020304"/>
+    <w:charset w:val="00"/>
+    <w:family w:val="roman"/>
+    <w:pitch w:val="variable"/>
+    <w:sig w:usb0="E0002EFF" w:usb1="C0007843" w:usb2="00000009" w:usb3="00000000" w:csb0="000001FF" w:csb1="00000000"/>
+  </w:font>
+  <w:font w:name="Calibri Light">
+    <w:panose1 w:val="020F0302020204030204"/>
+    <w:charset w:val="00"/>
+    <w:family w:val="swiss"/>
+    <w:pitch w:val="variable"/>
+    <w:sig w:usb0="A00002EF" w:usb1="4000207B" w:usb2="00000000" w:usb3="00000000" w:csb0="0000019F" w:csb1="00000000"/>
+  </w:font>
+</w:fonts>
+</file>
+
+<file path=word/glossary/settings.xml><?xml version="1.0" encoding="utf-8"?>
+<w:settings xmlns:mc="http://schemas.openxmlformats.org/markup-compatibility/2006" xmlns:o="urn:schemas-microsoft-com:office:office" xmlns:r="http://schemas.openxmlformats.org/officeDocument/2006/relationships" xmlns:m="http://schemas.openxmlformats.org/officeDocument/2006/math" xmlns:v="urn:schemas-microsoft-com:vml" xmlns:w10="urn:schemas-microsoft-com:office:word" xmlns:w="http://schemas.openxmlformats.org/wordprocessingml/2006/main" xmlns:w14="http://schemas.microsoft.com/office/word/2010/wordml" xmlns:w15="http://schemas.microsoft.com/office/word/2012/wordml" xmlns:w16se="http://schemas.microsoft.com/office/word/2015/wordml/symex" xmlns:sl="http://schemas.openxmlformats.org/schemaLibrary/2006/main" mc:Ignorable="w14 w15 w16se">
+  <w:view w:val="normal"/>
+  <w:defaultTabStop w:val="1304"/>
+  <w:hyphenationZone w:val="425"/>
+  <w:characterSpacingControl w:val="doNotCompress"/>
+  <w:compat>
+    <w:useFELayout/>
+    <w:compatSetting w:name="compatibilityMode" w:uri="http://schemas.microsoft.com/office/word" w:val="15"/>
+    <w:compatSetting w:name="overrideTableStyleFontSizeAndJustification" w:uri="http://schemas.microsoft.com/office/word" w:val="1"/>
+    <w:compatSetting w:name="enableOpenTypeFeatures" w:uri="http://schemas.microsoft.com/office/word" w:val="1"/>
+    <w:compatSetting w:name="doNotFlipMirrorIndents" w:uri="http://schemas.microsoft.com/office/word" w:val="1"/>
+    <w:compatSetting w:name="differentiateMultirowTableHeaders" w:uri="http://schemas.microsoft.com/office/word" w:val="1"/>
+  </w:compat>
+  <w:rsids>
+    <w:rsidRoot w:val="008F0168"/>
+    <w:rsid w:val="00770225"/>
+    <w:rsid w:val="008A3C93"/>
+    <w:rsid w:val="008F0168"/>
+    <w:rsid w:val="00D5234D"/>
+    <w:rsid w:val="00F53682"/>
+  </w:rsids>
+  <m:mathPr>
+    <m:mathFont m:val="Cambria Math"/>
+    <m:brkBin m:val="before"/>
+    <m:brkBinSub m:val="--"/>
+    <m:smallFrac m:val="0"/>
+    <m:dispDef/>
+    <m:lMargin m:val="0"/>
+    <m:rMargin m:val="0"/>
+    <m:defJc m:val="centerGroup"/>
+    <m:wrapIndent m:val="1440"/>
+    <m:intLim m:val="subSup"/>
+    <m:naryLim m:val="undOvr"/>
+  </m:mathPr>
+  <w:themeFontLang w:val="sv-SE"/>
+  <w:clrSchemeMapping w:bg1="light1" w:t1="dark1" w:bg2="light2" w:t2="dark2" w:accent1="accent1" w:accent2="accent2" w:accent3="accent3" w:accent4="accent4" w:accent5="accent5" w:accent6="accent6" w:hyperlink="hyperlink" w:followedHyperlink="followedHyperlink"/>
+  <w:decimalSymbol w:val=","/>
+  <w:listSeparator w:val=";"/>
+  <w15:chartTrackingRefBased/>
+</w:settings>
+</file>
+
+<file path=word/glossary/styles.xml><?xml version="1.0" encoding="utf-8"?>
+<w:styles xmlns:mc="http://schemas.openxmlformats.org/markup-compatibility/2006" xmlns:r="http://schemas.openxmlformats.org/officeDocument/2006/relationships" xmlns:w="http://schemas.openxmlformats.org/wordprocessingml/2006/main" xmlns:w14="http://schemas.microsoft.com/office/word/2010/wordml" xmlns:w15="http://schemas.microsoft.com/office/word/2012/wordml" xmlns:w16se="http://schemas.microsoft.com/office/word/2015/wordml/symex" mc:Ignorable="w14 w15 w16se">
+  <w:docDefaults>
+    <w:rPrDefault>
+      <w:rPr>
+        <w:rFonts w:asciiTheme="minorHAnsi" w:eastAsiaTheme="minorEastAsia" w:hAnsiTheme="minorHAnsi" w:cstheme="minorBidi"/>
+        <w:sz w:val="22"/>
+        <w:szCs w:val="22"/>
+        <w:lang w:val="sv-SE" w:eastAsia="sv-SE" w:bidi="ar-SA"/>
+      </w:rPr>
+    </w:rPrDefault>
+    <w:pPrDefault>
+      <w:pPr>
+        <w:spacing w:after="160" w:line="259" w:lineRule="auto"/>
+      </w:pPr>
+    </w:pPrDefault>
+  </w:docDefaults>
+  <w:latentStyles w:defLockedState="0" w:defUIPriority="99" w:defSemiHidden="0" w:defUnhideWhenUsed="0" w:defQFormat="0" w:count="372">
+    <w:lsdException w:name="Normal" w:uiPriority="0" w:qFormat="1"/>
+    <w:lsdException w:name="heading 1" w:uiPriority="9" w:qFormat="1"/>
+    <w:lsdException w:name="heading 2" w:semiHidden="1" w:uiPriority="9" w:unhideWhenUsed="1" w:qFormat="1"/>
+    <w:lsdException w:name="heading 3" w:semiHidden="1" w:uiPriority="9" w:unhideWhenUsed="1" w:qFormat="1"/>
+    <w:lsdException w:name="heading 4" w:semiHidden="1" w:uiPriority="9" w:unhideWhenUsed="1" w:qFormat="1"/>
+    <w:lsdException w:name="heading 5" w:semiHidden="1" w:uiPriority="9" w:unhideWhenUsed="1" w:qFormat="1"/>
+    <w:lsdException w:name="heading 6" w:semiHidden="1" w:uiPriority="9" w:unhideWhenUsed="1" w:qFormat="1"/>
+    <w:lsdException w:name="heading 7" w:semiHidden="1" w:uiPriority="9" w:unhideWhenUsed="1" w:qFormat="1"/>
+    <w:lsdException w:name="heading 8" w:semiHidden="1" w:uiPriority="9" w:unhideWhenUsed="1" w:qFormat="1"/>
+    <w:lsdException w:name="heading 9" w:semiHidden="1" w:uiPriority="9" w:unhideWhenUsed="1" w:qFormat="1"/>
+    <w:lsdException w:name="index 1" w:semiHidden="1" w:unhideWhenUsed="1"/>
+    <w:lsdException w:name="index 2" w:semiHidden="1" w:unhideWhenUsed="1"/>
+    <w:lsdException w:name="index 3" w:semiHidden="1" w:unhideWhenUsed="1"/>
+    <w:lsdException w:name="index 4" w:semiHidden="1" w:unhideWhenUsed="1"/>
+    <w:lsdException w:name="index 5" w:semiHidden="1" w:unhideWhenUsed="1"/>
+    <w:lsdException w:name="index 6" w:semiHidden="1" w:unhideWhenUsed="1"/>
+    <w:lsdException w:name="index 7" w:semiHidden="1" w:unhideWhenUsed="1"/>
+    <w:lsdException w:name="index 8" w:semiHidden="1" w:unhideWhenUsed="1"/>
+    <w:lsdException w:name="index 9" w:semiHidden="1" w:unhideWhenUsed="1"/>
+    <w:lsdException w:name="toc 1" w:semiHidden="1" w:uiPriority="39" w:unhideWhenUsed="1"/>
+    <w:lsdException w:name="toc 2" w:semiHidden="1" w:uiPriority="39" w:unhideWhenUsed="1"/>
+    <w:lsdException w:name="toc 3" w:semiHidden="1" w:uiPriority="39" w:unhideWhenUsed="1"/>
+    <w:lsdException w:name="toc 4" w:semiHidden="1" w:uiPriority="39" w:unhideWhenUsed="1"/>
+    <w:lsdException w:name="toc 5" w:semiHidden="1" w:uiPriority="39" w:unhideWhenUsed="1"/>
+    <w:lsdException w:name="toc 6" w:semiHidden="1" w:uiPriority="39" w:unhideWhenUsed="1"/>
+    <w:lsdException w:name="toc 7" w:semiHidden="1" w:uiPriority="39" w:unhideWhenUsed="1"/>
+    <w:lsdException w:name="toc 8" w:semiHidden="1" w:uiPriority="39" w:unhideWhenUsed="1"/>
+    <w:lsdException w:name="toc 9" w:semiHidden="1" w:uiPriority="39" w:unhideWhenUsed="1"/>
+    <w:lsdException w:name="Normal Indent" w:semiHidden="1" w:unhideWhenUsed="1"/>
+    <w:lsdException w:name="footnote text" w:semiHidden="1" w:unhideWhenUsed="1"/>
+    <w:lsdException w:name="annotation text" w:semiHidden="1" w:unhideWhenUsed="1"/>
+    <w:lsdException w:name="header" w:semiHidden="1" w:unhideWhenUsed="1"/>
+    <w:lsdException w:name="footer" w:semiHidden="1" w:unhideWhenUsed="1"/>
+    <w:lsdException w:name="index heading" w:semiHidden="1" w:unhideWhenUsed="1"/>
+    <w:lsdException w:name="caption" w:semiHidden="1" w:uiPriority="35" w:unhideWhenUsed="1" w:qFormat="1"/>
+    <w:lsdException w:name="table of figures" w:semiHidden="1" w:unhideWhenUsed="1"/>
+    <w:lsdException w:name="envelope address" w:semiHidden="1" w:unhideWhenUsed="1"/>
+    <w:lsdException w:name="envelope return" w:semiHidden="1" w:unhideWhenUsed="1"/>
+    <w:lsdException w:name="footnote reference" w:semiHidden="1" w:unhideWhenUsed="1"/>
+    <w:lsdException w:name="annotation reference" w:semiHidden="1" w:unhideWhenUsed="1"/>
+    <w:lsdException w:name="line number" w:semiHidden="1" w:unhideWhenUsed="1"/>
+    <w:lsdException w:name="page number" w:semiHidden="1" w:unhideWhenUsed="1"/>
+    <w:lsdException w:name="endnote reference" w:semiHidden="1" w:unhideWhenUsed="1"/>
+    <w:lsdException w:name="endnote text" w:semiHidden="1" w:unhideWhenUsed="1"/>
+    <w:lsdException w:name="table of authorities" w:semiHidden="1" w:unhideWhenUsed="1"/>
+    <w:lsdException w:name="macro" w:semiHidden="1" w:unhideWhenUsed="1"/>
+    <w:lsdException w:name="toa heading" w:semiHidden="1" w:unhideWhenUsed="1"/>
+    <w:lsdException w:name="List" w:semiHidden="1" w:unhideWhenUsed="1"/>
+    <w:lsdException w:name="List Bullet" w:semiHidden="1" w:unhideWhenUsed="1"/>
+    <w:lsdException w:name="List Number" w:semiHidden="1" w:unhideWhenUsed="1"/>
+    <w:lsdException w:name="List 2" w:semiHidden="1" w:unhideWhenUsed="1"/>
+    <w:lsdException w:name="List 3" w:semiHidden="1" w:unhideWhenUsed="1"/>
+    <w:lsdException w:name="List 4" w:semiHidden="1" w:unhideWhenUsed="1"/>
+    <w:lsdException w:name="List 5" w:semiHidden="1" w:unhideWhenUsed="1"/>
+    <w:lsdException w:name="List Bullet 2" w:semiHidden="1" w:unhideWhenUsed="1"/>
+    <w:lsdException w:name="List Bullet 3" w:semiHidden="1" w:unhideWhenUsed="1"/>
+    <w:lsdException w:name="List Bullet 4" w:semiHidden="1" w:unhideWhenUsed="1"/>
+    <w:lsdException w:name="List Bullet 5" w:semiHidden="1" w:unhideWhenUsed="1"/>
+    <w:lsdException w:name="List Number 2" w:semiHidden="1" w:unhideWhenUsed="1"/>
+    <w:lsdException w:name="List Number 3" w:semiHidden="1" w:unhideWhenUsed="1"/>
+    <w:lsdException w:name="List Number 4" w:semiHidden="1" w:unhideWhenUsed="1"/>
+    <w:lsdException w:name="List Number 5" w:semiHidden="1" w:unhideWhenUsed="1"/>
+    <w:lsdException w:name="Title" w:uiPriority="10" w:qFormat="1"/>
+    <w:lsdException w:name="Closing" w:semiHidden="1" w:unhideWhenUsed="1"/>
+    <w:lsdException w:name="Signature" w:semiHidden="1" w:unhideWhenUsed="1"/>
+    <w:lsdException w:name="Default Paragraph Font" w:semiHidden="1" w:uiPriority="1" w:unhideWhenUsed="1"/>
+    <w:lsdException w:name="Body Text" w:semiHidden="1" w:unhideWhenUsed="1"/>
+    <w:lsdException w:name="Body Text Indent" w:semiHidden="1" w:unhideWhenUsed="1"/>
+    <w:lsdException w:name="List Continue" w:semiHidden="1" w:unhideWhenUsed="1"/>
+    <w:lsdException w:name="List Continue 2" w:semiHidden="1" w:unhideWhenUsed="1"/>
+    <w:lsdException w:name="List Continue 3" w:semiHidden="1" w:unhideWhenUsed="1"/>
+    <w:lsdException w:name="List Continue 4" w:semiHidden="1" w:unhideWhenUsed="1"/>
+    <w:lsdException w:name="List Continue 5" w:semiHidden="1" w:unhideWhenUsed="1"/>
+    <w:lsdException w:name="Message Header" w:semiHidden="1" w:unhideWhenUsed="1"/>
+    <w:lsdException w:name="Subtitle" w:uiPriority="11" w:qFormat="1"/>
+    <w:lsdException w:name="Salutation" w:semiHidden="1" w:unhideWhenUsed="1"/>
+    <w:lsdException w:name="Date" w:semiHidden="1" w:unhideWhenUsed="1"/>
+    <w:lsdException w:name="Body Text First Indent" w:semiHidden="1" w:unhideWhenUsed="1"/>
+    <w:lsdException w:name="Body Text First Indent 2" w:semiHidden="1" w:unhideWhenUsed="1"/>
+    <w:lsdException w:name="Note Heading" w:semiHidden="1" w:unhideWhenUsed="1"/>
+    <w:lsdException w:name="Body Text 2" w:semiHidden="1" w:unhideWhenUsed="1"/>
+    <w:lsdException w:name="Body Text 3" w:semiHidden="1" w:unhideWhenUsed="1"/>
+    <w:lsdException w:name="Body Text Indent 2" w:semiHidden="1" w:unhideWhenUsed="1"/>
+    <w:lsdException w:name="Body Text Indent 3" w:semiHidden="1" w:unhideWhenUsed="1"/>
+    <w:lsdException w:name="Block Text" w:semiHidden="1" w:unhideWhenUsed="1"/>
+    <w:lsdException w:name="Hyperlink" w:semiHidden="1" w:unhideWhenUsed="1"/>
+    <w:lsdException w:name="FollowedHyperlink" w:semiHidden="1" w:unhideWhenUsed="1"/>
+    <w:lsdException w:name="Strong" w:uiPriority="22" w:qFormat="1"/>
+    <w:lsdException w:name="Emphasis" w:uiPriority="20" w:qFormat="1"/>
+    <w:lsdException w:name="Document Map" w:semiHidden="1" w:unhideWhenUsed="1"/>
+    <w:lsdException w:name="Plain Text" w:semiHidden="1" w:unhideWhenUsed="1"/>
+    <w:lsdException w:name="E-mail Signature" w:semiHidden="1" w:unhideWhenUsed="1"/>
+    <w:lsdException w:name="HTML Top of Form" w:semiHidden="1" w:unhideWhenUsed="1"/>
+    <w:lsdException w:name="HTML Bottom of Form" w:semiHidden="1" w:unhideWhenUsed="1"/>
+    <w:lsdException w:name="Normal (Web)" w:semiHidden="1" w:unhideWhenUsed="1"/>
+    <w:lsdException w:name="HTML Acronym" w:semiHidden="1" w:unhideWhenUsed="1"/>
+    <w:lsdException w:name="HTML Address" w:semiHidden="1" w:unhideWhenUsed="1"/>
+    <w:lsdException w:name="HTML Cite" w:semiHidden="1" w:unhideWhenUsed="1"/>
+    <w:lsdException w:name="HTML Code" w:semiHidden="1" w:unhideWhenUsed="1"/>
+    <w:lsdException w:name="HTML Definition" w:semiHidden="1" w:unhideWhenUsed="1"/>
+    <w:lsdException w:name="HTML Keyboard" w:semiHidden="1" w:unhideWhenUsed="1"/>
+    <w:lsdException w:name="HTML Preformatted" w:semiHidden="1" w:unhideWhenUsed="1"/>
+    <w:lsdException w:name="HTML Sample" w:semiHidden="1" w:unhideWhenUsed="1"/>
+    <w:lsdException w:name="HTML Typewriter" w:semiHidden="1" w:unhideWhenUsed="1"/>
+    <w:lsdException w:name="HTML Variable" w:semiHidden="1" w:unhideWhenUsed="1"/>
+    <w:lsdException w:name="Normal Table" w:semiHidden="1" w:unhideWhenUsed="1"/>
+    <w:lsdException w:name="annotation subject" w:semiHidden="1" w:unhideWhenUsed="1"/>
+    <w:lsdException w:name="No List" w:semiHidden="1" w:unhideWhenUsed="1"/>
+    <w:lsdException w:name="Outline List 1" w:semiHidden="1" w:unhideWhenUsed="1"/>
+    <w:lsdException w:name="Outline List 2" w:semiHidden="1" w:unhideWhenUsed="1"/>
+    <w:lsdException w:name="Outline List 3" w:semiHidden="1" w:unhideWhenUsed="1"/>
+    <w:lsdException w:name="Table Simple 1" w:semiHidden="1" w:unhideWhenUsed="1"/>
+    <w:lsdException w:name="Table Simple 2" w:semiHidden="1" w:unhideWhenUsed="1"/>
+    <w:lsdException w:name="Table Simple 3" w:semiHidden="1" w:unhideWhenUsed="1"/>
+    <w:lsdException w:name="Table Classic 1" w:semiHidden="1" w:unhideWhenUsed="1"/>
+    <w:lsdException w:name="Table Classic 2" w:semiHidden="1" w:unhideWhenUsed="1"/>
+    <w:lsdException w:name="Table Classic 3" w:semiHidden="1" w:unhideWhenUsed="1"/>
+    <w:lsdException w:name="Table Classic 4" w:semiHidden="1" w:unhideWhenUsed="1"/>
+    <w:lsdException w:name="Table Colorful 1" w:semiHidden="1" w:unhideWhenUsed="1"/>
+    <w:lsdException w:name="Table Colorful 2" w:semiHidden="1" w:unhideWhenUsed="1"/>
+    <w:lsdException w:name="Table Colorful 3" w:semiHidden="1" w:unhideWhenUsed="1"/>
+    <w:lsdException w:name="Table Columns 1" w:semiHidden="1" w:unhideWhenUsed="1"/>
+    <w:lsdException w:name="Table Columns 2" w:semiHidden="1" w:unhideWhenUsed="1"/>
+    <w:lsdException w:name="Table Columns 3" w:semiHidden="1" w:unhideWhenUsed="1"/>
+    <w:lsdException w:name="Table Columns 4" w:semiHidden="1" w:unhideWhenUsed="1"/>
+    <w:lsdException w:name="Table Columns 5" w:semiHidden="1" w:unhideWhenUsed="1"/>
+    <w:lsdException w:name="Table Grid 1" w:semiHidden="1" w:unhideWhenUsed="1"/>
+    <w:lsdException w:name="Table Grid 2" w:semiHidden="1" w:unhideWhenUsed="1"/>
+    <w:lsdException w:name="Table Grid 3" w:semiHidden="1" w:unhideWhenUsed="1"/>
+    <w:lsdException w:name="Table Grid 4" w:semiHidden="1" w:unhideWhenUsed="1"/>
+    <w:lsdException w:name="Table Grid 5" w:semiHidden="1" w:unhideWhenUsed="1"/>
+    <w:lsdException w:name="Table Grid 6" w:semiHidden="1" w:unhideWhenUsed="1"/>
+    <w:lsdException w:name="Table Grid 7" w:semiHidden="1" w:unhideWhenUsed="1"/>
+    <w:lsdException w:name="Table Grid 8" w:semiHidden="1" w:unhideWhenUsed="1"/>
+    <w:lsdException w:name="Table List 1" w:semiHidden="1" w:unhideWhenUsed="1"/>
+    <w:lsdException w:name="Table List 2" w:semiHidden="1" w:unhideWhenUsed="1"/>
+    <w:lsdException w:name="Table List 3" w:semiHidden="1" w:unhideWhenUsed="1"/>
+    <w:lsdException w:name="Table List 4" w:semiHidden="1" w:unhideWhenUsed="1"/>
+    <w:lsdException w:name="Table List 5" w:semiHidden="1" w:unhideWhenUsed="1"/>
+    <w:lsdException w:name="Table List 6" w:semiHidden="1" w:unhideWhenUsed="1"/>
+    <w:lsdException w:name="Table List 7" w:semiHidden="1" w:unhideWhenUsed="1"/>
+    <w:lsdException w:name="Table List 8" w:semiHidden="1" w:unhideWhenUsed="1"/>
+    <w:lsdException w:name="Table 3D effects 1" w:semiHidden="1" w:unhideWhenUsed="1"/>
+    <w:lsdException w:name="Table 3D effects 2" w:semiHidden="1" w:unhideWhenUsed="1"/>
+    <w:lsdException w:name="Table 3D effects 3" w:semiHidden="1" w:unhideWhenUsed="1"/>
+    <w:lsdException w:name="Table Contemporary" w:semiHidden="1" w:unhideWhenUsed="1"/>
+    <w:lsdException w:name="Table Elegant" w:semiHidden="1" w:unhideWhenUsed="1"/>
+    <w:lsdException w:name="Table Professional" w:semiHidden="1" w:unhideWhenUsed="1"/>
+    <w:lsdException w:name="Table Subtle 1" w:semiHidden="1" w:unhideWhenUsed="1"/>
+    <w:lsdException w:name="Table Subtle 2" w:semiHidden="1" w:unhideWhenUsed="1"/>
+    <w:lsdException w:name="Table Web 1" w:semiHidden="1" w:unhideWhenUsed="1"/>
+    <w:lsdException w:name="Table Web 2" w:semiHidden="1" w:unhideWhenUsed="1"/>
+    <w:lsdException w:name="Table Web 3" w:semiHidden="1" w:unhideWhenUsed="1"/>
+    <w:lsdException w:name="Balloon Text" w:semiHidden="1" w:unhideWhenUsed="1"/>
+    <w:lsdException w:name="Table Grid" w:uiPriority="39"/>
+    <w:lsdException w:name="Table Theme" w:semiHidden="1" w:unhideWhenUsed="1"/>
+    <w:lsdException w:name="Placeholder Text" w:semiHidden="1"/>
+    <w:lsdException w:name="No Spacing" w:uiPriority="1" w:qFormat="1"/>
+    <w:lsdException w:name="Light Shading" w:uiPriority="60"/>
+    <w:lsdException w:name="Light List" w:uiPriority="61"/>
+    <w:lsdException w:name="Light Grid" w:uiPriority="62"/>
+    <w:lsdException w:name="Medium Shading 1" w:uiPriority="63"/>
+    <w:lsdException w:name="Medium Shading 2" w:uiPriority="64"/>
+    <w:lsdException w:name="Medium List 1" w:uiPriority="65"/>
+    <w:lsdException w:name="Medium List 2" w:uiPriority="66"/>
+    <w:lsdException w:name="Medium Grid 1" w:uiPriority="67"/>
+    <w:lsdException w:name="Medium Grid 2" w:uiPriority="68"/>
+    <w:lsdException w:name="Medium Grid 3" w:uiPriority="69"/>
+    <w:lsdException w:name="Dark List" w:uiPriority="70"/>
+    <w:lsdException w:name="Colorful Shading" w:uiPriority="71"/>
+    <w:lsdException w:name="Colorful List" w:uiPriority="72"/>
+    <w:lsdException w:name="Colorful Grid" w:uiPriority="73"/>
+    <w:lsdException w:name="Light Shading Accent 1" w:uiPriority="60"/>
+    <w:lsdException w:name="Light List Accent 1" w:uiPriority="61"/>
+    <w:lsdException w:name="Light Grid Accent 1" w:uiPriority="62"/>
+    <w:lsdException w:name="Medium Shading 1 Accent 1" w:uiPriority="63"/>
+    <w:lsdException w:name="Medium Shading 2 Accent 1" w:uiPriority="64"/>
+    <w:lsdException w:name="Medium List 1 Accent 1" w:uiPriority="65"/>
+    <w:lsdException w:name="Revision" w:semiHidden="1"/>
+    <w:lsdException w:name="List Paragraph" w:uiPriority="34" w:qFormat="1"/>
+    <w:lsdException w:name="Quote" w:uiPriority="29" w:qFormat="1"/>
+    <w:lsdException w:name="Intense Quote" w:uiPriority="30" w:qFormat="1"/>
+    <w:lsdException w:name="Medium List 2 Accent 1" w:uiPriority="66"/>
+    <w:lsdException w:name="Medium Grid 1 Accent 1" w:uiPriority="67"/>
+    <w:lsdException w:name="Medium Grid 2 Accent 1" w:uiPriority="68"/>
+    <w:lsdException w:name="Medium Grid 3 Accent 1" w:uiPriority="69"/>
+    <w:lsdException w:name="Dark List Accent 1" w:uiPriority="70"/>
+    <w:lsdException w:name="Colorful Shading Accent 1" w:uiPriority="71"/>
+    <w:lsdException w:name="Colorful List Accent 1" w:uiPriority="72"/>
+    <w:lsdException w:name="Colorful Grid Accent 1" w:uiPriority="73"/>
+    <w:lsdException w:name="Light Shading Accent 2" w:uiPriority="60"/>
+    <w:lsdException w:name="Light List Accent 2" w:uiPriority="61"/>
+    <w:lsdException w:name="Light Grid Accent 2" w:uiPriority="62"/>
+    <w:lsdException w:name="Medium Shading 1 Accent 2" w:uiPriority="63"/>
+    <w:lsdException w:name="Medium Shading 2 Accent 2" w:uiPriority="64"/>
+    <w:lsdException w:name="Medium List 1 Accent 2" w:uiPriority="65"/>
+    <w:lsdException w:name="Medium List 2 Accent 2" w:uiPriority="66"/>
+    <w:lsdException w:name="Medium Grid 1 Accent 2" w:uiPriority="67"/>
+    <w:lsdException w:name="Medium Grid 2 Accent 2" w:uiPriority="68"/>
+    <w:lsdException w:name="Medium Grid 3 Accent 2" w:uiPriority="69"/>
+    <w:lsdException w:name="Dark List Accent 2" w:uiPriority="70"/>
+    <w:lsdException w:name="Colorful Shading Accent 2" w:uiPriority="71"/>
+    <w:lsdException w:name="Colorful List Accent 2" w:uiPriority="72"/>
+    <w:lsdException w:name="Colorful Grid Accent 2" w:uiPriority="73"/>
+    <w:lsdException w:name="Light Shading Accent 3" w:uiPriority="60"/>
+    <w:lsdException w:name="Light List Accent 3" w:uiPriority="61"/>
+    <w:lsdException w:name="Light Grid Accent 3" w:uiPriority="62"/>
+    <w:lsdException w:name="Medium Shading 1 Accent 3" w:uiPriority="63"/>
+    <w:lsdException w:name="Medium Shading 2 Accent 3" w:uiPriority="64"/>
+    <w:lsdException w:name="Medium List 1 Accent 3" w:uiPriority="65"/>
+    <w:lsdException w:name="Medium List 2 Accent 3" w:uiPriority="66"/>
+    <w:lsdException w:name="Medium Grid 1 Accent 3" w:uiPriority="67"/>
+    <w:lsdException w:name="Medium Grid 2 Accent 3" w:uiPriority="68"/>
+    <w:lsdException w:name="Medium Grid 3 Accent 3" w:uiPriority="69"/>
+    <w:lsdException w:name="Dark List Accent 3" w:uiPriority="70"/>
+    <w:lsdException w:name="Colorful Shading Accent 3" w:uiPriority="71"/>
+    <w:lsdException w:name="Colorful List Accent 3" w:uiPriority="72"/>
+    <w:lsdException w:name="Colorful Grid Accent 3" w:uiPriority="73"/>
+    <w:lsdException w:name="Light Shading Accent 4" w:uiPriority="60"/>
+    <w:lsdException w:name="Light List Accent 4" w:uiPriority="61"/>
+    <w:lsdException w:name="Light Grid Accent 4" w:uiPriority="62"/>
+    <w:lsdException w:name="Medium Shading 1 Accent 4" w:uiPriority="63"/>
+    <w:lsdException w:name="Medium Shading 2 Accent 4" w:uiPriority="64"/>
+    <w:lsdException w:name="Medium List 1 Accent 4" w:uiPriority="65"/>
+    <w:lsdException w:name="Medium List 2 Accent 4" w:uiPriority="66"/>
+    <w:lsdException w:name="Medium Grid 1 Accent 4" w:uiPriority="67"/>
+    <w:lsdException w:name="Medium Grid 2 Accent 4" w:uiPriority="68"/>
+    <w:lsdException w:name="Medium Grid 3 Accent 4" w:uiPriority="69"/>
+    <w:lsdException w:name="Dark List Accent 4" w:uiPriority="70"/>
+    <w:lsdException w:name="Colorful Shading Accent 4" w:uiPriority="71"/>
+    <w:lsdException w:name="Colorful List Accent 4" w:uiPriority="72"/>
+    <w:lsdException w:name="Colorful Grid Accent 4" w:uiPriority="73"/>
+    <w:lsdException w:name="Light Shading Accent 5" w:uiPriority="60"/>
+    <w:lsdException w:name="Light List Accent 5" w:uiPriority="61"/>
+    <w:lsdException w:name="Light Grid Accent 5" w:uiPriority="62"/>
+    <w:lsdException w:name="Medium Shading 1 Accent 5" w:uiPriority="63"/>
+    <w:lsdException w:name="Medium Shading 2 Accent 5" w:uiPriority="64"/>
+    <w:lsdException w:name="Medium List 1 Accent 5" w:uiPriority="65"/>
+    <w:lsdException w:name="Medium List 2 Accent 5" w:uiPriority="66"/>
+    <w:lsdException w:name="Medium Grid 1 Accent 5" w:uiPriority="67"/>
+    <w:lsdException w:name="Medium Grid 2 Accent 5" w:uiPriority="68"/>
+    <w:lsdException w:name="Medium Grid 3 Accent 5" w:uiPriority="69"/>
+    <w:lsdException w:name="Dark List Accent 5" w:uiPriority="70"/>
+    <w:lsdException w:name="Colorful Shading Accent 5" w:uiPriority="71"/>
+    <w:lsdException w:name="Colorful List Accent 5" w:uiPriority="72"/>
+    <w:lsdException w:name="Colorful Grid Accent 5" w:uiPriority="73"/>
+    <w:lsdException w:name="Light Shading Accent 6" w:uiPriority="60"/>
+    <w:lsdException w:name="Light List Accent 6" w:uiPriority="61"/>
+    <w:lsdException w:name="Light Grid Accent 6" w:uiPriority="62"/>
+    <w:lsdException w:name="Medium Shading 1 Accent 6" w:uiPriority="63"/>
+    <w:lsdException w:name="Medium Shading 2 Accent 6" w:uiPriority="64"/>
+    <w:lsdException w:name="Medium List 1 Accent 6" w:uiPriority="65"/>
+    <w:lsdException w:name="Medium List 2 Accent 6" w:uiPriority="66"/>
+    <w:lsdException w:name="Medium Grid 1 Accent 6" w:uiPriority="67"/>
+    <w:lsdException w:name="Medium Grid 2 Accent 6" w:uiPriority="68"/>
+    <w:lsdException w:name="Medium Grid 3 Accent 6" w:uiPriority="69"/>
+    <w:lsdException w:name="Dark List Accent 6" w:uiPriority="70"/>
+    <w:lsdException w:name="Colorful Shading Accent 6" w:uiPriority="71"/>
+    <w:lsdException w:name="Colorful List Accent 6" w:uiPriority="72"/>
+    <w:lsdException w:name="Colorful Grid Accent 6" w:uiPriority="73"/>
+    <w:lsdException w:name="Subtle Emphasis" w:uiPriority="19" w:qFormat="1"/>
+    <w:lsdException w:name="Intense Emphasis" w:uiPriority="21" w:qFormat="1"/>
+    <w:lsdException w:name="Subtle Reference" w:uiPriority="31" w:qFormat="1"/>
+    <w:lsdException w:name="Intense Reference" w:uiPriority="32" w:qFormat="1"/>
+    <w:lsdException w:name="Book Title" w:uiPriority="33" w:qFormat="1"/>
+    <w:lsdException w:name="Bibliography" w:semiHidden="1" w:uiPriority="37" w:unhideWhenUsed="1"/>
+    <w:lsdException w:name="TOC Heading" w:semiHidden="1" w:uiPriority="39" w:unhideWhenUsed="1" w:qFormat="1"/>
+    <w:lsdException w:name="Plain Table 1" w:uiPriority="41"/>
+    <w:lsdException w:name="Plain Table 2" w:uiPriority="42"/>
+    <w:lsdException w:name="Plain Table 3" w:uiPriority="43"/>
+    <w:lsdException w:name="Plain Table 4" w:uiPriority="44"/>
+    <w:lsdException w:name="Plain Table 5" w:uiPriority="45"/>
+    <w:lsdException w:name="Grid Table Light" w:uiPriority="40"/>
+    <w:lsdException w:name="Grid Table 1 Light" w:uiPriority="46"/>
+    <w:lsdException w:name="Grid Table 2" w:uiPriority="47"/>
+    <w:lsdException w:name="Grid Table 3" w:uiPriority="48"/>
+    <w:lsdException w:name="Grid Table 4" w:uiPriority="49"/>
+    <w:lsdException w:name="Grid Table 5 Dark" w:uiPriority="50"/>
+    <w:lsdException w:name="Grid Table 6 Colorful" w:uiPriority="51"/>
+    <w:lsdException w:name="Grid Table 7 Colorful" w:uiPriority="52"/>
+    <w:lsdException w:name="Grid Table 1 Light Accent 1" w:uiPriority="46"/>
+    <w:lsdException w:name="Grid Table 2 Accent 1" w:uiPriority="47"/>
+    <w:lsdException w:name="Grid Table 3 Accent 1" w:uiPriority="48"/>
+    <w:lsdException w:name="Grid Table 4 Accent 1" w:uiPriority="49"/>
+    <w:lsdException w:name="Grid Table 5 Dark Accent 1" w:uiPriority="50"/>
+    <w:lsdException w:name="Grid Table 6 Colorful Accent 1" w:uiPriority="51"/>
+    <w:lsdException w:name="Grid Table 7 Colorful Accent 1" w:uiPriority="52"/>
+    <w:lsdException w:name="Grid Table 1 Light Accent 2" w:uiPriority="46"/>
+    <w:lsdException w:name="Grid Table 2 Accent 2" w:uiPriority="47"/>
+    <w:lsdException w:name="Grid Table 3 Accent 2" w:uiPriority="48"/>
+    <w:lsdException w:name="Grid Table 4 Accent 2" w:uiPriority="49"/>
+    <w:lsdException w:name="Grid Table 5 Dark Accent 2" w:uiPriority="50"/>
+    <w:lsdException w:name="Grid Table 6 Colorful Accent 2" w:uiPriority="51"/>
+    <w:lsdException w:name="Grid Table 7 Colorful Accent 2" w:uiPriority="52"/>
+    <w:lsdException w:name="Grid Table 1 Light Accent 3" w:uiPriority="46"/>
+    <w:lsdException w:name="Grid Table 2 Accent 3" w:uiPriority="47"/>
+    <w:lsdException w:name="Grid Table 3 Accent 3" w:uiPriority="48"/>
+    <w:lsdException w:name="Grid Table 4 Accent 3" w:uiPriority="49"/>
+    <w:lsdException w:name="Grid Table 5 Dark Accent 3" w:uiPriority="50"/>
+    <w:lsdException w:name="Grid Table 6 Colorful Accent 3" w:uiPriority="51"/>
+    <w:lsdException w:name="Grid Table 7 Colorful Accent 3" w:uiPriority="52"/>
+    <w:lsdException w:name="Grid Table 1 Light Accent 4" w:uiPriority="46"/>
+    <w:lsdException w:name="Grid Table 2 Accent 4" w:uiPriority="47"/>
+    <w:lsdException w:name="Grid Table 3 Accent 4" w:uiPriority="48"/>
+    <w:lsdException w:name="Grid Table 4 Accent 4" w:uiPriority="49"/>
+    <w:lsdException w:name="Grid Table 5 Dark Accent 4" w:uiPriority="50"/>
+    <w:lsdException w:name="Grid Table 6 Colorful Accent 4" w:uiPriority="51"/>
+    <w:lsdException w:name="Grid Table 7 Colorful Accent 4" w:uiPriority="52"/>
+    <w:lsdException w:name="Grid Table 1 Light Accent 5" w:uiPriority="46"/>
+    <w:lsdException w:name="Grid Table 2 Accent 5" w:uiPriority="47"/>
+    <w:lsdException w:name="Grid Table 3 Accent 5" w:uiPriority="48"/>
+    <w:lsdException w:name="Grid Table 4 Accent 5" w:uiPriority="49"/>
+    <w:lsdException w:name="Grid Table 5 Dark Accent 5" w:uiPriority="50"/>
+    <w:lsdException w:name="Grid Table 6 Colorful Accent 5" w:uiPriority="51"/>
+    <w:lsdException w:name="Grid Table 7 Colorful Accent 5" w:uiPriority="52"/>
+    <w:lsdException w:name="Grid Table 1 Light Accent 6" w:uiPriority="46"/>
+    <w:lsdException w:name="Grid Table 2 Accent 6" w:uiPriority="47"/>
+    <w:lsdException w:name="Grid Table 3 Accent 6" w:uiPriority="48"/>
+    <w:lsdException w:name="Grid Table 4 Accent 6" w:uiPriority="49"/>
+    <w:lsdException w:name="Grid Table 5 Dark Accent 6" w:uiPriority="50"/>
+    <w:lsdException w:name="Grid Table 6 Colorful Accent 6" w:uiPriority="51"/>
+    <w:lsdException w:name="Grid Table 7 Colorful Accent 6" w:uiPriority="52"/>
+    <w:lsdException w:name="List Table 1 Light" w:uiPriority="46"/>
+    <w:lsdException w:name="List Table 2" w:uiPriority="47"/>
+    <w:lsdException w:name="List Table 3" w:uiPriority="48"/>
+    <w:lsdException w:name="List Table 4" w:uiPriority="49"/>
+    <w:lsdException w:name="List Table 5 Dark" w:uiPriority="50"/>
+    <w:lsdException w:name="List Table 6 Colorful" w:uiPriority="51"/>
+    <w:lsdException w:name="List Table 7 Colorful" w:uiPriority="52"/>
+    <w:lsdException w:name="List Table 1 Light Accent 1" w:uiPriority="46"/>
+    <w:lsdException w:name="List Table 2 Accent 1" w:uiPriority="47"/>
+    <w:lsdException w:name="List Table 3 Accent 1" w:uiPriority="48"/>
+    <w:lsdException w:name="List Table 4 Accent 1" w:uiPriority="49"/>
+    <w:lsdException w:name="List Table 5 Dark Accent 1" w:uiPriority="50"/>
+    <w:lsdException w:name="List Table 6 Colorful Accent 1" w:uiPriority="51"/>
+    <w:lsdException w:name="List Table 7 Colorful Accent 1" w:uiPriority="52"/>
+    <w:lsdException w:name="List Table 1 Light Accent 2" w:uiPriority="46"/>
+    <w:lsdException w:name="List Table 2 Accent 2" w:uiPriority="47"/>
+    <w:lsdException w:name="List Table 3 Accent 2" w:uiPriority="48"/>
+    <w:lsdException w:name="List Table 4 Accent 2" w:uiPriority="49"/>
+    <w:lsdException w:name="List Table 5 Dark Accent 2" w:uiPriority="50"/>
+    <w:lsdException w:name="List Table 6 Colorful Accent 2" w:uiPriority="51"/>
+    <w:lsdException w:name="List Table 7 Colorful Accent 2" w:uiPriority="52"/>
+    <w:lsdException w:name="List Table 1 Light Accent 3" w:uiPriority="46"/>
+    <w:lsdException w:name="List Table 2 Accent 3" w:uiPriority="47"/>
+    <w:lsdException w:name="List Table 3 Accent 3" w:uiPriority="48"/>
+    <w:lsdException w:name="List Table 4 Accent 3" w:uiPriority="49"/>
+    <w:lsdException w:name="List Table 5 Dark Accent 3" w:uiPriority="50"/>
+    <w:lsdException w:name="List Table 6 Colorful Accent 3" w:uiPriority="51"/>
+    <w:lsdException w:name="List Table 7 Colorful Accent 3" w:uiPriority="52"/>
+    <w:lsdException w:name="List Table 1 Light Accent 4" w:uiPriority="46"/>
+    <w:lsdException w:name="List Table 2 Accent 4" w:uiPriority="47"/>
+    <w:lsdException w:name="List Table 3 Accent 4" w:uiPriority="48"/>
+    <w:lsdException w:name="List Table 4 Accent 4" w:uiPriority="49"/>
+    <w:lsdException w:name="List Table 5 Dark Accent 4" w:uiPriority="50"/>
+    <w:lsdException w:name="List Table 6 Colorful Accent 4" w:uiPriority="51"/>
+    <w:lsdException w:name="List Table 7 Colorful Accent 4" w:uiPriority="52"/>
+    <w:lsdException w:name="List Table 1 Light Accent 5" w:uiPriority="46"/>
+    <w:lsdException w:name="List Table 2 Accent 5" w:uiPriority="47"/>
+    <w:lsdException w:name="List Table 3 Accent 5" w:uiPriority="48"/>
+    <w:lsdException w:name="List Table 4 Accent 5" w:uiPriority="49"/>
+    <w:lsdException w:name="List Table 5 Dark Accent 5" w:uiPriority="50"/>
+    <w:lsdException w:name="List Table 6 Colorful Accent 5" w:uiPriority="51"/>
+    <w:lsdException w:name="List Table 7 Colorful Accent 5" w:uiPriority="52"/>
+    <w:lsdException w:name="List Table 1 Light Accent 6" w:uiPriority="46"/>
+    <w:lsdException w:name="List Table 2 Accent 6" w:uiPriority="47"/>
+    <w:lsdException w:name="List Table 3 Accent 6" w:uiPriority="48"/>
+    <w:lsdException w:name="List Table 4 Accent 6" w:uiPriority="49"/>
+    <w:lsdException w:name="List Table 5 Dark Accent 6" w:uiPriority="50"/>
+    <w:lsdException w:name="List Table 6 Colorful Accent 6" w:uiPriority="51"/>
+    <w:lsdException w:name="List Table 7 Colorful Accent 6" w:uiPriority="52"/>
+    <w:lsdException w:name="Mention" w:semiHidden="1" w:unhideWhenUsed="1"/>
+  </w:latentStyles>
+  <w:style w:type="paragraph" w:default="1" w:styleId="Normal">
+    <w:name w:val="Normal"/>
+    <w:qFormat/>
+  </w:style>
+  <w:style w:type="character" w:default="1" w:styleId="Standardstycketeckensnitt">
+    <w:name w:val="Default Paragraph Font"/>
+    <w:uiPriority w:val="1"/>
+    <w:semiHidden/>
+    <w:unhideWhenUsed/>
+  </w:style>
+  <w:style w:type="table" w:default="1" w:styleId="Normaltabell">
+    <w:name w:val="Normal Table"/>
+    <w:uiPriority w:val="99"/>
+    <w:semiHidden/>
+    <w:unhideWhenUsed/>
+    <w:tblPr>
+      <w:tblInd w:w="0" w:type="dxa"/>
+      <w:tblCellMar>
+        <w:top w:w="0" w:type="dxa"/>
+        <w:left w:w="108" w:type="dxa"/>
+        <w:bottom w:w="0" w:type="dxa"/>
+        <w:right w:w="108" w:type="dxa"/>
+      </w:tblCellMar>
+    </w:tblPr>
+  </w:style>
+  <w:style w:type="numbering" w:default="1" w:styleId="Ingenlista">
+    <w:name w:val="No List"/>
+    <w:uiPriority w:val="99"/>
+    <w:semiHidden/>
+    <w:unhideWhenUsed/>
+  </w:style>
   <w:style w:type="paragraph" w:customStyle="1" w:styleId="D51522E6814D40C79E7A91E98EDC844C">
     <w:name w:val="D51522E6814D40C79E7A91E98EDC844C"/>
     <w:rsid w:val="008F0168"/>
@@ -2778,6 +3301,18 @@
   <w:style w:type="paragraph" w:customStyle="1" w:styleId="8E7082F95EDC4C689239C3708CB98674">
     <w:name w:val="8E7082F95EDC4C689239C3708CB98674"/>
     <w:rsid w:val="008F0168"/>
+  </w:style>
+  <w:style w:type="paragraph" w:customStyle="1" w:styleId="CE2A2A7F126842B49AB5F8F42EE2D843">
+    <w:name w:val="CE2A2A7F126842B49AB5F8F42EE2D843"/>
+    <w:rsid w:val="00770225"/>
+  </w:style>
+  <w:style w:type="paragraph" w:customStyle="1" w:styleId="EC726FB6CF59401ABDE0F72D16B7ACDE">
+    <w:name w:val="EC726FB6CF59401ABDE0F72D16B7ACDE"/>
+    <w:rsid w:val="00770225"/>
+  </w:style>
+  <w:style w:type="paragraph" w:customStyle="1" w:styleId="2A1BA781517B41CFB609A3872386FB14">
+    <w:name w:val="2A1BA781517B41CFB609A3872386FB14"/>
+    <w:rsid w:val="00770225"/>
   </w:style>
 </w:styles>
 </file>
@@ -3055,7 +3590,7 @@
 </file>
 
 <file path=customXml/itemProps1.xml><?xml version="1.0" encoding="utf-8"?>
-<ds:datastoreItem xmlns:ds="http://schemas.openxmlformats.org/officeDocument/2006/customXml" ds:itemID="{91A64734-0375-43B0-B106-FA912827FE73}">
+<ds:datastoreItem xmlns:ds="http://schemas.openxmlformats.org/officeDocument/2006/customXml" ds:itemID="{F6DF4267-C470-4458-85D9-CDB4EC27F302}">
   <ds:schemaRefs>
     <ds:schemaRef ds:uri="http://schemas.openxmlformats.org/officeDocument/2006/bibliography"/>
   </ds:schemaRefs>

--- a/documents/teknisk_dokumentation.docx
+++ b/documents/teknisk_dokumentation.docx
@@ -1,6 +1,6 @@
 
 <file path=word/document.xml><?xml version="1.0" encoding="utf-8"?>
-<w:document xmlns:wpc="http://schemas.microsoft.com/office/word/2010/wordprocessingCanvas" xmlns:cx="http://schemas.microsoft.com/office/drawing/2014/chartex" xmlns:cx1="http://schemas.microsoft.com/office/drawing/2015/9/8/chartex" xmlns:cx2="http://schemas.microsoft.com/office/drawing/2015/10/21/chartex" xmlns:mc="http://schemas.openxmlformats.org/markup-compatibility/2006" xmlns:o="urn:schemas-microsoft-com:office:office" xmlns:r="http://schemas.openxmlformats.org/officeDocument/2006/relationships" xmlns:m="http://schemas.openxmlformats.org/officeDocument/2006/math" xmlns:v="urn:schemas-microsoft-com:vml" xmlns:wp14="http://schemas.microsoft.com/office/word/2010/wordprocessingDrawing" xmlns:wp="http://schemas.openxmlformats.org/drawingml/2006/wordprocessingDrawing" xmlns:w10="urn:schemas-microsoft-com:office:word" xmlns:w="http://schemas.openxmlformats.org/wordprocessingml/2006/main" xmlns:w14="http://schemas.microsoft.com/office/word/2010/wordml" xmlns:w15="http://schemas.microsoft.com/office/word/2012/wordml" xmlns:w16se="http://schemas.microsoft.com/office/word/2015/wordml/symex" xmlns:wpg="http://schemas.microsoft.com/office/word/2010/wordprocessingGroup" xmlns:wpi="http://schemas.microsoft.com/office/word/2010/wordprocessingInk" xmlns:wne="http://schemas.microsoft.com/office/word/2006/wordml" xmlns:wps="http://schemas.microsoft.com/office/word/2010/wordprocessingShape" mc:Ignorable="w14 w15 w16se wp14">
+<w:document xmlns:wpc="http://schemas.microsoft.com/office/word/2010/wordprocessingCanvas" xmlns:mc="http://schemas.openxmlformats.org/markup-compatibility/2006" xmlns:o="urn:schemas-microsoft-com:office:office" xmlns:r="http://schemas.openxmlformats.org/officeDocument/2006/relationships" xmlns:m="http://schemas.openxmlformats.org/officeDocument/2006/math" xmlns:v="urn:schemas-microsoft-com:vml" xmlns:wp14="http://schemas.microsoft.com/office/word/2010/wordprocessingDrawing" xmlns:wp="http://schemas.openxmlformats.org/drawingml/2006/wordprocessingDrawing" xmlns:w10="urn:schemas-microsoft-com:office:word" xmlns:w="http://schemas.openxmlformats.org/wordprocessingml/2006/main" xmlns:w14="http://schemas.microsoft.com/office/word/2010/wordml" xmlns:w15="http://schemas.microsoft.com/office/word/2012/wordml" xmlns:wpg="http://schemas.microsoft.com/office/word/2010/wordprocessingGroup" xmlns:wpi="http://schemas.microsoft.com/office/word/2010/wordprocessingInk" xmlns:wne="http://schemas.microsoft.com/office/word/2006/wordml" xmlns:wps="http://schemas.microsoft.com/office/word/2010/wordprocessingShape" mc:Ignorable="w14 w15 wp14">
   <w:body>
     <w:p/>
     <w:p/>
@@ -44,22 +44,51 @@
     </w:p>
     <w:p>
       <w:pPr>
+        <w:jc w:val="center"/>
+        <w:rPr>
+          <w:sz w:val="56"/>
+          <w:szCs w:val="56"/>
+        </w:rPr>
+      </w:pPr>
+    </w:p>
+    <w:p>
+      <w:pPr>
+        <w:jc w:val="center"/>
+        <w:rPr>
+          <w:sz w:val="56"/>
+          <w:szCs w:val="56"/>
+        </w:rPr>
+      </w:pPr>
+    </w:p>
+    <w:p>
+      <w:pPr>
+        <w:jc w:val="center"/>
+        <w:rPr>
+          <w:sz w:val="56"/>
+          <w:szCs w:val="56"/>
+        </w:rPr>
+      </w:pPr>
+    </w:p>
+    <w:p>
+      <w:pPr>
+        <w:jc w:val="center"/>
+        <w:rPr>
+          <w:sz w:val="56"/>
+          <w:szCs w:val="56"/>
+        </w:rPr>
+      </w:pPr>
+    </w:p>
+    <w:p>
+      <w:pPr>
         <w:rPr>
           <w:sz w:val="24"/>
           <w:szCs w:val="24"/>
         </w:rPr>
       </w:pPr>
-      <w:r>
-        <w:rPr>
-          <w:sz w:val="24"/>
-          <w:szCs w:val="24"/>
-        </w:rPr>
-        <w:t>Status</w:t>
-      </w:r>
     </w:p>
     <w:tbl>
       <w:tblPr>
-        <w:tblStyle w:val="Tabellrutnt"/>
+        <w:tblStyle w:val="TableGrid"/>
         <w:tblW w:w="0" w:type="auto"/>
         <w:tblLook w:val="04A0" w:firstRow="1" w:lastRow="0" w:firstColumn="1" w:lastColumn="0" w:noHBand="0" w:noVBand="1"/>
       </w:tblPr>
@@ -90,7 +119,7 @@
                 <w:sz w:val="28"/>
                 <w:szCs w:val="28"/>
               </w:rPr>
-              <w:t>Granskad</w:t>
+              <w:t>Version</w:t>
             </w:r>
           </w:p>
         </w:tc>
@@ -106,6 +135,13 @@
                 <w:szCs w:val="28"/>
               </w:rPr>
             </w:pPr>
+            <w:r>
+              <w:rPr>
+                <w:sz w:val="28"/>
+                <w:szCs w:val="28"/>
+              </w:rPr>
+              <w:t>Anmärkning</w:t>
+            </w:r>
           </w:p>
         </w:tc>
         <w:tc>
@@ -300,12 +336,12 @@
           <w:sz w:val="28"/>
           <w:szCs w:val="28"/>
         </w:rPr>
-        <w:t>Team</w:t>
+        <w:t>Arbetsgrupp</w:t>
       </w:r>
     </w:p>
     <w:tbl>
       <w:tblPr>
-        <w:tblStyle w:val="Tabellrutnt"/>
+        <w:tblStyle w:val="TableGrid"/>
         <w:tblW w:w="0" w:type="auto"/>
         <w:tblLook w:val="04A0" w:firstRow="1" w:lastRow="0" w:firstColumn="1" w:lastColumn="0" w:noHBand="0" w:noVBand="1"/>
       </w:tblPr>
@@ -316,6 +352,87 @@
         <w:gridCol w:w="1276"/>
         <w:gridCol w:w="1554"/>
       </w:tblGrid>
+      <w:tr>
+        <w:tc>
+          <w:tcPr>
+            <w:tcW w:w="2689" w:type="dxa"/>
+          </w:tcPr>
+          <w:p>
+            <w:pPr>
+              <w:rPr>
+                <w:b/>
+                <w:sz w:val="22"/>
+              </w:rPr>
+            </w:pPr>
+            <w:r>
+              <w:rPr>
+                <w:b/>
+                <w:sz w:val="22"/>
+              </w:rPr>
+              <w:t>Namn</w:t>
+            </w:r>
+          </w:p>
+        </w:tc>
+        <w:tc>
+          <w:tcPr>
+            <w:tcW w:w="1984" w:type="dxa"/>
+          </w:tcPr>
+          <w:p>
+            <w:pPr>
+              <w:rPr>
+                <w:b/>
+                <w:sz w:val="22"/>
+              </w:rPr>
+            </w:pPr>
+            <w:r>
+              <w:rPr>
+                <w:b/>
+                <w:sz w:val="22"/>
+              </w:rPr>
+              <w:t>Ansvar</w:t>
+            </w:r>
+          </w:p>
+        </w:tc>
+        <w:tc>
+          <w:tcPr>
+            <w:tcW w:w="1559" w:type="dxa"/>
+          </w:tcPr>
+          <w:p>
+            <w:pPr>
+              <w:rPr>
+                <w:b/>
+                <w:sz w:val="22"/>
+              </w:rPr>
+            </w:pPr>
+          </w:p>
+        </w:tc>
+        <w:tc>
+          <w:tcPr>
+            <w:tcW w:w="1276" w:type="dxa"/>
+          </w:tcPr>
+          <w:p>
+            <w:pPr>
+              <w:rPr>
+                <w:b/>
+                <w:sz w:val="22"/>
+              </w:rPr>
+            </w:pPr>
+          </w:p>
+        </w:tc>
+        <w:tc>
+          <w:tcPr>
+            <w:tcW w:w="1554" w:type="dxa"/>
+          </w:tcPr>
+          <w:p>
+            <w:pPr>
+              <w:rPr>
+                <w:b/>
+                <w:sz w:val="22"/>
+              </w:rPr>
+            </w:pPr>
+          </w:p>
+        </w:tc>
+      </w:tr>
       <w:tr>
         <w:tc>
           <w:tcPr>
@@ -470,15 +587,7 @@
           </w:tcPr>
           <w:p>
             <w:r>
-              <w:t xml:space="preserve">Abdul </w:t>
-            </w:r>
-            <w:proofErr w:type="spellStart"/>
-            <w:r>
-              <w:t>Khadir</w:t>
-            </w:r>
-            <w:proofErr w:type="spellEnd"/>
-            <w:r>
-              <w:t xml:space="preserve"> Hussein</w:t>
+              <w:t>Abdul Khadir Hussein</w:t>
             </w:r>
           </w:p>
         </w:tc>
@@ -593,7 +702,7 @@
       <w:sdtContent>
         <w:p>
           <w:pPr>
-            <w:pStyle w:val="Innehllsfrteckningsrubrik"/>
+            <w:pStyle w:val="TOCHeading"/>
           </w:pPr>
           <w:r>
             <w:t>Innehåll</w:t>
@@ -601,7 +710,7 @@
         </w:p>
         <w:p>
           <w:pPr>
-            <w:pStyle w:val="Innehll1"/>
+            <w:pStyle w:val="TOC1"/>
             <w:tabs>
               <w:tab w:val="left" w:pos="440"/>
               <w:tab w:val="right" w:leader="dot" w:pos="9062"/>
@@ -620,81 +729,128 @@
           <w:r>
             <w:fldChar w:fldCharType="separate"/>
           </w:r>
-          <w:hyperlink w:anchor="_Toc451863041" w:history="1">
-            <w:r>
-              <w:rPr>
-                <w:rStyle w:val="Hyperlnk"/>
-                <w:noProof/>
-              </w:rPr>
-              <w:t>1.</w:t>
-            </w:r>
-            <w:r>
-              <w:rPr>
-                <w:rFonts w:cstheme="minorBidi"/>
-                <w:noProof/>
-              </w:rPr>
-              <w:tab/>
-            </w:r>
-            <w:r>
-              <w:rPr>
-                <w:rStyle w:val="Hyperlnk"/>
-                <w:noProof/>
-              </w:rPr>
-              <w:t>Inledning</w:t>
-            </w:r>
-            <w:r>
-              <w:rPr>
-                <w:noProof/>
-                <w:webHidden/>
-              </w:rPr>
-              <w:tab/>
-            </w:r>
-            <w:r>
-              <w:rPr>
-                <w:noProof/>
-                <w:webHidden/>
-              </w:rPr>
-              <w:fldChar w:fldCharType="begin"/>
-            </w:r>
-            <w:r>
-              <w:rPr>
-                <w:noProof/>
-                <w:webHidden/>
-              </w:rPr>
-              <w:instrText xml:space="preserve"> PAGEREF _Toc451863041 \h </w:instrText>
-            </w:r>
-            <w:r>
-              <w:rPr>
-                <w:noProof/>
-                <w:webHidden/>
-              </w:rPr>
-            </w:r>
-            <w:r>
-              <w:rPr>
-                <w:noProof/>
-                <w:webHidden/>
-              </w:rPr>
-              <w:fldChar w:fldCharType="separate"/>
-            </w:r>
-            <w:r>
-              <w:rPr>
-                <w:noProof/>
-                <w:webHidden/>
-              </w:rPr>
-              <w:t>4</w:t>
-            </w:r>
-            <w:r>
-              <w:rPr>
-                <w:noProof/>
-                <w:webHidden/>
-              </w:rPr>
-              <w:fldChar w:fldCharType="end"/>
-            </w:r>
-          </w:hyperlink>
+          <w:bookmarkStart w:id="0" w:name="_GoBack"/>
+          <w:bookmarkEnd w:id="0"/>
+          <w:r>
+            <w:rPr>
+              <w:rStyle w:val="Hyperlink"/>
+              <w:noProof/>
+            </w:rPr>
+            <w:fldChar w:fldCharType="begin"/>
+          </w:r>
+          <w:r>
+            <w:rPr>
+              <w:rStyle w:val="Hyperlink"/>
+              <w:noProof/>
+            </w:rPr>
+            <w:instrText xml:space="preserve"> </w:instrText>
+          </w:r>
+          <w:r>
+            <w:rPr>
+              <w:noProof/>
+            </w:rPr>
+            <w:instrText>HYPERLINK \l "_Toc452552080"</w:instrText>
+          </w:r>
+          <w:r>
+            <w:rPr>
+              <w:rStyle w:val="Hyperlink"/>
+              <w:noProof/>
+            </w:rPr>
+            <w:instrText xml:space="preserve"> </w:instrText>
+          </w:r>
+          <w:r>
+            <w:rPr>
+              <w:rStyle w:val="Hyperlink"/>
+              <w:noProof/>
+            </w:rPr>
+          </w:r>
+          <w:r>
+            <w:rPr>
+              <w:rStyle w:val="Hyperlink"/>
+              <w:noProof/>
+            </w:rPr>
+            <w:fldChar w:fldCharType="separate"/>
+          </w:r>
+          <w:r>
+            <w:rPr>
+              <w:rStyle w:val="Hyperlink"/>
+              <w:noProof/>
+            </w:rPr>
+            <w:t>1.</w:t>
+          </w:r>
+          <w:r>
+            <w:rPr>
+              <w:rFonts w:cstheme="minorBidi"/>
+              <w:noProof/>
+            </w:rPr>
+            <w:tab/>
+          </w:r>
+          <w:r>
+            <w:rPr>
+              <w:rStyle w:val="Hyperlink"/>
+              <w:noProof/>
+            </w:rPr>
+            <w:t>Inledning</w:t>
+          </w:r>
+          <w:r>
+            <w:rPr>
+              <w:noProof/>
+              <w:webHidden/>
+            </w:rPr>
+            <w:tab/>
+          </w:r>
+          <w:r>
+            <w:rPr>
+              <w:noProof/>
+              <w:webHidden/>
+            </w:rPr>
+            <w:fldChar w:fldCharType="begin"/>
+          </w:r>
+          <w:r>
+            <w:rPr>
+              <w:noProof/>
+              <w:webHidden/>
+            </w:rPr>
+            <w:instrText xml:space="preserve"> PAGEREF _Toc452552080 \h </w:instrText>
+          </w:r>
+          <w:r>
+            <w:rPr>
+              <w:noProof/>
+              <w:webHidden/>
+            </w:rPr>
+          </w:r>
+          <w:r>
+            <w:rPr>
+              <w:noProof/>
+              <w:webHidden/>
+            </w:rPr>
+            <w:fldChar w:fldCharType="separate"/>
+          </w:r>
+          <w:r>
+            <w:rPr>
+              <w:noProof/>
+              <w:webHidden/>
+            </w:rPr>
+            <w:t>4</w:t>
+          </w:r>
+          <w:r>
+            <w:rPr>
+              <w:noProof/>
+              <w:webHidden/>
+            </w:rPr>
+            <w:fldChar w:fldCharType="end"/>
+          </w:r>
+          <w:r>
+            <w:rPr>
+              <w:rStyle w:val="Hyperlink"/>
+              <w:noProof/>
+            </w:rPr>
+            <w:fldChar w:fldCharType="end"/>
+          </w:r>
         </w:p>
         <w:p>
           <w:pPr>
-            <w:pStyle w:val="Innehll2"/>
+            <w:pStyle w:val="TOC2"/>
             <w:tabs>
               <w:tab w:val="left" w:pos="880"/>
               <w:tab w:val="right" w:leader="dot" w:pos="9062"/>
@@ -704,10 +860,10 @@
               <w:noProof/>
             </w:rPr>
           </w:pPr>
-          <w:hyperlink w:anchor="_Toc451863042" w:history="1">
-            <w:r>
-              <w:rPr>
-                <w:rStyle w:val="Hyperlnk"/>
+          <w:hyperlink w:anchor="_Toc452552081" w:history="1">
+            <w:r>
+              <w:rPr>
+                <w:rStyle w:val="Hyperlink"/>
                 <w:noProof/>
               </w:rPr>
               <w:t>1.1.</w:t>
@@ -721,7 +877,7 @@
             </w:r>
             <w:r>
               <w:rPr>
-                <w:rStyle w:val="Hyperlnk"/>
+                <w:rStyle w:val="Hyperlink"/>
                 <w:noProof/>
               </w:rPr>
               <w:t>Bakgrund</w:t>
@@ -745,7 +901,7 @@
                 <w:noProof/>
                 <w:webHidden/>
               </w:rPr>
-              <w:instrText xml:space="preserve"> PAGEREF _Toc451863042 \h </w:instrText>
+              <w:instrText xml:space="preserve"> PAGEREF _Toc452552081 \h </w:instrText>
             </w:r>
             <w:r>
               <w:rPr>
@@ -766,6 +922,342 @@
                 <w:webHidden/>
               </w:rPr>
               <w:t>4</w:t>
+            </w:r>
+            <w:r>
+              <w:rPr>
+                <w:noProof/>
+                <w:webHidden/>
+              </w:rPr>
+              <w:fldChar w:fldCharType="end"/>
+            </w:r>
+          </w:hyperlink>
+        </w:p>
+        <w:p>
+          <w:pPr>
+            <w:pStyle w:val="TOC2"/>
+            <w:tabs>
+              <w:tab w:val="left" w:pos="880"/>
+              <w:tab w:val="right" w:leader="dot" w:pos="9062"/>
+            </w:tabs>
+            <w:rPr>
+              <w:rFonts w:cstheme="minorBidi"/>
+              <w:noProof/>
+            </w:rPr>
+          </w:pPr>
+          <w:hyperlink w:anchor="_Toc452552082" w:history="1">
+            <w:r>
+              <w:rPr>
+                <w:rStyle w:val="Hyperlink"/>
+                <w:noProof/>
+              </w:rPr>
+              <w:t>1.2.</w:t>
+            </w:r>
+            <w:r>
+              <w:rPr>
+                <w:rFonts w:cstheme="minorBidi"/>
+                <w:noProof/>
+              </w:rPr>
+              <w:tab/>
+            </w:r>
+            <w:r>
+              <w:rPr>
+                <w:rStyle w:val="Hyperlink"/>
+                <w:noProof/>
+              </w:rPr>
+              <w:t>Syfte</w:t>
+            </w:r>
+            <w:r>
+              <w:rPr>
+                <w:noProof/>
+                <w:webHidden/>
+              </w:rPr>
+              <w:tab/>
+            </w:r>
+            <w:r>
+              <w:rPr>
+                <w:noProof/>
+                <w:webHidden/>
+              </w:rPr>
+              <w:fldChar w:fldCharType="begin"/>
+            </w:r>
+            <w:r>
+              <w:rPr>
+                <w:noProof/>
+                <w:webHidden/>
+              </w:rPr>
+              <w:instrText xml:space="preserve"> PAGEREF _Toc452552082 \h </w:instrText>
+            </w:r>
+            <w:r>
+              <w:rPr>
+                <w:noProof/>
+                <w:webHidden/>
+              </w:rPr>
+            </w:r>
+            <w:r>
+              <w:rPr>
+                <w:noProof/>
+                <w:webHidden/>
+              </w:rPr>
+              <w:fldChar w:fldCharType="separate"/>
+            </w:r>
+            <w:r>
+              <w:rPr>
+                <w:noProof/>
+                <w:webHidden/>
+              </w:rPr>
+              <w:t>4</w:t>
+            </w:r>
+            <w:r>
+              <w:rPr>
+                <w:noProof/>
+                <w:webHidden/>
+              </w:rPr>
+              <w:fldChar w:fldCharType="end"/>
+            </w:r>
+          </w:hyperlink>
+        </w:p>
+        <w:p>
+          <w:pPr>
+            <w:pStyle w:val="TOC2"/>
+            <w:tabs>
+              <w:tab w:val="left" w:pos="880"/>
+              <w:tab w:val="right" w:leader="dot" w:pos="9062"/>
+            </w:tabs>
+            <w:rPr>
+              <w:rFonts w:cstheme="minorBidi"/>
+              <w:noProof/>
+            </w:rPr>
+          </w:pPr>
+          <w:hyperlink w:anchor="_Toc452552083" w:history="1">
+            <w:r>
+              <w:rPr>
+                <w:rStyle w:val="Hyperlink"/>
+                <w:noProof/>
+              </w:rPr>
+              <w:t>1.3.</w:t>
+            </w:r>
+            <w:r>
+              <w:rPr>
+                <w:rFonts w:cstheme="minorBidi"/>
+                <w:noProof/>
+              </w:rPr>
+              <w:tab/>
+            </w:r>
+            <w:r>
+              <w:rPr>
+                <w:rStyle w:val="Hyperlink"/>
+                <w:noProof/>
+              </w:rPr>
+              <w:t>Källor</w:t>
+            </w:r>
+            <w:r>
+              <w:rPr>
+                <w:noProof/>
+                <w:webHidden/>
+              </w:rPr>
+              <w:tab/>
+            </w:r>
+            <w:r>
+              <w:rPr>
+                <w:noProof/>
+                <w:webHidden/>
+              </w:rPr>
+              <w:fldChar w:fldCharType="begin"/>
+            </w:r>
+            <w:r>
+              <w:rPr>
+                <w:noProof/>
+                <w:webHidden/>
+              </w:rPr>
+              <w:instrText xml:space="preserve"> PAGEREF _Toc452552083 \h </w:instrText>
+            </w:r>
+            <w:r>
+              <w:rPr>
+                <w:noProof/>
+                <w:webHidden/>
+              </w:rPr>
+            </w:r>
+            <w:r>
+              <w:rPr>
+                <w:noProof/>
+                <w:webHidden/>
+              </w:rPr>
+              <w:fldChar w:fldCharType="separate"/>
+            </w:r>
+            <w:r>
+              <w:rPr>
+                <w:noProof/>
+                <w:webHidden/>
+              </w:rPr>
+              <w:t>4</w:t>
+            </w:r>
+            <w:r>
+              <w:rPr>
+                <w:noProof/>
+                <w:webHidden/>
+              </w:rPr>
+              <w:fldChar w:fldCharType="end"/>
+            </w:r>
+          </w:hyperlink>
+        </w:p>
+        <w:p>
+          <w:pPr>
+            <w:pStyle w:val="TOC1"/>
+            <w:tabs>
+              <w:tab w:val="left" w:pos="440"/>
+              <w:tab w:val="right" w:leader="dot" w:pos="9062"/>
+            </w:tabs>
+            <w:rPr>
+              <w:rFonts w:cstheme="minorBidi"/>
+              <w:noProof/>
+            </w:rPr>
+          </w:pPr>
+          <w:hyperlink w:anchor="_Toc452552084" w:history="1">
+            <w:r>
+              <w:rPr>
+                <w:rStyle w:val="Hyperlink"/>
+                <w:noProof/>
+              </w:rPr>
+              <w:t>2.</w:t>
+            </w:r>
+            <w:r>
+              <w:rPr>
+                <w:rFonts w:cstheme="minorBidi"/>
+                <w:noProof/>
+              </w:rPr>
+              <w:tab/>
+            </w:r>
+            <w:r>
+              <w:rPr>
+                <w:rStyle w:val="Hyperlink"/>
+                <w:noProof/>
+              </w:rPr>
+              <w:t>Beskrivning</w:t>
+            </w:r>
+            <w:r>
+              <w:rPr>
+                <w:noProof/>
+                <w:webHidden/>
+              </w:rPr>
+              <w:tab/>
+            </w:r>
+            <w:r>
+              <w:rPr>
+                <w:noProof/>
+                <w:webHidden/>
+              </w:rPr>
+              <w:fldChar w:fldCharType="begin"/>
+            </w:r>
+            <w:r>
+              <w:rPr>
+                <w:noProof/>
+                <w:webHidden/>
+              </w:rPr>
+              <w:instrText xml:space="preserve"> PAGEREF _Toc452552084 \h </w:instrText>
+            </w:r>
+            <w:r>
+              <w:rPr>
+                <w:noProof/>
+                <w:webHidden/>
+              </w:rPr>
+            </w:r>
+            <w:r>
+              <w:rPr>
+                <w:noProof/>
+                <w:webHidden/>
+              </w:rPr>
+              <w:fldChar w:fldCharType="separate"/>
+            </w:r>
+            <w:r>
+              <w:rPr>
+                <w:noProof/>
+                <w:webHidden/>
+              </w:rPr>
+              <w:t>5</w:t>
+            </w:r>
+            <w:r>
+              <w:rPr>
+                <w:noProof/>
+                <w:webHidden/>
+              </w:rPr>
+              <w:fldChar w:fldCharType="end"/>
+            </w:r>
+          </w:hyperlink>
+        </w:p>
+        <w:p>
+          <w:pPr>
+            <w:pStyle w:val="TOC2"/>
+            <w:tabs>
+              <w:tab w:val="left" w:pos="880"/>
+              <w:tab w:val="right" w:leader="dot" w:pos="9062"/>
+            </w:tabs>
+            <w:rPr>
+              <w:rFonts w:cstheme="minorBidi"/>
+              <w:noProof/>
+            </w:rPr>
+          </w:pPr>
+          <w:hyperlink w:anchor="_Toc452552085" w:history="1">
+            <w:r>
+              <w:rPr>
+                <w:rStyle w:val="Hyperlink"/>
+                <w:noProof/>
+              </w:rPr>
+              <w:t>2.1.</w:t>
+            </w:r>
+            <w:r>
+              <w:rPr>
+                <w:rFonts w:cstheme="minorBidi"/>
+                <w:noProof/>
+              </w:rPr>
+              <w:tab/>
+            </w:r>
+            <w:r>
+              <w:rPr>
+                <w:rStyle w:val="Hyperlink"/>
+                <w:noProof/>
+              </w:rPr>
+              <w:t>Systemet</w:t>
+            </w:r>
+            <w:r>
+              <w:rPr>
+                <w:noProof/>
+                <w:webHidden/>
+              </w:rPr>
+              <w:tab/>
+            </w:r>
+            <w:r>
+              <w:rPr>
+                <w:noProof/>
+                <w:webHidden/>
+              </w:rPr>
+              <w:fldChar w:fldCharType="begin"/>
+            </w:r>
+            <w:r>
+              <w:rPr>
+                <w:noProof/>
+                <w:webHidden/>
+              </w:rPr>
+              <w:instrText xml:space="preserve"> PAGEREF _Toc452552085 \h </w:instrText>
+            </w:r>
+            <w:r>
+              <w:rPr>
+                <w:noProof/>
+                <w:webHidden/>
+              </w:rPr>
+            </w:r>
+            <w:r>
+              <w:rPr>
+                <w:noProof/>
+                <w:webHidden/>
+              </w:rPr>
+              <w:fldChar w:fldCharType="separate"/>
+            </w:r>
+            <w:r>
+              <w:rPr>
+                <w:noProof/>
+                <w:webHidden/>
+              </w:rPr>
+              <w:t>5</w:t>
             </w:r>
             <w:r>
               <w:rPr>
@@ -836,7 +1328,7 @@
     </w:p>
     <w:p>
       <w:pPr>
-        <w:pStyle w:val="Liststycke"/>
+        <w:pStyle w:val="ListParagraph"/>
         <w:numPr>
           <w:ilvl w:val="0"/>
           <w:numId w:val="1"/>
@@ -853,15 +1345,15 @@
         </w:rPr>
         <w:t xml:space="preserve"> </w:t>
       </w:r>
-      <w:bookmarkStart w:id="0" w:name="_Toc451863041"/>
+      <w:bookmarkStart w:id="1" w:name="_Toc452552080"/>
       <w:r>
         <w:rPr>
-          <w:rStyle w:val="Rubrik1Char"/>
+          <w:rStyle w:val="Heading1Char"/>
           <w:color w:val="auto"/>
         </w:rPr>
         <w:t>Inledning</w:t>
       </w:r>
-      <w:bookmarkEnd w:id="0"/>
+      <w:bookmarkEnd w:id="1"/>
       <w:r>
         <w:rPr>
           <w:sz w:val="44"/>
@@ -876,10 +1368,24 @@
         </w:rPr>
         <w:t>Detta dokument är en teknisk beskrivning av den linjeföljande roboten Mars Rover 3</w:t>
       </w:r>
+      <w:r>
+        <w:rPr>
+          <w:sz w:val="24"/>
+          <w:szCs w:val="24"/>
+        </w:rPr>
+        <w:t xml:space="preserve">, skapad av </w:t>
+      </w:r>
+      <w:r>
+        <w:rPr>
+          <w:sz w:val="24"/>
+          <w:szCs w:val="24"/>
+        </w:rPr>
+        <w:t>Inbyggda System Robotics.</w:t>
+      </w:r>
     </w:p>
     <w:p>
       <w:pPr>
-        <w:pStyle w:val="Liststycke"/>
+        <w:pStyle w:val="ListParagraph"/>
         <w:numPr>
           <w:ilvl w:val="1"/>
           <w:numId w:val="1"/>
@@ -890,64 +1396,35 @@
           <w:szCs w:val="44"/>
         </w:rPr>
       </w:pPr>
-      <w:bookmarkStart w:id="1" w:name="_Toc451863042"/>
+      <w:bookmarkStart w:id="2" w:name="_Toc452552081"/>
       <w:r>
         <w:rPr>
-          <w:rStyle w:val="Rubrik2Char"/>
+          <w:rStyle w:val="Heading2Char"/>
         </w:rPr>
         <w:t>Bakgrund</w:t>
       </w:r>
-      <w:bookmarkEnd w:id="1"/>
+      <w:bookmarkEnd w:id="2"/>
+    </w:p>
+    <w:p>
+      <w:pPr>
+        <w:pStyle w:val="ListParagraph"/>
+        <w:ind w:left="1304"/>
+        <w:rPr>
+          <w:sz w:val="22"/>
+          <w:szCs w:val="44"/>
+        </w:rPr>
+      </w:pPr>
       <w:r>
         <w:rPr>
-          <w:sz w:val="44"/>
+          <w:sz w:val="22"/>
           <w:szCs w:val="44"/>
         </w:rPr>
-        <w:br/>
-      </w:r>
-      <w:r>
-        <w:rPr>
-          <w:sz w:val="24"/>
-          <w:szCs w:val="24"/>
-        </w:rPr>
-        <w:t xml:space="preserve">Vi beställde prylar från love </w:t>
-      </w:r>
-      <w:proofErr w:type="spellStart"/>
-      <w:r>
-        <w:rPr>
-          <w:sz w:val="24"/>
-          <w:szCs w:val="24"/>
-        </w:rPr>
-        <w:t>your</w:t>
-      </w:r>
-      <w:proofErr w:type="spellEnd"/>
-      <w:r>
-        <w:rPr>
-          <w:sz w:val="24"/>
-          <w:szCs w:val="24"/>
-        </w:rPr>
-        <w:t xml:space="preserve"> </w:t>
-      </w:r>
-      <w:proofErr w:type="spellStart"/>
-      <w:r>
-        <w:rPr>
-          <w:sz w:val="24"/>
-          <w:szCs w:val="24"/>
-        </w:rPr>
-        <w:t>self</w:t>
-      </w:r>
-      <w:proofErr w:type="spellEnd"/>
-      <w:r>
-        <w:rPr>
-          <w:sz w:val="24"/>
-          <w:szCs w:val="24"/>
-        </w:rPr>
-        <w:t xml:space="preserve"> och m.nu</w:t>
+        <w:t>I kursen Programmering Inbyggda Syste ingick att driva ett projekt och skapa ett system som ska visas upp i slutet av kursen. Gruppen valde att göra en robot som ska kunna gå i både autonomt- och manuellt läge.</w:t>
       </w:r>
     </w:p>
     <w:p>
       <w:pPr>
-        <w:pStyle w:val="Liststycke"/>
+        <w:pStyle w:val="ListParagraph"/>
         <w:numPr>
           <w:ilvl w:val="1"/>
           <w:numId w:val="1"/>
@@ -958,32 +1435,40 @@
           <w:szCs w:val="24"/>
         </w:rPr>
       </w:pPr>
+      <w:bookmarkStart w:id="3" w:name="_Toc452552082"/>
+      <w:r>
+        <w:rPr>
+          <w:rStyle w:val="Heading2Char"/>
+        </w:rPr>
+        <w:t>Syfte</w:t>
+      </w:r>
+      <w:bookmarkEnd w:id="3"/>
       <w:r>
         <w:rPr>
           <w:sz w:val="24"/>
           <w:szCs w:val="24"/>
         </w:rPr>
-        <w:t>Syfte</w:t>
+        <w:br/>
+        <w:t xml:space="preserve">I det autonoma läget så ska roboten följa efter en svartlinje på marken med hjälp av 8 stycken IR sensorer. I manuelltläge </w:t>
       </w:r>
       <w:r>
         <w:rPr>
           <w:sz w:val="24"/>
           <w:szCs w:val="24"/>
         </w:rPr>
-        <w:br/>
-        <w:t>I kursen Programmering Inbyggda System ingick det att driva ett projekt och skapa ett system. Vår grupp valde att skapa en robot som kunde följa en linje.</w:t>
+        <w:t>så ska roboten styras utav en kontroll genom en IR mottagere.</w:t>
       </w:r>
       <w:r>
         <w:rPr>
           <w:sz w:val="24"/>
           <w:szCs w:val="24"/>
         </w:rPr>
-        <w:t xml:space="preserve"> Roboten ska kunna följa en svart linje i golvet. Roboten ska även ha ett manuellt läge där det går att styra roboten med en fjärrkontroll.</w:t>
+        <w:t xml:space="preserve"> </w:t>
       </w:r>
     </w:p>
     <w:p>
       <w:pPr>
-        <w:pStyle w:val="Liststycke"/>
+        <w:pStyle w:val="ListParagraph"/>
         <w:ind w:left="360"/>
         <w:rPr>
           <w:sz w:val="24"/>
@@ -993,7 +1478,7 @@
     </w:p>
     <w:p>
       <w:pPr>
-        <w:pStyle w:val="Liststycke"/>
+        <w:pStyle w:val="ListParagraph"/>
         <w:numPr>
           <w:ilvl w:val="1"/>
           <w:numId w:val="1"/>
@@ -1004,41 +1489,48 @@
           <w:szCs w:val="44"/>
         </w:rPr>
       </w:pPr>
+      <w:bookmarkStart w:id="4" w:name="_Toc452552083"/>
+      <w:r>
+        <w:rPr>
+          <w:rStyle w:val="Heading2Char"/>
+        </w:rPr>
+        <w:t>Källor</w:t>
+      </w:r>
+      <w:bookmarkEnd w:id="4"/>
       <w:r>
         <w:rPr>
           <w:sz w:val="24"/>
           <w:szCs w:val="24"/>
         </w:rPr>
-        <w:t>Källor</w:t>
+        <w:br/>
       </w:r>
       <w:r>
         <w:rPr>
           <w:sz w:val="24"/>
           <w:szCs w:val="24"/>
         </w:rPr>
-        <w:br/>
-        <w:t xml:space="preserve">Under projektet har vi letat exempelkod på internet samt använt boken Make: AVR </w:t>
+        <w:t>Källorna består utav olika sidor på internet där exempelkod samt information om komponenter hittades. Även boken Make: AVR Programmning användes. Under hela projektetsgång fanns handledare till hands för råd</w:t>
       </w:r>
-      <w:proofErr w:type="spellStart"/>
       <w:r>
         <w:rPr>
           <w:sz w:val="24"/>
           <w:szCs w:val="24"/>
         </w:rPr>
-        <w:t>Programming</w:t>
-      </w:r>
-      <w:proofErr w:type="spellEnd"/>
-      <w:r>
-        <w:rPr>
-          <w:sz w:val="24"/>
-          <w:szCs w:val="24"/>
-        </w:rPr>
-        <w:t>. EN handledare har funnits tillgänglig under hela projektet.</w:t>
+        <w:t>.</w:t>
       </w:r>
     </w:p>
     <w:p>
       <w:pPr>
-        <w:pStyle w:val="Liststycke"/>
+        <w:pStyle w:val="ListParagraph"/>
+        <w:rPr>
+          <w:sz w:val="44"/>
+          <w:szCs w:val="44"/>
+        </w:rPr>
+      </w:pPr>
+    </w:p>
+    <w:p>
+      <w:pPr>
+        <w:pStyle w:val="ListParagraph"/>
         <w:numPr>
           <w:ilvl w:val="0"/>
           <w:numId w:val="1"/>
@@ -1050,16 +1542,46 @@
       </w:pPr>
       <w:r>
         <w:rPr>
-          <w:sz w:val="24"/>
-          <w:szCs w:val="24"/>
-        </w:rPr>
-        <w:t xml:space="preserve"> Teori</w:t>
+          <w:sz w:val="44"/>
+          <w:szCs w:val="44"/>
+        </w:rPr>
+        <w:br w:type="page"/>
       </w:r>
     </w:p>
     <w:p>
       <w:pPr>
-        <w:pStyle w:val="Liststycke"/>
-        <w:ind w:left="792"/>
+        <w:pStyle w:val="ListParagraph"/>
+        <w:ind w:left="360"/>
+        <w:rPr>
+          <w:sz w:val="44"/>
+          <w:szCs w:val="44"/>
+        </w:rPr>
+      </w:pPr>
+    </w:p>
+    <w:p>
+      <w:pPr>
+        <w:pStyle w:val="Heading1"/>
+        <w:numPr>
+          <w:ilvl w:val="0"/>
+          <w:numId w:val="14"/>
+        </w:numPr>
+        <w:jc w:val="left"/>
+        <w:rPr>
+          <w:color w:val="auto"/>
+        </w:rPr>
+      </w:pPr>
+      <w:bookmarkStart w:id="5" w:name="_Toc452552084"/>
+      <w:r>
+        <w:rPr>
+          <w:color w:val="auto"/>
+        </w:rPr>
+        <w:t>Beskrivning</w:t>
+      </w:r>
+      <w:bookmarkEnd w:id="5"/>
+    </w:p>
+    <w:p>
+      <w:pPr>
+        <w:ind w:left="360"/>
         <w:rPr>
           <w:sz w:val="24"/>
           <w:szCs w:val="24"/>
@@ -1070,82 +1592,170 @@
           <w:sz w:val="24"/>
           <w:szCs w:val="24"/>
         </w:rPr>
-        <w:t xml:space="preserve">Roboten använder en sensorpanel bestående av 8st </w:t>
-      </w:r>
-      <w:proofErr w:type="spellStart"/>
-      <w:r>
-        <w:rPr>
-          <w:sz w:val="24"/>
-          <w:szCs w:val="24"/>
-        </w:rPr>
-        <w:t>irdioder</w:t>
-      </w:r>
-      <w:proofErr w:type="spellEnd"/>
-      <w:r>
-        <w:rPr>
-          <w:sz w:val="24"/>
-          <w:szCs w:val="24"/>
-        </w:rPr>
-        <w:t xml:space="preserve"> och </w:t>
-      </w:r>
-      <w:proofErr w:type="spellStart"/>
-      <w:r>
-        <w:rPr>
-          <w:sz w:val="24"/>
-          <w:szCs w:val="24"/>
-        </w:rPr>
-        <w:t>irsensorer</w:t>
-      </w:r>
-      <w:proofErr w:type="spellEnd"/>
-      <w:r>
-        <w:rPr>
-          <w:sz w:val="24"/>
-          <w:szCs w:val="24"/>
-        </w:rPr>
-        <w:t>.</w:t>
-      </w:r>
-      <w:r>
-        <w:rPr>
-          <w:sz w:val="24"/>
-          <w:szCs w:val="24"/>
-        </w:rPr>
-        <w:t xml:space="preserve"> I koden använder vi en regleralgoritm (PID) som ger en signal till motorerna och styr roboten åt önskat håll.</w:t>
-      </w:r>
-      <w:r>
-        <w:rPr>
-          <w:sz w:val="24"/>
-          <w:szCs w:val="24"/>
-        </w:rPr>
-        <w:t xml:space="preserve"> Roboten går även att styra med en vanlig fjärrkontroll.</w:t>
+        <w:t xml:space="preserve">En display och knappar används för att komma in i de olika menyerna. Menyerna är: </w:t>
       </w:r>
     </w:p>
     <w:p>
       <w:pPr>
-        <w:pStyle w:val="Liststycke"/>
+        <w:pStyle w:val="ListParagraph"/>
         <w:numPr>
           <w:ilvl w:val="0"/>
-          <w:numId w:val="1"/>
+          <w:numId w:val="12"/>
         </w:numPr>
-        <w:rPr>
-          <w:sz w:val="44"/>
-          <w:szCs w:val="44"/>
-        </w:rPr>
-      </w:pPr>
-      <w:r>
         <w:rPr>
           <w:sz w:val="24"/>
           <w:szCs w:val="24"/>
         </w:rPr>
-        <w:t xml:space="preserve"> Systemet</w:t>
+      </w:pPr>
+      <w:r>
+        <w:rPr>
+          <w:sz w:val="24"/>
+          <w:szCs w:val="24"/>
+        </w:rPr>
+        <w:t>Manual</w:t>
       </w:r>
     </w:p>
     <w:p>
       <w:pPr>
-        <w:pStyle w:val="Liststycke"/>
+        <w:pStyle w:val="ListParagraph"/>
+        <w:numPr>
+          <w:ilvl w:val="0"/>
+          <w:numId w:val="12"/>
+        </w:numPr>
+        <w:rPr>
+          <w:sz w:val="24"/>
+          <w:szCs w:val="24"/>
+        </w:rPr>
+      </w:pPr>
+      <w:r>
+        <w:rPr>
+          <w:sz w:val="24"/>
+          <w:szCs w:val="24"/>
+        </w:rPr>
+        <w:t>Autonom</w:t>
+      </w:r>
+    </w:p>
+    <w:p>
+      <w:pPr>
+        <w:pStyle w:val="ListParagraph"/>
+        <w:numPr>
+          <w:ilvl w:val="0"/>
+          <w:numId w:val="12"/>
+        </w:numPr>
+        <w:rPr>
+          <w:sz w:val="24"/>
+          <w:szCs w:val="24"/>
+        </w:rPr>
+      </w:pPr>
+      <w:r>
+        <w:rPr>
+          <w:sz w:val="24"/>
+          <w:szCs w:val="24"/>
+        </w:rPr>
+        <w:t>Settings</w:t>
+      </w:r>
+    </w:p>
+    <w:p>
+      <w:pPr>
+        <w:ind w:left="360"/>
+        <w:rPr>
+          <w:sz w:val="24"/>
+          <w:szCs w:val="24"/>
+        </w:rPr>
+      </w:pPr>
+      <w:r>
+        <w:rPr>
+          <w:sz w:val="24"/>
+          <w:szCs w:val="24"/>
+        </w:rPr>
+        <w:t xml:space="preserve">När meny är inställd så sätts roboten i det läge som är valt. </w:t>
+      </w:r>
+    </w:p>
+    <w:p>
+      <w:pPr>
+        <w:ind w:left="360"/>
+        <w:rPr>
+          <w:sz w:val="24"/>
+          <w:szCs w:val="24"/>
+        </w:rPr>
+      </w:pPr>
+      <w:r>
+        <w:rPr>
+          <w:sz w:val="24"/>
+          <w:szCs w:val="24"/>
+        </w:rPr>
+        <w:t>Roboten använder en</w:t>
+      </w:r>
+      <w:r>
+        <w:rPr>
+          <w:sz w:val="24"/>
+          <w:szCs w:val="24"/>
+        </w:rPr>
+        <w:t xml:space="preserve"> sensorpanel bestående av 8st IR-dioder och IR-</w:t>
+      </w:r>
+      <w:r>
+        <w:rPr>
+          <w:sz w:val="24"/>
+          <w:szCs w:val="24"/>
+        </w:rPr>
+        <w:t xml:space="preserve">sensorer. </w:t>
+      </w:r>
+      <w:r>
+        <w:rPr>
+          <w:sz w:val="24"/>
+          <w:szCs w:val="24"/>
+        </w:rPr>
+        <w:t>Sensorpanelen gör så att roboten kan hitta och känna av vart linjen är, för att sedan kunna justera hastigheten på motorerna för att kunna styra åt rätt håll och därmed följa linjen. Detta är tackvare en regleralgoritm (PID) i koden som skickar signalerna till motorerna. Det är det som kallas för: Autonomtläge.</w:t>
+      </w:r>
+    </w:p>
+    <w:p>
+      <w:pPr>
+        <w:ind w:left="360"/>
+        <w:rPr>
+          <w:sz w:val="24"/>
+          <w:szCs w:val="24"/>
+        </w:rPr>
+      </w:pPr>
+      <w:r>
+        <w:rPr>
+          <w:sz w:val="24"/>
+          <w:szCs w:val="24"/>
+        </w:rPr>
+        <w:t>I det manuellaläget så används en IR-mottagare som letar efter en signal ifrån en fjärrkontroll. I koden är det skrivet att 5 knappar används, med deras individuella hexkod, för att sedan kunna ge rätt signal till roboten för styrning.</w:t>
+      </w:r>
+    </w:p>
+    <w:p>
+      <w:pPr>
+        <w:pStyle w:val="Heading2"/>
         <w:numPr>
           <w:ilvl w:val="1"/>
-          <w:numId w:val="1"/>
+          <w:numId w:val="15"/>
         </w:numPr>
+        <w:jc w:val="left"/>
+        <w:rPr>
+          <w:sz w:val="24"/>
+          <w:szCs w:val="24"/>
+        </w:rPr>
+      </w:pPr>
+      <w:bookmarkStart w:id="6" w:name="_Toc452552085"/>
+      <w:r>
+        <w:t>Systemet</w:t>
+      </w:r>
+      <w:bookmarkEnd w:id="6"/>
+    </w:p>
+    <w:p>
+      <w:pPr>
+        <w:ind w:left="792"/>
+      </w:pPr>
+    </w:p>
+    <w:p>
+      <w:pPr>
+        <w:ind w:left="360"/>
+      </w:pPr>
+    </w:p>
+    <w:p>
+      <w:pPr>
+        <w:ind w:left="360"/>
         <w:rPr>
           <w:sz w:val="24"/>
           <w:szCs w:val="24"/>
@@ -1199,10 +1809,10 @@
     </w:p>
     <w:p>
       <w:pPr>
-        <w:pStyle w:val="Liststycke"/>
+        <w:pStyle w:val="ListParagraph"/>
         <w:numPr>
           <w:ilvl w:val="0"/>
-          <w:numId w:val="1"/>
+          <w:numId w:val="8"/>
         </w:numPr>
         <w:rPr>
           <w:sz w:val="44"/>
@@ -1219,10 +1829,10 @@
     </w:p>
     <w:p>
       <w:pPr>
-        <w:pStyle w:val="Liststycke"/>
+        <w:pStyle w:val="ListParagraph"/>
         <w:numPr>
           <w:ilvl w:val="1"/>
-          <w:numId w:val="1"/>
+          <w:numId w:val="8"/>
         </w:numPr>
         <w:rPr>
           <w:sz w:val="44"/>
@@ -1232,10 +1842,10 @@
     </w:p>
     <w:p>
       <w:pPr>
-        <w:pStyle w:val="Liststycke"/>
+        <w:pStyle w:val="ListParagraph"/>
         <w:numPr>
           <w:ilvl w:val="0"/>
-          <w:numId w:val="1"/>
+          <w:numId w:val="8"/>
         </w:numPr>
         <w:rPr>
           <w:sz w:val="44"/>
@@ -1252,10 +1862,10 @@
     </w:p>
     <w:p>
       <w:pPr>
-        <w:pStyle w:val="Liststycke"/>
+        <w:pStyle w:val="ListParagraph"/>
         <w:numPr>
           <w:ilvl w:val="1"/>
-          <w:numId w:val="1"/>
+          <w:numId w:val="8"/>
         </w:numPr>
         <w:rPr>
           <w:sz w:val="44"/>
@@ -1269,8 +1879,6 @@
         </w:rPr>
         <w:br/>
       </w:r>
-      <w:bookmarkStart w:id="2" w:name="_GoBack"/>
-      <w:bookmarkEnd w:id="2"/>
       <w:r>
         <w:rPr>
           <w:sz w:val="44"/>
@@ -1317,12 +1925,8 @@
       </w:pPr>
     </w:p>
     <w:sectPr>
-      <w:headerReference w:type="even" r:id="rId8"/>
-      <w:headerReference w:type="default" r:id="rId9"/>
-      <w:footerReference w:type="even" r:id="rId10"/>
-      <w:footerReference w:type="default" r:id="rId11"/>
-      <w:headerReference w:type="first" r:id="rId12"/>
-      <w:footerReference w:type="first" r:id="rId13"/>
+      <w:headerReference w:type="default" r:id="rId8"/>
+      <w:footerReference w:type="default" r:id="rId9"/>
       <w:pgSz w:w="11906" w:h="16838"/>
       <w:pgMar w:top="1417" w:right="1417" w:bottom="1417" w:left="1417" w:header="708" w:footer="708" w:gutter="0"/>
       <w:cols w:space="708"/>
@@ -1333,7 +1937,7 @@
 </file>
 
 <file path=word/endnotes.xml><?xml version="1.0" encoding="utf-8"?>
-<w:endnotes xmlns:wpc="http://schemas.microsoft.com/office/word/2010/wordprocessingCanvas" xmlns:cx="http://schemas.microsoft.com/office/drawing/2014/chartex" xmlns:cx1="http://schemas.microsoft.com/office/drawing/2015/9/8/chartex" xmlns:cx2="http://schemas.microsoft.com/office/drawing/2015/10/21/chartex" xmlns:mc="http://schemas.openxmlformats.org/markup-compatibility/2006" xmlns:o="urn:schemas-microsoft-com:office:office" xmlns:r="http://schemas.openxmlformats.org/officeDocument/2006/relationships" xmlns:m="http://schemas.openxmlformats.org/officeDocument/2006/math" xmlns:v="urn:schemas-microsoft-com:vml" xmlns:wp14="http://schemas.microsoft.com/office/word/2010/wordprocessingDrawing" xmlns:wp="http://schemas.openxmlformats.org/drawingml/2006/wordprocessingDrawing" xmlns:w10="urn:schemas-microsoft-com:office:word" xmlns:w="http://schemas.openxmlformats.org/wordprocessingml/2006/main" xmlns:w14="http://schemas.microsoft.com/office/word/2010/wordml" xmlns:w15="http://schemas.microsoft.com/office/word/2012/wordml" xmlns:w16se="http://schemas.microsoft.com/office/word/2015/wordml/symex" xmlns:wpg="http://schemas.microsoft.com/office/word/2010/wordprocessingGroup" xmlns:wpi="http://schemas.microsoft.com/office/word/2010/wordprocessingInk" xmlns:wne="http://schemas.microsoft.com/office/word/2006/wordml" xmlns:wps="http://schemas.microsoft.com/office/word/2010/wordprocessingShape" mc:Ignorable="w14 w15 w16se wp14">
+<w:endnotes xmlns:wpc="http://schemas.microsoft.com/office/word/2010/wordprocessingCanvas" xmlns:mc="http://schemas.openxmlformats.org/markup-compatibility/2006" xmlns:o="urn:schemas-microsoft-com:office:office" xmlns:r="http://schemas.openxmlformats.org/officeDocument/2006/relationships" xmlns:m="http://schemas.openxmlformats.org/officeDocument/2006/math" xmlns:v="urn:schemas-microsoft-com:vml" xmlns:wp14="http://schemas.microsoft.com/office/word/2010/wordprocessingDrawing" xmlns:wp="http://schemas.openxmlformats.org/drawingml/2006/wordprocessingDrawing" xmlns:w10="urn:schemas-microsoft-com:office:word" xmlns:w="http://schemas.openxmlformats.org/wordprocessingml/2006/main" xmlns:w14="http://schemas.microsoft.com/office/word/2010/wordml" xmlns:w15="http://schemas.microsoft.com/office/word/2012/wordml" xmlns:wpg="http://schemas.microsoft.com/office/word/2010/wordprocessingGroup" xmlns:wpi="http://schemas.microsoft.com/office/word/2010/wordprocessingInk" xmlns:wne="http://schemas.microsoft.com/office/word/2006/wordml" xmlns:wps="http://schemas.microsoft.com/office/word/2010/wordprocessingShape" mc:Ignorable="w14 w15 wp14">
   <w:endnote w:type="separator" w:id="-1">
     <w:p>
       <w:pPr>
@@ -1358,20 +1962,10 @@
 </file>
 
 <file path=word/footer1.xml><?xml version="1.0" encoding="utf-8"?>
-<w:ftr xmlns:wpc="http://schemas.microsoft.com/office/word/2010/wordprocessingCanvas" xmlns:cx="http://schemas.microsoft.com/office/drawing/2014/chartex" xmlns:cx1="http://schemas.microsoft.com/office/drawing/2015/9/8/chartex" xmlns:cx2="http://schemas.microsoft.com/office/drawing/2015/10/21/chartex" xmlns:mc="http://schemas.openxmlformats.org/markup-compatibility/2006" xmlns:o="urn:schemas-microsoft-com:office:office" xmlns:r="http://schemas.openxmlformats.org/officeDocument/2006/relationships" xmlns:m="http://schemas.openxmlformats.org/officeDocument/2006/math" xmlns:v="urn:schemas-microsoft-com:vml" xmlns:wp14="http://schemas.microsoft.com/office/word/2010/wordprocessingDrawing" xmlns:wp="http://schemas.openxmlformats.org/drawingml/2006/wordprocessingDrawing" xmlns:w10="urn:schemas-microsoft-com:office:word" xmlns:w="http://schemas.openxmlformats.org/wordprocessingml/2006/main" xmlns:w14="http://schemas.microsoft.com/office/word/2010/wordml" xmlns:w15="http://schemas.microsoft.com/office/word/2012/wordml" xmlns:w16se="http://schemas.microsoft.com/office/word/2015/wordml/symex" xmlns:wpg="http://schemas.microsoft.com/office/word/2010/wordprocessingGroup" xmlns:wpi="http://schemas.microsoft.com/office/word/2010/wordprocessingInk" xmlns:wne="http://schemas.microsoft.com/office/word/2006/wordml" xmlns:wps="http://schemas.microsoft.com/office/word/2010/wordprocessingShape" mc:Ignorable="w14 w15 w16se wp14">
+<w:ftr xmlns:wpc="http://schemas.microsoft.com/office/word/2010/wordprocessingCanvas" xmlns:mc="http://schemas.openxmlformats.org/markup-compatibility/2006" xmlns:o="urn:schemas-microsoft-com:office:office" xmlns:r="http://schemas.openxmlformats.org/officeDocument/2006/relationships" xmlns:m="http://schemas.openxmlformats.org/officeDocument/2006/math" xmlns:v="urn:schemas-microsoft-com:vml" xmlns:wp14="http://schemas.microsoft.com/office/word/2010/wordprocessingDrawing" xmlns:wp="http://schemas.openxmlformats.org/drawingml/2006/wordprocessingDrawing" xmlns:w10="urn:schemas-microsoft-com:office:word" xmlns:w="http://schemas.openxmlformats.org/wordprocessingml/2006/main" xmlns:w14="http://schemas.microsoft.com/office/word/2010/wordml" xmlns:w15="http://schemas.microsoft.com/office/word/2012/wordml" xmlns:wpg="http://schemas.microsoft.com/office/word/2010/wordprocessingGroup" xmlns:wpi="http://schemas.microsoft.com/office/word/2010/wordprocessingInk" xmlns:wne="http://schemas.microsoft.com/office/word/2006/wordml" xmlns:wps="http://schemas.microsoft.com/office/word/2010/wordprocessingShape" mc:Ignorable="w14 w15 wp14">
   <w:p>
     <w:pPr>
-      <w:pStyle w:val="Sidfot"/>
-    </w:pPr>
-  </w:p>
-</w:ftr>
-</file>
-
-<file path=word/footer2.xml><?xml version="1.0" encoding="utf-8"?>
-<w:ftr xmlns:wpc="http://schemas.microsoft.com/office/word/2010/wordprocessingCanvas" xmlns:cx="http://schemas.microsoft.com/office/drawing/2014/chartex" xmlns:cx1="http://schemas.microsoft.com/office/drawing/2015/9/8/chartex" xmlns:cx2="http://schemas.microsoft.com/office/drawing/2015/10/21/chartex" xmlns:mc="http://schemas.openxmlformats.org/markup-compatibility/2006" xmlns:o="urn:schemas-microsoft-com:office:office" xmlns:r="http://schemas.openxmlformats.org/officeDocument/2006/relationships" xmlns:m="http://schemas.openxmlformats.org/officeDocument/2006/math" xmlns:v="urn:schemas-microsoft-com:vml" xmlns:wp14="http://schemas.microsoft.com/office/word/2010/wordprocessingDrawing" xmlns:wp="http://schemas.openxmlformats.org/drawingml/2006/wordprocessingDrawing" xmlns:w10="urn:schemas-microsoft-com:office:word" xmlns:w="http://schemas.openxmlformats.org/wordprocessingml/2006/main" xmlns:w14="http://schemas.microsoft.com/office/word/2010/wordml" xmlns:w15="http://schemas.microsoft.com/office/word/2012/wordml" xmlns:w16se="http://schemas.microsoft.com/office/word/2015/wordml/symex" xmlns:wpg="http://schemas.microsoft.com/office/word/2010/wordprocessingGroup" xmlns:wpi="http://schemas.microsoft.com/office/word/2010/wordprocessingInk" xmlns:wne="http://schemas.microsoft.com/office/word/2006/wordml" xmlns:wps="http://schemas.microsoft.com/office/word/2010/wordprocessingShape" mc:Ignorable="w14 w15 w16se wp14">
-  <w:p>
-    <w:pPr>
-      <w:pStyle w:val="Sidfot"/>
+      <w:pStyle w:val="Footer"/>
     </w:pPr>
     <w:r>
       <w:t>Programmering Inbyggda System</w:t>
@@ -1401,7 +1995,7 @@
       <w:rPr>
         <w:noProof/>
       </w:rPr>
-      <w:t>5</w:t>
+      <w:t>6</w:t>
     </w:r>
     <w:r>
       <w:fldChar w:fldCharType="end"/>
@@ -1410,18 +2004,8 @@
 </w:ftr>
 </file>
 
-<file path=word/footer3.xml><?xml version="1.0" encoding="utf-8"?>
-<w:ftr xmlns:wpc="http://schemas.microsoft.com/office/word/2010/wordprocessingCanvas" xmlns:cx="http://schemas.microsoft.com/office/drawing/2014/chartex" xmlns:cx1="http://schemas.microsoft.com/office/drawing/2015/9/8/chartex" xmlns:cx2="http://schemas.microsoft.com/office/drawing/2015/10/21/chartex" xmlns:mc="http://schemas.openxmlformats.org/markup-compatibility/2006" xmlns:o="urn:schemas-microsoft-com:office:office" xmlns:r="http://schemas.openxmlformats.org/officeDocument/2006/relationships" xmlns:m="http://schemas.openxmlformats.org/officeDocument/2006/math" xmlns:v="urn:schemas-microsoft-com:vml" xmlns:wp14="http://schemas.microsoft.com/office/word/2010/wordprocessingDrawing" xmlns:wp="http://schemas.openxmlformats.org/drawingml/2006/wordprocessingDrawing" xmlns:w10="urn:schemas-microsoft-com:office:word" xmlns:w="http://schemas.openxmlformats.org/wordprocessingml/2006/main" xmlns:w14="http://schemas.microsoft.com/office/word/2010/wordml" xmlns:w15="http://schemas.microsoft.com/office/word/2012/wordml" xmlns:w16se="http://schemas.microsoft.com/office/word/2015/wordml/symex" xmlns:wpg="http://schemas.microsoft.com/office/word/2010/wordprocessingGroup" xmlns:wpi="http://schemas.microsoft.com/office/word/2010/wordprocessingInk" xmlns:wne="http://schemas.microsoft.com/office/word/2006/wordml" xmlns:wps="http://schemas.microsoft.com/office/word/2010/wordprocessingShape" mc:Ignorable="w14 w15 w16se wp14">
-  <w:p>
-    <w:pPr>
-      <w:pStyle w:val="Sidfot"/>
-    </w:pPr>
-  </w:p>
-</w:ftr>
-</file>
-
 <file path=word/footnotes.xml><?xml version="1.0" encoding="utf-8"?>
-<w:footnotes xmlns:wpc="http://schemas.microsoft.com/office/word/2010/wordprocessingCanvas" xmlns:cx="http://schemas.microsoft.com/office/drawing/2014/chartex" xmlns:cx1="http://schemas.microsoft.com/office/drawing/2015/9/8/chartex" xmlns:cx2="http://schemas.microsoft.com/office/drawing/2015/10/21/chartex" xmlns:mc="http://schemas.openxmlformats.org/markup-compatibility/2006" xmlns:o="urn:schemas-microsoft-com:office:office" xmlns:r="http://schemas.openxmlformats.org/officeDocument/2006/relationships" xmlns:m="http://schemas.openxmlformats.org/officeDocument/2006/math" xmlns:v="urn:schemas-microsoft-com:vml" xmlns:wp14="http://schemas.microsoft.com/office/word/2010/wordprocessingDrawing" xmlns:wp="http://schemas.openxmlformats.org/drawingml/2006/wordprocessingDrawing" xmlns:w10="urn:schemas-microsoft-com:office:word" xmlns:w="http://schemas.openxmlformats.org/wordprocessingml/2006/main" xmlns:w14="http://schemas.microsoft.com/office/word/2010/wordml" xmlns:w15="http://schemas.microsoft.com/office/word/2012/wordml" xmlns:w16se="http://schemas.microsoft.com/office/word/2015/wordml/symex" xmlns:wpg="http://schemas.microsoft.com/office/word/2010/wordprocessingGroup" xmlns:wpi="http://schemas.microsoft.com/office/word/2010/wordprocessingInk" xmlns:wne="http://schemas.microsoft.com/office/word/2006/wordml" xmlns:wps="http://schemas.microsoft.com/office/word/2010/wordprocessingShape" mc:Ignorable="w14 w15 w16se wp14">
+<w:footnotes xmlns:wpc="http://schemas.microsoft.com/office/word/2010/wordprocessingCanvas" xmlns:mc="http://schemas.openxmlformats.org/markup-compatibility/2006" xmlns:o="urn:schemas-microsoft-com:office:office" xmlns:r="http://schemas.openxmlformats.org/officeDocument/2006/relationships" xmlns:m="http://schemas.openxmlformats.org/officeDocument/2006/math" xmlns:v="urn:schemas-microsoft-com:vml" xmlns:wp14="http://schemas.microsoft.com/office/word/2010/wordprocessingDrawing" xmlns:wp="http://schemas.openxmlformats.org/drawingml/2006/wordprocessingDrawing" xmlns:w10="urn:schemas-microsoft-com:office:word" xmlns:w="http://schemas.openxmlformats.org/wordprocessingml/2006/main" xmlns:w14="http://schemas.microsoft.com/office/word/2010/wordml" xmlns:w15="http://schemas.microsoft.com/office/word/2012/wordml" xmlns:wpg="http://schemas.microsoft.com/office/word/2010/wordprocessingGroup" xmlns:wpi="http://schemas.microsoft.com/office/word/2010/wordprocessingInk" xmlns:wne="http://schemas.microsoft.com/office/word/2006/wordml" xmlns:wps="http://schemas.microsoft.com/office/word/2010/wordprocessingShape" mc:Ignorable="w14 w15 wp14">
   <w:footnote w:type="separator" w:id="-1">
     <w:p>
       <w:pPr>
@@ -1446,20 +2030,10 @@
 </file>
 
 <file path=word/header1.xml><?xml version="1.0" encoding="utf-8"?>
-<w:hdr xmlns:wpc="http://schemas.microsoft.com/office/word/2010/wordprocessingCanvas" xmlns:cx="http://schemas.microsoft.com/office/drawing/2014/chartex" xmlns:cx1="http://schemas.microsoft.com/office/drawing/2015/9/8/chartex" xmlns:cx2="http://schemas.microsoft.com/office/drawing/2015/10/21/chartex" xmlns:mc="http://schemas.openxmlformats.org/markup-compatibility/2006" xmlns:o="urn:schemas-microsoft-com:office:office" xmlns:r="http://schemas.openxmlformats.org/officeDocument/2006/relationships" xmlns:m="http://schemas.openxmlformats.org/officeDocument/2006/math" xmlns:v="urn:schemas-microsoft-com:vml" xmlns:wp14="http://schemas.microsoft.com/office/word/2010/wordprocessingDrawing" xmlns:wp="http://schemas.openxmlformats.org/drawingml/2006/wordprocessingDrawing" xmlns:w10="urn:schemas-microsoft-com:office:word" xmlns:w="http://schemas.openxmlformats.org/wordprocessingml/2006/main" xmlns:w14="http://schemas.microsoft.com/office/word/2010/wordml" xmlns:w15="http://schemas.microsoft.com/office/word/2012/wordml" xmlns:w16se="http://schemas.microsoft.com/office/word/2015/wordml/symex" xmlns:wpg="http://schemas.microsoft.com/office/word/2010/wordprocessingGroup" xmlns:wpi="http://schemas.microsoft.com/office/word/2010/wordprocessingInk" xmlns:wne="http://schemas.microsoft.com/office/word/2006/wordml" xmlns:wps="http://schemas.microsoft.com/office/word/2010/wordprocessingShape" mc:Ignorable="w14 w15 w16se wp14">
+<w:hdr xmlns:wpc="http://schemas.microsoft.com/office/word/2010/wordprocessingCanvas" xmlns:mc="http://schemas.openxmlformats.org/markup-compatibility/2006" xmlns:o="urn:schemas-microsoft-com:office:office" xmlns:r="http://schemas.openxmlformats.org/officeDocument/2006/relationships" xmlns:m="http://schemas.openxmlformats.org/officeDocument/2006/math" xmlns:v="urn:schemas-microsoft-com:vml" xmlns:wp14="http://schemas.microsoft.com/office/word/2010/wordprocessingDrawing" xmlns:wp="http://schemas.openxmlformats.org/drawingml/2006/wordprocessingDrawing" xmlns:w10="urn:schemas-microsoft-com:office:word" xmlns:w="http://schemas.openxmlformats.org/wordprocessingml/2006/main" xmlns:w14="http://schemas.microsoft.com/office/word/2010/wordml" xmlns:w15="http://schemas.microsoft.com/office/word/2012/wordml" xmlns:wpg="http://schemas.microsoft.com/office/word/2010/wordprocessingGroup" xmlns:wpi="http://schemas.microsoft.com/office/word/2010/wordprocessingInk" xmlns:wne="http://schemas.microsoft.com/office/word/2006/wordml" xmlns:wps="http://schemas.microsoft.com/office/word/2010/wordprocessingShape" mc:Ignorable="w14 w15 wp14">
   <w:p>
     <w:pPr>
-      <w:pStyle w:val="Sidhuvud"/>
-    </w:pPr>
-  </w:p>
-</w:hdr>
-</file>
-
-<file path=word/header2.xml><?xml version="1.0" encoding="utf-8"?>
-<w:hdr xmlns:wpc="http://schemas.microsoft.com/office/word/2010/wordprocessingCanvas" xmlns:cx="http://schemas.microsoft.com/office/drawing/2014/chartex" xmlns:cx1="http://schemas.microsoft.com/office/drawing/2015/9/8/chartex" xmlns:cx2="http://schemas.microsoft.com/office/drawing/2015/10/21/chartex" xmlns:mc="http://schemas.openxmlformats.org/markup-compatibility/2006" xmlns:o="urn:schemas-microsoft-com:office:office" xmlns:r="http://schemas.openxmlformats.org/officeDocument/2006/relationships" xmlns:m="http://schemas.openxmlformats.org/officeDocument/2006/math" xmlns:v="urn:schemas-microsoft-com:vml" xmlns:wp14="http://schemas.microsoft.com/office/word/2010/wordprocessingDrawing" xmlns:wp="http://schemas.openxmlformats.org/drawingml/2006/wordprocessingDrawing" xmlns:w10="urn:schemas-microsoft-com:office:word" xmlns:w="http://schemas.openxmlformats.org/wordprocessingml/2006/main" xmlns:w14="http://schemas.microsoft.com/office/word/2010/wordml" xmlns:w15="http://schemas.microsoft.com/office/word/2012/wordml" xmlns:w16se="http://schemas.microsoft.com/office/word/2015/wordml/symex" xmlns:wpg="http://schemas.microsoft.com/office/word/2010/wordprocessingGroup" xmlns:wpi="http://schemas.microsoft.com/office/word/2010/wordprocessingInk" xmlns:wne="http://schemas.microsoft.com/office/word/2006/wordml" xmlns:wps="http://schemas.microsoft.com/office/word/2010/wordprocessingShape" mc:Ignorable="w14 w15 w16se wp14">
-  <w:p>
-    <w:pPr>
-      <w:pStyle w:val="Sidhuvud"/>
+      <w:pStyle w:val="Header"/>
     </w:pPr>
     <w:sdt>
       <w:sdtPr>
@@ -1488,28 +2062,1268 @@
       <w:ptab w:relativeTo="margin" w:alignment="right" w:leader="none"/>
     </w:r>
     <w:r>
-      <w:t>2016-05-24</w:t>
+      <w:t>Molk Utbildning</w:t>
+    </w:r>
+  </w:p>
+  <w:p>
+    <w:pPr>
+      <w:pStyle w:val="Header"/>
+    </w:pPr>
+    <w:r>
+      <w:tab/>
+    </w:r>
+    <w:r>
+      <w:tab/>
+    </w:r>
+    <w:r>
+      <w:t>Datum xx-xx-xx</w:t>
     </w:r>
   </w:p>
 </w:hdr>
 </file>
 
-<file path=word/header3.xml><?xml version="1.0" encoding="utf-8"?>
-<w:hdr xmlns:wpc="http://schemas.microsoft.com/office/word/2010/wordprocessingCanvas" xmlns:cx="http://schemas.microsoft.com/office/drawing/2014/chartex" xmlns:cx1="http://schemas.microsoft.com/office/drawing/2015/9/8/chartex" xmlns:cx2="http://schemas.microsoft.com/office/drawing/2015/10/21/chartex" xmlns:mc="http://schemas.openxmlformats.org/markup-compatibility/2006" xmlns:o="urn:schemas-microsoft-com:office:office" xmlns:r="http://schemas.openxmlformats.org/officeDocument/2006/relationships" xmlns:m="http://schemas.openxmlformats.org/officeDocument/2006/math" xmlns:v="urn:schemas-microsoft-com:vml" xmlns:wp14="http://schemas.microsoft.com/office/word/2010/wordprocessingDrawing" xmlns:wp="http://schemas.openxmlformats.org/drawingml/2006/wordprocessingDrawing" xmlns:w10="urn:schemas-microsoft-com:office:word" xmlns:w="http://schemas.openxmlformats.org/wordprocessingml/2006/main" xmlns:w14="http://schemas.microsoft.com/office/word/2010/wordml" xmlns:w15="http://schemas.microsoft.com/office/word/2012/wordml" xmlns:w16se="http://schemas.microsoft.com/office/word/2015/wordml/symex" xmlns:wpg="http://schemas.microsoft.com/office/word/2010/wordprocessingGroup" xmlns:wpi="http://schemas.microsoft.com/office/word/2010/wordprocessingInk" xmlns:wne="http://schemas.microsoft.com/office/word/2006/wordml" xmlns:wps="http://schemas.microsoft.com/office/word/2010/wordprocessingShape" mc:Ignorable="w14 w15 w16se wp14">
-  <w:p>
-    <w:pPr>
-      <w:pStyle w:val="Sidhuvud"/>
-    </w:pPr>
-  </w:p>
-</w:hdr>
-</file>
-
 <file path=word/numbering.xml><?xml version="1.0" encoding="utf-8"?>
-<w:numbering xmlns:wpc="http://schemas.microsoft.com/office/word/2010/wordprocessingCanvas" xmlns:cx="http://schemas.microsoft.com/office/drawing/2014/chartex" xmlns:cx1="http://schemas.microsoft.com/office/drawing/2015/9/8/chartex" xmlns:cx2="http://schemas.microsoft.com/office/drawing/2015/10/21/chartex" xmlns:mc="http://schemas.openxmlformats.org/markup-compatibility/2006" xmlns:o="urn:schemas-microsoft-com:office:office" xmlns:r="http://schemas.openxmlformats.org/officeDocument/2006/relationships" xmlns:m="http://schemas.openxmlformats.org/officeDocument/2006/math" xmlns:v="urn:schemas-microsoft-com:vml" xmlns:wp14="http://schemas.microsoft.com/office/word/2010/wordprocessingDrawing" xmlns:wp="http://schemas.openxmlformats.org/drawingml/2006/wordprocessingDrawing" xmlns:w10="urn:schemas-microsoft-com:office:word" xmlns:w="http://schemas.openxmlformats.org/wordprocessingml/2006/main" xmlns:w14="http://schemas.microsoft.com/office/word/2010/wordml" xmlns:w15="http://schemas.microsoft.com/office/word/2012/wordml" xmlns:w16se="http://schemas.microsoft.com/office/word/2015/wordml/symex" xmlns:wpg="http://schemas.microsoft.com/office/word/2010/wordprocessingGroup" xmlns:wpi="http://schemas.microsoft.com/office/word/2010/wordprocessingInk" xmlns:wne="http://schemas.microsoft.com/office/word/2006/wordml" xmlns:wps="http://schemas.microsoft.com/office/word/2010/wordprocessingShape" mc:Ignorable="w14 w15 w16se wp14">
+<w:numbering xmlns:wpc="http://schemas.microsoft.com/office/word/2010/wordprocessingCanvas" xmlns:mc="http://schemas.openxmlformats.org/markup-compatibility/2006" xmlns:o="urn:schemas-microsoft-com:office:office" xmlns:r="http://schemas.openxmlformats.org/officeDocument/2006/relationships" xmlns:m="http://schemas.openxmlformats.org/officeDocument/2006/math" xmlns:v="urn:schemas-microsoft-com:vml" xmlns:wp14="http://schemas.microsoft.com/office/word/2010/wordprocessingDrawing" xmlns:wp="http://schemas.openxmlformats.org/drawingml/2006/wordprocessingDrawing" xmlns:w10="urn:schemas-microsoft-com:office:word" xmlns:w="http://schemas.openxmlformats.org/wordprocessingml/2006/main" xmlns:w14="http://schemas.microsoft.com/office/word/2010/wordml" xmlns:w15="http://schemas.microsoft.com/office/word/2012/wordml" xmlns:wpg="http://schemas.microsoft.com/office/word/2010/wordprocessingGroup" xmlns:wpi="http://schemas.microsoft.com/office/word/2010/wordprocessingInk" xmlns:wne="http://schemas.microsoft.com/office/word/2006/wordml" xmlns:wps="http://schemas.microsoft.com/office/word/2010/wordprocessingShape" mc:Ignorable="w14 w15 wp14">
   <w:abstractNum w:abstractNumId="0" w15:restartNumberingAfterBreak="0">
+    <w:nsid w:val="10AF3672"/>
+    <w:multiLevelType w:val="hybridMultilevel"/>
+    <w:tmpl w:val="E066578A"/>
+    <w:lvl w:ilvl="0" w:tplc="041D000F">
+      <w:start w:val="1"/>
+      <w:numFmt w:val="decimal"/>
+      <w:lvlText w:val="%1."/>
+      <w:lvlJc w:val="left"/>
+      <w:pPr>
+        <w:ind w:left="4380" w:hanging="360"/>
+      </w:pPr>
+    </w:lvl>
+    <w:lvl w:ilvl="1" w:tplc="041D0019" w:tentative="1">
+      <w:start w:val="1"/>
+      <w:numFmt w:val="lowerLetter"/>
+      <w:lvlText w:val="%2."/>
+      <w:lvlJc w:val="left"/>
+      <w:pPr>
+        <w:ind w:left="1440" w:hanging="360"/>
+      </w:pPr>
+    </w:lvl>
+    <w:lvl w:ilvl="2" w:tplc="041D001B" w:tentative="1">
+      <w:start w:val="1"/>
+      <w:numFmt w:val="lowerRoman"/>
+      <w:lvlText w:val="%3."/>
+      <w:lvlJc w:val="right"/>
+      <w:pPr>
+        <w:ind w:left="2160" w:hanging="180"/>
+      </w:pPr>
+    </w:lvl>
+    <w:lvl w:ilvl="3" w:tplc="041D000F" w:tentative="1">
+      <w:start w:val="1"/>
+      <w:numFmt w:val="decimal"/>
+      <w:lvlText w:val="%4."/>
+      <w:lvlJc w:val="left"/>
+      <w:pPr>
+        <w:ind w:left="2880" w:hanging="360"/>
+      </w:pPr>
+    </w:lvl>
+    <w:lvl w:ilvl="4" w:tplc="041D0019" w:tentative="1">
+      <w:start w:val="1"/>
+      <w:numFmt w:val="lowerLetter"/>
+      <w:lvlText w:val="%5."/>
+      <w:lvlJc w:val="left"/>
+      <w:pPr>
+        <w:ind w:left="3600" w:hanging="360"/>
+      </w:pPr>
+    </w:lvl>
+    <w:lvl w:ilvl="5" w:tplc="041D001B" w:tentative="1">
+      <w:start w:val="1"/>
+      <w:numFmt w:val="lowerRoman"/>
+      <w:lvlText w:val="%6."/>
+      <w:lvlJc w:val="right"/>
+      <w:pPr>
+        <w:ind w:left="4320" w:hanging="180"/>
+      </w:pPr>
+    </w:lvl>
+    <w:lvl w:ilvl="6" w:tplc="041D000F" w:tentative="1">
+      <w:start w:val="1"/>
+      <w:numFmt w:val="decimal"/>
+      <w:lvlText w:val="%7."/>
+      <w:lvlJc w:val="left"/>
+      <w:pPr>
+        <w:ind w:left="5040" w:hanging="360"/>
+      </w:pPr>
+    </w:lvl>
+    <w:lvl w:ilvl="7" w:tplc="041D0019" w:tentative="1">
+      <w:start w:val="1"/>
+      <w:numFmt w:val="lowerLetter"/>
+      <w:lvlText w:val="%8."/>
+      <w:lvlJc w:val="left"/>
+      <w:pPr>
+        <w:ind w:left="5760" w:hanging="360"/>
+      </w:pPr>
+    </w:lvl>
+    <w:lvl w:ilvl="8" w:tplc="041D001B" w:tentative="1">
+      <w:start w:val="1"/>
+      <w:numFmt w:val="lowerRoman"/>
+      <w:lvlText w:val="%9."/>
+      <w:lvlJc w:val="right"/>
+      <w:pPr>
+        <w:ind w:left="6480" w:hanging="180"/>
+      </w:pPr>
+    </w:lvl>
+  </w:abstractNum>
+  <w:abstractNum w:abstractNumId="1" w15:restartNumberingAfterBreak="0">
+    <w:nsid w:val="12521644"/>
+    <w:multiLevelType w:val="multilevel"/>
+    <w:tmpl w:val="1514EACE"/>
+    <w:lvl w:ilvl="0">
+      <w:start w:val="1"/>
+      <w:numFmt w:val="decimal"/>
+      <w:lvlText w:val="%1."/>
+      <w:lvlJc w:val="left"/>
+      <w:pPr>
+        <w:ind w:left="360" w:hanging="360"/>
+      </w:pPr>
+    </w:lvl>
+    <w:lvl w:ilvl="1">
+      <w:start w:val="1"/>
+      <w:numFmt w:val="decimal"/>
+      <w:lvlText w:val="%1.%2."/>
+      <w:lvlJc w:val="left"/>
+      <w:pPr>
+        <w:ind w:left="792" w:hanging="432"/>
+      </w:pPr>
+      <w:rPr>
+        <w:b w:val="0"/>
+        <w:sz w:val="28"/>
+      </w:rPr>
+    </w:lvl>
+    <w:lvl w:ilvl="2">
+      <w:start w:val="1"/>
+      <w:numFmt w:val="decimal"/>
+      <w:lvlText w:val="%1.%2.%3."/>
+      <w:lvlJc w:val="left"/>
+      <w:pPr>
+        <w:ind w:left="1224" w:hanging="504"/>
+      </w:pPr>
+    </w:lvl>
+    <w:lvl w:ilvl="3">
+      <w:start w:val="1"/>
+      <w:numFmt w:val="decimal"/>
+      <w:lvlText w:val="%1.%2.%3.%4."/>
+      <w:lvlJc w:val="left"/>
+      <w:pPr>
+        <w:ind w:left="1728" w:hanging="648"/>
+      </w:pPr>
+    </w:lvl>
+    <w:lvl w:ilvl="4">
+      <w:start w:val="1"/>
+      <w:numFmt w:val="decimal"/>
+      <w:lvlText w:val="%1.%2.%3.%4.%5."/>
+      <w:lvlJc w:val="left"/>
+      <w:pPr>
+        <w:ind w:left="2232" w:hanging="792"/>
+      </w:pPr>
+    </w:lvl>
+    <w:lvl w:ilvl="5">
+      <w:start w:val="1"/>
+      <w:numFmt w:val="decimal"/>
+      <w:lvlText w:val="%1.%2.%3.%4.%5.%6."/>
+      <w:lvlJc w:val="left"/>
+      <w:pPr>
+        <w:ind w:left="2736" w:hanging="936"/>
+      </w:pPr>
+    </w:lvl>
+    <w:lvl w:ilvl="6">
+      <w:start w:val="1"/>
+      <w:numFmt w:val="decimal"/>
+      <w:lvlText w:val="%1.%2.%3.%4.%5.%6.%7."/>
+      <w:lvlJc w:val="left"/>
+      <w:pPr>
+        <w:ind w:left="3240" w:hanging="1080"/>
+      </w:pPr>
+    </w:lvl>
+    <w:lvl w:ilvl="7">
+      <w:start w:val="1"/>
+      <w:numFmt w:val="decimal"/>
+      <w:lvlText w:val="%1.%2.%3.%4.%5.%6.%7.%8."/>
+      <w:lvlJc w:val="left"/>
+      <w:pPr>
+        <w:ind w:left="3744" w:hanging="1224"/>
+      </w:pPr>
+    </w:lvl>
+    <w:lvl w:ilvl="8">
+      <w:start w:val="1"/>
+      <w:numFmt w:val="decimal"/>
+      <w:lvlText w:val="%1.%2.%3.%4.%5.%6.%7.%8.%9."/>
+      <w:lvlJc w:val="left"/>
+      <w:pPr>
+        <w:ind w:left="4320" w:hanging="1440"/>
+      </w:pPr>
+    </w:lvl>
+  </w:abstractNum>
+  <w:abstractNum w:abstractNumId="2" w15:restartNumberingAfterBreak="0">
+    <w:nsid w:val="16D934D0"/>
+    <w:multiLevelType w:val="multilevel"/>
+    <w:tmpl w:val="4E50BFE0"/>
+    <w:lvl w:ilvl="0">
+      <w:start w:val="2"/>
+      <w:numFmt w:val="decimal"/>
+      <w:lvlText w:val="%1."/>
+      <w:lvlJc w:val="left"/>
+      <w:pPr>
+        <w:ind w:left="360" w:hanging="360"/>
+      </w:pPr>
+      <w:rPr>
+        <w:rFonts w:hint="default"/>
+      </w:rPr>
+    </w:lvl>
+    <w:lvl w:ilvl="1">
+      <w:start w:val="2"/>
+      <w:numFmt w:val="decimal"/>
+      <w:lvlText w:val="%1.%2."/>
+      <w:lvlJc w:val="left"/>
+      <w:pPr>
+        <w:ind w:left="792" w:hanging="432"/>
+      </w:pPr>
+      <w:rPr>
+        <w:rFonts w:hint="default"/>
+        <w:b w:val="0"/>
+        <w:sz w:val="28"/>
+      </w:rPr>
+    </w:lvl>
+    <w:lvl w:ilvl="2">
+      <w:start w:val="1"/>
+      <w:numFmt w:val="decimal"/>
+      <w:lvlText w:val="%1.%2.%3."/>
+      <w:lvlJc w:val="left"/>
+      <w:pPr>
+        <w:ind w:left="1224" w:hanging="504"/>
+      </w:pPr>
+      <w:rPr>
+        <w:rFonts w:hint="default"/>
+      </w:rPr>
+    </w:lvl>
+    <w:lvl w:ilvl="3">
+      <w:start w:val="1"/>
+      <w:numFmt w:val="decimal"/>
+      <w:lvlText w:val="%1.%2.%3.%4."/>
+      <w:lvlJc w:val="left"/>
+      <w:pPr>
+        <w:ind w:left="1728" w:hanging="648"/>
+      </w:pPr>
+      <w:rPr>
+        <w:rFonts w:hint="default"/>
+      </w:rPr>
+    </w:lvl>
+    <w:lvl w:ilvl="4">
+      <w:start w:val="1"/>
+      <w:numFmt w:val="decimal"/>
+      <w:lvlText w:val="%1.%2.%3.%4.%5."/>
+      <w:lvlJc w:val="left"/>
+      <w:pPr>
+        <w:ind w:left="2232" w:hanging="792"/>
+      </w:pPr>
+      <w:rPr>
+        <w:rFonts w:hint="default"/>
+      </w:rPr>
+    </w:lvl>
+    <w:lvl w:ilvl="5">
+      <w:start w:val="1"/>
+      <w:numFmt w:val="decimal"/>
+      <w:lvlText w:val="%1.%2.%3.%4.%5.%6."/>
+      <w:lvlJc w:val="left"/>
+      <w:pPr>
+        <w:ind w:left="2736" w:hanging="936"/>
+      </w:pPr>
+      <w:rPr>
+        <w:rFonts w:hint="default"/>
+      </w:rPr>
+    </w:lvl>
+    <w:lvl w:ilvl="6">
+      <w:start w:val="1"/>
+      <w:numFmt w:val="decimal"/>
+      <w:lvlText w:val="%1.%2.%3.%4.%5.%6.%7."/>
+      <w:lvlJc w:val="left"/>
+      <w:pPr>
+        <w:ind w:left="3240" w:hanging="1080"/>
+      </w:pPr>
+      <w:rPr>
+        <w:rFonts w:hint="default"/>
+      </w:rPr>
+    </w:lvl>
+    <w:lvl w:ilvl="7">
+      <w:start w:val="1"/>
+      <w:numFmt w:val="decimal"/>
+      <w:lvlText w:val="%1.%2.%3.%4.%5.%6.%7.%8."/>
+      <w:lvlJc w:val="left"/>
+      <w:pPr>
+        <w:ind w:left="3744" w:hanging="1224"/>
+      </w:pPr>
+      <w:rPr>
+        <w:rFonts w:hint="default"/>
+      </w:rPr>
+    </w:lvl>
+    <w:lvl w:ilvl="8">
+      <w:start w:val="1"/>
+      <w:numFmt w:val="decimal"/>
+      <w:lvlText w:val="%1.%2.%3.%4.%5.%6.%7.%8.%9."/>
+      <w:lvlJc w:val="left"/>
+      <w:pPr>
+        <w:ind w:left="4320" w:hanging="1440"/>
+      </w:pPr>
+      <w:rPr>
+        <w:rFonts w:hint="default"/>
+      </w:rPr>
+    </w:lvl>
+  </w:abstractNum>
+  <w:abstractNum w:abstractNumId="3" w15:restartNumberingAfterBreak="0">
+    <w:nsid w:val="2A570FF2"/>
+    <w:multiLevelType w:val="hybridMultilevel"/>
+    <w:tmpl w:val="DC60F404"/>
+    <w:lvl w:ilvl="0" w:tplc="041D000F">
+      <w:start w:val="1"/>
+      <w:numFmt w:val="decimal"/>
+      <w:lvlText w:val="%1."/>
+      <w:lvlJc w:val="left"/>
+      <w:pPr>
+        <w:ind w:left="4380" w:hanging="360"/>
+      </w:pPr>
+    </w:lvl>
+    <w:lvl w:ilvl="1" w:tplc="041D0019">
+      <w:start w:val="1"/>
+      <w:numFmt w:val="lowerLetter"/>
+      <w:lvlText w:val="%2."/>
+      <w:lvlJc w:val="left"/>
+      <w:pPr>
+        <w:ind w:left="1440" w:hanging="360"/>
+      </w:pPr>
+    </w:lvl>
+    <w:lvl w:ilvl="2" w:tplc="041D001B" w:tentative="1">
+      <w:start w:val="1"/>
+      <w:numFmt w:val="lowerRoman"/>
+      <w:lvlText w:val="%3."/>
+      <w:lvlJc w:val="right"/>
+      <w:pPr>
+        <w:ind w:left="2160" w:hanging="180"/>
+      </w:pPr>
+    </w:lvl>
+    <w:lvl w:ilvl="3" w:tplc="041D000F" w:tentative="1">
+      <w:start w:val="1"/>
+      <w:numFmt w:val="decimal"/>
+      <w:lvlText w:val="%4."/>
+      <w:lvlJc w:val="left"/>
+      <w:pPr>
+        <w:ind w:left="2880" w:hanging="360"/>
+      </w:pPr>
+    </w:lvl>
+    <w:lvl w:ilvl="4" w:tplc="041D0019" w:tentative="1">
+      <w:start w:val="1"/>
+      <w:numFmt w:val="lowerLetter"/>
+      <w:lvlText w:val="%5."/>
+      <w:lvlJc w:val="left"/>
+      <w:pPr>
+        <w:ind w:left="3600" w:hanging="360"/>
+      </w:pPr>
+    </w:lvl>
+    <w:lvl w:ilvl="5" w:tplc="041D001B" w:tentative="1">
+      <w:start w:val="1"/>
+      <w:numFmt w:val="lowerRoman"/>
+      <w:lvlText w:val="%6."/>
+      <w:lvlJc w:val="right"/>
+      <w:pPr>
+        <w:ind w:left="4320" w:hanging="180"/>
+      </w:pPr>
+    </w:lvl>
+    <w:lvl w:ilvl="6" w:tplc="041D000F" w:tentative="1">
+      <w:start w:val="1"/>
+      <w:numFmt w:val="decimal"/>
+      <w:lvlText w:val="%7."/>
+      <w:lvlJc w:val="left"/>
+      <w:pPr>
+        <w:ind w:left="5040" w:hanging="360"/>
+      </w:pPr>
+    </w:lvl>
+    <w:lvl w:ilvl="7" w:tplc="041D0019" w:tentative="1">
+      <w:start w:val="1"/>
+      <w:numFmt w:val="lowerLetter"/>
+      <w:lvlText w:val="%8."/>
+      <w:lvlJc w:val="left"/>
+      <w:pPr>
+        <w:ind w:left="5760" w:hanging="360"/>
+      </w:pPr>
+    </w:lvl>
+    <w:lvl w:ilvl="8" w:tplc="041D001B" w:tentative="1">
+      <w:start w:val="1"/>
+      <w:numFmt w:val="lowerRoman"/>
+      <w:lvlText w:val="%9."/>
+      <w:lvlJc w:val="right"/>
+      <w:pPr>
+        <w:ind w:left="6480" w:hanging="180"/>
+      </w:pPr>
+    </w:lvl>
+  </w:abstractNum>
+  <w:abstractNum w:abstractNumId="4" w15:restartNumberingAfterBreak="0">
+    <w:nsid w:val="32856037"/>
+    <w:multiLevelType w:val="hybridMultilevel"/>
+    <w:tmpl w:val="E6EC74D2"/>
+    <w:lvl w:ilvl="0" w:tplc="041D0001">
+      <w:start w:val="1"/>
+      <w:numFmt w:val="bullet"/>
+      <w:lvlText w:val=""/>
+      <w:lvlJc w:val="left"/>
+      <w:pPr>
+        <w:ind w:left="1080" w:hanging="360"/>
+      </w:pPr>
+      <w:rPr>
+        <w:rFonts w:ascii="Symbol" w:hAnsi="Symbol" w:hint="default"/>
+      </w:rPr>
+    </w:lvl>
+    <w:lvl w:ilvl="1" w:tplc="041D0003" w:tentative="1">
+      <w:start w:val="1"/>
+      <w:numFmt w:val="bullet"/>
+      <w:lvlText w:val="o"/>
+      <w:lvlJc w:val="left"/>
+      <w:pPr>
+        <w:ind w:left="1800" w:hanging="360"/>
+      </w:pPr>
+      <w:rPr>
+        <w:rFonts w:ascii="Courier New" w:hAnsi="Courier New" w:cs="Courier New" w:hint="default"/>
+      </w:rPr>
+    </w:lvl>
+    <w:lvl w:ilvl="2" w:tplc="041D0005" w:tentative="1">
+      <w:start w:val="1"/>
+      <w:numFmt w:val="bullet"/>
+      <w:lvlText w:val=""/>
+      <w:lvlJc w:val="left"/>
+      <w:pPr>
+        <w:ind w:left="2520" w:hanging="360"/>
+      </w:pPr>
+      <w:rPr>
+        <w:rFonts w:ascii="Wingdings" w:hAnsi="Wingdings" w:hint="default"/>
+      </w:rPr>
+    </w:lvl>
+    <w:lvl w:ilvl="3" w:tplc="041D0001" w:tentative="1">
+      <w:start w:val="1"/>
+      <w:numFmt w:val="bullet"/>
+      <w:lvlText w:val=""/>
+      <w:lvlJc w:val="left"/>
+      <w:pPr>
+        <w:ind w:left="3240" w:hanging="360"/>
+      </w:pPr>
+      <w:rPr>
+        <w:rFonts w:ascii="Symbol" w:hAnsi="Symbol" w:hint="default"/>
+      </w:rPr>
+    </w:lvl>
+    <w:lvl w:ilvl="4" w:tplc="041D0003" w:tentative="1">
+      <w:start w:val="1"/>
+      <w:numFmt w:val="bullet"/>
+      <w:lvlText w:val="o"/>
+      <w:lvlJc w:val="left"/>
+      <w:pPr>
+        <w:ind w:left="3960" w:hanging="360"/>
+      </w:pPr>
+      <w:rPr>
+        <w:rFonts w:ascii="Courier New" w:hAnsi="Courier New" w:cs="Courier New" w:hint="default"/>
+      </w:rPr>
+    </w:lvl>
+    <w:lvl w:ilvl="5" w:tplc="041D0005" w:tentative="1">
+      <w:start w:val="1"/>
+      <w:numFmt w:val="bullet"/>
+      <w:lvlText w:val=""/>
+      <w:lvlJc w:val="left"/>
+      <w:pPr>
+        <w:ind w:left="4680" w:hanging="360"/>
+      </w:pPr>
+      <w:rPr>
+        <w:rFonts w:ascii="Wingdings" w:hAnsi="Wingdings" w:hint="default"/>
+      </w:rPr>
+    </w:lvl>
+    <w:lvl w:ilvl="6" w:tplc="041D0001" w:tentative="1">
+      <w:start w:val="1"/>
+      <w:numFmt w:val="bullet"/>
+      <w:lvlText w:val=""/>
+      <w:lvlJc w:val="left"/>
+      <w:pPr>
+        <w:ind w:left="5400" w:hanging="360"/>
+      </w:pPr>
+      <w:rPr>
+        <w:rFonts w:ascii="Symbol" w:hAnsi="Symbol" w:hint="default"/>
+      </w:rPr>
+    </w:lvl>
+    <w:lvl w:ilvl="7" w:tplc="041D0003" w:tentative="1">
+      <w:start w:val="1"/>
+      <w:numFmt w:val="bullet"/>
+      <w:lvlText w:val="o"/>
+      <w:lvlJc w:val="left"/>
+      <w:pPr>
+        <w:ind w:left="6120" w:hanging="360"/>
+      </w:pPr>
+      <w:rPr>
+        <w:rFonts w:ascii="Courier New" w:hAnsi="Courier New" w:cs="Courier New" w:hint="default"/>
+      </w:rPr>
+    </w:lvl>
+    <w:lvl w:ilvl="8" w:tplc="041D0005" w:tentative="1">
+      <w:start w:val="1"/>
+      <w:numFmt w:val="bullet"/>
+      <w:lvlText w:val=""/>
+      <w:lvlJc w:val="left"/>
+      <w:pPr>
+        <w:ind w:left="6840" w:hanging="360"/>
+      </w:pPr>
+      <w:rPr>
+        <w:rFonts w:ascii="Wingdings" w:hAnsi="Wingdings" w:hint="default"/>
+      </w:rPr>
+    </w:lvl>
+  </w:abstractNum>
+  <w:abstractNum w:abstractNumId="5" w15:restartNumberingAfterBreak="0">
+    <w:nsid w:val="34DC1A23"/>
+    <w:multiLevelType w:val="multilevel"/>
+    <w:tmpl w:val="038EA982"/>
+    <w:lvl w:ilvl="0">
+      <w:start w:val="2"/>
+      <w:numFmt w:val="decimal"/>
+      <w:lvlText w:val="%1."/>
+      <w:lvlJc w:val="left"/>
+      <w:pPr>
+        <w:ind w:left="360" w:hanging="360"/>
+      </w:pPr>
+      <w:rPr>
+        <w:rFonts w:hint="default"/>
+      </w:rPr>
+    </w:lvl>
+    <w:lvl w:ilvl="1">
+      <w:start w:val="1"/>
+      <w:numFmt w:val="decimal"/>
+      <w:lvlText w:val="%1.%2."/>
+      <w:lvlJc w:val="left"/>
+      <w:pPr>
+        <w:ind w:left="792" w:hanging="432"/>
+      </w:pPr>
+      <w:rPr>
+        <w:rFonts w:hint="default"/>
+        <w:b w:val="0"/>
+        <w:sz w:val="28"/>
+      </w:rPr>
+    </w:lvl>
+    <w:lvl w:ilvl="2">
+      <w:start w:val="1"/>
+      <w:numFmt w:val="decimal"/>
+      <w:lvlText w:val="%1.%2.%3."/>
+      <w:lvlJc w:val="left"/>
+      <w:pPr>
+        <w:ind w:left="1224" w:hanging="504"/>
+      </w:pPr>
+      <w:rPr>
+        <w:rFonts w:hint="default"/>
+      </w:rPr>
+    </w:lvl>
+    <w:lvl w:ilvl="3">
+      <w:start w:val="1"/>
+      <w:numFmt w:val="decimal"/>
+      <w:lvlText w:val="%1.%2.%3.%4."/>
+      <w:lvlJc w:val="left"/>
+      <w:pPr>
+        <w:ind w:left="1728" w:hanging="648"/>
+      </w:pPr>
+      <w:rPr>
+        <w:rFonts w:hint="default"/>
+      </w:rPr>
+    </w:lvl>
+    <w:lvl w:ilvl="4">
+      <w:start w:val="1"/>
+      <w:numFmt w:val="decimal"/>
+      <w:lvlText w:val="%1.%2.%3.%4.%5."/>
+      <w:lvlJc w:val="left"/>
+      <w:pPr>
+        <w:ind w:left="2232" w:hanging="792"/>
+      </w:pPr>
+      <w:rPr>
+        <w:rFonts w:hint="default"/>
+      </w:rPr>
+    </w:lvl>
+    <w:lvl w:ilvl="5">
+      <w:start w:val="1"/>
+      <w:numFmt w:val="decimal"/>
+      <w:lvlText w:val="%1.%2.%3.%4.%5.%6."/>
+      <w:lvlJc w:val="left"/>
+      <w:pPr>
+        <w:ind w:left="2736" w:hanging="936"/>
+      </w:pPr>
+      <w:rPr>
+        <w:rFonts w:hint="default"/>
+      </w:rPr>
+    </w:lvl>
+    <w:lvl w:ilvl="6">
+      <w:start w:val="1"/>
+      <w:numFmt w:val="decimal"/>
+      <w:lvlText w:val="%1.%2.%3.%4.%5.%6.%7."/>
+      <w:lvlJc w:val="left"/>
+      <w:pPr>
+        <w:ind w:left="3240" w:hanging="1080"/>
+      </w:pPr>
+      <w:rPr>
+        <w:rFonts w:hint="default"/>
+      </w:rPr>
+    </w:lvl>
+    <w:lvl w:ilvl="7">
+      <w:start w:val="1"/>
+      <w:numFmt w:val="decimal"/>
+      <w:lvlText w:val="%1.%2.%3.%4.%5.%6.%7.%8."/>
+      <w:lvlJc w:val="left"/>
+      <w:pPr>
+        <w:ind w:left="3744" w:hanging="1224"/>
+      </w:pPr>
+      <w:rPr>
+        <w:rFonts w:hint="default"/>
+      </w:rPr>
+    </w:lvl>
+    <w:lvl w:ilvl="8">
+      <w:start w:val="1"/>
+      <w:numFmt w:val="decimal"/>
+      <w:lvlText w:val="%1.%2.%3.%4.%5.%6.%7.%8.%9."/>
+      <w:lvlJc w:val="left"/>
+      <w:pPr>
+        <w:ind w:left="4320" w:hanging="1440"/>
+      </w:pPr>
+      <w:rPr>
+        <w:rFonts w:hint="default"/>
+      </w:rPr>
+    </w:lvl>
+  </w:abstractNum>
+  <w:abstractNum w:abstractNumId="6" w15:restartNumberingAfterBreak="0">
+    <w:nsid w:val="37A6284A"/>
+    <w:multiLevelType w:val="hybridMultilevel"/>
+    <w:tmpl w:val="A1E2E218"/>
+    <w:lvl w:ilvl="0" w:tplc="041D000F">
+      <w:start w:val="1"/>
+      <w:numFmt w:val="decimal"/>
+      <w:lvlText w:val="%1."/>
+      <w:lvlJc w:val="left"/>
+      <w:pPr>
+        <w:ind w:left="4380" w:hanging="360"/>
+      </w:pPr>
+    </w:lvl>
+    <w:lvl w:ilvl="1" w:tplc="041D0019">
+      <w:start w:val="1"/>
+      <w:numFmt w:val="lowerLetter"/>
+      <w:lvlText w:val="%2."/>
+      <w:lvlJc w:val="left"/>
+      <w:pPr>
+        <w:ind w:left="1440" w:hanging="360"/>
+      </w:pPr>
+    </w:lvl>
+    <w:lvl w:ilvl="2" w:tplc="041D001B" w:tentative="1">
+      <w:start w:val="1"/>
+      <w:numFmt w:val="lowerRoman"/>
+      <w:lvlText w:val="%3."/>
+      <w:lvlJc w:val="right"/>
+      <w:pPr>
+        <w:ind w:left="2160" w:hanging="180"/>
+      </w:pPr>
+    </w:lvl>
+    <w:lvl w:ilvl="3" w:tplc="041D000F" w:tentative="1">
+      <w:start w:val="1"/>
+      <w:numFmt w:val="decimal"/>
+      <w:lvlText w:val="%4."/>
+      <w:lvlJc w:val="left"/>
+      <w:pPr>
+        <w:ind w:left="2880" w:hanging="360"/>
+      </w:pPr>
+    </w:lvl>
+    <w:lvl w:ilvl="4" w:tplc="041D0019" w:tentative="1">
+      <w:start w:val="1"/>
+      <w:numFmt w:val="lowerLetter"/>
+      <w:lvlText w:val="%5."/>
+      <w:lvlJc w:val="left"/>
+      <w:pPr>
+        <w:ind w:left="3600" w:hanging="360"/>
+      </w:pPr>
+    </w:lvl>
+    <w:lvl w:ilvl="5" w:tplc="041D001B" w:tentative="1">
+      <w:start w:val="1"/>
+      <w:numFmt w:val="lowerRoman"/>
+      <w:lvlText w:val="%6."/>
+      <w:lvlJc w:val="right"/>
+      <w:pPr>
+        <w:ind w:left="4320" w:hanging="180"/>
+      </w:pPr>
+    </w:lvl>
+    <w:lvl w:ilvl="6" w:tplc="041D000F" w:tentative="1">
+      <w:start w:val="1"/>
+      <w:numFmt w:val="decimal"/>
+      <w:lvlText w:val="%7."/>
+      <w:lvlJc w:val="left"/>
+      <w:pPr>
+        <w:ind w:left="5040" w:hanging="360"/>
+      </w:pPr>
+    </w:lvl>
+    <w:lvl w:ilvl="7" w:tplc="041D0019" w:tentative="1">
+      <w:start w:val="1"/>
+      <w:numFmt w:val="lowerLetter"/>
+      <w:lvlText w:val="%8."/>
+      <w:lvlJc w:val="left"/>
+      <w:pPr>
+        <w:ind w:left="5760" w:hanging="360"/>
+      </w:pPr>
+    </w:lvl>
+    <w:lvl w:ilvl="8" w:tplc="041D001B" w:tentative="1">
+      <w:start w:val="1"/>
+      <w:numFmt w:val="lowerRoman"/>
+      <w:lvlText w:val="%9."/>
+      <w:lvlJc w:val="right"/>
+      <w:pPr>
+        <w:ind w:left="6480" w:hanging="180"/>
+      </w:pPr>
+    </w:lvl>
+  </w:abstractNum>
+  <w:abstractNum w:abstractNumId="7" w15:restartNumberingAfterBreak="0">
+    <w:nsid w:val="3D5C36C8"/>
+    <w:multiLevelType w:val="multilevel"/>
+    <w:tmpl w:val="10E2EFF4"/>
+    <w:lvl w:ilvl="0">
+      <w:start w:val="3"/>
+      <w:numFmt w:val="decimal"/>
+      <w:lvlText w:val="%1."/>
+      <w:lvlJc w:val="left"/>
+      <w:pPr>
+        <w:ind w:left="360" w:hanging="360"/>
+      </w:pPr>
+      <w:rPr>
+        <w:rFonts w:hint="default"/>
+      </w:rPr>
+    </w:lvl>
+    <w:lvl w:ilvl="1">
+      <w:start w:val="1"/>
+      <w:numFmt w:val="decimal"/>
+      <w:lvlText w:val="%1.%2."/>
+      <w:lvlJc w:val="left"/>
+      <w:pPr>
+        <w:ind w:left="792" w:hanging="432"/>
+      </w:pPr>
+      <w:rPr>
+        <w:rFonts w:hint="default"/>
+        <w:b w:val="0"/>
+        <w:sz w:val="28"/>
+      </w:rPr>
+    </w:lvl>
+    <w:lvl w:ilvl="2">
+      <w:start w:val="1"/>
+      <w:numFmt w:val="decimal"/>
+      <w:lvlText w:val="%1.%2.%3."/>
+      <w:lvlJc w:val="left"/>
+      <w:pPr>
+        <w:ind w:left="1224" w:hanging="504"/>
+      </w:pPr>
+      <w:rPr>
+        <w:rFonts w:hint="default"/>
+      </w:rPr>
+    </w:lvl>
+    <w:lvl w:ilvl="3">
+      <w:start w:val="1"/>
+      <w:numFmt w:val="decimal"/>
+      <w:lvlText w:val="%1.%2.%3.%4."/>
+      <w:lvlJc w:val="left"/>
+      <w:pPr>
+        <w:ind w:left="1728" w:hanging="648"/>
+      </w:pPr>
+      <w:rPr>
+        <w:rFonts w:hint="default"/>
+      </w:rPr>
+    </w:lvl>
+    <w:lvl w:ilvl="4">
+      <w:start w:val="1"/>
+      <w:numFmt w:val="decimal"/>
+      <w:lvlText w:val="%1.%2.%3.%4.%5."/>
+      <w:lvlJc w:val="left"/>
+      <w:pPr>
+        <w:ind w:left="2232" w:hanging="792"/>
+      </w:pPr>
+      <w:rPr>
+        <w:rFonts w:hint="default"/>
+      </w:rPr>
+    </w:lvl>
+    <w:lvl w:ilvl="5">
+      <w:start w:val="1"/>
+      <w:numFmt w:val="decimal"/>
+      <w:lvlText w:val="%1.%2.%3.%4.%5.%6."/>
+      <w:lvlJc w:val="left"/>
+      <w:pPr>
+        <w:ind w:left="2736" w:hanging="936"/>
+      </w:pPr>
+      <w:rPr>
+        <w:rFonts w:hint="default"/>
+      </w:rPr>
+    </w:lvl>
+    <w:lvl w:ilvl="6">
+      <w:start w:val="1"/>
+      <w:numFmt w:val="decimal"/>
+      <w:lvlText w:val="%1.%2.%3.%4.%5.%6.%7."/>
+      <w:lvlJc w:val="left"/>
+      <w:pPr>
+        <w:ind w:left="3240" w:hanging="1080"/>
+      </w:pPr>
+      <w:rPr>
+        <w:rFonts w:hint="default"/>
+      </w:rPr>
+    </w:lvl>
+    <w:lvl w:ilvl="7">
+      <w:start w:val="1"/>
+      <w:numFmt w:val="decimal"/>
+      <w:lvlText w:val="%1.%2.%3.%4.%5.%6.%7.%8."/>
+      <w:lvlJc w:val="left"/>
+      <w:pPr>
+        <w:ind w:left="3744" w:hanging="1224"/>
+      </w:pPr>
+      <w:rPr>
+        <w:rFonts w:hint="default"/>
+      </w:rPr>
+    </w:lvl>
+    <w:lvl w:ilvl="8">
+      <w:start w:val="1"/>
+      <w:numFmt w:val="decimal"/>
+      <w:lvlText w:val="%1.%2.%3.%4.%5.%6.%7.%8.%9."/>
+      <w:lvlJc w:val="left"/>
+      <w:pPr>
+        <w:ind w:left="4320" w:hanging="1440"/>
+      </w:pPr>
+      <w:rPr>
+        <w:rFonts w:hint="default"/>
+      </w:rPr>
+    </w:lvl>
+  </w:abstractNum>
+  <w:abstractNum w:abstractNumId="8" w15:restartNumberingAfterBreak="0">
+    <w:nsid w:val="4C0468CD"/>
+    <w:multiLevelType w:val="multilevel"/>
+    <w:tmpl w:val="D3ECC53E"/>
+    <w:lvl w:ilvl="0">
+      <w:start w:val="2"/>
+      <w:numFmt w:val="decimal"/>
+      <w:lvlText w:val="%1."/>
+      <w:lvlJc w:val="left"/>
+      <w:pPr>
+        <w:ind w:left="360" w:hanging="360"/>
+      </w:pPr>
+      <w:rPr>
+        <w:rFonts w:hint="default"/>
+      </w:rPr>
+    </w:lvl>
+    <w:lvl w:ilvl="1">
+      <w:numFmt w:val="decimal"/>
+      <w:lvlText w:val="%1.%2."/>
+      <w:lvlJc w:val="left"/>
+      <w:pPr>
+        <w:ind w:left="792" w:hanging="432"/>
+      </w:pPr>
+      <w:rPr>
+        <w:rFonts w:hint="default"/>
+        <w:b w:val="0"/>
+        <w:sz w:val="28"/>
+      </w:rPr>
+    </w:lvl>
+    <w:lvl w:ilvl="2">
+      <w:start w:val="1"/>
+      <w:numFmt w:val="decimal"/>
+      <w:lvlText w:val="%1.%2.%3."/>
+      <w:lvlJc w:val="left"/>
+      <w:pPr>
+        <w:ind w:left="1224" w:hanging="504"/>
+      </w:pPr>
+      <w:rPr>
+        <w:rFonts w:hint="default"/>
+      </w:rPr>
+    </w:lvl>
+    <w:lvl w:ilvl="3">
+      <w:start w:val="1"/>
+      <w:numFmt w:val="decimal"/>
+      <w:lvlText w:val="%1.%2.%3.%4."/>
+      <w:lvlJc w:val="left"/>
+      <w:pPr>
+        <w:ind w:left="1728" w:hanging="648"/>
+      </w:pPr>
+      <w:rPr>
+        <w:rFonts w:hint="default"/>
+      </w:rPr>
+    </w:lvl>
+    <w:lvl w:ilvl="4">
+      <w:start w:val="1"/>
+      <w:numFmt w:val="decimal"/>
+      <w:lvlText w:val="%1.%2.%3.%4.%5."/>
+      <w:lvlJc w:val="left"/>
+      <w:pPr>
+        <w:ind w:left="2232" w:hanging="792"/>
+      </w:pPr>
+      <w:rPr>
+        <w:rFonts w:hint="default"/>
+      </w:rPr>
+    </w:lvl>
+    <w:lvl w:ilvl="5">
+      <w:start w:val="1"/>
+      <w:numFmt w:val="decimal"/>
+      <w:lvlText w:val="%1.%2.%3.%4.%5.%6."/>
+      <w:lvlJc w:val="left"/>
+      <w:pPr>
+        <w:ind w:left="2736" w:hanging="936"/>
+      </w:pPr>
+      <w:rPr>
+        <w:rFonts w:hint="default"/>
+      </w:rPr>
+    </w:lvl>
+    <w:lvl w:ilvl="6">
+      <w:start w:val="1"/>
+      <w:numFmt w:val="decimal"/>
+      <w:lvlText w:val="%1.%2.%3.%4.%5.%6.%7."/>
+      <w:lvlJc w:val="left"/>
+      <w:pPr>
+        <w:ind w:left="3240" w:hanging="1080"/>
+      </w:pPr>
+      <w:rPr>
+        <w:rFonts w:hint="default"/>
+      </w:rPr>
+    </w:lvl>
+    <w:lvl w:ilvl="7">
+      <w:start w:val="1"/>
+      <w:numFmt w:val="decimal"/>
+      <w:lvlText w:val="%1.%2.%3.%4.%5.%6.%7.%8."/>
+      <w:lvlJc w:val="left"/>
+      <w:pPr>
+        <w:ind w:left="3744" w:hanging="1224"/>
+      </w:pPr>
+      <w:rPr>
+        <w:rFonts w:hint="default"/>
+      </w:rPr>
+    </w:lvl>
+    <w:lvl w:ilvl="8">
+      <w:start w:val="1"/>
+      <w:numFmt w:val="decimal"/>
+      <w:lvlText w:val="%1.%2.%3.%4.%5.%6.%7.%8.%9."/>
+      <w:lvlJc w:val="left"/>
+      <w:pPr>
+        <w:ind w:left="4320" w:hanging="1440"/>
+      </w:pPr>
+      <w:rPr>
+        <w:rFonts w:hint="default"/>
+      </w:rPr>
+    </w:lvl>
+  </w:abstractNum>
+  <w:abstractNum w:abstractNumId="9" w15:restartNumberingAfterBreak="0">
+    <w:nsid w:val="5DD5019F"/>
+    <w:multiLevelType w:val="multilevel"/>
+    <w:tmpl w:val="368ABC00"/>
+    <w:lvl w:ilvl="0">
+      <w:start w:val="2"/>
+      <w:numFmt w:val="decimal"/>
+      <w:lvlText w:val="%1."/>
+      <w:lvlJc w:val="left"/>
+      <w:pPr>
+        <w:ind w:left="360" w:hanging="360"/>
+      </w:pPr>
+      <w:rPr>
+        <w:rFonts w:hint="default"/>
+      </w:rPr>
+    </w:lvl>
+    <w:lvl w:ilvl="1">
+      <w:start w:val="1"/>
+      <w:numFmt w:val="decimal"/>
+      <w:lvlText w:val="%1.%2."/>
+      <w:lvlJc w:val="left"/>
+      <w:pPr>
+        <w:ind w:left="792" w:hanging="432"/>
+      </w:pPr>
+      <w:rPr>
+        <w:rFonts w:hint="default"/>
+        <w:b w:val="0"/>
+        <w:sz w:val="28"/>
+      </w:rPr>
+    </w:lvl>
+    <w:lvl w:ilvl="2">
+      <w:start w:val="1"/>
+      <w:numFmt w:val="decimal"/>
+      <w:lvlText w:val="%1.%2.%3."/>
+      <w:lvlJc w:val="left"/>
+      <w:pPr>
+        <w:ind w:left="1224" w:hanging="504"/>
+      </w:pPr>
+      <w:rPr>
+        <w:rFonts w:hint="default"/>
+      </w:rPr>
+    </w:lvl>
+    <w:lvl w:ilvl="3">
+      <w:start w:val="1"/>
+      <w:numFmt w:val="decimal"/>
+      <w:lvlText w:val="%1.%2.%3.%4."/>
+      <w:lvlJc w:val="left"/>
+      <w:pPr>
+        <w:ind w:left="1728" w:hanging="648"/>
+      </w:pPr>
+      <w:rPr>
+        <w:rFonts w:hint="default"/>
+      </w:rPr>
+    </w:lvl>
+    <w:lvl w:ilvl="4">
+      <w:start w:val="1"/>
+      <w:numFmt w:val="decimal"/>
+      <w:lvlText w:val="%1.%2.%3.%4.%5."/>
+      <w:lvlJc w:val="left"/>
+      <w:pPr>
+        <w:ind w:left="2232" w:hanging="792"/>
+      </w:pPr>
+      <w:rPr>
+        <w:rFonts w:hint="default"/>
+      </w:rPr>
+    </w:lvl>
+    <w:lvl w:ilvl="5">
+      <w:start w:val="1"/>
+      <w:numFmt w:val="decimal"/>
+      <w:lvlText w:val="%1.%2.%3.%4.%5.%6."/>
+      <w:lvlJc w:val="left"/>
+      <w:pPr>
+        <w:ind w:left="2736" w:hanging="936"/>
+      </w:pPr>
+      <w:rPr>
+        <w:rFonts w:hint="default"/>
+      </w:rPr>
+    </w:lvl>
+    <w:lvl w:ilvl="6">
+      <w:start w:val="1"/>
+      <w:numFmt w:val="decimal"/>
+      <w:lvlText w:val="%1.%2.%3.%4.%5.%6.%7."/>
+      <w:lvlJc w:val="left"/>
+      <w:pPr>
+        <w:ind w:left="3240" w:hanging="1080"/>
+      </w:pPr>
+      <w:rPr>
+        <w:rFonts w:hint="default"/>
+      </w:rPr>
+    </w:lvl>
+    <w:lvl w:ilvl="7">
+      <w:start w:val="1"/>
+      <w:numFmt w:val="decimal"/>
+      <w:lvlText w:val="%1.%2.%3.%4.%5.%6.%7.%8."/>
+      <w:lvlJc w:val="left"/>
+      <w:pPr>
+        <w:ind w:left="3744" w:hanging="1224"/>
+      </w:pPr>
+      <w:rPr>
+        <w:rFonts w:hint="default"/>
+      </w:rPr>
+    </w:lvl>
+    <w:lvl w:ilvl="8">
+      <w:start w:val="1"/>
+      <w:numFmt w:val="decimal"/>
+      <w:lvlText w:val="%1.%2.%3.%4.%5.%6.%7.%8.%9."/>
+      <w:lvlJc w:val="left"/>
+      <w:pPr>
+        <w:ind w:left="4320" w:hanging="1440"/>
+      </w:pPr>
+      <w:rPr>
+        <w:rFonts w:hint="default"/>
+      </w:rPr>
+    </w:lvl>
+  </w:abstractNum>
+  <w:abstractNum w:abstractNumId="10" w15:restartNumberingAfterBreak="0">
+    <w:nsid w:val="6028214E"/>
+    <w:multiLevelType w:val="multilevel"/>
+    <w:tmpl w:val="4E50BFE0"/>
+    <w:lvl w:ilvl="0">
+      <w:start w:val="2"/>
+      <w:numFmt w:val="decimal"/>
+      <w:lvlText w:val="%1."/>
+      <w:lvlJc w:val="left"/>
+      <w:pPr>
+        <w:ind w:left="360" w:hanging="360"/>
+      </w:pPr>
+      <w:rPr>
+        <w:rFonts w:hint="default"/>
+      </w:rPr>
+    </w:lvl>
+    <w:lvl w:ilvl="1">
+      <w:start w:val="2"/>
+      <w:numFmt w:val="decimal"/>
+      <w:lvlText w:val="%1.%2."/>
+      <w:lvlJc w:val="left"/>
+      <w:pPr>
+        <w:ind w:left="792" w:hanging="432"/>
+      </w:pPr>
+      <w:rPr>
+        <w:rFonts w:hint="default"/>
+        <w:b w:val="0"/>
+        <w:sz w:val="28"/>
+      </w:rPr>
+    </w:lvl>
+    <w:lvl w:ilvl="2">
+      <w:start w:val="1"/>
+      <w:numFmt w:val="decimal"/>
+      <w:lvlText w:val="%1.%2.%3."/>
+      <w:lvlJc w:val="left"/>
+      <w:pPr>
+        <w:ind w:left="1224" w:hanging="504"/>
+      </w:pPr>
+      <w:rPr>
+        <w:rFonts w:hint="default"/>
+      </w:rPr>
+    </w:lvl>
+    <w:lvl w:ilvl="3">
+      <w:start w:val="1"/>
+      <w:numFmt w:val="decimal"/>
+      <w:lvlText w:val="%1.%2.%3.%4."/>
+      <w:lvlJc w:val="left"/>
+      <w:pPr>
+        <w:ind w:left="1728" w:hanging="648"/>
+      </w:pPr>
+      <w:rPr>
+        <w:rFonts w:hint="default"/>
+      </w:rPr>
+    </w:lvl>
+    <w:lvl w:ilvl="4">
+      <w:start w:val="1"/>
+      <w:numFmt w:val="decimal"/>
+      <w:lvlText w:val="%1.%2.%3.%4.%5."/>
+      <w:lvlJc w:val="left"/>
+      <w:pPr>
+        <w:ind w:left="2232" w:hanging="792"/>
+      </w:pPr>
+      <w:rPr>
+        <w:rFonts w:hint="default"/>
+      </w:rPr>
+    </w:lvl>
+    <w:lvl w:ilvl="5">
+      <w:start w:val="1"/>
+      <w:numFmt w:val="decimal"/>
+      <w:lvlText w:val="%1.%2.%3.%4.%5.%6."/>
+      <w:lvlJc w:val="left"/>
+      <w:pPr>
+        <w:ind w:left="2736" w:hanging="936"/>
+      </w:pPr>
+      <w:rPr>
+        <w:rFonts w:hint="default"/>
+      </w:rPr>
+    </w:lvl>
+    <w:lvl w:ilvl="6">
+      <w:start w:val="1"/>
+      <w:numFmt w:val="decimal"/>
+      <w:lvlText w:val="%1.%2.%3.%4.%5.%6.%7."/>
+      <w:lvlJc w:val="left"/>
+      <w:pPr>
+        <w:ind w:left="3240" w:hanging="1080"/>
+      </w:pPr>
+      <w:rPr>
+        <w:rFonts w:hint="default"/>
+      </w:rPr>
+    </w:lvl>
+    <w:lvl w:ilvl="7">
+      <w:start w:val="1"/>
+      <w:numFmt w:val="decimal"/>
+      <w:lvlText w:val="%1.%2.%3.%4.%5.%6.%7.%8."/>
+      <w:lvlJc w:val="left"/>
+      <w:pPr>
+        <w:ind w:left="3744" w:hanging="1224"/>
+      </w:pPr>
+      <w:rPr>
+        <w:rFonts w:hint="default"/>
+      </w:rPr>
+    </w:lvl>
+    <w:lvl w:ilvl="8">
+      <w:start w:val="1"/>
+      <w:numFmt w:val="decimal"/>
+      <w:lvlText w:val="%1.%2.%3.%4.%5.%6.%7.%8.%9."/>
+      <w:lvlJc w:val="left"/>
+      <w:pPr>
+        <w:ind w:left="4320" w:hanging="1440"/>
+      </w:pPr>
+      <w:rPr>
+        <w:rFonts w:hint="default"/>
+      </w:rPr>
+    </w:lvl>
+  </w:abstractNum>
+  <w:abstractNum w:abstractNumId="11" w15:restartNumberingAfterBreak="0">
+    <w:nsid w:val="732E00D2"/>
+    <w:multiLevelType w:val="hybridMultilevel"/>
+    <w:tmpl w:val="2E028D9C"/>
+    <w:lvl w:ilvl="0" w:tplc="041D000F">
+      <w:start w:val="1"/>
+      <w:numFmt w:val="decimal"/>
+      <w:lvlText w:val="%1."/>
+      <w:lvlJc w:val="left"/>
+      <w:pPr>
+        <w:ind w:left="4380" w:hanging="360"/>
+      </w:pPr>
+    </w:lvl>
+    <w:lvl w:ilvl="1" w:tplc="041D0019" w:tentative="1">
+      <w:start w:val="1"/>
+      <w:numFmt w:val="lowerLetter"/>
+      <w:lvlText w:val="%2."/>
+      <w:lvlJc w:val="left"/>
+      <w:pPr>
+        <w:ind w:left="5100" w:hanging="360"/>
+      </w:pPr>
+    </w:lvl>
+    <w:lvl w:ilvl="2" w:tplc="041D001B" w:tentative="1">
+      <w:start w:val="1"/>
+      <w:numFmt w:val="lowerRoman"/>
+      <w:lvlText w:val="%3."/>
+      <w:lvlJc w:val="right"/>
+      <w:pPr>
+        <w:ind w:left="5820" w:hanging="180"/>
+      </w:pPr>
+    </w:lvl>
+    <w:lvl w:ilvl="3" w:tplc="041D000F" w:tentative="1">
+      <w:start w:val="1"/>
+      <w:numFmt w:val="decimal"/>
+      <w:lvlText w:val="%4."/>
+      <w:lvlJc w:val="left"/>
+      <w:pPr>
+        <w:ind w:left="6540" w:hanging="360"/>
+      </w:pPr>
+    </w:lvl>
+    <w:lvl w:ilvl="4" w:tplc="041D0019" w:tentative="1">
+      <w:start w:val="1"/>
+      <w:numFmt w:val="lowerLetter"/>
+      <w:lvlText w:val="%5."/>
+      <w:lvlJc w:val="left"/>
+      <w:pPr>
+        <w:ind w:left="7260" w:hanging="360"/>
+      </w:pPr>
+    </w:lvl>
+    <w:lvl w:ilvl="5" w:tplc="041D001B" w:tentative="1">
+      <w:start w:val="1"/>
+      <w:numFmt w:val="lowerRoman"/>
+      <w:lvlText w:val="%6."/>
+      <w:lvlJc w:val="right"/>
+      <w:pPr>
+        <w:ind w:left="7980" w:hanging="180"/>
+      </w:pPr>
+    </w:lvl>
+    <w:lvl w:ilvl="6" w:tplc="041D000F" w:tentative="1">
+      <w:start w:val="1"/>
+      <w:numFmt w:val="decimal"/>
+      <w:lvlText w:val="%7."/>
+      <w:lvlJc w:val="left"/>
+      <w:pPr>
+        <w:ind w:left="8700" w:hanging="360"/>
+      </w:pPr>
+    </w:lvl>
+    <w:lvl w:ilvl="7" w:tplc="041D0019" w:tentative="1">
+      <w:start w:val="1"/>
+      <w:numFmt w:val="lowerLetter"/>
+      <w:lvlText w:val="%8."/>
+      <w:lvlJc w:val="left"/>
+      <w:pPr>
+        <w:ind w:left="9420" w:hanging="360"/>
+      </w:pPr>
+    </w:lvl>
+    <w:lvl w:ilvl="8" w:tplc="041D001B" w:tentative="1">
+      <w:start w:val="1"/>
+      <w:numFmt w:val="lowerRoman"/>
+      <w:lvlText w:val="%9."/>
+      <w:lvlJc w:val="right"/>
+      <w:pPr>
+        <w:ind w:left="10140" w:hanging="180"/>
+      </w:pPr>
+    </w:lvl>
+  </w:abstractNum>
+  <w:abstractNum w:abstractNumId="12" w15:restartNumberingAfterBreak="0">
     <w:nsid w:val="747C0FFC"/>
     <w:multiLevelType w:val="multilevel"/>
-    <w:tmpl w:val="041D001F"/>
+    <w:tmpl w:val="1514EACE"/>
     <w:lvl w:ilvl="0">
       <w:start w:val="1"/>
       <w:numFmt w:val="decimal"/>
@@ -1527,6 +3341,10 @@
       <w:pPr>
         <w:ind w:left="792" w:hanging="432"/>
       </w:pPr>
+      <w:rPr>
+        <w:b w:val="0"/>
+        <w:sz w:val="28"/>
+      </w:rPr>
     </w:lvl>
     <w:lvl w:ilvl="2">
       <w:start w:val="1"/>
@@ -1589,17 +3407,260 @@
       <w:lvlJc w:val="left"/>
       <w:pPr>
         <w:ind w:left="4320" w:hanging="1440"/>
+      </w:pPr>
+    </w:lvl>
+  </w:abstractNum>
+  <w:abstractNum w:abstractNumId="13" w15:restartNumberingAfterBreak="0">
+    <w:nsid w:val="796D21BB"/>
+    <w:multiLevelType w:val="multilevel"/>
+    <w:tmpl w:val="4E50BFE0"/>
+    <w:lvl w:ilvl="0">
+      <w:start w:val="2"/>
+      <w:numFmt w:val="decimal"/>
+      <w:lvlText w:val="%1."/>
+      <w:lvlJc w:val="left"/>
+      <w:pPr>
+        <w:ind w:left="360" w:hanging="360"/>
+      </w:pPr>
+      <w:rPr>
+        <w:rFonts w:hint="default"/>
+      </w:rPr>
+    </w:lvl>
+    <w:lvl w:ilvl="1">
+      <w:start w:val="2"/>
+      <w:numFmt w:val="decimal"/>
+      <w:lvlText w:val="%1.%2."/>
+      <w:lvlJc w:val="left"/>
+      <w:pPr>
+        <w:ind w:left="792" w:hanging="432"/>
+      </w:pPr>
+      <w:rPr>
+        <w:rFonts w:hint="default"/>
+        <w:b w:val="0"/>
+        <w:sz w:val="28"/>
+      </w:rPr>
+    </w:lvl>
+    <w:lvl w:ilvl="2">
+      <w:start w:val="1"/>
+      <w:numFmt w:val="decimal"/>
+      <w:lvlText w:val="%1.%2.%3."/>
+      <w:lvlJc w:val="left"/>
+      <w:pPr>
+        <w:ind w:left="1224" w:hanging="504"/>
+      </w:pPr>
+      <w:rPr>
+        <w:rFonts w:hint="default"/>
+      </w:rPr>
+    </w:lvl>
+    <w:lvl w:ilvl="3">
+      <w:start w:val="1"/>
+      <w:numFmt w:val="decimal"/>
+      <w:lvlText w:val="%1.%2.%3.%4."/>
+      <w:lvlJc w:val="left"/>
+      <w:pPr>
+        <w:ind w:left="1728" w:hanging="648"/>
+      </w:pPr>
+      <w:rPr>
+        <w:rFonts w:hint="default"/>
+      </w:rPr>
+    </w:lvl>
+    <w:lvl w:ilvl="4">
+      <w:start w:val="1"/>
+      <w:numFmt w:val="decimal"/>
+      <w:lvlText w:val="%1.%2.%3.%4.%5."/>
+      <w:lvlJc w:val="left"/>
+      <w:pPr>
+        <w:ind w:left="2232" w:hanging="792"/>
+      </w:pPr>
+      <w:rPr>
+        <w:rFonts w:hint="default"/>
+      </w:rPr>
+    </w:lvl>
+    <w:lvl w:ilvl="5">
+      <w:start w:val="1"/>
+      <w:numFmt w:val="decimal"/>
+      <w:lvlText w:val="%1.%2.%3.%4.%5.%6."/>
+      <w:lvlJc w:val="left"/>
+      <w:pPr>
+        <w:ind w:left="2736" w:hanging="936"/>
+      </w:pPr>
+      <w:rPr>
+        <w:rFonts w:hint="default"/>
+      </w:rPr>
+    </w:lvl>
+    <w:lvl w:ilvl="6">
+      <w:start w:val="1"/>
+      <w:numFmt w:val="decimal"/>
+      <w:lvlText w:val="%1.%2.%3.%4.%5.%6.%7."/>
+      <w:lvlJc w:val="left"/>
+      <w:pPr>
+        <w:ind w:left="3240" w:hanging="1080"/>
+      </w:pPr>
+      <w:rPr>
+        <w:rFonts w:hint="default"/>
+      </w:rPr>
+    </w:lvl>
+    <w:lvl w:ilvl="7">
+      <w:start w:val="1"/>
+      <w:numFmt w:val="decimal"/>
+      <w:lvlText w:val="%1.%2.%3.%4.%5.%6.%7.%8."/>
+      <w:lvlJc w:val="left"/>
+      <w:pPr>
+        <w:ind w:left="3744" w:hanging="1224"/>
+      </w:pPr>
+      <w:rPr>
+        <w:rFonts w:hint="default"/>
+      </w:rPr>
+    </w:lvl>
+    <w:lvl w:ilvl="8">
+      <w:start w:val="1"/>
+      <w:numFmt w:val="decimal"/>
+      <w:lvlText w:val="%1.%2.%3.%4.%5.%6.%7.%8.%9."/>
+      <w:lvlJc w:val="left"/>
+      <w:pPr>
+        <w:ind w:left="4320" w:hanging="1440"/>
+      </w:pPr>
+      <w:rPr>
+        <w:rFonts w:hint="default"/>
+      </w:rPr>
+    </w:lvl>
+  </w:abstractNum>
+  <w:abstractNum w:abstractNumId="14" w15:restartNumberingAfterBreak="0">
+    <w:nsid w:val="7EC52291"/>
+    <w:multiLevelType w:val="hybridMultilevel"/>
+    <w:tmpl w:val="A378C746"/>
+    <w:lvl w:ilvl="0" w:tplc="041D000F">
+      <w:start w:val="1"/>
+      <w:numFmt w:val="decimal"/>
+      <w:lvlText w:val="%1."/>
+      <w:lvlJc w:val="left"/>
+      <w:pPr>
+        <w:ind w:left="4380" w:hanging="360"/>
+      </w:pPr>
+    </w:lvl>
+    <w:lvl w:ilvl="1" w:tplc="041D0019">
+      <w:start w:val="1"/>
+      <w:numFmt w:val="lowerLetter"/>
+      <w:lvlText w:val="%2."/>
+      <w:lvlJc w:val="left"/>
+      <w:pPr>
+        <w:ind w:left="1440" w:hanging="360"/>
+      </w:pPr>
+    </w:lvl>
+    <w:lvl w:ilvl="2" w:tplc="041D001B" w:tentative="1">
+      <w:start w:val="1"/>
+      <w:numFmt w:val="lowerRoman"/>
+      <w:lvlText w:val="%3."/>
+      <w:lvlJc w:val="right"/>
+      <w:pPr>
+        <w:ind w:left="2160" w:hanging="180"/>
+      </w:pPr>
+    </w:lvl>
+    <w:lvl w:ilvl="3" w:tplc="041D000F" w:tentative="1">
+      <w:start w:val="1"/>
+      <w:numFmt w:val="decimal"/>
+      <w:lvlText w:val="%4."/>
+      <w:lvlJc w:val="left"/>
+      <w:pPr>
+        <w:ind w:left="2880" w:hanging="360"/>
+      </w:pPr>
+    </w:lvl>
+    <w:lvl w:ilvl="4" w:tplc="041D0019" w:tentative="1">
+      <w:start w:val="1"/>
+      <w:numFmt w:val="lowerLetter"/>
+      <w:lvlText w:val="%5."/>
+      <w:lvlJc w:val="left"/>
+      <w:pPr>
+        <w:ind w:left="3600" w:hanging="360"/>
+      </w:pPr>
+    </w:lvl>
+    <w:lvl w:ilvl="5" w:tplc="041D001B" w:tentative="1">
+      <w:start w:val="1"/>
+      <w:numFmt w:val="lowerRoman"/>
+      <w:lvlText w:val="%6."/>
+      <w:lvlJc w:val="right"/>
+      <w:pPr>
+        <w:ind w:left="4320" w:hanging="180"/>
+      </w:pPr>
+    </w:lvl>
+    <w:lvl w:ilvl="6" w:tplc="041D000F" w:tentative="1">
+      <w:start w:val="1"/>
+      <w:numFmt w:val="decimal"/>
+      <w:lvlText w:val="%7."/>
+      <w:lvlJc w:val="left"/>
+      <w:pPr>
+        <w:ind w:left="5040" w:hanging="360"/>
+      </w:pPr>
+    </w:lvl>
+    <w:lvl w:ilvl="7" w:tplc="041D0019" w:tentative="1">
+      <w:start w:val="1"/>
+      <w:numFmt w:val="lowerLetter"/>
+      <w:lvlText w:val="%8."/>
+      <w:lvlJc w:val="left"/>
+      <w:pPr>
+        <w:ind w:left="5760" w:hanging="360"/>
+      </w:pPr>
+    </w:lvl>
+    <w:lvl w:ilvl="8" w:tplc="041D001B" w:tentative="1">
+      <w:start w:val="1"/>
+      <w:numFmt w:val="lowerRoman"/>
+      <w:lvlText w:val="%9."/>
+      <w:lvlJc w:val="right"/>
+      <w:pPr>
+        <w:ind w:left="6480" w:hanging="180"/>
       </w:pPr>
     </w:lvl>
   </w:abstractNum>
   <w:num w:numId="1">
+    <w:abstractNumId w:val="12"/>
+  </w:num>
+  <w:num w:numId="2">
+    <w:abstractNumId w:val="11"/>
+  </w:num>
+  <w:num w:numId="3">
     <w:abstractNumId w:val="0"/>
+  </w:num>
+  <w:num w:numId="4">
+    <w:abstractNumId w:val="3"/>
+  </w:num>
+  <w:num w:numId="5">
+    <w:abstractNumId w:val="14"/>
+  </w:num>
+  <w:num w:numId="6">
+    <w:abstractNumId w:val="6"/>
+  </w:num>
+  <w:num w:numId="7">
+    <w:abstractNumId w:val="1"/>
+  </w:num>
+  <w:num w:numId="8">
+    <w:abstractNumId w:val="7"/>
+  </w:num>
+  <w:num w:numId="9">
+    <w:abstractNumId w:val="5"/>
+  </w:num>
+  <w:num w:numId="10">
+    <w:abstractNumId w:val="10"/>
+  </w:num>
+  <w:num w:numId="11">
+    <w:abstractNumId w:val="2"/>
+  </w:num>
+  <w:num w:numId="12">
+    <w:abstractNumId w:val="4"/>
+  </w:num>
+  <w:num w:numId="13">
+    <w:abstractNumId w:val="13"/>
+  </w:num>
+  <w:num w:numId="14">
+    <w:abstractNumId w:val="8"/>
+  </w:num>
+  <w:num w:numId="15">
+    <w:abstractNumId w:val="9"/>
   </w:num>
 </w:numbering>
 </file>
 
 <file path=word/styles.xml><?xml version="1.0" encoding="utf-8"?>
-<w:styles xmlns:mc="http://schemas.openxmlformats.org/markup-compatibility/2006" xmlns:r="http://schemas.openxmlformats.org/officeDocument/2006/relationships" xmlns:w="http://schemas.openxmlformats.org/wordprocessingml/2006/main" xmlns:w14="http://schemas.microsoft.com/office/word/2010/wordml" xmlns:w15="http://schemas.microsoft.com/office/word/2012/wordml" xmlns:w16se="http://schemas.microsoft.com/office/word/2015/wordml/symex" mc:Ignorable="w14 w15 w16se">
+<w:styles xmlns:mc="http://schemas.openxmlformats.org/markup-compatibility/2006" xmlns:r="http://schemas.openxmlformats.org/officeDocument/2006/relationships" xmlns:w="http://schemas.openxmlformats.org/wordprocessingml/2006/main" xmlns:w14="http://schemas.microsoft.com/office/word/2010/wordml" xmlns:w15="http://schemas.microsoft.com/office/word/2012/wordml" mc:Ignorable="w14 w15">
   <w:docDefaults>
     <w:rPrDefault>
       <w:rPr>
@@ -1615,7 +3676,7 @@
       </w:pPr>
     </w:pPrDefault>
   </w:docDefaults>
-  <w:latentStyles w:defLockedState="0" w:defUIPriority="99" w:defSemiHidden="0" w:defUnhideWhenUsed="0" w:defQFormat="0" w:count="372">
+  <w:latentStyles w:defLockedState="0" w:defUIPriority="99" w:defSemiHidden="0" w:defUnhideWhenUsed="0" w:defQFormat="0" w:count="371">
     <w:lsdException w:name="Normal" w:uiPriority="0" w:qFormat="1"/>
     <w:lsdException w:name="heading 1" w:uiPriority="9" w:qFormat="1"/>
     <w:lsdException w:name="heading 2" w:semiHidden="1" w:uiPriority="9" w:unhideWhenUsed="1" w:qFormat="1"/>
@@ -1987,18 +4048,17 @@
     <w:lsdException w:name="List Table 5 Dark Accent 6" w:uiPriority="50"/>
     <w:lsdException w:name="List Table 6 Colorful Accent 6" w:uiPriority="51"/>
     <w:lsdException w:name="List Table 7 Colorful Accent 6" w:uiPriority="52"/>
-    <w:lsdException w:name="Mention" w:semiHidden="1" w:unhideWhenUsed="1"/>
   </w:latentStyles>
   <w:style w:type="paragraph" w:default="1" w:styleId="Normal">
     <w:name w:val="Normal"/>
     <w:qFormat/>
     <w:rsid w:val="00D86292"/>
   </w:style>
-  <w:style w:type="paragraph" w:styleId="Rubrik1">
+  <w:style w:type="paragraph" w:styleId="Heading1">
     <w:name w:val="heading 1"/>
     <w:basedOn w:val="Normal"/>
     <w:next w:val="Normal"/>
-    <w:link w:val="Rubrik1Char"/>
+    <w:link w:val="Heading1Char"/>
     <w:uiPriority w:val="9"/>
     <w:qFormat/>
     <w:rsid w:val="00D86292"/>
@@ -2016,11 +4076,11 @@
       <w:szCs w:val="40"/>
     </w:rPr>
   </w:style>
-  <w:style w:type="paragraph" w:styleId="Rubrik2">
+  <w:style w:type="paragraph" w:styleId="Heading2">
     <w:name w:val="heading 2"/>
     <w:basedOn w:val="Normal"/>
     <w:next w:val="Normal"/>
-    <w:link w:val="Rubrik2Char"/>
+    <w:link w:val="Heading2Char"/>
     <w:uiPriority w:val="9"/>
     <w:unhideWhenUsed/>
     <w:qFormat/>
@@ -2038,13 +4098,12 @@
       <w:szCs w:val="32"/>
     </w:rPr>
   </w:style>
-  <w:style w:type="paragraph" w:styleId="Rubrik3">
+  <w:style w:type="paragraph" w:styleId="Heading3">
     <w:name w:val="heading 3"/>
     <w:basedOn w:val="Normal"/>
     <w:next w:val="Normal"/>
-    <w:link w:val="Rubrik3Char"/>
+    <w:link w:val="Heading3Char"/>
     <w:uiPriority w:val="9"/>
-    <w:semiHidden/>
     <w:unhideWhenUsed/>
     <w:qFormat/>
     <w:rsid w:val="00D86292"/>
@@ -2060,11 +4119,11 @@
       <w:szCs w:val="32"/>
     </w:rPr>
   </w:style>
-  <w:style w:type="paragraph" w:styleId="Rubrik4">
+  <w:style w:type="paragraph" w:styleId="Heading4">
     <w:name w:val="heading 4"/>
     <w:basedOn w:val="Normal"/>
     <w:next w:val="Normal"/>
-    <w:link w:val="Rubrik4Char"/>
+    <w:link w:val="Heading4Char"/>
     <w:uiPriority w:val="9"/>
     <w:semiHidden/>
     <w:unhideWhenUsed/>
@@ -2084,11 +4143,11 @@
       <w:szCs w:val="30"/>
     </w:rPr>
   </w:style>
-  <w:style w:type="paragraph" w:styleId="Rubrik5">
+  <w:style w:type="paragraph" w:styleId="Heading5">
     <w:name w:val="heading 5"/>
     <w:basedOn w:val="Normal"/>
     <w:next w:val="Normal"/>
-    <w:link w:val="Rubrik5Char"/>
+    <w:link w:val="Heading5Char"/>
     <w:uiPriority w:val="9"/>
     <w:semiHidden/>
     <w:unhideWhenUsed/>
@@ -2106,11 +4165,11 @@
       <w:szCs w:val="28"/>
     </w:rPr>
   </w:style>
-  <w:style w:type="paragraph" w:styleId="Rubrik6">
+  <w:style w:type="paragraph" w:styleId="Heading6">
     <w:name w:val="heading 6"/>
     <w:basedOn w:val="Normal"/>
     <w:next w:val="Normal"/>
-    <w:link w:val="Rubrik6Char"/>
+    <w:link w:val="Heading6Char"/>
     <w:uiPriority w:val="9"/>
     <w:semiHidden/>
     <w:unhideWhenUsed/>
@@ -2130,11 +4189,11 @@
       <w:szCs w:val="26"/>
     </w:rPr>
   </w:style>
-  <w:style w:type="paragraph" w:styleId="Rubrik7">
+  <w:style w:type="paragraph" w:styleId="Heading7">
     <w:name w:val="heading 7"/>
     <w:basedOn w:val="Normal"/>
     <w:next w:val="Normal"/>
-    <w:link w:val="Rubrik7Char"/>
+    <w:link w:val="Heading7Char"/>
     <w:uiPriority w:val="9"/>
     <w:semiHidden/>
     <w:unhideWhenUsed/>
@@ -2152,11 +4211,11 @@
       <w:szCs w:val="24"/>
     </w:rPr>
   </w:style>
-  <w:style w:type="paragraph" w:styleId="Rubrik8">
+  <w:style w:type="paragraph" w:styleId="Heading8">
     <w:name w:val="heading 8"/>
     <w:basedOn w:val="Normal"/>
     <w:next w:val="Normal"/>
-    <w:link w:val="Rubrik8Char"/>
+    <w:link w:val="Heading8Char"/>
     <w:uiPriority w:val="9"/>
     <w:semiHidden/>
     <w:unhideWhenUsed/>
@@ -2176,11 +4235,11 @@
       <w:szCs w:val="22"/>
     </w:rPr>
   </w:style>
-  <w:style w:type="paragraph" w:styleId="Rubrik9">
+  <w:style w:type="paragraph" w:styleId="Heading9">
     <w:name w:val="heading 9"/>
     <w:basedOn w:val="Normal"/>
     <w:next w:val="Normal"/>
-    <w:link w:val="Rubrik9Char"/>
+    <w:link w:val="Heading9Char"/>
     <w:uiPriority w:val="9"/>
     <w:semiHidden/>
     <w:unhideWhenUsed/>
@@ -2199,13 +4258,13 @@
       <w:iCs/>
     </w:rPr>
   </w:style>
-  <w:style w:type="character" w:default="1" w:styleId="Standardstycketeckensnitt">
+  <w:style w:type="character" w:default="1" w:styleId="DefaultParagraphFont">
     <w:name w:val="Default Paragraph Font"/>
     <w:uiPriority w:val="1"/>
     <w:semiHidden/>
     <w:unhideWhenUsed/>
   </w:style>
-  <w:style w:type="table" w:default="1" w:styleId="Normaltabell">
+  <w:style w:type="table" w:default="1" w:styleId="TableNormal">
     <w:name w:val="Normal Table"/>
     <w:uiPriority w:val="99"/>
     <w:semiHidden/>
@@ -2220,16 +4279,16 @@
       </w:tblCellMar>
     </w:tblPr>
   </w:style>
-  <w:style w:type="numbering" w:default="1" w:styleId="Ingenlista">
+  <w:style w:type="numbering" w:default="1" w:styleId="NoList">
     <w:name w:val="No List"/>
     <w:uiPriority w:val="99"/>
     <w:semiHidden/>
     <w:unhideWhenUsed/>
   </w:style>
-  <w:style w:type="paragraph" w:styleId="Sidhuvud">
+  <w:style w:type="paragraph" w:styleId="Header">
     <w:name w:val="header"/>
     <w:basedOn w:val="Normal"/>
-    <w:link w:val="SidhuvudChar"/>
+    <w:link w:val="HeaderChar"/>
     <w:uiPriority w:val="99"/>
     <w:unhideWhenUsed/>
     <w:rsid w:val="00D86292"/>
@@ -2241,17 +4300,17 @@
       <w:spacing w:after="0" w:line="240" w:lineRule="auto"/>
     </w:pPr>
   </w:style>
-  <w:style w:type="character" w:customStyle="1" w:styleId="SidhuvudChar">
-    <w:name w:val="Sidhuvud Char"/>
-    <w:basedOn w:val="Standardstycketeckensnitt"/>
-    <w:link w:val="Sidhuvud"/>
+  <w:style w:type="character" w:customStyle="1" w:styleId="HeaderChar">
+    <w:name w:val="Header Char"/>
+    <w:basedOn w:val="DefaultParagraphFont"/>
+    <w:link w:val="Header"/>
     <w:uiPriority w:val="99"/>
     <w:rsid w:val="00D86292"/>
   </w:style>
-  <w:style w:type="paragraph" w:styleId="Sidfot">
+  <w:style w:type="paragraph" w:styleId="Footer">
     <w:name w:val="footer"/>
     <w:basedOn w:val="Normal"/>
-    <w:link w:val="SidfotChar"/>
+    <w:link w:val="FooterChar"/>
     <w:uiPriority w:val="99"/>
     <w:unhideWhenUsed/>
     <w:rsid w:val="00D86292"/>
@@ -2263,17 +4322,17 @@
       <w:spacing w:after="0" w:line="240" w:lineRule="auto"/>
     </w:pPr>
   </w:style>
-  <w:style w:type="character" w:customStyle="1" w:styleId="SidfotChar">
-    <w:name w:val="Sidfot Char"/>
-    <w:basedOn w:val="Standardstycketeckensnitt"/>
-    <w:link w:val="Sidfot"/>
+  <w:style w:type="character" w:customStyle="1" w:styleId="FooterChar">
+    <w:name w:val="Footer Char"/>
+    <w:basedOn w:val="DefaultParagraphFont"/>
+    <w:link w:val="Footer"/>
     <w:uiPriority w:val="99"/>
     <w:rsid w:val="00D86292"/>
   </w:style>
-  <w:style w:type="character" w:customStyle="1" w:styleId="Rubrik1Char">
-    <w:name w:val="Rubrik 1 Char"/>
-    <w:basedOn w:val="Standardstycketeckensnitt"/>
-    <w:link w:val="Rubrik1"/>
+  <w:style w:type="character" w:customStyle="1" w:styleId="Heading1Char">
+    <w:name w:val="Heading 1 Char"/>
+    <w:basedOn w:val="DefaultParagraphFont"/>
+    <w:link w:val="Heading1"/>
     <w:uiPriority w:val="9"/>
     <w:rsid w:val="00D86292"/>
     <w:rPr>
@@ -2283,10 +4342,10 @@
       <w:szCs w:val="40"/>
     </w:rPr>
   </w:style>
-  <w:style w:type="character" w:customStyle="1" w:styleId="Rubrik2Char">
-    <w:name w:val="Rubrik 2 Char"/>
-    <w:basedOn w:val="Standardstycketeckensnitt"/>
-    <w:link w:val="Rubrik2"/>
+  <w:style w:type="character" w:customStyle="1" w:styleId="Heading2Char">
+    <w:name w:val="Heading 2 Char"/>
+    <w:basedOn w:val="DefaultParagraphFont"/>
+    <w:link w:val="Heading2"/>
     <w:uiPriority w:val="9"/>
     <w:rsid w:val="00D86292"/>
     <w:rPr>
@@ -2295,12 +4354,11 @@
       <w:szCs w:val="32"/>
     </w:rPr>
   </w:style>
-  <w:style w:type="character" w:customStyle="1" w:styleId="Rubrik3Char">
-    <w:name w:val="Rubrik 3 Char"/>
-    <w:basedOn w:val="Standardstycketeckensnitt"/>
-    <w:link w:val="Rubrik3"/>
+  <w:style w:type="character" w:customStyle="1" w:styleId="Heading3Char">
+    <w:name w:val="Heading 3 Char"/>
+    <w:basedOn w:val="DefaultParagraphFont"/>
+    <w:link w:val="Heading3"/>
     <w:uiPriority w:val="9"/>
-    <w:semiHidden/>
     <w:rsid w:val="00D86292"/>
     <w:rPr>
       <w:rFonts w:asciiTheme="majorHAnsi" w:eastAsiaTheme="majorEastAsia" w:hAnsiTheme="majorHAnsi" w:cstheme="majorBidi"/>
@@ -2308,10 +4366,10 @@
       <w:szCs w:val="32"/>
     </w:rPr>
   </w:style>
-  <w:style w:type="character" w:customStyle="1" w:styleId="Rubrik4Char">
-    <w:name w:val="Rubrik 4 Char"/>
-    <w:basedOn w:val="Standardstycketeckensnitt"/>
-    <w:link w:val="Rubrik4"/>
+  <w:style w:type="character" w:customStyle="1" w:styleId="Heading4Char">
+    <w:name w:val="Heading 4 Char"/>
+    <w:basedOn w:val="DefaultParagraphFont"/>
+    <w:link w:val="Heading4"/>
     <w:uiPriority w:val="9"/>
     <w:semiHidden/>
     <w:rsid w:val="00D86292"/>
@@ -2323,10 +4381,10 @@
       <w:szCs w:val="30"/>
     </w:rPr>
   </w:style>
-  <w:style w:type="character" w:customStyle="1" w:styleId="Rubrik5Char">
-    <w:name w:val="Rubrik 5 Char"/>
-    <w:basedOn w:val="Standardstycketeckensnitt"/>
-    <w:link w:val="Rubrik5"/>
+  <w:style w:type="character" w:customStyle="1" w:styleId="Heading5Char">
+    <w:name w:val="Heading 5 Char"/>
+    <w:basedOn w:val="DefaultParagraphFont"/>
+    <w:link w:val="Heading5"/>
     <w:uiPriority w:val="9"/>
     <w:semiHidden/>
     <w:rsid w:val="00D86292"/>
@@ -2336,10 +4394,10 @@
       <w:szCs w:val="28"/>
     </w:rPr>
   </w:style>
-  <w:style w:type="character" w:customStyle="1" w:styleId="Rubrik6Char">
-    <w:name w:val="Rubrik 6 Char"/>
-    <w:basedOn w:val="Standardstycketeckensnitt"/>
-    <w:link w:val="Rubrik6"/>
+  <w:style w:type="character" w:customStyle="1" w:styleId="Heading6Char">
+    <w:name w:val="Heading 6 Char"/>
+    <w:basedOn w:val="DefaultParagraphFont"/>
+    <w:link w:val="Heading6"/>
     <w:uiPriority w:val="9"/>
     <w:semiHidden/>
     <w:rsid w:val="00D86292"/>
@@ -2351,10 +4409,10 @@
       <w:szCs w:val="26"/>
     </w:rPr>
   </w:style>
-  <w:style w:type="character" w:customStyle="1" w:styleId="Rubrik7Char">
-    <w:name w:val="Rubrik 7 Char"/>
-    <w:basedOn w:val="Standardstycketeckensnitt"/>
-    <w:link w:val="Rubrik7"/>
+  <w:style w:type="character" w:customStyle="1" w:styleId="Heading7Char">
+    <w:name w:val="Heading 7 Char"/>
+    <w:basedOn w:val="DefaultParagraphFont"/>
+    <w:link w:val="Heading7"/>
     <w:uiPriority w:val="9"/>
     <w:semiHidden/>
     <w:rsid w:val="00D86292"/>
@@ -2364,10 +4422,10 @@
       <w:szCs w:val="24"/>
     </w:rPr>
   </w:style>
-  <w:style w:type="character" w:customStyle="1" w:styleId="Rubrik8Char">
-    <w:name w:val="Rubrik 8 Char"/>
-    <w:basedOn w:val="Standardstycketeckensnitt"/>
-    <w:link w:val="Rubrik8"/>
+  <w:style w:type="character" w:customStyle="1" w:styleId="Heading8Char">
+    <w:name w:val="Heading 8 Char"/>
+    <w:basedOn w:val="DefaultParagraphFont"/>
+    <w:link w:val="Heading8"/>
     <w:uiPriority w:val="9"/>
     <w:semiHidden/>
     <w:rsid w:val="00D86292"/>
@@ -2379,10 +4437,10 @@
       <w:szCs w:val="22"/>
     </w:rPr>
   </w:style>
-  <w:style w:type="character" w:customStyle="1" w:styleId="Rubrik9Char">
-    <w:name w:val="Rubrik 9 Char"/>
-    <w:basedOn w:val="Standardstycketeckensnitt"/>
-    <w:link w:val="Rubrik9"/>
+  <w:style w:type="character" w:customStyle="1" w:styleId="Heading9Char">
+    <w:name w:val="Heading 9 Char"/>
+    <w:basedOn w:val="DefaultParagraphFont"/>
+    <w:link w:val="Heading9"/>
     <w:uiPriority w:val="9"/>
     <w:semiHidden/>
     <w:rsid w:val="00D86292"/>
@@ -2393,7 +4451,7 @@
       <w:iCs/>
     </w:rPr>
   </w:style>
-  <w:style w:type="paragraph" w:styleId="Beskrivning">
+  <w:style w:type="paragraph" w:styleId="Caption">
     <w:name w:val="caption"/>
     <w:basedOn w:val="Normal"/>
     <w:next w:val="Normal"/>
@@ -2413,11 +4471,11 @@
       <w:szCs w:val="16"/>
     </w:rPr>
   </w:style>
-  <w:style w:type="paragraph" w:styleId="Rubrik">
+  <w:style w:type="paragraph" w:styleId="Title">
     <w:name w:val="Title"/>
     <w:basedOn w:val="Normal"/>
     <w:next w:val="Normal"/>
-    <w:link w:val="RubrikChar"/>
+    <w:link w:val="TitleChar"/>
     <w:uiPriority w:val="10"/>
     <w:qFormat/>
     <w:rsid w:val="00D86292"/>
@@ -2439,10 +4497,10 @@
       <w:szCs w:val="72"/>
     </w:rPr>
   </w:style>
-  <w:style w:type="character" w:customStyle="1" w:styleId="RubrikChar">
-    <w:name w:val="Rubrik Char"/>
-    <w:basedOn w:val="Standardstycketeckensnitt"/>
-    <w:link w:val="Rubrik"/>
+  <w:style w:type="character" w:customStyle="1" w:styleId="TitleChar">
+    <w:name w:val="Title Char"/>
+    <w:basedOn w:val="DefaultParagraphFont"/>
+    <w:link w:val="Title"/>
     <w:uiPriority w:val="10"/>
     <w:rsid w:val="00D86292"/>
     <w:rPr>
@@ -2454,11 +4512,11 @@
       <w:szCs w:val="72"/>
     </w:rPr>
   </w:style>
-  <w:style w:type="paragraph" w:styleId="Underrubrik">
+  <w:style w:type="paragraph" w:styleId="Subtitle">
     <w:name w:val="Subtitle"/>
     <w:basedOn w:val="Normal"/>
     <w:next w:val="Normal"/>
-    <w:link w:val="UnderrubrikChar"/>
+    <w:link w:val="SubtitleChar"/>
     <w:uiPriority w:val="11"/>
     <w:qFormat/>
     <w:rsid w:val="00D86292"/>
@@ -2474,10 +4532,10 @@
       <w:szCs w:val="28"/>
     </w:rPr>
   </w:style>
-  <w:style w:type="character" w:customStyle="1" w:styleId="UnderrubrikChar">
-    <w:name w:val="Underrubrik Char"/>
-    <w:basedOn w:val="Standardstycketeckensnitt"/>
-    <w:link w:val="Underrubrik"/>
+  <w:style w:type="character" w:customStyle="1" w:styleId="SubtitleChar">
+    <w:name w:val="Subtitle Char"/>
+    <w:basedOn w:val="DefaultParagraphFont"/>
+    <w:link w:val="Subtitle"/>
     <w:uiPriority w:val="11"/>
     <w:rsid w:val="00D86292"/>
     <w:rPr>
@@ -2486,9 +4544,9 @@
       <w:szCs w:val="28"/>
     </w:rPr>
   </w:style>
-  <w:style w:type="character" w:styleId="Stark">
+  <w:style w:type="character" w:styleId="Strong">
     <w:name w:val="Strong"/>
-    <w:basedOn w:val="Standardstycketeckensnitt"/>
+    <w:basedOn w:val="DefaultParagraphFont"/>
     <w:uiPriority w:val="22"/>
     <w:qFormat/>
     <w:rsid w:val="00D86292"/>
@@ -2497,9 +4555,9 @@
       <w:bCs/>
     </w:rPr>
   </w:style>
-  <w:style w:type="character" w:styleId="Betoning">
+  <w:style w:type="character" w:styleId="Emphasis">
     <w:name w:val="Emphasis"/>
-    <w:basedOn w:val="Standardstycketeckensnitt"/>
+    <w:basedOn w:val="DefaultParagraphFont"/>
     <w:uiPriority w:val="20"/>
     <w:qFormat/>
     <w:rsid w:val="00D86292"/>
@@ -2509,7 +4567,7 @@
       <w:color w:val="000000" w:themeColor="text1"/>
     </w:rPr>
   </w:style>
-  <w:style w:type="paragraph" w:styleId="Ingetavstnd">
+  <w:style w:type="paragraph" w:styleId="NoSpacing">
     <w:name w:val="No Spacing"/>
     <w:uiPriority w:val="1"/>
     <w:qFormat/>
@@ -2518,11 +4576,11 @@
       <w:spacing w:after="0" w:line="240" w:lineRule="auto"/>
     </w:pPr>
   </w:style>
-  <w:style w:type="paragraph" w:styleId="Citat">
+  <w:style w:type="paragraph" w:styleId="Quote">
     <w:name w:val="Quote"/>
     <w:basedOn w:val="Normal"/>
     <w:next w:val="Normal"/>
-    <w:link w:val="CitatChar"/>
+    <w:link w:val="QuoteChar"/>
     <w:uiPriority w:val="29"/>
     <w:qFormat/>
     <w:rsid w:val="00D86292"/>
@@ -2539,10 +4597,10 @@
       <w:szCs w:val="24"/>
     </w:rPr>
   </w:style>
-  <w:style w:type="character" w:customStyle="1" w:styleId="CitatChar">
-    <w:name w:val="Citat Char"/>
-    <w:basedOn w:val="Standardstycketeckensnitt"/>
-    <w:link w:val="Citat"/>
+  <w:style w:type="character" w:customStyle="1" w:styleId="QuoteChar">
+    <w:name w:val="Quote Char"/>
+    <w:basedOn w:val="DefaultParagraphFont"/>
+    <w:link w:val="Quote"/>
     <w:uiPriority w:val="29"/>
     <w:rsid w:val="00D86292"/>
     <w:rPr>
@@ -2553,11 +4611,11 @@
       <w:szCs w:val="24"/>
     </w:rPr>
   </w:style>
-  <w:style w:type="paragraph" w:styleId="Starktcitat">
+  <w:style w:type="paragraph" w:styleId="IntenseQuote">
     <w:name w:val="Intense Quote"/>
     <w:basedOn w:val="Normal"/>
     <w:next w:val="Normal"/>
-    <w:link w:val="StarktcitatChar"/>
+    <w:link w:val="IntenseQuoteChar"/>
     <w:uiPriority w:val="30"/>
     <w:qFormat/>
     <w:rsid w:val="00D86292"/>
@@ -2574,10 +4632,10 @@
       <w:szCs w:val="28"/>
     </w:rPr>
   </w:style>
-  <w:style w:type="character" w:customStyle="1" w:styleId="StarktcitatChar">
-    <w:name w:val="Starkt citat Char"/>
-    <w:basedOn w:val="Standardstycketeckensnitt"/>
-    <w:link w:val="Starktcitat"/>
+  <w:style w:type="character" w:customStyle="1" w:styleId="IntenseQuoteChar">
+    <w:name w:val="Intense Quote Char"/>
+    <w:basedOn w:val="DefaultParagraphFont"/>
+    <w:link w:val="IntenseQuote"/>
     <w:uiPriority w:val="30"/>
     <w:rsid w:val="00D86292"/>
     <w:rPr>
@@ -2588,9 +4646,9 @@
       <w:szCs w:val="28"/>
     </w:rPr>
   </w:style>
-  <w:style w:type="character" w:styleId="Diskretbetoning">
+  <w:style w:type="character" w:styleId="SubtleEmphasis">
     <w:name w:val="Subtle Emphasis"/>
-    <w:basedOn w:val="Standardstycketeckensnitt"/>
+    <w:basedOn w:val="DefaultParagraphFont"/>
     <w:uiPriority w:val="19"/>
     <w:qFormat/>
     <w:rsid w:val="00D86292"/>
@@ -2600,9 +4658,9 @@
       <w:color w:val="595959" w:themeColor="text1" w:themeTint="A6"/>
     </w:rPr>
   </w:style>
-  <w:style w:type="character" w:styleId="Starkbetoning">
+  <w:style w:type="character" w:styleId="IntenseEmphasis">
     <w:name w:val="Intense Emphasis"/>
-    <w:basedOn w:val="Standardstycketeckensnitt"/>
+    <w:basedOn w:val="DefaultParagraphFont"/>
     <w:uiPriority w:val="21"/>
     <w:qFormat/>
     <w:rsid w:val="00D86292"/>
@@ -2614,9 +4672,9 @@
       <w:color w:val="auto"/>
     </w:rPr>
   </w:style>
-  <w:style w:type="character" w:styleId="Diskretreferens">
+  <w:style w:type="character" w:styleId="SubtleReference">
     <w:name w:val="Subtle Reference"/>
-    <w:basedOn w:val="Standardstycketeckensnitt"/>
+    <w:basedOn w:val="DefaultParagraphFont"/>
     <w:uiPriority w:val="31"/>
     <w:qFormat/>
     <w:rsid w:val="00D86292"/>
@@ -2628,9 +4686,9 @@
       <w:u w:val="single" w:color="7F7F7F" w:themeColor="text1" w:themeTint="80"/>
     </w:rPr>
   </w:style>
-  <w:style w:type="character" w:styleId="Starkreferens">
+  <w:style w:type="character" w:styleId="IntenseReference">
     <w:name w:val="Intense Reference"/>
-    <w:basedOn w:val="Standardstycketeckensnitt"/>
+    <w:basedOn w:val="DefaultParagraphFont"/>
     <w:uiPriority w:val="32"/>
     <w:qFormat/>
     <w:rsid w:val="00D86292"/>
@@ -2644,9 +4702,9 @@
       <w:u w:val="single"/>
     </w:rPr>
   </w:style>
-  <w:style w:type="character" w:styleId="Bokenstitel">
+  <w:style w:type="character" w:styleId="BookTitle">
     <w:name w:val="Book Title"/>
-    <w:basedOn w:val="Standardstycketeckensnitt"/>
+    <w:basedOn w:val="DefaultParagraphFont"/>
     <w:uiPriority w:val="33"/>
     <w:qFormat/>
     <w:rsid w:val="00D86292"/>
@@ -2658,9 +4716,9 @@
       <w:spacing w:val="0"/>
     </w:rPr>
   </w:style>
-  <w:style w:type="paragraph" w:styleId="Innehllsfrteckningsrubrik">
+  <w:style w:type="paragraph" w:styleId="TOCHeading">
     <w:name w:val="TOC Heading"/>
-    <w:basedOn w:val="Rubrik1"/>
+    <w:basedOn w:val="Heading1"/>
     <w:next w:val="Normal"/>
     <w:uiPriority w:val="39"/>
     <w:unhideWhenUsed/>
@@ -2670,9 +4728,9 @@
       <w:outlineLvl w:val="9"/>
     </w:pPr>
   </w:style>
-  <w:style w:type="table" w:styleId="Tabellrutnt">
+  <w:style w:type="table" w:styleId="TableGrid">
     <w:name w:val="Table Grid"/>
-    <w:basedOn w:val="Normaltabell"/>
+    <w:basedOn w:val="TableNormal"/>
     <w:uiPriority w:val="39"/>
     <w:rsid w:val="00177C34"/>
     <w:pPr>
@@ -2689,7 +4747,7 @@
       </w:tblBorders>
     </w:tblPr>
   </w:style>
-  <w:style w:type="paragraph" w:styleId="Liststycke">
+  <w:style w:type="paragraph" w:styleId="ListParagraph">
     <w:name w:val="List Paragraph"/>
     <w:basedOn w:val="Normal"/>
     <w:uiPriority w:val="34"/>
@@ -2700,7 +4758,7 @@
       <w:contextualSpacing/>
     </w:pPr>
   </w:style>
-  <w:style w:type="paragraph" w:styleId="Innehll2">
+  <w:style w:type="paragraph" w:styleId="TOC2">
     <w:name w:val="toc 2"/>
     <w:basedOn w:val="Normal"/>
     <w:next w:val="Normal"/>
@@ -2719,7 +4777,7 @@
       <w:lang w:eastAsia="sv-SE"/>
     </w:rPr>
   </w:style>
-  <w:style w:type="paragraph" w:styleId="Innehll1">
+  <w:style w:type="paragraph" w:styleId="TOC1">
     <w:name w:val="toc 1"/>
     <w:basedOn w:val="Normal"/>
     <w:next w:val="Normal"/>
@@ -2737,7 +4795,7 @@
       <w:lang w:eastAsia="sv-SE"/>
     </w:rPr>
   </w:style>
-  <w:style w:type="paragraph" w:styleId="Innehll3">
+  <w:style w:type="paragraph" w:styleId="TOC3">
     <w:name w:val="toc 3"/>
     <w:basedOn w:val="Normal"/>
     <w:next w:val="Normal"/>
@@ -2756,9 +4814,9 @@
       <w:lang w:eastAsia="sv-SE"/>
     </w:rPr>
   </w:style>
-  <w:style w:type="character" w:styleId="Hyperlnk">
+  <w:style w:type="character" w:styleId="Hyperlink">
     <w:name w:val="Hyperlink"/>
-    <w:basedOn w:val="Standardstycketeckensnitt"/>
+    <w:basedOn w:val="DefaultParagraphFont"/>
     <w:uiPriority w:val="99"/>
     <w:unhideWhenUsed/>
     <w:rsid w:val="000F041B"/>
@@ -2771,7 +4829,7 @@
 </file>
 
 <file path=word/glossary/document.xml><?xml version="1.0" encoding="utf-8"?>
-<w:glossaryDocument xmlns:wpc="http://schemas.microsoft.com/office/word/2010/wordprocessingCanvas" xmlns:cx="http://schemas.microsoft.com/office/drawing/2014/chartex" xmlns:cx1="http://schemas.microsoft.com/office/drawing/2015/9/8/chartex" xmlns:cx2="http://schemas.microsoft.com/office/drawing/2015/10/21/chartex" xmlns:mc="http://schemas.openxmlformats.org/markup-compatibility/2006" xmlns:o="urn:schemas-microsoft-com:office:office" xmlns:r="http://schemas.openxmlformats.org/officeDocument/2006/relationships" xmlns:m="http://schemas.openxmlformats.org/officeDocument/2006/math" xmlns:v="urn:schemas-microsoft-com:vml" xmlns:wp14="http://schemas.microsoft.com/office/word/2010/wordprocessingDrawing" xmlns:wp="http://schemas.openxmlformats.org/drawingml/2006/wordprocessingDrawing" xmlns:w10="urn:schemas-microsoft-com:office:word" xmlns:w="http://schemas.openxmlformats.org/wordprocessingml/2006/main" xmlns:w14="http://schemas.microsoft.com/office/word/2010/wordml" xmlns:w15="http://schemas.microsoft.com/office/word/2012/wordml" xmlns:w16se="http://schemas.microsoft.com/office/word/2015/wordml/symex" xmlns:wpg="http://schemas.microsoft.com/office/word/2010/wordprocessingGroup" xmlns:wpi="http://schemas.microsoft.com/office/word/2010/wordprocessingInk" xmlns:wne="http://schemas.microsoft.com/office/word/2006/wordml" xmlns:wps="http://schemas.microsoft.com/office/word/2010/wordprocessingShape" mc:Ignorable="w14 w15 w16se wp14">
+<w:glossaryDocument xmlns:wpc="http://schemas.microsoft.com/office/word/2010/wordprocessingCanvas" xmlns:mc="http://schemas.openxmlformats.org/markup-compatibility/2006" xmlns:o="urn:schemas-microsoft-com:office:office" xmlns:r="http://schemas.openxmlformats.org/officeDocument/2006/relationships" xmlns:m="http://schemas.openxmlformats.org/officeDocument/2006/math" xmlns:v="urn:schemas-microsoft-com:vml" xmlns:wp14="http://schemas.microsoft.com/office/word/2010/wordprocessingDrawing" xmlns:wp="http://schemas.openxmlformats.org/drawingml/2006/wordprocessingDrawing" xmlns:w10="urn:schemas-microsoft-com:office:word" xmlns:w="http://schemas.openxmlformats.org/wordprocessingml/2006/main" xmlns:w14="http://schemas.microsoft.com/office/word/2010/wordml" xmlns:w15="http://schemas.microsoft.com/office/word/2012/wordml" xmlns:wpg="http://schemas.microsoft.com/office/word/2010/wordprocessingGroup" xmlns:wpi="http://schemas.microsoft.com/office/word/2010/wordprocessingInk" xmlns:wne="http://schemas.microsoft.com/office/word/2006/wordml" xmlns:wps="http://schemas.microsoft.com/office/word/2010/wordprocessingShape" mc:Ignorable="w14 w15 wp14">
   <w:docParts>
     <w:docPart>
       <w:docPartPr>
@@ -2804,20 +4862,41 @@
 </file>
 
 <file path=word/glossary/fontTable.xml><?xml version="1.0" encoding="utf-8"?>
-<w:fonts xmlns:mc="http://schemas.openxmlformats.org/markup-compatibility/2006" xmlns:r="http://schemas.openxmlformats.org/officeDocument/2006/relationships" xmlns:w="http://schemas.openxmlformats.org/wordprocessingml/2006/main" xmlns:w14="http://schemas.microsoft.com/office/word/2010/wordml" xmlns:w15="http://schemas.microsoft.com/office/word/2012/wordml" xmlns:w16se="http://schemas.microsoft.com/office/word/2015/wordml/symex" mc:Ignorable="w14 w15 w16se">
+<w:fonts xmlns:mc="http://schemas.openxmlformats.org/markup-compatibility/2006" xmlns:r="http://schemas.openxmlformats.org/officeDocument/2006/relationships" xmlns:w="http://schemas.openxmlformats.org/wordprocessingml/2006/main" xmlns:w14="http://schemas.microsoft.com/office/word/2010/wordml" xmlns:w15="http://schemas.microsoft.com/office/word/2012/wordml" mc:Ignorable="w14 w15">
+  <w:font w:name="Times New Roman">
+    <w:panose1 w:val="02020603050405020304"/>
+    <w:charset w:val="00"/>
+    <w:family w:val="roman"/>
+    <w:pitch w:val="variable"/>
+    <w:sig w:usb0="E0002EFF" w:usb1="C0007843" w:usb2="00000009" w:usb3="00000000" w:csb0="000001FF" w:csb1="00000000"/>
+  </w:font>
+  <w:font w:name="Symbol">
+    <w:panose1 w:val="05050102010706020507"/>
+    <w:charset w:val="02"/>
+    <w:family w:val="roman"/>
+    <w:pitch w:val="variable"/>
+    <w:sig w:usb0="00000000" w:usb1="10000000" w:usb2="00000000" w:usb3="00000000" w:csb0="80000000" w:csb1="00000000"/>
+  </w:font>
+  <w:font w:name="Courier New">
+    <w:panose1 w:val="02070309020205020404"/>
+    <w:charset w:val="00"/>
+    <w:family w:val="modern"/>
+    <w:pitch w:val="fixed"/>
+    <w:sig w:usb0="E0002EFF" w:usb1="C0007843" w:usb2="00000009" w:usb3="00000000" w:csb0="000001FF" w:csb1="00000000"/>
+  </w:font>
+  <w:font w:name="Wingdings">
+    <w:panose1 w:val="05000000000000000000"/>
+    <w:charset w:val="02"/>
+    <w:family w:val="auto"/>
+    <w:pitch w:val="variable"/>
+    <w:sig w:usb0="00000000" w:usb1="10000000" w:usb2="00000000" w:usb3="00000000" w:csb0="80000000" w:csb1="00000000"/>
+  </w:font>
   <w:font w:name="Calibri">
     <w:panose1 w:val="020F0502020204030204"/>
     <w:charset w:val="00"/>
     <w:family w:val="swiss"/>
     <w:pitch w:val="variable"/>
     <w:sig w:usb0="E00002FF" w:usb1="4000ACFF" w:usb2="00000001" w:usb3="00000000" w:csb0="0000019F" w:csb1="00000000"/>
-  </w:font>
-  <w:font w:name="Times New Roman">
-    <w:panose1 w:val="02020603050405020304"/>
-    <w:charset w:val="00"/>
-    <w:family w:val="roman"/>
-    <w:pitch w:val="variable"/>
-    <w:sig w:usb0="E0002EFF" w:usb1="C0007843" w:usb2="00000009" w:usb3="00000000" w:csb0="000001FF" w:csb1="00000000"/>
   </w:font>
   <w:font w:name="Calibri Light">
     <w:panose1 w:val="020F0302020204030204"/>
@@ -2830,7 +4909,7 @@
 </file>
 
 <file path=word/glossary/settings.xml><?xml version="1.0" encoding="utf-8"?>
-<w:settings xmlns:mc="http://schemas.openxmlformats.org/markup-compatibility/2006" xmlns:o="urn:schemas-microsoft-com:office:office" xmlns:r="http://schemas.openxmlformats.org/officeDocument/2006/relationships" xmlns:m="http://schemas.openxmlformats.org/officeDocument/2006/math" xmlns:v="urn:schemas-microsoft-com:vml" xmlns:w10="urn:schemas-microsoft-com:office:word" xmlns:w="http://schemas.openxmlformats.org/wordprocessingml/2006/main" xmlns:w14="http://schemas.microsoft.com/office/word/2010/wordml" xmlns:w15="http://schemas.microsoft.com/office/word/2012/wordml" xmlns:w16se="http://schemas.microsoft.com/office/word/2015/wordml/symex" xmlns:sl="http://schemas.openxmlformats.org/schemaLibrary/2006/main" mc:Ignorable="w14 w15 w16se">
+<w:settings xmlns:mc="http://schemas.openxmlformats.org/markup-compatibility/2006" xmlns:o="urn:schemas-microsoft-com:office:office" xmlns:r="http://schemas.openxmlformats.org/officeDocument/2006/relationships" xmlns:m="http://schemas.openxmlformats.org/officeDocument/2006/math" xmlns:v="urn:schemas-microsoft-com:vml" xmlns:w10="urn:schemas-microsoft-com:office:word" xmlns:w="http://schemas.openxmlformats.org/wordprocessingml/2006/main" xmlns:w14="http://schemas.microsoft.com/office/word/2010/wordml" xmlns:w15="http://schemas.microsoft.com/office/word/2012/wordml" xmlns:sl="http://schemas.openxmlformats.org/schemaLibrary/2006/main" mc:Ignorable="w14 w15">
   <w:view w:val="normal"/>
   <w:defaultTabStop w:val="1304"/>
   <w:hyphenationZone w:val="425"/>
@@ -2849,6 +4928,7 @@
     <w:rsid w:val="008A3C93"/>
     <w:rsid w:val="008F0168"/>
     <w:rsid w:val="00D5234D"/>
+    <w:rsid w:val="00EC4B10"/>
     <w:rsid w:val="00F53682"/>
   </w:rsids>
   <m:mathPr>
@@ -2873,7 +4953,7 @@
 </file>
 
 <file path=word/glossary/styles.xml><?xml version="1.0" encoding="utf-8"?>
-<w:styles xmlns:mc="http://schemas.openxmlformats.org/markup-compatibility/2006" xmlns:r="http://schemas.openxmlformats.org/officeDocument/2006/relationships" xmlns:w="http://schemas.openxmlformats.org/wordprocessingml/2006/main" xmlns:w14="http://schemas.microsoft.com/office/word/2010/wordml" xmlns:w15="http://schemas.microsoft.com/office/word/2012/wordml" xmlns:w16se="http://schemas.microsoft.com/office/word/2015/wordml/symex" mc:Ignorable="w14 w15 w16se">
+<w:styles xmlns:mc="http://schemas.openxmlformats.org/markup-compatibility/2006" xmlns:r="http://schemas.openxmlformats.org/officeDocument/2006/relationships" xmlns:w="http://schemas.openxmlformats.org/wordprocessingml/2006/main" xmlns:w14="http://schemas.microsoft.com/office/word/2010/wordml" xmlns:w15="http://schemas.microsoft.com/office/word/2012/wordml" mc:Ignorable="w14 w15">
   <w:docDefaults>
     <w:rPrDefault>
       <w:rPr>
@@ -2889,7 +4969,7 @@
       </w:pPr>
     </w:pPrDefault>
   </w:docDefaults>
-  <w:latentStyles w:defLockedState="0" w:defUIPriority="99" w:defSemiHidden="0" w:defUnhideWhenUsed="0" w:defQFormat="0" w:count="372">
+  <w:latentStyles w:defLockedState="0" w:defUIPriority="99" w:defSemiHidden="0" w:defUnhideWhenUsed="0" w:defQFormat="0" w:count="371">
     <w:lsdException w:name="Normal" w:uiPriority="0" w:qFormat="1"/>
     <w:lsdException w:name="heading 1" w:uiPriority="9" w:qFormat="1"/>
     <w:lsdException w:name="heading 2" w:semiHidden="1" w:uiPriority="9" w:unhideWhenUsed="1" w:qFormat="1"/>
@@ -3261,19 +5341,18 @@
     <w:lsdException w:name="List Table 5 Dark Accent 6" w:uiPriority="50"/>
     <w:lsdException w:name="List Table 6 Colorful Accent 6" w:uiPriority="51"/>
     <w:lsdException w:name="List Table 7 Colorful Accent 6" w:uiPriority="52"/>
-    <w:lsdException w:name="Mention" w:semiHidden="1" w:unhideWhenUsed="1"/>
   </w:latentStyles>
   <w:style w:type="paragraph" w:default="1" w:styleId="Normal">
     <w:name w:val="Normal"/>
     <w:qFormat/>
   </w:style>
-  <w:style w:type="character" w:default="1" w:styleId="Standardstycketeckensnitt">
+  <w:style w:type="character" w:default="1" w:styleId="DefaultParagraphFont">
     <w:name w:val="Default Paragraph Font"/>
     <w:uiPriority w:val="1"/>
     <w:semiHidden/>
     <w:unhideWhenUsed/>
   </w:style>
-  <w:style w:type="table" w:default="1" w:styleId="Normaltabell">
+  <w:style w:type="table" w:default="1" w:styleId="TableNormal">
     <w:name w:val="Normal Table"/>
     <w:uiPriority w:val="99"/>
     <w:semiHidden/>
@@ -3288,7 +5367,7 @@
       </w:tblCellMar>
     </w:tblPr>
   </w:style>
-  <w:style w:type="numbering" w:default="1" w:styleId="Ingenlista">
+  <w:style w:type="numbering" w:default="1" w:styleId="NoList">
     <w:name w:val="No List"/>
     <w:uiPriority w:val="99"/>
     <w:semiHidden/>
@@ -3318,7 +5397,7 @@
 </file>
 
 <file path=word/glossary/webSettings.xml><?xml version="1.0" encoding="utf-8"?>
-<w:webSettings xmlns:mc="http://schemas.openxmlformats.org/markup-compatibility/2006" xmlns:r="http://schemas.openxmlformats.org/officeDocument/2006/relationships" xmlns:w="http://schemas.openxmlformats.org/wordprocessingml/2006/main" xmlns:w14="http://schemas.microsoft.com/office/word/2010/wordml" xmlns:w15="http://schemas.microsoft.com/office/word/2012/wordml" xmlns:w16se="http://schemas.microsoft.com/office/word/2015/wordml/symex" mc:Ignorable="w14 w15 w16se">
+<w:webSettings xmlns:mc="http://schemas.openxmlformats.org/markup-compatibility/2006" xmlns:r="http://schemas.openxmlformats.org/officeDocument/2006/relationships" xmlns:w="http://schemas.openxmlformats.org/wordprocessingml/2006/main" xmlns:w14="http://schemas.microsoft.com/office/word/2010/wordml" xmlns:w15="http://schemas.microsoft.com/office/word/2012/wordml" mc:Ignorable="w14 w15">
   <w:optimizeForBrowser/>
   <w:allowPNG/>
 </w:webSettings>
@@ -3590,7 +5669,7 @@
 </file>
 
 <file path=customXml/itemProps1.xml><?xml version="1.0" encoding="utf-8"?>
-<ds:datastoreItem xmlns:ds="http://schemas.openxmlformats.org/officeDocument/2006/customXml" ds:itemID="{F6DF4267-C470-4458-85D9-CDB4EC27F302}">
+<ds:datastoreItem xmlns:ds="http://schemas.openxmlformats.org/officeDocument/2006/customXml" ds:itemID="{496BA5C1-2B1A-4049-89BC-BA34CB7375DF}">
   <ds:schemaRefs>
     <ds:schemaRef ds:uri="http://schemas.openxmlformats.org/officeDocument/2006/bibliography"/>
   </ds:schemaRefs>

--- a/documents/teknisk_dokumentation.docx
+++ b/documents/teknisk_dokumentation.docx
@@ -1,6 +1,6 @@
 
 <file path=word/document.xml><?xml version="1.0" encoding="utf-8"?>
-<w:document xmlns:wpc="http://schemas.microsoft.com/office/word/2010/wordprocessingCanvas" xmlns:mc="http://schemas.openxmlformats.org/markup-compatibility/2006" xmlns:o="urn:schemas-microsoft-com:office:office" xmlns:r="http://schemas.openxmlformats.org/officeDocument/2006/relationships" xmlns:m="http://schemas.openxmlformats.org/officeDocument/2006/math" xmlns:v="urn:schemas-microsoft-com:vml" xmlns:wp14="http://schemas.microsoft.com/office/word/2010/wordprocessingDrawing" xmlns:wp="http://schemas.openxmlformats.org/drawingml/2006/wordprocessingDrawing" xmlns:w10="urn:schemas-microsoft-com:office:word" xmlns:w="http://schemas.openxmlformats.org/wordprocessingml/2006/main" xmlns:w14="http://schemas.microsoft.com/office/word/2010/wordml" xmlns:w15="http://schemas.microsoft.com/office/word/2012/wordml" xmlns:wpg="http://schemas.microsoft.com/office/word/2010/wordprocessingGroup" xmlns:wpi="http://schemas.microsoft.com/office/word/2010/wordprocessingInk" xmlns:wne="http://schemas.microsoft.com/office/word/2006/wordml" xmlns:wps="http://schemas.microsoft.com/office/word/2010/wordprocessingShape" mc:Ignorable="w14 w15 wp14">
+<w:document xmlns:wpc="http://schemas.microsoft.com/office/word/2010/wordprocessingCanvas" xmlns:cx="http://schemas.microsoft.com/office/drawing/2014/chartex" xmlns:cx1="http://schemas.microsoft.com/office/drawing/2015/9/8/chartex" xmlns:cx2="http://schemas.microsoft.com/office/drawing/2015/10/21/chartex" xmlns:mc="http://schemas.openxmlformats.org/markup-compatibility/2006" xmlns:o="urn:schemas-microsoft-com:office:office" xmlns:r="http://schemas.openxmlformats.org/officeDocument/2006/relationships" xmlns:m="http://schemas.openxmlformats.org/officeDocument/2006/math" xmlns:v="urn:schemas-microsoft-com:vml" xmlns:wp14="http://schemas.microsoft.com/office/word/2010/wordprocessingDrawing" xmlns:wp="http://schemas.openxmlformats.org/drawingml/2006/wordprocessingDrawing" xmlns:w10="urn:schemas-microsoft-com:office:word" xmlns:w="http://schemas.openxmlformats.org/wordprocessingml/2006/main" xmlns:w14="http://schemas.microsoft.com/office/word/2010/wordml" xmlns:w15="http://schemas.microsoft.com/office/word/2012/wordml" xmlns:w16se="http://schemas.microsoft.com/office/word/2015/wordml/symex" xmlns:wpg="http://schemas.microsoft.com/office/word/2010/wordprocessingGroup" xmlns:wpi="http://schemas.microsoft.com/office/word/2010/wordprocessingInk" xmlns:wne="http://schemas.microsoft.com/office/word/2006/wordml" xmlns:wps="http://schemas.microsoft.com/office/word/2010/wordprocessingShape" mc:Ignorable="w14 w15 w16se wp14">
   <w:body>
     <w:p/>
     <w:p/>
@@ -88,7 +88,7 @@
     </w:p>
     <w:tbl>
       <w:tblPr>
-        <w:tblStyle w:val="TableGrid"/>
+        <w:tblStyle w:val="Tabellrutnt"/>
         <w:tblW w:w="0" w:type="auto"/>
         <w:tblLook w:val="04A0" w:firstRow="1" w:lastRow="0" w:firstColumn="1" w:lastColumn="0" w:noHBand="0" w:noVBand="1"/>
       </w:tblPr>
@@ -341,7 +341,7 @@
     </w:p>
     <w:tbl>
       <w:tblPr>
-        <w:tblStyle w:val="TableGrid"/>
+        <w:tblStyle w:val="Tabellrutnt"/>
         <w:tblW w:w="0" w:type="auto"/>
         <w:tblLook w:val="04A0" w:firstRow="1" w:lastRow="0" w:firstColumn="1" w:lastColumn="0" w:noHBand="0" w:noVBand="1"/>
       </w:tblPr>
@@ -520,7 +520,11 @@
           <w:tcPr>
             <w:tcW w:w="1984" w:type="dxa"/>
           </w:tcPr>
-          <w:p/>
+          <w:p>
+            <w:r>
+              <w:t>Oansvarig</w:t>
+            </w:r>
+          </w:p>
         </w:tc>
         <w:tc>
           <w:tcPr>
@@ -702,7 +706,7 @@
       <w:sdtContent>
         <w:p>
           <w:pPr>
-            <w:pStyle w:val="TOCHeading"/>
+            <w:pStyle w:val="Innehllsfrteckningsrubrik"/>
           </w:pPr>
           <w:r>
             <w:t>Innehåll</w:t>
@@ -710,7 +714,7 @@
         </w:p>
         <w:p>
           <w:pPr>
-            <w:pStyle w:val="TOC1"/>
+            <w:pStyle w:val="Innehll1"/>
             <w:tabs>
               <w:tab w:val="left" w:pos="440"/>
               <w:tab w:val="right" w:leader="dot" w:pos="9062"/>
@@ -729,128 +733,81 @@
           <w:r>
             <w:fldChar w:fldCharType="separate"/>
           </w:r>
-          <w:bookmarkStart w:id="0" w:name="_GoBack"/>
-          <w:bookmarkEnd w:id="0"/>
-          <w:r>
-            <w:rPr>
-              <w:rStyle w:val="Hyperlink"/>
-              <w:noProof/>
-            </w:rPr>
-            <w:fldChar w:fldCharType="begin"/>
-          </w:r>
-          <w:r>
-            <w:rPr>
-              <w:rStyle w:val="Hyperlink"/>
-              <w:noProof/>
-            </w:rPr>
-            <w:instrText xml:space="preserve"> </w:instrText>
-          </w:r>
-          <w:r>
-            <w:rPr>
-              <w:noProof/>
-            </w:rPr>
-            <w:instrText>HYPERLINK \l "_Toc452552080"</w:instrText>
-          </w:r>
-          <w:r>
-            <w:rPr>
-              <w:rStyle w:val="Hyperlink"/>
-              <w:noProof/>
-            </w:rPr>
-            <w:instrText xml:space="preserve"> </w:instrText>
-          </w:r>
-          <w:r>
-            <w:rPr>
-              <w:rStyle w:val="Hyperlink"/>
-              <w:noProof/>
-            </w:rPr>
-          </w:r>
-          <w:r>
-            <w:rPr>
-              <w:rStyle w:val="Hyperlink"/>
-              <w:noProof/>
-            </w:rPr>
-            <w:fldChar w:fldCharType="separate"/>
-          </w:r>
-          <w:r>
-            <w:rPr>
-              <w:rStyle w:val="Hyperlink"/>
-              <w:noProof/>
-            </w:rPr>
-            <w:t>1.</w:t>
-          </w:r>
-          <w:r>
-            <w:rPr>
-              <w:rFonts w:cstheme="minorBidi"/>
-              <w:noProof/>
-            </w:rPr>
-            <w:tab/>
-          </w:r>
-          <w:r>
-            <w:rPr>
-              <w:rStyle w:val="Hyperlink"/>
-              <w:noProof/>
-            </w:rPr>
-            <w:t>Inledning</w:t>
-          </w:r>
-          <w:r>
-            <w:rPr>
-              <w:noProof/>
-              <w:webHidden/>
-            </w:rPr>
-            <w:tab/>
-          </w:r>
-          <w:r>
-            <w:rPr>
-              <w:noProof/>
-              <w:webHidden/>
-            </w:rPr>
-            <w:fldChar w:fldCharType="begin"/>
-          </w:r>
-          <w:r>
-            <w:rPr>
-              <w:noProof/>
-              <w:webHidden/>
-            </w:rPr>
-            <w:instrText xml:space="preserve"> PAGEREF _Toc452552080 \h </w:instrText>
-          </w:r>
-          <w:r>
-            <w:rPr>
-              <w:noProof/>
-              <w:webHidden/>
-            </w:rPr>
-          </w:r>
-          <w:r>
-            <w:rPr>
-              <w:noProof/>
-              <w:webHidden/>
-            </w:rPr>
-            <w:fldChar w:fldCharType="separate"/>
-          </w:r>
-          <w:r>
-            <w:rPr>
-              <w:noProof/>
-              <w:webHidden/>
-            </w:rPr>
-            <w:t>4</w:t>
-          </w:r>
-          <w:r>
-            <w:rPr>
-              <w:noProof/>
-              <w:webHidden/>
-            </w:rPr>
-            <w:fldChar w:fldCharType="end"/>
-          </w:r>
-          <w:r>
-            <w:rPr>
-              <w:rStyle w:val="Hyperlink"/>
-              <w:noProof/>
-            </w:rPr>
-            <w:fldChar w:fldCharType="end"/>
-          </w:r>
+          <w:hyperlink w:anchor="_Toc452552080" w:history="1">
+            <w:r>
+              <w:rPr>
+                <w:rStyle w:val="Hyperlnk"/>
+                <w:noProof/>
+              </w:rPr>
+              <w:t>1.</w:t>
+            </w:r>
+            <w:r>
+              <w:rPr>
+                <w:rFonts w:cstheme="minorBidi"/>
+                <w:noProof/>
+              </w:rPr>
+              <w:tab/>
+            </w:r>
+            <w:r>
+              <w:rPr>
+                <w:rStyle w:val="Hyperlnk"/>
+                <w:noProof/>
+              </w:rPr>
+              <w:t>Inledning</w:t>
+            </w:r>
+            <w:r>
+              <w:rPr>
+                <w:noProof/>
+                <w:webHidden/>
+              </w:rPr>
+              <w:tab/>
+            </w:r>
+            <w:r>
+              <w:rPr>
+                <w:noProof/>
+                <w:webHidden/>
+              </w:rPr>
+              <w:fldChar w:fldCharType="begin"/>
+            </w:r>
+            <w:r>
+              <w:rPr>
+                <w:noProof/>
+                <w:webHidden/>
+              </w:rPr>
+              <w:instrText xml:space="preserve"> PAGEREF _Toc452552080 \h </w:instrText>
+            </w:r>
+            <w:r>
+              <w:rPr>
+                <w:noProof/>
+                <w:webHidden/>
+              </w:rPr>
+            </w:r>
+            <w:r>
+              <w:rPr>
+                <w:noProof/>
+                <w:webHidden/>
+              </w:rPr>
+              <w:fldChar w:fldCharType="separate"/>
+            </w:r>
+            <w:r>
+              <w:rPr>
+                <w:noProof/>
+                <w:webHidden/>
+              </w:rPr>
+              <w:t>4</w:t>
+            </w:r>
+            <w:r>
+              <w:rPr>
+                <w:noProof/>
+                <w:webHidden/>
+              </w:rPr>
+              <w:fldChar w:fldCharType="end"/>
+            </w:r>
+          </w:hyperlink>
         </w:p>
         <w:p>
           <w:pPr>
-            <w:pStyle w:val="TOC2"/>
+            <w:pStyle w:val="Innehll2"/>
             <w:tabs>
               <w:tab w:val="left" w:pos="880"/>
               <w:tab w:val="right" w:leader="dot" w:pos="9062"/>
@@ -863,7 +820,7 @@
           <w:hyperlink w:anchor="_Toc452552081" w:history="1">
             <w:r>
               <w:rPr>
-                <w:rStyle w:val="Hyperlink"/>
+                <w:rStyle w:val="Hyperlnk"/>
                 <w:noProof/>
               </w:rPr>
               <w:t>1.1.</w:t>
@@ -877,7 +834,7 @@
             </w:r>
             <w:r>
               <w:rPr>
-                <w:rStyle w:val="Hyperlink"/>
+                <w:rStyle w:val="Hyperlnk"/>
                 <w:noProof/>
               </w:rPr>
               <w:t>Bakgrund</w:t>
@@ -934,7 +891,7 @@
         </w:p>
         <w:p>
           <w:pPr>
-            <w:pStyle w:val="TOC2"/>
+            <w:pStyle w:val="Innehll2"/>
             <w:tabs>
               <w:tab w:val="left" w:pos="880"/>
               <w:tab w:val="right" w:leader="dot" w:pos="9062"/>
@@ -947,7 +904,7 @@
           <w:hyperlink w:anchor="_Toc452552082" w:history="1">
             <w:r>
               <w:rPr>
-                <w:rStyle w:val="Hyperlink"/>
+                <w:rStyle w:val="Hyperlnk"/>
                 <w:noProof/>
               </w:rPr>
               <w:t>1.2.</w:t>
@@ -961,7 +918,7 @@
             </w:r>
             <w:r>
               <w:rPr>
-                <w:rStyle w:val="Hyperlink"/>
+                <w:rStyle w:val="Hyperlnk"/>
                 <w:noProof/>
               </w:rPr>
               <w:t>Syfte</w:t>
@@ -1018,7 +975,7 @@
         </w:p>
         <w:p>
           <w:pPr>
-            <w:pStyle w:val="TOC2"/>
+            <w:pStyle w:val="Innehll2"/>
             <w:tabs>
               <w:tab w:val="left" w:pos="880"/>
               <w:tab w:val="right" w:leader="dot" w:pos="9062"/>
@@ -1031,7 +988,7 @@
           <w:hyperlink w:anchor="_Toc452552083" w:history="1">
             <w:r>
               <w:rPr>
-                <w:rStyle w:val="Hyperlink"/>
+                <w:rStyle w:val="Hyperlnk"/>
                 <w:noProof/>
               </w:rPr>
               <w:t>1.3.</w:t>
@@ -1045,7 +1002,7 @@
             </w:r>
             <w:r>
               <w:rPr>
-                <w:rStyle w:val="Hyperlink"/>
+                <w:rStyle w:val="Hyperlnk"/>
                 <w:noProof/>
               </w:rPr>
               <w:t>Källor</w:t>
@@ -1102,7 +1059,7 @@
         </w:p>
         <w:p>
           <w:pPr>
-            <w:pStyle w:val="TOC1"/>
+            <w:pStyle w:val="Innehll1"/>
             <w:tabs>
               <w:tab w:val="left" w:pos="440"/>
               <w:tab w:val="right" w:leader="dot" w:pos="9062"/>
@@ -1115,7 +1072,7 @@
           <w:hyperlink w:anchor="_Toc452552084" w:history="1">
             <w:r>
               <w:rPr>
-                <w:rStyle w:val="Hyperlink"/>
+                <w:rStyle w:val="Hyperlnk"/>
                 <w:noProof/>
               </w:rPr>
               <w:t>2.</w:t>
@@ -1129,7 +1086,7 @@
             </w:r>
             <w:r>
               <w:rPr>
-                <w:rStyle w:val="Hyperlink"/>
+                <w:rStyle w:val="Hyperlnk"/>
                 <w:noProof/>
               </w:rPr>
               <w:t>Beskrivning</w:t>
@@ -1186,7 +1143,7 @@
         </w:p>
         <w:p>
           <w:pPr>
-            <w:pStyle w:val="TOC2"/>
+            <w:pStyle w:val="Innehll2"/>
             <w:tabs>
               <w:tab w:val="left" w:pos="880"/>
               <w:tab w:val="right" w:leader="dot" w:pos="9062"/>
@@ -1199,7 +1156,7 @@
           <w:hyperlink w:anchor="_Toc452552085" w:history="1">
             <w:r>
               <w:rPr>
-                <w:rStyle w:val="Hyperlink"/>
+                <w:rStyle w:val="Hyperlnk"/>
                 <w:noProof/>
               </w:rPr>
               <w:t>2.1.</w:t>
@@ -1213,7 +1170,7 @@
             </w:r>
             <w:r>
               <w:rPr>
-                <w:rStyle w:val="Hyperlink"/>
+                <w:rStyle w:val="Hyperlnk"/>
                 <w:noProof/>
               </w:rPr>
               <w:t>Systemet</w:t>
@@ -1328,7 +1285,7 @@
     </w:p>
     <w:p>
       <w:pPr>
-        <w:pStyle w:val="ListParagraph"/>
+        <w:pStyle w:val="Liststycke"/>
         <w:numPr>
           <w:ilvl w:val="0"/>
           <w:numId w:val="1"/>
@@ -1345,15 +1302,15 @@
         </w:rPr>
         <w:t xml:space="preserve"> </w:t>
       </w:r>
-      <w:bookmarkStart w:id="1" w:name="_Toc452552080"/>
-      <w:r>
-        <w:rPr>
-          <w:rStyle w:val="Heading1Char"/>
+      <w:bookmarkStart w:id="0" w:name="_Toc452552080"/>
+      <w:r>
+        <w:rPr>
+          <w:rStyle w:val="Rubrik1Char"/>
           <w:color w:val="auto"/>
         </w:rPr>
         <w:t>Inledning</w:t>
       </w:r>
-      <w:bookmarkEnd w:id="1"/>
+      <w:bookmarkEnd w:id="0"/>
       <w:r>
         <w:rPr>
           <w:sz w:val="44"/>
@@ -1375,17 +1332,52 @@
         </w:rPr>
         <w:t xml:space="preserve">, skapad av </w:t>
       </w:r>
+      <w:proofErr w:type="spellStart"/>
       <w:r>
         <w:rPr>
           <w:sz w:val="24"/>
           <w:szCs w:val="24"/>
         </w:rPr>
-        <w:t>Inbyggda System Robotics.</w:t>
+        <w:t>Embedded</w:t>
+      </w:r>
+      <w:proofErr w:type="spellEnd"/>
+      <w:r>
+        <w:rPr>
+          <w:sz w:val="24"/>
+          <w:szCs w:val="24"/>
+        </w:rPr>
+        <w:t xml:space="preserve"> System </w:t>
+      </w:r>
+      <w:proofErr w:type="spellStart"/>
+      <w:r>
+        <w:rPr>
+          <w:sz w:val="24"/>
+          <w:szCs w:val="24"/>
+        </w:rPr>
+        <w:t>Robotics</w:t>
+      </w:r>
+      <w:proofErr w:type="spellEnd"/>
+      <w:r>
+        <w:rPr>
+          <w:sz w:val="24"/>
+          <w:szCs w:val="24"/>
+        </w:rPr>
+        <w:t>.</w:t>
       </w:r>
     </w:p>
     <w:p>
       <w:pPr>
-        <w:pStyle w:val="ListParagraph"/>
+        <w:pStyle w:val="Liststycke"/>
+        <w:ind w:left="360"/>
+        <w:rPr>
+          <w:sz w:val="44"/>
+          <w:szCs w:val="44"/>
+        </w:rPr>
+      </w:pPr>
+    </w:p>
+    <w:p>
+      <w:pPr>
+        <w:pStyle w:val="Liststycke"/>
         <w:numPr>
           <w:ilvl w:val="1"/>
           <w:numId w:val="1"/>
@@ -1396,35 +1388,61 @@
           <w:szCs w:val="44"/>
         </w:rPr>
       </w:pPr>
-      <w:bookmarkStart w:id="2" w:name="_Toc452552081"/>
-      <w:r>
-        <w:rPr>
-          <w:rStyle w:val="Heading2Char"/>
+      <w:bookmarkStart w:id="1" w:name="_Toc452552081"/>
+      <w:r>
+        <w:rPr>
+          <w:rStyle w:val="Rubrik2Char"/>
         </w:rPr>
         <w:t>Bakgrund</w:t>
       </w:r>
+      <w:bookmarkEnd w:id="1"/>
+    </w:p>
+    <w:p>
+      <w:pPr>
+        <w:pStyle w:val="Liststycke"/>
+        <w:ind w:left="1304"/>
+        <w:rPr>
+          <w:sz w:val="22"/>
+          <w:szCs w:val="44"/>
+        </w:rPr>
+      </w:pPr>
+      <w:r>
+        <w:rPr>
+          <w:sz w:val="22"/>
+          <w:szCs w:val="44"/>
+        </w:rPr>
+        <w:t>I kursen Programmering Inbyggda Syste</w:t>
+      </w:r>
+      <w:r>
+        <w:rPr>
+          <w:sz w:val="22"/>
+          <w:szCs w:val="44"/>
+        </w:rPr>
+        <w:t>m</w:t>
+      </w:r>
+      <w:r>
+        <w:rPr>
+          <w:sz w:val="22"/>
+          <w:szCs w:val="44"/>
+        </w:rPr>
+        <w:t xml:space="preserve"> ingick att driva ett projekt och skapa ett system som ska visas upp i slutet av kursen. Gruppen valde att göra en robot som ska kunna gå i både autonomt och manuellt läge.</w:t>
+      </w:r>
+    </w:p>
+    <w:p>
+      <w:pPr>
+        <w:pStyle w:val="Liststycke"/>
+        <w:ind w:left="1304"/>
+        <w:rPr>
+          <w:sz w:val="22"/>
+          <w:szCs w:val="44"/>
+        </w:rPr>
+      </w:pPr>
+      <w:bookmarkStart w:id="2" w:name="_GoBack"/>
       <w:bookmarkEnd w:id="2"/>
     </w:p>
     <w:p>
       <w:pPr>
-        <w:pStyle w:val="ListParagraph"/>
-        <w:ind w:left="1304"/>
-        <w:rPr>
-          <w:sz w:val="22"/>
-          <w:szCs w:val="44"/>
-        </w:rPr>
-      </w:pPr>
-      <w:r>
-        <w:rPr>
-          <w:sz w:val="22"/>
-          <w:szCs w:val="44"/>
-        </w:rPr>
-        <w:t>I kursen Programmering Inbyggda Syste ingick att driva ett projekt och skapa ett system som ska visas upp i slutet av kursen. Gruppen valde att göra en robot som ska kunna gå i både autonomt- och manuellt läge.</w:t>
-      </w:r>
-    </w:p>
-    <w:p>
-      <w:pPr>
-        <w:pStyle w:val="ListParagraph"/>
+        <w:pStyle w:val="Liststycke"/>
         <w:numPr>
           <w:ilvl w:val="1"/>
           <w:numId w:val="1"/>
@@ -1438,7 +1456,7 @@
       <w:bookmarkStart w:id="3" w:name="_Toc452552082"/>
       <w:r>
         <w:rPr>
-          <w:rStyle w:val="Heading2Char"/>
+          <w:rStyle w:val="Rubrik2Char"/>
         </w:rPr>
         <w:t>Syfte</w:t>
       </w:r>
@@ -1449,26 +1467,75 @@
           <w:szCs w:val="24"/>
         </w:rPr>
         <w:br/>
-        <w:t xml:space="preserve">I det autonoma läget så ska roboten följa efter en svartlinje på marken med hjälp av 8 stycken IR sensorer. I manuelltläge </w:t>
+        <w:t>I det autonoma läget så ska roboten följa en svart</w:t>
       </w:r>
       <w:r>
         <w:rPr>
           <w:sz w:val="24"/>
           <w:szCs w:val="24"/>
         </w:rPr>
-        <w:t>så ska roboten styras utav en kontroll genom en IR mottagere.</w:t>
+        <w:t xml:space="preserve"> linje på marken med hjälp av 5 stycken IR-</w:t>
       </w:r>
       <w:r>
         <w:rPr>
           <w:sz w:val="24"/>
           <w:szCs w:val="24"/>
         </w:rPr>
+        <w:t>sensorer. I manuellt</w:t>
+      </w:r>
+      <w:r>
+        <w:rPr>
+          <w:sz w:val="24"/>
+          <w:szCs w:val="24"/>
+        </w:rPr>
+        <w:t xml:space="preserve"> </w:t>
+      </w:r>
+      <w:r>
+        <w:rPr>
+          <w:sz w:val="24"/>
+          <w:szCs w:val="24"/>
+        </w:rPr>
+        <w:t xml:space="preserve">läge </w:t>
+      </w:r>
+      <w:r>
+        <w:rPr>
+          <w:sz w:val="24"/>
+          <w:szCs w:val="24"/>
+        </w:rPr>
+        <w:t xml:space="preserve">så ska roboten styras utav en </w:t>
+      </w:r>
+      <w:r>
+        <w:rPr>
+          <w:sz w:val="24"/>
+          <w:szCs w:val="24"/>
+        </w:rPr>
+        <w:t>fjärrkontroll genom en IR-</w:t>
+      </w:r>
+      <w:r>
+        <w:rPr>
+          <w:sz w:val="24"/>
+          <w:szCs w:val="24"/>
+        </w:rPr>
+        <w:t>mottaga</w:t>
+      </w:r>
+      <w:r>
+        <w:rPr>
+          <w:sz w:val="24"/>
+          <w:szCs w:val="24"/>
+        </w:rPr>
+        <w:t>re.</w:t>
+      </w:r>
+      <w:r>
+        <w:rPr>
+          <w:sz w:val="24"/>
+          <w:szCs w:val="24"/>
+        </w:rPr>
         <w:t xml:space="preserve"> </w:t>
       </w:r>
     </w:p>
     <w:p>
       <w:pPr>
-        <w:pStyle w:val="ListParagraph"/>
+        <w:pStyle w:val="Liststycke"/>
         <w:ind w:left="360"/>
         <w:rPr>
           <w:sz w:val="24"/>
@@ -1478,7 +1545,7 @@
     </w:p>
     <w:p>
       <w:pPr>
-        <w:pStyle w:val="ListParagraph"/>
+        <w:pStyle w:val="Liststycke"/>
         <w:numPr>
           <w:ilvl w:val="1"/>
           <w:numId w:val="1"/>
@@ -1492,7 +1559,7 @@
       <w:bookmarkStart w:id="4" w:name="_Toc452552083"/>
       <w:r>
         <w:rPr>
-          <w:rStyle w:val="Heading2Char"/>
+          <w:rStyle w:val="Rubrik2Char"/>
         </w:rPr>
         <w:t>Källor</w:t>
       </w:r>
@@ -1521,7 +1588,7 @@
     </w:p>
     <w:p>
       <w:pPr>
-        <w:pStyle w:val="ListParagraph"/>
+        <w:pStyle w:val="Liststycke"/>
         <w:rPr>
           <w:sz w:val="44"/>
           <w:szCs w:val="44"/>
@@ -1530,7 +1597,7 @@
     </w:p>
     <w:p>
       <w:pPr>
-        <w:pStyle w:val="ListParagraph"/>
+        <w:pStyle w:val="Liststycke"/>
         <w:numPr>
           <w:ilvl w:val="0"/>
           <w:numId w:val="1"/>
@@ -1550,7 +1617,7 @@
     </w:p>
     <w:p>
       <w:pPr>
-        <w:pStyle w:val="ListParagraph"/>
+        <w:pStyle w:val="Liststycke"/>
         <w:ind w:left="360"/>
         <w:rPr>
           <w:sz w:val="44"/>
@@ -1560,7 +1627,7 @@
     </w:p>
     <w:p>
       <w:pPr>
-        <w:pStyle w:val="Heading1"/>
+        <w:pStyle w:val="Rubrik1"/>
         <w:numPr>
           <w:ilvl w:val="0"/>
           <w:numId w:val="14"/>
@@ -1597,7 +1664,7 @@
     </w:p>
     <w:p>
       <w:pPr>
-        <w:pStyle w:val="ListParagraph"/>
+        <w:pStyle w:val="Liststycke"/>
         <w:numPr>
           <w:ilvl w:val="0"/>
           <w:numId w:val="12"/>
@@ -1617,7 +1684,7 @@
     </w:p>
     <w:p>
       <w:pPr>
-        <w:pStyle w:val="ListParagraph"/>
+        <w:pStyle w:val="Liststycke"/>
         <w:numPr>
           <w:ilvl w:val="0"/>
           <w:numId w:val="12"/>
@@ -1637,7 +1704,7 @@
     </w:p>
     <w:p>
       <w:pPr>
-        <w:pStyle w:val="ListParagraph"/>
+        <w:pStyle w:val="Liststycke"/>
         <w:numPr>
           <w:ilvl w:val="0"/>
           <w:numId w:val="12"/>
@@ -1691,21 +1758,56 @@
           <w:sz w:val="24"/>
           <w:szCs w:val="24"/>
         </w:rPr>
-        <w:t xml:space="preserve"> sensorpanel bestående av 8st IR-dioder och IR-</w:t>
+        <w:t xml:space="preserve"> sensorpanel bestående av 5</w:t>
       </w:r>
       <w:r>
         <w:rPr>
           <w:sz w:val="24"/>
           <w:szCs w:val="24"/>
         </w:rPr>
-        <w:t xml:space="preserve">sensorer. </w:t>
+        <w:t>st IR-dioder och IR-</w:t>
       </w:r>
       <w:r>
         <w:rPr>
           <w:sz w:val="24"/>
           <w:szCs w:val="24"/>
         </w:rPr>
-        <w:t>Sensorpanelen gör så att roboten kan hitta och känna av vart linjen är, för att sedan kunna justera hastigheten på motorerna för att kunna styra åt rätt håll och därmed följa linjen. Detta är tackvare en regleralgoritm (PID) i koden som skickar signalerna till motorerna. Det är det som kallas för: Autonomtläge.</w:t>
+        <w:t xml:space="preserve">sensorer. </w:t>
+      </w:r>
+      <w:r>
+        <w:rPr>
+          <w:sz w:val="24"/>
+          <w:szCs w:val="24"/>
+        </w:rPr>
+        <w:t>Sensorpanelen gör så att rob</w:t>
+      </w:r>
+      <w:r>
+        <w:rPr>
+          <w:sz w:val="24"/>
+          <w:szCs w:val="24"/>
+        </w:rPr>
+        <w:t>oten kan hitta och känna av var</w:t>
+      </w:r>
+      <w:r>
+        <w:rPr>
+          <w:sz w:val="24"/>
+          <w:szCs w:val="24"/>
+        </w:rPr>
+        <w:t xml:space="preserve"> linjen är, för att sedan kunna justera hastigheten på motorerna för att kunna styra åt rätt håll och därmed följa linjen. Detta är tack</w:t>
+      </w:r>
+      <w:r>
+        <w:rPr>
+          <w:sz w:val="24"/>
+          <w:szCs w:val="24"/>
+        </w:rPr>
+        <w:t xml:space="preserve"> </w:t>
+      </w:r>
+      <w:r>
+        <w:rPr>
+          <w:sz w:val="24"/>
+          <w:szCs w:val="24"/>
+        </w:rPr>
+        <w:t>vare en regleralgoritm (PID) i koden som skickar signalerna till motorerna. Det är det som kallas för: Autonomtläge.</w:t>
       </w:r>
     </w:p>
     <w:p>
@@ -1721,12 +1823,26 @@
           <w:sz w:val="24"/>
           <w:szCs w:val="24"/>
         </w:rPr>
-        <w:t>I det manuellaläget så används en IR-mottagare som letar efter en signal ifrån en fjärrkontroll. I koden är det skrivet att 5 knappar används, med deras individuella hexkod, för att sedan kunna ge rätt signal till roboten för styrning.</w:t>
+        <w:t>I det manuella</w:t>
+      </w:r>
+      <w:r>
+        <w:rPr>
+          <w:sz w:val="24"/>
+          <w:szCs w:val="24"/>
+        </w:rPr>
+        <w:t xml:space="preserve"> </w:t>
+      </w:r>
+      <w:r>
+        <w:rPr>
+          <w:sz w:val="24"/>
+          <w:szCs w:val="24"/>
+        </w:rPr>
+        <w:t>läget så används en IR-mottagare som letar efter en signal från en fjärrkontroll. I koden är det skrivet att 5 knappar används, med deras individuella hexkod, för att sedan kunna ge rätt signal till roboten för styrning.</w:t>
       </w:r>
     </w:p>
     <w:p>
       <w:pPr>
-        <w:pStyle w:val="Heading2"/>
+        <w:pStyle w:val="Rubrik2"/>
         <w:numPr>
           <w:ilvl w:val="1"/>
           <w:numId w:val="15"/>
@@ -1809,7 +1925,7 @@
     </w:p>
     <w:p>
       <w:pPr>
-        <w:pStyle w:val="ListParagraph"/>
+        <w:pStyle w:val="Liststycke"/>
         <w:numPr>
           <w:ilvl w:val="0"/>
           <w:numId w:val="8"/>
@@ -1829,7 +1945,7 @@
     </w:p>
     <w:p>
       <w:pPr>
-        <w:pStyle w:val="ListParagraph"/>
+        <w:pStyle w:val="Liststycke"/>
         <w:numPr>
           <w:ilvl w:val="1"/>
           <w:numId w:val="8"/>
@@ -1842,7 +1958,7 @@
     </w:p>
     <w:p>
       <w:pPr>
-        <w:pStyle w:val="ListParagraph"/>
+        <w:pStyle w:val="Liststycke"/>
         <w:numPr>
           <w:ilvl w:val="0"/>
           <w:numId w:val="8"/>
@@ -1862,7 +1978,7 @@
     </w:p>
     <w:p>
       <w:pPr>
-        <w:pStyle w:val="ListParagraph"/>
+        <w:pStyle w:val="Liststycke"/>
         <w:numPr>
           <w:ilvl w:val="1"/>
           <w:numId w:val="8"/>
@@ -1937,7 +2053,7 @@
 </file>
 
 <file path=word/endnotes.xml><?xml version="1.0" encoding="utf-8"?>
-<w:endnotes xmlns:wpc="http://schemas.microsoft.com/office/word/2010/wordprocessingCanvas" xmlns:mc="http://schemas.openxmlformats.org/markup-compatibility/2006" xmlns:o="urn:schemas-microsoft-com:office:office" xmlns:r="http://schemas.openxmlformats.org/officeDocument/2006/relationships" xmlns:m="http://schemas.openxmlformats.org/officeDocument/2006/math" xmlns:v="urn:schemas-microsoft-com:vml" xmlns:wp14="http://schemas.microsoft.com/office/word/2010/wordprocessingDrawing" xmlns:wp="http://schemas.openxmlformats.org/drawingml/2006/wordprocessingDrawing" xmlns:w10="urn:schemas-microsoft-com:office:word" xmlns:w="http://schemas.openxmlformats.org/wordprocessingml/2006/main" xmlns:w14="http://schemas.microsoft.com/office/word/2010/wordml" xmlns:w15="http://schemas.microsoft.com/office/word/2012/wordml" xmlns:wpg="http://schemas.microsoft.com/office/word/2010/wordprocessingGroup" xmlns:wpi="http://schemas.microsoft.com/office/word/2010/wordprocessingInk" xmlns:wne="http://schemas.microsoft.com/office/word/2006/wordml" xmlns:wps="http://schemas.microsoft.com/office/word/2010/wordprocessingShape" mc:Ignorable="w14 w15 wp14">
+<w:endnotes xmlns:wpc="http://schemas.microsoft.com/office/word/2010/wordprocessingCanvas" xmlns:cx="http://schemas.microsoft.com/office/drawing/2014/chartex" xmlns:cx1="http://schemas.microsoft.com/office/drawing/2015/9/8/chartex" xmlns:cx2="http://schemas.microsoft.com/office/drawing/2015/10/21/chartex" xmlns:mc="http://schemas.openxmlformats.org/markup-compatibility/2006" xmlns:o="urn:schemas-microsoft-com:office:office" xmlns:r="http://schemas.openxmlformats.org/officeDocument/2006/relationships" xmlns:m="http://schemas.openxmlformats.org/officeDocument/2006/math" xmlns:v="urn:schemas-microsoft-com:vml" xmlns:wp14="http://schemas.microsoft.com/office/word/2010/wordprocessingDrawing" xmlns:wp="http://schemas.openxmlformats.org/drawingml/2006/wordprocessingDrawing" xmlns:w10="urn:schemas-microsoft-com:office:word" xmlns:w="http://schemas.openxmlformats.org/wordprocessingml/2006/main" xmlns:w14="http://schemas.microsoft.com/office/word/2010/wordml" xmlns:w15="http://schemas.microsoft.com/office/word/2012/wordml" xmlns:w16se="http://schemas.microsoft.com/office/word/2015/wordml/symex" xmlns:wpg="http://schemas.microsoft.com/office/word/2010/wordprocessingGroup" xmlns:wpi="http://schemas.microsoft.com/office/word/2010/wordprocessingInk" xmlns:wne="http://schemas.microsoft.com/office/word/2006/wordml" xmlns:wps="http://schemas.microsoft.com/office/word/2010/wordprocessingShape" mc:Ignorable="w14 w15 w16se wp14">
   <w:endnote w:type="separator" w:id="-1">
     <w:p>
       <w:pPr>
@@ -1962,10 +2078,10 @@
 </file>
 
 <file path=word/footer1.xml><?xml version="1.0" encoding="utf-8"?>
-<w:ftr xmlns:wpc="http://schemas.microsoft.com/office/word/2010/wordprocessingCanvas" xmlns:mc="http://schemas.openxmlformats.org/markup-compatibility/2006" xmlns:o="urn:schemas-microsoft-com:office:office" xmlns:r="http://schemas.openxmlformats.org/officeDocument/2006/relationships" xmlns:m="http://schemas.openxmlformats.org/officeDocument/2006/math" xmlns:v="urn:schemas-microsoft-com:vml" xmlns:wp14="http://schemas.microsoft.com/office/word/2010/wordprocessingDrawing" xmlns:wp="http://schemas.openxmlformats.org/drawingml/2006/wordprocessingDrawing" xmlns:w10="urn:schemas-microsoft-com:office:word" xmlns:w="http://schemas.openxmlformats.org/wordprocessingml/2006/main" xmlns:w14="http://schemas.microsoft.com/office/word/2010/wordml" xmlns:w15="http://schemas.microsoft.com/office/word/2012/wordml" xmlns:wpg="http://schemas.microsoft.com/office/word/2010/wordprocessingGroup" xmlns:wpi="http://schemas.microsoft.com/office/word/2010/wordprocessingInk" xmlns:wne="http://schemas.microsoft.com/office/word/2006/wordml" xmlns:wps="http://schemas.microsoft.com/office/word/2010/wordprocessingShape" mc:Ignorable="w14 w15 wp14">
+<w:ftr xmlns:wpc="http://schemas.microsoft.com/office/word/2010/wordprocessingCanvas" xmlns:cx="http://schemas.microsoft.com/office/drawing/2014/chartex" xmlns:cx1="http://schemas.microsoft.com/office/drawing/2015/9/8/chartex" xmlns:cx2="http://schemas.microsoft.com/office/drawing/2015/10/21/chartex" xmlns:mc="http://schemas.openxmlformats.org/markup-compatibility/2006" xmlns:o="urn:schemas-microsoft-com:office:office" xmlns:r="http://schemas.openxmlformats.org/officeDocument/2006/relationships" xmlns:m="http://schemas.openxmlformats.org/officeDocument/2006/math" xmlns:v="urn:schemas-microsoft-com:vml" xmlns:wp14="http://schemas.microsoft.com/office/word/2010/wordprocessingDrawing" xmlns:wp="http://schemas.openxmlformats.org/drawingml/2006/wordprocessingDrawing" xmlns:w10="urn:schemas-microsoft-com:office:word" xmlns:w="http://schemas.openxmlformats.org/wordprocessingml/2006/main" xmlns:w14="http://schemas.microsoft.com/office/word/2010/wordml" xmlns:w15="http://schemas.microsoft.com/office/word/2012/wordml" xmlns:w16se="http://schemas.microsoft.com/office/word/2015/wordml/symex" xmlns:wpg="http://schemas.microsoft.com/office/word/2010/wordprocessingGroup" xmlns:wpi="http://schemas.microsoft.com/office/word/2010/wordprocessingInk" xmlns:wne="http://schemas.microsoft.com/office/word/2006/wordml" xmlns:wps="http://schemas.microsoft.com/office/word/2010/wordprocessingShape" mc:Ignorable="w14 w15 w16se wp14">
   <w:p>
     <w:pPr>
-      <w:pStyle w:val="Footer"/>
+      <w:pStyle w:val="Sidfot"/>
     </w:pPr>
     <w:r>
       <w:t>Programmering Inbyggda System</w:t>
@@ -2005,7 +2121,7 @@
 </file>
 
 <file path=word/footnotes.xml><?xml version="1.0" encoding="utf-8"?>
-<w:footnotes xmlns:wpc="http://schemas.microsoft.com/office/word/2010/wordprocessingCanvas" xmlns:mc="http://schemas.openxmlformats.org/markup-compatibility/2006" xmlns:o="urn:schemas-microsoft-com:office:office" xmlns:r="http://schemas.openxmlformats.org/officeDocument/2006/relationships" xmlns:m="http://schemas.openxmlformats.org/officeDocument/2006/math" xmlns:v="urn:schemas-microsoft-com:vml" xmlns:wp14="http://schemas.microsoft.com/office/word/2010/wordprocessingDrawing" xmlns:wp="http://schemas.openxmlformats.org/drawingml/2006/wordprocessingDrawing" xmlns:w10="urn:schemas-microsoft-com:office:word" xmlns:w="http://schemas.openxmlformats.org/wordprocessingml/2006/main" xmlns:w14="http://schemas.microsoft.com/office/word/2010/wordml" xmlns:w15="http://schemas.microsoft.com/office/word/2012/wordml" xmlns:wpg="http://schemas.microsoft.com/office/word/2010/wordprocessingGroup" xmlns:wpi="http://schemas.microsoft.com/office/word/2010/wordprocessingInk" xmlns:wne="http://schemas.microsoft.com/office/word/2006/wordml" xmlns:wps="http://schemas.microsoft.com/office/word/2010/wordprocessingShape" mc:Ignorable="w14 w15 wp14">
+<w:footnotes xmlns:wpc="http://schemas.microsoft.com/office/word/2010/wordprocessingCanvas" xmlns:cx="http://schemas.microsoft.com/office/drawing/2014/chartex" xmlns:cx1="http://schemas.microsoft.com/office/drawing/2015/9/8/chartex" xmlns:cx2="http://schemas.microsoft.com/office/drawing/2015/10/21/chartex" xmlns:mc="http://schemas.openxmlformats.org/markup-compatibility/2006" xmlns:o="urn:schemas-microsoft-com:office:office" xmlns:r="http://schemas.openxmlformats.org/officeDocument/2006/relationships" xmlns:m="http://schemas.openxmlformats.org/officeDocument/2006/math" xmlns:v="urn:schemas-microsoft-com:vml" xmlns:wp14="http://schemas.microsoft.com/office/word/2010/wordprocessingDrawing" xmlns:wp="http://schemas.openxmlformats.org/drawingml/2006/wordprocessingDrawing" xmlns:w10="urn:schemas-microsoft-com:office:word" xmlns:w="http://schemas.openxmlformats.org/wordprocessingml/2006/main" xmlns:w14="http://schemas.microsoft.com/office/word/2010/wordml" xmlns:w15="http://schemas.microsoft.com/office/word/2012/wordml" xmlns:w16se="http://schemas.microsoft.com/office/word/2015/wordml/symex" xmlns:wpg="http://schemas.microsoft.com/office/word/2010/wordprocessingGroup" xmlns:wpi="http://schemas.microsoft.com/office/word/2010/wordprocessingInk" xmlns:wne="http://schemas.microsoft.com/office/word/2006/wordml" xmlns:wps="http://schemas.microsoft.com/office/word/2010/wordprocessingShape" mc:Ignorable="w14 w15 w16se wp14">
   <w:footnote w:type="separator" w:id="-1">
     <w:p>
       <w:pPr>
@@ -2030,10 +2146,10 @@
 </file>
 
 <file path=word/header1.xml><?xml version="1.0" encoding="utf-8"?>
-<w:hdr xmlns:wpc="http://schemas.microsoft.com/office/word/2010/wordprocessingCanvas" xmlns:mc="http://schemas.openxmlformats.org/markup-compatibility/2006" xmlns:o="urn:schemas-microsoft-com:office:office" xmlns:r="http://schemas.openxmlformats.org/officeDocument/2006/relationships" xmlns:m="http://schemas.openxmlformats.org/officeDocument/2006/math" xmlns:v="urn:schemas-microsoft-com:vml" xmlns:wp14="http://schemas.microsoft.com/office/word/2010/wordprocessingDrawing" xmlns:wp="http://schemas.openxmlformats.org/drawingml/2006/wordprocessingDrawing" xmlns:w10="urn:schemas-microsoft-com:office:word" xmlns:w="http://schemas.openxmlformats.org/wordprocessingml/2006/main" xmlns:w14="http://schemas.microsoft.com/office/word/2010/wordml" xmlns:w15="http://schemas.microsoft.com/office/word/2012/wordml" xmlns:wpg="http://schemas.microsoft.com/office/word/2010/wordprocessingGroup" xmlns:wpi="http://schemas.microsoft.com/office/word/2010/wordprocessingInk" xmlns:wne="http://schemas.microsoft.com/office/word/2006/wordml" xmlns:wps="http://schemas.microsoft.com/office/word/2010/wordprocessingShape" mc:Ignorable="w14 w15 wp14">
+<w:hdr xmlns:wpc="http://schemas.microsoft.com/office/word/2010/wordprocessingCanvas" xmlns:cx="http://schemas.microsoft.com/office/drawing/2014/chartex" xmlns:cx1="http://schemas.microsoft.com/office/drawing/2015/9/8/chartex" xmlns:cx2="http://schemas.microsoft.com/office/drawing/2015/10/21/chartex" xmlns:mc="http://schemas.openxmlformats.org/markup-compatibility/2006" xmlns:o="urn:schemas-microsoft-com:office:office" xmlns:r="http://schemas.openxmlformats.org/officeDocument/2006/relationships" xmlns:m="http://schemas.openxmlformats.org/officeDocument/2006/math" xmlns:v="urn:schemas-microsoft-com:vml" xmlns:wp14="http://schemas.microsoft.com/office/word/2010/wordprocessingDrawing" xmlns:wp="http://schemas.openxmlformats.org/drawingml/2006/wordprocessingDrawing" xmlns:w10="urn:schemas-microsoft-com:office:word" xmlns:w="http://schemas.openxmlformats.org/wordprocessingml/2006/main" xmlns:w14="http://schemas.microsoft.com/office/word/2010/wordml" xmlns:w15="http://schemas.microsoft.com/office/word/2012/wordml" xmlns:w16se="http://schemas.microsoft.com/office/word/2015/wordml/symex" xmlns:wpg="http://schemas.microsoft.com/office/word/2010/wordprocessingGroup" xmlns:wpi="http://schemas.microsoft.com/office/word/2010/wordprocessingInk" xmlns:wne="http://schemas.microsoft.com/office/word/2006/wordml" xmlns:wps="http://schemas.microsoft.com/office/word/2010/wordprocessingShape" mc:Ignorable="w14 w15 w16se wp14">
   <w:p>
     <w:pPr>
-      <w:pStyle w:val="Header"/>
+      <w:pStyle w:val="Sidhuvud"/>
     </w:pPr>
     <w:sdt>
       <w:sdtPr>
@@ -2067,15 +2183,13 @@
   </w:p>
   <w:p>
     <w:pPr>
-      <w:pStyle w:val="Header"/>
+      <w:pStyle w:val="Sidhuvud"/>
     </w:pPr>
     <w:r>
       <w:tab/>
     </w:r>
     <w:r>
       <w:tab/>
-    </w:r>
-    <w:r>
       <w:t>Datum xx-xx-xx</w:t>
     </w:r>
   </w:p>
@@ -2083,7 +2197,7 @@
 </file>
 
 <file path=word/numbering.xml><?xml version="1.0" encoding="utf-8"?>
-<w:numbering xmlns:wpc="http://schemas.microsoft.com/office/word/2010/wordprocessingCanvas" xmlns:mc="http://schemas.openxmlformats.org/markup-compatibility/2006" xmlns:o="urn:schemas-microsoft-com:office:office" xmlns:r="http://schemas.openxmlformats.org/officeDocument/2006/relationships" xmlns:m="http://schemas.openxmlformats.org/officeDocument/2006/math" xmlns:v="urn:schemas-microsoft-com:vml" xmlns:wp14="http://schemas.microsoft.com/office/word/2010/wordprocessingDrawing" xmlns:wp="http://schemas.openxmlformats.org/drawingml/2006/wordprocessingDrawing" xmlns:w10="urn:schemas-microsoft-com:office:word" xmlns:w="http://schemas.openxmlformats.org/wordprocessingml/2006/main" xmlns:w14="http://schemas.microsoft.com/office/word/2010/wordml" xmlns:w15="http://schemas.microsoft.com/office/word/2012/wordml" xmlns:wpg="http://schemas.microsoft.com/office/word/2010/wordprocessingGroup" xmlns:wpi="http://schemas.microsoft.com/office/word/2010/wordprocessingInk" xmlns:wne="http://schemas.microsoft.com/office/word/2006/wordml" xmlns:wps="http://schemas.microsoft.com/office/word/2010/wordprocessingShape" mc:Ignorable="w14 w15 wp14">
+<w:numbering xmlns:wpc="http://schemas.microsoft.com/office/word/2010/wordprocessingCanvas" xmlns:cx="http://schemas.microsoft.com/office/drawing/2014/chartex" xmlns:cx1="http://schemas.microsoft.com/office/drawing/2015/9/8/chartex" xmlns:cx2="http://schemas.microsoft.com/office/drawing/2015/10/21/chartex" xmlns:mc="http://schemas.openxmlformats.org/markup-compatibility/2006" xmlns:o="urn:schemas-microsoft-com:office:office" xmlns:r="http://schemas.openxmlformats.org/officeDocument/2006/relationships" xmlns:m="http://schemas.openxmlformats.org/officeDocument/2006/math" xmlns:v="urn:schemas-microsoft-com:vml" xmlns:wp14="http://schemas.microsoft.com/office/word/2010/wordprocessingDrawing" xmlns:wp="http://schemas.openxmlformats.org/drawingml/2006/wordprocessingDrawing" xmlns:w10="urn:schemas-microsoft-com:office:word" xmlns:w="http://schemas.openxmlformats.org/wordprocessingml/2006/main" xmlns:w14="http://schemas.microsoft.com/office/word/2010/wordml" xmlns:w15="http://schemas.microsoft.com/office/word/2012/wordml" xmlns:w16se="http://schemas.microsoft.com/office/word/2015/wordml/symex" xmlns:wpg="http://schemas.microsoft.com/office/word/2010/wordprocessingGroup" xmlns:wpi="http://schemas.microsoft.com/office/word/2010/wordprocessingInk" xmlns:wne="http://schemas.microsoft.com/office/word/2006/wordml" xmlns:wps="http://schemas.microsoft.com/office/word/2010/wordprocessingShape" mc:Ignorable="w14 w15 w16se wp14">
   <w:abstractNum w:abstractNumId="0" w15:restartNumberingAfterBreak="0">
     <w:nsid w:val="10AF3672"/>
     <w:multiLevelType w:val="hybridMultilevel"/>
@@ -3660,7 +3774,7 @@
 </file>
 
 <file path=word/styles.xml><?xml version="1.0" encoding="utf-8"?>
-<w:styles xmlns:mc="http://schemas.openxmlformats.org/markup-compatibility/2006" xmlns:r="http://schemas.openxmlformats.org/officeDocument/2006/relationships" xmlns:w="http://schemas.openxmlformats.org/wordprocessingml/2006/main" xmlns:w14="http://schemas.microsoft.com/office/word/2010/wordml" xmlns:w15="http://schemas.microsoft.com/office/word/2012/wordml" mc:Ignorable="w14 w15">
+<w:styles xmlns:mc="http://schemas.openxmlformats.org/markup-compatibility/2006" xmlns:r="http://schemas.openxmlformats.org/officeDocument/2006/relationships" xmlns:w="http://schemas.openxmlformats.org/wordprocessingml/2006/main" xmlns:w14="http://schemas.microsoft.com/office/word/2010/wordml" xmlns:w15="http://schemas.microsoft.com/office/word/2012/wordml" xmlns:w16se="http://schemas.microsoft.com/office/word/2015/wordml/symex" mc:Ignorable="w14 w15 w16se">
   <w:docDefaults>
     <w:rPrDefault>
       <w:rPr>
@@ -3676,7 +3790,7 @@
       </w:pPr>
     </w:pPrDefault>
   </w:docDefaults>
-  <w:latentStyles w:defLockedState="0" w:defUIPriority="99" w:defSemiHidden="0" w:defUnhideWhenUsed="0" w:defQFormat="0" w:count="371">
+  <w:latentStyles w:defLockedState="0" w:defUIPriority="99" w:defSemiHidden="0" w:defUnhideWhenUsed="0" w:defQFormat="0" w:count="372">
     <w:lsdException w:name="Normal" w:uiPriority="0" w:qFormat="1"/>
     <w:lsdException w:name="heading 1" w:uiPriority="9" w:qFormat="1"/>
     <w:lsdException w:name="heading 2" w:semiHidden="1" w:uiPriority="9" w:unhideWhenUsed="1" w:qFormat="1"/>
@@ -3782,7 +3896,6 @@
     <w:lsdException w:name="HTML Sample" w:semiHidden="1" w:unhideWhenUsed="1"/>
     <w:lsdException w:name="HTML Typewriter" w:semiHidden="1" w:unhideWhenUsed="1"/>
     <w:lsdException w:name="HTML Variable" w:semiHidden="1" w:unhideWhenUsed="1"/>
-    <w:lsdException w:name="Normal Table" w:semiHidden="1" w:unhideWhenUsed="1"/>
     <w:lsdException w:name="annotation subject" w:semiHidden="1" w:unhideWhenUsed="1"/>
     <w:lsdException w:name="No List" w:semiHidden="1" w:unhideWhenUsed="1"/>
     <w:lsdException w:name="Outline List 1" w:semiHidden="1" w:unhideWhenUsed="1"/>
@@ -3829,10 +3942,8 @@
     <w:lsdException w:name="Table Subtle 2" w:semiHidden="1" w:unhideWhenUsed="1"/>
     <w:lsdException w:name="Table Web 1" w:semiHidden="1" w:unhideWhenUsed="1"/>
     <w:lsdException w:name="Table Web 2" w:semiHidden="1" w:unhideWhenUsed="1"/>
-    <w:lsdException w:name="Table Web 3" w:semiHidden="1" w:unhideWhenUsed="1"/>
     <w:lsdException w:name="Balloon Text" w:semiHidden="1" w:unhideWhenUsed="1"/>
     <w:lsdException w:name="Table Grid" w:uiPriority="39"/>
-    <w:lsdException w:name="Table Theme" w:semiHidden="1" w:unhideWhenUsed="1"/>
     <w:lsdException w:name="Placeholder Text" w:semiHidden="1"/>
     <w:lsdException w:name="No Spacing" w:uiPriority="1" w:qFormat="1"/>
     <w:lsdException w:name="Light Shading" w:uiPriority="60"/>
@@ -4048,17 +4159,18 @@
     <w:lsdException w:name="List Table 5 Dark Accent 6" w:uiPriority="50"/>
     <w:lsdException w:name="List Table 6 Colorful Accent 6" w:uiPriority="51"/>
     <w:lsdException w:name="List Table 7 Colorful Accent 6" w:uiPriority="52"/>
+    <w:lsdException w:name="Mention" w:semiHidden="1" w:unhideWhenUsed="1"/>
   </w:latentStyles>
   <w:style w:type="paragraph" w:default="1" w:styleId="Normal">
     <w:name w:val="Normal"/>
     <w:qFormat/>
     <w:rsid w:val="00D86292"/>
   </w:style>
-  <w:style w:type="paragraph" w:styleId="Heading1">
+  <w:style w:type="paragraph" w:styleId="Rubrik1">
     <w:name w:val="heading 1"/>
     <w:basedOn w:val="Normal"/>
     <w:next w:val="Normal"/>
-    <w:link w:val="Heading1Char"/>
+    <w:link w:val="Rubrik1Char"/>
     <w:uiPriority w:val="9"/>
     <w:qFormat/>
     <w:rsid w:val="00D86292"/>
@@ -4076,11 +4188,11 @@
       <w:szCs w:val="40"/>
     </w:rPr>
   </w:style>
-  <w:style w:type="paragraph" w:styleId="Heading2">
+  <w:style w:type="paragraph" w:styleId="Rubrik2">
     <w:name w:val="heading 2"/>
     <w:basedOn w:val="Normal"/>
     <w:next w:val="Normal"/>
-    <w:link w:val="Heading2Char"/>
+    <w:link w:val="Rubrik2Char"/>
     <w:uiPriority w:val="9"/>
     <w:unhideWhenUsed/>
     <w:qFormat/>
@@ -4098,11 +4210,11 @@
       <w:szCs w:val="32"/>
     </w:rPr>
   </w:style>
-  <w:style w:type="paragraph" w:styleId="Heading3">
+  <w:style w:type="paragraph" w:styleId="Rubrik3">
     <w:name w:val="heading 3"/>
     <w:basedOn w:val="Normal"/>
     <w:next w:val="Normal"/>
-    <w:link w:val="Heading3Char"/>
+    <w:link w:val="Rubrik3Char"/>
     <w:uiPriority w:val="9"/>
     <w:unhideWhenUsed/>
     <w:qFormat/>
@@ -4119,11 +4231,11 @@
       <w:szCs w:val="32"/>
     </w:rPr>
   </w:style>
-  <w:style w:type="paragraph" w:styleId="Heading4">
+  <w:style w:type="paragraph" w:styleId="Rubrik4">
     <w:name w:val="heading 4"/>
     <w:basedOn w:val="Normal"/>
     <w:next w:val="Normal"/>
-    <w:link w:val="Heading4Char"/>
+    <w:link w:val="Rubrik4Char"/>
     <w:uiPriority w:val="9"/>
     <w:semiHidden/>
     <w:unhideWhenUsed/>
@@ -4143,11 +4255,11 @@
       <w:szCs w:val="30"/>
     </w:rPr>
   </w:style>
-  <w:style w:type="paragraph" w:styleId="Heading5">
+  <w:style w:type="paragraph" w:styleId="Rubrik5">
     <w:name w:val="heading 5"/>
     <w:basedOn w:val="Normal"/>
     <w:next w:val="Normal"/>
-    <w:link w:val="Heading5Char"/>
+    <w:link w:val="Rubrik5Char"/>
     <w:uiPriority w:val="9"/>
     <w:semiHidden/>
     <w:unhideWhenUsed/>
@@ -4165,11 +4277,11 @@
       <w:szCs w:val="28"/>
     </w:rPr>
   </w:style>
-  <w:style w:type="paragraph" w:styleId="Heading6">
+  <w:style w:type="paragraph" w:styleId="Rubrik6">
     <w:name w:val="heading 6"/>
     <w:basedOn w:val="Normal"/>
     <w:next w:val="Normal"/>
-    <w:link w:val="Heading6Char"/>
+    <w:link w:val="Rubrik6Char"/>
     <w:uiPriority w:val="9"/>
     <w:semiHidden/>
     <w:unhideWhenUsed/>
@@ -4189,11 +4301,11 @@
       <w:szCs w:val="26"/>
     </w:rPr>
   </w:style>
-  <w:style w:type="paragraph" w:styleId="Heading7">
+  <w:style w:type="paragraph" w:styleId="Rubrik7">
     <w:name w:val="heading 7"/>
     <w:basedOn w:val="Normal"/>
     <w:next w:val="Normal"/>
-    <w:link w:val="Heading7Char"/>
+    <w:link w:val="Rubrik7Char"/>
     <w:uiPriority w:val="9"/>
     <w:semiHidden/>
     <w:unhideWhenUsed/>
@@ -4211,11 +4323,11 @@
       <w:szCs w:val="24"/>
     </w:rPr>
   </w:style>
-  <w:style w:type="paragraph" w:styleId="Heading8">
+  <w:style w:type="paragraph" w:styleId="Rubrik8">
     <w:name w:val="heading 8"/>
     <w:basedOn w:val="Normal"/>
     <w:next w:val="Normal"/>
-    <w:link w:val="Heading8Char"/>
+    <w:link w:val="Rubrik8Char"/>
     <w:uiPriority w:val="9"/>
     <w:semiHidden/>
     <w:unhideWhenUsed/>
@@ -4235,11 +4347,11 @@
       <w:szCs w:val="22"/>
     </w:rPr>
   </w:style>
-  <w:style w:type="paragraph" w:styleId="Heading9">
+  <w:style w:type="paragraph" w:styleId="Rubrik9">
     <w:name w:val="heading 9"/>
     <w:basedOn w:val="Normal"/>
     <w:next w:val="Normal"/>
-    <w:link w:val="Heading9Char"/>
+    <w:link w:val="Rubrik9Char"/>
     <w:uiPriority w:val="9"/>
     <w:semiHidden/>
     <w:unhideWhenUsed/>
@@ -4258,13 +4370,13 @@
       <w:iCs/>
     </w:rPr>
   </w:style>
-  <w:style w:type="character" w:default="1" w:styleId="DefaultParagraphFont">
+  <w:style w:type="character" w:default="1" w:styleId="Standardstycketeckensnitt">
     <w:name w:val="Default Paragraph Font"/>
     <w:uiPriority w:val="1"/>
     <w:semiHidden/>
     <w:unhideWhenUsed/>
   </w:style>
-  <w:style w:type="table" w:default="1" w:styleId="TableNormal">
+  <w:style w:type="table" w:default="1" w:styleId="Normaltabell">
     <w:name w:val="Normal Table"/>
     <w:uiPriority w:val="99"/>
     <w:semiHidden/>
@@ -4279,16 +4391,16 @@
       </w:tblCellMar>
     </w:tblPr>
   </w:style>
-  <w:style w:type="numbering" w:default="1" w:styleId="NoList">
+  <w:style w:type="numbering" w:default="1" w:styleId="Ingenlista">
     <w:name w:val="No List"/>
     <w:uiPriority w:val="99"/>
     <w:semiHidden/>
     <w:unhideWhenUsed/>
   </w:style>
-  <w:style w:type="paragraph" w:styleId="Header">
+  <w:style w:type="paragraph" w:styleId="Sidhuvud">
     <w:name w:val="header"/>
     <w:basedOn w:val="Normal"/>
-    <w:link w:val="HeaderChar"/>
+    <w:link w:val="SidhuvudChar"/>
     <w:uiPriority w:val="99"/>
     <w:unhideWhenUsed/>
     <w:rsid w:val="00D86292"/>
@@ -4300,17 +4412,17 @@
       <w:spacing w:after="0" w:line="240" w:lineRule="auto"/>
     </w:pPr>
   </w:style>
-  <w:style w:type="character" w:customStyle="1" w:styleId="HeaderChar">
-    <w:name w:val="Header Char"/>
-    <w:basedOn w:val="DefaultParagraphFont"/>
-    <w:link w:val="Header"/>
+  <w:style w:type="character" w:customStyle="1" w:styleId="SidhuvudChar">
+    <w:name w:val="Sidhuvud Char"/>
+    <w:basedOn w:val="Standardstycketeckensnitt"/>
+    <w:link w:val="Sidhuvud"/>
     <w:uiPriority w:val="99"/>
     <w:rsid w:val="00D86292"/>
   </w:style>
-  <w:style w:type="paragraph" w:styleId="Footer">
+  <w:style w:type="paragraph" w:styleId="Sidfot">
     <w:name w:val="footer"/>
     <w:basedOn w:val="Normal"/>
-    <w:link w:val="FooterChar"/>
+    <w:link w:val="SidfotChar"/>
     <w:uiPriority w:val="99"/>
     <w:unhideWhenUsed/>
     <w:rsid w:val="00D86292"/>
@@ -4322,17 +4434,17 @@
       <w:spacing w:after="0" w:line="240" w:lineRule="auto"/>
     </w:pPr>
   </w:style>
-  <w:style w:type="character" w:customStyle="1" w:styleId="FooterChar">
-    <w:name w:val="Footer Char"/>
-    <w:basedOn w:val="DefaultParagraphFont"/>
-    <w:link w:val="Footer"/>
+  <w:style w:type="character" w:customStyle="1" w:styleId="SidfotChar">
+    <w:name w:val="Sidfot Char"/>
+    <w:basedOn w:val="Standardstycketeckensnitt"/>
+    <w:link w:val="Sidfot"/>
     <w:uiPriority w:val="99"/>
     <w:rsid w:val="00D86292"/>
   </w:style>
-  <w:style w:type="character" w:customStyle="1" w:styleId="Heading1Char">
-    <w:name w:val="Heading 1 Char"/>
-    <w:basedOn w:val="DefaultParagraphFont"/>
-    <w:link w:val="Heading1"/>
+  <w:style w:type="character" w:customStyle="1" w:styleId="Rubrik1Char">
+    <w:name w:val="Rubrik 1 Char"/>
+    <w:basedOn w:val="Standardstycketeckensnitt"/>
+    <w:link w:val="Rubrik1"/>
     <w:uiPriority w:val="9"/>
     <w:rsid w:val="00D86292"/>
     <w:rPr>
@@ -4342,10 +4454,10 @@
       <w:szCs w:val="40"/>
     </w:rPr>
   </w:style>
-  <w:style w:type="character" w:customStyle="1" w:styleId="Heading2Char">
-    <w:name w:val="Heading 2 Char"/>
-    <w:basedOn w:val="DefaultParagraphFont"/>
-    <w:link w:val="Heading2"/>
+  <w:style w:type="character" w:customStyle="1" w:styleId="Rubrik2Char">
+    <w:name w:val="Rubrik 2 Char"/>
+    <w:basedOn w:val="Standardstycketeckensnitt"/>
+    <w:link w:val="Rubrik2"/>
     <w:uiPriority w:val="9"/>
     <w:rsid w:val="00D86292"/>
     <w:rPr>
@@ -4354,10 +4466,10 @@
       <w:szCs w:val="32"/>
     </w:rPr>
   </w:style>
-  <w:style w:type="character" w:customStyle="1" w:styleId="Heading3Char">
-    <w:name w:val="Heading 3 Char"/>
-    <w:basedOn w:val="DefaultParagraphFont"/>
-    <w:link w:val="Heading3"/>
+  <w:style w:type="character" w:customStyle="1" w:styleId="Rubrik3Char">
+    <w:name w:val="Rubrik 3 Char"/>
+    <w:basedOn w:val="Standardstycketeckensnitt"/>
+    <w:link w:val="Rubrik3"/>
     <w:uiPriority w:val="9"/>
     <w:rsid w:val="00D86292"/>
     <w:rPr>
@@ -4366,10 +4478,10 @@
       <w:szCs w:val="32"/>
     </w:rPr>
   </w:style>
-  <w:style w:type="character" w:customStyle="1" w:styleId="Heading4Char">
-    <w:name w:val="Heading 4 Char"/>
-    <w:basedOn w:val="DefaultParagraphFont"/>
-    <w:link w:val="Heading4"/>
+  <w:style w:type="character" w:customStyle="1" w:styleId="Rubrik4Char">
+    <w:name w:val="Rubrik 4 Char"/>
+    <w:basedOn w:val="Standardstycketeckensnitt"/>
+    <w:link w:val="Rubrik4"/>
     <w:uiPriority w:val="9"/>
     <w:semiHidden/>
     <w:rsid w:val="00D86292"/>
@@ -4381,10 +4493,10 @@
       <w:szCs w:val="30"/>
     </w:rPr>
   </w:style>
-  <w:style w:type="character" w:customStyle="1" w:styleId="Heading5Char">
-    <w:name w:val="Heading 5 Char"/>
-    <w:basedOn w:val="DefaultParagraphFont"/>
-    <w:link w:val="Heading5"/>
+  <w:style w:type="character" w:customStyle="1" w:styleId="Rubrik5Char">
+    <w:name w:val="Rubrik 5 Char"/>
+    <w:basedOn w:val="Standardstycketeckensnitt"/>
+    <w:link w:val="Rubrik5"/>
     <w:uiPriority w:val="9"/>
     <w:semiHidden/>
     <w:rsid w:val="00D86292"/>
@@ -4394,10 +4506,10 @@
       <w:szCs w:val="28"/>
     </w:rPr>
   </w:style>
-  <w:style w:type="character" w:customStyle="1" w:styleId="Heading6Char">
-    <w:name w:val="Heading 6 Char"/>
-    <w:basedOn w:val="DefaultParagraphFont"/>
-    <w:link w:val="Heading6"/>
+  <w:style w:type="character" w:customStyle="1" w:styleId="Rubrik6Char">
+    <w:name w:val="Rubrik 6 Char"/>
+    <w:basedOn w:val="Standardstycketeckensnitt"/>
+    <w:link w:val="Rubrik6"/>
     <w:uiPriority w:val="9"/>
     <w:semiHidden/>
     <w:rsid w:val="00D86292"/>
@@ -4409,10 +4521,10 @@
       <w:szCs w:val="26"/>
     </w:rPr>
   </w:style>
-  <w:style w:type="character" w:customStyle="1" w:styleId="Heading7Char">
-    <w:name w:val="Heading 7 Char"/>
-    <w:basedOn w:val="DefaultParagraphFont"/>
-    <w:link w:val="Heading7"/>
+  <w:style w:type="character" w:customStyle="1" w:styleId="Rubrik7Char">
+    <w:name w:val="Rubrik 7 Char"/>
+    <w:basedOn w:val="Standardstycketeckensnitt"/>
+    <w:link w:val="Rubrik7"/>
     <w:uiPriority w:val="9"/>
     <w:semiHidden/>
     <w:rsid w:val="00D86292"/>
@@ -4422,10 +4534,10 @@
       <w:szCs w:val="24"/>
     </w:rPr>
   </w:style>
-  <w:style w:type="character" w:customStyle="1" w:styleId="Heading8Char">
-    <w:name w:val="Heading 8 Char"/>
-    <w:basedOn w:val="DefaultParagraphFont"/>
-    <w:link w:val="Heading8"/>
+  <w:style w:type="character" w:customStyle="1" w:styleId="Rubrik8Char">
+    <w:name w:val="Rubrik 8 Char"/>
+    <w:basedOn w:val="Standardstycketeckensnitt"/>
+    <w:link w:val="Rubrik8"/>
     <w:uiPriority w:val="9"/>
     <w:semiHidden/>
     <w:rsid w:val="00D86292"/>
@@ -4437,10 +4549,10 @@
       <w:szCs w:val="22"/>
     </w:rPr>
   </w:style>
-  <w:style w:type="character" w:customStyle="1" w:styleId="Heading9Char">
-    <w:name w:val="Heading 9 Char"/>
-    <w:basedOn w:val="DefaultParagraphFont"/>
-    <w:link w:val="Heading9"/>
+  <w:style w:type="character" w:customStyle="1" w:styleId="Rubrik9Char">
+    <w:name w:val="Rubrik 9 Char"/>
+    <w:basedOn w:val="Standardstycketeckensnitt"/>
+    <w:link w:val="Rubrik9"/>
     <w:uiPriority w:val="9"/>
     <w:semiHidden/>
     <w:rsid w:val="00D86292"/>
@@ -4451,7 +4563,7 @@
       <w:iCs/>
     </w:rPr>
   </w:style>
-  <w:style w:type="paragraph" w:styleId="Caption">
+  <w:style w:type="paragraph" w:styleId="Beskrivning">
     <w:name w:val="caption"/>
     <w:basedOn w:val="Normal"/>
     <w:next w:val="Normal"/>
@@ -4471,11 +4583,11 @@
       <w:szCs w:val="16"/>
     </w:rPr>
   </w:style>
-  <w:style w:type="paragraph" w:styleId="Title">
+  <w:style w:type="paragraph" w:styleId="Rubrik">
     <w:name w:val="Title"/>
     <w:basedOn w:val="Normal"/>
     <w:next w:val="Normal"/>
-    <w:link w:val="TitleChar"/>
+    <w:link w:val="RubrikChar"/>
     <w:uiPriority w:val="10"/>
     <w:qFormat/>
     <w:rsid w:val="00D86292"/>
@@ -4497,10 +4609,10 @@
       <w:szCs w:val="72"/>
     </w:rPr>
   </w:style>
-  <w:style w:type="character" w:customStyle="1" w:styleId="TitleChar">
-    <w:name w:val="Title Char"/>
-    <w:basedOn w:val="DefaultParagraphFont"/>
-    <w:link w:val="Title"/>
+  <w:style w:type="character" w:customStyle="1" w:styleId="RubrikChar">
+    <w:name w:val="Rubrik Char"/>
+    <w:basedOn w:val="Standardstycketeckensnitt"/>
+    <w:link w:val="Rubrik"/>
     <w:uiPriority w:val="10"/>
     <w:rsid w:val="00D86292"/>
     <w:rPr>
@@ -4512,11 +4624,11 @@
       <w:szCs w:val="72"/>
     </w:rPr>
   </w:style>
-  <w:style w:type="paragraph" w:styleId="Subtitle">
+  <w:style w:type="paragraph" w:styleId="Underrubrik">
     <w:name w:val="Subtitle"/>
     <w:basedOn w:val="Normal"/>
     <w:next w:val="Normal"/>
-    <w:link w:val="SubtitleChar"/>
+    <w:link w:val="UnderrubrikChar"/>
     <w:uiPriority w:val="11"/>
     <w:qFormat/>
     <w:rsid w:val="00D86292"/>
@@ -4532,10 +4644,10 @@
       <w:szCs w:val="28"/>
     </w:rPr>
   </w:style>
-  <w:style w:type="character" w:customStyle="1" w:styleId="SubtitleChar">
-    <w:name w:val="Subtitle Char"/>
-    <w:basedOn w:val="DefaultParagraphFont"/>
-    <w:link w:val="Subtitle"/>
+  <w:style w:type="character" w:customStyle="1" w:styleId="UnderrubrikChar">
+    <w:name w:val="Underrubrik Char"/>
+    <w:basedOn w:val="Standardstycketeckensnitt"/>
+    <w:link w:val="Underrubrik"/>
     <w:uiPriority w:val="11"/>
     <w:rsid w:val="00D86292"/>
     <w:rPr>
@@ -4544,9 +4656,9 @@
       <w:szCs w:val="28"/>
     </w:rPr>
   </w:style>
-  <w:style w:type="character" w:styleId="Strong">
+  <w:style w:type="character" w:styleId="Stark">
     <w:name w:val="Strong"/>
-    <w:basedOn w:val="DefaultParagraphFont"/>
+    <w:basedOn w:val="Standardstycketeckensnitt"/>
     <w:uiPriority w:val="22"/>
     <w:qFormat/>
     <w:rsid w:val="00D86292"/>
@@ -4555,9 +4667,9 @@
       <w:bCs/>
     </w:rPr>
   </w:style>
-  <w:style w:type="character" w:styleId="Emphasis">
+  <w:style w:type="character" w:styleId="Betoning">
     <w:name w:val="Emphasis"/>
-    <w:basedOn w:val="DefaultParagraphFont"/>
+    <w:basedOn w:val="Standardstycketeckensnitt"/>
     <w:uiPriority w:val="20"/>
     <w:qFormat/>
     <w:rsid w:val="00D86292"/>
@@ -4567,7 +4679,7 @@
       <w:color w:val="000000" w:themeColor="text1"/>
     </w:rPr>
   </w:style>
-  <w:style w:type="paragraph" w:styleId="NoSpacing">
+  <w:style w:type="paragraph" w:styleId="Ingetavstnd">
     <w:name w:val="No Spacing"/>
     <w:uiPriority w:val="1"/>
     <w:qFormat/>
@@ -4576,11 +4688,11 @@
       <w:spacing w:after="0" w:line="240" w:lineRule="auto"/>
     </w:pPr>
   </w:style>
-  <w:style w:type="paragraph" w:styleId="Quote">
+  <w:style w:type="paragraph" w:styleId="Citat">
     <w:name w:val="Quote"/>
     <w:basedOn w:val="Normal"/>
     <w:next w:val="Normal"/>
-    <w:link w:val="QuoteChar"/>
+    <w:link w:val="CitatChar"/>
     <w:uiPriority w:val="29"/>
     <w:qFormat/>
     <w:rsid w:val="00D86292"/>
@@ -4597,10 +4709,10 @@
       <w:szCs w:val="24"/>
     </w:rPr>
   </w:style>
-  <w:style w:type="character" w:customStyle="1" w:styleId="QuoteChar">
-    <w:name w:val="Quote Char"/>
-    <w:basedOn w:val="DefaultParagraphFont"/>
-    <w:link w:val="Quote"/>
+  <w:style w:type="character" w:customStyle="1" w:styleId="CitatChar">
+    <w:name w:val="Citat Char"/>
+    <w:basedOn w:val="Standardstycketeckensnitt"/>
+    <w:link w:val="Citat"/>
     <w:uiPriority w:val="29"/>
     <w:rsid w:val="00D86292"/>
     <w:rPr>
@@ -4611,11 +4723,11 @@
       <w:szCs w:val="24"/>
     </w:rPr>
   </w:style>
-  <w:style w:type="paragraph" w:styleId="IntenseQuote">
+  <w:style w:type="paragraph" w:styleId="Starktcitat">
     <w:name w:val="Intense Quote"/>
     <w:basedOn w:val="Normal"/>
     <w:next w:val="Normal"/>
-    <w:link w:val="IntenseQuoteChar"/>
+    <w:link w:val="StarktcitatChar"/>
     <w:uiPriority w:val="30"/>
     <w:qFormat/>
     <w:rsid w:val="00D86292"/>
@@ -4632,10 +4744,10 @@
       <w:szCs w:val="28"/>
     </w:rPr>
   </w:style>
-  <w:style w:type="character" w:customStyle="1" w:styleId="IntenseQuoteChar">
-    <w:name w:val="Intense Quote Char"/>
-    <w:basedOn w:val="DefaultParagraphFont"/>
-    <w:link w:val="IntenseQuote"/>
+  <w:style w:type="character" w:customStyle="1" w:styleId="StarktcitatChar">
+    <w:name w:val="Starkt citat Char"/>
+    <w:basedOn w:val="Standardstycketeckensnitt"/>
+    <w:link w:val="Starktcitat"/>
     <w:uiPriority w:val="30"/>
     <w:rsid w:val="00D86292"/>
     <w:rPr>
@@ -4646,9 +4758,9 @@
       <w:szCs w:val="28"/>
     </w:rPr>
   </w:style>
-  <w:style w:type="character" w:styleId="SubtleEmphasis">
+  <w:style w:type="character" w:styleId="Diskretbetoning">
     <w:name w:val="Subtle Emphasis"/>
-    <w:basedOn w:val="DefaultParagraphFont"/>
+    <w:basedOn w:val="Standardstycketeckensnitt"/>
     <w:uiPriority w:val="19"/>
     <w:qFormat/>
     <w:rsid w:val="00D86292"/>
@@ -4658,9 +4770,9 @@
       <w:color w:val="595959" w:themeColor="text1" w:themeTint="A6"/>
     </w:rPr>
   </w:style>
-  <w:style w:type="character" w:styleId="IntenseEmphasis">
+  <w:style w:type="character" w:styleId="Starkbetoning">
     <w:name w:val="Intense Emphasis"/>
-    <w:basedOn w:val="DefaultParagraphFont"/>
+    <w:basedOn w:val="Standardstycketeckensnitt"/>
     <w:uiPriority w:val="21"/>
     <w:qFormat/>
     <w:rsid w:val="00D86292"/>
@@ -4672,9 +4784,9 @@
       <w:color w:val="auto"/>
     </w:rPr>
   </w:style>
-  <w:style w:type="character" w:styleId="SubtleReference">
+  <w:style w:type="character" w:styleId="Diskretreferens">
     <w:name w:val="Subtle Reference"/>
-    <w:basedOn w:val="DefaultParagraphFont"/>
+    <w:basedOn w:val="Standardstycketeckensnitt"/>
     <w:uiPriority w:val="31"/>
     <w:qFormat/>
     <w:rsid w:val="00D86292"/>
@@ -4686,9 +4798,9 @@
       <w:u w:val="single" w:color="7F7F7F" w:themeColor="text1" w:themeTint="80"/>
     </w:rPr>
   </w:style>
-  <w:style w:type="character" w:styleId="IntenseReference">
+  <w:style w:type="character" w:styleId="Starkreferens">
     <w:name w:val="Intense Reference"/>
-    <w:basedOn w:val="DefaultParagraphFont"/>
+    <w:basedOn w:val="Standardstycketeckensnitt"/>
     <w:uiPriority w:val="32"/>
     <w:qFormat/>
     <w:rsid w:val="00D86292"/>
@@ -4702,9 +4814,9 @@
       <w:u w:val="single"/>
     </w:rPr>
   </w:style>
-  <w:style w:type="character" w:styleId="BookTitle">
+  <w:style w:type="character" w:styleId="Bokenstitel">
     <w:name w:val="Book Title"/>
-    <w:basedOn w:val="DefaultParagraphFont"/>
+    <w:basedOn w:val="Standardstycketeckensnitt"/>
     <w:uiPriority w:val="33"/>
     <w:qFormat/>
     <w:rsid w:val="00D86292"/>
@@ -4716,9 +4828,9 @@
       <w:spacing w:val="0"/>
     </w:rPr>
   </w:style>
-  <w:style w:type="paragraph" w:styleId="TOCHeading">
+  <w:style w:type="paragraph" w:styleId="Innehllsfrteckningsrubrik">
     <w:name w:val="TOC Heading"/>
-    <w:basedOn w:val="Heading1"/>
+    <w:basedOn w:val="Rubrik1"/>
     <w:next w:val="Normal"/>
     <w:uiPriority w:val="39"/>
     <w:unhideWhenUsed/>
@@ -4728,9 +4840,9 @@
       <w:outlineLvl w:val="9"/>
     </w:pPr>
   </w:style>
-  <w:style w:type="table" w:styleId="TableGrid">
+  <w:style w:type="table" w:styleId="Tabellrutnt">
     <w:name w:val="Table Grid"/>
-    <w:basedOn w:val="TableNormal"/>
+    <w:basedOn w:val="Normaltabell"/>
     <w:uiPriority w:val="39"/>
     <w:rsid w:val="00177C34"/>
     <w:pPr>
@@ -4747,7 +4859,7 @@
       </w:tblBorders>
     </w:tblPr>
   </w:style>
-  <w:style w:type="paragraph" w:styleId="ListParagraph">
+  <w:style w:type="paragraph" w:styleId="Liststycke">
     <w:name w:val="List Paragraph"/>
     <w:basedOn w:val="Normal"/>
     <w:uiPriority w:val="34"/>
@@ -4758,7 +4870,7 @@
       <w:contextualSpacing/>
     </w:pPr>
   </w:style>
-  <w:style w:type="paragraph" w:styleId="TOC2">
+  <w:style w:type="paragraph" w:styleId="Innehll2">
     <w:name w:val="toc 2"/>
     <w:basedOn w:val="Normal"/>
     <w:next w:val="Normal"/>
@@ -4777,7 +4889,7 @@
       <w:lang w:eastAsia="sv-SE"/>
     </w:rPr>
   </w:style>
-  <w:style w:type="paragraph" w:styleId="TOC1">
+  <w:style w:type="paragraph" w:styleId="Innehll1">
     <w:name w:val="toc 1"/>
     <w:basedOn w:val="Normal"/>
     <w:next w:val="Normal"/>
@@ -4795,7 +4907,7 @@
       <w:lang w:eastAsia="sv-SE"/>
     </w:rPr>
   </w:style>
-  <w:style w:type="paragraph" w:styleId="TOC3">
+  <w:style w:type="paragraph" w:styleId="Innehll3">
     <w:name w:val="toc 3"/>
     <w:basedOn w:val="Normal"/>
     <w:next w:val="Normal"/>
@@ -4814,9 +4926,9 @@
       <w:lang w:eastAsia="sv-SE"/>
     </w:rPr>
   </w:style>
-  <w:style w:type="character" w:styleId="Hyperlink">
+  <w:style w:type="character" w:styleId="Hyperlnk">
     <w:name w:val="Hyperlink"/>
-    <w:basedOn w:val="DefaultParagraphFont"/>
+    <w:basedOn w:val="Standardstycketeckensnitt"/>
     <w:uiPriority w:val="99"/>
     <w:unhideWhenUsed/>
     <w:rsid w:val="000F041B"/>
@@ -4829,7 +4941,7 @@
 </file>
 
 <file path=word/glossary/document.xml><?xml version="1.0" encoding="utf-8"?>
-<w:glossaryDocument xmlns:wpc="http://schemas.microsoft.com/office/word/2010/wordprocessingCanvas" xmlns:mc="http://schemas.openxmlformats.org/markup-compatibility/2006" xmlns:o="urn:schemas-microsoft-com:office:office" xmlns:r="http://schemas.openxmlformats.org/officeDocument/2006/relationships" xmlns:m="http://schemas.openxmlformats.org/officeDocument/2006/math" xmlns:v="urn:schemas-microsoft-com:vml" xmlns:wp14="http://schemas.microsoft.com/office/word/2010/wordprocessingDrawing" xmlns:wp="http://schemas.openxmlformats.org/drawingml/2006/wordprocessingDrawing" xmlns:w10="urn:schemas-microsoft-com:office:word" xmlns:w="http://schemas.openxmlformats.org/wordprocessingml/2006/main" xmlns:w14="http://schemas.microsoft.com/office/word/2010/wordml" xmlns:w15="http://schemas.microsoft.com/office/word/2012/wordml" xmlns:wpg="http://schemas.microsoft.com/office/word/2010/wordprocessingGroup" xmlns:wpi="http://schemas.microsoft.com/office/word/2010/wordprocessingInk" xmlns:wne="http://schemas.microsoft.com/office/word/2006/wordml" xmlns:wps="http://schemas.microsoft.com/office/word/2010/wordprocessingShape" mc:Ignorable="w14 w15 wp14">
+<w:glossaryDocument xmlns:wpc="http://schemas.microsoft.com/office/word/2010/wordprocessingCanvas" xmlns:cx="http://schemas.microsoft.com/office/drawing/2014/chartex" xmlns:cx1="http://schemas.microsoft.com/office/drawing/2015/9/8/chartex" xmlns:cx2="http://schemas.microsoft.com/office/drawing/2015/10/21/chartex" xmlns:mc="http://schemas.openxmlformats.org/markup-compatibility/2006" xmlns:o="urn:schemas-microsoft-com:office:office" xmlns:r="http://schemas.openxmlformats.org/officeDocument/2006/relationships" xmlns:m="http://schemas.openxmlformats.org/officeDocument/2006/math" xmlns:v="urn:schemas-microsoft-com:vml" xmlns:wp14="http://schemas.microsoft.com/office/word/2010/wordprocessingDrawing" xmlns:wp="http://schemas.openxmlformats.org/drawingml/2006/wordprocessingDrawing" xmlns:w10="urn:schemas-microsoft-com:office:word" xmlns:w="http://schemas.openxmlformats.org/wordprocessingml/2006/main" xmlns:w14="http://schemas.microsoft.com/office/word/2010/wordml" xmlns:w15="http://schemas.microsoft.com/office/word/2012/wordml" xmlns:w16se="http://schemas.microsoft.com/office/word/2015/wordml/symex" xmlns:wpg="http://schemas.microsoft.com/office/word/2010/wordprocessingGroup" xmlns:wpi="http://schemas.microsoft.com/office/word/2010/wordprocessingInk" xmlns:wne="http://schemas.microsoft.com/office/word/2006/wordml" xmlns:wps="http://schemas.microsoft.com/office/word/2010/wordprocessingShape" mc:Ignorable="w14 w15 w16se wp14">
   <w:docParts>
     <w:docPart>
       <w:docPartPr>
@@ -4862,7 +4974,7 @@
 </file>
 
 <file path=word/glossary/fontTable.xml><?xml version="1.0" encoding="utf-8"?>
-<w:fonts xmlns:mc="http://schemas.openxmlformats.org/markup-compatibility/2006" xmlns:r="http://schemas.openxmlformats.org/officeDocument/2006/relationships" xmlns:w="http://schemas.openxmlformats.org/wordprocessingml/2006/main" xmlns:w14="http://schemas.microsoft.com/office/word/2010/wordml" xmlns:w15="http://schemas.microsoft.com/office/word/2012/wordml" mc:Ignorable="w14 w15">
+<w:fonts xmlns:mc="http://schemas.openxmlformats.org/markup-compatibility/2006" xmlns:r="http://schemas.openxmlformats.org/officeDocument/2006/relationships" xmlns:w="http://schemas.openxmlformats.org/wordprocessingml/2006/main" xmlns:w14="http://schemas.microsoft.com/office/word/2010/wordml" xmlns:w15="http://schemas.microsoft.com/office/word/2012/wordml" xmlns:w16se="http://schemas.microsoft.com/office/word/2015/wordml/symex" mc:Ignorable="w14 w15 w16se">
   <w:font w:name="Times New Roman">
     <w:panose1 w:val="02020603050405020304"/>
     <w:charset w:val="00"/>
@@ -4909,7 +5021,7 @@
 </file>
 
 <file path=word/glossary/settings.xml><?xml version="1.0" encoding="utf-8"?>
-<w:settings xmlns:mc="http://schemas.openxmlformats.org/markup-compatibility/2006" xmlns:o="urn:schemas-microsoft-com:office:office" xmlns:r="http://schemas.openxmlformats.org/officeDocument/2006/relationships" xmlns:m="http://schemas.openxmlformats.org/officeDocument/2006/math" xmlns:v="urn:schemas-microsoft-com:vml" xmlns:w10="urn:schemas-microsoft-com:office:word" xmlns:w="http://schemas.openxmlformats.org/wordprocessingml/2006/main" xmlns:w14="http://schemas.microsoft.com/office/word/2010/wordml" xmlns:w15="http://schemas.microsoft.com/office/word/2012/wordml" xmlns:sl="http://schemas.openxmlformats.org/schemaLibrary/2006/main" mc:Ignorable="w14 w15">
+<w:settings xmlns:mc="http://schemas.openxmlformats.org/markup-compatibility/2006" xmlns:o="urn:schemas-microsoft-com:office:office" xmlns:r="http://schemas.openxmlformats.org/officeDocument/2006/relationships" xmlns:m="http://schemas.openxmlformats.org/officeDocument/2006/math" xmlns:v="urn:schemas-microsoft-com:vml" xmlns:w10="urn:schemas-microsoft-com:office:word" xmlns:w="http://schemas.openxmlformats.org/wordprocessingml/2006/main" xmlns:w14="http://schemas.microsoft.com/office/word/2010/wordml" xmlns:w15="http://schemas.microsoft.com/office/word/2012/wordml" xmlns:w16se="http://schemas.microsoft.com/office/word/2015/wordml/symex" xmlns:sl="http://schemas.openxmlformats.org/schemaLibrary/2006/main" mc:Ignorable="w14 w15 w16se">
   <w:view w:val="normal"/>
   <w:defaultTabStop w:val="1304"/>
   <w:hyphenationZone w:val="425"/>
@@ -4924,6 +5036,7 @@
   </w:compat>
   <w:rsids>
     <w:rsidRoot w:val="008F0168"/>
+    <w:rsid w:val="005F7BC5"/>
     <w:rsid w:val="00770225"/>
     <w:rsid w:val="008A3C93"/>
     <w:rsid w:val="008F0168"/>
@@ -4953,7 +5066,7 @@
 </file>
 
 <file path=word/glossary/styles.xml><?xml version="1.0" encoding="utf-8"?>
-<w:styles xmlns:mc="http://schemas.openxmlformats.org/markup-compatibility/2006" xmlns:r="http://schemas.openxmlformats.org/officeDocument/2006/relationships" xmlns:w="http://schemas.openxmlformats.org/wordprocessingml/2006/main" xmlns:w14="http://schemas.microsoft.com/office/word/2010/wordml" xmlns:w15="http://schemas.microsoft.com/office/word/2012/wordml" mc:Ignorable="w14 w15">
+<w:styles xmlns:mc="http://schemas.openxmlformats.org/markup-compatibility/2006" xmlns:r="http://schemas.openxmlformats.org/officeDocument/2006/relationships" xmlns:w="http://schemas.openxmlformats.org/wordprocessingml/2006/main" xmlns:w14="http://schemas.microsoft.com/office/word/2010/wordml" xmlns:w15="http://schemas.microsoft.com/office/word/2012/wordml" xmlns:w16se="http://schemas.microsoft.com/office/word/2015/wordml/symex" mc:Ignorable="w14 w15 w16se">
   <w:docDefaults>
     <w:rPrDefault>
       <w:rPr>
@@ -4969,7 +5082,7 @@
       </w:pPr>
     </w:pPrDefault>
   </w:docDefaults>
-  <w:latentStyles w:defLockedState="0" w:defUIPriority="99" w:defSemiHidden="0" w:defUnhideWhenUsed="0" w:defQFormat="0" w:count="371">
+  <w:latentStyles w:defLockedState="0" w:defUIPriority="99" w:defSemiHidden="0" w:defUnhideWhenUsed="0" w:defQFormat="0" w:count="372">
     <w:lsdException w:name="Normal" w:uiPriority="0" w:qFormat="1"/>
     <w:lsdException w:name="heading 1" w:uiPriority="9" w:qFormat="1"/>
     <w:lsdException w:name="heading 2" w:semiHidden="1" w:uiPriority="9" w:unhideWhenUsed="1" w:qFormat="1"/>
@@ -5075,7 +5188,6 @@
     <w:lsdException w:name="HTML Sample" w:semiHidden="1" w:unhideWhenUsed="1"/>
     <w:lsdException w:name="HTML Typewriter" w:semiHidden="1" w:unhideWhenUsed="1"/>
     <w:lsdException w:name="HTML Variable" w:semiHidden="1" w:unhideWhenUsed="1"/>
-    <w:lsdException w:name="Normal Table" w:semiHidden="1" w:unhideWhenUsed="1"/>
     <w:lsdException w:name="annotation subject" w:semiHidden="1" w:unhideWhenUsed="1"/>
     <w:lsdException w:name="No List" w:semiHidden="1" w:unhideWhenUsed="1"/>
     <w:lsdException w:name="Outline List 1" w:semiHidden="1" w:unhideWhenUsed="1"/>
@@ -5122,10 +5234,8 @@
     <w:lsdException w:name="Table Subtle 2" w:semiHidden="1" w:unhideWhenUsed="1"/>
     <w:lsdException w:name="Table Web 1" w:semiHidden="1" w:unhideWhenUsed="1"/>
     <w:lsdException w:name="Table Web 2" w:semiHidden="1" w:unhideWhenUsed="1"/>
-    <w:lsdException w:name="Table Web 3" w:semiHidden="1" w:unhideWhenUsed="1"/>
     <w:lsdException w:name="Balloon Text" w:semiHidden="1" w:unhideWhenUsed="1"/>
     <w:lsdException w:name="Table Grid" w:uiPriority="39"/>
-    <w:lsdException w:name="Table Theme" w:semiHidden="1" w:unhideWhenUsed="1"/>
     <w:lsdException w:name="Placeholder Text" w:semiHidden="1"/>
     <w:lsdException w:name="No Spacing" w:uiPriority="1" w:qFormat="1"/>
     <w:lsdException w:name="Light Shading" w:uiPriority="60"/>
@@ -5341,18 +5451,19 @@
     <w:lsdException w:name="List Table 5 Dark Accent 6" w:uiPriority="50"/>
     <w:lsdException w:name="List Table 6 Colorful Accent 6" w:uiPriority="51"/>
     <w:lsdException w:name="List Table 7 Colorful Accent 6" w:uiPriority="52"/>
+    <w:lsdException w:name="Mention" w:semiHidden="1" w:unhideWhenUsed="1"/>
   </w:latentStyles>
   <w:style w:type="paragraph" w:default="1" w:styleId="Normal">
     <w:name w:val="Normal"/>
     <w:qFormat/>
   </w:style>
-  <w:style w:type="character" w:default="1" w:styleId="DefaultParagraphFont">
+  <w:style w:type="character" w:default="1" w:styleId="Standardstycketeckensnitt">
     <w:name w:val="Default Paragraph Font"/>
     <w:uiPriority w:val="1"/>
     <w:semiHidden/>
     <w:unhideWhenUsed/>
   </w:style>
-  <w:style w:type="table" w:default="1" w:styleId="TableNormal">
+  <w:style w:type="table" w:default="1" w:styleId="Normaltabell">
     <w:name w:val="Normal Table"/>
     <w:uiPriority w:val="99"/>
     <w:semiHidden/>
@@ -5367,7 +5478,7 @@
       </w:tblCellMar>
     </w:tblPr>
   </w:style>
-  <w:style w:type="numbering" w:default="1" w:styleId="NoList">
+  <w:style w:type="numbering" w:default="1" w:styleId="Ingenlista">
     <w:name w:val="No List"/>
     <w:uiPriority w:val="99"/>
     <w:semiHidden/>
@@ -5397,7 +5508,7 @@
 </file>
 
 <file path=word/glossary/webSettings.xml><?xml version="1.0" encoding="utf-8"?>
-<w:webSettings xmlns:mc="http://schemas.openxmlformats.org/markup-compatibility/2006" xmlns:r="http://schemas.openxmlformats.org/officeDocument/2006/relationships" xmlns:w="http://schemas.openxmlformats.org/wordprocessingml/2006/main" xmlns:w14="http://schemas.microsoft.com/office/word/2010/wordml" xmlns:w15="http://schemas.microsoft.com/office/word/2012/wordml" mc:Ignorable="w14 w15">
+<w:webSettings xmlns:mc="http://schemas.openxmlformats.org/markup-compatibility/2006" xmlns:r="http://schemas.openxmlformats.org/officeDocument/2006/relationships" xmlns:w="http://schemas.openxmlformats.org/wordprocessingml/2006/main" xmlns:w14="http://schemas.microsoft.com/office/word/2010/wordml" xmlns:w15="http://schemas.microsoft.com/office/word/2012/wordml" xmlns:w16se="http://schemas.microsoft.com/office/word/2015/wordml/symex" mc:Ignorable="w14 w15 w16se">
   <w:optimizeForBrowser/>
   <w:allowPNG/>
 </w:webSettings>
@@ -5669,7 +5780,7 @@
 </file>
 
 <file path=customXml/itemProps1.xml><?xml version="1.0" encoding="utf-8"?>
-<ds:datastoreItem xmlns:ds="http://schemas.openxmlformats.org/officeDocument/2006/customXml" ds:itemID="{496BA5C1-2B1A-4049-89BC-BA34CB7375DF}">
+<ds:datastoreItem xmlns:ds="http://schemas.openxmlformats.org/officeDocument/2006/customXml" ds:itemID="{1416F870-735C-47BE-BA5F-D461A68FDEB9}">
   <ds:schemaRefs>
     <ds:schemaRef ds:uri="http://schemas.openxmlformats.org/officeDocument/2006/bibliography"/>
   </ds:schemaRefs>

--- a/documents/teknisk_dokumentation.docx
+++ b/documents/teknisk_dokumentation.docx
@@ -1,6 +1,6 @@
 
 <file path=word/document.xml><?xml version="1.0" encoding="utf-8"?>
-<w:document xmlns:wpc="http://schemas.microsoft.com/office/word/2010/wordprocessingCanvas" xmlns:cx="http://schemas.microsoft.com/office/drawing/2014/chartex" xmlns:cx1="http://schemas.microsoft.com/office/drawing/2015/9/8/chartex" xmlns:cx2="http://schemas.microsoft.com/office/drawing/2015/10/21/chartex" xmlns:mc="http://schemas.openxmlformats.org/markup-compatibility/2006" xmlns:o="urn:schemas-microsoft-com:office:office" xmlns:r="http://schemas.openxmlformats.org/officeDocument/2006/relationships" xmlns:m="http://schemas.openxmlformats.org/officeDocument/2006/math" xmlns:v="urn:schemas-microsoft-com:vml" xmlns:wp14="http://schemas.microsoft.com/office/word/2010/wordprocessingDrawing" xmlns:wp="http://schemas.openxmlformats.org/drawingml/2006/wordprocessingDrawing" xmlns:w10="urn:schemas-microsoft-com:office:word" xmlns:w="http://schemas.openxmlformats.org/wordprocessingml/2006/main" xmlns:w14="http://schemas.microsoft.com/office/word/2010/wordml" xmlns:w15="http://schemas.microsoft.com/office/word/2012/wordml" xmlns:w16se="http://schemas.microsoft.com/office/word/2015/wordml/symex" xmlns:wpg="http://schemas.microsoft.com/office/word/2010/wordprocessingGroup" xmlns:wpi="http://schemas.microsoft.com/office/word/2010/wordprocessingInk" xmlns:wne="http://schemas.microsoft.com/office/word/2006/wordml" xmlns:wps="http://schemas.microsoft.com/office/word/2010/wordprocessingShape" mc:Ignorable="w14 w15 w16se wp14">
+<w:document xmlns:wpc="http://schemas.microsoft.com/office/word/2010/wordprocessingCanvas" xmlns:mc="http://schemas.openxmlformats.org/markup-compatibility/2006" xmlns:o="urn:schemas-microsoft-com:office:office" xmlns:r="http://schemas.openxmlformats.org/officeDocument/2006/relationships" xmlns:m="http://schemas.openxmlformats.org/officeDocument/2006/math" xmlns:v="urn:schemas-microsoft-com:vml" xmlns:wp14="http://schemas.microsoft.com/office/word/2010/wordprocessingDrawing" xmlns:wp="http://schemas.openxmlformats.org/drawingml/2006/wordprocessingDrawing" xmlns:w10="urn:schemas-microsoft-com:office:word" xmlns:w="http://schemas.openxmlformats.org/wordprocessingml/2006/main" xmlns:w14="http://schemas.microsoft.com/office/word/2010/wordml" xmlns:w15="http://schemas.microsoft.com/office/word/2012/wordml" xmlns:wpg="http://schemas.microsoft.com/office/word/2010/wordprocessingGroup" xmlns:wpi="http://schemas.microsoft.com/office/word/2010/wordprocessingInk" xmlns:wne="http://schemas.microsoft.com/office/word/2006/wordml" xmlns:wps="http://schemas.microsoft.com/office/word/2010/wordprocessingShape" mc:Ignorable="w14 w15 wp14">
   <w:body>
     <w:p/>
     <w:p/>
@@ -1437,8 +1437,6 @@
           <w:szCs w:val="44"/>
         </w:rPr>
       </w:pPr>
-      <w:bookmarkStart w:id="2" w:name="_GoBack"/>
-      <w:bookmarkEnd w:id="2"/>
     </w:p>
     <w:p>
       <w:pPr>
@@ -1453,14 +1451,14 @@
           <w:szCs w:val="24"/>
         </w:rPr>
       </w:pPr>
-      <w:bookmarkStart w:id="3" w:name="_Toc452552082"/>
+      <w:bookmarkStart w:id="2" w:name="_Toc452552082"/>
       <w:r>
         <w:rPr>
           <w:rStyle w:val="Rubrik2Char"/>
         </w:rPr>
         <w:t>Syfte</w:t>
       </w:r>
-      <w:bookmarkEnd w:id="3"/>
+      <w:bookmarkEnd w:id="2"/>
       <w:r>
         <w:rPr>
           <w:sz w:val="24"/>
@@ -1556,14 +1554,14 @@
           <w:szCs w:val="44"/>
         </w:rPr>
       </w:pPr>
-      <w:bookmarkStart w:id="4" w:name="_Toc452552083"/>
+      <w:bookmarkStart w:id="3" w:name="_Toc452552083"/>
       <w:r>
         <w:rPr>
           <w:rStyle w:val="Rubrik2Char"/>
         </w:rPr>
         <w:t>Källor</w:t>
       </w:r>
-      <w:bookmarkEnd w:id="4"/>
+      <w:bookmarkEnd w:id="3"/>
       <w:r>
         <w:rPr>
           <w:sz w:val="24"/>
@@ -1637,14 +1635,14 @@
           <w:color w:val="auto"/>
         </w:rPr>
       </w:pPr>
-      <w:bookmarkStart w:id="5" w:name="_Toc452552084"/>
+      <w:bookmarkStart w:id="4" w:name="_Toc452552084"/>
       <w:r>
         <w:rPr>
           <w:color w:val="auto"/>
         </w:rPr>
         <w:t>Beskrivning</w:t>
       </w:r>
-      <w:bookmarkEnd w:id="5"/>
+      <w:bookmarkEnd w:id="4"/>
     </w:p>
     <w:p>
       <w:pPr>
@@ -1807,8 +1805,31 @@
           <w:sz w:val="24"/>
           <w:szCs w:val="24"/>
         </w:rPr>
-        <w:t>vare en regleralgoritm (PID) i koden som skickar signalerna till motorerna. Det är det som kallas för: Autonomtläge.</w:t>
-      </w:r>
+        <w:t xml:space="preserve">vare en regleralgoritm (PID) i koden som skickar signalerna till motorerna. </w:t>
+      </w:r>
+      <w:r>
+        <w:rPr>
+          <w:sz w:val="24"/>
+          <w:szCs w:val="24"/>
+        </w:rPr>
+        <w:t>Det finns även en sonar sensor längst fram på roboten som skickar ut ljudvågor och mäter hur lång tid det tar för dem att studsa tillbaka. Med den tiden kan man då med en beräkning läsa av hur långt det är till föremålet framför. Roboten är satt att om det är något föremål som är 10cm eller närmare så ska den stanna. För att sedan köra igång när föremålet är borta.</w:t>
+      </w:r>
+      <w:r>
+        <w:rPr>
+          <w:sz w:val="24"/>
+          <w:szCs w:val="24"/>
+        </w:rPr>
+        <w:t xml:space="preserve"> </w:t>
+      </w:r>
+      <w:r>
+        <w:rPr>
+          <w:sz w:val="24"/>
+          <w:szCs w:val="24"/>
+        </w:rPr>
+        <w:t>Det är det som kallas för det autonoma läget.</w:t>
+      </w:r>
+      <w:bookmarkStart w:id="5" w:name="_GoBack"/>
+      <w:bookmarkEnd w:id="5"/>
     </w:p>
     <w:p>
       <w:pPr>
@@ -1914,6 +1935,16 @@
         <w:br/>
         <w:t>Manuellt läge</w:t>
       </w:r>
+    </w:p>
+    <w:p>
+      <w:pPr>
+        <w:spacing w:after="0"/>
+        <w:ind w:left="360"/>
+        <w:rPr>
+          <w:sz w:val="24"/>
+          <w:szCs w:val="24"/>
+        </w:rPr>
+      </w:pPr>
       <w:r>
         <w:rPr>
           <w:sz w:val="24"/>
@@ -1921,6 +1952,30 @@
         </w:rPr>
         <w:br/>
         <w:t>Autonomt läge</w:t>
+      </w:r>
+    </w:p>
+    <w:p>
+      <w:pPr>
+        <w:ind w:left="360"/>
+        <w:rPr>
+          <w:sz w:val="24"/>
+          <w:szCs w:val="24"/>
+        </w:rPr>
+      </w:pPr>
+      <w:r>
+        <w:rPr>
+          <w:sz w:val="24"/>
+          <w:szCs w:val="24"/>
+        </w:rPr>
+        <w:t xml:space="preserve">I det autonoma läget så börjas det först med att kolla om det finns något hinder i vägen, om det skulle vara något i vägen så stannar den annars går den in i en funktion som läser hur lång tid det tar för ljuset från IR led lampan att nå IR mottagaren. Därefter görs en beräkning för att se vilken av de 5 IR mottagarna som har en svart tejp under sig. Det värdet skickas vidare till våran PID beräkning som beräknar hur mycket vi ska sänka ena </w:t>
+      </w:r>
+      <w:r>
+        <w:rPr>
+          <w:sz w:val="24"/>
+          <w:szCs w:val="24"/>
+        </w:rPr>
+        <w:lastRenderedPageBreak/>
+        <w:t>motorn med. När PID är beräknad skickas det värdet till våran motorfunktion. Där kollar vi om vi fått ett negativt eller positivt värde och bestämmer då vilken motor som ska sänkas. Detta loopas om och om igen så länge den ligger i autonomt läge.</w:t>
       </w:r>
     </w:p>
     <w:p>
@@ -2021,7 +2076,6 @@
           <w:sz w:val="44"/>
           <w:szCs w:val="44"/>
         </w:rPr>
-        <w:lastRenderedPageBreak/>
         <w:br/>
       </w:r>
       <w:r>
@@ -2053,7 +2107,7 @@
 </file>
 
 <file path=word/endnotes.xml><?xml version="1.0" encoding="utf-8"?>
-<w:endnotes xmlns:wpc="http://schemas.microsoft.com/office/word/2010/wordprocessingCanvas" xmlns:cx="http://schemas.microsoft.com/office/drawing/2014/chartex" xmlns:cx1="http://schemas.microsoft.com/office/drawing/2015/9/8/chartex" xmlns:cx2="http://schemas.microsoft.com/office/drawing/2015/10/21/chartex" xmlns:mc="http://schemas.openxmlformats.org/markup-compatibility/2006" xmlns:o="urn:schemas-microsoft-com:office:office" xmlns:r="http://schemas.openxmlformats.org/officeDocument/2006/relationships" xmlns:m="http://schemas.openxmlformats.org/officeDocument/2006/math" xmlns:v="urn:schemas-microsoft-com:vml" xmlns:wp14="http://schemas.microsoft.com/office/word/2010/wordprocessingDrawing" xmlns:wp="http://schemas.openxmlformats.org/drawingml/2006/wordprocessingDrawing" xmlns:w10="urn:schemas-microsoft-com:office:word" xmlns:w="http://schemas.openxmlformats.org/wordprocessingml/2006/main" xmlns:w14="http://schemas.microsoft.com/office/word/2010/wordml" xmlns:w15="http://schemas.microsoft.com/office/word/2012/wordml" xmlns:w16se="http://schemas.microsoft.com/office/word/2015/wordml/symex" xmlns:wpg="http://schemas.microsoft.com/office/word/2010/wordprocessingGroup" xmlns:wpi="http://schemas.microsoft.com/office/word/2010/wordprocessingInk" xmlns:wne="http://schemas.microsoft.com/office/word/2006/wordml" xmlns:wps="http://schemas.microsoft.com/office/word/2010/wordprocessingShape" mc:Ignorable="w14 w15 w16se wp14">
+<w:endnotes xmlns:wpc="http://schemas.microsoft.com/office/word/2010/wordprocessingCanvas" xmlns:mc="http://schemas.openxmlformats.org/markup-compatibility/2006" xmlns:o="urn:schemas-microsoft-com:office:office" xmlns:r="http://schemas.openxmlformats.org/officeDocument/2006/relationships" xmlns:m="http://schemas.openxmlformats.org/officeDocument/2006/math" xmlns:v="urn:schemas-microsoft-com:vml" xmlns:wp14="http://schemas.microsoft.com/office/word/2010/wordprocessingDrawing" xmlns:wp="http://schemas.openxmlformats.org/drawingml/2006/wordprocessingDrawing" xmlns:w10="urn:schemas-microsoft-com:office:word" xmlns:w="http://schemas.openxmlformats.org/wordprocessingml/2006/main" xmlns:w14="http://schemas.microsoft.com/office/word/2010/wordml" xmlns:w15="http://schemas.microsoft.com/office/word/2012/wordml" xmlns:wpg="http://schemas.microsoft.com/office/word/2010/wordprocessingGroup" xmlns:wpi="http://schemas.microsoft.com/office/word/2010/wordprocessingInk" xmlns:wne="http://schemas.microsoft.com/office/word/2006/wordml" xmlns:wps="http://schemas.microsoft.com/office/word/2010/wordprocessingShape" mc:Ignorable="w14 w15 wp14">
   <w:endnote w:type="separator" w:id="-1">
     <w:p>
       <w:pPr>
@@ -2078,7 +2132,7 @@
 </file>
 
 <file path=word/footer1.xml><?xml version="1.0" encoding="utf-8"?>
-<w:ftr xmlns:wpc="http://schemas.microsoft.com/office/word/2010/wordprocessingCanvas" xmlns:cx="http://schemas.microsoft.com/office/drawing/2014/chartex" xmlns:cx1="http://schemas.microsoft.com/office/drawing/2015/9/8/chartex" xmlns:cx2="http://schemas.microsoft.com/office/drawing/2015/10/21/chartex" xmlns:mc="http://schemas.openxmlformats.org/markup-compatibility/2006" xmlns:o="urn:schemas-microsoft-com:office:office" xmlns:r="http://schemas.openxmlformats.org/officeDocument/2006/relationships" xmlns:m="http://schemas.openxmlformats.org/officeDocument/2006/math" xmlns:v="urn:schemas-microsoft-com:vml" xmlns:wp14="http://schemas.microsoft.com/office/word/2010/wordprocessingDrawing" xmlns:wp="http://schemas.openxmlformats.org/drawingml/2006/wordprocessingDrawing" xmlns:w10="urn:schemas-microsoft-com:office:word" xmlns:w="http://schemas.openxmlformats.org/wordprocessingml/2006/main" xmlns:w14="http://schemas.microsoft.com/office/word/2010/wordml" xmlns:w15="http://schemas.microsoft.com/office/word/2012/wordml" xmlns:w16se="http://schemas.microsoft.com/office/word/2015/wordml/symex" xmlns:wpg="http://schemas.microsoft.com/office/word/2010/wordprocessingGroup" xmlns:wpi="http://schemas.microsoft.com/office/word/2010/wordprocessingInk" xmlns:wne="http://schemas.microsoft.com/office/word/2006/wordml" xmlns:wps="http://schemas.microsoft.com/office/word/2010/wordprocessingShape" mc:Ignorable="w14 w15 w16se wp14">
+<w:ftr xmlns:wpc="http://schemas.microsoft.com/office/word/2010/wordprocessingCanvas" xmlns:mc="http://schemas.openxmlformats.org/markup-compatibility/2006" xmlns:o="urn:schemas-microsoft-com:office:office" xmlns:r="http://schemas.openxmlformats.org/officeDocument/2006/relationships" xmlns:m="http://schemas.openxmlformats.org/officeDocument/2006/math" xmlns:v="urn:schemas-microsoft-com:vml" xmlns:wp14="http://schemas.microsoft.com/office/word/2010/wordprocessingDrawing" xmlns:wp="http://schemas.openxmlformats.org/drawingml/2006/wordprocessingDrawing" xmlns:w10="urn:schemas-microsoft-com:office:word" xmlns:w="http://schemas.openxmlformats.org/wordprocessingml/2006/main" xmlns:w14="http://schemas.microsoft.com/office/word/2010/wordml" xmlns:w15="http://schemas.microsoft.com/office/word/2012/wordml" xmlns:wpg="http://schemas.microsoft.com/office/word/2010/wordprocessingGroup" xmlns:wpi="http://schemas.microsoft.com/office/word/2010/wordprocessingInk" xmlns:wne="http://schemas.microsoft.com/office/word/2006/wordml" xmlns:wps="http://schemas.microsoft.com/office/word/2010/wordprocessingShape" mc:Ignorable="w14 w15 wp14">
   <w:p>
     <w:pPr>
       <w:pStyle w:val="Sidfot"/>
@@ -2121,7 +2175,7 @@
 </file>
 
 <file path=word/footnotes.xml><?xml version="1.0" encoding="utf-8"?>
-<w:footnotes xmlns:wpc="http://schemas.microsoft.com/office/word/2010/wordprocessingCanvas" xmlns:cx="http://schemas.microsoft.com/office/drawing/2014/chartex" xmlns:cx1="http://schemas.microsoft.com/office/drawing/2015/9/8/chartex" xmlns:cx2="http://schemas.microsoft.com/office/drawing/2015/10/21/chartex" xmlns:mc="http://schemas.openxmlformats.org/markup-compatibility/2006" xmlns:o="urn:schemas-microsoft-com:office:office" xmlns:r="http://schemas.openxmlformats.org/officeDocument/2006/relationships" xmlns:m="http://schemas.openxmlformats.org/officeDocument/2006/math" xmlns:v="urn:schemas-microsoft-com:vml" xmlns:wp14="http://schemas.microsoft.com/office/word/2010/wordprocessingDrawing" xmlns:wp="http://schemas.openxmlformats.org/drawingml/2006/wordprocessingDrawing" xmlns:w10="urn:schemas-microsoft-com:office:word" xmlns:w="http://schemas.openxmlformats.org/wordprocessingml/2006/main" xmlns:w14="http://schemas.microsoft.com/office/word/2010/wordml" xmlns:w15="http://schemas.microsoft.com/office/word/2012/wordml" xmlns:w16se="http://schemas.microsoft.com/office/word/2015/wordml/symex" xmlns:wpg="http://schemas.microsoft.com/office/word/2010/wordprocessingGroup" xmlns:wpi="http://schemas.microsoft.com/office/word/2010/wordprocessingInk" xmlns:wne="http://schemas.microsoft.com/office/word/2006/wordml" xmlns:wps="http://schemas.microsoft.com/office/word/2010/wordprocessingShape" mc:Ignorable="w14 w15 w16se wp14">
+<w:footnotes xmlns:wpc="http://schemas.microsoft.com/office/word/2010/wordprocessingCanvas" xmlns:mc="http://schemas.openxmlformats.org/markup-compatibility/2006" xmlns:o="urn:schemas-microsoft-com:office:office" xmlns:r="http://schemas.openxmlformats.org/officeDocument/2006/relationships" xmlns:m="http://schemas.openxmlformats.org/officeDocument/2006/math" xmlns:v="urn:schemas-microsoft-com:vml" xmlns:wp14="http://schemas.microsoft.com/office/word/2010/wordprocessingDrawing" xmlns:wp="http://schemas.openxmlformats.org/drawingml/2006/wordprocessingDrawing" xmlns:w10="urn:schemas-microsoft-com:office:word" xmlns:w="http://schemas.openxmlformats.org/wordprocessingml/2006/main" xmlns:w14="http://schemas.microsoft.com/office/word/2010/wordml" xmlns:w15="http://schemas.microsoft.com/office/word/2012/wordml" xmlns:wpg="http://schemas.microsoft.com/office/word/2010/wordprocessingGroup" xmlns:wpi="http://schemas.microsoft.com/office/word/2010/wordprocessingInk" xmlns:wne="http://schemas.microsoft.com/office/word/2006/wordml" xmlns:wps="http://schemas.microsoft.com/office/word/2010/wordprocessingShape" mc:Ignorable="w14 w15 wp14">
   <w:footnote w:type="separator" w:id="-1">
     <w:p>
       <w:pPr>
@@ -2146,7 +2200,7 @@
 </file>
 
 <file path=word/header1.xml><?xml version="1.0" encoding="utf-8"?>
-<w:hdr xmlns:wpc="http://schemas.microsoft.com/office/word/2010/wordprocessingCanvas" xmlns:cx="http://schemas.microsoft.com/office/drawing/2014/chartex" xmlns:cx1="http://schemas.microsoft.com/office/drawing/2015/9/8/chartex" xmlns:cx2="http://schemas.microsoft.com/office/drawing/2015/10/21/chartex" xmlns:mc="http://schemas.openxmlformats.org/markup-compatibility/2006" xmlns:o="urn:schemas-microsoft-com:office:office" xmlns:r="http://schemas.openxmlformats.org/officeDocument/2006/relationships" xmlns:m="http://schemas.openxmlformats.org/officeDocument/2006/math" xmlns:v="urn:schemas-microsoft-com:vml" xmlns:wp14="http://schemas.microsoft.com/office/word/2010/wordprocessingDrawing" xmlns:wp="http://schemas.openxmlformats.org/drawingml/2006/wordprocessingDrawing" xmlns:w10="urn:schemas-microsoft-com:office:word" xmlns:w="http://schemas.openxmlformats.org/wordprocessingml/2006/main" xmlns:w14="http://schemas.microsoft.com/office/word/2010/wordml" xmlns:w15="http://schemas.microsoft.com/office/word/2012/wordml" xmlns:w16se="http://schemas.microsoft.com/office/word/2015/wordml/symex" xmlns:wpg="http://schemas.microsoft.com/office/word/2010/wordprocessingGroup" xmlns:wpi="http://schemas.microsoft.com/office/word/2010/wordprocessingInk" xmlns:wne="http://schemas.microsoft.com/office/word/2006/wordml" xmlns:wps="http://schemas.microsoft.com/office/word/2010/wordprocessingShape" mc:Ignorable="w14 w15 w16se wp14">
+<w:hdr xmlns:wpc="http://schemas.microsoft.com/office/word/2010/wordprocessingCanvas" xmlns:mc="http://schemas.openxmlformats.org/markup-compatibility/2006" xmlns:o="urn:schemas-microsoft-com:office:office" xmlns:r="http://schemas.openxmlformats.org/officeDocument/2006/relationships" xmlns:m="http://schemas.openxmlformats.org/officeDocument/2006/math" xmlns:v="urn:schemas-microsoft-com:vml" xmlns:wp14="http://schemas.microsoft.com/office/word/2010/wordprocessingDrawing" xmlns:wp="http://schemas.openxmlformats.org/drawingml/2006/wordprocessingDrawing" xmlns:w10="urn:schemas-microsoft-com:office:word" xmlns:w="http://schemas.openxmlformats.org/wordprocessingml/2006/main" xmlns:w14="http://schemas.microsoft.com/office/word/2010/wordml" xmlns:w15="http://schemas.microsoft.com/office/word/2012/wordml" xmlns:wpg="http://schemas.microsoft.com/office/word/2010/wordprocessingGroup" xmlns:wpi="http://schemas.microsoft.com/office/word/2010/wordprocessingInk" xmlns:wne="http://schemas.microsoft.com/office/word/2006/wordml" xmlns:wps="http://schemas.microsoft.com/office/word/2010/wordprocessingShape" mc:Ignorable="w14 w15 wp14">
   <w:p>
     <w:pPr>
       <w:pStyle w:val="Sidhuvud"/>
@@ -2197,8 +2251,8 @@
 </file>
 
 <file path=word/numbering.xml><?xml version="1.0" encoding="utf-8"?>
-<w:numbering xmlns:wpc="http://schemas.microsoft.com/office/word/2010/wordprocessingCanvas" xmlns:cx="http://schemas.microsoft.com/office/drawing/2014/chartex" xmlns:cx1="http://schemas.microsoft.com/office/drawing/2015/9/8/chartex" xmlns:cx2="http://schemas.microsoft.com/office/drawing/2015/10/21/chartex" xmlns:mc="http://schemas.openxmlformats.org/markup-compatibility/2006" xmlns:o="urn:schemas-microsoft-com:office:office" xmlns:r="http://schemas.openxmlformats.org/officeDocument/2006/relationships" xmlns:m="http://schemas.openxmlformats.org/officeDocument/2006/math" xmlns:v="urn:schemas-microsoft-com:vml" xmlns:wp14="http://schemas.microsoft.com/office/word/2010/wordprocessingDrawing" xmlns:wp="http://schemas.openxmlformats.org/drawingml/2006/wordprocessingDrawing" xmlns:w10="urn:schemas-microsoft-com:office:word" xmlns:w="http://schemas.openxmlformats.org/wordprocessingml/2006/main" xmlns:w14="http://schemas.microsoft.com/office/word/2010/wordml" xmlns:w15="http://schemas.microsoft.com/office/word/2012/wordml" xmlns:w16se="http://schemas.microsoft.com/office/word/2015/wordml/symex" xmlns:wpg="http://schemas.microsoft.com/office/word/2010/wordprocessingGroup" xmlns:wpi="http://schemas.microsoft.com/office/word/2010/wordprocessingInk" xmlns:wne="http://schemas.microsoft.com/office/word/2006/wordml" xmlns:wps="http://schemas.microsoft.com/office/word/2010/wordprocessingShape" mc:Ignorable="w14 w15 w16se wp14">
-  <w:abstractNum w:abstractNumId="0" w15:restartNumberingAfterBreak="0">
+<w:numbering xmlns:wpc="http://schemas.microsoft.com/office/word/2010/wordprocessingCanvas" xmlns:mc="http://schemas.openxmlformats.org/markup-compatibility/2006" xmlns:o="urn:schemas-microsoft-com:office:office" xmlns:r="http://schemas.openxmlformats.org/officeDocument/2006/relationships" xmlns:m="http://schemas.openxmlformats.org/officeDocument/2006/math" xmlns:v="urn:schemas-microsoft-com:vml" xmlns:wp14="http://schemas.microsoft.com/office/word/2010/wordprocessingDrawing" xmlns:wp="http://schemas.openxmlformats.org/drawingml/2006/wordprocessingDrawing" xmlns:w10="urn:schemas-microsoft-com:office:word" xmlns:w="http://schemas.openxmlformats.org/wordprocessingml/2006/main" xmlns:w14="http://schemas.microsoft.com/office/word/2010/wordml" xmlns:w15="http://schemas.microsoft.com/office/word/2012/wordml" xmlns:wpg="http://schemas.microsoft.com/office/word/2010/wordprocessingGroup" xmlns:wpi="http://schemas.microsoft.com/office/word/2010/wordprocessingInk" xmlns:wne="http://schemas.microsoft.com/office/word/2006/wordml" xmlns:wps="http://schemas.microsoft.com/office/word/2010/wordprocessingShape" mc:Ignorable="w14 w15 wp14">
+  <w:abstractNum w:abstractNumId="0">
     <w:nsid w:val="10AF3672"/>
     <w:multiLevelType w:val="hybridMultilevel"/>
     <w:tmpl w:val="E066578A"/>
@@ -2284,7 +2338,7 @@
       </w:pPr>
     </w:lvl>
   </w:abstractNum>
-  <w:abstractNum w:abstractNumId="1" w15:restartNumberingAfterBreak="0">
+  <w:abstractNum w:abstractNumId="1">
     <w:nsid w:val="12521644"/>
     <w:multiLevelType w:val="multilevel"/>
     <w:tmpl w:val="1514EACE"/>
@@ -2374,7 +2428,7 @@
       </w:pPr>
     </w:lvl>
   </w:abstractNum>
-  <w:abstractNum w:abstractNumId="2" w15:restartNumberingAfterBreak="0">
+  <w:abstractNum w:abstractNumId="2">
     <w:nsid w:val="16D934D0"/>
     <w:multiLevelType w:val="multilevel"/>
     <w:tmpl w:val="4E50BFE0"/>
@@ -2489,7 +2543,7 @@
       </w:rPr>
     </w:lvl>
   </w:abstractNum>
-  <w:abstractNum w:abstractNumId="3" w15:restartNumberingAfterBreak="0">
+  <w:abstractNum w:abstractNumId="3">
     <w:nsid w:val="2A570FF2"/>
     <w:multiLevelType w:val="hybridMultilevel"/>
     <w:tmpl w:val="DC60F404"/>
@@ -2575,7 +2629,7 @@
       </w:pPr>
     </w:lvl>
   </w:abstractNum>
-  <w:abstractNum w:abstractNumId="4" w15:restartNumberingAfterBreak="0">
+  <w:abstractNum w:abstractNumId="4">
     <w:nsid w:val="32856037"/>
     <w:multiLevelType w:val="hybridMultilevel"/>
     <w:tmpl w:val="E6EC74D2"/>
@@ -2688,7 +2742,7 @@
       </w:rPr>
     </w:lvl>
   </w:abstractNum>
-  <w:abstractNum w:abstractNumId="5" w15:restartNumberingAfterBreak="0">
+  <w:abstractNum w:abstractNumId="5">
     <w:nsid w:val="34DC1A23"/>
     <w:multiLevelType w:val="multilevel"/>
     <w:tmpl w:val="038EA982"/>
@@ -2803,7 +2857,7 @@
       </w:rPr>
     </w:lvl>
   </w:abstractNum>
-  <w:abstractNum w:abstractNumId="6" w15:restartNumberingAfterBreak="0">
+  <w:abstractNum w:abstractNumId="6">
     <w:nsid w:val="37A6284A"/>
     <w:multiLevelType w:val="hybridMultilevel"/>
     <w:tmpl w:val="A1E2E218"/>
@@ -2889,7 +2943,7 @@
       </w:pPr>
     </w:lvl>
   </w:abstractNum>
-  <w:abstractNum w:abstractNumId="7" w15:restartNumberingAfterBreak="0">
+  <w:abstractNum w:abstractNumId="7">
     <w:nsid w:val="3D5C36C8"/>
     <w:multiLevelType w:val="multilevel"/>
     <w:tmpl w:val="10E2EFF4"/>
@@ -3004,7 +3058,7 @@
       </w:rPr>
     </w:lvl>
   </w:abstractNum>
-  <w:abstractNum w:abstractNumId="8" w15:restartNumberingAfterBreak="0">
+  <w:abstractNum w:abstractNumId="8">
     <w:nsid w:val="4C0468CD"/>
     <w:multiLevelType w:val="multilevel"/>
     <w:tmpl w:val="D3ECC53E"/>
@@ -3118,7 +3172,7 @@
       </w:rPr>
     </w:lvl>
   </w:abstractNum>
-  <w:abstractNum w:abstractNumId="9" w15:restartNumberingAfterBreak="0">
+  <w:abstractNum w:abstractNumId="9">
     <w:nsid w:val="5DD5019F"/>
     <w:multiLevelType w:val="multilevel"/>
     <w:tmpl w:val="368ABC00"/>
@@ -3233,7 +3287,7 @@
       </w:rPr>
     </w:lvl>
   </w:abstractNum>
-  <w:abstractNum w:abstractNumId="10" w15:restartNumberingAfterBreak="0">
+  <w:abstractNum w:abstractNumId="10">
     <w:nsid w:val="6028214E"/>
     <w:multiLevelType w:val="multilevel"/>
     <w:tmpl w:val="4E50BFE0"/>
@@ -3348,7 +3402,7 @@
       </w:rPr>
     </w:lvl>
   </w:abstractNum>
-  <w:abstractNum w:abstractNumId="11" w15:restartNumberingAfterBreak="0">
+  <w:abstractNum w:abstractNumId="11">
     <w:nsid w:val="732E00D2"/>
     <w:multiLevelType w:val="hybridMultilevel"/>
     <w:tmpl w:val="2E028D9C"/>
@@ -3434,7 +3488,7 @@
       </w:pPr>
     </w:lvl>
   </w:abstractNum>
-  <w:abstractNum w:abstractNumId="12" w15:restartNumberingAfterBreak="0">
+  <w:abstractNum w:abstractNumId="12">
     <w:nsid w:val="747C0FFC"/>
     <w:multiLevelType w:val="multilevel"/>
     <w:tmpl w:val="1514EACE"/>
@@ -3524,7 +3578,7 @@
       </w:pPr>
     </w:lvl>
   </w:abstractNum>
-  <w:abstractNum w:abstractNumId="13" w15:restartNumberingAfterBreak="0">
+  <w:abstractNum w:abstractNumId="13">
     <w:nsid w:val="796D21BB"/>
     <w:multiLevelType w:val="multilevel"/>
     <w:tmpl w:val="4E50BFE0"/>
@@ -3639,7 +3693,7 @@
       </w:rPr>
     </w:lvl>
   </w:abstractNum>
-  <w:abstractNum w:abstractNumId="14" w15:restartNumberingAfterBreak="0">
+  <w:abstractNum w:abstractNumId="14">
     <w:nsid w:val="7EC52291"/>
     <w:multiLevelType w:val="hybridMultilevel"/>
     <w:tmpl w:val="A378C746"/>
@@ -3774,7 +3828,7 @@
 </file>
 
 <file path=word/styles.xml><?xml version="1.0" encoding="utf-8"?>
-<w:styles xmlns:mc="http://schemas.openxmlformats.org/markup-compatibility/2006" xmlns:r="http://schemas.openxmlformats.org/officeDocument/2006/relationships" xmlns:w="http://schemas.openxmlformats.org/wordprocessingml/2006/main" xmlns:w14="http://schemas.microsoft.com/office/word/2010/wordml" xmlns:w15="http://schemas.microsoft.com/office/word/2012/wordml" xmlns:w16se="http://schemas.microsoft.com/office/word/2015/wordml/symex" mc:Ignorable="w14 w15 w16se">
+<w:styles xmlns:mc="http://schemas.openxmlformats.org/markup-compatibility/2006" xmlns:r="http://schemas.openxmlformats.org/officeDocument/2006/relationships" xmlns:w="http://schemas.openxmlformats.org/wordprocessingml/2006/main" xmlns:w14="http://schemas.microsoft.com/office/word/2010/wordml" xmlns:w15="http://schemas.microsoft.com/office/word/2012/wordml" mc:Ignorable="w14 w15">
   <w:docDefaults>
     <w:rPrDefault>
       <w:rPr>
@@ -3790,7 +3844,7 @@
       </w:pPr>
     </w:pPrDefault>
   </w:docDefaults>
-  <w:latentStyles w:defLockedState="0" w:defUIPriority="99" w:defSemiHidden="0" w:defUnhideWhenUsed="0" w:defQFormat="0" w:count="372">
+  <w:latentStyles w:defLockedState="0" w:defUIPriority="99" w:defSemiHidden="0" w:defUnhideWhenUsed="0" w:defQFormat="0" w:count="371">
     <w:lsdException w:name="Normal" w:uiPriority="0" w:qFormat="1"/>
     <w:lsdException w:name="heading 1" w:uiPriority="9" w:qFormat="1"/>
     <w:lsdException w:name="heading 2" w:semiHidden="1" w:uiPriority="9" w:unhideWhenUsed="1" w:qFormat="1"/>
@@ -3896,6 +3950,7 @@
     <w:lsdException w:name="HTML Sample" w:semiHidden="1" w:unhideWhenUsed="1"/>
     <w:lsdException w:name="HTML Typewriter" w:semiHidden="1" w:unhideWhenUsed="1"/>
     <w:lsdException w:name="HTML Variable" w:semiHidden="1" w:unhideWhenUsed="1"/>
+    <w:lsdException w:name="Normal Table" w:semiHidden="1" w:unhideWhenUsed="1"/>
     <w:lsdException w:name="annotation subject" w:semiHidden="1" w:unhideWhenUsed="1"/>
     <w:lsdException w:name="No List" w:semiHidden="1" w:unhideWhenUsed="1"/>
     <w:lsdException w:name="Outline List 1" w:semiHidden="1" w:unhideWhenUsed="1"/>
@@ -3942,8 +3997,10 @@
     <w:lsdException w:name="Table Subtle 2" w:semiHidden="1" w:unhideWhenUsed="1"/>
     <w:lsdException w:name="Table Web 1" w:semiHidden="1" w:unhideWhenUsed="1"/>
     <w:lsdException w:name="Table Web 2" w:semiHidden="1" w:unhideWhenUsed="1"/>
+    <w:lsdException w:name="Table Web 3" w:semiHidden="1" w:unhideWhenUsed="1"/>
     <w:lsdException w:name="Balloon Text" w:semiHidden="1" w:unhideWhenUsed="1"/>
     <w:lsdException w:name="Table Grid" w:uiPriority="39"/>
+    <w:lsdException w:name="Table Theme" w:semiHidden="1" w:unhideWhenUsed="1"/>
     <w:lsdException w:name="Placeholder Text" w:semiHidden="1"/>
     <w:lsdException w:name="No Spacing" w:uiPriority="1" w:qFormat="1"/>
     <w:lsdException w:name="Light Shading" w:uiPriority="60"/>
@@ -4159,7 +4216,6 @@
     <w:lsdException w:name="List Table 5 Dark Accent 6" w:uiPriority="50"/>
     <w:lsdException w:name="List Table 6 Colorful Accent 6" w:uiPriority="51"/>
     <w:lsdException w:name="List Table 7 Colorful Accent 6" w:uiPriority="52"/>
-    <w:lsdException w:name="Mention" w:semiHidden="1" w:unhideWhenUsed="1"/>
   </w:latentStyles>
   <w:style w:type="paragraph" w:default="1" w:styleId="Normal">
     <w:name w:val="Normal"/>
@@ -4849,6 +4905,7 @@
       <w:spacing w:after="0" w:line="240" w:lineRule="auto"/>
     </w:pPr>
     <w:tblPr>
+      <w:tblInd w:w="0" w:type="dxa"/>
       <w:tblBorders>
         <w:top w:val="single" w:sz="4" w:space="0" w:color="auto"/>
         <w:left w:val="single" w:sz="4" w:space="0" w:color="auto"/>
@@ -4857,6 +4914,12 @@
         <w:insideH w:val="single" w:sz="4" w:space="0" w:color="auto"/>
         <w:insideV w:val="single" w:sz="4" w:space="0" w:color="auto"/>
       </w:tblBorders>
+      <w:tblCellMar>
+        <w:top w:w="0" w:type="dxa"/>
+        <w:left w:w="108" w:type="dxa"/>
+        <w:bottom w:w="0" w:type="dxa"/>
+        <w:right w:w="108" w:type="dxa"/>
+      </w:tblCellMar>
     </w:tblPr>
   </w:style>
   <w:style w:type="paragraph" w:styleId="Liststycke">
@@ -4941,7 +5004,7 @@
 </file>
 
 <file path=word/glossary/document.xml><?xml version="1.0" encoding="utf-8"?>
-<w:glossaryDocument xmlns:wpc="http://schemas.microsoft.com/office/word/2010/wordprocessingCanvas" xmlns:cx="http://schemas.microsoft.com/office/drawing/2014/chartex" xmlns:cx1="http://schemas.microsoft.com/office/drawing/2015/9/8/chartex" xmlns:cx2="http://schemas.microsoft.com/office/drawing/2015/10/21/chartex" xmlns:mc="http://schemas.openxmlformats.org/markup-compatibility/2006" xmlns:o="urn:schemas-microsoft-com:office:office" xmlns:r="http://schemas.openxmlformats.org/officeDocument/2006/relationships" xmlns:m="http://schemas.openxmlformats.org/officeDocument/2006/math" xmlns:v="urn:schemas-microsoft-com:vml" xmlns:wp14="http://schemas.microsoft.com/office/word/2010/wordprocessingDrawing" xmlns:wp="http://schemas.openxmlformats.org/drawingml/2006/wordprocessingDrawing" xmlns:w10="urn:schemas-microsoft-com:office:word" xmlns:w="http://schemas.openxmlformats.org/wordprocessingml/2006/main" xmlns:w14="http://schemas.microsoft.com/office/word/2010/wordml" xmlns:w15="http://schemas.microsoft.com/office/word/2012/wordml" xmlns:w16se="http://schemas.microsoft.com/office/word/2015/wordml/symex" xmlns:wpg="http://schemas.microsoft.com/office/word/2010/wordprocessingGroup" xmlns:wpi="http://schemas.microsoft.com/office/word/2010/wordprocessingInk" xmlns:wne="http://schemas.microsoft.com/office/word/2006/wordml" xmlns:wps="http://schemas.microsoft.com/office/word/2010/wordprocessingShape" mc:Ignorable="w14 w15 w16se wp14">
+<w:glossaryDocument xmlns:wpc="http://schemas.microsoft.com/office/word/2010/wordprocessingCanvas" xmlns:mc="http://schemas.openxmlformats.org/markup-compatibility/2006" xmlns:o="urn:schemas-microsoft-com:office:office" xmlns:r="http://schemas.openxmlformats.org/officeDocument/2006/relationships" xmlns:m="http://schemas.openxmlformats.org/officeDocument/2006/math" xmlns:v="urn:schemas-microsoft-com:vml" xmlns:wp14="http://schemas.microsoft.com/office/word/2010/wordprocessingDrawing" xmlns:wp="http://schemas.openxmlformats.org/drawingml/2006/wordprocessingDrawing" xmlns:w10="urn:schemas-microsoft-com:office:word" xmlns:w="http://schemas.openxmlformats.org/wordprocessingml/2006/main" xmlns:w14="http://schemas.microsoft.com/office/word/2010/wordml" xmlns:w15="http://schemas.microsoft.com/office/word/2012/wordml" xmlns:wpg="http://schemas.microsoft.com/office/word/2010/wordprocessingGroup" xmlns:wpi="http://schemas.microsoft.com/office/word/2010/wordprocessingInk" xmlns:wne="http://schemas.microsoft.com/office/word/2006/wordml" xmlns:wps="http://schemas.microsoft.com/office/word/2010/wordprocessingShape" mc:Ignorable="w14 w15 wp14">
   <w:docParts>
     <w:docPart>
       <w:docPartPr>
@@ -4974,7 +5037,7 @@
 </file>
 
 <file path=word/glossary/fontTable.xml><?xml version="1.0" encoding="utf-8"?>
-<w:fonts xmlns:mc="http://schemas.openxmlformats.org/markup-compatibility/2006" xmlns:r="http://schemas.openxmlformats.org/officeDocument/2006/relationships" xmlns:w="http://schemas.openxmlformats.org/wordprocessingml/2006/main" xmlns:w14="http://schemas.microsoft.com/office/word/2010/wordml" xmlns:w15="http://schemas.microsoft.com/office/word/2012/wordml" xmlns:w16se="http://schemas.microsoft.com/office/word/2015/wordml/symex" mc:Ignorable="w14 w15 w16se">
+<w:fonts xmlns:mc="http://schemas.openxmlformats.org/markup-compatibility/2006" xmlns:r="http://schemas.openxmlformats.org/officeDocument/2006/relationships" xmlns:w="http://schemas.openxmlformats.org/wordprocessingml/2006/main" xmlns:w14="http://schemas.microsoft.com/office/word/2010/wordml" xmlns:w15="http://schemas.microsoft.com/office/word/2012/wordml" mc:Ignorable="w14 w15">
   <w:font w:name="Times New Roman">
     <w:panose1 w:val="02020603050405020304"/>
     <w:charset w:val="00"/>
@@ -5021,7 +5084,7 @@
 </file>
 
 <file path=word/glossary/settings.xml><?xml version="1.0" encoding="utf-8"?>
-<w:settings xmlns:mc="http://schemas.openxmlformats.org/markup-compatibility/2006" xmlns:o="urn:schemas-microsoft-com:office:office" xmlns:r="http://schemas.openxmlformats.org/officeDocument/2006/relationships" xmlns:m="http://schemas.openxmlformats.org/officeDocument/2006/math" xmlns:v="urn:schemas-microsoft-com:vml" xmlns:w10="urn:schemas-microsoft-com:office:word" xmlns:w="http://schemas.openxmlformats.org/wordprocessingml/2006/main" xmlns:w14="http://schemas.microsoft.com/office/word/2010/wordml" xmlns:w15="http://schemas.microsoft.com/office/word/2012/wordml" xmlns:w16se="http://schemas.microsoft.com/office/word/2015/wordml/symex" xmlns:sl="http://schemas.openxmlformats.org/schemaLibrary/2006/main" mc:Ignorable="w14 w15 w16se">
+<w:settings xmlns:mc="http://schemas.openxmlformats.org/markup-compatibility/2006" xmlns:o="urn:schemas-microsoft-com:office:office" xmlns:r="http://schemas.openxmlformats.org/officeDocument/2006/relationships" xmlns:m="http://schemas.openxmlformats.org/officeDocument/2006/math" xmlns:v="urn:schemas-microsoft-com:vml" xmlns:w10="urn:schemas-microsoft-com:office:word" xmlns:w="http://schemas.openxmlformats.org/wordprocessingml/2006/main" xmlns:w14="http://schemas.microsoft.com/office/word/2010/wordml" xmlns:w15="http://schemas.microsoft.com/office/word/2012/wordml" xmlns:sl="http://schemas.openxmlformats.org/schemaLibrary/2006/main" mc:Ignorable="w14 w15">
   <w:view w:val="normal"/>
   <w:defaultTabStop w:val="1304"/>
   <w:hyphenationZone w:val="425"/>
@@ -5040,6 +5103,7 @@
     <w:rsid w:val="00770225"/>
     <w:rsid w:val="008A3C93"/>
     <w:rsid w:val="008F0168"/>
+    <w:rsid w:val="00A643F1"/>
     <w:rsid w:val="00D5234D"/>
     <w:rsid w:val="00EC4B10"/>
     <w:rsid w:val="00F53682"/>
@@ -5066,7 +5130,7 @@
 </file>
 
 <file path=word/glossary/styles.xml><?xml version="1.0" encoding="utf-8"?>
-<w:styles xmlns:mc="http://schemas.openxmlformats.org/markup-compatibility/2006" xmlns:r="http://schemas.openxmlformats.org/officeDocument/2006/relationships" xmlns:w="http://schemas.openxmlformats.org/wordprocessingml/2006/main" xmlns:w14="http://schemas.microsoft.com/office/word/2010/wordml" xmlns:w15="http://schemas.microsoft.com/office/word/2012/wordml" xmlns:w16se="http://schemas.microsoft.com/office/word/2015/wordml/symex" mc:Ignorable="w14 w15 w16se">
+<w:styles xmlns:mc="http://schemas.openxmlformats.org/markup-compatibility/2006" xmlns:r="http://schemas.openxmlformats.org/officeDocument/2006/relationships" xmlns:w="http://schemas.openxmlformats.org/wordprocessingml/2006/main" xmlns:w14="http://schemas.microsoft.com/office/word/2010/wordml" xmlns:w15="http://schemas.microsoft.com/office/word/2012/wordml" mc:Ignorable="w14 w15">
   <w:docDefaults>
     <w:rPrDefault>
       <w:rPr>
@@ -5082,7 +5146,7 @@
       </w:pPr>
     </w:pPrDefault>
   </w:docDefaults>
-  <w:latentStyles w:defLockedState="0" w:defUIPriority="99" w:defSemiHidden="0" w:defUnhideWhenUsed="0" w:defQFormat="0" w:count="372">
+  <w:latentStyles w:defLockedState="0" w:defUIPriority="99" w:defSemiHidden="0" w:defUnhideWhenUsed="0" w:defQFormat="0" w:count="371">
     <w:lsdException w:name="Normal" w:uiPriority="0" w:qFormat="1"/>
     <w:lsdException w:name="heading 1" w:uiPriority="9" w:qFormat="1"/>
     <w:lsdException w:name="heading 2" w:semiHidden="1" w:uiPriority="9" w:unhideWhenUsed="1" w:qFormat="1"/>
@@ -5188,6 +5252,7 @@
     <w:lsdException w:name="HTML Sample" w:semiHidden="1" w:unhideWhenUsed="1"/>
     <w:lsdException w:name="HTML Typewriter" w:semiHidden="1" w:unhideWhenUsed="1"/>
     <w:lsdException w:name="HTML Variable" w:semiHidden="1" w:unhideWhenUsed="1"/>
+    <w:lsdException w:name="Normal Table" w:semiHidden="1" w:unhideWhenUsed="1"/>
     <w:lsdException w:name="annotation subject" w:semiHidden="1" w:unhideWhenUsed="1"/>
     <w:lsdException w:name="No List" w:semiHidden="1" w:unhideWhenUsed="1"/>
     <w:lsdException w:name="Outline List 1" w:semiHidden="1" w:unhideWhenUsed="1"/>
@@ -5234,8 +5299,10 @@
     <w:lsdException w:name="Table Subtle 2" w:semiHidden="1" w:unhideWhenUsed="1"/>
     <w:lsdException w:name="Table Web 1" w:semiHidden="1" w:unhideWhenUsed="1"/>
     <w:lsdException w:name="Table Web 2" w:semiHidden="1" w:unhideWhenUsed="1"/>
+    <w:lsdException w:name="Table Web 3" w:semiHidden="1" w:unhideWhenUsed="1"/>
     <w:lsdException w:name="Balloon Text" w:semiHidden="1" w:unhideWhenUsed="1"/>
     <w:lsdException w:name="Table Grid" w:uiPriority="39"/>
+    <w:lsdException w:name="Table Theme" w:semiHidden="1" w:unhideWhenUsed="1"/>
     <w:lsdException w:name="Placeholder Text" w:semiHidden="1"/>
     <w:lsdException w:name="No Spacing" w:uiPriority="1" w:qFormat="1"/>
     <w:lsdException w:name="Light Shading" w:uiPriority="60"/>
@@ -5451,7 +5518,6 @@
     <w:lsdException w:name="List Table 5 Dark Accent 6" w:uiPriority="50"/>
     <w:lsdException w:name="List Table 6 Colorful Accent 6" w:uiPriority="51"/>
     <w:lsdException w:name="List Table 7 Colorful Accent 6" w:uiPriority="52"/>
-    <w:lsdException w:name="Mention" w:semiHidden="1" w:unhideWhenUsed="1"/>
   </w:latentStyles>
   <w:style w:type="paragraph" w:default="1" w:styleId="Normal">
     <w:name w:val="Normal"/>
@@ -5508,7 +5574,7 @@
 </file>
 
 <file path=word/glossary/webSettings.xml><?xml version="1.0" encoding="utf-8"?>
-<w:webSettings xmlns:mc="http://schemas.openxmlformats.org/markup-compatibility/2006" xmlns:r="http://schemas.openxmlformats.org/officeDocument/2006/relationships" xmlns:w="http://schemas.openxmlformats.org/wordprocessingml/2006/main" xmlns:w14="http://schemas.microsoft.com/office/word/2010/wordml" xmlns:w15="http://schemas.microsoft.com/office/word/2012/wordml" xmlns:w16se="http://schemas.microsoft.com/office/word/2015/wordml/symex" mc:Ignorable="w14 w15 w16se">
+<w:webSettings xmlns:mc="http://schemas.openxmlformats.org/markup-compatibility/2006" xmlns:r="http://schemas.openxmlformats.org/officeDocument/2006/relationships" xmlns:w="http://schemas.openxmlformats.org/wordprocessingml/2006/main" xmlns:w14="http://schemas.microsoft.com/office/word/2010/wordml" xmlns:w15="http://schemas.microsoft.com/office/word/2012/wordml" mc:Ignorable="w14 w15">
   <w:optimizeForBrowser/>
   <w:allowPNG/>
 </w:webSettings>
@@ -5780,7 +5846,7 @@
 </file>
 
 <file path=customXml/itemProps1.xml><?xml version="1.0" encoding="utf-8"?>
-<ds:datastoreItem xmlns:ds="http://schemas.openxmlformats.org/officeDocument/2006/customXml" ds:itemID="{1416F870-735C-47BE-BA5F-D461A68FDEB9}">
+<ds:datastoreItem xmlns:ds="http://schemas.openxmlformats.org/officeDocument/2006/customXml" ds:itemID="{12282825-032F-4418-A1B8-5882A125A130}">
   <ds:schemaRefs>
     <ds:schemaRef ds:uri="http://schemas.openxmlformats.org/officeDocument/2006/bibliography"/>
   </ds:schemaRefs>

--- a/documents/teknisk_dokumentation.docx
+++ b/documents/teknisk_dokumentation.docx
@@ -1,6 +1,6 @@
 
 <file path=word/document.xml><?xml version="1.0" encoding="utf-8"?>
-<w:document xmlns:wpc="http://schemas.microsoft.com/office/word/2010/wordprocessingCanvas" xmlns:mc="http://schemas.openxmlformats.org/markup-compatibility/2006" xmlns:o="urn:schemas-microsoft-com:office:office" xmlns:r="http://schemas.openxmlformats.org/officeDocument/2006/relationships" xmlns:m="http://schemas.openxmlformats.org/officeDocument/2006/math" xmlns:v="urn:schemas-microsoft-com:vml" xmlns:wp14="http://schemas.microsoft.com/office/word/2010/wordprocessingDrawing" xmlns:wp="http://schemas.openxmlformats.org/drawingml/2006/wordprocessingDrawing" xmlns:w10="urn:schemas-microsoft-com:office:word" xmlns:w="http://schemas.openxmlformats.org/wordprocessingml/2006/main" xmlns:w14="http://schemas.microsoft.com/office/word/2010/wordml" xmlns:w15="http://schemas.microsoft.com/office/word/2012/wordml" xmlns:wpg="http://schemas.microsoft.com/office/word/2010/wordprocessingGroup" xmlns:wpi="http://schemas.microsoft.com/office/word/2010/wordprocessingInk" xmlns:wne="http://schemas.microsoft.com/office/word/2006/wordml" xmlns:wps="http://schemas.microsoft.com/office/word/2010/wordprocessingShape" mc:Ignorable="w14 w15 wp14">
+<w:document xmlns:wpc="http://schemas.microsoft.com/office/word/2010/wordprocessingCanvas" xmlns:cx="http://schemas.microsoft.com/office/drawing/2014/chartex" xmlns:cx1="http://schemas.microsoft.com/office/drawing/2015/9/8/chartex" xmlns:cx2="http://schemas.microsoft.com/office/drawing/2015/10/21/chartex" xmlns:mc="http://schemas.openxmlformats.org/markup-compatibility/2006" xmlns:o="urn:schemas-microsoft-com:office:office" xmlns:r="http://schemas.openxmlformats.org/officeDocument/2006/relationships" xmlns:m="http://schemas.openxmlformats.org/officeDocument/2006/math" xmlns:v="urn:schemas-microsoft-com:vml" xmlns:wp14="http://schemas.microsoft.com/office/word/2010/wordprocessingDrawing" xmlns:wp="http://schemas.openxmlformats.org/drawingml/2006/wordprocessingDrawing" xmlns:w10="urn:schemas-microsoft-com:office:word" xmlns:w="http://schemas.openxmlformats.org/wordprocessingml/2006/main" xmlns:w14="http://schemas.microsoft.com/office/word/2010/wordml" xmlns:w15="http://schemas.microsoft.com/office/word/2012/wordml" xmlns:w16se="http://schemas.microsoft.com/office/word/2015/wordml/symex" xmlns:wpg="http://schemas.microsoft.com/office/word/2010/wordprocessingGroup" xmlns:wpi="http://schemas.microsoft.com/office/word/2010/wordprocessingInk" xmlns:wne="http://schemas.microsoft.com/office/word/2006/wordml" xmlns:wps="http://schemas.microsoft.com/office/word/2010/wordprocessingShape" mc:Ignorable="w14 w15 w16se wp14">
   <w:body>
     <w:p/>
     <w:p/>
@@ -1828,8 +1828,6 @@
         </w:rPr>
         <w:t>Det är det som kallas för det autonoma läget.</w:t>
       </w:r>
-      <w:bookmarkStart w:id="5" w:name="_GoBack"/>
-      <w:bookmarkEnd w:id="5"/>
     </w:p>
     <w:p>
       <w:pPr>
@@ -1874,11 +1872,11 @@
           <w:szCs w:val="24"/>
         </w:rPr>
       </w:pPr>
-      <w:bookmarkStart w:id="6" w:name="_Toc452552085"/>
+      <w:bookmarkStart w:id="5" w:name="_Toc452552085"/>
       <w:r>
         <w:t>Systemet</w:t>
       </w:r>
-      <w:bookmarkEnd w:id="6"/>
+      <w:bookmarkEnd w:id="5"/>
     </w:p>
     <w:p>
       <w:pPr>
@@ -2087,12 +2085,179 @@
       </w:r>
     </w:p>
     <w:p>
-      <w:pPr>
-        <w:rPr>
-          <w:sz w:val="44"/>
-          <w:szCs w:val="44"/>
-        </w:rPr>
-      </w:pPr>
+      <w:r>
+        <w:t xml:space="preserve">QTR-8RC </w:t>
+      </w:r>
+      <w:proofErr w:type="spellStart"/>
+      <w:r>
+        <w:t>Reflectance</w:t>
+      </w:r>
+      <w:proofErr w:type="spellEnd"/>
+      <w:r>
+        <w:t xml:space="preserve"> Sensor Array</w:t>
+      </w:r>
+    </w:p>
+    <w:p>
+      <w:r>
+        <w:t xml:space="preserve">IR receiver </w:t>
+      </w:r>
+    </w:p>
+    <w:p>
+      <w:r>
+        <w:t xml:space="preserve">74HC165 </w:t>
+      </w:r>
+    </w:p>
+    <w:p>
+      <w:proofErr w:type="spellStart"/>
+      <w:r>
+        <w:t>Pololu</w:t>
+      </w:r>
+      <w:proofErr w:type="spellEnd"/>
+      <w:r>
+        <w:t xml:space="preserve"> USB AVR </w:t>
+      </w:r>
+      <w:proofErr w:type="spellStart"/>
+      <w:r>
+        <w:t>Programmer</w:t>
+      </w:r>
+      <w:proofErr w:type="spellEnd"/>
+      <w:r>
+        <w:t xml:space="preserve"> v2</w:t>
+      </w:r>
+    </w:p>
+    <w:p>
+      <w:proofErr w:type="spellStart"/>
+      <w:r>
+        <w:t>Capacitor</w:t>
+      </w:r>
+      <w:proofErr w:type="spellEnd"/>
+      <w:r>
+        <w:t xml:space="preserve"> 10uF/50V</w:t>
+      </w:r>
+    </w:p>
+    <w:p>
+      <w:r>
+        <w:t>Robotplattform 2WD ink hjul och motorer</w:t>
+      </w:r>
+    </w:p>
+    <w:p>
+      <w:pPr>
+        <w:rPr>
+          <w:lang w:val="en-US"/>
+        </w:rPr>
+      </w:pPr>
+      <w:r>
+        <w:rPr>
+          <w:lang w:val="en-US"/>
+        </w:rPr>
+        <w:t>On-Off Power Switch</w:t>
+      </w:r>
+    </w:p>
+    <w:p>
+      <w:pPr>
+        <w:rPr>
+          <w:lang w:val="en-US"/>
+        </w:rPr>
+      </w:pPr>
+      <w:r>
+        <w:rPr>
+          <w:lang w:val="en-US"/>
+        </w:rPr>
+        <w:t>AVR Atmega328P</w:t>
+      </w:r>
+      <w:bookmarkStart w:id="6" w:name="_GoBack"/>
+      <w:bookmarkEnd w:id="6"/>
+    </w:p>
+    <w:p>
+      <w:pPr>
+        <w:rPr>
+          <w:lang w:val="en-US"/>
+        </w:rPr>
+      </w:pPr>
+      <w:r>
+        <w:rPr>
+          <w:lang w:val="en-US"/>
+        </w:rPr>
+        <w:t xml:space="preserve">IC Socket - for 28-pin 0.3" Chips </w:t>
+      </w:r>
+    </w:p>
+    <w:p>
+      <w:pPr>
+        <w:rPr>
+          <w:lang w:val="en-US"/>
+        </w:rPr>
+      </w:pPr>
+      <w:r>
+        <w:rPr>
+          <w:lang w:val="en-US"/>
+        </w:rPr>
+        <w:t xml:space="preserve">22pF Ceramic Capacitor </w:t>
+      </w:r>
+    </w:p>
+    <w:p>
+      <w:pPr>
+        <w:rPr>
+          <w:lang w:val="en-US"/>
+        </w:rPr>
+      </w:pPr>
+      <w:r>
+        <w:rPr>
+          <w:lang w:val="en-US"/>
+        </w:rPr>
+        <w:t xml:space="preserve">16MHz Crystal  </w:t>
+      </w:r>
+    </w:p>
+    <w:p>
+      <w:pPr>
+        <w:rPr>
+          <w:lang w:val="en-US"/>
+        </w:rPr>
+      </w:pPr>
+      <w:r>
+        <w:rPr>
+          <w:lang w:val="en-US"/>
+        </w:rPr>
+        <w:t xml:space="preserve">HC-SR04 Ultrasonic Sensor HC-SR04 </w:t>
+      </w:r>
+    </w:p>
+    <w:p>
+      <w:pPr>
+        <w:rPr>
+          <w:lang w:val="en-US"/>
+        </w:rPr>
+      </w:pPr>
+      <w:r>
+        <w:rPr>
+          <w:lang w:val="en-US"/>
+        </w:rPr>
+        <w:t xml:space="preserve">Piezo Buzzer </w:t>
+      </w:r>
+    </w:p>
+    <w:p>
+      <w:pPr>
+        <w:rPr>
+          <w:lang w:val="en-US"/>
+        </w:rPr>
+      </w:pPr>
+      <w:r>
+        <w:rPr>
+          <w:lang w:val="en-US"/>
+        </w:rPr>
+        <w:t xml:space="preserve">Round Tactile Button Switch </w:t>
+      </w:r>
+    </w:p>
+    <w:p>
+      <w:pPr>
+        <w:rPr>
+          <w:lang w:val="en-US"/>
+        </w:rPr>
+      </w:pPr>
+      <w:r>
+        <w:rPr>
+          <w:lang w:val="en-US"/>
+        </w:rPr>
+        <w:t>Dual H-Bridge Motor Driver for DC or Steppers 600mA - L293D</w:t>
+      </w:r>
     </w:p>
     <w:sectPr>
       <w:headerReference w:type="default" r:id="rId8"/>
@@ -2107,7 +2272,7 @@
 </file>
 
 <file path=word/endnotes.xml><?xml version="1.0" encoding="utf-8"?>
-<w:endnotes xmlns:wpc="http://schemas.microsoft.com/office/word/2010/wordprocessingCanvas" xmlns:mc="http://schemas.openxmlformats.org/markup-compatibility/2006" xmlns:o="urn:schemas-microsoft-com:office:office" xmlns:r="http://schemas.openxmlformats.org/officeDocument/2006/relationships" xmlns:m="http://schemas.openxmlformats.org/officeDocument/2006/math" xmlns:v="urn:schemas-microsoft-com:vml" xmlns:wp14="http://schemas.microsoft.com/office/word/2010/wordprocessingDrawing" xmlns:wp="http://schemas.openxmlformats.org/drawingml/2006/wordprocessingDrawing" xmlns:w10="urn:schemas-microsoft-com:office:word" xmlns:w="http://schemas.openxmlformats.org/wordprocessingml/2006/main" xmlns:w14="http://schemas.microsoft.com/office/word/2010/wordml" xmlns:w15="http://schemas.microsoft.com/office/word/2012/wordml" xmlns:wpg="http://schemas.microsoft.com/office/word/2010/wordprocessingGroup" xmlns:wpi="http://schemas.microsoft.com/office/word/2010/wordprocessingInk" xmlns:wne="http://schemas.microsoft.com/office/word/2006/wordml" xmlns:wps="http://schemas.microsoft.com/office/word/2010/wordprocessingShape" mc:Ignorable="w14 w15 wp14">
+<w:endnotes xmlns:wpc="http://schemas.microsoft.com/office/word/2010/wordprocessingCanvas" xmlns:cx="http://schemas.microsoft.com/office/drawing/2014/chartex" xmlns:cx1="http://schemas.microsoft.com/office/drawing/2015/9/8/chartex" xmlns:cx2="http://schemas.microsoft.com/office/drawing/2015/10/21/chartex" xmlns:mc="http://schemas.openxmlformats.org/markup-compatibility/2006" xmlns:o="urn:schemas-microsoft-com:office:office" xmlns:r="http://schemas.openxmlformats.org/officeDocument/2006/relationships" xmlns:m="http://schemas.openxmlformats.org/officeDocument/2006/math" xmlns:v="urn:schemas-microsoft-com:vml" xmlns:wp14="http://schemas.microsoft.com/office/word/2010/wordprocessingDrawing" xmlns:wp="http://schemas.openxmlformats.org/drawingml/2006/wordprocessingDrawing" xmlns:w10="urn:schemas-microsoft-com:office:word" xmlns:w="http://schemas.openxmlformats.org/wordprocessingml/2006/main" xmlns:w14="http://schemas.microsoft.com/office/word/2010/wordml" xmlns:w15="http://schemas.microsoft.com/office/word/2012/wordml" xmlns:w16se="http://schemas.microsoft.com/office/word/2015/wordml/symex" xmlns:wpg="http://schemas.microsoft.com/office/word/2010/wordprocessingGroup" xmlns:wpi="http://schemas.microsoft.com/office/word/2010/wordprocessingInk" xmlns:wne="http://schemas.microsoft.com/office/word/2006/wordml" xmlns:wps="http://schemas.microsoft.com/office/word/2010/wordprocessingShape" mc:Ignorable="w14 w15 w16se wp14">
   <w:endnote w:type="separator" w:id="-1">
     <w:p>
       <w:pPr>
@@ -2132,7 +2297,7 @@
 </file>
 
 <file path=word/footer1.xml><?xml version="1.0" encoding="utf-8"?>
-<w:ftr xmlns:wpc="http://schemas.microsoft.com/office/word/2010/wordprocessingCanvas" xmlns:mc="http://schemas.openxmlformats.org/markup-compatibility/2006" xmlns:o="urn:schemas-microsoft-com:office:office" xmlns:r="http://schemas.openxmlformats.org/officeDocument/2006/relationships" xmlns:m="http://schemas.openxmlformats.org/officeDocument/2006/math" xmlns:v="urn:schemas-microsoft-com:vml" xmlns:wp14="http://schemas.microsoft.com/office/word/2010/wordprocessingDrawing" xmlns:wp="http://schemas.openxmlformats.org/drawingml/2006/wordprocessingDrawing" xmlns:w10="urn:schemas-microsoft-com:office:word" xmlns:w="http://schemas.openxmlformats.org/wordprocessingml/2006/main" xmlns:w14="http://schemas.microsoft.com/office/word/2010/wordml" xmlns:w15="http://schemas.microsoft.com/office/word/2012/wordml" xmlns:wpg="http://schemas.microsoft.com/office/word/2010/wordprocessingGroup" xmlns:wpi="http://schemas.microsoft.com/office/word/2010/wordprocessingInk" xmlns:wne="http://schemas.microsoft.com/office/word/2006/wordml" xmlns:wps="http://schemas.microsoft.com/office/word/2010/wordprocessingShape" mc:Ignorable="w14 w15 wp14">
+<w:ftr xmlns:wpc="http://schemas.microsoft.com/office/word/2010/wordprocessingCanvas" xmlns:cx="http://schemas.microsoft.com/office/drawing/2014/chartex" xmlns:cx1="http://schemas.microsoft.com/office/drawing/2015/9/8/chartex" xmlns:cx2="http://schemas.microsoft.com/office/drawing/2015/10/21/chartex" xmlns:mc="http://schemas.openxmlformats.org/markup-compatibility/2006" xmlns:o="urn:schemas-microsoft-com:office:office" xmlns:r="http://schemas.openxmlformats.org/officeDocument/2006/relationships" xmlns:m="http://schemas.openxmlformats.org/officeDocument/2006/math" xmlns:v="urn:schemas-microsoft-com:vml" xmlns:wp14="http://schemas.microsoft.com/office/word/2010/wordprocessingDrawing" xmlns:wp="http://schemas.openxmlformats.org/drawingml/2006/wordprocessingDrawing" xmlns:w10="urn:schemas-microsoft-com:office:word" xmlns:w="http://schemas.openxmlformats.org/wordprocessingml/2006/main" xmlns:w14="http://schemas.microsoft.com/office/word/2010/wordml" xmlns:w15="http://schemas.microsoft.com/office/word/2012/wordml" xmlns:w16se="http://schemas.microsoft.com/office/word/2015/wordml/symex" xmlns:wpg="http://schemas.microsoft.com/office/word/2010/wordprocessingGroup" xmlns:wpi="http://schemas.microsoft.com/office/word/2010/wordprocessingInk" xmlns:wne="http://schemas.microsoft.com/office/word/2006/wordml" xmlns:wps="http://schemas.microsoft.com/office/word/2010/wordprocessingShape" mc:Ignorable="w14 w15 w16se wp14">
   <w:p>
     <w:pPr>
       <w:pStyle w:val="Sidfot"/>
@@ -2175,7 +2340,7 @@
 </file>
 
 <file path=word/footnotes.xml><?xml version="1.0" encoding="utf-8"?>
-<w:footnotes xmlns:wpc="http://schemas.microsoft.com/office/word/2010/wordprocessingCanvas" xmlns:mc="http://schemas.openxmlformats.org/markup-compatibility/2006" xmlns:o="urn:schemas-microsoft-com:office:office" xmlns:r="http://schemas.openxmlformats.org/officeDocument/2006/relationships" xmlns:m="http://schemas.openxmlformats.org/officeDocument/2006/math" xmlns:v="urn:schemas-microsoft-com:vml" xmlns:wp14="http://schemas.microsoft.com/office/word/2010/wordprocessingDrawing" xmlns:wp="http://schemas.openxmlformats.org/drawingml/2006/wordprocessingDrawing" xmlns:w10="urn:schemas-microsoft-com:office:word" xmlns:w="http://schemas.openxmlformats.org/wordprocessingml/2006/main" xmlns:w14="http://schemas.microsoft.com/office/word/2010/wordml" xmlns:w15="http://schemas.microsoft.com/office/word/2012/wordml" xmlns:wpg="http://schemas.microsoft.com/office/word/2010/wordprocessingGroup" xmlns:wpi="http://schemas.microsoft.com/office/word/2010/wordprocessingInk" xmlns:wne="http://schemas.microsoft.com/office/word/2006/wordml" xmlns:wps="http://schemas.microsoft.com/office/word/2010/wordprocessingShape" mc:Ignorable="w14 w15 wp14">
+<w:footnotes xmlns:wpc="http://schemas.microsoft.com/office/word/2010/wordprocessingCanvas" xmlns:cx="http://schemas.microsoft.com/office/drawing/2014/chartex" xmlns:cx1="http://schemas.microsoft.com/office/drawing/2015/9/8/chartex" xmlns:cx2="http://schemas.microsoft.com/office/drawing/2015/10/21/chartex" xmlns:mc="http://schemas.openxmlformats.org/markup-compatibility/2006" xmlns:o="urn:schemas-microsoft-com:office:office" xmlns:r="http://schemas.openxmlformats.org/officeDocument/2006/relationships" xmlns:m="http://schemas.openxmlformats.org/officeDocument/2006/math" xmlns:v="urn:schemas-microsoft-com:vml" xmlns:wp14="http://schemas.microsoft.com/office/word/2010/wordprocessingDrawing" xmlns:wp="http://schemas.openxmlformats.org/drawingml/2006/wordprocessingDrawing" xmlns:w10="urn:schemas-microsoft-com:office:word" xmlns:w="http://schemas.openxmlformats.org/wordprocessingml/2006/main" xmlns:w14="http://schemas.microsoft.com/office/word/2010/wordml" xmlns:w15="http://schemas.microsoft.com/office/word/2012/wordml" xmlns:w16se="http://schemas.microsoft.com/office/word/2015/wordml/symex" xmlns:wpg="http://schemas.microsoft.com/office/word/2010/wordprocessingGroup" xmlns:wpi="http://schemas.microsoft.com/office/word/2010/wordprocessingInk" xmlns:wne="http://schemas.microsoft.com/office/word/2006/wordml" xmlns:wps="http://schemas.microsoft.com/office/word/2010/wordprocessingShape" mc:Ignorable="w14 w15 w16se wp14">
   <w:footnote w:type="separator" w:id="-1">
     <w:p>
       <w:pPr>
@@ -2200,7 +2365,7 @@
 </file>
 
 <file path=word/header1.xml><?xml version="1.0" encoding="utf-8"?>
-<w:hdr xmlns:wpc="http://schemas.microsoft.com/office/word/2010/wordprocessingCanvas" xmlns:mc="http://schemas.openxmlformats.org/markup-compatibility/2006" xmlns:o="urn:schemas-microsoft-com:office:office" xmlns:r="http://schemas.openxmlformats.org/officeDocument/2006/relationships" xmlns:m="http://schemas.openxmlformats.org/officeDocument/2006/math" xmlns:v="urn:schemas-microsoft-com:vml" xmlns:wp14="http://schemas.microsoft.com/office/word/2010/wordprocessingDrawing" xmlns:wp="http://schemas.openxmlformats.org/drawingml/2006/wordprocessingDrawing" xmlns:w10="urn:schemas-microsoft-com:office:word" xmlns:w="http://schemas.openxmlformats.org/wordprocessingml/2006/main" xmlns:w14="http://schemas.microsoft.com/office/word/2010/wordml" xmlns:w15="http://schemas.microsoft.com/office/word/2012/wordml" xmlns:wpg="http://schemas.microsoft.com/office/word/2010/wordprocessingGroup" xmlns:wpi="http://schemas.microsoft.com/office/word/2010/wordprocessingInk" xmlns:wne="http://schemas.microsoft.com/office/word/2006/wordml" xmlns:wps="http://schemas.microsoft.com/office/word/2010/wordprocessingShape" mc:Ignorable="w14 w15 wp14">
+<w:hdr xmlns:wpc="http://schemas.microsoft.com/office/word/2010/wordprocessingCanvas" xmlns:cx="http://schemas.microsoft.com/office/drawing/2014/chartex" xmlns:cx1="http://schemas.microsoft.com/office/drawing/2015/9/8/chartex" xmlns:cx2="http://schemas.microsoft.com/office/drawing/2015/10/21/chartex" xmlns:mc="http://schemas.openxmlformats.org/markup-compatibility/2006" xmlns:o="urn:schemas-microsoft-com:office:office" xmlns:r="http://schemas.openxmlformats.org/officeDocument/2006/relationships" xmlns:m="http://schemas.openxmlformats.org/officeDocument/2006/math" xmlns:v="urn:schemas-microsoft-com:vml" xmlns:wp14="http://schemas.microsoft.com/office/word/2010/wordprocessingDrawing" xmlns:wp="http://schemas.openxmlformats.org/drawingml/2006/wordprocessingDrawing" xmlns:w10="urn:schemas-microsoft-com:office:word" xmlns:w="http://schemas.openxmlformats.org/wordprocessingml/2006/main" xmlns:w14="http://schemas.microsoft.com/office/word/2010/wordml" xmlns:w15="http://schemas.microsoft.com/office/word/2012/wordml" xmlns:w16se="http://schemas.microsoft.com/office/word/2015/wordml/symex" xmlns:wpg="http://schemas.microsoft.com/office/word/2010/wordprocessingGroup" xmlns:wpi="http://schemas.microsoft.com/office/word/2010/wordprocessingInk" xmlns:wne="http://schemas.microsoft.com/office/word/2006/wordml" xmlns:wps="http://schemas.microsoft.com/office/word/2010/wordprocessingShape" mc:Ignorable="w14 w15 w16se wp14">
   <w:p>
     <w:pPr>
       <w:pStyle w:val="Sidhuvud"/>
@@ -2251,8 +2416,8 @@
 </file>
 
 <file path=word/numbering.xml><?xml version="1.0" encoding="utf-8"?>
-<w:numbering xmlns:wpc="http://schemas.microsoft.com/office/word/2010/wordprocessingCanvas" xmlns:mc="http://schemas.openxmlformats.org/markup-compatibility/2006" xmlns:o="urn:schemas-microsoft-com:office:office" xmlns:r="http://schemas.openxmlformats.org/officeDocument/2006/relationships" xmlns:m="http://schemas.openxmlformats.org/officeDocument/2006/math" xmlns:v="urn:schemas-microsoft-com:vml" xmlns:wp14="http://schemas.microsoft.com/office/word/2010/wordprocessingDrawing" xmlns:wp="http://schemas.openxmlformats.org/drawingml/2006/wordprocessingDrawing" xmlns:w10="urn:schemas-microsoft-com:office:word" xmlns:w="http://schemas.openxmlformats.org/wordprocessingml/2006/main" xmlns:w14="http://schemas.microsoft.com/office/word/2010/wordml" xmlns:w15="http://schemas.microsoft.com/office/word/2012/wordml" xmlns:wpg="http://schemas.microsoft.com/office/word/2010/wordprocessingGroup" xmlns:wpi="http://schemas.microsoft.com/office/word/2010/wordprocessingInk" xmlns:wne="http://schemas.microsoft.com/office/word/2006/wordml" xmlns:wps="http://schemas.microsoft.com/office/word/2010/wordprocessingShape" mc:Ignorable="w14 w15 wp14">
-  <w:abstractNum w:abstractNumId="0">
+<w:numbering xmlns:wpc="http://schemas.microsoft.com/office/word/2010/wordprocessingCanvas" xmlns:cx="http://schemas.microsoft.com/office/drawing/2014/chartex" xmlns:cx1="http://schemas.microsoft.com/office/drawing/2015/9/8/chartex" xmlns:cx2="http://schemas.microsoft.com/office/drawing/2015/10/21/chartex" xmlns:mc="http://schemas.openxmlformats.org/markup-compatibility/2006" xmlns:o="urn:schemas-microsoft-com:office:office" xmlns:r="http://schemas.openxmlformats.org/officeDocument/2006/relationships" xmlns:m="http://schemas.openxmlformats.org/officeDocument/2006/math" xmlns:v="urn:schemas-microsoft-com:vml" xmlns:wp14="http://schemas.microsoft.com/office/word/2010/wordprocessingDrawing" xmlns:wp="http://schemas.openxmlformats.org/drawingml/2006/wordprocessingDrawing" xmlns:w10="urn:schemas-microsoft-com:office:word" xmlns:w="http://schemas.openxmlformats.org/wordprocessingml/2006/main" xmlns:w14="http://schemas.microsoft.com/office/word/2010/wordml" xmlns:w15="http://schemas.microsoft.com/office/word/2012/wordml" xmlns:w16se="http://schemas.microsoft.com/office/word/2015/wordml/symex" xmlns:wpg="http://schemas.microsoft.com/office/word/2010/wordprocessingGroup" xmlns:wpi="http://schemas.microsoft.com/office/word/2010/wordprocessingInk" xmlns:wne="http://schemas.microsoft.com/office/word/2006/wordml" xmlns:wps="http://schemas.microsoft.com/office/word/2010/wordprocessingShape" mc:Ignorable="w14 w15 w16se wp14">
+  <w:abstractNum w:abstractNumId="0" w15:restartNumberingAfterBreak="0">
     <w:nsid w:val="10AF3672"/>
     <w:multiLevelType w:val="hybridMultilevel"/>
     <w:tmpl w:val="E066578A"/>
@@ -2338,7 +2503,7 @@
       </w:pPr>
     </w:lvl>
   </w:abstractNum>
-  <w:abstractNum w:abstractNumId="1">
+  <w:abstractNum w:abstractNumId="1" w15:restartNumberingAfterBreak="0">
     <w:nsid w:val="12521644"/>
     <w:multiLevelType w:val="multilevel"/>
     <w:tmpl w:val="1514EACE"/>
@@ -2428,7 +2593,7 @@
       </w:pPr>
     </w:lvl>
   </w:abstractNum>
-  <w:abstractNum w:abstractNumId="2">
+  <w:abstractNum w:abstractNumId="2" w15:restartNumberingAfterBreak="0">
     <w:nsid w:val="16D934D0"/>
     <w:multiLevelType w:val="multilevel"/>
     <w:tmpl w:val="4E50BFE0"/>
@@ -2543,7 +2708,7 @@
       </w:rPr>
     </w:lvl>
   </w:abstractNum>
-  <w:abstractNum w:abstractNumId="3">
+  <w:abstractNum w:abstractNumId="3" w15:restartNumberingAfterBreak="0">
     <w:nsid w:val="2A570FF2"/>
     <w:multiLevelType w:val="hybridMultilevel"/>
     <w:tmpl w:val="DC60F404"/>
@@ -2629,7 +2794,7 @@
       </w:pPr>
     </w:lvl>
   </w:abstractNum>
-  <w:abstractNum w:abstractNumId="4">
+  <w:abstractNum w:abstractNumId="4" w15:restartNumberingAfterBreak="0">
     <w:nsid w:val="32856037"/>
     <w:multiLevelType w:val="hybridMultilevel"/>
     <w:tmpl w:val="E6EC74D2"/>
@@ -2742,7 +2907,7 @@
       </w:rPr>
     </w:lvl>
   </w:abstractNum>
-  <w:abstractNum w:abstractNumId="5">
+  <w:abstractNum w:abstractNumId="5" w15:restartNumberingAfterBreak="0">
     <w:nsid w:val="34DC1A23"/>
     <w:multiLevelType w:val="multilevel"/>
     <w:tmpl w:val="038EA982"/>
@@ -2857,7 +3022,7 @@
       </w:rPr>
     </w:lvl>
   </w:abstractNum>
-  <w:abstractNum w:abstractNumId="6">
+  <w:abstractNum w:abstractNumId="6" w15:restartNumberingAfterBreak="0">
     <w:nsid w:val="37A6284A"/>
     <w:multiLevelType w:val="hybridMultilevel"/>
     <w:tmpl w:val="A1E2E218"/>
@@ -2943,7 +3108,7 @@
       </w:pPr>
     </w:lvl>
   </w:abstractNum>
-  <w:abstractNum w:abstractNumId="7">
+  <w:abstractNum w:abstractNumId="7" w15:restartNumberingAfterBreak="0">
     <w:nsid w:val="3D5C36C8"/>
     <w:multiLevelType w:val="multilevel"/>
     <w:tmpl w:val="10E2EFF4"/>
@@ -3058,7 +3223,7 @@
       </w:rPr>
     </w:lvl>
   </w:abstractNum>
-  <w:abstractNum w:abstractNumId="8">
+  <w:abstractNum w:abstractNumId="8" w15:restartNumberingAfterBreak="0">
     <w:nsid w:val="4C0468CD"/>
     <w:multiLevelType w:val="multilevel"/>
     <w:tmpl w:val="D3ECC53E"/>
@@ -3172,7 +3337,7 @@
       </w:rPr>
     </w:lvl>
   </w:abstractNum>
-  <w:abstractNum w:abstractNumId="9">
+  <w:abstractNum w:abstractNumId="9" w15:restartNumberingAfterBreak="0">
     <w:nsid w:val="5DD5019F"/>
     <w:multiLevelType w:val="multilevel"/>
     <w:tmpl w:val="368ABC00"/>
@@ -3287,7 +3452,7 @@
       </w:rPr>
     </w:lvl>
   </w:abstractNum>
-  <w:abstractNum w:abstractNumId="10">
+  <w:abstractNum w:abstractNumId="10" w15:restartNumberingAfterBreak="0">
     <w:nsid w:val="6028214E"/>
     <w:multiLevelType w:val="multilevel"/>
     <w:tmpl w:val="4E50BFE0"/>
@@ -3402,7 +3567,7 @@
       </w:rPr>
     </w:lvl>
   </w:abstractNum>
-  <w:abstractNum w:abstractNumId="11">
+  <w:abstractNum w:abstractNumId="11" w15:restartNumberingAfterBreak="0">
     <w:nsid w:val="732E00D2"/>
     <w:multiLevelType w:val="hybridMultilevel"/>
     <w:tmpl w:val="2E028D9C"/>
@@ -3488,7 +3653,7 @@
       </w:pPr>
     </w:lvl>
   </w:abstractNum>
-  <w:abstractNum w:abstractNumId="12">
+  <w:abstractNum w:abstractNumId="12" w15:restartNumberingAfterBreak="0">
     <w:nsid w:val="747C0FFC"/>
     <w:multiLevelType w:val="multilevel"/>
     <w:tmpl w:val="1514EACE"/>
@@ -3578,7 +3743,7 @@
       </w:pPr>
     </w:lvl>
   </w:abstractNum>
-  <w:abstractNum w:abstractNumId="13">
+  <w:abstractNum w:abstractNumId="13" w15:restartNumberingAfterBreak="0">
     <w:nsid w:val="796D21BB"/>
     <w:multiLevelType w:val="multilevel"/>
     <w:tmpl w:val="4E50BFE0"/>
@@ -3693,7 +3858,7 @@
       </w:rPr>
     </w:lvl>
   </w:abstractNum>
-  <w:abstractNum w:abstractNumId="14">
+  <w:abstractNum w:abstractNumId="14" w15:restartNumberingAfterBreak="0">
     <w:nsid w:val="7EC52291"/>
     <w:multiLevelType w:val="hybridMultilevel"/>
     <w:tmpl w:val="A378C746"/>
@@ -3828,7 +3993,7 @@
 </file>
 
 <file path=word/styles.xml><?xml version="1.0" encoding="utf-8"?>
-<w:styles xmlns:mc="http://schemas.openxmlformats.org/markup-compatibility/2006" xmlns:r="http://schemas.openxmlformats.org/officeDocument/2006/relationships" xmlns:w="http://schemas.openxmlformats.org/wordprocessingml/2006/main" xmlns:w14="http://schemas.microsoft.com/office/word/2010/wordml" xmlns:w15="http://schemas.microsoft.com/office/word/2012/wordml" mc:Ignorable="w14 w15">
+<w:styles xmlns:mc="http://schemas.openxmlformats.org/markup-compatibility/2006" xmlns:r="http://schemas.openxmlformats.org/officeDocument/2006/relationships" xmlns:w="http://schemas.openxmlformats.org/wordprocessingml/2006/main" xmlns:w14="http://schemas.microsoft.com/office/word/2010/wordml" xmlns:w15="http://schemas.microsoft.com/office/word/2012/wordml" xmlns:w16se="http://schemas.microsoft.com/office/word/2015/wordml/symex" mc:Ignorable="w14 w15 w16se">
   <w:docDefaults>
     <w:rPrDefault>
       <w:rPr>
@@ -3844,7 +4009,7 @@
       </w:pPr>
     </w:pPrDefault>
   </w:docDefaults>
-  <w:latentStyles w:defLockedState="0" w:defUIPriority="99" w:defSemiHidden="0" w:defUnhideWhenUsed="0" w:defQFormat="0" w:count="371">
+  <w:latentStyles w:defLockedState="0" w:defUIPriority="99" w:defSemiHidden="0" w:defUnhideWhenUsed="0" w:defQFormat="0" w:count="372">
     <w:lsdException w:name="Normal" w:uiPriority="0" w:qFormat="1"/>
     <w:lsdException w:name="heading 1" w:uiPriority="9" w:qFormat="1"/>
     <w:lsdException w:name="heading 2" w:semiHidden="1" w:uiPriority="9" w:unhideWhenUsed="1" w:qFormat="1"/>
@@ -3950,7 +4115,6 @@
     <w:lsdException w:name="HTML Sample" w:semiHidden="1" w:unhideWhenUsed="1"/>
     <w:lsdException w:name="HTML Typewriter" w:semiHidden="1" w:unhideWhenUsed="1"/>
     <w:lsdException w:name="HTML Variable" w:semiHidden="1" w:unhideWhenUsed="1"/>
-    <w:lsdException w:name="Normal Table" w:semiHidden="1" w:unhideWhenUsed="1"/>
     <w:lsdException w:name="annotation subject" w:semiHidden="1" w:unhideWhenUsed="1"/>
     <w:lsdException w:name="No List" w:semiHidden="1" w:unhideWhenUsed="1"/>
     <w:lsdException w:name="Outline List 1" w:semiHidden="1" w:unhideWhenUsed="1"/>
@@ -3997,10 +4161,8 @@
     <w:lsdException w:name="Table Subtle 2" w:semiHidden="1" w:unhideWhenUsed="1"/>
     <w:lsdException w:name="Table Web 1" w:semiHidden="1" w:unhideWhenUsed="1"/>
     <w:lsdException w:name="Table Web 2" w:semiHidden="1" w:unhideWhenUsed="1"/>
-    <w:lsdException w:name="Table Web 3" w:semiHidden="1" w:unhideWhenUsed="1"/>
     <w:lsdException w:name="Balloon Text" w:semiHidden="1" w:unhideWhenUsed="1"/>
     <w:lsdException w:name="Table Grid" w:uiPriority="39"/>
-    <w:lsdException w:name="Table Theme" w:semiHidden="1" w:unhideWhenUsed="1"/>
     <w:lsdException w:name="Placeholder Text" w:semiHidden="1"/>
     <w:lsdException w:name="No Spacing" w:uiPriority="1" w:qFormat="1"/>
     <w:lsdException w:name="Light Shading" w:uiPriority="60"/>
@@ -4216,6 +4378,7 @@
     <w:lsdException w:name="List Table 5 Dark Accent 6" w:uiPriority="50"/>
     <w:lsdException w:name="List Table 6 Colorful Accent 6" w:uiPriority="51"/>
     <w:lsdException w:name="List Table 7 Colorful Accent 6" w:uiPriority="52"/>
+    <w:lsdException w:name="Mention" w:semiHidden="1" w:unhideWhenUsed="1"/>
   </w:latentStyles>
   <w:style w:type="paragraph" w:default="1" w:styleId="Normal">
     <w:name w:val="Normal"/>
@@ -4905,7 +5068,6 @@
       <w:spacing w:after="0" w:line="240" w:lineRule="auto"/>
     </w:pPr>
     <w:tblPr>
-      <w:tblInd w:w="0" w:type="dxa"/>
       <w:tblBorders>
         <w:top w:val="single" w:sz="4" w:space="0" w:color="auto"/>
         <w:left w:val="single" w:sz="4" w:space="0" w:color="auto"/>
@@ -4914,12 +5076,6 @@
         <w:insideH w:val="single" w:sz="4" w:space="0" w:color="auto"/>
         <w:insideV w:val="single" w:sz="4" w:space="0" w:color="auto"/>
       </w:tblBorders>
-      <w:tblCellMar>
-        <w:top w:w="0" w:type="dxa"/>
-        <w:left w:w="108" w:type="dxa"/>
-        <w:bottom w:w="0" w:type="dxa"/>
-        <w:right w:w="108" w:type="dxa"/>
-      </w:tblCellMar>
     </w:tblPr>
   </w:style>
   <w:style w:type="paragraph" w:styleId="Liststycke">
@@ -5004,7 +5160,7 @@
 </file>
 
 <file path=word/glossary/document.xml><?xml version="1.0" encoding="utf-8"?>
-<w:glossaryDocument xmlns:wpc="http://schemas.microsoft.com/office/word/2010/wordprocessingCanvas" xmlns:mc="http://schemas.openxmlformats.org/markup-compatibility/2006" xmlns:o="urn:schemas-microsoft-com:office:office" xmlns:r="http://schemas.openxmlformats.org/officeDocument/2006/relationships" xmlns:m="http://schemas.openxmlformats.org/officeDocument/2006/math" xmlns:v="urn:schemas-microsoft-com:vml" xmlns:wp14="http://schemas.microsoft.com/office/word/2010/wordprocessingDrawing" xmlns:wp="http://schemas.openxmlformats.org/drawingml/2006/wordprocessingDrawing" xmlns:w10="urn:schemas-microsoft-com:office:word" xmlns:w="http://schemas.openxmlformats.org/wordprocessingml/2006/main" xmlns:w14="http://schemas.microsoft.com/office/word/2010/wordml" xmlns:w15="http://schemas.microsoft.com/office/word/2012/wordml" xmlns:wpg="http://schemas.microsoft.com/office/word/2010/wordprocessingGroup" xmlns:wpi="http://schemas.microsoft.com/office/word/2010/wordprocessingInk" xmlns:wne="http://schemas.microsoft.com/office/word/2006/wordml" xmlns:wps="http://schemas.microsoft.com/office/word/2010/wordprocessingShape" mc:Ignorable="w14 w15 wp14">
+<w:glossaryDocument xmlns:wpc="http://schemas.microsoft.com/office/word/2010/wordprocessingCanvas" xmlns:cx="http://schemas.microsoft.com/office/drawing/2014/chartex" xmlns:cx1="http://schemas.microsoft.com/office/drawing/2015/9/8/chartex" xmlns:cx2="http://schemas.microsoft.com/office/drawing/2015/10/21/chartex" xmlns:mc="http://schemas.openxmlformats.org/markup-compatibility/2006" xmlns:o="urn:schemas-microsoft-com:office:office" xmlns:r="http://schemas.openxmlformats.org/officeDocument/2006/relationships" xmlns:m="http://schemas.openxmlformats.org/officeDocument/2006/math" xmlns:v="urn:schemas-microsoft-com:vml" xmlns:wp14="http://schemas.microsoft.com/office/word/2010/wordprocessingDrawing" xmlns:wp="http://schemas.openxmlformats.org/drawingml/2006/wordprocessingDrawing" xmlns:w10="urn:schemas-microsoft-com:office:word" xmlns:w="http://schemas.openxmlformats.org/wordprocessingml/2006/main" xmlns:w14="http://schemas.microsoft.com/office/word/2010/wordml" xmlns:w15="http://schemas.microsoft.com/office/word/2012/wordml" xmlns:w16se="http://schemas.microsoft.com/office/word/2015/wordml/symex" xmlns:wpg="http://schemas.microsoft.com/office/word/2010/wordprocessingGroup" xmlns:wpi="http://schemas.microsoft.com/office/word/2010/wordprocessingInk" xmlns:wne="http://schemas.microsoft.com/office/word/2006/wordml" xmlns:wps="http://schemas.microsoft.com/office/word/2010/wordprocessingShape" mc:Ignorable="w14 w15 w16se wp14">
   <w:docParts>
     <w:docPart>
       <w:docPartPr>
@@ -5037,7 +5193,7 @@
 </file>
 
 <file path=word/glossary/fontTable.xml><?xml version="1.0" encoding="utf-8"?>
-<w:fonts xmlns:mc="http://schemas.openxmlformats.org/markup-compatibility/2006" xmlns:r="http://schemas.openxmlformats.org/officeDocument/2006/relationships" xmlns:w="http://schemas.openxmlformats.org/wordprocessingml/2006/main" xmlns:w14="http://schemas.microsoft.com/office/word/2010/wordml" xmlns:w15="http://schemas.microsoft.com/office/word/2012/wordml" mc:Ignorable="w14 w15">
+<w:fonts xmlns:mc="http://schemas.openxmlformats.org/markup-compatibility/2006" xmlns:r="http://schemas.openxmlformats.org/officeDocument/2006/relationships" xmlns:w="http://schemas.openxmlformats.org/wordprocessingml/2006/main" xmlns:w14="http://schemas.microsoft.com/office/word/2010/wordml" xmlns:w15="http://schemas.microsoft.com/office/word/2012/wordml" xmlns:w16se="http://schemas.microsoft.com/office/word/2015/wordml/symex" mc:Ignorable="w14 w15 w16se">
   <w:font w:name="Times New Roman">
     <w:panose1 w:val="02020603050405020304"/>
     <w:charset w:val="00"/>
@@ -5084,7 +5240,7 @@
 </file>
 
 <file path=word/glossary/settings.xml><?xml version="1.0" encoding="utf-8"?>
-<w:settings xmlns:mc="http://schemas.openxmlformats.org/markup-compatibility/2006" xmlns:o="urn:schemas-microsoft-com:office:office" xmlns:r="http://schemas.openxmlformats.org/officeDocument/2006/relationships" xmlns:m="http://schemas.openxmlformats.org/officeDocument/2006/math" xmlns:v="urn:schemas-microsoft-com:vml" xmlns:w10="urn:schemas-microsoft-com:office:word" xmlns:w="http://schemas.openxmlformats.org/wordprocessingml/2006/main" xmlns:w14="http://schemas.microsoft.com/office/word/2010/wordml" xmlns:w15="http://schemas.microsoft.com/office/word/2012/wordml" xmlns:sl="http://schemas.openxmlformats.org/schemaLibrary/2006/main" mc:Ignorable="w14 w15">
+<w:settings xmlns:mc="http://schemas.openxmlformats.org/markup-compatibility/2006" xmlns:o="urn:schemas-microsoft-com:office:office" xmlns:r="http://schemas.openxmlformats.org/officeDocument/2006/relationships" xmlns:m="http://schemas.openxmlformats.org/officeDocument/2006/math" xmlns:v="urn:schemas-microsoft-com:vml" xmlns:w10="urn:schemas-microsoft-com:office:word" xmlns:w="http://schemas.openxmlformats.org/wordprocessingml/2006/main" xmlns:w14="http://schemas.microsoft.com/office/word/2010/wordml" xmlns:w15="http://schemas.microsoft.com/office/word/2012/wordml" xmlns:w16se="http://schemas.microsoft.com/office/word/2015/wordml/symex" xmlns:sl="http://schemas.openxmlformats.org/schemaLibrary/2006/main" mc:Ignorable="w14 w15 w16se">
   <w:view w:val="normal"/>
   <w:defaultTabStop w:val="1304"/>
   <w:hyphenationZone w:val="425"/>
@@ -5104,6 +5260,7 @@
     <w:rsid w:val="008A3C93"/>
     <w:rsid w:val="008F0168"/>
     <w:rsid w:val="00A643F1"/>
+    <w:rsid w:val="00BE0551"/>
     <w:rsid w:val="00D5234D"/>
     <w:rsid w:val="00EC4B10"/>
     <w:rsid w:val="00F53682"/>
@@ -5130,7 +5287,7 @@
 </file>
 
 <file path=word/glossary/styles.xml><?xml version="1.0" encoding="utf-8"?>
-<w:styles xmlns:mc="http://schemas.openxmlformats.org/markup-compatibility/2006" xmlns:r="http://schemas.openxmlformats.org/officeDocument/2006/relationships" xmlns:w="http://schemas.openxmlformats.org/wordprocessingml/2006/main" xmlns:w14="http://schemas.microsoft.com/office/word/2010/wordml" xmlns:w15="http://schemas.microsoft.com/office/word/2012/wordml" mc:Ignorable="w14 w15">
+<w:styles xmlns:mc="http://schemas.openxmlformats.org/markup-compatibility/2006" xmlns:r="http://schemas.openxmlformats.org/officeDocument/2006/relationships" xmlns:w="http://schemas.openxmlformats.org/wordprocessingml/2006/main" xmlns:w14="http://schemas.microsoft.com/office/word/2010/wordml" xmlns:w15="http://schemas.microsoft.com/office/word/2012/wordml" xmlns:w16se="http://schemas.microsoft.com/office/word/2015/wordml/symex" mc:Ignorable="w14 w15 w16se">
   <w:docDefaults>
     <w:rPrDefault>
       <w:rPr>
@@ -5146,7 +5303,7 @@
       </w:pPr>
     </w:pPrDefault>
   </w:docDefaults>
-  <w:latentStyles w:defLockedState="0" w:defUIPriority="99" w:defSemiHidden="0" w:defUnhideWhenUsed="0" w:defQFormat="0" w:count="371">
+  <w:latentStyles w:defLockedState="0" w:defUIPriority="99" w:defSemiHidden="0" w:defUnhideWhenUsed="0" w:defQFormat="0" w:count="372">
     <w:lsdException w:name="Normal" w:uiPriority="0" w:qFormat="1"/>
     <w:lsdException w:name="heading 1" w:uiPriority="9" w:qFormat="1"/>
     <w:lsdException w:name="heading 2" w:semiHidden="1" w:uiPriority="9" w:unhideWhenUsed="1" w:qFormat="1"/>
@@ -5252,7 +5409,6 @@
     <w:lsdException w:name="HTML Sample" w:semiHidden="1" w:unhideWhenUsed="1"/>
     <w:lsdException w:name="HTML Typewriter" w:semiHidden="1" w:unhideWhenUsed="1"/>
     <w:lsdException w:name="HTML Variable" w:semiHidden="1" w:unhideWhenUsed="1"/>
-    <w:lsdException w:name="Normal Table" w:semiHidden="1" w:unhideWhenUsed="1"/>
     <w:lsdException w:name="annotation subject" w:semiHidden="1" w:unhideWhenUsed="1"/>
     <w:lsdException w:name="No List" w:semiHidden="1" w:unhideWhenUsed="1"/>
     <w:lsdException w:name="Outline List 1" w:semiHidden="1" w:unhideWhenUsed="1"/>
@@ -5299,10 +5455,8 @@
     <w:lsdException w:name="Table Subtle 2" w:semiHidden="1" w:unhideWhenUsed="1"/>
     <w:lsdException w:name="Table Web 1" w:semiHidden="1" w:unhideWhenUsed="1"/>
     <w:lsdException w:name="Table Web 2" w:semiHidden="1" w:unhideWhenUsed="1"/>
-    <w:lsdException w:name="Table Web 3" w:semiHidden="1" w:unhideWhenUsed="1"/>
     <w:lsdException w:name="Balloon Text" w:semiHidden="1" w:unhideWhenUsed="1"/>
     <w:lsdException w:name="Table Grid" w:uiPriority="39"/>
-    <w:lsdException w:name="Table Theme" w:semiHidden="1" w:unhideWhenUsed="1"/>
     <w:lsdException w:name="Placeholder Text" w:semiHidden="1"/>
     <w:lsdException w:name="No Spacing" w:uiPriority="1" w:qFormat="1"/>
     <w:lsdException w:name="Light Shading" w:uiPriority="60"/>
@@ -5518,6 +5672,7 @@
     <w:lsdException w:name="List Table 5 Dark Accent 6" w:uiPriority="50"/>
     <w:lsdException w:name="List Table 6 Colorful Accent 6" w:uiPriority="51"/>
     <w:lsdException w:name="List Table 7 Colorful Accent 6" w:uiPriority="52"/>
+    <w:lsdException w:name="Mention" w:semiHidden="1" w:unhideWhenUsed="1"/>
   </w:latentStyles>
   <w:style w:type="paragraph" w:default="1" w:styleId="Normal">
     <w:name w:val="Normal"/>
@@ -5574,7 +5729,7 @@
 </file>
 
 <file path=word/glossary/webSettings.xml><?xml version="1.0" encoding="utf-8"?>
-<w:webSettings xmlns:mc="http://schemas.openxmlformats.org/markup-compatibility/2006" xmlns:r="http://schemas.openxmlformats.org/officeDocument/2006/relationships" xmlns:w="http://schemas.openxmlformats.org/wordprocessingml/2006/main" xmlns:w14="http://schemas.microsoft.com/office/word/2010/wordml" xmlns:w15="http://schemas.microsoft.com/office/word/2012/wordml" mc:Ignorable="w14 w15">
+<w:webSettings xmlns:mc="http://schemas.openxmlformats.org/markup-compatibility/2006" xmlns:r="http://schemas.openxmlformats.org/officeDocument/2006/relationships" xmlns:w="http://schemas.openxmlformats.org/wordprocessingml/2006/main" xmlns:w14="http://schemas.microsoft.com/office/word/2010/wordml" xmlns:w15="http://schemas.microsoft.com/office/word/2012/wordml" xmlns:w16se="http://schemas.microsoft.com/office/word/2015/wordml/symex" mc:Ignorable="w14 w15 w16se">
   <w:optimizeForBrowser/>
   <w:allowPNG/>
 </w:webSettings>
@@ -5846,7 +6001,7 @@
 </file>
 
 <file path=customXml/itemProps1.xml><?xml version="1.0" encoding="utf-8"?>
-<ds:datastoreItem xmlns:ds="http://schemas.openxmlformats.org/officeDocument/2006/customXml" ds:itemID="{12282825-032F-4418-A1B8-5882A125A130}">
+<ds:datastoreItem xmlns:ds="http://schemas.openxmlformats.org/officeDocument/2006/customXml" ds:itemID="{6D29D42D-A185-489E-9F5E-F9CD22A485F0}">
   <ds:schemaRefs>
     <ds:schemaRef ds:uri="http://schemas.openxmlformats.org/officeDocument/2006/bibliography"/>
   </ds:schemaRefs>

--- a/documents/teknisk_dokumentation.docx
+++ b/documents/teknisk_dokumentation.docx
@@ -1,6 +1,6 @@
 
 <file path=word/document.xml><?xml version="1.0" encoding="utf-8"?>
-<w:document xmlns:wpc="http://schemas.microsoft.com/office/word/2010/wordprocessingCanvas" xmlns:cx="http://schemas.microsoft.com/office/drawing/2014/chartex" xmlns:cx1="http://schemas.microsoft.com/office/drawing/2015/9/8/chartex" xmlns:cx2="http://schemas.microsoft.com/office/drawing/2015/10/21/chartex" xmlns:mc="http://schemas.openxmlformats.org/markup-compatibility/2006" xmlns:o="urn:schemas-microsoft-com:office:office" xmlns:r="http://schemas.openxmlformats.org/officeDocument/2006/relationships" xmlns:m="http://schemas.openxmlformats.org/officeDocument/2006/math" xmlns:v="urn:schemas-microsoft-com:vml" xmlns:wp14="http://schemas.microsoft.com/office/word/2010/wordprocessingDrawing" xmlns:wp="http://schemas.openxmlformats.org/drawingml/2006/wordprocessingDrawing" xmlns:w10="urn:schemas-microsoft-com:office:word" xmlns:w="http://schemas.openxmlformats.org/wordprocessingml/2006/main" xmlns:w14="http://schemas.microsoft.com/office/word/2010/wordml" xmlns:w15="http://schemas.microsoft.com/office/word/2012/wordml" xmlns:w16se="http://schemas.microsoft.com/office/word/2015/wordml/symex" xmlns:wpg="http://schemas.microsoft.com/office/word/2010/wordprocessingGroup" xmlns:wpi="http://schemas.microsoft.com/office/word/2010/wordprocessingInk" xmlns:wne="http://schemas.microsoft.com/office/word/2006/wordml" xmlns:wps="http://schemas.microsoft.com/office/word/2010/wordprocessingShape" mc:Ignorable="w14 w15 w16se wp14">
+<w:document xmlns:wpc="http://schemas.microsoft.com/office/word/2010/wordprocessingCanvas" xmlns:mc="http://schemas.openxmlformats.org/markup-compatibility/2006" xmlns:o="urn:schemas-microsoft-com:office:office" xmlns:r="http://schemas.openxmlformats.org/officeDocument/2006/relationships" xmlns:m="http://schemas.openxmlformats.org/officeDocument/2006/math" xmlns:v="urn:schemas-microsoft-com:vml" xmlns:wp14="http://schemas.microsoft.com/office/word/2010/wordprocessingDrawing" xmlns:wp="http://schemas.openxmlformats.org/drawingml/2006/wordprocessingDrawing" xmlns:w10="urn:schemas-microsoft-com:office:word" xmlns:w="http://schemas.openxmlformats.org/wordprocessingml/2006/main" xmlns:w14="http://schemas.microsoft.com/office/word/2010/wordml" xmlns:w15="http://schemas.microsoft.com/office/word/2012/wordml" xmlns:wpg="http://schemas.microsoft.com/office/word/2010/wordprocessingGroup" xmlns:wpi="http://schemas.microsoft.com/office/word/2010/wordprocessingInk" xmlns:wne="http://schemas.microsoft.com/office/word/2006/wordml" xmlns:wps="http://schemas.microsoft.com/office/word/2010/wordprocessingShape" mc:Ignorable="w14 w15 wp14">
   <w:body>
     <w:p/>
     <w:p/>
@@ -88,7 +88,7 @@
     </w:p>
     <w:tbl>
       <w:tblPr>
-        <w:tblStyle w:val="Tabellrutnt"/>
+        <w:tblStyle w:val="TableGrid"/>
         <w:tblW w:w="0" w:type="auto"/>
         <w:tblLook w:val="04A0" w:firstRow="1" w:lastRow="0" w:firstColumn="1" w:lastColumn="0" w:noHBand="0" w:noVBand="1"/>
       </w:tblPr>
@@ -341,7 +341,7 @@
     </w:p>
     <w:tbl>
       <w:tblPr>
-        <w:tblStyle w:val="Tabellrutnt"/>
+        <w:tblStyle w:val="TableGrid"/>
         <w:tblW w:w="0" w:type="auto"/>
         <w:tblLook w:val="04A0" w:firstRow="1" w:lastRow="0" w:firstColumn="1" w:lastColumn="0" w:noHBand="0" w:noVBand="1"/>
       </w:tblPr>
@@ -682,6 +682,8 @@
         </w:rPr>
         <w:t>Innehållsförteckning</w:t>
       </w:r>
+      <w:bookmarkStart w:id="0" w:name="_GoBack"/>
+      <w:bookmarkEnd w:id="0"/>
     </w:p>
     <w:sdt>
       <w:sdtPr>
@@ -706,7 +708,7 @@
       <w:sdtContent>
         <w:p>
           <w:pPr>
-            <w:pStyle w:val="Innehllsfrteckningsrubrik"/>
+            <w:pStyle w:val="TOCHeading"/>
           </w:pPr>
           <w:r>
             <w:t>Innehåll</w:t>
@@ -714,7 +716,7 @@
         </w:p>
         <w:p>
           <w:pPr>
-            <w:pStyle w:val="Innehll1"/>
+            <w:pStyle w:val="TOC1"/>
             <w:tabs>
               <w:tab w:val="left" w:pos="440"/>
               <w:tab w:val="right" w:leader="dot" w:pos="9062"/>
@@ -733,10 +735,10 @@
           <w:r>
             <w:fldChar w:fldCharType="separate"/>
           </w:r>
-          <w:hyperlink w:anchor="_Toc452552080" w:history="1">
-            <w:r>
-              <w:rPr>
-                <w:rStyle w:val="Hyperlnk"/>
+          <w:hyperlink w:anchor="_Toc453155859" w:history="1">
+            <w:r>
+              <w:rPr>
+                <w:rStyle w:val="Hyperlink"/>
                 <w:noProof/>
               </w:rPr>
               <w:t>1.</w:t>
@@ -750,7 +752,7 @@
             </w:r>
             <w:r>
               <w:rPr>
-                <w:rStyle w:val="Hyperlnk"/>
+                <w:rStyle w:val="Hyperlink"/>
                 <w:noProof/>
               </w:rPr>
               <w:t>Inledning</w:t>
@@ -774,7 +776,7 @@
                 <w:noProof/>
                 <w:webHidden/>
               </w:rPr>
-              <w:instrText xml:space="preserve"> PAGEREF _Toc452552080 \h </w:instrText>
+              <w:instrText xml:space="preserve"> PAGEREF _Toc453155859 \h </w:instrText>
             </w:r>
             <w:r>
               <w:rPr>
@@ -807,7 +809,7 @@
         </w:p>
         <w:p>
           <w:pPr>
-            <w:pStyle w:val="Innehll2"/>
+            <w:pStyle w:val="TOC2"/>
             <w:tabs>
               <w:tab w:val="left" w:pos="880"/>
               <w:tab w:val="right" w:leader="dot" w:pos="9062"/>
@@ -817,10 +819,10 @@
               <w:noProof/>
             </w:rPr>
           </w:pPr>
-          <w:hyperlink w:anchor="_Toc452552081" w:history="1">
-            <w:r>
-              <w:rPr>
-                <w:rStyle w:val="Hyperlnk"/>
+          <w:hyperlink w:anchor="_Toc453155860" w:history="1">
+            <w:r>
+              <w:rPr>
+                <w:rStyle w:val="Hyperlink"/>
                 <w:noProof/>
               </w:rPr>
               <w:t>1.1.</w:t>
@@ -834,7 +836,7 @@
             </w:r>
             <w:r>
               <w:rPr>
-                <w:rStyle w:val="Hyperlnk"/>
+                <w:rStyle w:val="Hyperlink"/>
                 <w:noProof/>
               </w:rPr>
               <w:t>Bakgrund</w:t>
@@ -858,7 +860,7 @@
                 <w:noProof/>
                 <w:webHidden/>
               </w:rPr>
-              <w:instrText xml:space="preserve"> PAGEREF _Toc452552081 \h </w:instrText>
+              <w:instrText xml:space="preserve"> PAGEREF _Toc453155860 \h </w:instrText>
             </w:r>
             <w:r>
               <w:rPr>
@@ -891,7 +893,7 @@
         </w:p>
         <w:p>
           <w:pPr>
-            <w:pStyle w:val="Innehll2"/>
+            <w:pStyle w:val="TOC2"/>
             <w:tabs>
               <w:tab w:val="left" w:pos="880"/>
               <w:tab w:val="right" w:leader="dot" w:pos="9062"/>
@@ -901,10 +903,10 @@
               <w:noProof/>
             </w:rPr>
           </w:pPr>
-          <w:hyperlink w:anchor="_Toc452552082" w:history="1">
-            <w:r>
-              <w:rPr>
-                <w:rStyle w:val="Hyperlnk"/>
+          <w:hyperlink w:anchor="_Toc453155861" w:history="1">
+            <w:r>
+              <w:rPr>
+                <w:rStyle w:val="Hyperlink"/>
                 <w:noProof/>
               </w:rPr>
               <w:t>1.2.</w:t>
@@ -918,7 +920,7 @@
             </w:r>
             <w:r>
               <w:rPr>
-                <w:rStyle w:val="Hyperlnk"/>
+                <w:rStyle w:val="Hyperlink"/>
                 <w:noProof/>
               </w:rPr>
               <w:t>Syfte</w:t>
@@ -942,7 +944,7 @@
                 <w:noProof/>
                 <w:webHidden/>
               </w:rPr>
-              <w:instrText xml:space="preserve"> PAGEREF _Toc452552082 \h </w:instrText>
+              <w:instrText xml:space="preserve"> PAGEREF _Toc453155861 \h </w:instrText>
             </w:r>
             <w:r>
               <w:rPr>
@@ -975,7 +977,7 @@
         </w:p>
         <w:p>
           <w:pPr>
-            <w:pStyle w:val="Innehll2"/>
+            <w:pStyle w:val="TOC2"/>
             <w:tabs>
               <w:tab w:val="left" w:pos="880"/>
               <w:tab w:val="right" w:leader="dot" w:pos="9062"/>
@@ -985,10 +987,10 @@
               <w:noProof/>
             </w:rPr>
           </w:pPr>
-          <w:hyperlink w:anchor="_Toc452552083" w:history="1">
-            <w:r>
-              <w:rPr>
-                <w:rStyle w:val="Hyperlnk"/>
+          <w:hyperlink w:anchor="_Toc453155862" w:history="1">
+            <w:r>
+              <w:rPr>
+                <w:rStyle w:val="Hyperlink"/>
                 <w:noProof/>
               </w:rPr>
               <w:t>1.3.</w:t>
@@ -1002,7 +1004,7 @@
             </w:r>
             <w:r>
               <w:rPr>
-                <w:rStyle w:val="Hyperlnk"/>
+                <w:rStyle w:val="Hyperlink"/>
                 <w:noProof/>
               </w:rPr>
               <w:t>Källor</w:t>
@@ -1026,7 +1028,7 @@
                 <w:noProof/>
                 <w:webHidden/>
               </w:rPr>
-              <w:instrText xml:space="preserve"> PAGEREF _Toc452552083 \h </w:instrText>
+              <w:instrText xml:space="preserve"> PAGEREF _Toc453155862 \h </w:instrText>
             </w:r>
             <w:r>
               <w:rPr>
@@ -1059,7 +1061,7 @@
         </w:p>
         <w:p>
           <w:pPr>
-            <w:pStyle w:val="Innehll1"/>
+            <w:pStyle w:val="TOC1"/>
             <w:tabs>
               <w:tab w:val="left" w:pos="440"/>
               <w:tab w:val="right" w:leader="dot" w:pos="9062"/>
@@ -1069,10 +1071,10 @@
               <w:noProof/>
             </w:rPr>
           </w:pPr>
-          <w:hyperlink w:anchor="_Toc452552084" w:history="1">
-            <w:r>
-              <w:rPr>
-                <w:rStyle w:val="Hyperlnk"/>
+          <w:hyperlink w:anchor="_Toc453155863" w:history="1">
+            <w:r>
+              <w:rPr>
+                <w:rStyle w:val="Hyperlink"/>
                 <w:noProof/>
               </w:rPr>
               <w:t>2.</w:t>
@@ -1086,7 +1088,7 @@
             </w:r>
             <w:r>
               <w:rPr>
-                <w:rStyle w:val="Hyperlnk"/>
+                <w:rStyle w:val="Hyperlink"/>
                 <w:noProof/>
               </w:rPr>
               <w:t>Beskrivning</w:t>
@@ -1110,7 +1112,7 @@
                 <w:noProof/>
                 <w:webHidden/>
               </w:rPr>
-              <w:instrText xml:space="preserve"> PAGEREF _Toc452552084 \h </w:instrText>
+              <w:instrText xml:space="preserve"> PAGEREF _Toc453155863 \h </w:instrText>
             </w:r>
             <w:r>
               <w:rPr>
@@ -1143,7 +1145,7 @@
         </w:p>
         <w:p>
           <w:pPr>
-            <w:pStyle w:val="Innehll2"/>
+            <w:pStyle w:val="TOC2"/>
             <w:tabs>
               <w:tab w:val="left" w:pos="880"/>
               <w:tab w:val="right" w:leader="dot" w:pos="9062"/>
@@ -1153,10 +1155,10 @@
               <w:noProof/>
             </w:rPr>
           </w:pPr>
-          <w:hyperlink w:anchor="_Toc452552085" w:history="1">
-            <w:r>
-              <w:rPr>
-                <w:rStyle w:val="Hyperlnk"/>
+          <w:hyperlink w:anchor="_Toc453155864" w:history="1">
+            <w:r>
+              <w:rPr>
+                <w:rStyle w:val="Hyperlink"/>
                 <w:noProof/>
               </w:rPr>
               <w:t>2.1.</w:t>
@@ -1170,7 +1172,7 @@
             </w:r>
             <w:r>
               <w:rPr>
-                <w:rStyle w:val="Hyperlnk"/>
+                <w:rStyle w:val="Hyperlink"/>
                 <w:noProof/>
               </w:rPr>
               <w:t>Systemet</w:t>
@@ -1194,7 +1196,7 @@
                 <w:noProof/>
                 <w:webHidden/>
               </w:rPr>
-              <w:instrText xml:space="preserve"> PAGEREF _Toc452552085 \h </w:instrText>
+              <w:instrText xml:space="preserve"> PAGEREF _Toc453155864 \h </w:instrText>
             </w:r>
             <w:r>
               <w:rPr>
@@ -1215,6 +1217,514 @@
                 <w:webHidden/>
               </w:rPr>
               <w:t>5</w:t>
+            </w:r>
+            <w:r>
+              <w:rPr>
+                <w:noProof/>
+                <w:webHidden/>
+              </w:rPr>
+              <w:fldChar w:fldCharType="end"/>
+            </w:r>
+          </w:hyperlink>
+        </w:p>
+        <w:p>
+          <w:pPr>
+            <w:pStyle w:val="TOC2"/>
+            <w:tabs>
+              <w:tab w:val="left" w:pos="880"/>
+              <w:tab w:val="right" w:leader="dot" w:pos="9062"/>
+            </w:tabs>
+            <w:rPr>
+              <w:rFonts w:cstheme="minorBidi"/>
+              <w:noProof/>
+            </w:rPr>
+          </w:pPr>
+          <w:hyperlink w:anchor="_Toc453155865" w:history="1">
+            <w:r>
+              <w:rPr>
+                <w:rStyle w:val="Hyperlink"/>
+                <w:noProof/>
+              </w:rPr>
+              <w:t>2.2.</w:t>
+            </w:r>
+            <w:r>
+              <w:rPr>
+                <w:rFonts w:cstheme="minorBidi"/>
+                <w:noProof/>
+              </w:rPr>
+              <w:tab/>
+            </w:r>
+            <w:r>
+              <w:rPr>
+                <w:rStyle w:val="Hyperlink"/>
+                <w:noProof/>
+              </w:rPr>
+              <w:t>Manuelt läge</w:t>
+            </w:r>
+            <w:r>
+              <w:rPr>
+                <w:noProof/>
+                <w:webHidden/>
+              </w:rPr>
+              <w:tab/>
+            </w:r>
+            <w:r>
+              <w:rPr>
+                <w:noProof/>
+                <w:webHidden/>
+              </w:rPr>
+              <w:fldChar w:fldCharType="begin"/>
+            </w:r>
+            <w:r>
+              <w:rPr>
+                <w:noProof/>
+                <w:webHidden/>
+              </w:rPr>
+              <w:instrText xml:space="preserve"> PAGEREF _Toc453155865 \h </w:instrText>
+            </w:r>
+            <w:r>
+              <w:rPr>
+                <w:noProof/>
+                <w:webHidden/>
+              </w:rPr>
+            </w:r>
+            <w:r>
+              <w:rPr>
+                <w:noProof/>
+                <w:webHidden/>
+              </w:rPr>
+              <w:fldChar w:fldCharType="separate"/>
+            </w:r>
+            <w:r>
+              <w:rPr>
+                <w:noProof/>
+                <w:webHidden/>
+              </w:rPr>
+              <w:t>5</w:t>
+            </w:r>
+            <w:r>
+              <w:rPr>
+                <w:noProof/>
+                <w:webHidden/>
+              </w:rPr>
+              <w:fldChar w:fldCharType="end"/>
+            </w:r>
+          </w:hyperlink>
+        </w:p>
+        <w:p>
+          <w:pPr>
+            <w:pStyle w:val="TOC2"/>
+            <w:tabs>
+              <w:tab w:val="left" w:pos="880"/>
+              <w:tab w:val="right" w:leader="dot" w:pos="9062"/>
+            </w:tabs>
+            <w:rPr>
+              <w:rFonts w:cstheme="minorBidi"/>
+              <w:noProof/>
+            </w:rPr>
+          </w:pPr>
+          <w:hyperlink w:anchor="_Toc453155866" w:history="1">
+            <w:r>
+              <w:rPr>
+                <w:rStyle w:val="Hyperlink"/>
+                <w:noProof/>
+              </w:rPr>
+              <w:t>2.3.</w:t>
+            </w:r>
+            <w:r>
+              <w:rPr>
+                <w:rFonts w:cstheme="minorBidi"/>
+                <w:noProof/>
+              </w:rPr>
+              <w:tab/>
+            </w:r>
+            <w:r>
+              <w:rPr>
+                <w:rStyle w:val="Hyperlink"/>
+                <w:noProof/>
+              </w:rPr>
+              <w:t>Autonomt läge</w:t>
+            </w:r>
+            <w:r>
+              <w:rPr>
+                <w:noProof/>
+                <w:webHidden/>
+              </w:rPr>
+              <w:tab/>
+            </w:r>
+            <w:r>
+              <w:rPr>
+                <w:noProof/>
+                <w:webHidden/>
+              </w:rPr>
+              <w:fldChar w:fldCharType="begin"/>
+            </w:r>
+            <w:r>
+              <w:rPr>
+                <w:noProof/>
+                <w:webHidden/>
+              </w:rPr>
+              <w:instrText xml:space="preserve"> PAGEREF _Toc453155866 \h </w:instrText>
+            </w:r>
+            <w:r>
+              <w:rPr>
+                <w:noProof/>
+                <w:webHidden/>
+              </w:rPr>
+            </w:r>
+            <w:r>
+              <w:rPr>
+                <w:noProof/>
+                <w:webHidden/>
+              </w:rPr>
+              <w:fldChar w:fldCharType="separate"/>
+            </w:r>
+            <w:r>
+              <w:rPr>
+                <w:noProof/>
+                <w:webHidden/>
+              </w:rPr>
+              <w:t>5</w:t>
+            </w:r>
+            <w:r>
+              <w:rPr>
+                <w:noProof/>
+                <w:webHidden/>
+              </w:rPr>
+              <w:fldChar w:fldCharType="end"/>
+            </w:r>
+          </w:hyperlink>
+        </w:p>
+        <w:p>
+          <w:pPr>
+            <w:pStyle w:val="TOC1"/>
+            <w:tabs>
+              <w:tab w:val="left" w:pos="440"/>
+              <w:tab w:val="right" w:leader="dot" w:pos="9062"/>
+            </w:tabs>
+            <w:rPr>
+              <w:rFonts w:cstheme="minorBidi"/>
+              <w:noProof/>
+            </w:rPr>
+          </w:pPr>
+          <w:hyperlink w:anchor="_Toc453155867" w:history="1">
+            <w:r>
+              <w:rPr>
+                <w:rStyle w:val="Hyperlink"/>
+                <w:noProof/>
+              </w:rPr>
+              <w:t>3.</w:t>
+            </w:r>
+            <w:r>
+              <w:rPr>
+                <w:rFonts w:cstheme="minorBidi"/>
+                <w:noProof/>
+              </w:rPr>
+              <w:tab/>
+            </w:r>
+            <w:r>
+              <w:rPr>
+                <w:rStyle w:val="Hyperlink"/>
+                <w:noProof/>
+              </w:rPr>
+              <w:t>Slutsats</w:t>
+            </w:r>
+            <w:r>
+              <w:rPr>
+                <w:noProof/>
+                <w:webHidden/>
+              </w:rPr>
+              <w:tab/>
+            </w:r>
+            <w:r>
+              <w:rPr>
+                <w:noProof/>
+                <w:webHidden/>
+              </w:rPr>
+              <w:fldChar w:fldCharType="begin"/>
+            </w:r>
+            <w:r>
+              <w:rPr>
+                <w:noProof/>
+                <w:webHidden/>
+              </w:rPr>
+              <w:instrText xml:space="preserve"> PAGEREF _Toc453155867 \h </w:instrText>
+            </w:r>
+            <w:r>
+              <w:rPr>
+                <w:noProof/>
+                <w:webHidden/>
+              </w:rPr>
+            </w:r>
+            <w:r>
+              <w:rPr>
+                <w:noProof/>
+                <w:webHidden/>
+              </w:rPr>
+              <w:fldChar w:fldCharType="separate"/>
+            </w:r>
+            <w:r>
+              <w:rPr>
+                <w:noProof/>
+                <w:webHidden/>
+              </w:rPr>
+              <w:t>6</w:t>
+            </w:r>
+            <w:r>
+              <w:rPr>
+                <w:noProof/>
+                <w:webHidden/>
+              </w:rPr>
+              <w:fldChar w:fldCharType="end"/>
+            </w:r>
+          </w:hyperlink>
+        </w:p>
+        <w:p>
+          <w:pPr>
+            <w:pStyle w:val="TOC1"/>
+            <w:tabs>
+              <w:tab w:val="left" w:pos="440"/>
+              <w:tab w:val="right" w:leader="dot" w:pos="9062"/>
+            </w:tabs>
+            <w:rPr>
+              <w:rFonts w:cstheme="minorBidi"/>
+              <w:noProof/>
+            </w:rPr>
+          </w:pPr>
+          <w:hyperlink w:anchor="_Toc453155868" w:history="1">
+            <w:r>
+              <w:rPr>
+                <w:rStyle w:val="Hyperlink"/>
+                <w:noProof/>
+              </w:rPr>
+              <w:t>4.</w:t>
+            </w:r>
+            <w:r>
+              <w:rPr>
+                <w:rFonts w:cstheme="minorBidi"/>
+                <w:noProof/>
+              </w:rPr>
+              <w:tab/>
+            </w:r>
+            <w:r>
+              <w:rPr>
+                <w:rStyle w:val="Hyperlink"/>
+                <w:noProof/>
+              </w:rPr>
+              <w:t>Referenser</w:t>
+            </w:r>
+            <w:r>
+              <w:rPr>
+                <w:noProof/>
+                <w:webHidden/>
+              </w:rPr>
+              <w:tab/>
+            </w:r>
+            <w:r>
+              <w:rPr>
+                <w:noProof/>
+                <w:webHidden/>
+              </w:rPr>
+              <w:fldChar w:fldCharType="begin"/>
+            </w:r>
+            <w:r>
+              <w:rPr>
+                <w:noProof/>
+                <w:webHidden/>
+              </w:rPr>
+              <w:instrText xml:space="preserve"> PAGEREF _Toc453155868 \h </w:instrText>
+            </w:r>
+            <w:r>
+              <w:rPr>
+                <w:noProof/>
+                <w:webHidden/>
+              </w:rPr>
+            </w:r>
+            <w:r>
+              <w:rPr>
+                <w:noProof/>
+                <w:webHidden/>
+              </w:rPr>
+              <w:fldChar w:fldCharType="separate"/>
+            </w:r>
+            <w:r>
+              <w:rPr>
+                <w:noProof/>
+                <w:webHidden/>
+              </w:rPr>
+              <w:t>6</w:t>
+            </w:r>
+            <w:r>
+              <w:rPr>
+                <w:noProof/>
+                <w:webHidden/>
+              </w:rPr>
+              <w:fldChar w:fldCharType="end"/>
+            </w:r>
+          </w:hyperlink>
+        </w:p>
+        <w:p>
+          <w:pPr>
+            <w:pStyle w:val="TOC1"/>
+            <w:tabs>
+              <w:tab w:val="left" w:pos="440"/>
+              <w:tab w:val="right" w:leader="dot" w:pos="9062"/>
+            </w:tabs>
+            <w:rPr>
+              <w:rFonts w:cstheme="minorBidi"/>
+              <w:noProof/>
+            </w:rPr>
+          </w:pPr>
+          <w:hyperlink w:anchor="_Toc453155869" w:history="1">
+            <w:r>
+              <w:rPr>
+                <w:rStyle w:val="Hyperlink"/>
+                <w:noProof/>
+                <w:lang w:val="en-US"/>
+              </w:rPr>
+              <w:t>5.</w:t>
+            </w:r>
+            <w:r>
+              <w:rPr>
+                <w:rFonts w:cstheme="minorBidi"/>
+                <w:noProof/>
+              </w:rPr>
+              <w:tab/>
+            </w:r>
+            <w:r>
+              <w:rPr>
+                <w:rStyle w:val="Hyperlink"/>
+                <w:noProof/>
+                <w:lang w:val="en-US"/>
+              </w:rPr>
+              <w:t>Kopplingsschema</w:t>
+            </w:r>
+            <w:r>
+              <w:rPr>
+                <w:noProof/>
+                <w:webHidden/>
+              </w:rPr>
+              <w:tab/>
+            </w:r>
+            <w:r>
+              <w:rPr>
+                <w:noProof/>
+                <w:webHidden/>
+              </w:rPr>
+              <w:fldChar w:fldCharType="begin"/>
+            </w:r>
+            <w:r>
+              <w:rPr>
+                <w:noProof/>
+                <w:webHidden/>
+              </w:rPr>
+              <w:instrText xml:space="preserve"> PAGEREF _Toc453155869 \h </w:instrText>
+            </w:r>
+            <w:r>
+              <w:rPr>
+                <w:noProof/>
+                <w:webHidden/>
+              </w:rPr>
+            </w:r>
+            <w:r>
+              <w:rPr>
+                <w:noProof/>
+                <w:webHidden/>
+              </w:rPr>
+              <w:fldChar w:fldCharType="separate"/>
+            </w:r>
+            <w:r>
+              <w:rPr>
+                <w:noProof/>
+                <w:webHidden/>
+              </w:rPr>
+              <w:t>6</w:t>
+            </w:r>
+            <w:r>
+              <w:rPr>
+                <w:noProof/>
+                <w:webHidden/>
+              </w:rPr>
+              <w:fldChar w:fldCharType="end"/>
+            </w:r>
+          </w:hyperlink>
+        </w:p>
+        <w:p>
+          <w:pPr>
+            <w:pStyle w:val="TOC1"/>
+            <w:tabs>
+              <w:tab w:val="left" w:pos="440"/>
+              <w:tab w:val="right" w:leader="dot" w:pos="9062"/>
+            </w:tabs>
+            <w:rPr>
+              <w:rFonts w:cstheme="minorBidi"/>
+              <w:noProof/>
+            </w:rPr>
+          </w:pPr>
+          <w:hyperlink w:anchor="_Toc453155870" w:history="1">
+            <w:r>
+              <w:rPr>
+                <w:rStyle w:val="Hyperlink"/>
+                <w:noProof/>
+                <w:lang w:val="en-US"/>
+              </w:rPr>
+              <w:t>6.</w:t>
+            </w:r>
+            <w:r>
+              <w:rPr>
+                <w:rFonts w:cstheme="minorBidi"/>
+                <w:noProof/>
+              </w:rPr>
+              <w:tab/>
+            </w:r>
+            <w:r>
+              <w:rPr>
+                <w:rStyle w:val="Hyperlink"/>
+                <w:noProof/>
+                <w:lang w:val="en-US"/>
+              </w:rPr>
+              <w:t>Komponentlista</w:t>
+            </w:r>
+            <w:r>
+              <w:rPr>
+                <w:noProof/>
+                <w:webHidden/>
+              </w:rPr>
+              <w:tab/>
+            </w:r>
+            <w:r>
+              <w:rPr>
+                <w:noProof/>
+                <w:webHidden/>
+              </w:rPr>
+              <w:fldChar w:fldCharType="begin"/>
+            </w:r>
+            <w:r>
+              <w:rPr>
+                <w:noProof/>
+                <w:webHidden/>
+              </w:rPr>
+              <w:instrText xml:space="preserve"> PAGEREF _Toc453155870 \h </w:instrText>
+            </w:r>
+            <w:r>
+              <w:rPr>
+                <w:noProof/>
+                <w:webHidden/>
+              </w:rPr>
+            </w:r>
+            <w:r>
+              <w:rPr>
+                <w:noProof/>
+                <w:webHidden/>
+              </w:rPr>
+              <w:fldChar w:fldCharType="separate"/>
+            </w:r>
+            <w:r>
+              <w:rPr>
+                <w:noProof/>
+                <w:webHidden/>
+              </w:rPr>
+              <w:t>6</w:t>
             </w:r>
             <w:r>
               <w:rPr>
@@ -1285,7 +1795,7 @@
     </w:p>
     <w:p>
       <w:pPr>
-        <w:pStyle w:val="Liststycke"/>
+        <w:pStyle w:val="ListParagraph"/>
         <w:numPr>
           <w:ilvl w:val="0"/>
           <w:numId w:val="1"/>
@@ -1302,15 +1812,15 @@
         </w:rPr>
         <w:t xml:space="preserve"> </w:t>
       </w:r>
-      <w:bookmarkStart w:id="0" w:name="_Toc452552080"/>
-      <w:r>
-        <w:rPr>
-          <w:rStyle w:val="Rubrik1Char"/>
+      <w:bookmarkStart w:id="1" w:name="_Toc453155859"/>
+      <w:r>
+        <w:rPr>
+          <w:rStyle w:val="Heading1Char"/>
           <w:color w:val="auto"/>
         </w:rPr>
         <w:t>Inledning</w:t>
       </w:r>
-      <w:bookmarkEnd w:id="0"/>
+      <w:bookmarkEnd w:id="1"/>
       <w:r>
         <w:rPr>
           <w:sz w:val="44"/>
@@ -1332,7 +1842,6 @@
         </w:rPr>
         <w:t xml:space="preserve">, skapad av </w:t>
       </w:r>
-      <w:proofErr w:type="spellStart"/>
       <w:r>
         <w:rPr>
           <w:sz w:val="24"/>
@@ -1340,34 +1849,17 @@
         </w:rPr>
         <w:t>Embedded</w:t>
       </w:r>
-      <w:proofErr w:type="spellEnd"/>
-      <w:r>
-        <w:rPr>
-          <w:sz w:val="24"/>
-          <w:szCs w:val="24"/>
-        </w:rPr>
-        <w:t xml:space="preserve"> System </w:t>
-      </w:r>
-      <w:proofErr w:type="spellStart"/>
-      <w:r>
-        <w:rPr>
-          <w:sz w:val="24"/>
-          <w:szCs w:val="24"/>
-        </w:rPr>
-        <w:t>Robotics</w:t>
-      </w:r>
-      <w:proofErr w:type="spellEnd"/>
-      <w:r>
-        <w:rPr>
-          <w:sz w:val="24"/>
-          <w:szCs w:val="24"/>
-        </w:rPr>
-        <w:t>.</w:t>
+      <w:r>
+        <w:rPr>
+          <w:sz w:val="24"/>
+          <w:szCs w:val="24"/>
+        </w:rPr>
+        <w:t xml:space="preserve"> System Robotics.</w:t>
       </w:r>
     </w:p>
     <w:p>
       <w:pPr>
-        <w:pStyle w:val="Liststycke"/>
+        <w:pStyle w:val="ListParagraph"/>
         <w:ind w:left="360"/>
         <w:rPr>
           <w:sz w:val="44"/>
@@ -1377,7 +1869,7 @@
     </w:p>
     <w:p>
       <w:pPr>
-        <w:pStyle w:val="Liststycke"/>
+        <w:pStyle w:val="ListParagraph"/>
         <w:numPr>
           <w:ilvl w:val="1"/>
           <w:numId w:val="1"/>
@@ -1388,59 +1880,59 @@
           <w:szCs w:val="44"/>
         </w:rPr>
       </w:pPr>
-      <w:bookmarkStart w:id="1" w:name="_Toc452552081"/>
-      <w:r>
-        <w:rPr>
-          <w:rStyle w:val="Rubrik2Char"/>
+      <w:bookmarkStart w:id="2" w:name="_Toc453155860"/>
+      <w:r>
+        <w:rPr>
+          <w:rStyle w:val="Heading2Char"/>
         </w:rPr>
         <w:t>Bakgrund</w:t>
       </w:r>
-      <w:bookmarkEnd w:id="1"/>
+      <w:bookmarkEnd w:id="2"/>
     </w:p>
     <w:p>
       <w:pPr>
-        <w:pStyle w:val="Liststycke"/>
+        <w:pStyle w:val="ListParagraph"/>
+        <w:ind w:left="1304"/>
+        <w:rPr>
+          <w:sz w:val="24"/>
+          <w:szCs w:val="24"/>
+        </w:rPr>
+      </w:pPr>
+      <w:r>
+        <w:rPr>
+          <w:sz w:val="24"/>
+          <w:szCs w:val="24"/>
+        </w:rPr>
+        <w:t>I kursen Programmering Inbyggda Syste</w:t>
+      </w:r>
+      <w:r>
+        <w:rPr>
+          <w:sz w:val="24"/>
+          <w:szCs w:val="24"/>
+        </w:rPr>
+        <w:t>m</w:t>
+      </w:r>
+      <w:r>
+        <w:rPr>
+          <w:sz w:val="24"/>
+          <w:szCs w:val="24"/>
+        </w:rPr>
+        <w:t xml:space="preserve"> ingick att driva ett projekt och skapa ett system som ska visas upp i slutet av kursen. Gruppen valde att göra en robot som ska kunna gå i både autonomt och manuellt läge.</w:t>
+      </w:r>
+    </w:p>
+    <w:p>
+      <w:pPr>
+        <w:pStyle w:val="ListParagraph"/>
         <w:ind w:left="1304"/>
         <w:rPr>
           <w:sz w:val="22"/>
           <w:szCs w:val="44"/>
         </w:rPr>
       </w:pPr>
-      <w:r>
-        <w:rPr>
-          <w:sz w:val="22"/>
-          <w:szCs w:val="44"/>
-        </w:rPr>
-        <w:t>I kursen Programmering Inbyggda Syste</w:t>
-      </w:r>
-      <w:r>
-        <w:rPr>
-          <w:sz w:val="22"/>
-          <w:szCs w:val="44"/>
-        </w:rPr>
-        <w:t>m</w:t>
-      </w:r>
-      <w:r>
-        <w:rPr>
-          <w:sz w:val="22"/>
-          <w:szCs w:val="44"/>
-        </w:rPr>
-        <w:t xml:space="preserve"> ingick att driva ett projekt och skapa ett system som ska visas upp i slutet av kursen. Gruppen valde att göra en robot som ska kunna gå i både autonomt och manuellt läge.</w:t>
-      </w:r>
     </w:p>
     <w:p>
       <w:pPr>
-        <w:pStyle w:val="Liststycke"/>
-        <w:ind w:left="1304"/>
-        <w:rPr>
-          <w:sz w:val="22"/>
-          <w:szCs w:val="44"/>
-        </w:rPr>
-      </w:pPr>
-    </w:p>
-    <w:p>
-      <w:pPr>
-        <w:pStyle w:val="Liststycke"/>
+        <w:pStyle w:val="ListParagraph"/>
         <w:numPr>
           <w:ilvl w:val="1"/>
           <w:numId w:val="1"/>
@@ -1451,14 +1943,14 @@
           <w:szCs w:val="24"/>
         </w:rPr>
       </w:pPr>
-      <w:bookmarkStart w:id="2" w:name="_Toc452552082"/>
-      <w:r>
-        <w:rPr>
-          <w:rStyle w:val="Rubrik2Char"/>
+      <w:bookmarkStart w:id="3" w:name="_Toc453155861"/>
+      <w:r>
+        <w:rPr>
+          <w:rStyle w:val="Heading2Char"/>
         </w:rPr>
         <w:t>Syfte</w:t>
       </w:r>
-      <w:bookmarkEnd w:id="2"/>
+      <w:bookmarkEnd w:id="3"/>
       <w:r>
         <w:rPr>
           <w:sz w:val="24"/>
@@ -1533,7 +2025,7 @@
     </w:p>
     <w:p>
       <w:pPr>
-        <w:pStyle w:val="Liststycke"/>
+        <w:pStyle w:val="ListParagraph"/>
         <w:ind w:left="360"/>
         <w:rPr>
           <w:sz w:val="24"/>
@@ -1543,7 +2035,7 @@
     </w:p>
     <w:p>
       <w:pPr>
-        <w:pStyle w:val="Liststycke"/>
+        <w:pStyle w:val="ListParagraph"/>
         <w:numPr>
           <w:ilvl w:val="1"/>
           <w:numId w:val="1"/>
@@ -1554,14 +2046,14 @@
           <w:szCs w:val="44"/>
         </w:rPr>
       </w:pPr>
-      <w:bookmarkStart w:id="3" w:name="_Toc452552083"/>
-      <w:r>
-        <w:rPr>
-          <w:rStyle w:val="Rubrik2Char"/>
+      <w:bookmarkStart w:id="4" w:name="_Toc453155862"/>
+      <w:r>
+        <w:rPr>
+          <w:rStyle w:val="Heading2Char"/>
         </w:rPr>
         <w:t>Källor</w:t>
       </w:r>
-      <w:bookmarkEnd w:id="3"/>
+      <w:bookmarkEnd w:id="4"/>
       <w:r>
         <w:rPr>
           <w:sz w:val="24"/>
@@ -1586,7 +2078,7 @@
     </w:p>
     <w:p>
       <w:pPr>
-        <w:pStyle w:val="Liststycke"/>
+        <w:pStyle w:val="ListParagraph"/>
         <w:rPr>
           <w:sz w:val="44"/>
           <w:szCs w:val="44"/>
@@ -1595,7 +2087,7 @@
     </w:p>
     <w:p>
       <w:pPr>
-        <w:pStyle w:val="Liststycke"/>
+        <w:pStyle w:val="ListParagraph"/>
         <w:numPr>
           <w:ilvl w:val="0"/>
           <w:numId w:val="1"/>
@@ -1615,7 +2107,7 @@
     </w:p>
     <w:p>
       <w:pPr>
-        <w:pStyle w:val="Liststycke"/>
+        <w:pStyle w:val="ListParagraph"/>
         <w:ind w:left="360"/>
         <w:rPr>
           <w:sz w:val="44"/>
@@ -1625,7 +2117,7 @@
     </w:p>
     <w:p>
       <w:pPr>
-        <w:pStyle w:val="Rubrik1"/>
+        <w:pStyle w:val="Heading1"/>
         <w:numPr>
           <w:ilvl w:val="0"/>
           <w:numId w:val="14"/>
@@ -1635,14 +2127,14 @@
           <w:color w:val="auto"/>
         </w:rPr>
       </w:pPr>
-      <w:bookmarkStart w:id="4" w:name="_Toc452552084"/>
+      <w:bookmarkStart w:id="5" w:name="_Toc453155863"/>
       <w:r>
         <w:rPr>
           <w:color w:val="auto"/>
         </w:rPr>
         <w:t>Beskrivning</w:t>
       </w:r>
-      <w:bookmarkEnd w:id="4"/>
+      <w:bookmarkEnd w:id="5"/>
     </w:p>
     <w:p>
       <w:pPr>
@@ -1662,7 +2154,7 @@
     </w:p>
     <w:p>
       <w:pPr>
-        <w:pStyle w:val="Liststycke"/>
+        <w:pStyle w:val="ListParagraph"/>
         <w:numPr>
           <w:ilvl w:val="0"/>
           <w:numId w:val="12"/>
@@ -1682,7 +2174,7 @@
     </w:p>
     <w:p>
       <w:pPr>
-        <w:pStyle w:val="Liststycke"/>
+        <w:pStyle w:val="ListParagraph"/>
         <w:numPr>
           <w:ilvl w:val="0"/>
           <w:numId w:val="12"/>
@@ -1702,7 +2194,7 @@
     </w:p>
     <w:p>
       <w:pPr>
-        <w:pStyle w:val="Liststycke"/>
+        <w:pStyle w:val="ListParagraph"/>
         <w:numPr>
           <w:ilvl w:val="0"/>
           <w:numId w:val="12"/>
@@ -1861,32 +2353,64 @@
     </w:p>
     <w:p>
       <w:pPr>
-        <w:pStyle w:val="Rubrik2"/>
+        <w:pStyle w:val="Heading2"/>
         <w:numPr>
           <w:ilvl w:val="1"/>
           <w:numId w:val="15"/>
         </w:numPr>
         <w:jc w:val="left"/>
-        <w:rPr>
-          <w:sz w:val="24"/>
-          <w:szCs w:val="24"/>
-        </w:rPr>
-      </w:pPr>
-      <w:bookmarkStart w:id="5" w:name="_Toc452552085"/>
+      </w:pPr>
+      <w:bookmarkStart w:id="6" w:name="_Toc453155864"/>
       <w:r>
         <w:t>Systemet</w:t>
       </w:r>
-      <w:bookmarkEnd w:id="5"/>
+      <w:bookmarkEnd w:id="6"/>
     </w:p>
     <w:p>
       <w:pPr>
-        <w:ind w:left="792"/>
-      </w:pPr>
+        <w:ind w:firstLine="360"/>
+        <w:rPr>
+          <w:sz w:val="24"/>
+          <w:szCs w:val="24"/>
+        </w:rPr>
+      </w:pPr>
+      <w:r>
+        <w:rPr>
+          <w:sz w:val="24"/>
+          <w:szCs w:val="24"/>
+        </w:rPr>
+        <w:t>Roboten använder I</w:t>
+      </w:r>
+      <w:r>
+        <w:rPr>
+          <w:sz w:val="24"/>
+          <w:szCs w:val="24"/>
+          <w:vertAlign w:val="superscript"/>
+        </w:rPr>
+        <w:t>2</w:t>
+      </w:r>
+      <w:r>
+        <w:rPr>
+          <w:sz w:val="24"/>
+          <w:szCs w:val="24"/>
+        </w:rPr>
+        <w:t>C-bus för att kommunicera mellan de två enheterna.</w:t>
+      </w:r>
     </w:p>
     <w:p>
       <w:pPr>
-        <w:ind w:left="360"/>
-      </w:pPr>
+        <w:pStyle w:val="Heading2"/>
+        <w:numPr>
+          <w:ilvl w:val="1"/>
+          <w:numId w:val="15"/>
+        </w:numPr>
+        <w:jc w:val="left"/>
+      </w:pPr>
+      <w:bookmarkStart w:id="7" w:name="_Toc453155865"/>
+      <w:r>
+        <w:t>Manuelt läge</w:t>
+      </w:r>
+      <w:bookmarkEnd w:id="7"/>
     </w:p>
     <w:p>
       <w:pPr>
@@ -1901,42 +2425,11 @@
           <w:sz w:val="24"/>
           <w:szCs w:val="24"/>
         </w:rPr>
-        <w:t>Roboten använder I</w:t>
-      </w:r>
-      <w:r>
-        <w:rPr>
-          <w:sz w:val="24"/>
-          <w:szCs w:val="24"/>
-          <w:vertAlign w:val="superscript"/>
-        </w:rPr>
-        <w:t>2</w:t>
-      </w:r>
-      <w:r>
-        <w:rPr>
-          <w:sz w:val="24"/>
-          <w:szCs w:val="24"/>
-        </w:rPr>
-        <w:t>C-bus för att kommunicera mellan de två enheterna.</w:t>
-      </w:r>
-      <w:r>
-        <w:rPr>
-          <w:sz w:val="24"/>
-          <w:szCs w:val="24"/>
-        </w:rPr>
-        <w:br/>
-      </w:r>
-      <w:r>
-        <w:rPr>
-          <w:sz w:val="24"/>
-          <w:szCs w:val="24"/>
-        </w:rPr>
-        <w:br/>
-        <w:t>Manuellt läge</w:t>
+        <w:t xml:space="preserve">I det manuella läget så styrs roboten med en fjärrkontroll, detta genom en IR-sändare på fjärrkontrollen och en IR-mottagare på roboten. Varje knapp på fjärrkontrollen har en individuell hexkod. Denna hexkod används i programkoden för att ge specifika knappar specifika uppgifter. </w:t>
       </w:r>
     </w:p>
     <w:p>
       <w:pPr>
-        <w:spacing w:after="0"/>
         <w:ind w:left="360"/>
         <w:rPr>
           <w:sz w:val="24"/>
@@ -1948,57 +2441,140 @@
           <w:sz w:val="24"/>
           <w:szCs w:val="24"/>
         </w:rPr>
-        <w:br/>
-        <w:t>Autonomt läge</w:t>
+        <w:t xml:space="preserve">Fjärrkontrollen styr så att roboten kan: Byta läge(Manuellt samt Autonomt) , köra fram, bak, höger och vänster, samt stop.  </w:t>
       </w:r>
     </w:p>
     <w:p>
       <w:pPr>
-        <w:ind w:left="360"/>
-        <w:rPr>
-          <w:sz w:val="24"/>
-          <w:szCs w:val="24"/>
-        </w:rPr>
-      </w:pPr>
-      <w:r>
-        <w:rPr>
-          <w:sz w:val="24"/>
-          <w:szCs w:val="24"/>
-        </w:rPr>
-        <w:t xml:space="preserve">I det autonoma läget så börjas det först med att kolla om det finns något hinder i vägen, om det skulle vara något i vägen så stannar den annars går den in i en funktion som läser hur lång tid det tar för ljuset från IR led lampan att nå IR mottagaren. Därefter görs en beräkning för att se vilken av de 5 IR mottagarna som har en svart tejp under sig. Det värdet skickas vidare till våran PID beräkning som beräknar hur mycket vi ska sänka ena </w:t>
-      </w:r>
-      <w:r>
-        <w:rPr>
-          <w:sz w:val="24"/>
-          <w:szCs w:val="24"/>
-        </w:rPr>
-        <w:lastRenderedPageBreak/>
-        <w:t>motorn med. När PID är beräknad skickas det värdet till våran motorfunktion. Där kollar vi om vi fått ett negativt eller positivt värde och bestämmer då vilken motor som ska sänkas. Detta loopas om och om igen så länge den ligger i autonomt läge.</w:t>
-      </w:r>
+        <w:pStyle w:val="Heading2"/>
+        <w:numPr>
+          <w:ilvl w:val="1"/>
+          <w:numId w:val="15"/>
+        </w:numPr>
+        <w:jc w:val="left"/>
+      </w:pPr>
+      <w:bookmarkStart w:id="8" w:name="_Toc453155866"/>
+      <w:r>
+        <w:t>Autonomt läge</w:t>
+      </w:r>
+      <w:bookmarkEnd w:id="8"/>
     </w:p>
     <w:p>
       <w:pPr>
-        <w:pStyle w:val="Liststycke"/>
+        <w:ind w:left="360"/>
+        <w:rPr>
+          <w:sz w:val="24"/>
+          <w:szCs w:val="24"/>
+        </w:rPr>
+      </w:pPr>
+      <w:r>
+        <w:rPr>
+          <w:sz w:val="24"/>
+          <w:szCs w:val="24"/>
+        </w:rPr>
+        <w:t xml:space="preserve">I det autonoma läget så börjas det först med att kolla om det finns något hinder i vägen, om det skulle vara något i vägen så stannar den annars går den in i en funktion som läser hur lång tid det tar för ljuset från IR led lampan att nå IR mottagaren. Därefter görs en </w:t>
+      </w:r>
+      <w:r>
+        <w:rPr>
+          <w:sz w:val="24"/>
+          <w:szCs w:val="24"/>
+        </w:rPr>
+        <w:lastRenderedPageBreak/>
+        <w:t>beräkning för att se vilken av de 5 IR mottagarna som har en svart tejp under sig. Det värdet skickas vidare till våran PID beräkning som beräknar hur mycket vi ska sänka ena motorn med. När PID är beräknad skickas det värdet till våran motorfunktion. Där kollar vi om vi fått ett negativt eller positivt värde och bestämmer då vilken motor som ska sänkas. Detta loopas om och om igen så länge den ligger i autonomt läge.</w:t>
+      </w:r>
+    </w:p>
+    <w:p>
+      <w:pPr>
+        <w:pStyle w:val="Heading1"/>
+        <w:numPr>
+          <w:ilvl w:val="0"/>
+          <w:numId w:val="15"/>
+        </w:numPr>
+        <w:jc w:val="left"/>
+        <w:rPr>
+          <w:color w:val="auto"/>
+          <w:sz w:val="44"/>
+          <w:szCs w:val="44"/>
+        </w:rPr>
+      </w:pPr>
+      <w:bookmarkStart w:id="9" w:name="_Toc453155867"/>
+      <w:r>
+        <w:rPr>
+          <w:color w:val="auto"/>
+        </w:rPr>
+        <w:t>Slutsats</w:t>
+      </w:r>
+      <w:bookmarkEnd w:id="9"/>
+    </w:p>
+    <w:p>
+      <w:pPr>
+        <w:pStyle w:val="ListParagraph"/>
+        <w:numPr>
+          <w:ilvl w:val="1"/>
+          <w:numId w:val="8"/>
+        </w:numPr>
+        <w:rPr>
+          <w:sz w:val="44"/>
+          <w:szCs w:val="44"/>
+        </w:rPr>
+      </w:pPr>
+      <w:r>
+        <w:rPr>
+          <w:sz w:val="44"/>
+          <w:szCs w:val="44"/>
+        </w:rPr>
+        <w:t xml:space="preserve"> Oklart</w:t>
+      </w:r>
+    </w:p>
+    <w:p>
+      <w:pPr>
+        <w:pStyle w:val="Heading1"/>
         <w:numPr>
           <w:ilvl w:val="0"/>
           <w:numId w:val="8"/>
         </w:numPr>
+        <w:jc w:val="left"/>
         <w:rPr>
           <w:sz w:val="44"/>
           <w:szCs w:val="44"/>
         </w:rPr>
       </w:pPr>
-      <w:r>
-        <w:rPr>
-          <w:sz w:val="24"/>
-          <w:szCs w:val="24"/>
-        </w:rPr>
-        <w:t xml:space="preserve"> Slutsats</w:t>
-      </w:r>
+      <w:bookmarkStart w:id="10" w:name="_Toc453155868"/>
+      <w:r>
+        <w:rPr>
+          <w:color w:val="auto"/>
+        </w:rPr>
+        <w:t>Referenser</w:t>
+      </w:r>
+      <w:bookmarkEnd w:id="10"/>
     </w:p>
     <w:p>
       <w:pPr>
-        <w:pStyle w:val="Liststycke"/>
+        <w:pStyle w:val="Heading1"/>
+        <w:numPr>
+          <w:ilvl w:val="0"/>
+          <w:numId w:val="8"/>
+        </w:numPr>
+        <w:jc w:val="left"/>
+        <w:rPr>
+          <w:sz w:val="44"/>
+          <w:szCs w:val="44"/>
+          <w:lang w:val="en-US"/>
+        </w:rPr>
+      </w:pPr>
+      <w:bookmarkStart w:id="11" w:name="_Toc453155869"/>
+      <w:r>
+        <w:rPr>
+          <w:color w:val="auto"/>
+          <w:lang w:val="en-US"/>
+        </w:rPr>
+        <w:t>Kopplingsschema</w:t>
+      </w:r>
+      <w:bookmarkEnd w:id="11"/>
+    </w:p>
+    <w:p>
+      <w:pPr>
+        <w:pStyle w:val="ListParagraph"/>
         <w:numPr>
           <w:ilvl w:val="1"/>
           <w:numId w:val="8"/>
@@ -2006,254 +2582,366 @@
         <w:rPr>
           <w:sz w:val="44"/>
           <w:szCs w:val="44"/>
+          <w:lang w:val="en-US"/>
         </w:rPr>
       </w:pPr>
     </w:p>
     <w:p>
       <w:pPr>
-        <w:pStyle w:val="Liststycke"/>
+        <w:pStyle w:val="Heading1"/>
         <w:numPr>
           <w:ilvl w:val="0"/>
           <w:numId w:val="8"/>
         </w:numPr>
-        <w:rPr>
+        <w:jc w:val="left"/>
+        <w:rPr>
+          <w:color w:val="auto"/>
           <w:sz w:val="44"/>
           <w:szCs w:val="44"/>
-        </w:rPr>
-      </w:pPr>
-      <w:r>
-        <w:rPr>
-          <w:sz w:val="24"/>
-          <w:szCs w:val="24"/>
-        </w:rPr>
-        <w:t xml:space="preserve"> Referenser</w:t>
-      </w:r>
+          <w:lang w:val="en-US"/>
+        </w:rPr>
+      </w:pPr>
+      <w:bookmarkStart w:id="12" w:name="_Toc453155870"/>
+      <w:r>
+        <w:rPr>
+          <w:color w:val="auto"/>
+          <w:lang w:val="en-US"/>
+        </w:rPr>
+        <w:t>Komponentlista</w:t>
+      </w:r>
+      <w:bookmarkEnd w:id="12"/>
     </w:p>
     <w:p>
       <w:pPr>
-        <w:pStyle w:val="Liststycke"/>
+        <w:pStyle w:val="ListParagraph"/>
         <w:numPr>
-          <w:ilvl w:val="1"/>
-          <w:numId w:val="8"/>
+          <w:ilvl w:val="0"/>
+          <w:numId w:val="17"/>
         </w:numPr>
         <w:rPr>
-          <w:sz w:val="44"/>
-          <w:szCs w:val="44"/>
-        </w:rPr>
-      </w:pPr>
-      <w:r>
-        <w:rPr>
-          <w:sz w:val="44"/>
-          <w:szCs w:val="44"/>
-        </w:rPr>
-        <w:br/>
-      </w:r>
-      <w:r>
-        <w:rPr>
-          <w:sz w:val="44"/>
-          <w:szCs w:val="44"/>
-        </w:rPr>
-        <w:br/>
-      </w:r>
-      <w:r>
-        <w:rPr>
-          <w:sz w:val="24"/>
-          <w:szCs w:val="24"/>
-        </w:rPr>
-        <w:t>Kopplingsschema</w:t>
-      </w:r>
-      <w:r>
-        <w:rPr>
-          <w:sz w:val="44"/>
-          <w:szCs w:val="44"/>
-        </w:rPr>
-        <w:br/>
-      </w:r>
-      <w:r>
-        <w:rPr>
-          <w:sz w:val="44"/>
-          <w:szCs w:val="44"/>
-        </w:rPr>
-        <w:br/>
-      </w:r>
-      <w:r>
-        <w:rPr>
-          <w:sz w:val="24"/>
-          <w:szCs w:val="24"/>
-        </w:rPr>
-        <w:t>Komponentlista</w:t>
+          <w:sz w:val="24"/>
+          <w:szCs w:val="24"/>
+          <w:lang w:val="en-US"/>
+        </w:rPr>
+      </w:pPr>
+      <w:r>
+        <w:rPr>
+          <w:sz w:val="24"/>
+          <w:szCs w:val="24"/>
+          <w:lang w:val="en-US"/>
+        </w:rPr>
+        <w:t>QTR-8RC Reflectance Sensor Array</w:t>
       </w:r>
     </w:p>
     <w:p>
-      <w:r>
-        <w:t xml:space="preserve">QTR-8RC </w:t>
-      </w:r>
-      <w:proofErr w:type="spellStart"/>
-      <w:r>
-        <w:t>Reflectance</w:t>
-      </w:r>
-      <w:proofErr w:type="spellEnd"/>
-      <w:r>
-        <w:t xml:space="preserve"> Sensor Array</w:t>
+      <w:pPr>
+        <w:pStyle w:val="ListParagraph"/>
+        <w:numPr>
+          <w:ilvl w:val="0"/>
+          <w:numId w:val="17"/>
+        </w:numPr>
+        <w:rPr>
+          <w:sz w:val="24"/>
+          <w:szCs w:val="24"/>
+          <w:lang w:val="en-US"/>
+        </w:rPr>
+      </w:pPr>
+      <w:r>
+        <w:rPr>
+          <w:sz w:val="24"/>
+          <w:szCs w:val="24"/>
+          <w:lang w:val="en-US"/>
+        </w:rPr>
+        <w:t xml:space="preserve">IR receiver </w:t>
       </w:r>
     </w:p>
     <w:p>
-      <w:r>
-        <w:t xml:space="preserve">IR receiver </w:t>
+      <w:pPr>
+        <w:pStyle w:val="ListParagraph"/>
+        <w:numPr>
+          <w:ilvl w:val="0"/>
+          <w:numId w:val="17"/>
+        </w:numPr>
+        <w:rPr>
+          <w:sz w:val="24"/>
+          <w:szCs w:val="24"/>
+          <w:lang w:val="en-US"/>
+        </w:rPr>
+      </w:pPr>
+      <w:r>
+        <w:rPr>
+          <w:sz w:val="24"/>
+          <w:szCs w:val="24"/>
+          <w:lang w:val="en-US"/>
+        </w:rPr>
+        <w:t xml:space="preserve">74HC165 </w:t>
       </w:r>
     </w:p>
     <w:p>
-      <w:r>
-        <w:t xml:space="preserve">74HC165 </w:t>
+      <w:pPr>
+        <w:pStyle w:val="ListParagraph"/>
+        <w:numPr>
+          <w:ilvl w:val="0"/>
+          <w:numId w:val="17"/>
+        </w:numPr>
+        <w:rPr>
+          <w:sz w:val="24"/>
+          <w:szCs w:val="24"/>
+          <w:lang w:val="en-US"/>
+        </w:rPr>
+      </w:pPr>
+      <w:r>
+        <w:rPr>
+          <w:sz w:val="24"/>
+          <w:szCs w:val="24"/>
+          <w:lang w:val="en-US"/>
+        </w:rPr>
+        <w:t>Pololu USB AVR Programmer v2</w:t>
       </w:r>
     </w:p>
     <w:p>
-      <w:proofErr w:type="spellStart"/>
-      <w:r>
-        <w:t>Pololu</w:t>
-      </w:r>
-      <w:proofErr w:type="spellEnd"/>
-      <w:r>
-        <w:t xml:space="preserve"> USB AVR </w:t>
-      </w:r>
-      <w:proofErr w:type="spellStart"/>
-      <w:r>
-        <w:t>Programmer</w:t>
-      </w:r>
-      <w:proofErr w:type="spellEnd"/>
-      <w:r>
-        <w:t xml:space="preserve"> v2</w:t>
+      <w:pPr>
+        <w:pStyle w:val="ListParagraph"/>
+        <w:numPr>
+          <w:ilvl w:val="0"/>
+          <w:numId w:val="17"/>
+        </w:numPr>
+        <w:rPr>
+          <w:sz w:val="24"/>
+          <w:szCs w:val="24"/>
+          <w:lang w:val="en-US"/>
+        </w:rPr>
+      </w:pPr>
+      <w:r>
+        <w:rPr>
+          <w:sz w:val="24"/>
+          <w:szCs w:val="24"/>
+          <w:lang w:val="en-US"/>
+        </w:rPr>
+        <w:t>Capacitor 10uF/50V</w:t>
       </w:r>
     </w:p>
     <w:p>
-      <w:proofErr w:type="spellStart"/>
-      <w:r>
-        <w:t>Capacitor</w:t>
-      </w:r>
-      <w:proofErr w:type="spellEnd"/>
-      <w:r>
-        <w:t xml:space="preserve"> 10uF/50V</w:t>
+      <w:pPr>
+        <w:pStyle w:val="ListParagraph"/>
+        <w:numPr>
+          <w:ilvl w:val="0"/>
+          <w:numId w:val="17"/>
+        </w:numPr>
+        <w:rPr>
+          <w:sz w:val="24"/>
+          <w:szCs w:val="24"/>
+        </w:rPr>
+      </w:pPr>
+      <w:r>
+        <w:rPr>
+          <w:sz w:val="24"/>
+          <w:szCs w:val="24"/>
+          <w:lang w:val="en-US"/>
+        </w:rPr>
+        <w:t>Robotplattform 2WD ink h</w:t>
+      </w:r>
+      <w:r>
+        <w:rPr>
+          <w:sz w:val="24"/>
+          <w:szCs w:val="24"/>
+        </w:rPr>
+        <w:t>jul och motorer</w:t>
       </w:r>
     </w:p>
     <w:p>
-      <w:r>
-        <w:t>Robotplattform 2WD ink hjul och motorer</w:t>
+      <w:pPr>
+        <w:pStyle w:val="ListParagraph"/>
+        <w:numPr>
+          <w:ilvl w:val="0"/>
+          <w:numId w:val="17"/>
+        </w:numPr>
+        <w:rPr>
+          <w:sz w:val="24"/>
+          <w:szCs w:val="24"/>
+          <w:lang w:val="en-US"/>
+        </w:rPr>
+      </w:pPr>
+      <w:r>
+        <w:rPr>
+          <w:sz w:val="24"/>
+          <w:szCs w:val="24"/>
+          <w:lang w:val="en-US"/>
+        </w:rPr>
+        <w:t>On-Off Power Switch</w:t>
       </w:r>
     </w:p>
     <w:p>
       <w:pPr>
-        <w:rPr>
+        <w:pStyle w:val="ListParagraph"/>
+        <w:numPr>
+          <w:ilvl w:val="0"/>
+          <w:numId w:val="17"/>
+        </w:numPr>
+        <w:rPr>
+          <w:sz w:val="24"/>
+          <w:szCs w:val="24"/>
           <w:lang w:val="en-US"/>
         </w:rPr>
       </w:pPr>
       <w:r>
         <w:rPr>
+          <w:sz w:val="24"/>
+          <w:szCs w:val="24"/>
           <w:lang w:val="en-US"/>
         </w:rPr>
-        <w:t>On-Off Power Switch</w:t>
+        <w:t>AVR Atmega328P</w:t>
       </w:r>
     </w:p>
     <w:p>
       <w:pPr>
-        <w:rPr>
+        <w:pStyle w:val="ListParagraph"/>
+        <w:numPr>
+          <w:ilvl w:val="0"/>
+          <w:numId w:val="17"/>
+        </w:numPr>
+        <w:rPr>
+          <w:sz w:val="24"/>
+          <w:szCs w:val="24"/>
           <w:lang w:val="en-US"/>
         </w:rPr>
       </w:pPr>
       <w:r>
         <w:rPr>
+          <w:sz w:val="24"/>
+          <w:szCs w:val="24"/>
           <w:lang w:val="en-US"/>
         </w:rPr>
-        <w:t>AVR Atmega328P</w:t>
-      </w:r>
-      <w:bookmarkStart w:id="6" w:name="_GoBack"/>
-      <w:bookmarkEnd w:id="6"/>
+        <w:t xml:space="preserve">IC Socket - for 28-pin 0.3" Chips </w:t>
+      </w:r>
     </w:p>
     <w:p>
       <w:pPr>
-        <w:rPr>
+        <w:pStyle w:val="ListParagraph"/>
+        <w:numPr>
+          <w:ilvl w:val="0"/>
+          <w:numId w:val="17"/>
+        </w:numPr>
+        <w:rPr>
+          <w:sz w:val="24"/>
+          <w:szCs w:val="24"/>
           <w:lang w:val="en-US"/>
         </w:rPr>
       </w:pPr>
       <w:r>
         <w:rPr>
+          <w:sz w:val="24"/>
+          <w:szCs w:val="24"/>
           <w:lang w:val="en-US"/>
         </w:rPr>
-        <w:t xml:space="preserve">IC Socket - for 28-pin 0.3" Chips </w:t>
+        <w:t xml:space="preserve">22pF Ceramic Capacitor </w:t>
       </w:r>
     </w:p>
     <w:p>
       <w:pPr>
-        <w:rPr>
+        <w:pStyle w:val="ListParagraph"/>
+        <w:numPr>
+          <w:ilvl w:val="0"/>
+          <w:numId w:val="17"/>
+        </w:numPr>
+        <w:rPr>
+          <w:sz w:val="24"/>
+          <w:szCs w:val="24"/>
           <w:lang w:val="en-US"/>
         </w:rPr>
       </w:pPr>
       <w:r>
         <w:rPr>
+          <w:sz w:val="24"/>
+          <w:szCs w:val="24"/>
           <w:lang w:val="en-US"/>
         </w:rPr>
-        <w:t xml:space="preserve">22pF Ceramic Capacitor </w:t>
+        <w:t xml:space="preserve">16MHz Crystal  </w:t>
       </w:r>
     </w:p>
     <w:p>
       <w:pPr>
-        <w:rPr>
+        <w:pStyle w:val="ListParagraph"/>
+        <w:numPr>
+          <w:ilvl w:val="0"/>
+          <w:numId w:val="17"/>
+        </w:numPr>
+        <w:rPr>
+          <w:sz w:val="24"/>
+          <w:szCs w:val="24"/>
           <w:lang w:val="en-US"/>
         </w:rPr>
       </w:pPr>
       <w:r>
         <w:rPr>
+          <w:sz w:val="24"/>
+          <w:szCs w:val="24"/>
           <w:lang w:val="en-US"/>
         </w:rPr>
-        <w:t xml:space="preserve">16MHz Crystal  </w:t>
+        <w:t xml:space="preserve">HC-SR04 Ultrasonic Sensor HC-SR04 </w:t>
       </w:r>
     </w:p>
     <w:p>
       <w:pPr>
-        <w:rPr>
+        <w:pStyle w:val="ListParagraph"/>
+        <w:numPr>
+          <w:ilvl w:val="0"/>
+          <w:numId w:val="17"/>
+        </w:numPr>
+        <w:rPr>
+          <w:sz w:val="24"/>
+          <w:szCs w:val="24"/>
           <w:lang w:val="en-US"/>
         </w:rPr>
       </w:pPr>
       <w:r>
         <w:rPr>
+          <w:sz w:val="24"/>
+          <w:szCs w:val="24"/>
           <w:lang w:val="en-US"/>
         </w:rPr>
-        <w:t xml:space="preserve">HC-SR04 Ultrasonic Sensor HC-SR04 </w:t>
+        <w:t xml:space="preserve">Piezo Buzzer </w:t>
       </w:r>
     </w:p>
     <w:p>
       <w:pPr>
-        <w:rPr>
+        <w:pStyle w:val="ListParagraph"/>
+        <w:numPr>
+          <w:ilvl w:val="0"/>
+          <w:numId w:val="17"/>
+        </w:numPr>
+        <w:rPr>
+          <w:sz w:val="24"/>
+          <w:szCs w:val="24"/>
           <w:lang w:val="en-US"/>
         </w:rPr>
       </w:pPr>
       <w:r>
         <w:rPr>
+          <w:sz w:val="24"/>
+          <w:szCs w:val="24"/>
           <w:lang w:val="en-US"/>
         </w:rPr>
-        <w:t xml:space="preserve">Piezo Buzzer </w:t>
+        <w:t xml:space="preserve">Round Tactile Button Switch </w:t>
       </w:r>
     </w:p>
     <w:p>
       <w:pPr>
-        <w:rPr>
+        <w:pStyle w:val="ListParagraph"/>
+        <w:numPr>
+          <w:ilvl w:val="0"/>
+          <w:numId w:val="17"/>
+        </w:numPr>
+        <w:rPr>
+          <w:sz w:val="24"/>
+          <w:szCs w:val="24"/>
           <w:lang w:val="en-US"/>
         </w:rPr>
       </w:pPr>
       <w:r>
         <w:rPr>
-          <w:lang w:val="en-US"/>
-        </w:rPr>
-        <w:t xml:space="preserve">Round Tactile Button Switch </w:t>
-      </w:r>
-    </w:p>
-    <w:p>
-      <w:pPr>
-        <w:rPr>
-          <w:lang w:val="en-US"/>
-        </w:rPr>
-      </w:pPr>
-      <w:r>
-        <w:rPr>
+          <w:sz w:val="24"/>
+          <w:szCs w:val="24"/>
           <w:lang w:val="en-US"/>
         </w:rPr>
         <w:t>Dual H-Bridge Motor Driver for DC or Steppers 600mA - L293D</w:t>
@@ -2272,7 +2960,7 @@
 </file>
 
 <file path=word/endnotes.xml><?xml version="1.0" encoding="utf-8"?>
-<w:endnotes xmlns:wpc="http://schemas.microsoft.com/office/word/2010/wordprocessingCanvas" xmlns:cx="http://schemas.microsoft.com/office/drawing/2014/chartex" xmlns:cx1="http://schemas.microsoft.com/office/drawing/2015/9/8/chartex" xmlns:cx2="http://schemas.microsoft.com/office/drawing/2015/10/21/chartex" xmlns:mc="http://schemas.openxmlformats.org/markup-compatibility/2006" xmlns:o="urn:schemas-microsoft-com:office:office" xmlns:r="http://schemas.openxmlformats.org/officeDocument/2006/relationships" xmlns:m="http://schemas.openxmlformats.org/officeDocument/2006/math" xmlns:v="urn:schemas-microsoft-com:vml" xmlns:wp14="http://schemas.microsoft.com/office/word/2010/wordprocessingDrawing" xmlns:wp="http://schemas.openxmlformats.org/drawingml/2006/wordprocessingDrawing" xmlns:w10="urn:schemas-microsoft-com:office:word" xmlns:w="http://schemas.openxmlformats.org/wordprocessingml/2006/main" xmlns:w14="http://schemas.microsoft.com/office/word/2010/wordml" xmlns:w15="http://schemas.microsoft.com/office/word/2012/wordml" xmlns:w16se="http://schemas.microsoft.com/office/word/2015/wordml/symex" xmlns:wpg="http://schemas.microsoft.com/office/word/2010/wordprocessingGroup" xmlns:wpi="http://schemas.microsoft.com/office/word/2010/wordprocessingInk" xmlns:wne="http://schemas.microsoft.com/office/word/2006/wordml" xmlns:wps="http://schemas.microsoft.com/office/word/2010/wordprocessingShape" mc:Ignorable="w14 w15 w16se wp14">
+<w:endnotes xmlns:wpc="http://schemas.microsoft.com/office/word/2010/wordprocessingCanvas" xmlns:mc="http://schemas.openxmlformats.org/markup-compatibility/2006" xmlns:o="urn:schemas-microsoft-com:office:office" xmlns:r="http://schemas.openxmlformats.org/officeDocument/2006/relationships" xmlns:m="http://schemas.openxmlformats.org/officeDocument/2006/math" xmlns:v="urn:schemas-microsoft-com:vml" xmlns:wp14="http://schemas.microsoft.com/office/word/2010/wordprocessingDrawing" xmlns:wp="http://schemas.openxmlformats.org/drawingml/2006/wordprocessingDrawing" xmlns:w10="urn:schemas-microsoft-com:office:word" xmlns:w="http://schemas.openxmlformats.org/wordprocessingml/2006/main" xmlns:w14="http://schemas.microsoft.com/office/word/2010/wordml" xmlns:w15="http://schemas.microsoft.com/office/word/2012/wordml" xmlns:wpg="http://schemas.microsoft.com/office/word/2010/wordprocessingGroup" xmlns:wpi="http://schemas.microsoft.com/office/word/2010/wordprocessingInk" xmlns:wne="http://schemas.microsoft.com/office/word/2006/wordml" xmlns:wps="http://schemas.microsoft.com/office/word/2010/wordprocessingShape" mc:Ignorable="w14 w15 wp14">
   <w:endnote w:type="separator" w:id="-1">
     <w:p>
       <w:pPr>
@@ -2297,10 +2985,10 @@
 </file>
 
 <file path=word/footer1.xml><?xml version="1.0" encoding="utf-8"?>
-<w:ftr xmlns:wpc="http://schemas.microsoft.com/office/word/2010/wordprocessingCanvas" xmlns:cx="http://schemas.microsoft.com/office/drawing/2014/chartex" xmlns:cx1="http://schemas.microsoft.com/office/drawing/2015/9/8/chartex" xmlns:cx2="http://schemas.microsoft.com/office/drawing/2015/10/21/chartex" xmlns:mc="http://schemas.openxmlformats.org/markup-compatibility/2006" xmlns:o="urn:schemas-microsoft-com:office:office" xmlns:r="http://schemas.openxmlformats.org/officeDocument/2006/relationships" xmlns:m="http://schemas.openxmlformats.org/officeDocument/2006/math" xmlns:v="urn:schemas-microsoft-com:vml" xmlns:wp14="http://schemas.microsoft.com/office/word/2010/wordprocessingDrawing" xmlns:wp="http://schemas.openxmlformats.org/drawingml/2006/wordprocessingDrawing" xmlns:w10="urn:schemas-microsoft-com:office:word" xmlns:w="http://schemas.openxmlformats.org/wordprocessingml/2006/main" xmlns:w14="http://schemas.microsoft.com/office/word/2010/wordml" xmlns:w15="http://schemas.microsoft.com/office/word/2012/wordml" xmlns:w16se="http://schemas.microsoft.com/office/word/2015/wordml/symex" xmlns:wpg="http://schemas.microsoft.com/office/word/2010/wordprocessingGroup" xmlns:wpi="http://schemas.microsoft.com/office/word/2010/wordprocessingInk" xmlns:wne="http://schemas.microsoft.com/office/word/2006/wordml" xmlns:wps="http://schemas.microsoft.com/office/word/2010/wordprocessingShape" mc:Ignorable="w14 w15 w16se wp14">
+<w:ftr xmlns:wpc="http://schemas.microsoft.com/office/word/2010/wordprocessingCanvas" xmlns:mc="http://schemas.openxmlformats.org/markup-compatibility/2006" xmlns:o="urn:schemas-microsoft-com:office:office" xmlns:r="http://schemas.openxmlformats.org/officeDocument/2006/relationships" xmlns:m="http://schemas.openxmlformats.org/officeDocument/2006/math" xmlns:v="urn:schemas-microsoft-com:vml" xmlns:wp14="http://schemas.microsoft.com/office/word/2010/wordprocessingDrawing" xmlns:wp="http://schemas.openxmlformats.org/drawingml/2006/wordprocessingDrawing" xmlns:w10="urn:schemas-microsoft-com:office:word" xmlns:w="http://schemas.openxmlformats.org/wordprocessingml/2006/main" xmlns:w14="http://schemas.microsoft.com/office/word/2010/wordml" xmlns:w15="http://schemas.microsoft.com/office/word/2012/wordml" xmlns:wpg="http://schemas.microsoft.com/office/word/2010/wordprocessingGroup" xmlns:wpi="http://schemas.microsoft.com/office/word/2010/wordprocessingInk" xmlns:wne="http://schemas.microsoft.com/office/word/2006/wordml" xmlns:wps="http://schemas.microsoft.com/office/word/2010/wordprocessingShape" mc:Ignorable="w14 w15 wp14">
   <w:p>
     <w:pPr>
-      <w:pStyle w:val="Sidfot"/>
+      <w:pStyle w:val="Footer"/>
     </w:pPr>
     <w:r>
       <w:t>Programmering Inbyggda System</w:t>
@@ -2340,7 +3028,7 @@
 </file>
 
 <file path=word/footnotes.xml><?xml version="1.0" encoding="utf-8"?>
-<w:footnotes xmlns:wpc="http://schemas.microsoft.com/office/word/2010/wordprocessingCanvas" xmlns:cx="http://schemas.microsoft.com/office/drawing/2014/chartex" xmlns:cx1="http://schemas.microsoft.com/office/drawing/2015/9/8/chartex" xmlns:cx2="http://schemas.microsoft.com/office/drawing/2015/10/21/chartex" xmlns:mc="http://schemas.openxmlformats.org/markup-compatibility/2006" xmlns:o="urn:schemas-microsoft-com:office:office" xmlns:r="http://schemas.openxmlformats.org/officeDocument/2006/relationships" xmlns:m="http://schemas.openxmlformats.org/officeDocument/2006/math" xmlns:v="urn:schemas-microsoft-com:vml" xmlns:wp14="http://schemas.microsoft.com/office/word/2010/wordprocessingDrawing" xmlns:wp="http://schemas.openxmlformats.org/drawingml/2006/wordprocessingDrawing" xmlns:w10="urn:schemas-microsoft-com:office:word" xmlns:w="http://schemas.openxmlformats.org/wordprocessingml/2006/main" xmlns:w14="http://schemas.microsoft.com/office/word/2010/wordml" xmlns:w15="http://schemas.microsoft.com/office/word/2012/wordml" xmlns:w16se="http://schemas.microsoft.com/office/word/2015/wordml/symex" xmlns:wpg="http://schemas.microsoft.com/office/word/2010/wordprocessingGroup" xmlns:wpi="http://schemas.microsoft.com/office/word/2010/wordprocessingInk" xmlns:wne="http://schemas.microsoft.com/office/word/2006/wordml" xmlns:wps="http://schemas.microsoft.com/office/word/2010/wordprocessingShape" mc:Ignorable="w14 w15 w16se wp14">
+<w:footnotes xmlns:wpc="http://schemas.microsoft.com/office/word/2010/wordprocessingCanvas" xmlns:mc="http://schemas.openxmlformats.org/markup-compatibility/2006" xmlns:o="urn:schemas-microsoft-com:office:office" xmlns:r="http://schemas.openxmlformats.org/officeDocument/2006/relationships" xmlns:m="http://schemas.openxmlformats.org/officeDocument/2006/math" xmlns:v="urn:schemas-microsoft-com:vml" xmlns:wp14="http://schemas.microsoft.com/office/word/2010/wordprocessingDrawing" xmlns:wp="http://schemas.openxmlformats.org/drawingml/2006/wordprocessingDrawing" xmlns:w10="urn:schemas-microsoft-com:office:word" xmlns:w="http://schemas.openxmlformats.org/wordprocessingml/2006/main" xmlns:w14="http://schemas.microsoft.com/office/word/2010/wordml" xmlns:w15="http://schemas.microsoft.com/office/word/2012/wordml" xmlns:wpg="http://schemas.microsoft.com/office/word/2010/wordprocessingGroup" xmlns:wpi="http://schemas.microsoft.com/office/word/2010/wordprocessingInk" xmlns:wne="http://schemas.microsoft.com/office/word/2006/wordml" xmlns:wps="http://schemas.microsoft.com/office/word/2010/wordprocessingShape" mc:Ignorable="w14 w15 wp14">
   <w:footnote w:type="separator" w:id="-1">
     <w:p>
       <w:pPr>
@@ -2365,10 +3053,10 @@
 </file>
 
 <file path=word/header1.xml><?xml version="1.0" encoding="utf-8"?>
-<w:hdr xmlns:wpc="http://schemas.microsoft.com/office/word/2010/wordprocessingCanvas" xmlns:cx="http://schemas.microsoft.com/office/drawing/2014/chartex" xmlns:cx1="http://schemas.microsoft.com/office/drawing/2015/9/8/chartex" xmlns:cx2="http://schemas.microsoft.com/office/drawing/2015/10/21/chartex" xmlns:mc="http://schemas.openxmlformats.org/markup-compatibility/2006" xmlns:o="urn:schemas-microsoft-com:office:office" xmlns:r="http://schemas.openxmlformats.org/officeDocument/2006/relationships" xmlns:m="http://schemas.openxmlformats.org/officeDocument/2006/math" xmlns:v="urn:schemas-microsoft-com:vml" xmlns:wp14="http://schemas.microsoft.com/office/word/2010/wordprocessingDrawing" xmlns:wp="http://schemas.openxmlformats.org/drawingml/2006/wordprocessingDrawing" xmlns:w10="urn:schemas-microsoft-com:office:word" xmlns:w="http://schemas.openxmlformats.org/wordprocessingml/2006/main" xmlns:w14="http://schemas.microsoft.com/office/word/2010/wordml" xmlns:w15="http://schemas.microsoft.com/office/word/2012/wordml" xmlns:w16se="http://schemas.microsoft.com/office/word/2015/wordml/symex" xmlns:wpg="http://schemas.microsoft.com/office/word/2010/wordprocessingGroup" xmlns:wpi="http://schemas.microsoft.com/office/word/2010/wordprocessingInk" xmlns:wne="http://schemas.microsoft.com/office/word/2006/wordml" xmlns:wps="http://schemas.microsoft.com/office/word/2010/wordprocessingShape" mc:Ignorable="w14 w15 w16se wp14">
+<w:hdr xmlns:wpc="http://schemas.microsoft.com/office/word/2010/wordprocessingCanvas" xmlns:mc="http://schemas.openxmlformats.org/markup-compatibility/2006" xmlns:o="urn:schemas-microsoft-com:office:office" xmlns:r="http://schemas.openxmlformats.org/officeDocument/2006/relationships" xmlns:m="http://schemas.openxmlformats.org/officeDocument/2006/math" xmlns:v="urn:schemas-microsoft-com:vml" xmlns:wp14="http://schemas.microsoft.com/office/word/2010/wordprocessingDrawing" xmlns:wp="http://schemas.openxmlformats.org/drawingml/2006/wordprocessingDrawing" xmlns:w10="urn:schemas-microsoft-com:office:word" xmlns:w="http://schemas.openxmlformats.org/wordprocessingml/2006/main" xmlns:w14="http://schemas.microsoft.com/office/word/2010/wordml" xmlns:w15="http://schemas.microsoft.com/office/word/2012/wordml" xmlns:wpg="http://schemas.microsoft.com/office/word/2010/wordprocessingGroup" xmlns:wpi="http://schemas.microsoft.com/office/word/2010/wordprocessingInk" xmlns:wne="http://schemas.microsoft.com/office/word/2006/wordml" xmlns:wps="http://schemas.microsoft.com/office/word/2010/wordprocessingShape" mc:Ignorable="w14 w15 wp14">
   <w:p>
     <w:pPr>
-      <w:pStyle w:val="Sidhuvud"/>
+      <w:pStyle w:val="Header"/>
     </w:pPr>
     <w:sdt>
       <w:sdtPr>
@@ -2402,7 +3090,7 @@
   </w:p>
   <w:p>
     <w:pPr>
-      <w:pStyle w:val="Sidhuvud"/>
+      <w:pStyle w:val="Header"/>
     </w:pPr>
     <w:r>
       <w:tab/>
@@ -2416,7 +3104,7 @@
 </file>
 
 <file path=word/numbering.xml><?xml version="1.0" encoding="utf-8"?>
-<w:numbering xmlns:wpc="http://schemas.microsoft.com/office/word/2010/wordprocessingCanvas" xmlns:cx="http://schemas.microsoft.com/office/drawing/2014/chartex" xmlns:cx1="http://schemas.microsoft.com/office/drawing/2015/9/8/chartex" xmlns:cx2="http://schemas.microsoft.com/office/drawing/2015/10/21/chartex" xmlns:mc="http://schemas.openxmlformats.org/markup-compatibility/2006" xmlns:o="urn:schemas-microsoft-com:office:office" xmlns:r="http://schemas.openxmlformats.org/officeDocument/2006/relationships" xmlns:m="http://schemas.openxmlformats.org/officeDocument/2006/math" xmlns:v="urn:schemas-microsoft-com:vml" xmlns:wp14="http://schemas.microsoft.com/office/word/2010/wordprocessingDrawing" xmlns:wp="http://schemas.openxmlformats.org/drawingml/2006/wordprocessingDrawing" xmlns:w10="urn:schemas-microsoft-com:office:word" xmlns:w="http://schemas.openxmlformats.org/wordprocessingml/2006/main" xmlns:w14="http://schemas.microsoft.com/office/word/2010/wordml" xmlns:w15="http://schemas.microsoft.com/office/word/2012/wordml" xmlns:w16se="http://schemas.microsoft.com/office/word/2015/wordml/symex" xmlns:wpg="http://schemas.microsoft.com/office/word/2010/wordprocessingGroup" xmlns:wpi="http://schemas.microsoft.com/office/word/2010/wordprocessingInk" xmlns:wne="http://schemas.microsoft.com/office/word/2006/wordml" xmlns:wps="http://schemas.microsoft.com/office/word/2010/wordprocessingShape" mc:Ignorable="w14 w15 w16se wp14">
+<w:numbering xmlns:wpc="http://schemas.microsoft.com/office/word/2010/wordprocessingCanvas" xmlns:mc="http://schemas.openxmlformats.org/markup-compatibility/2006" xmlns:o="urn:schemas-microsoft-com:office:office" xmlns:r="http://schemas.openxmlformats.org/officeDocument/2006/relationships" xmlns:m="http://schemas.openxmlformats.org/officeDocument/2006/math" xmlns:v="urn:schemas-microsoft-com:vml" xmlns:wp14="http://schemas.microsoft.com/office/word/2010/wordprocessingDrawing" xmlns:wp="http://schemas.openxmlformats.org/drawingml/2006/wordprocessingDrawing" xmlns:w10="urn:schemas-microsoft-com:office:word" xmlns:w="http://schemas.openxmlformats.org/wordprocessingml/2006/main" xmlns:w14="http://schemas.microsoft.com/office/word/2010/wordml" xmlns:w15="http://schemas.microsoft.com/office/word/2012/wordml" xmlns:wpg="http://schemas.microsoft.com/office/word/2010/wordprocessingGroup" xmlns:wpi="http://schemas.microsoft.com/office/word/2010/wordprocessingInk" xmlns:wne="http://schemas.microsoft.com/office/word/2006/wordml" xmlns:wps="http://schemas.microsoft.com/office/word/2010/wordprocessingShape" mc:Ignorable="w14 w15 wp14">
   <w:abstractNum w:abstractNumId="0" w15:restartNumberingAfterBreak="0">
     <w:nsid w:val="10AF3672"/>
     <w:multiLevelType w:val="hybridMultilevel"/>
@@ -3111,7 +3799,7 @@
   <w:abstractNum w:abstractNumId="7" w15:restartNumberingAfterBreak="0">
     <w:nsid w:val="3D5C36C8"/>
     <w:multiLevelType w:val="multilevel"/>
-    <w:tmpl w:val="10E2EFF4"/>
+    <w:tmpl w:val="A7C01ADC"/>
     <w:lvl w:ilvl="0">
       <w:start w:val="3"/>
       <w:numFmt w:val="decimal"/>
@@ -3122,6 +3810,7 @@
       </w:pPr>
       <w:rPr>
         <w:rFonts w:hint="default"/>
+        <w:color w:val="auto"/>
       </w:rPr>
     </w:lvl>
     <w:lvl w:ilvl="1">
@@ -3224,6 +3913,119 @@
     </w:lvl>
   </w:abstractNum>
   <w:abstractNum w:abstractNumId="8" w15:restartNumberingAfterBreak="0">
+    <w:nsid w:val="3F252BCE"/>
+    <w:multiLevelType w:val="hybridMultilevel"/>
+    <w:tmpl w:val="8CECC98C"/>
+    <w:lvl w:ilvl="0" w:tplc="041D0001">
+      <w:start w:val="1"/>
+      <w:numFmt w:val="bullet"/>
+      <w:lvlText w:val=""/>
+      <w:lvlJc w:val="left"/>
+      <w:pPr>
+        <w:ind w:left="720" w:hanging="360"/>
+      </w:pPr>
+      <w:rPr>
+        <w:rFonts w:ascii="Symbol" w:hAnsi="Symbol" w:hint="default"/>
+      </w:rPr>
+    </w:lvl>
+    <w:lvl w:ilvl="1" w:tplc="041D0003" w:tentative="1">
+      <w:start w:val="1"/>
+      <w:numFmt w:val="bullet"/>
+      <w:lvlText w:val="o"/>
+      <w:lvlJc w:val="left"/>
+      <w:pPr>
+        <w:ind w:left="1440" w:hanging="360"/>
+      </w:pPr>
+      <w:rPr>
+        <w:rFonts w:ascii="Courier New" w:hAnsi="Courier New" w:cs="Courier New" w:hint="default"/>
+      </w:rPr>
+    </w:lvl>
+    <w:lvl w:ilvl="2" w:tplc="041D0005" w:tentative="1">
+      <w:start w:val="1"/>
+      <w:numFmt w:val="bullet"/>
+      <w:lvlText w:val=""/>
+      <w:lvlJc w:val="left"/>
+      <w:pPr>
+        <w:ind w:left="2160" w:hanging="360"/>
+      </w:pPr>
+      <w:rPr>
+        <w:rFonts w:ascii="Wingdings" w:hAnsi="Wingdings" w:hint="default"/>
+      </w:rPr>
+    </w:lvl>
+    <w:lvl w:ilvl="3" w:tplc="041D0001" w:tentative="1">
+      <w:start w:val="1"/>
+      <w:numFmt w:val="bullet"/>
+      <w:lvlText w:val=""/>
+      <w:lvlJc w:val="left"/>
+      <w:pPr>
+        <w:ind w:left="2880" w:hanging="360"/>
+      </w:pPr>
+      <w:rPr>
+        <w:rFonts w:ascii="Symbol" w:hAnsi="Symbol" w:hint="default"/>
+      </w:rPr>
+    </w:lvl>
+    <w:lvl w:ilvl="4" w:tplc="041D0003" w:tentative="1">
+      <w:start w:val="1"/>
+      <w:numFmt w:val="bullet"/>
+      <w:lvlText w:val="o"/>
+      <w:lvlJc w:val="left"/>
+      <w:pPr>
+        <w:ind w:left="3600" w:hanging="360"/>
+      </w:pPr>
+      <w:rPr>
+        <w:rFonts w:ascii="Courier New" w:hAnsi="Courier New" w:cs="Courier New" w:hint="default"/>
+      </w:rPr>
+    </w:lvl>
+    <w:lvl w:ilvl="5" w:tplc="041D0005" w:tentative="1">
+      <w:start w:val="1"/>
+      <w:numFmt w:val="bullet"/>
+      <w:lvlText w:val=""/>
+      <w:lvlJc w:val="left"/>
+      <w:pPr>
+        <w:ind w:left="4320" w:hanging="360"/>
+      </w:pPr>
+      <w:rPr>
+        <w:rFonts w:ascii="Wingdings" w:hAnsi="Wingdings" w:hint="default"/>
+      </w:rPr>
+    </w:lvl>
+    <w:lvl w:ilvl="6" w:tplc="041D0001" w:tentative="1">
+      <w:start w:val="1"/>
+      <w:numFmt w:val="bullet"/>
+      <w:lvlText w:val=""/>
+      <w:lvlJc w:val="left"/>
+      <w:pPr>
+        <w:ind w:left="5040" w:hanging="360"/>
+      </w:pPr>
+      <w:rPr>
+        <w:rFonts w:ascii="Symbol" w:hAnsi="Symbol" w:hint="default"/>
+      </w:rPr>
+    </w:lvl>
+    <w:lvl w:ilvl="7" w:tplc="041D0003" w:tentative="1">
+      <w:start w:val="1"/>
+      <w:numFmt w:val="bullet"/>
+      <w:lvlText w:val="o"/>
+      <w:lvlJc w:val="left"/>
+      <w:pPr>
+        <w:ind w:left="5760" w:hanging="360"/>
+      </w:pPr>
+      <w:rPr>
+        <w:rFonts w:ascii="Courier New" w:hAnsi="Courier New" w:cs="Courier New" w:hint="default"/>
+      </w:rPr>
+    </w:lvl>
+    <w:lvl w:ilvl="8" w:tplc="041D0005" w:tentative="1">
+      <w:start w:val="1"/>
+      <w:numFmt w:val="bullet"/>
+      <w:lvlText w:val=""/>
+      <w:lvlJc w:val="left"/>
+      <w:pPr>
+        <w:ind w:left="6480" w:hanging="360"/>
+      </w:pPr>
+      <w:rPr>
+        <w:rFonts w:ascii="Wingdings" w:hAnsi="Wingdings" w:hint="default"/>
+      </w:rPr>
+    </w:lvl>
+  </w:abstractNum>
+  <w:abstractNum w:abstractNumId="9" w15:restartNumberingAfterBreak="0">
     <w:nsid w:val="4C0468CD"/>
     <w:multiLevelType w:val="multilevel"/>
     <w:tmpl w:val="D3ECC53E"/>
@@ -3337,7 +4139,7 @@
       </w:rPr>
     </w:lvl>
   </w:abstractNum>
-  <w:abstractNum w:abstractNumId="9" w15:restartNumberingAfterBreak="0">
+  <w:abstractNum w:abstractNumId="10" w15:restartNumberingAfterBreak="0">
     <w:nsid w:val="5DD5019F"/>
     <w:multiLevelType w:val="multilevel"/>
     <w:tmpl w:val="368ABC00"/>
@@ -3452,7 +4254,7 @@
       </w:rPr>
     </w:lvl>
   </w:abstractNum>
-  <w:abstractNum w:abstractNumId="10" w15:restartNumberingAfterBreak="0">
+  <w:abstractNum w:abstractNumId="11" w15:restartNumberingAfterBreak="0">
     <w:nsid w:val="6028214E"/>
     <w:multiLevelType w:val="multilevel"/>
     <w:tmpl w:val="4E50BFE0"/>
@@ -3567,7 +4369,93 @@
       </w:rPr>
     </w:lvl>
   </w:abstractNum>
-  <w:abstractNum w:abstractNumId="11" w15:restartNumberingAfterBreak="0">
+  <w:abstractNum w:abstractNumId="12" w15:restartNumberingAfterBreak="0">
+    <w:nsid w:val="6A725D73"/>
+    <w:multiLevelType w:val="hybridMultilevel"/>
+    <w:tmpl w:val="8416B6FE"/>
+    <w:lvl w:ilvl="0" w:tplc="041D000F">
+      <w:start w:val="1"/>
+      <w:numFmt w:val="decimal"/>
+      <w:lvlText w:val="%1."/>
+      <w:lvlJc w:val="left"/>
+      <w:pPr>
+        <w:ind w:left="1080" w:hanging="360"/>
+      </w:pPr>
+    </w:lvl>
+    <w:lvl w:ilvl="1" w:tplc="041D0019" w:tentative="1">
+      <w:start w:val="1"/>
+      <w:numFmt w:val="lowerLetter"/>
+      <w:lvlText w:val="%2."/>
+      <w:lvlJc w:val="left"/>
+      <w:pPr>
+        <w:ind w:left="1800" w:hanging="360"/>
+      </w:pPr>
+    </w:lvl>
+    <w:lvl w:ilvl="2" w:tplc="041D001B" w:tentative="1">
+      <w:start w:val="1"/>
+      <w:numFmt w:val="lowerRoman"/>
+      <w:lvlText w:val="%3."/>
+      <w:lvlJc w:val="right"/>
+      <w:pPr>
+        <w:ind w:left="2520" w:hanging="180"/>
+      </w:pPr>
+    </w:lvl>
+    <w:lvl w:ilvl="3" w:tplc="041D000F" w:tentative="1">
+      <w:start w:val="1"/>
+      <w:numFmt w:val="decimal"/>
+      <w:lvlText w:val="%4."/>
+      <w:lvlJc w:val="left"/>
+      <w:pPr>
+        <w:ind w:left="3240" w:hanging="360"/>
+      </w:pPr>
+    </w:lvl>
+    <w:lvl w:ilvl="4" w:tplc="041D0019" w:tentative="1">
+      <w:start w:val="1"/>
+      <w:numFmt w:val="lowerLetter"/>
+      <w:lvlText w:val="%5."/>
+      <w:lvlJc w:val="left"/>
+      <w:pPr>
+        <w:ind w:left="3960" w:hanging="360"/>
+      </w:pPr>
+    </w:lvl>
+    <w:lvl w:ilvl="5" w:tplc="041D001B" w:tentative="1">
+      <w:start w:val="1"/>
+      <w:numFmt w:val="lowerRoman"/>
+      <w:lvlText w:val="%6."/>
+      <w:lvlJc w:val="right"/>
+      <w:pPr>
+        <w:ind w:left="4680" w:hanging="180"/>
+      </w:pPr>
+    </w:lvl>
+    <w:lvl w:ilvl="6" w:tplc="041D000F" w:tentative="1">
+      <w:start w:val="1"/>
+      <w:numFmt w:val="decimal"/>
+      <w:lvlText w:val="%7."/>
+      <w:lvlJc w:val="left"/>
+      <w:pPr>
+        <w:ind w:left="5400" w:hanging="360"/>
+      </w:pPr>
+    </w:lvl>
+    <w:lvl w:ilvl="7" w:tplc="041D0019" w:tentative="1">
+      <w:start w:val="1"/>
+      <w:numFmt w:val="lowerLetter"/>
+      <w:lvlText w:val="%8."/>
+      <w:lvlJc w:val="left"/>
+      <w:pPr>
+        <w:ind w:left="6120" w:hanging="360"/>
+      </w:pPr>
+    </w:lvl>
+    <w:lvl w:ilvl="8" w:tplc="041D001B" w:tentative="1">
+      <w:start w:val="1"/>
+      <w:numFmt w:val="lowerRoman"/>
+      <w:lvlText w:val="%9."/>
+      <w:lvlJc w:val="right"/>
+      <w:pPr>
+        <w:ind w:left="6840" w:hanging="180"/>
+      </w:pPr>
+    </w:lvl>
+  </w:abstractNum>
+  <w:abstractNum w:abstractNumId="13" w15:restartNumberingAfterBreak="0">
     <w:nsid w:val="732E00D2"/>
     <w:multiLevelType w:val="hybridMultilevel"/>
     <w:tmpl w:val="2E028D9C"/>
@@ -3653,7 +4541,7 @@
       </w:pPr>
     </w:lvl>
   </w:abstractNum>
-  <w:abstractNum w:abstractNumId="12" w15:restartNumberingAfterBreak="0">
+  <w:abstractNum w:abstractNumId="14" w15:restartNumberingAfterBreak="0">
     <w:nsid w:val="747C0FFC"/>
     <w:multiLevelType w:val="multilevel"/>
     <w:tmpl w:val="1514EACE"/>
@@ -3743,7 +4631,7 @@
       </w:pPr>
     </w:lvl>
   </w:abstractNum>
-  <w:abstractNum w:abstractNumId="13" w15:restartNumberingAfterBreak="0">
+  <w:abstractNum w:abstractNumId="15" w15:restartNumberingAfterBreak="0">
     <w:nsid w:val="796D21BB"/>
     <w:multiLevelType w:val="multilevel"/>
     <w:tmpl w:val="4E50BFE0"/>
@@ -3858,7 +4746,7 @@
       </w:rPr>
     </w:lvl>
   </w:abstractNum>
-  <w:abstractNum w:abstractNumId="14" w15:restartNumberingAfterBreak="0">
+  <w:abstractNum w:abstractNumId="16" w15:restartNumberingAfterBreak="0">
     <w:nsid w:val="7EC52291"/>
     <w:multiLevelType w:val="hybridMultilevel"/>
     <w:tmpl w:val="A378C746"/>
@@ -3945,10 +4833,10 @@
     </w:lvl>
   </w:abstractNum>
   <w:num w:numId="1">
-    <w:abstractNumId w:val="12"/>
+    <w:abstractNumId w:val="14"/>
   </w:num>
   <w:num w:numId="2">
-    <w:abstractNumId w:val="11"/>
+    <w:abstractNumId w:val="13"/>
   </w:num>
   <w:num w:numId="3">
     <w:abstractNumId w:val="0"/>
@@ -3957,7 +4845,7 @@
     <w:abstractNumId w:val="3"/>
   </w:num>
   <w:num w:numId="5">
-    <w:abstractNumId w:val="14"/>
+    <w:abstractNumId w:val="16"/>
   </w:num>
   <w:num w:numId="6">
     <w:abstractNumId w:val="6"/>
@@ -3972,7 +4860,7 @@
     <w:abstractNumId w:val="5"/>
   </w:num>
   <w:num w:numId="10">
-    <w:abstractNumId w:val="10"/>
+    <w:abstractNumId w:val="11"/>
   </w:num>
   <w:num w:numId="11">
     <w:abstractNumId w:val="2"/>
@@ -3981,19 +4869,25 @@
     <w:abstractNumId w:val="4"/>
   </w:num>
   <w:num w:numId="13">
-    <w:abstractNumId w:val="13"/>
+    <w:abstractNumId w:val="15"/>
   </w:num>
   <w:num w:numId="14">
-    <w:abstractNumId w:val="8"/>
+    <w:abstractNumId w:val="9"/>
   </w:num>
   <w:num w:numId="15">
-    <w:abstractNumId w:val="9"/>
+    <w:abstractNumId w:val="10"/>
+  </w:num>
+  <w:num w:numId="16">
+    <w:abstractNumId w:val="12"/>
+  </w:num>
+  <w:num w:numId="17">
+    <w:abstractNumId w:val="8"/>
   </w:num>
 </w:numbering>
 </file>
 
 <file path=word/styles.xml><?xml version="1.0" encoding="utf-8"?>
-<w:styles xmlns:mc="http://schemas.openxmlformats.org/markup-compatibility/2006" xmlns:r="http://schemas.openxmlformats.org/officeDocument/2006/relationships" xmlns:w="http://schemas.openxmlformats.org/wordprocessingml/2006/main" xmlns:w14="http://schemas.microsoft.com/office/word/2010/wordml" xmlns:w15="http://schemas.microsoft.com/office/word/2012/wordml" xmlns:w16se="http://schemas.microsoft.com/office/word/2015/wordml/symex" mc:Ignorable="w14 w15 w16se">
+<w:styles xmlns:mc="http://schemas.openxmlformats.org/markup-compatibility/2006" xmlns:r="http://schemas.openxmlformats.org/officeDocument/2006/relationships" xmlns:w="http://schemas.openxmlformats.org/wordprocessingml/2006/main" xmlns:w14="http://schemas.microsoft.com/office/word/2010/wordml" xmlns:w15="http://schemas.microsoft.com/office/word/2012/wordml" mc:Ignorable="w14 w15">
   <w:docDefaults>
     <w:rPrDefault>
       <w:rPr>
@@ -4009,7 +4903,7 @@
       </w:pPr>
     </w:pPrDefault>
   </w:docDefaults>
-  <w:latentStyles w:defLockedState="0" w:defUIPriority="99" w:defSemiHidden="0" w:defUnhideWhenUsed="0" w:defQFormat="0" w:count="372">
+  <w:latentStyles w:defLockedState="0" w:defUIPriority="99" w:defSemiHidden="0" w:defUnhideWhenUsed="0" w:defQFormat="0" w:count="371">
     <w:lsdException w:name="Normal" w:uiPriority="0" w:qFormat="1"/>
     <w:lsdException w:name="heading 1" w:uiPriority="9" w:qFormat="1"/>
     <w:lsdException w:name="heading 2" w:semiHidden="1" w:uiPriority="9" w:unhideWhenUsed="1" w:qFormat="1"/>
@@ -4115,6 +5009,7 @@
     <w:lsdException w:name="HTML Sample" w:semiHidden="1" w:unhideWhenUsed="1"/>
     <w:lsdException w:name="HTML Typewriter" w:semiHidden="1" w:unhideWhenUsed="1"/>
     <w:lsdException w:name="HTML Variable" w:semiHidden="1" w:unhideWhenUsed="1"/>
+    <w:lsdException w:name="Normal Table" w:semiHidden="1" w:unhideWhenUsed="1"/>
     <w:lsdException w:name="annotation subject" w:semiHidden="1" w:unhideWhenUsed="1"/>
     <w:lsdException w:name="No List" w:semiHidden="1" w:unhideWhenUsed="1"/>
     <w:lsdException w:name="Outline List 1" w:semiHidden="1" w:unhideWhenUsed="1"/>
@@ -4161,8 +5056,10 @@
     <w:lsdException w:name="Table Subtle 2" w:semiHidden="1" w:unhideWhenUsed="1"/>
     <w:lsdException w:name="Table Web 1" w:semiHidden="1" w:unhideWhenUsed="1"/>
     <w:lsdException w:name="Table Web 2" w:semiHidden="1" w:unhideWhenUsed="1"/>
+    <w:lsdException w:name="Table Web 3" w:semiHidden="1" w:unhideWhenUsed="1"/>
     <w:lsdException w:name="Balloon Text" w:semiHidden="1" w:unhideWhenUsed="1"/>
     <w:lsdException w:name="Table Grid" w:uiPriority="39"/>
+    <w:lsdException w:name="Table Theme" w:semiHidden="1" w:unhideWhenUsed="1"/>
     <w:lsdException w:name="Placeholder Text" w:semiHidden="1"/>
     <w:lsdException w:name="No Spacing" w:uiPriority="1" w:qFormat="1"/>
     <w:lsdException w:name="Light Shading" w:uiPriority="60"/>
@@ -4378,18 +5275,17 @@
     <w:lsdException w:name="List Table 5 Dark Accent 6" w:uiPriority="50"/>
     <w:lsdException w:name="List Table 6 Colorful Accent 6" w:uiPriority="51"/>
     <w:lsdException w:name="List Table 7 Colorful Accent 6" w:uiPriority="52"/>
-    <w:lsdException w:name="Mention" w:semiHidden="1" w:unhideWhenUsed="1"/>
   </w:latentStyles>
   <w:style w:type="paragraph" w:default="1" w:styleId="Normal">
     <w:name w:val="Normal"/>
     <w:qFormat/>
     <w:rsid w:val="00D86292"/>
   </w:style>
-  <w:style w:type="paragraph" w:styleId="Rubrik1">
+  <w:style w:type="paragraph" w:styleId="Heading1">
     <w:name w:val="heading 1"/>
     <w:basedOn w:val="Normal"/>
     <w:next w:val="Normal"/>
-    <w:link w:val="Rubrik1Char"/>
+    <w:link w:val="Heading1Char"/>
     <w:uiPriority w:val="9"/>
     <w:qFormat/>
     <w:rsid w:val="00D86292"/>
@@ -4407,11 +5303,11 @@
       <w:szCs w:val="40"/>
     </w:rPr>
   </w:style>
-  <w:style w:type="paragraph" w:styleId="Rubrik2">
+  <w:style w:type="paragraph" w:styleId="Heading2">
     <w:name w:val="heading 2"/>
     <w:basedOn w:val="Normal"/>
     <w:next w:val="Normal"/>
-    <w:link w:val="Rubrik2Char"/>
+    <w:link w:val="Heading2Char"/>
     <w:uiPriority w:val="9"/>
     <w:unhideWhenUsed/>
     <w:qFormat/>
@@ -4429,11 +5325,11 @@
       <w:szCs w:val="32"/>
     </w:rPr>
   </w:style>
-  <w:style w:type="paragraph" w:styleId="Rubrik3">
+  <w:style w:type="paragraph" w:styleId="Heading3">
     <w:name w:val="heading 3"/>
     <w:basedOn w:val="Normal"/>
     <w:next w:val="Normal"/>
-    <w:link w:val="Rubrik3Char"/>
+    <w:link w:val="Heading3Char"/>
     <w:uiPriority w:val="9"/>
     <w:unhideWhenUsed/>
     <w:qFormat/>
@@ -4450,11 +5346,11 @@
       <w:szCs w:val="32"/>
     </w:rPr>
   </w:style>
-  <w:style w:type="paragraph" w:styleId="Rubrik4">
+  <w:style w:type="paragraph" w:styleId="Heading4">
     <w:name w:val="heading 4"/>
     <w:basedOn w:val="Normal"/>
     <w:next w:val="Normal"/>
-    <w:link w:val="Rubrik4Char"/>
+    <w:link w:val="Heading4Char"/>
     <w:uiPriority w:val="9"/>
     <w:semiHidden/>
     <w:unhideWhenUsed/>
@@ -4474,11 +5370,11 @@
       <w:szCs w:val="30"/>
     </w:rPr>
   </w:style>
-  <w:style w:type="paragraph" w:styleId="Rubrik5">
+  <w:style w:type="paragraph" w:styleId="Heading5">
     <w:name w:val="heading 5"/>
     <w:basedOn w:val="Normal"/>
     <w:next w:val="Normal"/>
-    <w:link w:val="Rubrik5Char"/>
+    <w:link w:val="Heading5Char"/>
     <w:uiPriority w:val="9"/>
     <w:semiHidden/>
     <w:unhideWhenUsed/>
@@ -4496,11 +5392,11 @@
       <w:szCs w:val="28"/>
     </w:rPr>
   </w:style>
-  <w:style w:type="paragraph" w:styleId="Rubrik6">
+  <w:style w:type="paragraph" w:styleId="Heading6">
     <w:name w:val="heading 6"/>
     <w:basedOn w:val="Normal"/>
     <w:next w:val="Normal"/>
-    <w:link w:val="Rubrik6Char"/>
+    <w:link w:val="Heading6Char"/>
     <w:uiPriority w:val="9"/>
     <w:semiHidden/>
     <w:unhideWhenUsed/>
@@ -4520,11 +5416,11 @@
       <w:szCs w:val="26"/>
     </w:rPr>
   </w:style>
-  <w:style w:type="paragraph" w:styleId="Rubrik7">
+  <w:style w:type="paragraph" w:styleId="Heading7">
     <w:name w:val="heading 7"/>
     <w:basedOn w:val="Normal"/>
     <w:next w:val="Normal"/>
-    <w:link w:val="Rubrik7Char"/>
+    <w:link w:val="Heading7Char"/>
     <w:uiPriority w:val="9"/>
     <w:semiHidden/>
     <w:unhideWhenUsed/>
@@ -4542,11 +5438,11 @@
       <w:szCs w:val="24"/>
     </w:rPr>
   </w:style>
-  <w:style w:type="paragraph" w:styleId="Rubrik8">
+  <w:style w:type="paragraph" w:styleId="Heading8">
     <w:name w:val="heading 8"/>
     <w:basedOn w:val="Normal"/>
     <w:next w:val="Normal"/>
-    <w:link w:val="Rubrik8Char"/>
+    <w:link w:val="Heading8Char"/>
     <w:uiPriority w:val="9"/>
     <w:semiHidden/>
     <w:unhideWhenUsed/>
@@ -4566,11 +5462,11 @@
       <w:szCs w:val="22"/>
     </w:rPr>
   </w:style>
-  <w:style w:type="paragraph" w:styleId="Rubrik9">
+  <w:style w:type="paragraph" w:styleId="Heading9">
     <w:name w:val="heading 9"/>
     <w:basedOn w:val="Normal"/>
     <w:next w:val="Normal"/>
-    <w:link w:val="Rubrik9Char"/>
+    <w:link w:val="Heading9Char"/>
     <w:uiPriority w:val="9"/>
     <w:semiHidden/>
     <w:unhideWhenUsed/>
@@ -4589,13 +5485,13 @@
       <w:iCs/>
     </w:rPr>
   </w:style>
-  <w:style w:type="character" w:default="1" w:styleId="Standardstycketeckensnitt">
+  <w:style w:type="character" w:default="1" w:styleId="DefaultParagraphFont">
     <w:name w:val="Default Paragraph Font"/>
     <w:uiPriority w:val="1"/>
     <w:semiHidden/>
     <w:unhideWhenUsed/>
   </w:style>
-  <w:style w:type="table" w:default="1" w:styleId="Normaltabell">
+  <w:style w:type="table" w:default="1" w:styleId="TableNormal">
     <w:name w:val="Normal Table"/>
     <w:uiPriority w:val="99"/>
     <w:semiHidden/>
@@ -4610,16 +5506,16 @@
       </w:tblCellMar>
     </w:tblPr>
   </w:style>
-  <w:style w:type="numbering" w:default="1" w:styleId="Ingenlista">
+  <w:style w:type="numbering" w:default="1" w:styleId="NoList">
     <w:name w:val="No List"/>
     <w:uiPriority w:val="99"/>
     <w:semiHidden/>
     <w:unhideWhenUsed/>
   </w:style>
-  <w:style w:type="paragraph" w:styleId="Sidhuvud">
+  <w:style w:type="paragraph" w:styleId="Header">
     <w:name w:val="header"/>
     <w:basedOn w:val="Normal"/>
-    <w:link w:val="SidhuvudChar"/>
+    <w:link w:val="HeaderChar"/>
     <w:uiPriority w:val="99"/>
     <w:unhideWhenUsed/>
     <w:rsid w:val="00D86292"/>
@@ -4631,17 +5527,17 @@
       <w:spacing w:after="0" w:line="240" w:lineRule="auto"/>
     </w:pPr>
   </w:style>
-  <w:style w:type="character" w:customStyle="1" w:styleId="SidhuvudChar">
-    <w:name w:val="Sidhuvud Char"/>
-    <w:basedOn w:val="Standardstycketeckensnitt"/>
-    <w:link w:val="Sidhuvud"/>
+  <w:style w:type="character" w:customStyle="1" w:styleId="HeaderChar">
+    <w:name w:val="Header Char"/>
+    <w:basedOn w:val="DefaultParagraphFont"/>
+    <w:link w:val="Header"/>
     <w:uiPriority w:val="99"/>
     <w:rsid w:val="00D86292"/>
   </w:style>
-  <w:style w:type="paragraph" w:styleId="Sidfot">
+  <w:style w:type="paragraph" w:styleId="Footer">
     <w:name w:val="footer"/>
     <w:basedOn w:val="Normal"/>
-    <w:link w:val="SidfotChar"/>
+    <w:link w:val="FooterChar"/>
     <w:uiPriority w:val="99"/>
     <w:unhideWhenUsed/>
     <w:rsid w:val="00D86292"/>
@@ -4653,17 +5549,17 @@
       <w:spacing w:after="0" w:line="240" w:lineRule="auto"/>
     </w:pPr>
   </w:style>
-  <w:style w:type="character" w:customStyle="1" w:styleId="SidfotChar">
-    <w:name w:val="Sidfot Char"/>
-    <w:basedOn w:val="Standardstycketeckensnitt"/>
-    <w:link w:val="Sidfot"/>
+  <w:style w:type="character" w:customStyle="1" w:styleId="FooterChar">
+    <w:name w:val="Footer Char"/>
+    <w:basedOn w:val="DefaultParagraphFont"/>
+    <w:link w:val="Footer"/>
     <w:uiPriority w:val="99"/>
     <w:rsid w:val="00D86292"/>
   </w:style>
-  <w:style w:type="character" w:customStyle="1" w:styleId="Rubrik1Char">
-    <w:name w:val="Rubrik 1 Char"/>
-    <w:basedOn w:val="Standardstycketeckensnitt"/>
-    <w:link w:val="Rubrik1"/>
+  <w:style w:type="character" w:customStyle="1" w:styleId="Heading1Char">
+    <w:name w:val="Heading 1 Char"/>
+    <w:basedOn w:val="DefaultParagraphFont"/>
+    <w:link w:val="Heading1"/>
     <w:uiPriority w:val="9"/>
     <w:rsid w:val="00D86292"/>
     <w:rPr>
@@ -4673,10 +5569,10 @@
       <w:szCs w:val="40"/>
     </w:rPr>
   </w:style>
-  <w:style w:type="character" w:customStyle="1" w:styleId="Rubrik2Char">
-    <w:name w:val="Rubrik 2 Char"/>
-    <w:basedOn w:val="Standardstycketeckensnitt"/>
-    <w:link w:val="Rubrik2"/>
+  <w:style w:type="character" w:customStyle="1" w:styleId="Heading2Char">
+    <w:name w:val="Heading 2 Char"/>
+    <w:basedOn w:val="DefaultParagraphFont"/>
+    <w:link w:val="Heading2"/>
     <w:uiPriority w:val="9"/>
     <w:rsid w:val="00D86292"/>
     <w:rPr>
@@ -4685,10 +5581,10 @@
       <w:szCs w:val="32"/>
     </w:rPr>
   </w:style>
-  <w:style w:type="character" w:customStyle="1" w:styleId="Rubrik3Char">
-    <w:name w:val="Rubrik 3 Char"/>
-    <w:basedOn w:val="Standardstycketeckensnitt"/>
-    <w:link w:val="Rubrik3"/>
+  <w:style w:type="character" w:customStyle="1" w:styleId="Heading3Char">
+    <w:name w:val="Heading 3 Char"/>
+    <w:basedOn w:val="DefaultParagraphFont"/>
+    <w:link w:val="Heading3"/>
     <w:uiPriority w:val="9"/>
     <w:rsid w:val="00D86292"/>
     <w:rPr>
@@ -4697,10 +5593,10 @@
       <w:szCs w:val="32"/>
     </w:rPr>
   </w:style>
-  <w:style w:type="character" w:customStyle="1" w:styleId="Rubrik4Char">
-    <w:name w:val="Rubrik 4 Char"/>
-    <w:basedOn w:val="Standardstycketeckensnitt"/>
-    <w:link w:val="Rubrik4"/>
+  <w:style w:type="character" w:customStyle="1" w:styleId="Heading4Char">
+    <w:name w:val="Heading 4 Char"/>
+    <w:basedOn w:val="DefaultParagraphFont"/>
+    <w:link w:val="Heading4"/>
     <w:uiPriority w:val="9"/>
     <w:semiHidden/>
     <w:rsid w:val="00D86292"/>
@@ -4712,10 +5608,10 @@
       <w:szCs w:val="30"/>
     </w:rPr>
   </w:style>
-  <w:style w:type="character" w:customStyle="1" w:styleId="Rubrik5Char">
-    <w:name w:val="Rubrik 5 Char"/>
-    <w:basedOn w:val="Standardstycketeckensnitt"/>
-    <w:link w:val="Rubrik5"/>
+  <w:style w:type="character" w:customStyle="1" w:styleId="Heading5Char">
+    <w:name w:val="Heading 5 Char"/>
+    <w:basedOn w:val="DefaultParagraphFont"/>
+    <w:link w:val="Heading5"/>
     <w:uiPriority w:val="9"/>
     <w:semiHidden/>
     <w:rsid w:val="00D86292"/>
@@ -4725,10 +5621,10 @@
       <w:szCs w:val="28"/>
     </w:rPr>
   </w:style>
-  <w:style w:type="character" w:customStyle="1" w:styleId="Rubrik6Char">
-    <w:name w:val="Rubrik 6 Char"/>
-    <w:basedOn w:val="Standardstycketeckensnitt"/>
-    <w:link w:val="Rubrik6"/>
+  <w:style w:type="character" w:customStyle="1" w:styleId="Heading6Char">
+    <w:name w:val="Heading 6 Char"/>
+    <w:basedOn w:val="DefaultParagraphFont"/>
+    <w:link w:val="Heading6"/>
     <w:uiPriority w:val="9"/>
     <w:semiHidden/>
     <w:rsid w:val="00D86292"/>
@@ -4740,10 +5636,10 @@
       <w:szCs w:val="26"/>
     </w:rPr>
   </w:style>
-  <w:style w:type="character" w:customStyle="1" w:styleId="Rubrik7Char">
-    <w:name w:val="Rubrik 7 Char"/>
-    <w:basedOn w:val="Standardstycketeckensnitt"/>
-    <w:link w:val="Rubrik7"/>
+  <w:style w:type="character" w:customStyle="1" w:styleId="Heading7Char">
+    <w:name w:val="Heading 7 Char"/>
+    <w:basedOn w:val="DefaultParagraphFont"/>
+    <w:link w:val="Heading7"/>
     <w:uiPriority w:val="9"/>
     <w:semiHidden/>
     <w:rsid w:val="00D86292"/>
@@ -4753,10 +5649,10 @@
       <w:szCs w:val="24"/>
     </w:rPr>
   </w:style>
-  <w:style w:type="character" w:customStyle="1" w:styleId="Rubrik8Char">
-    <w:name w:val="Rubrik 8 Char"/>
-    <w:basedOn w:val="Standardstycketeckensnitt"/>
-    <w:link w:val="Rubrik8"/>
+  <w:style w:type="character" w:customStyle="1" w:styleId="Heading8Char">
+    <w:name w:val="Heading 8 Char"/>
+    <w:basedOn w:val="DefaultParagraphFont"/>
+    <w:link w:val="Heading8"/>
     <w:uiPriority w:val="9"/>
     <w:semiHidden/>
     <w:rsid w:val="00D86292"/>
@@ -4768,10 +5664,10 @@
       <w:szCs w:val="22"/>
     </w:rPr>
   </w:style>
-  <w:style w:type="character" w:customStyle="1" w:styleId="Rubrik9Char">
-    <w:name w:val="Rubrik 9 Char"/>
-    <w:basedOn w:val="Standardstycketeckensnitt"/>
-    <w:link w:val="Rubrik9"/>
+  <w:style w:type="character" w:customStyle="1" w:styleId="Heading9Char">
+    <w:name w:val="Heading 9 Char"/>
+    <w:basedOn w:val="DefaultParagraphFont"/>
+    <w:link w:val="Heading9"/>
     <w:uiPriority w:val="9"/>
     <w:semiHidden/>
     <w:rsid w:val="00D86292"/>
@@ -4782,7 +5678,7 @@
       <w:iCs/>
     </w:rPr>
   </w:style>
-  <w:style w:type="paragraph" w:styleId="Beskrivning">
+  <w:style w:type="paragraph" w:styleId="Caption">
     <w:name w:val="caption"/>
     <w:basedOn w:val="Normal"/>
     <w:next w:val="Normal"/>
@@ -4802,11 +5698,11 @@
       <w:szCs w:val="16"/>
     </w:rPr>
   </w:style>
-  <w:style w:type="paragraph" w:styleId="Rubrik">
+  <w:style w:type="paragraph" w:styleId="Title">
     <w:name w:val="Title"/>
     <w:basedOn w:val="Normal"/>
     <w:next w:val="Normal"/>
-    <w:link w:val="RubrikChar"/>
+    <w:link w:val="TitleChar"/>
     <w:uiPriority w:val="10"/>
     <w:qFormat/>
     <w:rsid w:val="00D86292"/>
@@ -4828,10 +5724,10 @@
       <w:szCs w:val="72"/>
     </w:rPr>
   </w:style>
-  <w:style w:type="character" w:customStyle="1" w:styleId="RubrikChar">
-    <w:name w:val="Rubrik Char"/>
-    <w:basedOn w:val="Standardstycketeckensnitt"/>
-    <w:link w:val="Rubrik"/>
+  <w:style w:type="character" w:customStyle="1" w:styleId="TitleChar">
+    <w:name w:val="Title Char"/>
+    <w:basedOn w:val="DefaultParagraphFont"/>
+    <w:link w:val="Title"/>
     <w:uiPriority w:val="10"/>
     <w:rsid w:val="00D86292"/>
     <w:rPr>
@@ -4843,11 +5739,11 @@
       <w:szCs w:val="72"/>
     </w:rPr>
   </w:style>
-  <w:style w:type="paragraph" w:styleId="Underrubrik">
+  <w:style w:type="paragraph" w:styleId="Subtitle">
     <w:name w:val="Subtitle"/>
     <w:basedOn w:val="Normal"/>
     <w:next w:val="Normal"/>
-    <w:link w:val="UnderrubrikChar"/>
+    <w:link w:val="SubtitleChar"/>
     <w:uiPriority w:val="11"/>
     <w:qFormat/>
     <w:rsid w:val="00D86292"/>
@@ -4863,10 +5759,10 @@
       <w:szCs w:val="28"/>
     </w:rPr>
   </w:style>
-  <w:style w:type="character" w:customStyle="1" w:styleId="UnderrubrikChar">
-    <w:name w:val="Underrubrik Char"/>
-    <w:basedOn w:val="Standardstycketeckensnitt"/>
-    <w:link w:val="Underrubrik"/>
+  <w:style w:type="character" w:customStyle="1" w:styleId="SubtitleChar">
+    <w:name w:val="Subtitle Char"/>
+    <w:basedOn w:val="DefaultParagraphFont"/>
+    <w:link w:val="Subtitle"/>
     <w:uiPriority w:val="11"/>
     <w:rsid w:val="00D86292"/>
     <w:rPr>
@@ -4875,9 +5771,9 @@
       <w:szCs w:val="28"/>
     </w:rPr>
   </w:style>
-  <w:style w:type="character" w:styleId="Stark">
+  <w:style w:type="character" w:styleId="Strong">
     <w:name w:val="Strong"/>
-    <w:basedOn w:val="Standardstycketeckensnitt"/>
+    <w:basedOn w:val="DefaultParagraphFont"/>
     <w:uiPriority w:val="22"/>
     <w:qFormat/>
     <w:rsid w:val="00D86292"/>
@@ -4886,9 +5782,9 @@
       <w:bCs/>
     </w:rPr>
   </w:style>
-  <w:style w:type="character" w:styleId="Betoning">
+  <w:style w:type="character" w:styleId="Emphasis">
     <w:name w:val="Emphasis"/>
-    <w:basedOn w:val="Standardstycketeckensnitt"/>
+    <w:basedOn w:val="DefaultParagraphFont"/>
     <w:uiPriority w:val="20"/>
     <w:qFormat/>
     <w:rsid w:val="00D86292"/>
@@ -4898,7 +5794,7 @@
       <w:color w:val="000000" w:themeColor="text1"/>
     </w:rPr>
   </w:style>
-  <w:style w:type="paragraph" w:styleId="Ingetavstnd">
+  <w:style w:type="paragraph" w:styleId="NoSpacing">
     <w:name w:val="No Spacing"/>
     <w:uiPriority w:val="1"/>
     <w:qFormat/>
@@ -4907,11 +5803,11 @@
       <w:spacing w:after="0" w:line="240" w:lineRule="auto"/>
     </w:pPr>
   </w:style>
-  <w:style w:type="paragraph" w:styleId="Citat">
+  <w:style w:type="paragraph" w:styleId="Quote">
     <w:name w:val="Quote"/>
     <w:basedOn w:val="Normal"/>
     <w:next w:val="Normal"/>
-    <w:link w:val="CitatChar"/>
+    <w:link w:val="QuoteChar"/>
     <w:uiPriority w:val="29"/>
     <w:qFormat/>
     <w:rsid w:val="00D86292"/>
@@ -4928,10 +5824,10 @@
       <w:szCs w:val="24"/>
     </w:rPr>
   </w:style>
-  <w:style w:type="character" w:customStyle="1" w:styleId="CitatChar">
-    <w:name w:val="Citat Char"/>
-    <w:basedOn w:val="Standardstycketeckensnitt"/>
-    <w:link w:val="Citat"/>
+  <w:style w:type="character" w:customStyle="1" w:styleId="QuoteChar">
+    <w:name w:val="Quote Char"/>
+    <w:basedOn w:val="DefaultParagraphFont"/>
+    <w:link w:val="Quote"/>
     <w:uiPriority w:val="29"/>
     <w:rsid w:val="00D86292"/>
     <w:rPr>
@@ -4942,11 +5838,11 @@
       <w:szCs w:val="24"/>
     </w:rPr>
   </w:style>
-  <w:style w:type="paragraph" w:styleId="Starktcitat">
+  <w:style w:type="paragraph" w:styleId="IntenseQuote">
     <w:name w:val="Intense Quote"/>
     <w:basedOn w:val="Normal"/>
     <w:next w:val="Normal"/>
-    <w:link w:val="StarktcitatChar"/>
+    <w:link w:val="IntenseQuoteChar"/>
     <w:uiPriority w:val="30"/>
     <w:qFormat/>
     <w:rsid w:val="00D86292"/>
@@ -4963,10 +5859,10 @@
       <w:szCs w:val="28"/>
     </w:rPr>
   </w:style>
-  <w:style w:type="character" w:customStyle="1" w:styleId="StarktcitatChar">
-    <w:name w:val="Starkt citat Char"/>
-    <w:basedOn w:val="Standardstycketeckensnitt"/>
-    <w:link w:val="Starktcitat"/>
+  <w:style w:type="character" w:customStyle="1" w:styleId="IntenseQuoteChar">
+    <w:name w:val="Intense Quote Char"/>
+    <w:basedOn w:val="DefaultParagraphFont"/>
+    <w:link w:val="IntenseQuote"/>
     <w:uiPriority w:val="30"/>
     <w:rsid w:val="00D86292"/>
     <w:rPr>
@@ -4977,9 +5873,9 @@
       <w:szCs w:val="28"/>
     </w:rPr>
   </w:style>
-  <w:style w:type="character" w:styleId="Diskretbetoning">
+  <w:style w:type="character" w:styleId="SubtleEmphasis">
     <w:name w:val="Subtle Emphasis"/>
-    <w:basedOn w:val="Standardstycketeckensnitt"/>
+    <w:basedOn w:val="DefaultParagraphFont"/>
     <w:uiPriority w:val="19"/>
     <w:qFormat/>
     <w:rsid w:val="00D86292"/>
@@ -4989,9 +5885,9 @@
       <w:color w:val="595959" w:themeColor="text1" w:themeTint="A6"/>
     </w:rPr>
   </w:style>
-  <w:style w:type="character" w:styleId="Starkbetoning">
+  <w:style w:type="character" w:styleId="IntenseEmphasis">
     <w:name w:val="Intense Emphasis"/>
-    <w:basedOn w:val="Standardstycketeckensnitt"/>
+    <w:basedOn w:val="DefaultParagraphFont"/>
     <w:uiPriority w:val="21"/>
     <w:qFormat/>
     <w:rsid w:val="00D86292"/>
@@ -5003,9 +5899,9 @@
       <w:color w:val="auto"/>
     </w:rPr>
   </w:style>
-  <w:style w:type="character" w:styleId="Diskretreferens">
+  <w:style w:type="character" w:styleId="SubtleReference">
     <w:name w:val="Subtle Reference"/>
-    <w:basedOn w:val="Standardstycketeckensnitt"/>
+    <w:basedOn w:val="DefaultParagraphFont"/>
     <w:uiPriority w:val="31"/>
     <w:qFormat/>
     <w:rsid w:val="00D86292"/>
@@ -5017,9 +5913,9 @@
       <w:u w:val="single" w:color="7F7F7F" w:themeColor="text1" w:themeTint="80"/>
     </w:rPr>
   </w:style>
-  <w:style w:type="character" w:styleId="Starkreferens">
+  <w:style w:type="character" w:styleId="IntenseReference">
     <w:name w:val="Intense Reference"/>
-    <w:basedOn w:val="Standardstycketeckensnitt"/>
+    <w:basedOn w:val="DefaultParagraphFont"/>
     <w:uiPriority w:val="32"/>
     <w:qFormat/>
     <w:rsid w:val="00D86292"/>
@@ -5033,9 +5929,9 @@
       <w:u w:val="single"/>
     </w:rPr>
   </w:style>
-  <w:style w:type="character" w:styleId="Bokenstitel">
+  <w:style w:type="character" w:styleId="BookTitle">
     <w:name w:val="Book Title"/>
-    <w:basedOn w:val="Standardstycketeckensnitt"/>
+    <w:basedOn w:val="DefaultParagraphFont"/>
     <w:uiPriority w:val="33"/>
     <w:qFormat/>
     <w:rsid w:val="00D86292"/>
@@ -5047,9 +5943,9 @@
       <w:spacing w:val="0"/>
     </w:rPr>
   </w:style>
-  <w:style w:type="paragraph" w:styleId="Innehllsfrteckningsrubrik">
+  <w:style w:type="paragraph" w:styleId="TOCHeading">
     <w:name w:val="TOC Heading"/>
-    <w:basedOn w:val="Rubrik1"/>
+    <w:basedOn w:val="Heading1"/>
     <w:next w:val="Normal"/>
     <w:uiPriority w:val="39"/>
     <w:unhideWhenUsed/>
@@ -5059,9 +5955,9 @@
       <w:outlineLvl w:val="9"/>
     </w:pPr>
   </w:style>
-  <w:style w:type="table" w:styleId="Tabellrutnt">
+  <w:style w:type="table" w:styleId="TableGrid">
     <w:name w:val="Table Grid"/>
-    <w:basedOn w:val="Normaltabell"/>
+    <w:basedOn w:val="TableNormal"/>
     <w:uiPriority w:val="39"/>
     <w:rsid w:val="00177C34"/>
     <w:pPr>
@@ -5078,7 +5974,7 @@
       </w:tblBorders>
     </w:tblPr>
   </w:style>
-  <w:style w:type="paragraph" w:styleId="Liststycke">
+  <w:style w:type="paragraph" w:styleId="ListParagraph">
     <w:name w:val="List Paragraph"/>
     <w:basedOn w:val="Normal"/>
     <w:uiPriority w:val="34"/>
@@ -5089,7 +5985,7 @@
       <w:contextualSpacing/>
     </w:pPr>
   </w:style>
-  <w:style w:type="paragraph" w:styleId="Innehll2">
+  <w:style w:type="paragraph" w:styleId="TOC2">
     <w:name w:val="toc 2"/>
     <w:basedOn w:val="Normal"/>
     <w:next w:val="Normal"/>
@@ -5108,7 +6004,7 @@
       <w:lang w:eastAsia="sv-SE"/>
     </w:rPr>
   </w:style>
-  <w:style w:type="paragraph" w:styleId="Innehll1">
+  <w:style w:type="paragraph" w:styleId="TOC1">
     <w:name w:val="toc 1"/>
     <w:basedOn w:val="Normal"/>
     <w:next w:val="Normal"/>
@@ -5126,7 +6022,7 @@
       <w:lang w:eastAsia="sv-SE"/>
     </w:rPr>
   </w:style>
-  <w:style w:type="paragraph" w:styleId="Innehll3">
+  <w:style w:type="paragraph" w:styleId="TOC3">
     <w:name w:val="toc 3"/>
     <w:basedOn w:val="Normal"/>
     <w:next w:val="Normal"/>
@@ -5145,9 +6041,9 @@
       <w:lang w:eastAsia="sv-SE"/>
     </w:rPr>
   </w:style>
-  <w:style w:type="character" w:styleId="Hyperlnk">
+  <w:style w:type="character" w:styleId="Hyperlink">
     <w:name w:val="Hyperlink"/>
-    <w:basedOn w:val="Standardstycketeckensnitt"/>
+    <w:basedOn w:val="DefaultParagraphFont"/>
     <w:uiPriority w:val="99"/>
     <w:unhideWhenUsed/>
     <w:rsid w:val="000F041B"/>
@@ -5160,7 +6056,7 @@
 </file>
 
 <file path=word/glossary/document.xml><?xml version="1.0" encoding="utf-8"?>
-<w:glossaryDocument xmlns:wpc="http://schemas.microsoft.com/office/word/2010/wordprocessingCanvas" xmlns:cx="http://schemas.microsoft.com/office/drawing/2014/chartex" xmlns:cx1="http://schemas.microsoft.com/office/drawing/2015/9/8/chartex" xmlns:cx2="http://schemas.microsoft.com/office/drawing/2015/10/21/chartex" xmlns:mc="http://schemas.openxmlformats.org/markup-compatibility/2006" xmlns:o="urn:schemas-microsoft-com:office:office" xmlns:r="http://schemas.openxmlformats.org/officeDocument/2006/relationships" xmlns:m="http://schemas.openxmlformats.org/officeDocument/2006/math" xmlns:v="urn:schemas-microsoft-com:vml" xmlns:wp14="http://schemas.microsoft.com/office/word/2010/wordprocessingDrawing" xmlns:wp="http://schemas.openxmlformats.org/drawingml/2006/wordprocessingDrawing" xmlns:w10="urn:schemas-microsoft-com:office:word" xmlns:w="http://schemas.openxmlformats.org/wordprocessingml/2006/main" xmlns:w14="http://schemas.microsoft.com/office/word/2010/wordml" xmlns:w15="http://schemas.microsoft.com/office/word/2012/wordml" xmlns:w16se="http://schemas.microsoft.com/office/word/2015/wordml/symex" xmlns:wpg="http://schemas.microsoft.com/office/word/2010/wordprocessingGroup" xmlns:wpi="http://schemas.microsoft.com/office/word/2010/wordprocessingInk" xmlns:wne="http://schemas.microsoft.com/office/word/2006/wordml" xmlns:wps="http://schemas.microsoft.com/office/word/2010/wordprocessingShape" mc:Ignorable="w14 w15 w16se wp14">
+<w:glossaryDocument xmlns:wpc="http://schemas.microsoft.com/office/word/2010/wordprocessingCanvas" xmlns:mc="http://schemas.openxmlformats.org/markup-compatibility/2006" xmlns:o="urn:schemas-microsoft-com:office:office" xmlns:r="http://schemas.openxmlformats.org/officeDocument/2006/relationships" xmlns:m="http://schemas.openxmlformats.org/officeDocument/2006/math" xmlns:v="urn:schemas-microsoft-com:vml" xmlns:wp14="http://schemas.microsoft.com/office/word/2010/wordprocessingDrawing" xmlns:wp="http://schemas.openxmlformats.org/drawingml/2006/wordprocessingDrawing" xmlns:w10="urn:schemas-microsoft-com:office:word" xmlns:w="http://schemas.openxmlformats.org/wordprocessingml/2006/main" xmlns:w14="http://schemas.microsoft.com/office/word/2010/wordml" xmlns:w15="http://schemas.microsoft.com/office/word/2012/wordml" xmlns:wpg="http://schemas.microsoft.com/office/word/2010/wordprocessingGroup" xmlns:wpi="http://schemas.microsoft.com/office/word/2010/wordprocessingInk" xmlns:wne="http://schemas.microsoft.com/office/word/2006/wordml" xmlns:wps="http://schemas.microsoft.com/office/word/2010/wordprocessingShape" mc:Ignorable="w14 w15 wp14">
   <w:docParts>
     <w:docPart>
       <w:docPartPr>
@@ -5193,7 +6089,7 @@
 </file>
 
 <file path=word/glossary/fontTable.xml><?xml version="1.0" encoding="utf-8"?>
-<w:fonts xmlns:mc="http://schemas.openxmlformats.org/markup-compatibility/2006" xmlns:r="http://schemas.openxmlformats.org/officeDocument/2006/relationships" xmlns:w="http://schemas.openxmlformats.org/wordprocessingml/2006/main" xmlns:w14="http://schemas.microsoft.com/office/word/2010/wordml" xmlns:w15="http://schemas.microsoft.com/office/word/2012/wordml" xmlns:w16se="http://schemas.microsoft.com/office/word/2015/wordml/symex" mc:Ignorable="w14 w15 w16se">
+<w:fonts xmlns:mc="http://schemas.openxmlformats.org/markup-compatibility/2006" xmlns:r="http://schemas.openxmlformats.org/officeDocument/2006/relationships" xmlns:w="http://schemas.openxmlformats.org/wordprocessingml/2006/main" xmlns:w14="http://schemas.microsoft.com/office/word/2010/wordml" xmlns:w15="http://schemas.microsoft.com/office/word/2012/wordml" mc:Ignorable="w14 w15">
   <w:font w:name="Times New Roman">
     <w:panose1 w:val="02020603050405020304"/>
     <w:charset w:val="00"/>
@@ -5240,7 +6136,7 @@
 </file>
 
 <file path=word/glossary/settings.xml><?xml version="1.0" encoding="utf-8"?>
-<w:settings xmlns:mc="http://schemas.openxmlformats.org/markup-compatibility/2006" xmlns:o="urn:schemas-microsoft-com:office:office" xmlns:r="http://schemas.openxmlformats.org/officeDocument/2006/relationships" xmlns:m="http://schemas.openxmlformats.org/officeDocument/2006/math" xmlns:v="urn:schemas-microsoft-com:vml" xmlns:w10="urn:schemas-microsoft-com:office:word" xmlns:w="http://schemas.openxmlformats.org/wordprocessingml/2006/main" xmlns:w14="http://schemas.microsoft.com/office/word/2010/wordml" xmlns:w15="http://schemas.microsoft.com/office/word/2012/wordml" xmlns:w16se="http://schemas.microsoft.com/office/word/2015/wordml/symex" xmlns:sl="http://schemas.openxmlformats.org/schemaLibrary/2006/main" mc:Ignorable="w14 w15 w16se">
+<w:settings xmlns:mc="http://schemas.openxmlformats.org/markup-compatibility/2006" xmlns:o="urn:schemas-microsoft-com:office:office" xmlns:r="http://schemas.openxmlformats.org/officeDocument/2006/relationships" xmlns:m="http://schemas.openxmlformats.org/officeDocument/2006/math" xmlns:v="urn:schemas-microsoft-com:vml" xmlns:w10="urn:schemas-microsoft-com:office:word" xmlns:w="http://schemas.openxmlformats.org/wordprocessingml/2006/main" xmlns:w14="http://schemas.microsoft.com/office/word/2010/wordml" xmlns:w15="http://schemas.microsoft.com/office/word/2012/wordml" xmlns:sl="http://schemas.openxmlformats.org/schemaLibrary/2006/main" mc:Ignorable="w14 w15">
   <w:view w:val="normal"/>
   <w:defaultTabStop w:val="1304"/>
   <w:hyphenationZone w:val="425"/>
@@ -5260,6 +6156,7 @@
     <w:rsid w:val="008A3C93"/>
     <w:rsid w:val="008F0168"/>
     <w:rsid w:val="00A643F1"/>
+    <w:rsid w:val="00BA06FC"/>
     <w:rsid w:val="00BE0551"/>
     <w:rsid w:val="00D5234D"/>
     <w:rsid w:val="00EC4B10"/>
@@ -5287,7 +6184,7 @@
 </file>
 
 <file path=word/glossary/styles.xml><?xml version="1.0" encoding="utf-8"?>
-<w:styles xmlns:mc="http://schemas.openxmlformats.org/markup-compatibility/2006" xmlns:r="http://schemas.openxmlformats.org/officeDocument/2006/relationships" xmlns:w="http://schemas.openxmlformats.org/wordprocessingml/2006/main" xmlns:w14="http://schemas.microsoft.com/office/word/2010/wordml" xmlns:w15="http://schemas.microsoft.com/office/word/2012/wordml" xmlns:w16se="http://schemas.microsoft.com/office/word/2015/wordml/symex" mc:Ignorable="w14 w15 w16se">
+<w:styles xmlns:mc="http://schemas.openxmlformats.org/markup-compatibility/2006" xmlns:r="http://schemas.openxmlformats.org/officeDocument/2006/relationships" xmlns:w="http://schemas.openxmlformats.org/wordprocessingml/2006/main" xmlns:w14="http://schemas.microsoft.com/office/word/2010/wordml" xmlns:w15="http://schemas.microsoft.com/office/word/2012/wordml" mc:Ignorable="w14 w15">
   <w:docDefaults>
     <w:rPrDefault>
       <w:rPr>
@@ -5303,7 +6200,7 @@
       </w:pPr>
     </w:pPrDefault>
   </w:docDefaults>
-  <w:latentStyles w:defLockedState="0" w:defUIPriority="99" w:defSemiHidden="0" w:defUnhideWhenUsed="0" w:defQFormat="0" w:count="372">
+  <w:latentStyles w:defLockedState="0" w:defUIPriority="99" w:defSemiHidden="0" w:defUnhideWhenUsed="0" w:defQFormat="0" w:count="371">
     <w:lsdException w:name="Normal" w:uiPriority="0" w:qFormat="1"/>
     <w:lsdException w:name="heading 1" w:uiPriority="9" w:qFormat="1"/>
     <w:lsdException w:name="heading 2" w:semiHidden="1" w:uiPriority="9" w:unhideWhenUsed="1" w:qFormat="1"/>
@@ -5409,6 +6306,7 @@
     <w:lsdException w:name="HTML Sample" w:semiHidden="1" w:unhideWhenUsed="1"/>
     <w:lsdException w:name="HTML Typewriter" w:semiHidden="1" w:unhideWhenUsed="1"/>
     <w:lsdException w:name="HTML Variable" w:semiHidden="1" w:unhideWhenUsed="1"/>
+    <w:lsdException w:name="Normal Table" w:semiHidden="1" w:unhideWhenUsed="1"/>
     <w:lsdException w:name="annotation subject" w:semiHidden="1" w:unhideWhenUsed="1"/>
     <w:lsdException w:name="No List" w:semiHidden="1" w:unhideWhenUsed="1"/>
     <w:lsdException w:name="Outline List 1" w:semiHidden="1" w:unhideWhenUsed="1"/>
@@ -5455,8 +6353,10 @@
     <w:lsdException w:name="Table Subtle 2" w:semiHidden="1" w:unhideWhenUsed="1"/>
     <w:lsdException w:name="Table Web 1" w:semiHidden="1" w:unhideWhenUsed="1"/>
     <w:lsdException w:name="Table Web 2" w:semiHidden="1" w:unhideWhenUsed="1"/>
+    <w:lsdException w:name="Table Web 3" w:semiHidden="1" w:unhideWhenUsed="1"/>
     <w:lsdException w:name="Balloon Text" w:semiHidden="1" w:unhideWhenUsed="1"/>
     <w:lsdException w:name="Table Grid" w:uiPriority="39"/>
+    <w:lsdException w:name="Table Theme" w:semiHidden="1" w:unhideWhenUsed="1"/>
     <w:lsdException w:name="Placeholder Text" w:semiHidden="1"/>
     <w:lsdException w:name="No Spacing" w:uiPriority="1" w:qFormat="1"/>
     <w:lsdException w:name="Light Shading" w:uiPriority="60"/>
@@ -5672,19 +6572,18 @@
     <w:lsdException w:name="List Table 5 Dark Accent 6" w:uiPriority="50"/>
     <w:lsdException w:name="List Table 6 Colorful Accent 6" w:uiPriority="51"/>
     <w:lsdException w:name="List Table 7 Colorful Accent 6" w:uiPriority="52"/>
-    <w:lsdException w:name="Mention" w:semiHidden="1" w:unhideWhenUsed="1"/>
   </w:latentStyles>
   <w:style w:type="paragraph" w:default="1" w:styleId="Normal">
     <w:name w:val="Normal"/>
     <w:qFormat/>
   </w:style>
-  <w:style w:type="character" w:default="1" w:styleId="Standardstycketeckensnitt">
+  <w:style w:type="character" w:default="1" w:styleId="DefaultParagraphFont">
     <w:name w:val="Default Paragraph Font"/>
     <w:uiPriority w:val="1"/>
     <w:semiHidden/>
     <w:unhideWhenUsed/>
   </w:style>
-  <w:style w:type="table" w:default="1" w:styleId="Normaltabell">
+  <w:style w:type="table" w:default="1" w:styleId="TableNormal">
     <w:name w:val="Normal Table"/>
     <w:uiPriority w:val="99"/>
     <w:semiHidden/>
@@ -5699,7 +6598,7 @@
       </w:tblCellMar>
     </w:tblPr>
   </w:style>
-  <w:style w:type="numbering" w:default="1" w:styleId="Ingenlista">
+  <w:style w:type="numbering" w:default="1" w:styleId="NoList">
     <w:name w:val="No List"/>
     <w:uiPriority w:val="99"/>
     <w:semiHidden/>
@@ -5729,7 +6628,7 @@
 </file>
 
 <file path=word/glossary/webSettings.xml><?xml version="1.0" encoding="utf-8"?>
-<w:webSettings xmlns:mc="http://schemas.openxmlformats.org/markup-compatibility/2006" xmlns:r="http://schemas.openxmlformats.org/officeDocument/2006/relationships" xmlns:w="http://schemas.openxmlformats.org/wordprocessingml/2006/main" xmlns:w14="http://schemas.microsoft.com/office/word/2010/wordml" xmlns:w15="http://schemas.microsoft.com/office/word/2012/wordml" xmlns:w16se="http://schemas.microsoft.com/office/word/2015/wordml/symex" mc:Ignorable="w14 w15 w16se">
+<w:webSettings xmlns:mc="http://schemas.openxmlformats.org/markup-compatibility/2006" xmlns:r="http://schemas.openxmlformats.org/officeDocument/2006/relationships" xmlns:w="http://schemas.openxmlformats.org/wordprocessingml/2006/main" xmlns:w14="http://schemas.microsoft.com/office/word/2010/wordml" xmlns:w15="http://schemas.microsoft.com/office/word/2012/wordml" mc:Ignorable="w14 w15">
   <w:optimizeForBrowser/>
   <w:allowPNG/>
 </w:webSettings>
@@ -6001,7 +6900,7 @@
 </file>
 
 <file path=customXml/itemProps1.xml><?xml version="1.0" encoding="utf-8"?>
-<ds:datastoreItem xmlns:ds="http://schemas.openxmlformats.org/officeDocument/2006/customXml" ds:itemID="{6D29D42D-A185-489E-9F5E-F9CD22A485F0}">
+<ds:datastoreItem xmlns:ds="http://schemas.openxmlformats.org/officeDocument/2006/customXml" ds:itemID="{FDEDC9C5-3BCB-4547-A798-7EB02E7B5809}">
   <ds:schemaRefs>
     <ds:schemaRef ds:uri="http://schemas.openxmlformats.org/officeDocument/2006/bibliography"/>
   </ds:schemaRefs>

--- a/documents/teknisk_dokumentation.docx
+++ b/documents/teknisk_dokumentation.docx
@@ -88,7 +88,7 @@
     </w:p>
     <w:tbl>
       <w:tblPr>
-        <w:tblStyle w:val="TableGrid"/>
+        <w:tblStyle w:val="Tabellrutnt"/>
         <w:tblW w:w="0" w:type="auto"/>
         <w:tblLook w:val="04A0" w:firstRow="1" w:lastRow="0" w:firstColumn="1" w:lastColumn="0" w:noHBand="0" w:noVBand="1"/>
       </w:tblPr>
@@ -341,7 +341,7 @@
     </w:p>
     <w:tbl>
       <w:tblPr>
-        <w:tblStyle w:val="TableGrid"/>
+        <w:tblStyle w:val="Tabellrutnt"/>
         <w:tblW w:w="0" w:type="auto"/>
         <w:tblLook w:val="04A0" w:firstRow="1" w:lastRow="0" w:firstColumn="1" w:lastColumn="0" w:noHBand="0" w:noVBand="1"/>
       </w:tblPr>
@@ -682,8 +682,6 @@
         </w:rPr>
         <w:t>Innehållsförteckning</w:t>
       </w:r>
-      <w:bookmarkStart w:id="0" w:name="_GoBack"/>
-      <w:bookmarkEnd w:id="0"/>
     </w:p>
     <w:sdt>
       <w:sdtPr>
@@ -708,7 +706,7 @@
       <w:sdtContent>
         <w:p>
           <w:pPr>
-            <w:pStyle w:val="TOCHeading"/>
+            <w:pStyle w:val="Innehllsfrteckningsrubrik"/>
           </w:pPr>
           <w:r>
             <w:t>Innehåll</w:t>
@@ -716,7 +714,7 @@
         </w:p>
         <w:p>
           <w:pPr>
-            <w:pStyle w:val="TOC1"/>
+            <w:pStyle w:val="Innehll1"/>
             <w:tabs>
               <w:tab w:val="left" w:pos="440"/>
               <w:tab w:val="right" w:leader="dot" w:pos="9062"/>
@@ -738,7 +736,7 @@
           <w:hyperlink w:anchor="_Toc453155859" w:history="1">
             <w:r>
               <w:rPr>
-                <w:rStyle w:val="Hyperlink"/>
+                <w:rStyle w:val="Hyperlnk"/>
                 <w:noProof/>
               </w:rPr>
               <w:t>1.</w:t>
@@ -752,7 +750,7 @@
             </w:r>
             <w:r>
               <w:rPr>
-                <w:rStyle w:val="Hyperlink"/>
+                <w:rStyle w:val="Hyperlnk"/>
                 <w:noProof/>
               </w:rPr>
               <w:t>Inledning</w:t>
@@ -809,7 +807,7 @@
         </w:p>
         <w:p>
           <w:pPr>
-            <w:pStyle w:val="TOC2"/>
+            <w:pStyle w:val="Innehll2"/>
             <w:tabs>
               <w:tab w:val="left" w:pos="880"/>
               <w:tab w:val="right" w:leader="dot" w:pos="9062"/>
@@ -822,7 +820,7 @@
           <w:hyperlink w:anchor="_Toc453155860" w:history="1">
             <w:r>
               <w:rPr>
-                <w:rStyle w:val="Hyperlink"/>
+                <w:rStyle w:val="Hyperlnk"/>
                 <w:noProof/>
               </w:rPr>
               <w:t>1.1.</w:t>
@@ -836,7 +834,7 @@
             </w:r>
             <w:r>
               <w:rPr>
-                <w:rStyle w:val="Hyperlink"/>
+                <w:rStyle w:val="Hyperlnk"/>
                 <w:noProof/>
               </w:rPr>
               <w:t>Bakgrund</w:t>
@@ -893,7 +891,7 @@
         </w:p>
         <w:p>
           <w:pPr>
-            <w:pStyle w:val="TOC2"/>
+            <w:pStyle w:val="Innehll2"/>
             <w:tabs>
               <w:tab w:val="left" w:pos="880"/>
               <w:tab w:val="right" w:leader="dot" w:pos="9062"/>
@@ -906,7 +904,7 @@
           <w:hyperlink w:anchor="_Toc453155861" w:history="1">
             <w:r>
               <w:rPr>
-                <w:rStyle w:val="Hyperlink"/>
+                <w:rStyle w:val="Hyperlnk"/>
                 <w:noProof/>
               </w:rPr>
               <w:t>1.2.</w:t>
@@ -920,7 +918,7 @@
             </w:r>
             <w:r>
               <w:rPr>
-                <w:rStyle w:val="Hyperlink"/>
+                <w:rStyle w:val="Hyperlnk"/>
                 <w:noProof/>
               </w:rPr>
               <w:t>Syfte</w:t>
@@ -977,7 +975,7 @@
         </w:p>
         <w:p>
           <w:pPr>
-            <w:pStyle w:val="TOC2"/>
+            <w:pStyle w:val="Innehll2"/>
             <w:tabs>
               <w:tab w:val="left" w:pos="880"/>
               <w:tab w:val="right" w:leader="dot" w:pos="9062"/>
@@ -990,7 +988,7 @@
           <w:hyperlink w:anchor="_Toc453155862" w:history="1">
             <w:r>
               <w:rPr>
-                <w:rStyle w:val="Hyperlink"/>
+                <w:rStyle w:val="Hyperlnk"/>
                 <w:noProof/>
               </w:rPr>
               <w:t>1.3.</w:t>
@@ -1004,7 +1002,7 @@
             </w:r>
             <w:r>
               <w:rPr>
-                <w:rStyle w:val="Hyperlink"/>
+                <w:rStyle w:val="Hyperlnk"/>
                 <w:noProof/>
               </w:rPr>
               <w:t>Källor</w:t>
@@ -1061,7 +1059,7 @@
         </w:p>
         <w:p>
           <w:pPr>
-            <w:pStyle w:val="TOC1"/>
+            <w:pStyle w:val="Innehll1"/>
             <w:tabs>
               <w:tab w:val="left" w:pos="440"/>
               <w:tab w:val="right" w:leader="dot" w:pos="9062"/>
@@ -1074,7 +1072,7 @@
           <w:hyperlink w:anchor="_Toc453155863" w:history="1">
             <w:r>
               <w:rPr>
-                <w:rStyle w:val="Hyperlink"/>
+                <w:rStyle w:val="Hyperlnk"/>
                 <w:noProof/>
               </w:rPr>
               <w:t>2.</w:t>
@@ -1088,7 +1086,7 @@
             </w:r>
             <w:r>
               <w:rPr>
-                <w:rStyle w:val="Hyperlink"/>
+                <w:rStyle w:val="Hyperlnk"/>
                 <w:noProof/>
               </w:rPr>
               <w:t>Beskrivning</w:t>
@@ -1145,7 +1143,7 @@
         </w:p>
         <w:p>
           <w:pPr>
-            <w:pStyle w:val="TOC2"/>
+            <w:pStyle w:val="Innehll2"/>
             <w:tabs>
               <w:tab w:val="left" w:pos="880"/>
               <w:tab w:val="right" w:leader="dot" w:pos="9062"/>
@@ -1158,7 +1156,7 @@
           <w:hyperlink w:anchor="_Toc453155864" w:history="1">
             <w:r>
               <w:rPr>
-                <w:rStyle w:val="Hyperlink"/>
+                <w:rStyle w:val="Hyperlnk"/>
                 <w:noProof/>
               </w:rPr>
               <w:t>2.1.</w:t>
@@ -1172,7 +1170,7 @@
             </w:r>
             <w:r>
               <w:rPr>
-                <w:rStyle w:val="Hyperlink"/>
+                <w:rStyle w:val="Hyperlnk"/>
                 <w:noProof/>
               </w:rPr>
               <w:t>Systemet</w:t>
@@ -1229,7 +1227,7 @@
         </w:p>
         <w:p>
           <w:pPr>
-            <w:pStyle w:val="TOC2"/>
+            <w:pStyle w:val="Innehll2"/>
             <w:tabs>
               <w:tab w:val="left" w:pos="880"/>
               <w:tab w:val="right" w:leader="dot" w:pos="9062"/>
@@ -1242,7 +1240,7 @@
           <w:hyperlink w:anchor="_Toc453155865" w:history="1">
             <w:r>
               <w:rPr>
-                <w:rStyle w:val="Hyperlink"/>
+                <w:rStyle w:val="Hyperlnk"/>
                 <w:noProof/>
               </w:rPr>
               <w:t>2.2.</w:t>
@@ -1256,7 +1254,7 @@
             </w:r>
             <w:r>
               <w:rPr>
-                <w:rStyle w:val="Hyperlink"/>
+                <w:rStyle w:val="Hyperlnk"/>
                 <w:noProof/>
               </w:rPr>
               <w:t>Manuelt läge</w:t>
@@ -1313,7 +1311,7 @@
         </w:p>
         <w:p>
           <w:pPr>
-            <w:pStyle w:val="TOC2"/>
+            <w:pStyle w:val="Innehll2"/>
             <w:tabs>
               <w:tab w:val="left" w:pos="880"/>
               <w:tab w:val="right" w:leader="dot" w:pos="9062"/>
@@ -1326,7 +1324,7 @@
           <w:hyperlink w:anchor="_Toc453155866" w:history="1">
             <w:r>
               <w:rPr>
-                <w:rStyle w:val="Hyperlink"/>
+                <w:rStyle w:val="Hyperlnk"/>
                 <w:noProof/>
               </w:rPr>
               <w:t>2.3.</w:t>
@@ -1340,7 +1338,7 @@
             </w:r>
             <w:r>
               <w:rPr>
-                <w:rStyle w:val="Hyperlink"/>
+                <w:rStyle w:val="Hyperlnk"/>
                 <w:noProof/>
               </w:rPr>
               <w:t>Autonomt läge</w:t>
@@ -1397,7 +1395,7 @@
         </w:p>
         <w:p>
           <w:pPr>
-            <w:pStyle w:val="TOC1"/>
+            <w:pStyle w:val="Innehll1"/>
             <w:tabs>
               <w:tab w:val="left" w:pos="440"/>
               <w:tab w:val="right" w:leader="dot" w:pos="9062"/>
@@ -1410,7 +1408,7 @@
           <w:hyperlink w:anchor="_Toc453155867" w:history="1">
             <w:r>
               <w:rPr>
-                <w:rStyle w:val="Hyperlink"/>
+                <w:rStyle w:val="Hyperlnk"/>
                 <w:noProof/>
               </w:rPr>
               <w:t>3.</w:t>
@@ -1424,7 +1422,7 @@
             </w:r>
             <w:r>
               <w:rPr>
-                <w:rStyle w:val="Hyperlink"/>
+                <w:rStyle w:val="Hyperlnk"/>
                 <w:noProof/>
               </w:rPr>
               <w:t>Slutsats</w:t>
@@ -1481,7 +1479,7 @@
         </w:p>
         <w:p>
           <w:pPr>
-            <w:pStyle w:val="TOC1"/>
+            <w:pStyle w:val="Innehll1"/>
             <w:tabs>
               <w:tab w:val="left" w:pos="440"/>
               <w:tab w:val="right" w:leader="dot" w:pos="9062"/>
@@ -1494,7 +1492,7 @@
           <w:hyperlink w:anchor="_Toc453155868" w:history="1">
             <w:r>
               <w:rPr>
-                <w:rStyle w:val="Hyperlink"/>
+                <w:rStyle w:val="Hyperlnk"/>
                 <w:noProof/>
               </w:rPr>
               <w:t>4.</w:t>
@@ -1508,7 +1506,7 @@
             </w:r>
             <w:r>
               <w:rPr>
-                <w:rStyle w:val="Hyperlink"/>
+                <w:rStyle w:val="Hyperlnk"/>
                 <w:noProof/>
               </w:rPr>
               <w:t>Referenser</w:t>
@@ -1565,7 +1563,7 @@
         </w:p>
         <w:p>
           <w:pPr>
-            <w:pStyle w:val="TOC1"/>
+            <w:pStyle w:val="Innehll1"/>
             <w:tabs>
               <w:tab w:val="left" w:pos="440"/>
               <w:tab w:val="right" w:leader="dot" w:pos="9062"/>
@@ -1578,7 +1576,7 @@
           <w:hyperlink w:anchor="_Toc453155869" w:history="1">
             <w:r>
               <w:rPr>
-                <w:rStyle w:val="Hyperlink"/>
+                <w:rStyle w:val="Hyperlnk"/>
                 <w:noProof/>
                 <w:lang w:val="en-US"/>
               </w:rPr>
@@ -1593,7 +1591,7 @@
             </w:r>
             <w:r>
               <w:rPr>
-                <w:rStyle w:val="Hyperlink"/>
+                <w:rStyle w:val="Hyperlnk"/>
                 <w:noProof/>
                 <w:lang w:val="en-US"/>
               </w:rPr>
@@ -1651,7 +1649,7 @@
         </w:p>
         <w:p>
           <w:pPr>
-            <w:pStyle w:val="TOC1"/>
+            <w:pStyle w:val="Innehll1"/>
             <w:tabs>
               <w:tab w:val="left" w:pos="440"/>
               <w:tab w:val="right" w:leader="dot" w:pos="9062"/>
@@ -1664,7 +1662,7 @@
           <w:hyperlink w:anchor="_Toc453155870" w:history="1">
             <w:r>
               <w:rPr>
-                <w:rStyle w:val="Hyperlink"/>
+                <w:rStyle w:val="Hyperlnk"/>
                 <w:noProof/>
                 <w:lang w:val="en-US"/>
               </w:rPr>
@@ -1679,7 +1677,7 @@
             </w:r>
             <w:r>
               <w:rPr>
-                <w:rStyle w:val="Hyperlink"/>
+                <w:rStyle w:val="Hyperlnk"/>
                 <w:noProof/>
                 <w:lang w:val="en-US"/>
               </w:rPr>
@@ -1795,7 +1793,7 @@
     </w:p>
     <w:p>
       <w:pPr>
-        <w:pStyle w:val="ListParagraph"/>
+        <w:pStyle w:val="Liststycke"/>
         <w:numPr>
           <w:ilvl w:val="0"/>
           <w:numId w:val="1"/>
@@ -1812,15 +1810,15 @@
         </w:rPr>
         <w:t xml:space="preserve"> </w:t>
       </w:r>
-      <w:bookmarkStart w:id="1" w:name="_Toc453155859"/>
-      <w:r>
-        <w:rPr>
-          <w:rStyle w:val="Heading1Char"/>
+      <w:bookmarkStart w:id="0" w:name="_Toc453155859"/>
+      <w:r>
+        <w:rPr>
+          <w:rStyle w:val="Rubrik1Char"/>
           <w:color w:val="auto"/>
         </w:rPr>
         <w:t>Inledning</w:t>
       </w:r>
-      <w:bookmarkEnd w:id="1"/>
+      <w:bookmarkEnd w:id="0"/>
       <w:r>
         <w:rPr>
           <w:sz w:val="44"/>
@@ -1859,7 +1857,7 @@
     </w:p>
     <w:p>
       <w:pPr>
-        <w:pStyle w:val="ListParagraph"/>
+        <w:pStyle w:val="Liststycke"/>
         <w:ind w:left="360"/>
         <w:rPr>
           <w:sz w:val="44"/>
@@ -1869,7 +1867,7 @@
     </w:p>
     <w:p>
       <w:pPr>
-        <w:pStyle w:val="ListParagraph"/>
+        <w:pStyle w:val="Liststycke"/>
         <w:numPr>
           <w:ilvl w:val="1"/>
           <w:numId w:val="1"/>
@@ -1880,18 +1878,18 @@
           <w:szCs w:val="44"/>
         </w:rPr>
       </w:pPr>
-      <w:bookmarkStart w:id="2" w:name="_Toc453155860"/>
-      <w:r>
-        <w:rPr>
-          <w:rStyle w:val="Heading2Char"/>
+      <w:bookmarkStart w:id="1" w:name="_Toc453155860"/>
+      <w:r>
+        <w:rPr>
+          <w:rStyle w:val="Rubrik2Char"/>
         </w:rPr>
         <w:t>Bakgrund</w:t>
       </w:r>
-      <w:bookmarkEnd w:id="2"/>
+      <w:bookmarkEnd w:id="1"/>
     </w:p>
     <w:p>
       <w:pPr>
-        <w:pStyle w:val="ListParagraph"/>
+        <w:pStyle w:val="Liststycke"/>
         <w:ind w:left="1304"/>
         <w:rPr>
           <w:sz w:val="24"/>
@@ -1922,7 +1920,7 @@
     </w:p>
     <w:p>
       <w:pPr>
-        <w:pStyle w:val="ListParagraph"/>
+        <w:pStyle w:val="Liststycke"/>
         <w:ind w:left="1304"/>
         <w:rPr>
           <w:sz w:val="22"/>
@@ -1932,7 +1930,7 @@
     </w:p>
     <w:p>
       <w:pPr>
-        <w:pStyle w:val="ListParagraph"/>
+        <w:pStyle w:val="Liststycke"/>
         <w:numPr>
           <w:ilvl w:val="1"/>
           <w:numId w:val="1"/>
@@ -1943,14 +1941,14 @@
           <w:szCs w:val="24"/>
         </w:rPr>
       </w:pPr>
-      <w:bookmarkStart w:id="3" w:name="_Toc453155861"/>
-      <w:r>
-        <w:rPr>
-          <w:rStyle w:val="Heading2Char"/>
+      <w:bookmarkStart w:id="2" w:name="_Toc453155861"/>
+      <w:r>
+        <w:rPr>
+          <w:rStyle w:val="Rubrik2Char"/>
         </w:rPr>
         <w:t>Syfte</w:t>
       </w:r>
-      <w:bookmarkEnd w:id="3"/>
+      <w:bookmarkEnd w:id="2"/>
       <w:r>
         <w:rPr>
           <w:sz w:val="24"/>
@@ -2025,7 +2023,7 @@
     </w:p>
     <w:p>
       <w:pPr>
-        <w:pStyle w:val="ListParagraph"/>
+        <w:pStyle w:val="Liststycke"/>
         <w:ind w:left="360"/>
         <w:rPr>
           <w:sz w:val="24"/>
@@ -2035,7 +2033,7 @@
     </w:p>
     <w:p>
       <w:pPr>
-        <w:pStyle w:val="ListParagraph"/>
+        <w:pStyle w:val="Liststycke"/>
         <w:numPr>
           <w:ilvl w:val="1"/>
           <w:numId w:val="1"/>
@@ -2046,14 +2044,14 @@
           <w:szCs w:val="44"/>
         </w:rPr>
       </w:pPr>
-      <w:bookmarkStart w:id="4" w:name="_Toc453155862"/>
-      <w:r>
-        <w:rPr>
-          <w:rStyle w:val="Heading2Char"/>
+      <w:bookmarkStart w:id="3" w:name="_Toc453155862"/>
+      <w:r>
+        <w:rPr>
+          <w:rStyle w:val="Rubrik2Char"/>
         </w:rPr>
         <w:t>Källor</w:t>
       </w:r>
-      <w:bookmarkEnd w:id="4"/>
+      <w:bookmarkEnd w:id="3"/>
       <w:r>
         <w:rPr>
           <w:sz w:val="24"/>
@@ -2078,7 +2076,7 @@
     </w:p>
     <w:p>
       <w:pPr>
-        <w:pStyle w:val="ListParagraph"/>
+        <w:pStyle w:val="Liststycke"/>
         <w:rPr>
           <w:sz w:val="44"/>
           <w:szCs w:val="44"/>
@@ -2087,7 +2085,7 @@
     </w:p>
     <w:p>
       <w:pPr>
-        <w:pStyle w:val="ListParagraph"/>
+        <w:pStyle w:val="Liststycke"/>
         <w:numPr>
           <w:ilvl w:val="0"/>
           <w:numId w:val="1"/>
@@ -2107,7 +2105,7 @@
     </w:p>
     <w:p>
       <w:pPr>
-        <w:pStyle w:val="ListParagraph"/>
+        <w:pStyle w:val="Liststycke"/>
         <w:ind w:left="360"/>
         <w:rPr>
           <w:sz w:val="44"/>
@@ -2117,7 +2115,7 @@
     </w:p>
     <w:p>
       <w:pPr>
-        <w:pStyle w:val="Heading1"/>
+        <w:pStyle w:val="Rubrik1"/>
         <w:numPr>
           <w:ilvl w:val="0"/>
           <w:numId w:val="14"/>
@@ -2127,14 +2125,14 @@
           <w:color w:val="auto"/>
         </w:rPr>
       </w:pPr>
-      <w:bookmarkStart w:id="5" w:name="_Toc453155863"/>
+      <w:bookmarkStart w:id="4" w:name="_Toc453155863"/>
       <w:r>
         <w:rPr>
           <w:color w:val="auto"/>
         </w:rPr>
         <w:t>Beskrivning</w:t>
       </w:r>
-      <w:bookmarkEnd w:id="5"/>
+      <w:bookmarkEnd w:id="4"/>
     </w:p>
     <w:p>
       <w:pPr>
@@ -2154,7 +2152,7 @@
     </w:p>
     <w:p>
       <w:pPr>
-        <w:pStyle w:val="ListParagraph"/>
+        <w:pStyle w:val="Liststycke"/>
         <w:numPr>
           <w:ilvl w:val="0"/>
           <w:numId w:val="12"/>
@@ -2174,7 +2172,7 @@
     </w:p>
     <w:p>
       <w:pPr>
-        <w:pStyle w:val="ListParagraph"/>
+        <w:pStyle w:val="Liststycke"/>
         <w:numPr>
           <w:ilvl w:val="0"/>
           <w:numId w:val="12"/>
@@ -2194,7 +2192,7 @@
     </w:p>
     <w:p>
       <w:pPr>
-        <w:pStyle w:val="ListParagraph"/>
+        <w:pStyle w:val="Liststycke"/>
         <w:numPr>
           <w:ilvl w:val="0"/>
           <w:numId w:val="12"/>
@@ -2353,18 +2351,18 @@
     </w:p>
     <w:p>
       <w:pPr>
-        <w:pStyle w:val="Heading2"/>
+        <w:pStyle w:val="Rubrik2"/>
         <w:numPr>
           <w:ilvl w:val="1"/>
           <w:numId w:val="15"/>
         </w:numPr>
         <w:jc w:val="left"/>
       </w:pPr>
-      <w:bookmarkStart w:id="6" w:name="_Toc453155864"/>
+      <w:bookmarkStart w:id="5" w:name="_Toc453155864"/>
       <w:r>
         <w:t>Systemet</w:t>
       </w:r>
-      <w:bookmarkEnd w:id="6"/>
+      <w:bookmarkEnd w:id="5"/>
     </w:p>
     <w:p>
       <w:pPr>
@@ -2399,18 +2397,26 @@
     </w:p>
     <w:p>
       <w:pPr>
-        <w:pStyle w:val="Heading2"/>
+        <w:pStyle w:val="Rubrik2"/>
         <w:numPr>
           <w:ilvl w:val="1"/>
           <w:numId w:val="15"/>
         </w:numPr>
         <w:jc w:val="left"/>
       </w:pPr>
-      <w:bookmarkStart w:id="7" w:name="_Toc453155865"/>
-      <w:r>
-        <w:t>Manuelt läge</w:t>
-      </w:r>
+      <w:bookmarkStart w:id="6" w:name="_Toc453155865"/>
+      <w:r>
+        <w:t>Manue</w:t>
+      </w:r>
+      <w:r>
+        <w:t>l</w:t>
+      </w:r>
+      <w:bookmarkStart w:id="7" w:name="_GoBack"/>
       <w:bookmarkEnd w:id="7"/>
+      <w:r>
+        <w:t>lt läge</w:t>
+      </w:r>
+      <w:bookmarkEnd w:id="6"/>
     </w:p>
     <w:p>
       <w:pPr>
@@ -2446,7 +2452,7 @@
     </w:p>
     <w:p>
       <w:pPr>
-        <w:pStyle w:val="Heading2"/>
+        <w:pStyle w:val="Rubrik2"/>
         <w:numPr>
           <w:ilvl w:val="1"/>
           <w:numId w:val="15"/>
@@ -2485,7 +2491,7 @@
     </w:p>
     <w:p>
       <w:pPr>
-        <w:pStyle w:val="Heading1"/>
+        <w:pStyle w:val="Rubrik1"/>
         <w:numPr>
           <w:ilvl w:val="0"/>
           <w:numId w:val="15"/>
@@ -2508,7 +2514,7 @@
     </w:p>
     <w:p>
       <w:pPr>
-        <w:pStyle w:val="ListParagraph"/>
+        <w:pStyle w:val="Liststycke"/>
         <w:numPr>
           <w:ilvl w:val="1"/>
           <w:numId w:val="8"/>
@@ -2528,7 +2534,7 @@
     </w:p>
     <w:p>
       <w:pPr>
-        <w:pStyle w:val="Heading1"/>
+        <w:pStyle w:val="Rubrik1"/>
         <w:numPr>
           <w:ilvl w:val="0"/>
           <w:numId w:val="8"/>
@@ -2550,7 +2556,7 @@
     </w:p>
     <w:p>
       <w:pPr>
-        <w:pStyle w:val="Heading1"/>
+        <w:pStyle w:val="Rubrik1"/>
         <w:numPr>
           <w:ilvl w:val="0"/>
           <w:numId w:val="8"/>
@@ -2574,7 +2580,7 @@
     </w:p>
     <w:p>
       <w:pPr>
-        <w:pStyle w:val="ListParagraph"/>
+        <w:pStyle w:val="Liststycke"/>
         <w:numPr>
           <w:ilvl w:val="1"/>
           <w:numId w:val="8"/>
@@ -2588,7 +2594,7 @@
     </w:p>
     <w:p>
       <w:pPr>
-        <w:pStyle w:val="Heading1"/>
+        <w:pStyle w:val="Rubrik1"/>
         <w:numPr>
           <w:ilvl w:val="0"/>
           <w:numId w:val="8"/>
@@ -2613,7 +2619,7 @@
     </w:p>
     <w:p>
       <w:pPr>
-        <w:pStyle w:val="ListParagraph"/>
+        <w:pStyle w:val="Liststycke"/>
         <w:numPr>
           <w:ilvl w:val="0"/>
           <w:numId w:val="17"/>
@@ -2635,7 +2641,7 @@
     </w:p>
     <w:p>
       <w:pPr>
-        <w:pStyle w:val="ListParagraph"/>
+        <w:pStyle w:val="Liststycke"/>
         <w:numPr>
           <w:ilvl w:val="0"/>
           <w:numId w:val="17"/>
@@ -2657,7 +2663,7 @@
     </w:p>
     <w:p>
       <w:pPr>
-        <w:pStyle w:val="ListParagraph"/>
+        <w:pStyle w:val="Liststycke"/>
         <w:numPr>
           <w:ilvl w:val="0"/>
           <w:numId w:val="17"/>
@@ -2679,7 +2685,7 @@
     </w:p>
     <w:p>
       <w:pPr>
-        <w:pStyle w:val="ListParagraph"/>
+        <w:pStyle w:val="Liststycke"/>
         <w:numPr>
           <w:ilvl w:val="0"/>
           <w:numId w:val="17"/>
@@ -2701,7 +2707,7 @@
     </w:p>
     <w:p>
       <w:pPr>
-        <w:pStyle w:val="ListParagraph"/>
+        <w:pStyle w:val="Liststycke"/>
         <w:numPr>
           <w:ilvl w:val="0"/>
           <w:numId w:val="17"/>
@@ -2723,7 +2729,7 @@
     </w:p>
     <w:p>
       <w:pPr>
-        <w:pStyle w:val="ListParagraph"/>
+        <w:pStyle w:val="Liststycke"/>
         <w:numPr>
           <w:ilvl w:val="0"/>
           <w:numId w:val="17"/>
@@ -2751,7 +2757,7 @@
     </w:p>
     <w:p>
       <w:pPr>
-        <w:pStyle w:val="ListParagraph"/>
+        <w:pStyle w:val="Liststycke"/>
         <w:numPr>
           <w:ilvl w:val="0"/>
           <w:numId w:val="17"/>
@@ -2773,7 +2779,7 @@
     </w:p>
     <w:p>
       <w:pPr>
-        <w:pStyle w:val="ListParagraph"/>
+        <w:pStyle w:val="Liststycke"/>
         <w:numPr>
           <w:ilvl w:val="0"/>
           <w:numId w:val="17"/>
@@ -2795,7 +2801,7 @@
     </w:p>
     <w:p>
       <w:pPr>
-        <w:pStyle w:val="ListParagraph"/>
+        <w:pStyle w:val="Liststycke"/>
         <w:numPr>
           <w:ilvl w:val="0"/>
           <w:numId w:val="17"/>
@@ -2817,7 +2823,7 @@
     </w:p>
     <w:p>
       <w:pPr>
-        <w:pStyle w:val="ListParagraph"/>
+        <w:pStyle w:val="Liststycke"/>
         <w:numPr>
           <w:ilvl w:val="0"/>
           <w:numId w:val="17"/>
@@ -2839,7 +2845,7 @@
     </w:p>
     <w:p>
       <w:pPr>
-        <w:pStyle w:val="ListParagraph"/>
+        <w:pStyle w:val="Liststycke"/>
         <w:numPr>
           <w:ilvl w:val="0"/>
           <w:numId w:val="17"/>
@@ -2861,7 +2867,7 @@
     </w:p>
     <w:p>
       <w:pPr>
-        <w:pStyle w:val="ListParagraph"/>
+        <w:pStyle w:val="Liststycke"/>
         <w:numPr>
           <w:ilvl w:val="0"/>
           <w:numId w:val="17"/>
@@ -2883,7 +2889,7 @@
     </w:p>
     <w:p>
       <w:pPr>
-        <w:pStyle w:val="ListParagraph"/>
+        <w:pStyle w:val="Liststycke"/>
         <w:numPr>
           <w:ilvl w:val="0"/>
           <w:numId w:val="17"/>
@@ -2905,7 +2911,7 @@
     </w:p>
     <w:p>
       <w:pPr>
-        <w:pStyle w:val="ListParagraph"/>
+        <w:pStyle w:val="Liststycke"/>
         <w:numPr>
           <w:ilvl w:val="0"/>
           <w:numId w:val="17"/>
@@ -2927,7 +2933,7 @@
     </w:p>
     <w:p>
       <w:pPr>
-        <w:pStyle w:val="ListParagraph"/>
+        <w:pStyle w:val="Liststycke"/>
         <w:numPr>
           <w:ilvl w:val="0"/>
           <w:numId w:val="17"/>
@@ -2988,7 +2994,7 @@
 <w:ftr xmlns:wpc="http://schemas.microsoft.com/office/word/2010/wordprocessingCanvas" xmlns:mc="http://schemas.openxmlformats.org/markup-compatibility/2006" xmlns:o="urn:schemas-microsoft-com:office:office" xmlns:r="http://schemas.openxmlformats.org/officeDocument/2006/relationships" xmlns:m="http://schemas.openxmlformats.org/officeDocument/2006/math" xmlns:v="urn:schemas-microsoft-com:vml" xmlns:wp14="http://schemas.microsoft.com/office/word/2010/wordprocessingDrawing" xmlns:wp="http://schemas.openxmlformats.org/drawingml/2006/wordprocessingDrawing" xmlns:w10="urn:schemas-microsoft-com:office:word" xmlns:w="http://schemas.openxmlformats.org/wordprocessingml/2006/main" xmlns:w14="http://schemas.microsoft.com/office/word/2010/wordml" xmlns:w15="http://schemas.microsoft.com/office/word/2012/wordml" xmlns:wpg="http://schemas.microsoft.com/office/word/2010/wordprocessingGroup" xmlns:wpi="http://schemas.microsoft.com/office/word/2010/wordprocessingInk" xmlns:wne="http://schemas.microsoft.com/office/word/2006/wordml" xmlns:wps="http://schemas.microsoft.com/office/word/2010/wordprocessingShape" mc:Ignorable="w14 w15 wp14">
   <w:p>
     <w:pPr>
-      <w:pStyle w:val="Footer"/>
+      <w:pStyle w:val="Sidfot"/>
     </w:pPr>
     <w:r>
       <w:t>Programmering Inbyggda System</w:t>
@@ -3056,7 +3062,7 @@
 <w:hdr xmlns:wpc="http://schemas.microsoft.com/office/word/2010/wordprocessingCanvas" xmlns:mc="http://schemas.openxmlformats.org/markup-compatibility/2006" xmlns:o="urn:schemas-microsoft-com:office:office" xmlns:r="http://schemas.openxmlformats.org/officeDocument/2006/relationships" xmlns:m="http://schemas.openxmlformats.org/officeDocument/2006/math" xmlns:v="urn:schemas-microsoft-com:vml" xmlns:wp14="http://schemas.microsoft.com/office/word/2010/wordprocessingDrawing" xmlns:wp="http://schemas.openxmlformats.org/drawingml/2006/wordprocessingDrawing" xmlns:w10="urn:schemas-microsoft-com:office:word" xmlns:w="http://schemas.openxmlformats.org/wordprocessingml/2006/main" xmlns:w14="http://schemas.microsoft.com/office/word/2010/wordml" xmlns:w15="http://schemas.microsoft.com/office/word/2012/wordml" xmlns:wpg="http://schemas.microsoft.com/office/word/2010/wordprocessingGroup" xmlns:wpi="http://schemas.microsoft.com/office/word/2010/wordprocessingInk" xmlns:wne="http://schemas.microsoft.com/office/word/2006/wordml" xmlns:wps="http://schemas.microsoft.com/office/word/2010/wordprocessingShape" mc:Ignorable="w14 w15 wp14">
   <w:p>
     <w:pPr>
-      <w:pStyle w:val="Header"/>
+      <w:pStyle w:val="Sidhuvud"/>
     </w:pPr>
     <w:sdt>
       <w:sdtPr>
@@ -3090,7 +3096,7 @@
   </w:p>
   <w:p>
     <w:pPr>
-      <w:pStyle w:val="Header"/>
+      <w:pStyle w:val="Sidhuvud"/>
     </w:pPr>
     <w:r>
       <w:tab/>
@@ -3105,7 +3111,7 @@
 
 <file path=word/numbering.xml><?xml version="1.0" encoding="utf-8"?>
 <w:numbering xmlns:wpc="http://schemas.microsoft.com/office/word/2010/wordprocessingCanvas" xmlns:mc="http://schemas.openxmlformats.org/markup-compatibility/2006" xmlns:o="urn:schemas-microsoft-com:office:office" xmlns:r="http://schemas.openxmlformats.org/officeDocument/2006/relationships" xmlns:m="http://schemas.openxmlformats.org/officeDocument/2006/math" xmlns:v="urn:schemas-microsoft-com:vml" xmlns:wp14="http://schemas.microsoft.com/office/word/2010/wordprocessingDrawing" xmlns:wp="http://schemas.openxmlformats.org/drawingml/2006/wordprocessingDrawing" xmlns:w10="urn:schemas-microsoft-com:office:word" xmlns:w="http://schemas.openxmlformats.org/wordprocessingml/2006/main" xmlns:w14="http://schemas.microsoft.com/office/word/2010/wordml" xmlns:w15="http://schemas.microsoft.com/office/word/2012/wordml" xmlns:wpg="http://schemas.microsoft.com/office/word/2010/wordprocessingGroup" xmlns:wpi="http://schemas.microsoft.com/office/word/2010/wordprocessingInk" xmlns:wne="http://schemas.microsoft.com/office/word/2006/wordml" xmlns:wps="http://schemas.microsoft.com/office/word/2010/wordprocessingShape" mc:Ignorable="w14 w15 wp14">
-  <w:abstractNum w:abstractNumId="0" w15:restartNumberingAfterBreak="0">
+  <w:abstractNum w:abstractNumId="0">
     <w:nsid w:val="10AF3672"/>
     <w:multiLevelType w:val="hybridMultilevel"/>
     <w:tmpl w:val="E066578A"/>
@@ -3191,7 +3197,7 @@
       </w:pPr>
     </w:lvl>
   </w:abstractNum>
-  <w:abstractNum w:abstractNumId="1" w15:restartNumberingAfterBreak="0">
+  <w:abstractNum w:abstractNumId="1">
     <w:nsid w:val="12521644"/>
     <w:multiLevelType w:val="multilevel"/>
     <w:tmpl w:val="1514EACE"/>
@@ -3281,7 +3287,7 @@
       </w:pPr>
     </w:lvl>
   </w:abstractNum>
-  <w:abstractNum w:abstractNumId="2" w15:restartNumberingAfterBreak="0">
+  <w:abstractNum w:abstractNumId="2">
     <w:nsid w:val="16D934D0"/>
     <w:multiLevelType w:val="multilevel"/>
     <w:tmpl w:val="4E50BFE0"/>
@@ -3396,7 +3402,7 @@
       </w:rPr>
     </w:lvl>
   </w:abstractNum>
-  <w:abstractNum w:abstractNumId="3" w15:restartNumberingAfterBreak="0">
+  <w:abstractNum w:abstractNumId="3">
     <w:nsid w:val="2A570FF2"/>
     <w:multiLevelType w:val="hybridMultilevel"/>
     <w:tmpl w:val="DC60F404"/>
@@ -3482,7 +3488,7 @@
       </w:pPr>
     </w:lvl>
   </w:abstractNum>
-  <w:abstractNum w:abstractNumId="4" w15:restartNumberingAfterBreak="0">
+  <w:abstractNum w:abstractNumId="4">
     <w:nsid w:val="32856037"/>
     <w:multiLevelType w:val="hybridMultilevel"/>
     <w:tmpl w:val="E6EC74D2"/>
@@ -3595,7 +3601,7 @@
       </w:rPr>
     </w:lvl>
   </w:abstractNum>
-  <w:abstractNum w:abstractNumId="5" w15:restartNumberingAfterBreak="0">
+  <w:abstractNum w:abstractNumId="5">
     <w:nsid w:val="34DC1A23"/>
     <w:multiLevelType w:val="multilevel"/>
     <w:tmpl w:val="038EA982"/>
@@ -3710,7 +3716,7 @@
       </w:rPr>
     </w:lvl>
   </w:abstractNum>
-  <w:abstractNum w:abstractNumId="6" w15:restartNumberingAfterBreak="0">
+  <w:abstractNum w:abstractNumId="6">
     <w:nsid w:val="37A6284A"/>
     <w:multiLevelType w:val="hybridMultilevel"/>
     <w:tmpl w:val="A1E2E218"/>
@@ -3796,7 +3802,7 @@
       </w:pPr>
     </w:lvl>
   </w:abstractNum>
-  <w:abstractNum w:abstractNumId="7" w15:restartNumberingAfterBreak="0">
+  <w:abstractNum w:abstractNumId="7">
     <w:nsid w:val="3D5C36C8"/>
     <w:multiLevelType w:val="multilevel"/>
     <w:tmpl w:val="A7C01ADC"/>
@@ -3912,7 +3918,7 @@
       </w:rPr>
     </w:lvl>
   </w:abstractNum>
-  <w:abstractNum w:abstractNumId="8" w15:restartNumberingAfterBreak="0">
+  <w:abstractNum w:abstractNumId="8">
     <w:nsid w:val="3F252BCE"/>
     <w:multiLevelType w:val="hybridMultilevel"/>
     <w:tmpl w:val="8CECC98C"/>
@@ -4025,7 +4031,7 @@
       </w:rPr>
     </w:lvl>
   </w:abstractNum>
-  <w:abstractNum w:abstractNumId="9" w15:restartNumberingAfterBreak="0">
+  <w:abstractNum w:abstractNumId="9">
     <w:nsid w:val="4C0468CD"/>
     <w:multiLevelType w:val="multilevel"/>
     <w:tmpl w:val="D3ECC53E"/>
@@ -4139,7 +4145,7 @@
       </w:rPr>
     </w:lvl>
   </w:abstractNum>
-  <w:abstractNum w:abstractNumId="10" w15:restartNumberingAfterBreak="0">
+  <w:abstractNum w:abstractNumId="10">
     <w:nsid w:val="5DD5019F"/>
     <w:multiLevelType w:val="multilevel"/>
     <w:tmpl w:val="368ABC00"/>
@@ -4254,7 +4260,7 @@
       </w:rPr>
     </w:lvl>
   </w:abstractNum>
-  <w:abstractNum w:abstractNumId="11" w15:restartNumberingAfterBreak="0">
+  <w:abstractNum w:abstractNumId="11">
     <w:nsid w:val="6028214E"/>
     <w:multiLevelType w:val="multilevel"/>
     <w:tmpl w:val="4E50BFE0"/>
@@ -4369,7 +4375,7 @@
       </w:rPr>
     </w:lvl>
   </w:abstractNum>
-  <w:abstractNum w:abstractNumId="12" w15:restartNumberingAfterBreak="0">
+  <w:abstractNum w:abstractNumId="12">
     <w:nsid w:val="6A725D73"/>
     <w:multiLevelType w:val="hybridMultilevel"/>
     <w:tmpl w:val="8416B6FE"/>
@@ -4455,7 +4461,7 @@
       </w:pPr>
     </w:lvl>
   </w:abstractNum>
-  <w:abstractNum w:abstractNumId="13" w15:restartNumberingAfterBreak="0">
+  <w:abstractNum w:abstractNumId="13">
     <w:nsid w:val="732E00D2"/>
     <w:multiLevelType w:val="hybridMultilevel"/>
     <w:tmpl w:val="2E028D9C"/>
@@ -4541,7 +4547,7 @@
       </w:pPr>
     </w:lvl>
   </w:abstractNum>
-  <w:abstractNum w:abstractNumId="14" w15:restartNumberingAfterBreak="0">
+  <w:abstractNum w:abstractNumId="14">
     <w:nsid w:val="747C0FFC"/>
     <w:multiLevelType w:val="multilevel"/>
     <w:tmpl w:val="1514EACE"/>
@@ -4631,7 +4637,7 @@
       </w:pPr>
     </w:lvl>
   </w:abstractNum>
-  <w:abstractNum w:abstractNumId="15" w15:restartNumberingAfterBreak="0">
+  <w:abstractNum w:abstractNumId="15">
     <w:nsid w:val="796D21BB"/>
     <w:multiLevelType w:val="multilevel"/>
     <w:tmpl w:val="4E50BFE0"/>
@@ -4746,7 +4752,7 @@
       </w:rPr>
     </w:lvl>
   </w:abstractNum>
-  <w:abstractNum w:abstractNumId="16" w15:restartNumberingAfterBreak="0">
+  <w:abstractNum w:abstractNumId="16">
     <w:nsid w:val="7EC52291"/>
     <w:multiLevelType w:val="hybridMultilevel"/>
     <w:tmpl w:val="A378C746"/>
@@ -5281,11 +5287,11 @@
     <w:qFormat/>
     <w:rsid w:val="00D86292"/>
   </w:style>
-  <w:style w:type="paragraph" w:styleId="Heading1">
+  <w:style w:type="paragraph" w:styleId="Rubrik1">
     <w:name w:val="heading 1"/>
     <w:basedOn w:val="Normal"/>
     <w:next w:val="Normal"/>
-    <w:link w:val="Heading1Char"/>
+    <w:link w:val="Rubrik1Char"/>
     <w:uiPriority w:val="9"/>
     <w:qFormat/>
     <w:rsid w:val="00D86292"/>
@@ -5303,11 +5309,11 @@
       <w:szCs w:val="40"/>
     </w:rPr>
   </w:style>
-  <w:style w:type="paragraph" w:styleId="Heading2">
+  <w:style w:type="paragraph" w:styleId="Rubrik2">
     <w:name w:val="heading 2"/>
     <w:basedOn w:val="Normal"/>
     <w:next w:val="Normal"/>
-    <w:link w:val="Heading2Char"/>
+    <w:link w:val="Rubrik2Char"/>
     <w:uiPriority w:val="9"/>
     <w:unhideWhenUsed/>
     <w:qFormat/>
@@ -5325,11 +5331,11 @@
       <w:szCs w:val="32"/>
     </w:rPr>
   </w:style>
-  <w:style w:type="paragraph" w:styleId="Heading3">
+  <w:style w:type="paragraph" w:styleId="Rubrik3">
     <w:name w:val="heading 3"/>
     <w:basedOn w:val="Normal"/>
     <w:next w:val="Normal"/>
-    <w:link w:val="Heading3Char"/>
+    <w:link w:val="Rubrik3Char"/>
     <w:uiPriority w:val="9"/>
     <w:unhideWhenUsed/>
     <w:qFormat/>
@@ -5346,11 +5352,11 @@
       <w:szCs w:val="32"/>
     </w:rPr>
   </w:style>
-  <w:style w:type="paragraph" w:styleId="Heading4">
+  <w:style w:type="paragraph" w:styleId="Rubrik4">
     <w:name w:val="heading 4"/>
     <w:basedOn w:val="Normal"/>
     <w:next w:val="Normal"/>
-    <w:link w:val="Heading4Char"/>
+    <w:link w:val="Rubrik4Char"/>
     <w:uiPriority w:val="9"/>
     <w:semiHidden/>
     <w:unhideWhenUsed/>
@@ -5370,11 +5376,11 @@
       <w:szCs w:val="30"/>
     </w:rPr>
   </w:style>
-  <w:style w:type="paragraph" w:styleId="Heading5">
+  <w:style w:type="paragraph" w:styleId="Rubrik5">
     <w:name w:val="heading 5"/>
     <w:basedOn w:val="Normal"/>
     <w:next w:val="Normal"/>
-    <w:link w:val="Heading5Char"/>
+    <w:link w:val="Rubrik5Char"/>
     <w:uiPriority w:val="9"/>
     <w:semiHidden/>
     <w:unhideWhenUsed/>
@@ -5392,11 +5398,11 @@
       <w:szCs w:val="28"/>
     </w:rPr>
   </w:style>
-  <w:style w:type="paragraph" w:styleId="Heading6">
+  <w:style w:type="paragraph" w:styleId="Rubrik6">
     <w:name w:val="heading 6"/>
     <w:basedOn w:val="Normal"/>
     <w:next w:val="Normal"/>
-    <w:link w:val="Heading6Char"/>
+    <w:link w:val="Rubrik6Char"/>
     <w:uiPriority w:val="9"/>
     <w:semiHidden/>
     <w:unhideWhenUsed/>
@@ -5416,11 +5422,11 @@
       <w:szCs w:val="26"/>
     </w:rPr>
   </w:style>
-  <w:style w:type="paragraph" w:styleId="Heading7">
+  <w:style w:type="paragraph" w:styleId="Rubrik7">
     <w:name w:val="heading 7"/>
     <w:basedOn w:val="Normal"/>
     <w:next w:val="Normal"/>
-    <w:link w:val="Heading7Char"/>
+    <w:link w:val="Rubrik7Char"/>
     <w:uiPriority w:val="9"/>
     <w:semiHidden/>
     <w:unhideWhenUsed/>
@@ -5438,11 +5444,11 @@
       <w:szCs w:val="24"/>
     </w:rPr>
   </w:style>
-  <w:style w:type="paragraph" w:styleId="Heading8">
+  <w:style w:type="paragraph" w:styleId="Rubrik8">
     <w:name w:val="heading 8"/>
     <w:basedOn w:val="Normal"/>
     <w:next w:val="Normal"/>
-    <w:link w:val="Heading8Char"/>
+    <w:link w:val="Rubrik8Char"/>
     <w:uiPriority w:val="9"/>
     <w:semiHidden/>
     <w:unhideWhenUsed/>
@@ -5462,11 +5468,11 @@
       <w:szCs w:val="22"/>
     </w:rPr>
   </w:style>
-  <w:style w:type="paragraph" w:styleId="Heading9">
+  <w:style w:type="paragraph" w:styleId="Rubrik9">
     <w:name w:val="heading 9"/>
     <w:basedOn w:val="Normal"/>
     <w:next w:val="Normal"/>
-    <w:link w:val="Heading9Char"/>
+    <w:link w:val="Rubrik9Char"/>
     <w:uiPriority w:val="9"/>
     <w:semiHidden/>
     <w:unhideWhenUsed/>
@@ -5485,13 +5491,13 @@
       <w:iCs/>
     </w:rPr>
   </w:style>
-  <w:style w:type="character" w:default="1" w:styleId="DefaultParagraphFont">
+  <w:style w:type="character" w:default="1" w:styleId="Standardstycketeckensnitt">
     <w:name w:val="Default Paragraph Font"/>
     <w:uiPriority w:val="1"/>
     <w:semiHidden/>
     <w:unhideWhenUsed/>
   </w:style>
-  <w:style w:type="table" w:default="1" w:styleId="TableNormal">
+  <w:style w:type="table" w:default="1" w:styleId="Normaltabell">
     <w:name w:val="Normal Table"/>
     <w:uiPriority w:val="99"/>
     <w:semiHidden/>
@@ -5506,16 +5512,16 @@
       </w:tblCellMar>
     </w:tblPr>
   </w:style>
-  <w:style w:type="numbering" w:default="1" w:styleId="NoList">
+  <w:style w:type="numbering" w:default="1" w:styleId="Ingenlista">
     <w:name w:val="No List"/>
     <w:uiPriority w:val="99"/>
     <w:semiHidden/>
     <w:unhideWhenUsed/>
   </w:style>
-  <w:style w:type="paragraph" w:styleId="Header">
+  <w:style w:type="paragraph" w:styleId="Sidhuvud">
     <w:name w:val="header"/>
     <w:basedOn w:val="Normal"/>
-    <w:link w:val="HeaderChar"/>
+    <w:link w:val="SidhuvudChar"/>
     <w:uiPriority w:val="99"/>
     <w:unhideWhenUsed/>
     <w:rsid w:val="00D86292"/>
@@ -5527,17 +5533,17 @@
       <w:spacing w:after="0" w:line="240" w:lineRule="auto"/>
     </w:pPr>
   </w:style>
-  <w:style w:type="character" w:customStyle="1" w:styleId="HeaderChar">
-    <w:name w:val="Header Char"/>
-    <w:basedOn w:val="DefaultParagraphFont"/>
-    <w:link w:val="Header"/>
+  <w:style w:type="character" w:customStyle="1" w:styleId="SidhuvudChar">
+    <w:name w:val="Sidhuvud Char"/>
+    <w:basedOn w:val="Standardstycketeckensnitt"/>
+    <w:link w:val="Sidhuvud"/>
     <w:uiPriority w:val="99"/>
     <w:rsid w:val="00D86292"/>
   </w:style>
-  <w:style w:type="paragraph" w:styleId="Footer">
+  <w:style w:type="paragraph" w:styleId="Sidfot">
     <w:name w:val="footer"/>
     <w:basedOn w:val="Normal"/>
-    <w:link w:val="FooterChar"/>
+    <w:link w:val="SidfotChar"/>
     <w:uiPriority w:val="99"/>
     <w:unhideWhenUsed/>
     <w:rsid w:val="00D86292"/>
@@ -5549,17 +5555,17 @@
       <w:spacing w:after="0" w:line="240" w:lineRule="auto"/>
     </w:pPr>
   </w:style>
-  <w:style w:type="character" w:customStyle="1" w:styleId="FooterChar">
-    <w:name w:val="Footer Char"/>
-    <w:basedOn w:val="DefaultParagraphFont"/>
-    <w:link w:val="Footer"/>
+  <w:style w:type="character" w:customStyle="1" w:styleId="SidfotChar">
+    <w:name w:val="Sidfot Char"/>
+    <w:basedOn w:val="Standardstycketeckensnitt"/>
+    <w:link w:val="Sidfot"/>
     <w:uiPriority w:val="99"/>
     <w:rsid w:val="00D86292"/>
   </w:style>
-  <w:style w:type="character" w:customStyle="1" w:styleId="Heading1Char">
-    <w:name w:val="Heading 1 Char"/>
-    <w:basedOn w:val="DefaultParagraphFont"/>
-    <w:link w:val="Heading1"/>
+  <w:style w:type="character" w:customStyle="1" w:styleId="Rubrik1Char">
+    <w:name w:val="Rubrik 1 Char"/>
+    <w:basedOn w:val="Standardstycketeckensnitt"/>
+    <w:link w:val="Rubrik1"/>
     <w:uiPriority w:val="9"/>
     <w:rsid w:val="00D86292"/>
     <w:rPr>
@@ -5569,10 +5575,10 @@
       <w:szCs w:val="40"/>
     </w:rPr>
   </w:style>
-  <w:style w:type="character" w:customStyle="1" w:styleId="Heading2Char">
-    <w:name w:val="Heading 2 Char"/>
-    <w:basedOn w:val="DefaultParagraphFont"/>
-    <w:link w:val="Heading2"/>
+  <w:style w:type="character" w:customStyle="1" w:styleId="Rubrik2Char">
+    <w:name w:val="Rubrik 2 Char"/>
+    <w:basedOn w:val="Standardstycketeckensnitt"/>
+    <w:link w:val="Rubrik2"/>
     <w:uiPriority w:val="9"/>
     <w:rsid w:val="00D86292"/>
     <w:rPr>
@@ -5581,10 +5587,10 @@
       <w:szCs w:val="32"/>
     </w:rPr>
   </w:style>
-  <w:style w:type="character" w:customStyle="1" w:styleId="Heading3Char">
-    <w:name w:val="Heading 3 Char"/>
-    <w:basedOn w:val="DefaultParagraphFont"/>
-    <w:link w:val="Heading3"/>
+  <w:style w:type="character" w:customStyle="1" w:styleId="Rubrik3Char">
+    <w:name w:val="Rubrik 3 Char"/>
+    <w:basedOn w:val="Standardstycketeckensnitt"/>
+    <w:link w:val="Rubrik3"/>
     <w:uiPriority w:val="9"/>
     <w:rsid w:val="00D86292"/>
     <w:rPr>
@@ -5593,10 +5599,10 @@
       <w:szCs w:val="32"/>
     </w:rPr>
   </w:style>
-  <w:style w:type="character" w:customStyle="1" w:styleId="Heading4Char">
-    <w:name w:val="Heading 4 Char"/>
-    <w:basedOn w:val="DefaultParagraphFont"/>
-    <w:link w:val="Heading4"/>
+  <w:style w:type="character" w:customStyle="1" w:styleId="Rubrik4Char">
+    <w:name w:val="Rubrik 4 Char"/>
+    <w:basedOn w:val="Standardstycketeckensnitt"/>
+    <w:link w:val="Rubrik4"/>
     <w:uiPriority w:val="9"/>
     <w:semiHidden/>
     <w:rsid w:val="00D86292"/>
@@ -5608,10 +5614,10 @@
       <w:szCs w:val="30"/>
     </w:rPr>
   </w:style>
-  <w:style w:type="character" w:customStyle="1" w:styleId="Heading5Char">
-    <w:name w:val="Heading 5 Char"/>
-    <w:basedOn w:val="DefaultParagraphFont"/>
-    <w:link w:val="Heading5"/>
+  <w:style w:type="character" w:customStyle="1" w:styleId="Rubrik5Char">
+    <w:name w:val="Rubrik 5 Char"/>
+    <w:basedOn w:val="Standardstycketeckensnitt"/>
+    <w:link w:val="Rubrik5"/>
     <w:uiPriority w:val="9"/>
     <w:semiHidden/>
     <w:rsid w:val="00D86292"/>
@@ -5621,10 +5627,10 @@
       <w:szCs w:val="28"/>
     </w:rPr>
   </w:style>
-  <w:style w:type="character" w:customStyle="1" w:styleId="Heading6Char">
-    <w:name w:val="Heading 6 Char"/>
-    <w:basedOn w:val="DefaultParagraphFont"/>
-    <w:link w:val="Heading6"/>
+  <w:style w:type="character" w:customStyle="1" w:styleId="Rubrik6Char">
+    <w:name w:val="Rubrik 6 Char"/>
+    <w:basedOn w:val="Standardstycketeckensnitt"/>
+    <w:link w:val="Rubrik6"/>
     <w:uiPriority w:val="9"/>
     <w:semiHidden/>
     <w:rsid w:val="00D86292"/>
@@ -5636,10 +5642,10 @@
       <w:szCs w:val="26"/>
     </w:rPr>
   </w:style>
-  <w:style w:type="character" w:customStyle="1" w:styleId="Heading7Char">
-    <w:name w:val="Heading 7 Char"/>
-    <w:basedOn w:val="DefaultParagraphFont"/>
-    <w:link w:val="Heading7"/>
+  <w:style w:type="character" w:customStyle="1" w:styleId="Rubrik7Char">
+    <w:name w:val="Rubrik 7 Char"/>
+    <w:basedOn w:val="Standardstycketeckensnitt"/>
+    <w:link w:val="Rubrik7"/>
     <w:uiPriority w:val="9"/>
     <w:semiHidden/>
     <w:rsid w:val="00D86292"/>
@@ -5649,10 +5655,10 @@
       <w:szCs w:val="24"/>
     </w:rPr>
   </w:style>
-  <w:style w:type="character" w:customStyle="1" w:styleId="Heading8Char">
-    <w:name w:val="Heading 8 Char"/>
-    <w:basedOn w:val="DefaultParagraphFont"/>
-    <w:link w:val="Heading8"/>
+  <w:style w:type="character" w:customStyle="1" w:styleId="Rubrik8Char">
+    <w:name w:val="Rubrik 8 Char"/>
+    <w:basedOn w:val="Standardstycketeckensnitt"/>
+    <w:link w:val="Rubrik8"/>
     <w:uiPriority w:val="9"/>
     <w:semiHidden/>
     <w:rsid w:val="00D86292"/>
@@ -5664,10 +5670,10 @@
       <w:szCs w:val="22"/>
     </w:rPr>
   </w:style>
-  <w:style w:type="character" w:customStyle="1" w:styleId="Heading9Char">
-    <w:name w:val="Heading 9 Char"/>
-    <w:basedOn w:val="DefaultParagraphFont"/>
-    <w:link w:val="Heading9"/>
+  <w:style w:type="character" w:customStyle="1" w:styleId="Rubrik9Char">
+    <w:name w:val="Rubrik 9 Char"/>
+    <w:basedOn w:val="Standardstycketeckensnitt"/>
+    <w:link w:val="Rubrik9"/>
     <w:uiPriority w:val="9"/>
     <w:semiHidden/>
     <w:rsid w:val="00D86292"/>
@@ -5678,7 +5684,7 @@
       <w:iCs/>
     </w:rPr>
   </w:style>
-  <w:style w:type="paragraph" w:styleId="Caption">
+  <w:style w:type="paragraph" w:styleId="Beskrivning">
     <w:name w:val="caption"/>
     <w:basedOn w:val="Normal"/>
     <w:next w:val="Normal"/>
@@ -5698,11 +5704,11 @@
       <w:szCs w:val="16"/>
     </w:rPr>
   </w:style>
-  <w:style w:type="paragraph" w:styleId="Title">
+  <w:style w:type="paragraph" w:styleId="Rubrik">
     <w:name w:val="Title"/>
     <w:basedOn w:val="Normal"/>
     <w:next w:val="Normal"/>
-    <w:link w:val="TitleChar"/>
+    <w:link w:val="RubrikChar"/>
     <w:uiPriority w:val="10"/>
     <w:qFormat/>
     <w:rsid w:val="00D86292"/>
@@ -5724,10 +5730,10 @@
       <w:szCs w:val="72"/>
     </w:rPr>
   </w:style>
-  <w:style w:type="character" w:customStyle="1" w:styleId="TitleChar">
-    <w:name w:val="Title Char"/>
-    <w:basedOn w:val="DefaultParagraphFont"/>
-    <w:link w:val="Title"/>
+  <w:style w:type="character" w:customStyle="1" w:styleId="RubrikChar">
+    <w:name w:val="Rubrik Char"/>
+    <w:basedOn w:val="Standardstycketeckensnitt"/>
+    <w:link w:val="Rubrik"/>
     <w:uiPriority w:val="10"/>
     <w:rsid w:val="00D86292"/>
     <w:rPr>
@@ -5739,11 +5745,11 @@
       <w:szCs w:val="72"/>
     </w:rPr>
   </w:style>
-  <w:style w:type="paragraph" w:styleId="Subtitle">
+  <w:style w:type="paragraph" w:styleId="Underrubrik">
     <w:name w:val="Subtitle"/>
     <w:basedOn w:val="Normal"/>
     <w:next w:val="Normal"/>
-    <w:link w:val="SubtitleChar"/>
+    <w:link w:val="UnderrubrikChar"/>
     <w:uiPriority w:val="11"/>
     <w:qFormat/>
     <w:rsid w:val="00D86292"/>
@@ -5759,10 +5765,10 @@
       <w:szCs w:val="28"/>
     </w:rPr>
   </w:style>
-  <w:style w:type="character" w:customStyle="1" w:styleId="SubtitleChar">
-    <w:name w:val="Subtitle Char"/>
-    <w:basedOn w:val="DefaultParagraphFont"/>
-    <w:link w:val="Subtitle"/>
+  <w:style w:type="character" w:customStyle="1" w:styleId="UnderrubrikChar">
+    <w:name w:val="Underrubrik Char"/>
+    <w:basedOn w:val="Standardstycketeckensnitt"/>
+    <w:link w:val="Underrubrik"/>
     <w:uiPriority w:val="11"/>
     <w:rsid w:val="00D86292"/>
     <w:rPr>
@@ -5771,9 +5777,9 @@
       <w:szCs w:val="28"/>
     </w:rPr>
   </w:style>
-  <w:style w:type="character" w:styleId="Strong">
+  <w:style w:type="character" w:styleId="Stark">
     <w:name w:val="Strong"/>
-    <w:basedOn w:val="DefaultParagraphFont"/>
+    <w:basedOn w:val="Standardstycketeckensnitt"/>
     <w:uiPriority w:val="22"/>
     <w:qFormat/>
     <w:rsid w:val="00D86292"/>
@@ -5782,9 +5788,9 @@
       <w:bCs/>
     </w:rPr>
   </w:style>
-  <w:style w:type="character" w:styleId="Emphasis">
+  <w:style w:type="character" w:styleId="Betoning">
     <w:name w:val="Emphasis"/>
-    <w:basedOn w:val="DefaultParagraphFont"/>
+    <w:basedOn w:val="Standardstycketeckensnitt"/>
     <w:uiPriority w:val="20"/>
     <w:qFormat/>
     <w:rsid w:val="00D86292"/>
@@ -5794,7 +5800,7 @@
       <w:color w:val="000000" w:themeColor="text1"/>
     </w:rPr>
   </w:style>
-  <w:style w:type="paragraph" w:styleId="NoSpacing">
+  <w:style w:type="paragraph" w:styleId="Ingetavstnd">
     <w:name w:val="No Spacing"/>
     <w:uiPriority w:val="1"/>
     <w:qFormat/>
@@ -5803,11 +5809,11 @@
       <w:spacing w:after="0" w:line="240" w:lineRule="auto"/>
     </w:pPr>
   </w:style>
-  <w:style w:type="paragraph" w:styleId="Quote">
+  <w:style w:type="paragraph" w:styleId="Citat">
     <w:name w:val="Quote"/>
     <w:basedOn w:val="Normal"/>
     <w:next w:val="Normal"/>
-    <w:link w:val="QuoteChar"/>
+    <w:link w:val="CitatChar"/>
     <w:uiPriority w:val="29"/>
     <w:qFormat/>
     <w:rsid w:val="00D86292"/>
@@ -5824,10 +5830,10 @@
       <w:szCs w:val="24"/>
     </w:rPr>
   </w:style>
-  <w:style w:type="character" w:customStyle="1" w:styleId="QuoteChar">
-    <w:name w:val="Quote Char"/>
-    <w:basedOn w:val="DefaultParagraphFont"/>
-    <w:link w:val="Quote"/>
+  <w:style w:type="character" w:customStyle="1" w:styleId="CitatChar">
+    <w:name w:val="Citat Char"/>
+    <w:basedOn w:val="Standardstycketeckensnitt"/>
+    <w:link w:val="Citat"/>
     <w:uiPriority w:val="29"/>
     <w:rsid w:val="00D86292"/>
     <w:rPr>
@@ -5838,11 +5844,11 @@
       <w:szCs w:val="24"/>
     </w:rPr>
   </w:style>
-  <w:style w:type="paragraph" w:styleId="IntenseQuote">
+  <w:style w:type="paragraph" w:styleId="Starktcitat">
     <w:name w:val="Intense Quote"/>
     <w:basedOn w:val="Normal"/>
     <w:next w:val="Normal"/>
-    <w:link w:val="IntenseQuoteChar"/>
+    <w:link w:val="StarktcitatChar"/>
     <w:uiPriority w:val="30"/>
     <w:qFormat/>
     <w:rsid w:val="00D86292"/>
@@ -5859,10 +5865,10 @@
       <w:szCs w:val="28"/>
     </w:rPr>
   </w:style>
-  <w:style w:type="character" w:customStyle="1" w:styleId="IntenseQuoteChar">
-    <w:name w:val="Intense Quote Char"/>
-    <w:basedOn w:val="DefaultParagraphFont"/>
-    <w:link w:val="IntenseQuote"/>
+  <w:style w:type="character" w:customStyle="1" w:styleId="StarktcitatChar">
+    <w:name w:val="Starkt citat Char"/>
+    <w:basedOn w:val="Standardstycketeckensnitt"/>
+    <w:link w:val="Starktcitat"/>
     <w:uiPriority w:val="30"/>
     <w:rsid w:val="00D86292"/>
     <w:rPr>
@@ -5873,9 +5879,9 @@
       <w:szCs w:val="28"/>
     </w:rPr>
   </w:style>
-  <w:style w:type="character" w:styleId="SubtleEmphasis">
+  <w:style w:type="character" w:styleId="Diskretbetoning">
     <w:name w:val="Subtle Emphasis"/>
-    <w:basedOn w:val="DefaultParagraphFont"/>
+    <w:basedOn w:val="Standardstycketeckensnitt"/>
     <w:uiPriority w:val="19"/>
     <w:qFormat/>
     <w:rsid w:val="00D86292"/>
@@ -5885,9 +5891,9 @@
       <w:color w:val="595959" w:themeColor="text1" w:themeTint="A6"/>
     </w:rPr>
   </w:style>
-  <w:style w:type="character" w:styleId="IntenseEmphasis">
+  <w:style w:type="character" w:styleId="Starkbetoning">
     <w:name w:val="Intense Emphasis"/>
-    <w:basedOn w:val="DefaultParagraphFont"/>
+    <w:basedOn w:val="Standardstycketeckensnitt"/>
     <w:uiPriority w:val="21"/>
     <w:qFormat/>
     <w:rsid w:val="00D86292"/>
@@ -5899,9 +5905,9 @@
       <w:color w:val="auto"/>
     </w:rPr>
   </w:style>
-  <w:style w:type="character" w:styleId="SubtleReference">
+  <w:style w:type="character" w:styleId="Diskretreferens">
     <w:name w:val="Subtle Reference"/>
-    <w:basedOn w:val="DefaultParagraphFont"/>
+    <w:basedOn w:val="Standardstycketeckensnitt"/>
     <w:uiPriority w:val="31"/>
     <w:qFormat/>
     <w:rsid w:val="00D86292"/>
@@ -5913,9 +5919,9 @@
       <w:u w:val="single" w:color="7F7F7F" w:themeColor="text1" w:themeTint="80"/>
     </w:rPr>
   </w:style>
-  <w:style w:type="character" w:styleId="IntenseReference">
+  <w:style w:type="character" w:styleId="Starkreferens">
     <w:name w:val="Intense Reference"/>
-    <w:basedOn w:val="DefaultParagraphFont"/>
+    <w:basedOn w:val="Standardstycketeckensnitt"/>
     <w:uiPriority w:val="32"/>
     <w:qFormat/>
     <w:rsid w:val="00D86292"/>
@@ -5929,9 +5935,9 @@
       <w:u w:val="single"/>
     </w:rPr>
   </w:style>
-  <w:style w:type="character" w:styleId="BookTitle">
+  <w:style w:type="character" w:styleId="Bokenstitel">
     <w:name w:val="Book Title"/>
-    <w:basedOn w:val="DefaultParagraphFont"/>
+    <w:basedOn w:val="Standardstycketeckensnitt"/>
     <w:uiPriority w:val="33"/>
     <w:qFormat/>
     <w:rsid w:val="00D86292"/>
@@ -5943,9 +5949,9 @@
       <w:spacing w:val="0"/>
     </w:rPr>
   </w:style>
-  <w:style w:type="paragraph" w:styleId="TOCHeading">
+  <w:style w:type="paragraph" w:styleId="Innehllsfrteckningsrubrik">
     <w:name w:val="TOC Heading"/>
-    <w:basedOn w:val="Heading1"/>
+    <w:basedOn w:val="Rubrik1"/>
     <w:next w:val="Normal"/>
     <w:uiPriority w:val="39"/>
     <w:unhideWhenUsed/>
@@ -5955,15 +5961,16 @@
       <w:outlineLvl w:val="9"/>
     </w:pPr>
   </w:style>
-  <w:style w:type="table" w:styleId="TableGrid">
+  <w:style w:type="table" w:styleId="Tabellrutnt">
     <w:name w:val="Table Grid"/>
-    <w:basedOn w:val="TableNormal"/>
+    <w:basedOn w:val="Normaltabell"/>
     <w:uiPriority w:val="39"/>
     <w:rsid w:val="00177C34"/>
     <w:pPr>
       <w:spacing w:after="0" w:line="240" w:lineRule="auto"/>
     </w:pPr>
     <w:tblPr>
+      <w:tblInd w:w="0" w:type="dxa"/>
       <w:tblBorders>
         <w:top w:val="single" w:sz="4" w:space="0" w:color="auto"/>
         <w:left w:val="single" w:sz="4" w:space="0" w:color="auto"/>
@@ -5972,9 +5979,15 @@
         <w:insideH w:val="single" w:sz="4" w:space="0" w:color="auto"/>
         <w:insideV w:val="single" w:sz="4" w:space="0" w:color="auto"/>
       </w:tblBorders>
+      <w:tblCellMar>
+        <w:top w:w="0" w:type="dxa"/>
+        <w:left w:w="108" w:type="dxa"/>
+        <w:bottom w:w="0" w:type="dxa"/>
+        <w:right w:w="108" w:type="dxa"/>
+      </w:tblCellMar>
     </w:tblPr>
   </w:style>
-  <w:style w:type="paragraph" w:styleId="ListParagraph">
+  <w:style w:type="paragraph" w:styleId="Liststycke">
     <w:name w:val="List Paragraph"/>
     <w:basedOn w:val="Normal"/>
     <w:uiPriority w:val="34"/>
@@ -5985,7 +5998,7 @@
       <w:contextualSpacing/>
     </w:pPr>
   </w:style>
-  <w:style w:type="paragraph" w:styleId="TOC2">
+  <w:style w:type="paragraph" w:styleId="Innehll2">
     <w:name w:val="toc 2"/>
     <w:basedOn w:val="Normal"/>
     <w:next w:val="Normal"/>
@@ -6004,7 +6017,7 @@
       <w:lang w:eastAsia="sv-SE"/>
     </w:rPr>
   </w:style>
-  <w:style w:type="paragraph" w:styleId="TOC1">
+  <w:style w:type="paragraph" w:styleId="Innehll1">
     <w:name w:val="toc 1"/>
     <w:basedOn w:val="Normal"/>
     <w:next w:val="Normal"/>
@@ -6022,7 +6035,7 @@
       <w:lang w:eastAsia="sv-SE"/>
     </w:rPr>
   </w:style>
-  <w:style w:type="paragraph" w:styleId="TOC3">
+  <w:style w:type="paragraph" w:styleId="Innehll3">
     <w:name w:val="toc 3"/>
     <w:basedOn w:val="Normal"/>
     <w:next w:val="Normal"/>
@@ -6041,9 +6054,9 @@
       <w:lang w:eastAsia="sv-SE"/>
     </w:rPr>
   </w:style>
-  <w:style w:type="character" w:styleId="Hyperlink">
+  <w:style w:type="character" w:styleId="Hyperlnk">
     <w:name w:val="Hyperlink"/>
-    <w:basedOn w:val="DefaultParagraphFont"/>
+    <w:basedOn w:val="Standardstycketeckensnitt"/>
     <w:uiPriority w:val="99"/>
     <w:unhideWhenUsed/>
     <w:rsid w:val="000F041B"/>
@@ -6160,6 +6173,7 @@
     <w:rsid w:val="00BE0551"/>
     <w:rsid w:val="00D5234D"/>
     <w:rsid w:val="00EC4B10"/>
+    <w:rsid w:val="00ED29A4"/>
     <w:rsid w:val="00F53682"/>
   </w:rsids>
   <m:mathPr>
@@ -6577,13 +6591,13 @@
     <w:name w:val="Normal"/>
     <w:qFormat/>
   </w:style>
-  <w:style w:type="character" w:default="1" w:styleId="DefaultParagraphFont">
+  <w:style w:type="character" w:default="1" w:styleId="Standardstycketeckensnitt">
     <w:name w:val="Default Paragraph Font"/>
     <w:uiPriority w:val="1"/>
     <w:semiHidden/>
     <w:unhideWhenUsed/>
   </w:style>
-  <w:style w:type="table" w:default="1" w:styleId="TableNormal">
+  <w:style w:type="table" w:default="1" w:styleId="Normaltabell">
     <w:name w:val="Normal Table"/>
     <w:uiPriority w:val="99"/>
     <w:semiHidden/>
@@ -6598,7 +6612,7 @@
       </w:tblCellMar>
     </w:tblPr>
   </w:style>
-  <w:style w:type="numbering" w:default="1" w:styleId="NoList">
+  <w:style w:type="numbering" w:default="1" w:styleId="Ingenlista">
     <w:name w:val="No List"/>
     <w:uiPriority w:val="99"/>
     <w:semiHidden/>
@@ -6900,7 +6914,7 @@
 </file>
 
 <file path=customXml/itemProps1.xml><?xml version="1.0" encoding="utf-8"?>
-<ds:datastoreItem xmlns:ds="http://schemas.openxmlformats.org/officeDocument/2006/customXml" ds:itemID="{FDEDC9C5-3BCB-4547-A798-7EB02E7B5809}">
+<ds:datastoreItem xmlns:ds="http://schemas.openxmlformats.org/officeDocument/2006/customXml" ds:itemID="{4DFC8939-EA32-42F2-B3F1-6BC8AEE89A14}">
   <ds:schemaRefs>
     <ds:schemaRef ds:uri="http://schemas.openxmlformats.org/officeDocument/2006/bibliography"/>
   </ds:schemaRefs>

--- a/documents/teknisk_dokumentation.docx
+++ b/documents/teknisk_dokumentation.docx
@@ -88,7 +88,7 @@
     </w:p>
     <w:tbl>
       <w:tblPr>
-        <w:tblStyle w:val="Tabellrutnt"/>
+        <w:tblStyle w:val="TableGrid"/>
         <w:tblW w:w="0" w:type="auto"/>
         <w:tblLook w:val="04A0" w:firstRow="1" w:lastRow="0" w:firstColumn="1" w:lastColumn="0" w:noHBand="0" w:noVBand="1"/>
       </w:tblPr>
@@ -341,7 +341,7 @@
     </w:p>
     <w:tbl>
       <w:tblPr>
-        <w:tblStyle w:val="Tabellrutnt"/>
+        <w:tblStyle w:val="TableGrid"/>
         <w:tblW w:w="0" w:type="auto"/>
         <w:tblLook w:val="04A0" w:firstRow="1" w:lastRow="0" w:firstColumn="1" w:lastColumn="0" w:noHBand="0" w:noVBand="1"/>
       </w:tblPr>
@@ -706,7 +706,7 @@
       <w:sdtContent>
         <w:p>
           <w:pPr>
-            <w:pStyle w:val="Innehllsfrteckningsrubrik"/>
+            <w:pStyle w:val="TOCHeading"/>
           </w:pPr>
           <w:r>
             <w:t>Innehåll</w:t>
@@ -714,7 +714,7 @@
         </w:p>
         <w:p>
           <w:pPr>
-            <w:pStyle w:val="Innehll1"/>
+            <w:pStyle w:val="TOC1"/>
             <w:tabs>
               <w:tab w:val="left" w:pos="440"/>
               <w:tab w:val="right" w:leader="dot" w:pos="9062"/>
@@ -736,7 +736,7 @@
           <w:hyperlink w:anchor="_Toc453155859" w:history="1">
             <w:r>
               <w:rPr>
-                <w:rStyle w:val="Hyperlnk"/>
+                <w:rStyle w:val="Hyperlink"/>
                 <w:noProof/>
               </w:rPr>
               <w:t>1.</w:t>
@@ -750,7 +750,7 @@
             </w:r>
             <w:r>
               <w:rPr>
-                <w:rStyle w:val="Hyperlnk"/>
+                <w:rStyle w:val="Hyperlink"/>
                 <w:noProof/>
               </w:rPr>
               <w:t>Inledning</w:t>
@@ -807,7 +807,7 @@
         </w:p>
         <w:p>
           <w:pPr>
-            <w:pStyle w:val="Innehll2"/>
+            <w:pStyle w:val="TOC2"/>
             <w:tabs>
               <w:tab w:val="left" w:pos="880"/>
               <w:tab w:val="right" w:leader="dot" w:pos="9062"/>
@@ -820,7 +820,7 @@
           <w:hyperlink w:anchor="_Toc453155860" w:history="1">
             <w:r>
               <w:rPr>
-                <w:rStyle w:val="Hyperlnk"/>
+                <w:rStyle w:val="Hyperlink"/>
                 <w:noProof/>
               </w:rPr>
               <w:t>1.1.</w:t>
@@ -834,7 +834,7 @@
             </w:r>
             <w:r>
               <w:rPr>
-                <w:rStyle w:val="Hyperlnk"/>
+                <w:rStyle w:val="Hyperlink"/>
                 <w:noProof/>
               </w:rPr>
               <w:t>Bakgrund</w:t>
@@ -891,7 +891,7 @@
         </w:p>
         <w:p>
           <w:pPr>
-            <w:pStyle w:val="Innehll2"/>
+            <w:pStyle w:val="TOC2"/>
             <w:tabs>
               <w:tab w:val="left" w:pos="880"/>
               <w:tab w:val="right" w:leader="dot" w:pos="9062"/>
@@ -904,7 +904,7 @@
           <w:hyperlink w:anchor="_Toc453155861" w:history="1">
             <w:r>
               <w:rPr>
-                <w:rStyle w:val="Hyperlnk"/>
+                <w:rStyle w:val="Hyperlink"/>
                 <w:noProof/>
               </w:rPr>
               <w:t>1.2.</w:t>
@@ -918,7 +918,7 @@
             </w:r>
             <w:r>
               <w:rPr>
-                <w:rStyle w:val="Hyperlnk"/>
+                <w:rStyle w:val="Hyperlink"/>
                 <w:noProof/>
               </w:rPr>
               <w:t>Syfte</w:t>
@@ -975,7 +975,7 @@
         </w:p>
         <w:p>
           <w:pPr>
-            <w:pStyle w:val="Innehll2"/>
+            <w:pStyle w:val="TOC2"/>
             <w:tabs>
               <w:tab w:val="left" w:pos="880"/>
               <w:tab w:val="right" w:leader="dot" w:pos="9062"/>
@@ -988,7 +988,7 @@
           <w:hyperlink w:anchor="_Toc453155862" w:history="1">
             <w:r>
               <w:rPr>
-                <w:rStyle w:val="Hyperlnk"/>
+                <w:rStyle w:val="Hyperlink"/>
                 <w:noProof/>
               </w:rPr>
               <w:t>1.3.</w:t>
@@ -1002,7 +1002,7 @@
             </w:r>
             <w:r>
               <w:rPr>
-                <w:rStyle w:val="Hyperlnk"/>
+                <w:rStyle w:val="Hyperlink"/>
                 <w:noProof/>
               </w:rPr>
               <w:t>Källor</w:t>
@@ -1059,7 +1059,7 @@
         </w:p>
         <w:p>
           <w:pPr>
-            <w:pStyle w:val="Innehll1"/>
+            <w:pStyle w:val="TOC1"/>
             <w:tabs>
               <w:tab w:val="left" w:pos="440"/>
               <w:tab w:val="right" w:leader="dot" w:pos="9062"/>
@@ -1072,7 +1072,7 @@
           <w:hyperlink w:anchor="_Toc453155863" w:history="1">
             <w:r>
               <w:rPr>
-                <w:rStyle w:val="Hyperlnk"/>
+                <w:rStyle w:val="Hyperlink"/>
                 <w:noProof/>
               </w:rPr>
               <w:t>2.</w:t>
@@ -1086,7 +1086,7 @@
             </w:r>
             <w:r>
               <w:rPr>
-                <w:rStyle w:val="Hyperlnk"/>
+                <w:rStyle w:val="Hyperlink"/>
                 <w:noProof/>
               </w:rPr>
               <w:t>Beskrivning</w:t>
@@ -1143,7 +1143,7 @@
         </w:p>
         <w:p>
           <w:pPr>
-            <w:pStyle w:val="Innehll2"/>
+            <w:pStyle w:val="TOC2"/>
             <w:tabs>
               <w:tab w:val="left" w:pos="880"/>
               <w:tab w:val="right" w:leader="dot" w:pos="9062"/>
@@ -1156,7 +1156,7 @@
           <w:hyperlink w:anchor="_Toc453155864" w:history="1">
             <w:r>
               <w:rPr>
-                <w:rStyle w:val="Hyperlnk"/>
+                <w:rStyle w:val="Hyperlink"/>
                 <w:noProof/>
               </w:rPr>
               <w:t>2.1.</w:t>
@@ -1170,7 +1170,7 @@
             </w:r>
             <w:r>
               <w:rPr>
-                <w:rStyle w:val="Hyperlnk"/>
+                <w:rStyle w:val="Hyperlink"/>
                 <w:noProof/>
               </w:rPr>
               <w:t>Systemet</w:t>
@@ -1227,7 +1227,7 @@
         </w:p>
         <w:p>
           <w:pPr>
-            <w:pStyle w:val="Innehll2"/>
+            <w:pStyle w:val="TOC2"/>
             <w:tabs>
               <w:tab w:val="left" w:pos="880"/>
               <w:tab w:val="right" w:leader="dot" w:pos="9062"/>
@@ -1240,7 +1240,7 @@
           <w:hyperlink w:anchor="_Toc453155865" w:history="1">
             <w:r>
               <w:rPr>
-                <w:rStyle w:val="Hyperlnk"/>
+                <w:rStyle w:val="Hyperlink"/>
                 <w:noProof/>
               </w:rPr>
               <w:t>2.2.</w:t>
@@ -1254,7 +1254,7 @@
             </w:r>
             <w:r>
               <w:rPr>
-                <w:rStyle w:val="Hyperlnk"/>
+                <w:rStyle w:val="Hyperlink"/>
                 <w:noProof/>
               </w:rPr>
               <w:t>Manuelt läge</w:t>
@@ -1311,7 +1311,7 @@
         </w:p>
         <w:p>
           <w:pPr>
-            <w:pStyle w:val="Innehll2"/>
+            <w:pStyle w:val="TOC2"/>
             <w:tabs>
               <w:tab w:val="left" w:pos="880"/>
               <w:tab w:val="right" w:leader="dot" w:pos="9062"/>
@@ -1324,7 +1324,7 @@
           <w:hyperlink w:anchor="_Toc453155866" w:history="1">
             <w:r>
               <w:rPr>
-                <w:rStyle w:val="Hyperlnk"/>
+                <w:rStyle w:val="Hyperlink"/>
                 <w:noProof/>
               </w:rPr>
               <w:t>2.3.</w:t>
@@ -1338,7 +1338,7 @@
             </w:r>
             <w:r>
               <w:rPr>
-                <w:rStyle w:val="Hyperlnk"/>
+                <w:rStyle w:val="Hyperlink"/>
                 <w:noProof/>
               </w:rPr>
               <w:t>Autonomt läge</w:t>
@@ -1395,7 +1395,7 @@
         </w:p>
         <w:p>
           <w:pPr>
-            <w:pStyle w:val="Innehll1"/>
+            <w:pStyle w:val="TOC1"/>
             <w:tabs>
               <w:tab w:val="left" w:pos="440"/>
               <w:tab w:val="right" w:leader="dot" w:pos="9062"/>
@@ -1408,7 +1408,7 @@
           <w:hyperlink w:anchor="_Toc453155867" w:history="1">
             <w:r>
               <w:rPr>
-                <w:rStyle w:val="Hyperlnk"/>
+                <w:rStyle w:val="Hyperlink"/>
                 <w:noProof/>
               </w:rPr>
               <w:t>3.</w:t>
@@ -1422,7 +1422,7 @@
             </w:r>
             <w:r>
               <w:rPr>
-                <w:rStyle w:val="Hyperlnk"/>
+                <w:rStyle w:val="Hyperlink"/>
                 <w:noProof/>
               </w:rPr>
               <w:t>Slutsats</w:t>
@@ -1479,7 +1479,7 @@
         </w:p>
         <w:p>
           <w:pPr>
-            <w:pStyle w:val="Innehll1"/>
+            <w:pStyle w:val="TOC1"/>
             <w:tabs>
               <w:tab w:val="left" w:pos="440"/>
               <w:tab w:val="right" w:leader="dot" w:pos="9062"/>
@@ -1492,7 +1492,7 @@
           <w:hyperlink w:anchor="_Toc453155868" w:history="1">
             <w:r>
               <w:rPr>
-                <w:rStyle w:val="Hyperlnk"/>
+                <w:rStyle w:val="Hyperlink"/>
                 <w:noProof/>
               </w:rPr>
               <w:t>4.</w:t>
@@ -1506,7 +1506,7 @@
             </w:r>
             <w:r>
               <w:rPr>
-                <w:rStyle w:val="Hyperlnk"/>
+                <w:rStyle w:val="Hyperlink"/>
                 <w:noProof/>
               </w:rPr>
               <w:t>Referenser</w:t>
@@ -1563,7 +1563,7 @@
         </w:p>
         <w:p>
           <w:pPr>
-            <w:pStyle w:val="Innehll1"/>
+            <w:pStyle w:val="TOC1"/>
             <w:tabs>
               <w:tab w:val="left" w:pos="440"/>
               <w:tab w:val="right" w:leader="dot" w:pos="9062"/>
@@ -1576,7 +1576,7 @@
           <w:hyperlink w:anchor="_Toc453155869" w:history="1">
             <w:r>
               <w:rPr>
-                <w:rStyle w:val="Hyperlnk"/>
+                <w:rStyle w:val="Hyperlink"/>
                 <w:noProof/>
                 <w:lang w:val="en-US"/>
               </w:rPr>
@@ -1591,7 +1591,7 @@
             </w:r>
             <w:r>
               <w:rPr>
-                <w:rStyle w:val="Hyperlnk"/>
+                <w:rStyle w:val="Hyperlink"/>
                 <w:noProof/>
                 <w:lang w:val="en-US"/>
               </w:rPr>
@@ -1649,7 +1649,7 @@
         </w:p>
         <w:p>
           <w:pPr>
-            <w:pStyle w:val="Innehll1"/>
+            <w:pStyle w:val="TOC1"/>
             <w:tabs>
               <w:tab w:val="left" w:pos="440"/>
               <w:tab w:val="right" w:leader="dot" w:pos="9062"/>
@@ -1662,7 +1662,7 @@
           <w:hyperlink w:anchor="_Toc453155870" w:history="1">
             <w:r>
               <w:rPr>
-                <w:rStyle w:val="Hyperlnk"/>
+                <w:rStyle w:val="Hyperlink"/>
                 <w:noProof/>
                 <w:lang w:val="en-US"/>
               </w:rPr>
@@ -1677,7 +1677,7 @@
             </w:r>
             <w:r>
               <w:rPr>
-                <w:rStyle w:val="Hyperlnk"/>
+                <w:rStyle w:val="Hyperlink"/>
                 <w:noProof/>
                 <w:lang w:val="en-US"/>
               </w:rPr>
@@ -1793,7 +1793,7 @@
     </w:p>
     <w:p>
       <w:pPr>
-        <w:pStyle w:val="Liststycke"/>
+        <w:pStyle w:val="ListParagraph"/>
         <w:numPr>
           <w:ilvl w:val="0"/>
           <w:numId w:val="1"/>
@@ -1813,7 +1813,7 @@
       <w:bookmarkStart w:id="0" w:name="_Toc453155859"/>
       <w:r>
         <w:rPr>
-          <w:rStyle w:val="Rubrik1Char"/>
+          <w:rStyle w:val="Heading1Char"/>
           <w:color w:val="auto"/>
         </w:rPr>
         <w:t>Inledning</w:t>
@@ -1857,7 +1857,7 @@
     </w:p>
     <w:p>
       <w:pPr>
-        <w:pStyle w:val="Liststycke"/>
+        <w:pStyle w:val="ListParagraph"/>
         <w:ind w:left="360"/>
         <w:rPr>
           <w:sz w:val="44"/>
@@ -1867,7 +1867,7 @@
     </w:p>
     <w:p>
       <w:pPr>
-        <w:pStyle w:val="Liststycke"/>
+        <w:pStyle w:val="ListParagraph"/>
         <w:numPr>
           <w:ilvl w:val="1"/>
           <w:numId w:val="1"/>
@@ -1881,7 +1881,7 @@
       <w:bookmarkStart w:id="1" w:name="_Toc453155860"/>
       <w:r>
         <w:rPr>
-          <w:rStyle w:val="Rubrik2Char"/>
+          <w:rStyle w:val="Heading2Char"/>
         </w:rPr>
         <w:t>Bakgrund</w:t>
       </w:r>
@@ -1889,7 +1889,7 @@
     </w:p>
     <w:p>
       <w:pPr>
-        <w:pStyle w:val="Liststycke"/>
+        <w:pStyle w:val="ListParagraph"/>
         <w:ind w:left="1304"/>
         <w:rPr>
           <w:sz w:val="24"/>
@@ -1920,7 +1920,7 @@
     </w:p>
     <w:p>
       <w:pPr>
-        <w:pStyle w:val="Liststycke"/>
+        <w:pStyle w:val="ListParagraph"/>
         <w:ind w:left="1304"/>
         <w:rPr>
           <w:sz w:val="22"/>
@@ -1930,7 +1930,7 @@
     </w:p>
     <w:p>
       <w:pPr>
-        <w:pStyle w:val="Liststycke"/>
+        <w:pStyle w:val="ListParagraph"/>
         <w:numPr>
           <w:ilvl w:val="1"/>
           <w:numId w:val="1"/>
@@ -1944,7 +1944,7 @@
       <w:bookmarkStart w:id="2" w:name="_Toc453155861"/>
       <w:r>
         <w:rPr>
-          <w:rStyle w:val="Rubrik2Char"/>
+          <w:rStyle w:val="Heading2Char"/>
         </w:rPr>
         <w:t>Syfte</w:t>
       </w:r>
@@ -2023,7 +2023,7 @@
     </w:p>
     <w:p>
       <w:pPr>
-        <w:pStyle w:val="Liststycke"/>
+        <w:pStyle w:val="ListParagraph"/>
         <w:ind w:left="360"/>
         <w:rPr>
           <w:sz w:val="24"/>
@@ -2033,7 +2033,7 @@
     </w:p>
     <w:p>
       <w:pPr>
-        <w:pStyle w:val="Liststycke"/>
+        <w:pStyle w:val="ListParagraph"/>
         <w:numPr>
           <w:ilvl w:val="1"/>
           <w:numId w:val="1"/>
@@ -2047,7 +2047,7 @@
       <w:bookmarkStart w:id="3" w:name="_Toc453155862"/>
       <w:r>
         <w:rPr>
-          <w:rStyle w:val="Rubrik2Char"/>
+          <w:rStyle w:val="Heading2Char"/>
         </w:rPr>
         <w:t>Källor</w:t>
       </w:r>
@@ -2076,7 +2076,7 @@
     </w:p>
     <w:p>
       <w:pPr>
-        <w:pStyle w:val="Liststycke"/>
+        <w:pStyle w:val="ListParagraph"/>
         <w:rPr>
           <w:sz w:val="44"/>
           <w:szCs w:val="44"/>
@@ -2085,7 +2085,7 @@
     </w:p>
     <w:p>
       <w:pPr>
-        <w:pStyle w:val="Liststycke"/>
+        <w:pStyle w:val="ListParagraph"/>
         <w:numPr>
           <w:ilvl w:val="0"/>
           <w:numId w:val="1"/>
@@ -2105,7 +2105,7 @@
     </w:p>
     <w:p>
       <w:pPr>
-        <w:pStyle w:val="Liststycke"/>
+        <w:pStyle w:val="ListParagraph"/>
         <w:ind w:left="360"/>
         <w:rPr>
           <w:sz w:val="44"/>
@@ -2115,7 +2115,7 @@
     </w:p>
     <w:p>
       <w:pPr>
-        <w:pStyle w:val="Rubrik1"/>
+        <w:pStyle w:val="Heading1"/>
         <w:numPr>
           <w:ilvl w:val="0"/>
           <w:numId w:val="14"/>
@@ -2152,7 +2152,7 @@
     </w:p>
     <w:p>
       <w:pPr>
-        <w:pStyle w:val="Liststycke"/>
+        <w:pStyle w:val="ListParagraph"/>
         <w:numPr>
           <w:ilvl w:val="0"/>
           <w:numId w:val="12"/>
@@ -2172,7 +2172,7 @@
     </w:p>
     <w:p>
       <w:pPr>
-        <w:pStyle w:val="Liststycke"/>
+        <w:pStyle w:val="ListParagraph"/>
         <w:numPr>
           <w:ilvl w:val="0"/>
           <w:numId w:val="12"/>
@@ -2192,7 +2192,7 @@
     </w:p>
     <w:p>
       <w:pPr>
-        <w:pStyle w:val="Liststycke"/>
+        <w:pStyle w:val="ListParagraph"/>
         <w:numPr>
           <w:ilvl w:val="0"/>
           <w:numId w:val="12"/>
@@ -2351,7 +2351,7 @@
     </w:p>
     <w:p>
       <w:pPr>
-        <w:pStyle w:val="Rubrik2"/>
+        <w:pStyle w:val="Heading2"/>
         <w:numPr>
           <w:ilvl w:val="1"/>
           <w:numId w:val="15"/>
@@ -2397,7 +2397,7 @@
     </w:p>
     <w:p>
       <w:pPr>
-        <w:pStyle w:val="Rubrik2"/>
+        <w:pStyle w:val="Heading2"/>
         <w:numPr>
           <w:ilvl w:val="1"/>
           <w:numId w:val="15"/>
@@ -2411,8 +2411,6 @@
       <w:r>
         <w:t>l</w:t>
       </w:r>
-      <w:bookmarkStart w:id="7" w:name="_GoBack"/>
-      <w:bookmarkEnd w:id="7"/>
       <w:r>
         <w:t>lt läge</w:t>
       </w:r>
@@ -2452,46 +2450,121 @@
     </w:p>
     <w:p>
       <w:pPr>
-        <w:pStyle w:val="Rubrik2"/>
+        <w:pStyle w:val="Heading2"/>
         <w:numPr>
           <w:ilvl w:val="1"/>
           <w:numId w:val="15"/>
         </w:numPr>
         <w:jc w:val="left"/>
       </w:pPr>
-      <w:bookmarkStart w:id="8" w:name="_Toc453155866"/>
+      <w:bookmarkStart w:id="7" w:name="_Toc453155866"/>
       <w:r>
         <w:t>Autonomt läge</w:t>
       </w:r>
-      <w:bookmarkEnd w:id="8"/>
+      <w:bookmarkEnd w:id="7"/>
     </w:p>
     <w:p>
       <w:pPr>
         <w:ind w:left="360"/>
         <w:rPr>
           <w:sz w:val="24"/>
-          <w:szCs w:val="24"/>
-        </w:rPr>
-      </w:pPr>
-      <w:r>
-        <w:rPr>
-          <w:sz w:val="24"/>
-          <w:szCs w:val="24"/>
-        </w:rPr>
-        <w:t xml:space="preserve">I det autonoma läget så börjas det först med att kolla om det finns något hinder i vägen, om det skulle vara något i vägen så stannar den annars går den in i en funktion som läser hur lång tid det tar för ljuset från IR led lampan att nå IR mottagaren. Därefter görs en </w:t>
-      </w:r>
-      <w:r>
-        <w:rPr>
-          <w:sz w:val="24"/>
-          <w:szCs w:val="24"/>
+        </w:rPr>
+      </w:pPr>
+      <w:r>
+        <w:rPr>
+          <w:sz w:val="24"/>
+        </w:rPr>
+        <w:t>Det autonoma läget börjar med att kolla om det finns något hinder i vägen. Om hinder u</w:t>
+      </w:r>
+      <w:r>
+        <w:rPr>
+          <w:sz w:val="24"/>
+        </w:rPr>
+        <w:t>pptäcks</w:t>
+      </w:r>
+      <w:r>
+        <w:rPr>
+          <w:sz w:val="24"/>
+        </w:rPr>
+        <w:t xml:space="preserve"> så stannar ro</w:t>
+      </w:r>
+      <w:r>
+        <w:rPr>
+          <w:sz w:val="24"/>
+        </w:rPr>
+        <w:t>boten. Om inget hinder upptäcks</w:t>
+      </w:r>
+      <w:r>
+        <w:rPr>
+          <w:sz w:val="24"/>
+        </w:rPr>
+        <w:t xml:space="preserve"> går roboten in </w:t>
+      </w:r>
+      <w:r>
+        <w:rPr>
+          <w:sz w:val="24"/>
+        </w:rPr>
+        <w:t>i en funktion. Denna funktion läser hur lång tid det tar för ljuset från IR LED-lampa</w:t>
+      </w:r>
+      <w:r>
+        <w:rPr>
+          <w:sz w:val="24"/>
+        </w:rPr>
+        <w:t>n</w:t>
+      </w:r>
+      <w:r>
+        <w:rPr>
+          <w:sz w:val="24"/>
+        </w:rPr>
+        <w:t xml:space="preserve"> till IR-mottagaren. </w:t>
+      </w:r>
+      <w:r>
+        <w:rPr>
+          <w:sz w:val="24"/>
         </w:rPr>
         <w:lastRenderedPageBreak/>
-        <w:t>beräkning för att se vilken av de 5 IR mottagarna som har en svart tejp under sig. Det värdet skickas vidare till våran PID beräkning som beräknar hur mycket vi ska sänka ena motorn med. När PID är beräknad skickas det värdet till våran motorfunktion. Där kollar vi om vi fått ett negativt eller positivt värde och bestämmer då vilken motor som ska sänkas. Detta loopas om och om igen så länge den ligger i autonomt läge.</w:t>
+        <w:t>Därefter görs en beräkning för att se vilken av de 5 IR-mottagarna som har en svart tejp under givaren. Värdet skickas till en PID –funktion som beräknar hur mycket ena eller andra motorns varvtal ska sänkas. När PID-funktionen är klar, skickas värdet till motorfunktionen. Där verifierar funktionen om värdet är positivt, negativt eller noll</w:t>
+      </w:r>
+      <w:r>
+        <w:rPr>
+          <w:sz w:val="24"/>
+        </w:rPr>
+        <w:t xml:space="preserve"> och</w:t>
+      </w:r>
+      <w:r>
+        <w:rPr>
+          <w:sz w:val="24"/>
+        </w:rPr>
+        <w:t xml:space="preserve"> ändrar </w:t>
+      </w:r>
+      <w:r>
+        <w:rPr>
+          <w:sz w:val="24"/>
+        </w:rPr>
+        <w:t xml:space="preserve">den </w:t>
+      </w:r>
+      <w:r>
+        <w:rPr>
+          <w:sz w:val="24"/>
+        </w:rPr>
+        <w:t>ena eller</w:t>
+      </w:r>
+      <w:r>
+        <w:rPr>
+          <w:sz w:val="24"/>
+        </w:rPr>
+        <w:t xml:space="preserve"> den andra eller båda motorernas</w:t>
+      </w:r>
+      <w:r>
+        <w:rPr>
+          <w:sz w:val="24"/>
+        </w:rPr>
+        <w:t xml:space="preserve"> varvtal utifrån resultat. Detta loopas om och om igen så länge roboten är i det autonoma läget.</w:t>
       </w:r>
     </w:p>
     <w:p>
       <w:pPr>
-        <w:pStyle w:val="Rubrik1"/>
+        <w:pStyle w:val="Heading1"/>
         <w:numPr>
           <w:ilvl w:val="0"/>
           <w:numId w:val="15"/>
@@ -2503,18 +2576,18 @@
           <w:szCs w:val="44"/>
         </w:rPr>
       </w:pPr>
-      <w:bookmarkStart w:id="9" w:name="_Toc453155867"/>
+      <w:bookmarkStart w:id="8" w:name="_Toc453155867"/>
       <w:r>
         <w:rPr>
           <w:color w:val="auto"/>
         </w:rPr>
         <w:t>Slutsats</w:t>
       </w:r>
-      <w:bookmarkEnd w:id="9"/>
+      <w:bookmarkEnd w:id="8"/>
     </w:p>
     <w:p>
       <w:pPr>
-        <w:pStyle w:val="Liststycke"/>
+        <w:pStyle w:val="ListParagraph"/>
         <w:numPr>
           <w:ilvl w:val="1"/>
           <w:numId w:val="8"/>
@@ -2534,80 +2607,173 @@
     </w:p>
     <w:p>
       <w:pPr>
-        <w:pStyle w:val="Rubrik1"/>
+        <w:pStyle w:val="Heading1"/>
         <w:numPr>
           <w:ilvl w:val="0"/>
           <w:numId w:val="8"/>
         </w:numPr>
         <w:jc w:val="left"/>
         <w:rPr>
-          <w:sz w:val="44"/>
-          <w:szCs w:val="44"/>
-        </w:rPr>
-      </w:pPr>
-      <w:bookmarkStart w:id="10" w:name="_Toc453155868"/>
-      <w:r>
-        <w:rPr>
           <w:color w:val="auto"/>
         </w:rPr>
+      </w:pPr>
+      <w:bookmarkStart w:id="9" w:name="_Toc453155868"/>
+      <w:r>
+        <w:rPr>
+          <w:color w:val="auto"/>
+        </w:rPr>
+        <w:lastRenderedPageBreak/>
         <w:t>Referenser</w:t>
       </w:r>
-      <w:bookmarkEnd w:id="10"/>
+      <w:bookmarkEnd w:id="9"/>
     </w:p>
     <w:p>
       <w:pPr>
-        <w:pStyle w:val="Rubrik1"/>
+        <w:pStyle w:val="Heading1"/>
         <w:numPr>
           <w:ilvl w:val="0"/>
           <w:numId w:val="8"/>
         </w:numPr>
         <w:jc w:val="left"/>
         <w:rPr>
-          <w:sz w:val="44"/>
-          <w:szCs w:val="44"/>
-          <w:lang w:val="en-US"/>
-        </w:rPr>
-      </w:pPr>
-      <w:bookmarkStart w:id="11" w:name="_Toc453155869"/>
-      <w:r>
-        <w:rPr>
           <w:color w:val="auto"/>
-          <w:lang w:val="en-US"/>
-        </w:rPr>
-        <w:t>Kopplingsschema</w:t>
-      </w:r>
-      <w:bookmarkEnd w:id="11"/>
+        </w:rPr>
+      </w:pPr>
+      <w:r>
+        <w:rPr>
+          <w:color w:val="auto"/>
+        </w:rPr>
+        <w:t>Kopplingss</w:t>
+      </w:r>
+      <w:bookmarkStart w:id="10" w:name="_GoBack"/>
+      <w:bookmarkEnd w:id="10"/>
+      <w:r>
+        <w:rPr>
+          <w:color w:val="auto"/>
+        </w:rPr>
+        <w:t>chema</w:t>
+      </w:r>
     </w:p>
     <w:p>
       <w:pPr>
-        <w:pStyle w:val="Liststycke"/>
-        <w:numPr>
-          <w:ilvl w:val="1"/>
-          <w:numId w:val="8"/>
-        </w:numPr>
-        <w:rPr>
-          <w:sz w:val="44"/>
-          <w:szCs w:val="44"/>
-          <w:lang w:val="en-US"/>
-        </w:rPr>
-      </w:pPr>
-    </w:p>
-    <w:p>
-      <w:pPr>
-        <w:pStyle w:val="Rubrik1"/>
+        <w:pStyle w:val="Heading1"/>
         <w:numPr>
           <w:ilvl w:val="0"/>
           <w:numId w:val="8"/>
         </w:numPr>
         <w:jc w:val="left"/>
         <w:rPr>
+          <w:sz w:val="44"/>
+          <w:szCs w:val="44"/>
+          <w:lang w:val="en-US"/>
+        </w:rPr>
+      </w:pPr>
+      <w:r>
+        <w:rPr>
+          <w:color w:val="auto"/>
+          <w:lang w:val="en-US"/>
+        </w:rPr>
+        <w:t>Flödesschema</w:t>
+      </w:r>
+    </w:p>
+    <w:p>
+      <w:pPr>
+        <w:rPr>
+          <w:sz w:val="44"/>
+          <w:szCs w:val="44"/>
+          <w:lang w:val="en-US"/>
+        </w:rPr>
+      </w:pPr>
+      <w:r>
+        <w:rPr>
+          <w:noProof/>
+          <w:lang w:eastAsia="sv-SE"/>
+        </w:rPr>
+        <w:drawing>
+          <wp:inline distT="0" distB="0" distL="0" distR="0">
+            <wp:extent cx="5753100" cy="5667375"/>
+            <wp:effectExtent l="0" t="0" r="0" b="9525"/>
+            <wp:docPr id="1" name="Picture 1" descr="C:\Users\Woody\AppData\Local\Microsoft\Windows\INetCache\Content.Word\Autonomous Mode.png"/>
+            <wp:cNvGraphicFramePr>
+              <a:graphicFrameLocks xmlns:a="http://schemas.openxmlformats.org/drawingml/2006/main" noChangeAspect="1"/>
+            </wp:cNvGraphicFramePr>
+            <a:graphic xmlns:a="http://schemas.openxmlformats.org/drawingml/2006/main">
+              <a:graphicData uri="http://schemas.openxmlformats.org/drawingml/2006/picture">
+                <pic:pic xmlns:pic="http://schemas.openxmlformats.org/drawingml/2006/picture">
+                  <pic:nvPicPr>
+                    <pic:cNvPr id="0" name="Picture 3" descr="C:\Users\Woody\AppData\Local\Microsoft\Windows\INetCache\Content.Word\Autonomous Mode.png"/>
+                    <pic:cNvPicPr>
+                      <a:picLocks noChangeAspect="1" noChangeArrowheads="1"/>
+                    </pic:cNvPicPr>
+                  </pic:nvPicPr>
+                  <pic:blipFill>
+                    <a:blip r:embed="rId8">
+                      <a:extLst>
+                        <a:ext uri="{28A0092B-C50C-407E-A947-70E740481C1C}">
+                          <a14:useLocalDpi xmlns:a14="http://schemas.microsoft.com/office/drawing/2010/main" val="0"/>
+                        </a:ext>
+                      </a:extLst>
+                    </a:blip>
+                    <a:srcRect/>
+                    <a:stretch>
+                      <a:fillRect/>
+                    </a:stretch>
+                  </pic:blipFill>
+                  <pic:spPr bwMode="auto">
+                    <a:xfrm>
+                      <a:off x="0" y="0"/>
+                      <a:ext cx="5753100" cy="5667375"/>
+                    </a:xfrm>
+                    <a:prstGeom prst="rect">
+                      <a:avLst/>
+                    </a:prstGeom>
+                    <a:noFill/>
+                    <a:ln>
+                      <a:noFill/>
+                    </a:ln>
+                  </pic:spPr>
+                </pic:pic>
+              </a:graphicData>
+            </a:graphic>
+          </wp:inline>
+        </w:drawing>
+      </w:r>
+    </w:p>
+    <w:p>
+      <w:pPr>
+        <w:rPr>
+          <w:i/>
+          <w:sz w:val="16"/>
+          <w:szCs w:val="44"/>
+          <w:lang w:val="en-US"/>
+        </w:rPr>
+      </w:pPr>
+      <w:r>
+        <w:rPr>
+          <w:i/>
+          <w:sz w:val="18"/>
+          <w:szCs w:val="44"/>
+          <w:lang w:val="en-US"/>
+        </w:rPr>
+        <w:t>Bild 1: Autonomous flödesschema</w:t>
+      </w:r>
+    </w:p>
+    <w:p>
+      <w:pPr>
+        <w:pStyle w:val="Heading1"/>
+        <w:numPr>
+          <w:ilvl w:val="0"/>
+          <w:numId w:val="8"/>
+        </w:numPr>
+        <w:jc w:val="left"/>
+        <w:rPr>
           <w:color w:val="auto"/>
           <w:sz w:val="44"/>
           <w:szCs w:val="44"/>
           <w:lang w:val="en-US"/>
         </w:rPr>
       </w:pPr>
-      <w:bookmarkStart w:id="12" w:name="_Toc453155870"/>
+      <w:bookmarkStart w:id="11" w:name="_Toc453155870"/>
       <w:r>
         <w:rPr>
           <w:color w:val="auto"/>
@@ -2615,11 +2781,11 @@
         </w:rPr>
         <w:t>Komponentlista</w:t>
       </w:r>
-      <w:bookmarkEnd w:id="12"/>
+      <w:bookmarkEnd w:id="11"/>
     </w:p>
     <w:p>
       <w:pPr>
-        <w:pStyle w:val="Liststycke"/>
+        <w:pStyle w:val="ListParagraph"/>
         <w:numPr>
           <w:ilvl w:val="0"/>
           <w:numId w:val="17"/>
@@ -2641,7 +2807,7 @@
     </w:p>
     <w:p>
       <w:pPr>
-        <w:pStyle w:val="Liststycke"/>
+        <w:pStyle w:val="ListParagraph"/>
         <w:numPr>
           <w:ilvl w:val="0"/>
           <w:numId w:val="17"/>
@@ -2663,7 +2829,7 @@
     </w:p>
     <w:p>
       <w:pPr>
-        <w:pStyle w:val="Liststycke"/>
+        <w:pStyle w:val="ListParagraph"/>
         <w:numPr>
           <w:ilvl w:val="0"/>
           <w:numId w:val="17"/>
@@ -2685,7 +2851,7 @@
     </w:p>
     <w:p>
       <w:pPr>
-        <w:pStyle w:val="Liststycke"/>
+        <w:pStyle w:val="ListParagraph"/>
         <w:numPr>
           <w:ilvl w:val="0"/>
           <w:numId w:val="17"/>
@@ -2702,12 +2868,13 @@
           <w:szCs w:val="24"/>
           <w:lang w:val="en-US"/>
         </w:rPr>
+        <w:lastRenderedPageBreak/>
         <w:t>Pololu USB AVR Programmer v2</w:t>
       </w:r>
     </w:p>
     <w:p>
       <w:pPr>
-        <w:pStyle w:val="Liststycke"/>
+        <w:pStyle w:val="ListParagraph"/>
         <w:numPr>
           <w:ilvl w:val="0"/>
           <w:numId w:val="17"/>
@@ -2729,7 +2896,7 @@
     </w:p>
     <w:p>
       <w:pPr>
-        <w:pStyle w:val="Liststycke"/>
+        <w:pStyle w:val="ListParagraph"/>
         <w:numPr>
           <w:ilvl w:val="0"/>
           <w:numId w:val="17"/>
@@ -2743,7 +2910,6 @@
         <w:rPr>
           <w:sz w:val="24"/>
           <w:szCs w:val="24"/>
-          <w:lang w:val="en-US"/>
         </w:rPr>
         <w:t>Robotplattform 2WD ink h</w:t>
       </w:r>
@@ -2757,7 +2923,7 @@
     </w:p>
     <w:p>
       <w:pPr>
-        <w:pStyle w:val="Liststycke"/>
+        <w:pStyle w:val="ListParagraph"/>
         <w:numPr>
           <w:ilvl w:val="0"/>
           <w:numId w:val="17"/>
@@ -2779,7 +2945,7 @@
     </w:p>
     <w:p>
       <w:pPr>
-        <w:pStyle w:val="Liststycke"/>
+        <w:pStyle w:val="ListParagraph"/>
         <w:numPr>
           <w:ilvl w:val="0"/>
           <w:numId w:val="17"/>
@@ -2801,7 +2967,7 @@
     </w:p>
     <w:p>
       <w:pPr>
-        <w:pStyle w:val="Liststycke"/>
+        <w:pStyle w:val="ListParagraph"/>
         <w:numPr>
           <w:ilvl w:val="0"/>
           <w:numId w:val="17"/>
@@ -2823,7 +2989,7 @@
     </w:p>
     <w:p>
       <w:pPr>
-        <w:pStyle w:val="Liststycke"/>
+        <w:pStyle w:val="ListParagraph"/>
         <w:numPr>
           <w:ilvl w:val="0"/>
           <w:numId w:val="17"/>
@@ -2845,7 +3011,7 @@
     </w:p>
     <w:p>
       <w:pPr>
-        <w:pStyle w:val="Liststycke"/>
+        <w:pStyle w:val="ListParagraph"/>
         <w:numPr>
           <w:ilvl w:val="0"/>
           <w:numId w:val="17"/>
@@ -2867,7 +3033,7 @@
     </w:p>
     <w:p>
       <w:pPr>
-        <w:pStyle w:val="Liststycke"/>
+        <w:pStyle w:val="ListParagraph"/>
         <w:numPr>
           <w:ilvl w:val="0"/>
           <w:numId w:val="17"/>
@@ -2889,7 +3055,7 @@
     </w:p>
     <w:p>
       <w:pPr>
-        <w:pStyle w:val="Liststycke"/>
+        <w:pStyle w:val="ListParagraph"/>
         <w:numPr>
           <w:ilvl w:val="0"/>
           <w:numId w:val="17"/>
@@ -2911,7 +3077,7 @@
     </w:p>
     <w:p>
       <w:pPr>
-        <w:pStyle w:val="Liststycke"/>
+        <w:pStyle w:val="ListParagraph"/>
         <w:numPr>
           <w:ilvl w:val="0"/>
           <w:numId w:val="17"/>
@@ -2933,7 +3099,7 @@
     </w:p>
     <w:p>
       <w:pPr>
-        <w:pStyle w:val="Liststycke"/>
+        <w:pStyle w:val="ListParagraph"/>
         <w:numPr>
           <w:ilvl w:val="0"/>
           <w:numId w:val="17"/>
@@ -2954,8 +3120,8 @@
       </w:r>
     </w:p>
     <w:sectPr>
-      <w:headerReference w:type="default" r:id="rId8"/>
-      <w:footerReference w:type="default" r:id="rId9"/>
+      <w:headerReference w:type="default" r:id="rId9"/>
+      <w:footerReference w:type="default" r:id="rId10"/>
       <w:pgSz w:w="11906" w:h="16838"/>
       <w:pgMar w:top="1417" w:right="1417" w:bottom="1417" w:left="1417" w:header="708" w:footer="708" w:gutter="0"/>
       <w:cols w:space="708"/>
@@ -2994,7 +3160,7 @@
 <w:ftr xmlns:wpc="http://schemas.microsoft.com/office/word/2010/wordprocessingCanvas" xmlns:mc="http://schemas.openxmlformats.org/markup-compatibility/2006" xmlns:o="urn:schemas-microsoft-com:office:office" xmlns:r="http://schemas.openxmlformats.org/officeDocument/2006/relationships" xmlns:m="http://schemas.openxmlformats.org/officeDocument/2006/math" xmlns:v="urn:schemas-microsoft-com:vml" xmlns:wp14="http://schemas.microsoft.com/office/word/2010/wordprocessingDrawing" xmlns:wp="http://schemas.openxmlformats.org/drawingml/2006/wordprocessingDrawing" xmlns:w10="urn:schemas-microsoft-com:office:word" xmlns:w="http://schemas.openxmlformats.org/wordprocessingml/2006/main" xmlns:w14="http://schemas.microsoft.com/office/word/2010/wordml" xmlns:w15="http://schemas.microsoft.com/office/word/2012/wordml" xmlns:wpg="http://schemas.microsoft.com/office/word/2010/wordprocessingGroup" xmlns:wpi="http://schemas.microsoft.com/office/word/2010/wordprocessingInk" xmlns:wne="http://schemas.microsoft.com/office/word/2006/wordml" xmlns:wps="http://schemas.microsoft.com/office/word/2010/wordprocessingShape" mc:Ignorable="w14 w15 wp14">
   <w:p>
     <w:pPr>
-      <w:pStyle w:val="Sidfot"/>
+      <w:pStyle w:val="Footer"/>
     </w:pPr>
     <w:r>
       <w:t>Programmering Inbyggda System</w:t>
@@ -3062,7 +3228,7 @@
 <w:hdr xmlns:wpc="http://schemas.microsoft.com/office/word/2010/wordprocessingCanvas" xmlns:mc="http://schemas.openxmlformats.org/markup-compatibility/2006" xmlns:o="urn:schemas-microsoft-com:office:office" xmlns:r="http://schemas.openxmlformats.org/officeDocument/2006/relationships" xmlns:m="http://schemas.openxmlformats.org/officeDocument/2006/math" xmlns:v="urn:schemas-microsoft-com:vml" xmlns:wp14="http://schemas.microsoft.com/office/word/2010/wordprocessingDrawing" xmlns:wp="http://schemas.openxmlformats.org/drawingml/2006/wordprocessingDrawing" xmlns:w10="urn:schemas-microsoft-com:office:word" xmlns:w="http://schemas.openxmlformats.org/wordprocessingml/2006/main" xmlns:w14="http://schemas.microsoft.com/office/word/2010/wordml" xmlns:w15="http://schemas.microsoft.com/office/word/2012/wordml" xmlns:wpg="http://schemas.microsoft.com/office/word/2010/wordprocessingGroup" xmlns:wpi="http://schemas.microsoft.com/office/word/2010/wordprocessingInk" xmlns:wne="http://schemas.microsoft.com/office/word/2006/wordml" xmlns:wps="http://schemas.microsoft.com/office/word/2010/wordprocessingShape" mc:Ignorable="w14 w15 wp14">
   <w:p>
     <w:pPr>
-      <w:pStyle w:val="Sidhuvud"/>
+      <w:pStyle w:val="Header"/>
     </w:pPr>
     <w:sdt>
       <w:sdtPr>
@@ -3096,7 +3262,7 @@
   </w:p>
   <w:p>
     <w:pPr>
-      <w:pStyle w:val="Sidhuvud"/>
+      <w:pStyle w:val="Header"/>
     </w:pPr>
     <w:r>
       <w:tab/>
@@ -3111,7 +3277,7 @@
 
 <file path=word/numbering.xml><?xml version="1.0" encoding="utf-8"?>
 <w:numbering xmlns:wpc="http://schemas.microsoft.com/office/word/2010/wordprocessingCanvas" xmlns:mc="http://schemas.openxmlformats.org/markup-compatibility/2006" xmlns:o="urn:schemas-microsoft-com:office:office" xmlns:r="http://schemas.openxmlformats.org/officeDocument/2006/relationships" xmlns:m="http://schemas.openxmlformats.org/officeDocument/2006/math" xmlns:v="urn:schemas-microsoft-com:vml" xmlns:wp14="http://schemas.microsoft.com/office/word/2010/wordprocessingDrawing" xmlns:wp="http://schemas.openxmlformats.org/drawingml/2006/wordprocessingDrawing" xmlns:w10="urn:schemas-microsoft-com:office:word" xmlns:w="http://schemas.openxmlformats.org/wordprocessingml/2006/main" xmlns:w14="http://schemas.microsoft.com/office/word/2010/wordml" xmlns:w15="http://schemas.microsoft.com/office/word/2012/wordml" xmlns:wpg="http://schemas.microsoft.com/office/word/2010/wordprocessingGroup" xmlns:wpi="http://schemas.microsoft.com/office/word/2010/wordprocessingInk" xmlns:wne="http://schemas.microsoft.com/office/word/2006/wordml" xmlns:wps="http://schemas.microsoft.com/office/word/2010/wordprocessingShape" mc:Ignorable="w14 w15 wp14">
-  <w:abstractNum w:abstractNumId="0">
+  <w:abstractNum w:abstractNumId="0" w15:restartNumberingAfterBreak="0">
     <w:nsid w:val="10AF3672"/>
     <w:multiLevelType w:val="hybridMultilevel"/>
     <w:tmpl w:val="E066578A"/>
@@ -3197,7 +3363,7 @@
       </w:pPr>
     </w:lvl>
   </w:abstractNum>
-  <w:abstractNum w:abstractNumId="1">
+  <w:abstractNum w:abstractNumId="1" w15:restartNumberingAfterBreak="0">
     <w:nsid w:val="12521644"/>
     <w:multiLevelType w:val="multilevel"/>
     <w:tmpl w:val="1514EACE"/>
@@ -3287,7 +3453,7 @@
       </w:pPr>
     </w:lvl>
   </w:abstractNum>
-  <w:abstractNum w:abstractNumId="2">
+  <w:abstractNum w:abstractNumId="2" w15:restartNumberingAfterBreak="0">
     <w:nsid w:val="16D934D0"/>
     <w:multiLevelType w:val="multilevel"/>
     <w:tmpl w:val="4E50BFE0"/>
@@ -3402,7 +3568,7 @@
       </w:rPr>
     </w:lvl>
   </w:abstractNum>
-  <w:abstractNum w:abstractNumId="3">
+  <w:abstractNum w:abstractNumId="3" w15:restartNumberingAfterBreak="0">
     <w:nsid w:val="2A570FF2"/>
     <w:multiLevelType w:val="hybridMultilevel"/>
     <w:tmpl w:val="DC60F404"/>
@@ -3488,7 +3654,7 @@
       </w:pPr>
     </w:lvl>
   </w:abstractNum>
-  <w:abstractNum w:abstractNumId="4">
+  <w:abstractNum w:abstractNumId="4" w15:restartNumberingAfterBreak="0">
     <w:nsid w:val="32856037"/>
     <w:multiLevelType w:val="hybridMultilevel"/>
     <w:tmpl w:val="E6EC74D2"/>
@@ -3601,7 +3767,7 @@
       </w:rPr>
     </w:lvl>
   </w:abstractNum>
-  <w:abstractNum w:abstractNumId="5">
+  <w:abstractNum w:abstractNumId="5" w15:restartNumberingAfterBreak="0">
     <w:nsid w:val="34DC1A23"/>
     <w:multiLevelType w:val="multilevel"/>
     <w:tmpl w:val="038EA982"/>
@@ -3716,7 +3882,7 @@
       </w:rPr>
     </w:lvl>
   </w:abstractNum>
-  <w:abstractNum w:abstractNumId="6">
+  <w:abstractNum w:abstractNumId="6" w15:restartNumberingAfterBreak="0">
     <w:nsid w:val="37A6284A"/>
     <w:multiLevelType w:val="hybridMultilevel"/>
     <w:tmpl w:val="A1E2E218"/>
@@ -3802,7 +3968,7 @@
       </w:pPr>
     </w:lvl>
   </w:abstractNum>
-  <w:abstractNum w:abstractNumId="7">
+  <w:abstractNum w:abstractNumId="7" w15:restartNumberingAfterBreak="0">
     <w:nsid w:val="3D5C36C8"/>
     <w:multiLevelType w:val="multilevel"/>
     <w:tmpl w:val="A7C01ADC"/>
@@ -3918,7 +4084,7 @@
       </w:rPr>
     </w:lvl>
   </w:abstractNum>
-  <w:abstractNum w:abstractNumId="8">
+  <w:abstractNum w:abstractNumId="8" w15:restartNumberingAfterBreak="0">
     <w:nsid w:val="3F252BCE"/>
     <w:multiLevelType w:val="hybridMultilevel"/>
     <w:tmpl w:val="8CECC98C"/>
@@ -4031,7 +4197,7 @@
       </w:rPr>
     </w:lvl>
   </w:abstractNum>
-  <w:abstractNum w:abstractNumId="9">
+  <w:abstractNum w:abstractNumId="9" w15:restartNumberingAfterBreak="0">
     <w:nsid w:val="4C0468CD"/>
     <w:multiLevelType w:val="multilevel"/>
     <w:tmpl w:val="D3ECC53E"/>
@@ -4145,7 +4311,7 @@
       </w:rPr>
     </w:lvl>
   </w:abstractNum>
-  <w:abstractNum w:abstractNumId="10">
+  <w:abstractNum w:abstractNumId="10" w15:restartNumberingAfterBreak="0">
     <w:nsid w:val="5DD5019F"/>
     <w:multiLevelType w:val="multilevel"/>
     <w:tmpl w:val="368ABC00"/>
@@ -4260,7 +4426,7 @@
       </w:rPr>
     </w:lvl>
   </w:abstractNum>
-  <w:abstractNum w:abstractNumId="11">
+  <w:abstractNum w:abstractNumId="11" w15:restartNumberingAfterBreak="0">
     <w:nsid w:val="6028214E"/>
     <w:multiLevelType w:val="multilevel"/>
     <w:tmpl w:val="4E50BFE0"/>
@@ -4375,7 +4541,7 @@
       </w:rPr>
     </w:lvl>
   </w:abstractNum>
-  <w:abstractNum w:abstractNumId="12">
+  <w:abstractNum w:abstractNumId="12" w15:restartNumberingAfterBreak="0">
     <w:nsid w:val="6A725D73"/>
     <w:multiLevelType w:val="hybridMultilevel"/>
     <w:tmpl w:val="8416B6FE"/>
@@ -4461,7 +4627,7 @@
       </w:pPr>
     </w:lvl>
   </w:abstractNum>
-  <w:abstractNum w:abstractNumId="13">
+  <w:abstractNum w:abstractNumId="13" w15:restartNumberingAfterBreak="0">
     <w:nsid w:val="732E00D2"/>
     <w:multiLevelType w:val="hybridMultilevel"/>
     <w:tmpl w:val="2E028D9C"/>
@@ -4547,7 +4713,7 @@
       </w:pPr>
     </w:lvl>
   </w:abstractNum>
-  <w:abstractNum w:abstractNumId="14">
+  <w:abstractNum w:abstractNumId="14" w15:restartNumberingAfterBreak="0">
     <w:nsid w:val="747C0FFC"/>
     <w:multiLevelType w:val="multilevel"/>
     <w:tmpl w:val="1514EACE"/>
@@ -4637,7 +4803,7 @@
       </w:pPr>
     </w:lvl>
   </w:abstractNum>
-  <w:abstractNum w:abstractNumId="15">
+  <w:abstractNum w:abstractNumId="15" w15:restartNumberingAfterBreak="0">
     <w:nsid w:val="796D21BB"/>
     <w:multiLevelType w:val="multilevel"/>
     <w:tmpl w:val="4E50BFE0"/>
@@ -4752,7 +4918,7 @@
       </w:rPr>
     </w:lvl>
   </w:abstractNum>
-  <w:abstractNum w:abstractNumId="16">
+  <w:abstractNum w:abstractNumId="16" w15:restartNumberingAfterBreak="0">
     <w:nsid w:val="7EC52291"/>
     <w:multiLevelType w:val="hybridMultilevel"/>
     <w:tmpl w:val="A378C746"/>
@@ -5287,11 +5453,11 @@
     <w:qFormat/>
     <w:rsid w:val="00D86292"/>
   </w:style>
-  <w:style w:type="paragraph" w:styleId="Rubrik1">
+  <w:style w:type="paragraph" w:styleId="Heading1">
     <w:name w:val="heading 1"/>
     <w:basedOn w:val="Normal"/>
     <w:next w:val="Normal"/>
-    <w:link w:val="Rubrik1Char"/>
+    <w:link w:val="Heading1Char"/>
     <w:uiPriority w:val="9"/>
     <w:qFormat/>
     <w:rsid w:val="00D86292"/>
@@ -5309,11 +5475,11 @@
       <w:szCs w:val="40"/>
     </w:rPr>
   </w:style>
-  <w:style w:type="paragraph" w:styleId="Rubrik2">
+  <w:style w:type="paragraph" w:styleId="Heading2">
     <w:name w:val="heading 2"/>
     <w:basedOn w:val="Normal"/>
     <w:next w:val="Normal"/>
-    <w:link w:val="Rubrik2Char"/>
+    <w:link w:val="Heading2Char"/>
     <w:uiPriority w:val="9"/>
     <w:unhideWhenUsed/>
     <w:qFormat/>
@@ -5331,11 +5497,11 @@
       <w:szCs w:val="32"/>
     </w:rPr>
   </w:style>
-  <w:style w:type="paragraph" w:styleId="Rubrik3">
+  <w:style w:type="paragraph" w:styleId="Heading3">
     <w:name w:val="heading 3"/>
     <w:basedOn w:val="Normal"/>
     <w:next w:val="Normal"/>
-    <w:link w:val="Rubrik3Char"/>
+    <w:link w:val="Heading3Char"/>
     <w:uiPriority w:val="9"/>
     <w:unhideWhenUsed/>
     <w:qFormat/>
@@ -5352,11 +5518,11 @@
       <w:szCs w:val="32"/>
     </w:rPr>
   </w:style>
-  <w:style w:type="paragraph" w:styleId="Rubrik4">
+  <w:style w:type="paragraph" w:styleId="Heading4">
     <w:name w:val="heading 4"/>
     <w:basedOn w:val="Normal"/>
     <w:next w:val="Normal"/>
-    <w:link w:val="Rubrik4Char"/>
+    <w:link w:val="Heading4Char"/>
     <w:uiPriority w:val="9"/>
     <w:semiHidden/>
     <w:unhideWhenUsed/>
@@ -5376,11 +5542,11 @@
       <w:szCs w:val="30"/>
     </w:rPr>
   </w:style>
-  <w:style w:type="paragraph" w:styleId="Rubrik5">
+  <w:style w:type="paragraph" w:styleId="Heading5">
     <w:name w:val="heading 5"/>
     <w:basedOn w:val="Normal"/>
     <w:next w:val="Normal"/>
-    <w:link w:val="Rubrik5Char"/>
+    <w:link w:val="Heading5Char"/>
     <w:uiPriority w:val="9"/>
     <w:semiHidden/>
     <w:unhideWhenUsed/>
@@ -5398,11 +5564,11 @@
       <w:szCs w:val="28"/>
     </w:rPr>
   </w:style>
-  <w:style w:type="paragraph" w:styleId="Rubrik6">
+  <w:style w:type="paragraph" w:styleId="Heading6">
     <w:name w:val="heading 6"/>
     <w:basedOn w:val="Normal"/>
     <w:next w:val="Normal"/>
-    <w:link w:val="Rubrik6Char"/>
+    <w:link w:val="Heading6Char"/>
     <w:uiPriority w:val="9"/>
     <w:semiHidden/>
     <w:unhideWhenUsed/>
@@ -5422,11 +5588,11 @@
       <w:szCs w:val="26"/>
     </w:rPr>
   </w:style>
-  <w:style w:type="paragraph" w:styleId="Rubrik7">
+  <w:style w:type="paragraph" w:styleId="Heading7">
     <w:name w:val="heading 7"/>
     <w:basedOn w:val="Normal"/>
     <w:next w:val="Normal"/>
-    <w:link w:val="Rubrik7Char"/>
+    <w:link w:val="Heading7Char"/>
     <w:uiPriority w:val="9"/>
     <w:semiHidden/>
     <w:unhideWhenUsed/>
@@ -5444,11 +5610,11 @@
       <w:szCs w:val="24"/>
     </w:rPr>
   </w:style>
-  <w:style w:type="paragraph" w:styleId="Rubrik8">
+  <w:style w:type="paragraph" w:styleId="Heading8">
     <w:name w:val="heading 8"/>
     <w:basedOn w:val="Normal"/>
     <w:next w:val="Normal"/>
-    <w:link w:val="Rubrik8Char"/>
+    <w:link w:val="Heading8Char"/>
     <w:uiPriority w:val="9"/>
     <w:semiHidden/>
     <w:unhideWhenUsed/>
@@ -5468,11 +5634,11 @@
       <w:szCs w:val="22"/>
     </w:rPr>
   </w:style>
-  <w:style w:type="paragraph" w:styleId="Rubrik9">
+  <w:style w:type="paragraph" w:styleId="Heading9">
     <w:name w:val="heading 9"/>
     <w:basedOn w:val="Normal"/>
     <w:next w:val="Normal"/>
-    <w:link w:val="Rubrik9Char"/>
+    <w:link w:val="Heading9Char"/>
     <w:uiPriority w:val="9"/>
     <w:semiHidden/>
     <w:unhideWhenUsed/>
@@ -5491,13 +5657,13 @@
       <w:iCs/>
     </w:rPr>
   </w:style>
-  <w:style w:type="character" w:default="1" w:styleId="Standardstycketeckensnitt">
+  <w:style w:type="character" w:default="1" w:styleId="DefaultParagraphFont">
     <w:name w:val="Default Paragraph Font"/>
     <w:uiPriority w:val="1"/>
     <w:semiHidden/>
     <w:unhideWhenUsed/>
   </w:style>
-  <w:style w:type="table" w:default="1" w:styleId="Normaltabell">
+  <w:style w:type="table" w:default="1" w:styleId="TableNormal">
     <w:name w:val="Normal Table"/>
     <w:uiPriority w:val="99"/>
     <w:semiHidden/>
@@ -5512,16 +5678,16 @@
       </w:tblCellMar>
     </w:tblPr>
   </w:style>
-  <w:style w:type="numbering" w:default="1" w:styleId="Ingenlista">
+  <w:style w:type="numbering" w:default="1" w:styleId="NoList">
     <w:name w:val="No List"/>
     <w:uiPriority w:val="99"/>
     <w:semiHidden/>
     <w:unhideWhenUsed/>
   </w:style>
-  <w:style w:type="paragraph" w:styleId="Sidhuvud">
+  <w:style w:type="paragraph" w:styleId="Header">
     <w:name w:val="header"/>
     <w:basedOn w:val="Normal"/>
-    <w:link w:val="SidhuvudChar"/>
+    <w:link w:val="HeaderChar"/>
     <w:uiPriority w:val="99"/>
     <w:unhideWhenUsed/>
     <w:rsid w:val="00D86292"/>
@@ -5533,17 +5699,17 @@
       <w:spacing w:after="0" w:line="240" w:lineRule="auto"/>
     </w:pPr>
   </w:style>
-  <w:style w:type="character" w:customStyle="1" w:styleId="SidhuvudChar">
-    <w:name w:val="Sidhuvud Char"/>
-    <w:basedOn w:val="Standardstycketeckensnitt"/>
-    <w:link w:val="Sidhuvud"/>
+  <w:style w:type="character" w:customStyle="1" w:styleId="HeaderChar">
+    <w:name w:val="Header Char"/>
+    <w:basedOn w:val="DefaultParagraphFont"/>
+    <w:link w:val="Header"/>
     <w:uiPriority w:val="99"/>
     <w:rsid w:val="00D86292"/>
   </w:style>
-  <w:style w:type="paragraph" w:styleId="Sidfot">
+  <w:style w:type="paragraph" w:styleId="Footer">
     <w:name w:val="footer"/>
     <w:basedOn w:val="Normal"/>
-    <w:link w:val="SidfotChar"/>
+    <w:link w:val="FooterChar"/>
     <w:uiPriority w:val="99"/>
     <w:unhideWhenUsed/>
     <w:rsid w:val="00D86292"/>
@@ -5555,17 +5721,17 @@
       <w:spacing w:after="0" w:line="240" w:lineRule="auto"/>
     </w:pPr>
   </w:style>
-  <w:style w:type="character" w:customStyle="1" w:styleId="SidfotChar">
-    <w:name w:val="Sidfot Char"/>
-    <w:basedOn w:val="Standardstycketeckensnitt"/>
-    <w:link w:val="Sidfot"/>
+  <w:style w:type="character" w:customStyle="1" w:styleId="FooterChar">
+    <w:name w:val="Footer Char"/>
+    <w:basedOn w:val="DefaultParagraphFont"/>
+    <w:link w:val="Footer"/>
     <w:uiPriority w:val="99"/>
     <w:rsid w:val="00D86292"/>
   </w:style>
-  <w:style w:type="character" w:customStyle="1" w:styleId="Rubrik1Char">
-    <w:name w:val="Rubrik 1 Char"/>
-    <w:basedOn w:val="Standardstycketeckensnitt"/>
-    <w:link w:val="Rubrik1"/>
+  <w:style w:type="character" w:customStyle="1" w:styleId="Heading1Char">
+    <w:name w:val="Heading 1 Char"/>
+    <w:basedOn w:val="DefaultParagraphFont"/>
+    <w:link w:val="Heading1"/>
     <w:uiPriority w:val="9"/>
     <w:rsid w:val="00D86292"/>
     <w:rPr>
@@ -5575,10 +5741,10 @@
       <w:szCs w:val="40"/>
     </w:rPr>
   </w:style>
-  <w:style w:type="character" w:customStyle="1" w:styleId="Rubrik2Char">
-    <w:name w:val="Rubrik 2 Char"/>
-    <w:basedOn w:val="Standardstycketeckensnitt"/>
-    <w:link w:val="Rubrik2"/>
+  <w:style w:type="character" w:customStyle="1" w:styleId="Heading2Char">
+    <w:name w:val="Heading 2 Char"/>
+    <w:basedOn w:val="DefaultParagraphFont"/>
+    <w:link w:val="Heading2"/>
     <w:uiPriority w:val="9"/>
     <w:rsid w:val="00D86292"/>
     <w:rPr>
@@ -5587,10 +5753,10 @@
       <w:szCs w:val="32"/>
     </w:rPr>
   </w:style>
-  <w:style w:type="character" w:customStyle="1" w:styleId="Rubrik3Char">
-    <w:name w:val="Rubrik 3 Char"/>
-    <w:basedOn w:val="Standardstycketeckensnitt"/>
-    <w:link w:val="Rubrik3"/>
+  <w:style w:type="character" w:customStyle="1" w:styleId="Heading3Char">
+    <w:name w:val="Heading 3 Char"/>
+    <w:basedOn w:val="DefaultParagraphFont"/>
+    <w:link w:val="Heading3"/>
     <w:uiPriority w:val="9"/>
     <w:rsid w:val="00D86292"/>
     <w:rPr>
@@ -5599,10 +5765,10 @@
       <w:szCs w:val="32"/>
     </w:rPr>
   </w:style>
-  <w:style w:type="character" w:customStyle="1" w:styleId="Rubrik4Char">
-    <w:name w:val="Rubrik 4 Char"/>
-    <w:basedOn w:val="Standardstycketeckensnitt"/>
-    <w:link w:val="Rubrik4"/>
+  <w:style w:type="character" w:customStyle="1" w:styleId="Heading4Char">
+    <w:name w:val="Heading 4 Char"/>
+    <w:basedOn w:val="DefaultParagraphFont"/>
+    <w:link w:val="Heading4"/>
     <w:uiPriority w:val="9"/>
     <w:semiHidden/>
     <w:rsid w:val="00D86292"/>
@@ -5614,10 +5780,10 @@
       <w:szCs w:val="30"/>
     </w:rPr>
   </w:style>
-  <w:style w:type="character" w:customStyle="1" w:styleId="Rubrik5Char">
-    <w:name w:val="Rubrik 5 Char"/>
-    <w:basedOn w:val="Standardstycketeckensnitt"/>
-    <w:link w:val="Rubrik5"/>
+  <w:style w:type="character" w:customStyle="1" w:styleId="Heading5Char">
+    <w:name w:val="Heading 5 Char"/>
+    <w:basedOn w:val="DefaultParagraphFont"/>
+    <w:link w:val="Heading5"/>
     <w:uiPriority w:val="9"/>
     <w:semiHidden/>
     <w:rsid w:val="00D86292"/>
@@ -5627,10 +5793,10 @@
       <w:szCs w:val="28"/>
     </w:rPr>
   </w:style>
-  <w:style w:type="character" w:customStyle="1" w:styleId="Rubrik6Char">
-    <w:name w:val="Rubrik 6 Char"/>
-    <w:basedOn w:val="Standardstycketeckensnitt"/>
-    <w:link w:val="Rubrik6"/>
+  <w:style w:type="character" w:customStyle="1" w:styleId="Heading6Char">
+    <w:name w:val="Heading 6 Char"/>
+    <w:basedOn w:val="DefaultParagraphFont"/>
+    <w:link w:val="Heading6"/>
     <w:uiPriority w:val="9"/>
     <w:semiHidden/>
     <w:rsid w:val="00D86292"/>
@@ -5642,10 +5808,10 @@
       <w:szCs w:val="26"/>
     </w:rPr>
   </w:style>
-  <w:style w:type="character" w:customStyle="1" w:styleId="Rubrik7Char">
-    <w:name w:val="Rubrik 7 Char"/>
-    <w:basedOn w:val="Standardstycketeckensnitt"/>
-    <w:link w:val="Rubrik7"/>
+  <w:style w:type="character" w:customStyle="1" w:styleId="Heading7Char">
+    <w:name w:val="Heading 7 Char"/>
+    <w:basedOn w:val="DefaultParagraphFont"/>
+    <w:link w:val="Heading7"/>
     <w:uiPriority w:val="9"/>
     <w:semiHidden/>
     <w:rsid w:val="00D86292"/>
@@ -5655,10 +5821,10 @@
       <w:szCs w:val="24"/>
     </w:rPr>
   </w:style>
-  <w:style w:type="character" w:customStyle="1" w:styleId="Rubrik8Char">
-    <w:name w:val="Rubrik 8 Char"/>
-    <w:basedOn w:val="Standardstycketeckensnitt"/>
-    <w:link w:val="Rubrik8"/>
+  <w:style w:type="character" w:customStyle="1" w:styleId="Heading8Char">
+    <w:name w:val="Heading 8 Char"/>
+    <w:basedOn w:val="DefaultParagraphFont"/>
+    <w:link w:val="Heading8"/>
     <w:uiPriority w:val="9"/>
     <w:semiHidden/>
     <w:rsid w:val="00D86292"/>
@@ -5670,10 +5836,10 @@
       <w:szCs w:val="22"/>
     </w:rPr>
   </w:style>
-  <w:style w:type="character" w:customStyle="1" w:styleId="Rubrik9Char">
-    <w:name w:val="Rubrik 9 Char"/>
-    <w:basedOn w:val="Standardstycketeckensnitt"/>
-    <w:link w:val="Rubrik9"/>
+  <w:style w:type="character" w:customStyle="1" w:styleId="Heading9Char">
+    <w:name w:val="Heading 9 Char"/>
+    <w:basedOn w:val="DefaultParagraphFont"/>
+    <w:link w:val="Heading9"/>
     <w:uiPriority w:val="9"/>
     <w:semiHidden/>
     <w:rsid w:val="00D86292"/>
@@ -5684,7 +5850,7 @@
       <w:iCs/>
     </w:rPr>
   </w:style>
-  <w:style w:type="paragraph" w:styleId="Beskrivning">
+  <w:style w:type="paragraph" w:styleId="Caption">
     <w:name w:val="caption"/>
     <w:basedOn w:val="Normal"/>
     <w:next w:val="Normal"/>
@@ -5704,11 +5870,11 @@
       <w:szCs w:val="16"/>
     </w:rPr>
   </w:style>
-  <w:style w:type="paragraph" w:styleId="Rubrik">
+  <w:style w:type="paragraph" w:styleId="Title">
     <w:name w:val="Title"/>
     <w:basedOn w:val="Normal"/>
     <w:next w:val="Normal"/>
-    <w:link w:val="RubrikChar"/>
+    <w:link w:val="TitleChar"/>
     <w:uiPriority w:val="10"/>
     <w:qFormat/>
     <w:rsid w:val="00D86292"/>
@@ -5730,10 +5896,10 @@
       <w:szCs w:val="72"/>
     </w:rPr>
   </w:style>
-  <w:style w:type="character" w:customStyle="1" w:styleId="RubrikChar">
-    <w:name w:val="Rubrik Char"/>
-    <w:basedOn w:val="Standardstycketeckensnitt"/>
-    <w:link w:val="Rubrik"/>
+  <w:style w:type="character" w:customStyle="1" w:styleId="TitleChar">
+    <w:name w:val="Title Char"/>
+    <w:basedOn w:val="DefaultParagraphFont"/>
+    <w:link w:val="Title"/>
     <w:uiPriority w:val="10"/>
     <w:rsid w:val="00D86292"/>
     <w:rPr>
@@ -5745,11 +5911,11 @@
       <w:szCs w:val="72"/>
     </w:rPr>
   </w:style>
-  <w:style w:type="paragraph" w:styleId="Underrubrik">
+  <w:style w:type="paragraph" w:styleId="Subtitle">
     <w:name w:val="Subtitle"/>
     <w:basedOn w:val="Normal"/>
     <w:next w:val="Normal"/>
-    <w:link w:val="UnderrubrikChar"/>
+    <w:link w:val="SubtitleChar"/>
     <w:uiPriority w:val="11"/>
     <w:qFormat/>
     <w:rsid w:val="00D86292"/>
@@ -5765,10 +5931,10 @@
       <w:szCs w:val="28"/>
     </w:rPr>
   </w:style>
-  <w:style w:type="character" w:customStyle="1" w:styleId="UnderrubrikChar">
-    <w:name w:val="Underrubrik Char"/>
-    <w:basedOn w:val="Standardstycketeckensnitt"/>
-    <w:link w:val="Underrubrik"/>
+  <w:style w:type="character" w:customStyle="1" w:styleId="SubtitleChar">
+    <w:name w:val="Subtitle Char"/>
+    <w:basedOn w:val="DefaultParagraphFont"/>
+    <w:link w:val="Subtitle"/>
     <w:uiPriority w:val="11"/>
     <w:rsid w:val="00D86292"/>
     <w:rPr>
@@ -5777,9 +5943,9 @@
       <w:szCs w:val="28"/>
     </w:rPr>
   </w:style>
-  <w:style w:type="character" w:styleId="Stark">
+  <w:style w:type="character" w:styleId="Strong">
     <w:name w:val="Strong"/>
-    <w:basedOn w:val="Standardstycketeckensnitt"/>
+    <w:basedOn w:val="DefaultParagraphFont"/>
     <w:uiPriority w:val="22"/>
     <w:qFormat/>
     <w:rsid w:val="00D86292"/>
@@ -5788,9 +5954,9 @@
       <w:bCs/>
     </w:rPr>
   </w:style>
-  <w:style w:type="character" w:styleId="Betoning">
+  <w:style w:type="character" w:styleId="Emphasis">
     <w:name w:val="Emphasis"/>
-    <w:basedOn w:val="Standardstycketeckensnitt"/>
+    <w:basedOn w:val="DefaultParagraphFont"/>
     <w:uiPriority w:val="20"/>
     <w:qFormat/>
     <w:rsid w:val="00D86292"/>
@@ -5800,7 +5966,7 @@
       <w:color w:val="000000" w:themeColor="text1"/>
     </w:rPr>
   </w:style>
-  <w:style w:type="paragraph" w:styleId="Ingetavstnd">
+  <w:style w:type="paragraph" w:styleId="NoSpacing">
     <w:name w:val="No Spacing"/>
     <w:uiPriority w:val="1"/>
     <w:qFormat/>
@@ -5809,11 +5975,11 @@
       <w:spacing w:after="0" w:line="240" w:lineRule="auto"/>
     </w:pPr>
   </w:style>
-  <w:style w:type="paragraph" w:styleId="Citat">
+  <w:style w:type="paragraph" w:styleId="Quote">
     <w:name w:val="Quote"/>
     <w:basedOn w:val="Normal"/>
     <w:next w:val="Normal"/>
-    <w:link w:val="CitatChar"/>
+    <w:link w:val="QuoteChar"/>
     <w:uiPriority w:val="29"/>
     <w:qFormat/>
     <w:rsid w:val="00D86292"/>
@@ -5830,10 +5996,10 @@
       <w:szCs w:val="24"/>
     </w:rPr>
   </w:style>
-  <w:style w:type="character" w:customStyle="1" w:styleId="CitatChar">
-    <w:name w:val="Citat Char"/>
-    <w:basedOn w:val="Standardstycketeckensnitt"/>
-    <w:link w:val="Citat"/>
+  <w:style w:type="character" w:customStyle="1" w:styleId="QuoteChar">
+    <w:name w:val="Quote Char"/>
+    <w:basedOn w:val="DefaultParagraphFont"/>
+    <w:link w:val="Quote"/>
     <w:uiPriority w:val="29"/>
     <w:rsid w:val="00D86292"/>
     <w:rPr>
@@ -5844,11 +6010,11 @@
       <w:szCs w:val="24"/>
     </w:rPr>
   </w:style>
-  <w:style w:type="paragraph" w:styleId="Starktcitat">
+  <w:style w:type="paragraph" w:styleId="IntenseQuote">
     <w:name w:val="Intense Quote"/>
     <w:basedOn w:val="Normal"/>
     <w:next w:val="Normal"/>
-    <w:link w:val="StarktcitatChar"/>
+    <w:link w:val="IntenseQuoteChar"/>
     <w:uiPriority w:val="30"/>
     <w:qFormat/>
     <w:rsid w:val="00D86292"/>
@@ -5865,10 +6031,10 @@
       <w:szCs w:val="28"/>
     </w:rPr>
   </w:style>
-  <w:style w:type="character" w:customStyle="1" w:styleId="StarktcitatChar">
-    <w:name w:val="Starkt citat Char"/>
-    <w:basedOn w:val="Standardstycketeckensnitt"/>
-    <w:link w:val="Starktcitat"/>
+  <w:style w:type="character" w:customStyle="1" w:styleId="IntenseQuoteChar">
+    <w:name w:val="Intense Quote Char"/>
+    <w:basedOn w:val="DefaultParagraphFont"/>
+    <w:link w:val="IntenseQuote"/>
     <w:uiPriority w:val="30"/>
     <w:rsid w:val="00D86292"/>
     <w:rPr>
@@ -5879,9 +6045,9 @@
       <w:szCs w:val="28"/>
     </w:rPr>
   </w:style>
-  <w:style w:type="character" w:styleId="Diskretbetoning">
+  <w:style w:type="character" w:styleId="SubtleEmphasis">
     <w:name w:val="Subtle Emphasis"/>
-    <w:basedOn w:val="Standardstycketeckensnitt"/>
+    <w:basedOn w:val="DefaultParagraphFont"/>
     <w:uiPriority w:val="19"/>
     <w:qFormat/>
     <w:rsid w:val="00D86292"/>
@@ -5891,9 +6057,9 @@
       <w:color w:val="595959" w:themeColor="text1" w:themeTint="A6"/>
     </w:rPr>
   </w:style>
-  <w:style w:type="character" w:styleId="Starkbetoning">
+  <w:style w:type="character" w:styleId="IntenseEmphasis">
     <w:name w:val="Intense Emphasis"/>
-    <w:basedOn w:val="Standardstycketeckensnitt"/>
+    <w:basedOn w:val="DefaultParagraphFont"/>
     <w:uiPriority w:val="21"/>
     <w:qFormat/>
     <w:rsid w:val="00D86292"/>
@@ -5905,9 +6071,9 @@
       <w:color w:val="auto"/>
     </w:rPr>
   </w:style>
-  <w:style w:type="character" w:styleId="Diskretreferens">
+  <w:style w:type="character" w:styleId="SubtleReference">
     <w:name w:val="Subtle Reference"/>
-    <w:basedOn w:val="Standardstycketeckensnitt"/>
+    <w:basedOn w:val="DefaultParagraphFont"/>
     <w:uiPriority w:val="31"/>
     <w:qFormat/>
     <w:rsid w:val="00D86292"/>
@@ -5919,9 +6085,9 @@
       <w:u w:val="single" w:color="7F7F7F" w:themeColor="text1" w:themeTint="80"/>
     </w:rPr>
   </w:style>
-  <w:style w:type="character" w:styleId="Starkreferens">
+  <w:style w:type="character" w:styleId="IntenseReference">
     <w:name w:val="Intense Reference"/>
-    <w:basedOn w:val="Standardstycketeckensnitt"/>
+    <w:basedOn w:val="DefaultParagraphFont"/>
     <w:uiPriority w:val="32"/>
     <w:qFormat/>
     <w:rsid w:val="00D86292"/>
@@ -5935,9 +6101,9 @@
       <w:u w:val="single"/>
     </w:rPr>
   </w:style>
-  <w:style w:type="character" w:styleId="Bokenstitel">
+  <w:style w:type="character" w:styleId="BookTitle">
     <w:name w:val="Book Title"/>
-    <w:basedOn w:val="Standardstycketeckensnitt"/>
+    <w:basedOn w:val="DefaultParagraphFont"/>
     <w:uiPriority w:val="33"/>
     <w:qFormat/>
     <w:rsid w:val="00D86292"/>
@@ -5949,9 +6115,9 @@
       <w:spacing w:val="0"/>
     </w:rPr>
   </w:style>
-  <w:style w:type="paragraph" w:styleId="Innehllsfrteckningsrubrik">
+  <w:style w:type="paragraph" w:styleId="TOCHeading">
     <w:name w:val="TOC Heading"/>
-    <w:basedOn w:val="Rubrik1"/>
+    <w:basedOn w:val="Heading1"/>
     <w:next w:val="Normal"/>
     <w:uiPriority w:val="39"/>
     <w:unhideWhenUsed/>
@@ -5961,16 +6127,15 @@
       <w:outlineLvl w:val="9"/>
     </w:pPr>
   </w:style>
-  <w:style w:type="table" w:styleId="Tabellrutnt">
+  <w:style w:type="table" w:styleId="TableGrid">
     <w:name w:val="Table Grid"/>
-    <w:basedOn w:val="Normaltabell"/>
+    <w:basedOn w:val="TableNormal"/>
     <w:uiPriority w:val="39"/>
     <w:rsid w:val="00177C34"/>
     <w:pPr>
       <w:spacing w:after="0" w:line="240" w:lineRule="auto"/>
     </w:pPr>
     <w:tblPr>
-      <w:tblInd w:w="0" w:type="dxa"/>
       <w:tblBorders>
         <w:top w:val="single" w:sz="4" w:space="0" w:color="auto"/>
         <w:left w:val="single" w:sz="4" w:space="0" w:color="auto"/>
@@ -5979,15 +6144,9 @@
         <w:insideH w:val="single" w:sz="4" w:space="0" w:color="auto"/>
         <w:insideV w:val="single" w:sz="4" w:space="0" w:color="auto"/>
       </w:tblBorders>
-      <w:tblCellMar>
-        <w:top w:w="0" w:type="dxa"/>
-        <w:left w:w="108" w:type="dxa"/>
-        <w:bottom w:w="0" w:type="dxa"/>
-        <w:right w:w="108" w:type="dxa"/>
-      </w:tblCellMar>
     </w:tblPr>
   </w:style>
-  <w:style w:type="paragraph" w:styleId="Liststycke">
+  <w:style w:type="paragraph" w:styleId="ListParagraph">
     <w:name w:val="List Paragraph"/>
     <w:basedOn w:val="Normal"/>
     <w:uiPriority w:val="34"/>
@@ -5998,7 +6157,7 @@
       <w:contextualSpacing/>
     </w:pPr>
   </w:style>
-  <w:style w:type="paragraph" w:styleId="Innehll2">
+  <w:style w:type="paragraph" w:styleId="TOC2">
     <w:name w:val="toc 2"/>
     <w:basedOn w:val="Normal"/>
     <w:next w:val="Normal"/>
@@ -6017,7 +6176,7 @@
       <w:lang w:eastAsia="sv-SE"/>
     </w:rPr>
   </w:style>
-  <w:style w:type="paragraph" w:styleId="Innehll1">
+  <w:style w:type="paragraph" w:styleId="TOC1">
     <w:name w:val="toc 1"/>
     <w:basedOn w:val="Normal"/>
     <w:next w:val="Normal"/>
@@ -6035,7 +6194,7 @@
       <w:lang w:eastAsia="sv-SE"/>
     </w:rPr>
   </w:style>
-  <w:style w:type="paragraph" w:styleId="Innehll3">
+  <w:style w:type="paragraph" w:styleId="TOC3">
     <w:name w:val="toc 3"/>
     <w:basedOn w:val="Normal"/>
     <w:next w:val="Normal"/>
@@ -6054,9 +6213,9 @@
       <w:lang w:eastAsia="sv-SE"/>
     </w:rPr>
   </w:style>
-  <w:style w:type="character" w:styleId="Hyperlnk">
+  <w:style w:type="character" w:styleId="Hyperlink">
     <w:name w:val="Hyperlink"/>
-    <w:basedOn w:val="Standardstycketeckensnitt"/>
+    <w:basedOn w:val="DefaultParagraphFont"/>
     <w:uiPriority w:val="99"/>
     <w:unhideWhenUsed/>
     <w:rsid w:val="000F041B"/>
@@ -6164,6 +6323,7 @@
   </w:compat>
   <w:rsids>
     <w:rsidRoot w:val="008F0168"/>
+    <w:rsid w:val="001802F1"/>
     <w:rsid w:val="005F7BC5"/>
     <w:rsid w:val="00770225"/>
     <w:rsid w:val="008A3C93"/>
@@ -6591,13 +6751,13 @@
     <w:name w:val="Normal"/>
     <w:qFormat/>
   </w:style>
-  <w:style w:type="character" w:default="1" w:styleId="Standardstycketeckensnitt">
+  <w:style w:type="character" w:default="1" w:styleId="DefaultParagraphFont">
     <w:name w:val="Default Paragraph Font"/>
     <w:uiPriority w:val="1"/>
     <w:semiHidden/>
     <w:unhideWhenUsed/>
   </w:style>
-  <w:style w:type="table" w:default="1" w:styleId="Normaltabell">
+  <w:style w:type="table" w:default="1" w:styleId="TableNormal">
     <w:name w:val="Normal Table"/>
     <w:uiPriority w:val="99"/>
     <w:semiHidden/>
@@ -6612,7 +6772,7 @@
       </w:tblCellMar>
     </w:tblPr>
   </w:style>
-  <w:style w:type="numbering" w:default="1" w:styleId="Ingenlista">
+  <w:style w:type="numbering" w:default="1" w:styleId="NoList">
     <w:name w:val="No List"/>
     <w:uiPriority w:val="99"/>
     <w:semiHidden/>
@@ -6914,7 +7074,7 @@
 </file>
 
 <file path=customXml/itemProps1.xml><?xml version="1.0" encoding="utf-8"?>
-<ds:datastoreItem xmlns:ds="http://schemas.openxmlformats.org/officeDocument/2006/customXml" ds:itemID="{4DFC8939-EA32-42F2-B3F1-6BC8AEE89A14}">
+<ds:datastoreItem xmlns:ds="http://schemas.openxmlformats.org/officeDocument/2006/customXml" ds:itemID="{1B5DF157-03CE-4D2D-8A4B-C4C8AF9418D1}">
   <ds:schemaRefs>
     <ds:schemaRef ds:uri="http://schemas.openxmlformats.org/officeDocument/2006/bibliography"/>
   </ds:schemaRefs>

--- a/documents/teknisk_dokumentation.docx
+++ b/documents/teknisk_dokumentation.docx
@@ -2564,6 +2564,357 @@
     </w:p>
     <w:p>
       <w:pPr>
+        <w:pStyle w:val="Heading2"/>
+        <w:numPr>
+          <w:ilvl w:val="1"/>
+          <w:numId w:val="15"/>
+        </w:numPr>
+        <w:jc w:val="left"/>
+      </w:pPr>
+      <w:r>
+        <w:t>IR</w:t>
+      </w:r>
+      <w:r>
+        <w:t>-funktionen</w:t>
+      </w:r>
+    </w:p>
+    <w:p>
+      <w:pPr>
+        <w:pStyle w:val="Brdtext"/>
+        <w:ind w:left="360"/>
+        <w:rPr>
+          <w:rFonts w:asciiTheme="minorHAnsi" w:hAnsiTheme="minorHAnsi"/>
+          <w:sz w:val="24"/>
+        </w:rPr>
+      </w:pPr>
+      <w:r>
+        <w:rPr>
+          <w:rFonts w:asciiTheme="minorHAnsi" w:hAnsiTheme="minorHAnsi"/>
+          <w:sz w:val="24"/>
+        </w:rPr>
+        <w:t>IR-led slås på</w:t>
+      </w:r>
+    </w:p>
+    <w:p>
+      <w:pPr>
+        <w:pStyle w:val="Brdtext"/>
+        <w:ind w:firstLine="360"/>
+        <w:rPr>
+          <w:rFonts w:asciiTheme="minorHAnsi" w:hAnsiTheme="minorHAnsi"/>
+          <w:sz w:val="24"/>
+        </w:rPr>
+      </w:pPr>
+      <w:r>
+        <w:rPr>
+          <w:rFonts w:asciiTheme="minorHAnsi" w:hAnsiTheme="minorHAnsi"/>
+          <w:sz w:val="24"/>
+        </w:rPr>
+        <w:t xml:space="preserve">Port görs till utgång </w:t>
+      </w:r>
+    </w:p>
+    <w:p>
+      <w:pPr>
+        <w:pStyle w:val="Brdtext"/>
+        <w:ind w:left="360"/>
+        <w:rPr>
+          <w:rFonts w:asciiTheme="minorHAnsi" w:hAnsiTheme="minorHAnsi"/>
+          <w:sz w:val="24"/>
+        </w:rPr>
+      </w:pPr>
+      <w:r>
+        <w:rPr>
+          <w:rFonts w:asciiTheme="minorHAnsi" w:hAnsiTheme="minorHAnsi"/>
+          <w:sz w:val="24"/>
+        </w:rPr>
+        <w:t>Port sätts till hög</w:t>
+      </w:r>
+    </w:p>
+    <w:p>
+      <w:pPr>
+        <w:pStyle w:val="Brdtext"/>
+        <w:ind w:left="360"/>
+        <w:rPr>
+          <w:rFonts w:asciiTheme="minorHAnsi" w:hAnsiTheme="minorHAnsi"/>
+          <w:sz w:val="24"/>
+        </w:rPr>
+      </w:pPr>
+      <w:r>
+        <w:rPr>
+          <w:rFonts w:asciiTheme="minorHAnsi" w:hAnsiTheme="minorHAnsi"/>
+          <w:sz w:val="24"/>
+        </w:rPr>
+        <w:t>Man låter sensorn få vara hög i minst 10 mikrosekunder.</w:t>
+      </w:r>
+    </w:p>
+    <w:p>
+      <w:pPr>
+        <w:pStyle w:val="Brdtext"/>
+        <w:ind w:left="360"/>
+        <w:rPr>
+          <w:rFonts w:asciiTheme="minorHAnsi" w:hAnsiTheme="minorHAnsi"/>
+          <w:sz w:val="24"/>
+        </w:rPr>
+      </w:pPr>
+      <w:r>
+        <w:rPr>
+          <w:rFonts w:asciiTheme="minorHAnsi" w:hAnsiTheme="minorHAnsi"/>
+          <w:sz w:val="24"/>
+        </w:rPr>
+        <w:t>Port görs om till ingång</w:t>
+      </w:r>
+    </w:p>
+    <w:p>
+      <w:pPr>
+        <w:pStyle w:val="Brdtext"/>
+        <w:ind w:left="360"/>
+        <w:rPr>
+          <w:rFonts w:asciiTheme="minorHAnsi" w:hAnsiTheme="minorHAnsi"/>
+          <w:sz w:val="24"/>
+        </w:rPr>
+      </w:pPr>
+      <w:r>
+        <w:rPr>
+          <w:rFonts w:asciiTheme="minorHAnsi" w:hAnsiTheme="minorHAnsi"/>
+          <w:sz w:val="24"/>
+        </w:rPr>
+        <w:t>Mätning av den tid det tar för porten att gå från hög till låg.</w:t>
+      </w:r>
+    </w:p>
+    <w:p>
+      <w:pPr>
+        <w:pStyle w:val="Brdtext"/>
+        <w:ind w:left="360"/>
+        <w:rPr>
+          <w:rFonts w:asciiTheme="minorHAnsi" w:hAnsiTheme="minorHAnsi"/>
+          <w:sz w:val="24"/>
+        </w:rPr>
+      </w:pPr>
+      <w:r>
+        <w:rPr>
+          <w:rFonts w:asciiTheme="minorHAnsi" w:hAnsiTheme="minorHAnsi"/>
+          <w:sz w:val="24"/>
+        </w:rPr>
+        <w:t>IR-led slås av</w:t>
+      </w:r>
+      <w:bookmarkStart w:id="8" w:name="_GoBack"/>
+      <w:r>
+        <w:rPr>
+          <w:rFonts w:asciiTheme="minorHAnsi" w:hAnsiTheme="minorHAnsi"/>
+          <w:noProof/>
+          <w:sz w:val="24"/>
+        </w:rPr>
+        <w:drawing>
+          <wp:anchor distT="152400" distB="152400" distL="152400" distR="152400" simplePos="0" relativeHeight="251661312" behindDoc="0" locked="0" layoutInCell="1" allowOverlap="1" wp14:anchorId="4B796CE1" wp14:editId="0C52C916">
+            <wp:simplePos x="0" y="0"/>
+            <wp:positionH relativeFrom="margin">
+              <wp:posOffset>310478</wp:posOffset>
+            </wp:positionH>
+            <wp:positionV relativeFrom="line">
+              <wp:posOffset>227419</wp:posOffset>
+            </wp:positionV>
+            <wp:extent cx="5486400" cy="914400"/>
+            <wp:effectExtent l="0" t="0" r="0" b="0"/>
+            <wp:wrapThrough wrapText="bothSides" distL="152400" distR="152400">
+              <wp:wrapPolygon edited="1">
+                <wp:start x="0" y="0"/>
+                <wp:lineTo x="21600" y="0"/>
+                <wp:lineTo x="21600" y="21600"/>
+                <wp:lineTo x="0" y="21600"/>
+                <wp:lineTo x="0" y="0"/>
+              </wp:wrapPolygon>
+            </wp:wrapThrough>
+            <wp:docPr id="1073741825" name="officeArt object"/>
+            <wp:cNvGraphicFramePr/>
+            <a:graphic xmlns:a="http://schemas.openxmlformats.org/drawingml/2006/main">
+              <a:graphicData uri="http://schemas.openxmlformats.org/drawingml/2006/picture">
+                <pic:pic xmlns:pic="http://schemas.openxmlformats.org/drawingml/2006/picture">
+                  <pic:nvPicPr>
+                    <pic:cNvPr id="1073741825" name="pasted-image.png"/>
+                    <pic:cNvPicPr>
+                      <a:picLocks noChangeAspect="1"/>
+                    </pic:cNvPicPr>
+                  </pic:nvPicPr>
+                  <pic:blipFill>
+                    <a:blip r:embed="rId8">
+                      <a:extLst/>
+                    </a:blip>
+                    <a:stretch>
+                      <a:fillRect/>
+                    </a:stretch>
+                  </pic:blipFill>
+                  <pic:spPr>
+                    <a:xfrm>
+                      <a:off x="0" y="0"/>
+                      <a:ext cx="5486400" cy="914400"/>
+                    </a:xfrm>
+                    <a:prstGeom prst="rect">
+                      <a:avLst/>
+                    </a:prstGeom>
+                    <a:ln w="12700" cap="flat">
+                      <a:noFill/>
+                      <a:miter lim="400000"/>
+                    </a:ln>
+                    <a:effectLst/>
+                  </pic:spPr>
+                </pic:pic>
+              </a:graphicData>
+            </a:graphic>
+          </wp:anchor>
+        </w:drawing>
+      </w:r>
+      <w:bookmarkEnd w:id="8"/>
+    </w:p>
+    <w:p>
+      <w:pPr>
+        <w:pStyle w:val="Brdtext"/>
+        <w:ind w:left="360"/>
+        <w:rPr>
+          <w:rFonts w:asciiTheme="minorHAnsi" w:hAnsiTheme="minorHAnsi"/>
+          <w:sz w:val="24"/>
+        </w:rPr>
+      </w:pPr>
+    </w:p>
+    <w:p>
+      <w:pPr>
+        <w:pStyle w:val="Brdtext"/>
+        <w:ind w:left="360"/>
+        <w:rPr>
+          <w:rFonts w:asciiTheme="minorHAnsi" w:hAnsiTheme="minorHAnsi"/>
+          <w:sz w:val="24"/>
+        </w:rPr>
+      </w:pPr>
+      <w:r>
+        <w:rPr>
+          <w:rFonts w:asciiTheme="minorHAnsi" w:hAnsiTheme="minorHAnsi"/>
+          <w:sz w:val="24"/>
+        </w:rPr>
+        <w:t>Sensor QTR-8RC</w:t>
+      </w:r>
+    </w:p>
+    <w:p>
+      <w:pPr>
+        <w:pStyle w:val="Brdtext"/>
+        <w:ind w:left="360"/>
+        <w:rPr>
+          <w:rFonts w:asciiTheme="minorHAnsi" w:hAnsiTheme="minorHAnsi"/>
+          <w:sz w:val="24"/>
+        </w:rPr>
+      </w:pPr>
+      <w:r>
+        <w:rPr>
+          <w:rFonts w:asciiTheme="minorHAnsi" w:hAnsiTheme="minorHAnsi"/>
+          <w:sz w:val="24"/>
+        </w:rPr>
+        <w:t xml:space="preserve">Det finns åtta par av LED och fototransistor på kretsen. Varje fototransistor använder en urladdningskondensator som ger en mikrokontroller möjligheten att mäta reflektionen genom att mäta tiden det tar för spänningen att bli noll. </w:t>
+      </w:r>
+    </w:p>
+    <w:p>
+      <w:pPr>
+        <w:pStyle w:val="Brdtext"/>
+        <w:ind w:left="360"/>
+        <w:rPr>
+          <w:rFonts w:asciiTheme="minorHAnsi" w:hAnsiTheme="minorHAnsi"/>
+          <w:sz w:val="24"/>
+        </w:rPr>
+      </w:pPr>
+    </w:p>
+    <w:p>
+      <w:pPr>
+        <w:pStyle w:val="Brdtext"/>
+        <w:ind w:left="360"/>
+        <w:rPr>
+          <w:rFonts w:asciiTheme="minorHAnsi" w:hAnsiTheme="minorHAnsi"/>
+          <w:sz w:val="24"/>
+        </w:rPr>
+      </w:pPr>
+      <w:r>
+        <w:rPr>
+          <w:rFonts w:asciiTheme="minorHAnsi" w:hAnsiTheme="minorHAnsi"/>
+          <w:sz w:val="24"/>
+        </w:rPr>
+        <w:t xml:space="preserve">För göra mätning möjlig görs port till utgång och efter att den satts hög sätts den till ingång. Vid svart underlag tar det så lång tid att tidsgränsen på 2000 avbryter vilket innebär att den aktuella sensorn befinner sig över linjen. När underlaget är ljusare kan det bli värden närmare 60 komma ut från sensorn. </w:t>
+      </w:r>
+    </w:p>
+    <w:p>
+      <w:pPr>
+        <w:pStyle w:val="Brdtext"/>
+        <w:ind w:left="360"/>
+        <w:rPr>
+          <w:rFonts w:asciiTheme="minorHAnsi" w:hAnsiTheme="minorHAnsi"/>
+          <w:sz w:val="24"/>
+        </w:rPr>
+      </w:pPr>
+    </w:p>
+    <w:p>
+      <w:pPr>
+        <w:pStyle w:val="Brdtext"/>
+        <w:ind w:left="360"/>
+        <w:rPr>
+          <w:rFonts w:asciiTheme="minorHAnsi" w:hAnsiTheme="minorHAnsi"/>
+          <w:sz w:val="24"/>
+        </w:rPr>
+      </w:pPr>
+    </w:p>
+    <w:p>
+      <w:pPr>
+        <w:pStyle w:val="Brdtext"/>
+        <w:ind w:left="360"/>
+        <w:rPr>
+          <w:rFonts w:asciiTheme="minorHAnsi" w:hAnsiTheme="minorHAnsi"/>
+          <w:sz w:val="24"/>
+        </w:rPr>
+      </w:pPr>
+      <w:r>
+        <w:rPr>
+          <w:rFonts w:asciiTheme="minorHAnsi" w:hAnsiTheme="minorHAnsi"/>
+          <w:sz w:val="24"/>
+        </w:rPr>
+        <w:t>Sensorerna är placerade på ett avstånd av 4mm. Det rekommenderade maxavst</w:t>
+      </w:r>
+      <w:r>
+        <w:rPr>
+          <w:rFonts w:asciiTheme="minorHAnsi" w:hAnsiTheme="minorHAnsi"/>
+          <w:sz w:val="24"/>
+          <w:lang w:val="da-DK"/>
+        </w:rPr>
+        <w:t>åndet frå</w:t>
+      </w:r>
+      <w:r>
+        <w:rPr>
+          <w:rFonts w:asciiTheme="minorHAnsi" w:hAnsiTheme="minorHAnsi"/>
+          <w:sz w:val="24"/>
+        </w:rPr>
+        <w:t>n golv till sensor är 9.5mm och det mest optimala är 3mm.</w:t>
+      </w:r>
+    </w:p>
+    <w:p>
+      <w:pPr>
+        <w:ind w:left="360"/>
+        <w:rPr>
+          <w:sz w:val="22"/>
+        </w:rPr>
+      </w:pPr>
+    </w:p>
+    <w:p>
+      <w:pPr>
+        <w:ind w:left="360"/>
+      </w:pPr>
+    </w:p>
+    <w:p>
+      <w:pPr>
+        <w:rPr>
+          <w:rFonts w:asciiTheme="majorHAnsi" w:eastAsiaTheme="majorEastAsia" w:hAnsiTheme="majorHAnsi" w:cstheme="majorBidi"/>
+          <w:sz w:val="40"/>
+          <w:szCs w:val="40"/>
+        </w:rPr>
+      </w:pPr>
+      <w:bookmarkStart w:id="9" w:name="_Toc453155867"/>
+      <w:r>
+        <w:br w:type="page"/>
+      </w:r>
+    </w:p>
+    <w:p>
+      <w:pPr>
         <w:pStyle w:val="Heading1"/>
         <w:numPr>
           <w:ilvl w:val="0"/>
@@ -2576,33 +2927,249 @@
           <w:szCs w:val="44"/>
         </w:rPr>
       </w:pPr>
-      <w:bookmarkStart w:id="8" w:name="_Toc453155867"/>
       <w:r>
         <w:rPr>
           <w:color w:val="auto"/>
         </w:rPr>
+        <w:lastRenderedPageBreak/>
         <w:t>Slutsats</w:t>
       </w:r>
-      <w:bookmarkEnd w:id="8"/>
+      <w:bookmarkEnd w:id="9"/>
+    </w:p>
+    <w:p>
+      <w:pPr>
+        <w:rPr>
+          <w:sz w:val="44"/>
+          <w:szCs w:val="44"/>
+        </w:rPr>
+      </w:pPr>
+    </w:p>
+    <w:p>
+      <w:pPr>
+        <w:rPr>
+          <w:rFonts w:asciiTheme="majorHAnsi" w:eastAsiaTheme="majorEastAsia" w:hAnsiTheme="majorHAnsi" w:cstheme="majorBidi"/>
+          <w:sz w:val="40"/>
+          <w:szCs w:val="40"/>
+        </w:rPr>
+      </w:pPr>
+      <w:r>
+        <w:br w:type="page"/>
+      </w:r>
+    </w:p>
+    <w:p>
+      <w:pPr>
+        <w:pStyle w:val="Heading1"/>
+        <w:numPr>
+          <w:ilvl w:val="0"/>
+          <w:numId w:val="15"/>
+        </w:numPr>
+        <w:jc w:val="left"/>
+        <w:rPr>
+          <w:color w:val="auto"/>
+        </w:rPr>
+      </w:pPr>
+      <w:r>
+        <w:rPr>
+          <w:color w:val="auto"/>
+        </w:rPr>
+        <w:lastRenderedPageBreak/>
+        <w:t>Problematik</w:t>
+      </w:r>
+    </w:p>
+    <w:p>
+      <w:pPr>
+        <w:ind w:left="360"/>
+      </w:pPr>
     </w:p>
     <w:p>
       <w:pPr>
         <w:pStyle w:val="ListParagraph"/>
         <w:numPr>
-          <w:ilvl w:val="1"/>
-          <w:numId w:val="8"/>
+          <w:ilvl w:val="0"/>
+          <w:numId w:val="19"/>
         </w:numPr>
         <w:rPr>
-          <w:sz w:val="44"/>
-          <w:szCs w:val="44"/>
-        </w:rPr>
-      </w:pPr>
-      <w:r>
-        <w:rPr>
-          <w:sz w:val="44"/>
-          <w:szCs w:val="44"/>
-        </w:rPr>
-        <w:t xml:space="preserve"> Oklart</w:t>
+          <w:sz w:val="24"/>
+        </w:rPr>
+      </w:pPr>
+      <w:r>
+        <w:rPr>
+          <w:sz w:val="24"/>
+        </w:rPr>
+        <w:t xml:space="preserve">När i2c skulle implementeras uppstod problem. Kommunikationen mellan mikrokontrollerna </w:t>
+      </w:r>
+      <w:r>
+        <w:rPr>
+          <w:sz w:val="24"/>
+        </w:rPr>
+        <w:t>fungerade bra, dock bara under en begränsad tid. Utan anledning</w:t>
+      </w:r>
+      <w:r>
+        <w:rPr>
+          <w:sz w:val="24"/>
+        </w:rPr>
+        <w:t xml:space="preserve"> kunde hela systemet låsa sig. Efter mycket felsökning så togs kodraden ”while(!(TWCR &amp; (1 &lt;&lt; TWINT))” bort och allt fungerade felfritt. Denna kodrad ska inte vara med om man har interrupt-baserad i2c vilket detta system använder. </w:t>
+      </w:r>
+    </w:p>
+    <w:p>
+      <w:pPr>
+        <w:pStyle w:val="ListParagraph"/>
+        <w:numPr>
+          <w:ilvl w:val="0"/>
+          <w:numId w:val="19"/>
+        </w:numPr>
+        <w:rPr>
+          <w:sz w:val="24"/>
+        </w:rPr>
+      </w:pPr>
+      <w:r>
+        <w:rPr>
+          <w:sz w:val="24"/>
+        </w:rPr>
+        <w:t>När buzzer och IR mottagarens kod skulle sammanfogas uppstod konflikt mellan dem. Efter felsökning upptäcktes att konflikten var att de båda komponenterna använde samma timer-register i Arduinon. Efter att ha ändrat till ett annat timer-register i IR mottagarens bibliotek så fungerade allt som tänkt.</w:t>
+      </w:r>
+    </w:p>
+    <w:p>
+      <w:pPr>
+        <w:pStyle w:val="ListParagraph"/>
+        <w:numPr>
+          <w:ilvl w:val="0"/>
+          <w:numId w:val="19"/>
+        </w:numPr>
+        <w:rPr>
+          <w:sz w:val="24"/>
+        </w:rPr>
+      </w:pPr>
+      <w:r>
+        <w:rPr>
+          <w:sz w:val="24"/>
+        </w:rPr>
+        <w:t xml:space="preserve">Vid testkörning av roboten så fungerade allt </w:t>
+      </w:r>
+      <w:r>
+        <w:rPr>
+          <w:sz w:val="24"/>
+        </w:rPr>
+        <w:t xml:space="preserve">bra </w:t>
+      </w:r>
+      <w:r>
+        <w:rPr>
+          <w:sz w:val="24"/>
+        </w:rPr>
+        <w:t>till en början. Men efter en slumpartad tid började roboten att köra in i hinder den annars hade undvik</w:t>
+      </w:r>
+      <w:r>
+        <w:rPr>
+          <w:sz w:val="24"/>
+        </w:rPr>
+        <w:t>i</w:t>
+      </w:r>
+      <w:r>
+        <w:rPr>
+          <w:sz w:val="24"/>
+        </w:rPr>
+        <w:t>t på banan. Efter e</w:t>
+      </w:r>
+      <w:r>
+        <w:rPr>
+          <w:sz w:val="24"/>
+        </w:rPr>
+        <w:t>fterforskning testades att</w:t>
+      </w:r>
+      <w:r>
+        <w:rPr>
+          <w:sz w:val="24"/>
+        </w:rPr>
+        <w:t xml:space="preserve"> montera en kondensator mellan 5volt och jord på ultraljudssensorn.</w:t>
+      </w:r>
+    </w:p>
+    <w:p>
+      <w:pPr>
+        <w:pStyle w:val="ListParagraph"/>
+        <w:numPr>
+          <w:ilvl w:val="0"/>
+          <w:numId w:val="19"/>
+        </w:numPr>
+        <w:rPr>
+          <w:sz w:val="24"/>
+        </w:rPr>
+      </w:pPr>
+      <w:r>
+        <w:rPr>
+          <w:sz w:val="24"/>
+        </w:rPr>
+        <w:t xml:space="preserve">När det var dags att testa funktionen för att följa en linje uppkom det problem. Roboten hade väldigt svårt att följa linjen och det kändes som att den gick lite hur som helst. Misstankarna gick direkt till PID beräkningarna. Det gjordes mycket ändringar av koden utan resultat. Tankarna gick då till hjulen på roboten. De var av </w:t>
+      </w:r>
+      <w:r>
+        <w:rPr>
+          <w:sz w:val="24"/>
+        </w:rPr>
+        <w:t>dålig kvalité och väldigt skeva</w:t>
+      </w:r>
+      <w:r>
+        <w:rPr>
+          <w:sz w:val="24"/>
+        </w:rPr>
+        <w:t>. Hjulen byttes och det blev lite förbättring men långt ifrån bra. Återigen gick tankarna till koden och den ändrade</w:t>
+      </w:r>
+      <w:r>
+        <w:rPr>
+          <w:sz w:val="24"/>
+        </w:rPr>
+        <w:t>s</w:t>
+      </w:r>
+      <w:r>
+        <w:rPr>
+          <w:sz w:val="24"/>
+        </w:rPr>
+        <w:t xml:space="preserve"> ytterligare </w:t>
+      </w:r>
+      <w:r>
+        <w:rPr>
+          <w:sz w:val="24"/>
+        </w:rPr>
+        <w:t xml:space="preserve">flera </w:t>
+      </w:r>
+      <w:r>
+        <w:rPr>
+          <w:sz w:val="24"/>
+        </w:rPr>
+        <w:t xml:space="preserve">gånger, men av en slump vid testkörning låste sig det bakre ”kundvagnshjulet” och roboten följde linjen enligt önskemål. Felkällan hade då upptäckts och åtgärdades genom att tejpa fast hjulet i en fast position. </w:t>
+      </w:r>
+    </w:p>
+    <w:p>
+      <w:pPr>
+        <w:pStyle w:val="Brdtext"/>
+        <w:numPr>
+          <w:ilvl w:val="0"/>
+          <w:numId w:val="19"/>
+        </w:numPr>
+        <w:rPr>
+          <w:rFonts w:asciiTheme="minorHAnsi" w:hAnsiTheme="minorHAnsi"/>
+          <w:sz w:val="24"/>
+        </w:rPr>
+      </w:pPr>
+      <w:r>
+        <w:rPr>
+          <w:rFonts w:asciiTheme="minorHAnsi" w:hAnsiTheme="minorHAnsi"/>
+          <w:sz w:val="24"/>
+        </w:rPr>
+        <w:t>I början av utvecklingen användes alla åtta sensorer för att detektera linjens position. När sedan de olika delarna skulle slås ihop upptäcktes att det blev konflikt med PWM och vanliga I/O portar. Programmet hann bara initiera portar innan det startade om. Vid felsökning upptäcktes att det var portar på B registret som inte ville fungera ihop med PWM. Som åtgärd kopplades de fyra portarna på B-registret loss. Efter att ha omstrukturerat de portar som blivit tilldelade till linjesensorn så används fem istället för åtta sensorer och vi låter sensorerna lysa konstant.</w:t>
+      </w:r>
+    </w:p>
+    <w:p/>
+    <w:p/>
+    <w:p>
+      <w:pPr>
+        <w:rPr>
+          <w:rFonts w:asciiTheme="majorHAnsi" w:eastAsiaTheme="majorEastAsia" w:hAnsiTheme="majorHAnsi" w:cstheme="majorBidi"/>
+          <w:sz w:val="40"/>
+          <w:szCs w:val="40"/>
+        </w:rPr>
+      </w:pPr>
+      <w:bookmarkStart w:id="10" w:name="_Toc453155868"/>
+      <w:r>
+        <w:br w:type="page"/>
       </w:r>
     </w:p>
     <w:p>
@@ -2617,7 +3184,6 @@
           <w:color w:val="auto"/>
         </w:rPr>
       </w:pPr>
-      <w:bookmarkStart w:id="9" w:name="_Toc453155868"/>
       <w:r>
         <w:rPr>
           <w:color w:val="auto"/>
@@ -2625,7 +3191,7 @@
         <w:lastRenderedPageBreak/>
         <w:t>Referenser</w:t>
       </w:r>
-      <w:bookmarkEnd w:id="9"/>
+      <w:bookmarkEnd w:id="10"/>
     </w:p>
     <w:p>
       <w:pPr>
@@ -2641,17 +3207,87 @@
       </w:pPr>
       <w:r>
         <w:rPr>
+          <w:noProof/>
+        </w:rPr>
+        <w:drawing>
+          <wp:anchor distT="152400" distB="152400" distL="152400" distR="152400" simplePos="0" relativeHeight="251659264" behindDoc="0" locked="0" layoutInCell="1" allowOverlap="1" wp14:anchorId="3FE2F000" wp14:editId="001E15D5">
+            <wp:simplePos x="0" y="0"/>
+            <wp:positionH relativeFrom="margin">
+              <wp:align>left</wp:align>
+            </wp:positionH>
+            <wp:positionV relativeFrom="line">
+              <wp:posOffset>646430</wp:posOffset>
+            </wp:positionV>
+            <wp:extent cx="6120057" cy="4326969"/>
+            <wp:effectExtent l="0" t="0" r="0" b="0"/>
+            <wp:wrapThrough wrapText="bothSides" distL="152400" distR="152400">
+              <wp:wrapPolygon edited="1">
+                <wp:start x="0" y="0"/>
+                <wp:lineTo x="21621" y="0"/>
+                <wp:lineTo x="21621" y="21601"/>
+                <wp:lineTo x="0" y="21601"/>
+                <wp:lineTo x="0" y="0"/>
+              </wp:wrapPolygon>
+            </wp:wrapThrough>
+            <wp:docPr id="1073741827" name="officeArt object"/>
+            <wp:cNvGraphicFramePr/>
+            <a:graphic xmlns:a="http://schemas.openxmlformats.org/drawingml/2006/main">
+              <a:graphicData uri="http://schemas.openxmlformats.org/drawingml/2006/picture">
+                <pic:pic xmlns:pic="http://schemas.openxmlformats.org/drawingml/2006/picture">
+                  <pic:nvPicPr>
+                    <pic:cNvPr id="1073741827" name="pasted-image.png"/>
+                    <pic:cNvPicPr>
+                      <a:picLocks noChangeAspect="1"/>
+                    </pic:cNvPicPr>
+                  </pic:nvPicPr>
+                  <pic:blipFill>
+                    <a:blip r:embed="rId9">
+                      <a:extLst/>
+                    </a:blip>
+                    <a:stretch>
+                      <a:fillRect/>
+                    </a:stretch>
+                  </pic:blipFill>
+                  <pic:spPr>
+                    <a:xfrm>
+                      <a:off x="0" y="0"/>
+                      <a:ext cx="6120057" cy="4326969"/>
+                    </a:xfrm>
+                    <a:prstGeom prst="rect">
+                      <a:avLst/>
+                    </a:prstGeom>
+                    <a:ln w="12700" cap="flat">
+                      <a:noFill/>
+                      <a:miter lim="400000"/>
+                    </a:ln>
+                    <a:effectLst/>
+                  </pic:spPr>
+                </pic:pic>
+              </a:graphicData>
+            </a:graphic>
+          </wp:anchor>
+        </w:drawing>
+      </w:r>
+      <w:r>
+        <w:rPr>
           <w:color w:val="auto"/>
         </w:rPr>
-        <w:t>Kopplingss</w:t>
-      </w:r>
-      <w:bookmarkStart w:id="10" w:name="_GoBack"/>
-      <w:bookmarkEnd w:id="10"/>
-      <w:r>
-        <w:rPr>
-          <w:color w:val="auto"/>
-        </w:rPr>
-        <w:t>chema</w:t>
+        <w:t>Kopplingsschema</w:t>
+      </w:r>
+    </w:p>
+    <w:p>
+      <w:pPr>
+        <w:rPr>
+          <w:i/>
+          <w:sz w:val="18"/>
+        </w:rPr>
+      </w:pPr>
+      <w:r>
+        <w:rPr>
+          <w:i/>
+          <w:sz w:val="18"/>
+        </w:rPr>
+        <w:t>Bild 1: Kopplingsschema</w:t>
       </w:r>
     </w:p>
     <w:p>
@@ -2668,13 +3304,16 @@
           <w:lang w:val="en-US"/>
         </w:rPr>
       </w:pPr>
+      <w:proofErr w:type="spellStart"/>
       <w:r>
         <w:rPr>
           <w:color w:val="auto"/>
           <w:lang w:val="en-US"/>
         </w:rPr>
+        <w:lastRenderedPageBreak/>
         <w:t>Flödesschema</w:t>
       </w:r>
+      <w:proofErr w:type="spellEnd"/>
     </w:p>
     <w:p>
       <w:pPr>
@@ -2707,7 +3346,7 @@
                     </pic:cNvPicPr>
                   </pic:nvPicPr>
                   <pic:blipFill>
-                    <a:blip r:embed="rId8">
+                    <a:blip r:embed="rId10">
                       <a:extLst>
                         <a:ext uri="{28A0092B-C50C-407E-A947-70E740481C1C}">
                           <a14:useLocalDpi xmlns:a14="http://schemas.microsoft.com/office/drawing/2010/main" val="0"/>
@@ -2748,6 +3387,7 @@
           <w:lang w:val="en-US"/>
         </w:rPr>
       </w:pPr>
+      <w:proofErr w:type="spellStart"/>
       <w:r>
         <w:rPr>
           <w:i/>
@@ -2755,8 +3395,38 @@
           <w:szCs w:val="44"/>
           <w:lang w:val="en-US"/>
         </w:rPr>
-        <w:t>Bild 1: Autonomous flödesschema</w:t>
-      </w:r>
+        <w:t>Bild</w:t>
+      </w:r>
+      <w:proofErr w:type="spellEnd"/>
+      <w:r>
+        <w:rPr>
+          <w:i/>
+          <w:sz w:val="18"/>
+          <w:szCs w:val="44"/>
+          <w:lang w:val="en-US"/>
+        </w:rPr>
+        <w:t xml:space="preserve"> 2</w:t>
+      </w:r>
+      <w:r>
+        <w:rPr>
+          <w:i/>
+          <w:sz w:val="18"/>
+          <w:szCs w:val="44"/>
+          <w:lang w:val="en-US"/>
+        </w:rPr>
+        <w:t xml:space="preserve">: Autonomous </w:t>
+      </w:r>
+      <w:proofErr w:type="spellStart"/>
+      <w:r>
+        <w:rPr>
+          <w:i/>
+          <w:sz w:val="18"/>
+          <w:szCs w:val="44"/>
+          <w:lang w:val="en-US"/>
+        </w:rPr>
+        <w:t>flödesschema</w:t>
+      </w:r>
+      <w:proofErr w:type="spellEnd"/>
     </w:p>
     <w:p>
       <w:pPr>
@@ -2774,6 +3444,7 @@
         </w:rPr>
       </w:pPr>
       <w:bookmarkStart w:id="11" w:name="_Toc453155870"/>
+      <w:proofErr w:type="spellStart"/>
       <w:r>
         <w:rPr>
           <w:color w:val="auto"/>
@@ -2782,6 +3453,7 @@
         <w:t>Komponentlista</w:t>
       </w:r>
       <w:bookmarkEnd w:id="11"/>
+      <w:proofErr w:type="spellEnd"/>
     </w:p>
     <w:p>
       <w:pPr>
@@ -2862,14 +3534,23 @@
           <w:lang w:val="en-US"/>
         </w:rPr>
       </w:pPr>
+      <w:proofErr w:type="spellStart"/>
       <w:r>
         <w:rPr>
           <w:sz w:val="24"/>
           <w:szCs w:val="24"/>
           <w:lang w:val="en-US"/>
         </w:rPr>
-        <w:lastRenderedPageBreak/>
-        <w:t>Pololu USB AVR Programmer v2</w:t>
+        <w:t>Pololu</w:t>
+      </w:r>
+      <w:proofErr w:type="spellEnd"/>
+      <w:r>
+        <w:rPr>
+          <w:sz w:val="24"/>
+          <w:szCs w:val="24"/>
+          <w:lang w:val="en-US"/>
+        </w:rPr>
+        <w:t xml:space="preserve"> USB AVR Programmer v2</w:t>
       </w:r>
     </w:p>
     <w:p>
@@ -2984,6 +3665,7 @@
           <w:szCs w:val="24"/>
           <w:lang w:val="en-US"/>
         </w:rPr>
+        <w:lastRenderedPageBreak/>
         <w:t xml:space="preserve">IC Socket - for 28-pin 0.3" Chips </w:t>
       </w:r>
     </w:p>
@@ -3120,8 +3802,8 @@
       </w:r>
     </w:p>
     <w:sectPr>
-      <w:headerReference w:type="default" r:id="rId9"/>
-      <w:footerReference w:type="default" r:id="rId10"/>
+      <w:headerReference w:type="default" r:id="rId11"/>
+      <w:footerReference w:type="default" r:id="rId12"/>
       <w:pgSz w:w="11906" w:h="16838"/>
       <w:pgMar w:top="1417" w:right="1417" w:bottom="1417" w:left="1417" w:header="708" w:footer="708" w:gutter="0"/>
       <w:cols w:space="708"/>
@@ -3163,7 +3845,10 @@
       <w:pStyle w:val="Footer"/>
     </w:pPr>
     <w:r>
-      <w:t>Programmering Inbyggda System</w:t>
+      <w:t xml:space="preserve">Programmering </w:t>
+    </w:r>
+    <w:r>
+      <w:t>Inbyggda System</w:t>
     </w:r>
     <w:r>
       <w:ptab w:relativeTo="margin" w:alignment="center" w:leader="none"/>
@@ -3190,7 +3875,7 @@
       <w:rPr>
         <w:noProof/>
       </w:rPr>
-      <w:t>6</w:t>
+      <w:t>7</w:t>
     </w:r>
     <w:r>
       <w:fldChar w:fldCharType="end"/>
@@ -3569,6 +4254,119 @@
     </w:lvl>
   </w:abstractNum>
   <w:abstractNum w:abstractNumId="3" w15:restartNumberingAfterBreak="0">
+    <w:nsid w:val="25067EB2"/>
+    <w:multiLevelType w:val="hybridMultilevel"/>
+    <w:tmpl w:val="6A026896"/>
+    <w:lvl w:ilvl="0" w:tplc="041D0001">
+      <w:start w:val="1"/>
+      <w:numFmt w:val="bullet"/>
+      <w:lvlText w:val=""/>
+      <w:lvlJc w:val="left"/>
+      <w:pPr>
+        <w:ind w:left="1080" w:hanging="360"/>
+      </w:pPr>
+      <w:rPr>
+        <w:rFonts w:ascii="Symbol" w:hAnsi="Symbol" w:hint="default"/>
+      </w:rPr>
+    </w:lvl>
+    <w:lvl w:ilvl="1" w:tplc="041D0003" w:tentative="1">
+      <w:start w:val="1"/>
+      <w:numFmt w:val="bullet"/>
+      <w:lvlText w:val="o"/>
+      <w:lvlJc w:val="left"/>
+      <w:pPr>
+        <w:ind w:left="1800" w:hanging="360"/>
+      </w:pPr>
+      <w:rPr>
+        <w:rFonts w:ascii="Courier New" w:hAnsi="Courier New" w:cs="Courier New" w:hint="default"/>
+      </w:rPr>
+    </w:lvl>
+    <w:lvl w:ilvl="2" w:tplc="041D0005" w:tentative="1">
+      <w:start w:val="1"/>
+      <w:numFmt w:val="bullet"/>
+      <w:lvlText w:val=""/>
+      <w:lvlJc w:val="left"/>
+      <w:pPr>
+        <w:ind w:left="2520" w:hanging="360"/>
+      </w:pPr>
+      <w:rPr>
+        <w:rFonts w:ascii="Wingdings" w:hAnsi="Wingdings" w:hint="default"/>
+      </w:rPr>
+    </w:lvl>
+    <w:lvl w:ilvl="3" w:tplc="041D0001" w:tentative="1">
+      <w:start w:val="1"/>
+      <w:numFmt w:val="bullet"/>
+      <w:lvlText w:val=""/>
+      <w:lvlJc w:val="left"/>
+      <w:pPr>
+        <w:ind w:left="3240" w:hanging="360"/>
+      </w:pPr>
+      <w:rPr>
+        <w:rFonts w:ascii="Symbol" w:hAnsi="Symbol" w:hint="default"/>
+      </w:rPr>
+    </w:lvl>
+    <w:lvl w:ilvl="4" w:tplc="041D0003" w:tentative="1">
+      <w:start w:val="1"/>
+      <w:numFmt w:val="bullet"/>
+      <w:lvlText w:val="o"/>
+      <w:lvlJc w:val="left"/>
+      <w:pPr>
+        <w:ind w:left="3960" w:hanging="360"/>
+      </w:pPr>
+      <w:rPr>
+        <w:rFonts w:ascii="Courier New" w:hAnsi="Courier New" w:cs="Courier New" w:hint="default"/>
+      </w:rPr>
+    </w:lvl>
+    <w:lvl w:ilvl="5" w:tplc="041D0005" w:tentative="1">
+      <w:start w:val="1"/>
+      <w:numFmt w:val="bullet"/>
+      <w:lvlText w:val=""/>
+      <w:lvlJc w:val="left"/>
+      <w:pPr>
+        <w:ind w:left="4680" w:hanging="360"/>
+      </w:pPr>
+      <w:rPr>
+        <w:rFonts w:ascii="Wingdings" w:hAnsi="Wingdings" w:hint="default"/>
+      </w:rPr>
+    </w:lvl>
+    <w:lvl w:ilvl="6" w:tplc="041D0001" w:tentative="1">
+      <w:start w:val="1"/>
+      <w:numFmt w:val="bullet"/>
+      <w:lvlText w:val=""/>
+      <w:lvlJc w:val="left"/>
+      <w:pPr>
+        <w:ind w:left="5400" w:hanging="360"/>
+      </w:pPr>
+      <w:rPr>
+        <w:rFonts w:ascii="Symbol" w:hAnsi="Symbol" w:hint="default"/>
+      </w:rPr>
+    </w:lvl>
+    <w:lvl w:ilvl="7" w:tplc="041D0003" w:tentative="1">
+      <w:start w:val="1"/>
+      <w:numFmt w:val="bullet"/>
+      <w:lvlText w:val="o"/>
+      <w:lvlJc w:val="left"/>
+      <w:pPr>
+        <w:ind w:left="6120" w:hanging="360"/>
+      </w:pPr>
+      <w:rPr>
+        <w:rFonts w:ascii="Courier New" w:hAnsi="Courier New" w:cs="Courier New" w:hint="default"/>
+      </w:rPr>
+    </w:lvl>
+    <w:lvl w:ilvl="8" w:tplc="041D0005" w:tentative="1">
+      <w:start w:val="1"/>
+      <w:numFmt w:val="bullet"/>
+      <w:lvlText w:val=""/>
+      <w:lvlJc w:val="left"/>
+      <w:pPr>
+        <w:ind w:left="6840" w:hanging="360"/>
+      </w:pPr>
+      <w:rPr>
+        <w:rFonts w:ascii="Wingdings" w:hAnsi="Wingdings" w:hint="default"/>
+      </w:rPr>
+    </w:lvl>
+  </w:abstractNum>
+  <w:abstractNum w:abstractNumId="4" w15:restartNumberingAfterBreak="0">
     <w:nsid w:val="2A570FF2"/>
     <w:multiLevelType w:val="hybridMultilevel"/>
     <w:tmpl w:val="DC60F404"/>
@@ -3654,7 +4452,7 @@
       </w:pPr>
     </w:lvl>
   </w:abstractNum>
-  <w:abstractNum w:abstractNumId="4" w15:restartNumberingAfterBreak="0">
+  <w:abstractNum w:abstractNumId="5" w15:restartNumberingAfterBreak="0">
     <w:nsid w:val="32856037"/>
     <w:multiLevelType w:val="hybridMultilevel"/>
     <w:tmpl w:val="E6EC74D2"/>
@@ -3767,7 +4565,7 @@
       </w:rPr>
     </w:lvl>
   </w:abstractNum>
-  <w:abstractNum w:abstractNumId="5" w15:restartNumberingAfterBreak="0">
+  <w:abstractNum w:abstractNumId="6" w15:restartNumberingAfterBreak="0">
     <w:nsid w:val="34DC1A23"/>
     <w:multiLevelType w:val="multilevel"/>
     <w:tmpl w:val="038EA982"/>
@@ -3882,7 +4680,7 @@
       </w:rPr>
     </w:lvl>
   </w:abstractNum>
-  <w:abstractNum w:abstractNumId="6" w15:restartNumberingAfterBreak="0">
+  <w:abstractNum w:abstractNumId="7" w15:restartNumberingAfterBreak="0">
     <w:nsid w:val="37A6284A"/>
     <w:multiLevelType w:val="hybridMultilevel"/>
     <w:tmpl w:val="A1E2E218"/>
@@ -3968,7 +4766,7 @@
       </w:pPr>
     </w:lvl>
   </w:abstractNum>
-  <w:abstractNum w:abstractNumId="7" w15:restartNumberingAfterBreak="0">
+  <w:abstractNum w:abstractNumId="8" w15:restartNumberingAfterBreak="0">
     <w:nsid w:val="3D5C36C8"/>
     <w:multiLevelType w:val="multilevel"/>
     <w:tmpl w:val="A7C01ADC"/>
@@ -4084,7 +4882,7 @@
       </w:rPr>
     </w:lvl>
   </w:abstractNum>
-  <w:abstractNum w:abstractNumId="8" w15:restartNumberingAfterBreak="0">
+  <w:abstractNum w:abstractNumId="9" w15:restartNumberingAfterBreak="0">
     <w:nsid w:val="3F252BCE"/>
     <w:multiLevelType w:val="hybridMultilevel"/>
     <w:tmpl w:val="8CECC98C"/>
@@ -4197,7 +4995,7 @@
       </w:rPr>
     </w:lvl>
   </w:abstractNum>
-  <w:abstractNum w:abstractNumId="9" w15:restartNumberingAfterBreak="0">
+  <w:abstractNum w:abstractNumId="10" w15:restartNumberingAfterBreak="0">
     <w:nsid w:val="4C0468CD"/>
     <w:multiLevelType w:val="multilevel"/>
     <w:tmpl w:val="D3ECC53E"/>
@@ -4311,7 +5109,93 @@
       </w:rPr>
     </w:lvl>
   </w:abstractNum>
-  <w:abstractNum w:abstractNumId="10" w15:restartNumberingAfterBreak="0">
+  <w:abstractNum w:abstractNumId="11" w15:restartNumberingAfterBreak="0">
+    <w:nsid w:val="5A802A50"/>
+    <w:multiLevelType w:val="hybridMultilevel"/>
+    <w:tmpl w:val="14B82DB8"/>
+    <w:lvl w:ilvl="0" w:tplc="041D000F">
+      <w:start w:val="1"/>
+      <w:numFmt w:val="decimal"/>
+      <w:lvlText w:val="%1."/>
+      <w:lvlJc w:val="left"/>
+      <w:pPr>
+        <w:ind w:left="720" w:hanging="360"/>
+      </w:pPr>
+    </w:lvl>
+    <w:lvl w:ilvl="1" w:tplc="041D0019" w:tentative="1">
+      <w:start w:val="1"/>
+      <w:numFmt w:val="lowerLetter"/>
+      <w:lvlText w:val="%2."/>
+      <w:lvlJc w:val="left"/>
+      <w:pPr>
+        <w:ind w:left="1440" w:hanging="360"/>
+      </w:pPr>
+    </w:lvl>
+    <w:lvl w:ilvl="2" w:tplc="041D001B" w:tentative="1">
+      <w:start w:val="1"/>
+      <w:numFmt w:val="lowerRoman"/>
+      <w:lvlText w:val="%3."/>
+      <w:lvlJc w:val="right"/>
+      <w:pPr>
+        <w:ind w:left="2160" w:hanging="180"/>
+      </w:pPr>
+    </w:lvl>
+    <w:lvl w:ilvl="3" w:tplc="041D000F" w:tentative="1">
+      <w:start w:val="1"/>
+      <w:numFmt w:val="decimal"/>
+      <w:lvlText w:val="%4."/>
+      <w:lvlJc w:val="left"/>
+      <w:pPr>
+        <w:ind w:left="2880" w:hanging="360"/>
+      </w:pPr>
+    </w:lvl>
+    <w:lvl w:ilvl="4" w:tplc="041D0019" w:tentative="1">
+      <w:start w:val="1"/>
+      <w:numFmt w:val="lowerLetter"/>
+      <w:lvlText w:val="%5."/>
+      <w:lvlJc w:val="left"/>
+      <w:pPr>
+        <w:ind w:left="3600" w:hanging="360"/>
+      </w:pPr>
+    </w:lvl>
+    <w:lvl w:ilvl="5" w:tplc="041D001B" w:tentative="1">
+      <w:start w:val="1"/>
+      <w:numFmt w:val="lowerRoman"/>
+      <w:lvlText w:val="%6."/>
+      <w:lvlJc w:val="right"/>
+      <w:pPr>
+        <w:ind w:left="4320" w:hanging="180"/>
+      </w:pPr>
+    </w:lvl>
+    <w:lvl w:ilvl="6" w:tplc="041D000F" w:tentative="1">
+      <w:start w:val="1"/>
+      <w:numFmt w:val="decimal"/>
+      <w:lvlText w:val="%7."/>
+      <w:lvlJc w:val="left"/>
+      <w:pPr>
+        <w:ind w:left="5040" w:hanging="360"/>
+      </w:pPr>
+    </w:lvl>
+    <w:lvl w:ilvl="7" w:tplc="041D0019" w:tentative="1">
+      <w:start w:val="1"/>
+      <w:numFmt w:val="lowerLetter"/>
+      <w:lvlText w:val="%8."/>
+      <w:lvlJc w:val="left"/>
+      <w:pPr>
+        <w:ind w:left="5760" w:hanging="360"/>
+      </w:pPr>
+    </w:lvl>
+    <w:lvl w:ilvl="8" w:tplc="041D001B" w:tentative="1">
+      <w:start w:val="1"/>
+      <w:numFmt w:val="lowerRoman"/>
+      <w:lvlText w:val="%9."/>
+      <w:lvlJc w:val="right"/>
+      <w:pPr>
+        <w:ind w:left="6480" w:hanging="180"/>
+      </w:pPr>
+    </w:lvl>
+  </w:abstractNum>
+  <w:abstractNum w:abstractNumId="12" w15:restartNumberingAfterBreak="0">
     <w:nsid w:val="5DD5019F"/>
     <w:multiLevelType w:val="multilevel"/>
     <w:tmpl w:val="368ABC00"/>
@@ -4426,7 +5310,7 @@
       </w:rPr>
     </w:lvl>
   </w:abstractNum>
-  <w:abstractNum w:abstractNumId="11" w15:restartNumberingAfterBreak="0">
+  <w:abstractNum w:abstractNumId="13" w15:restartNumberingAfterBreak="0">
     <w:nsid w:val="6028214E"/>
     <w:multiLevelType w:val="multilevel"/>
     <w:tmpl w:val="4E50BFE0"/>
@@ -4541,7 +5425,7 @@
       </w:rPr>
     </w:lvl>
   </w:abstractNum>
-  <w:abstractNum w:abstractNumId="12" w15:restartNumberingAfterBreak="0">
+  <w:abstractNum w:abstractNumId="14" w15:restartNumberingAfterBreak="0">
     <w:nsid w:val="6A725D73"/>
     <w:multiLevelType w:val="hybridMultilevel"/>
     <w:tmpl w:val="8416B6FE"/>
@@ -4627,7 +5511,7 @@
       </w:pPr>
     </w:lvl>
   </w:abstractNum>
-  <w:abstractNum w:abstractNumId="13" w15:restartNumberingAfterBreak="0">
+  <w:abstractNum w:abstractNumId="15" w15:restartNumberingAfterBreak="0">
     <w:nsid w:val="732E00D2"/>
     <w:multiLevelType w:val="hybridMultilevel"/>
     <w:tmpl w:val="2E028D9C"/>
@@ -4713,7 +5597,7 @@
       </w:pPr>
     </w:lvl>
   </w:abstractNum>
-  <w:abstractNum w:abstractNumId="14" w15:restartNumberingAfterBreak="0">
+  <w:abstractNum w:abstractNumId="16" w15:restartNumberingAfterBreak="0">
     <w:nsid w:val="747C0FFC"/>
     <w:multiLevelType w:val="multilevel"/>
     <w:tmpl w:val="1514EACE"/>
@@ -4803,7 +5687,7 @@
       </w:pPr>
     </w:lvl>
   </w:abstractNum>
-  <w:abstractNum w:abstractNumId="15" w15:restartNumberingAfterBreak="0">
+  <w:abstractNum w:abstractNumId="17" w15:restartNumberingAfterBreak="0">
     <w:nsid w:val="796D21BB"/>
     <w:multiLevelType w:val="multilevel"/>
     <w:tmpl w:val="4E50BFE0"/>
@@ -4918,7 +5802,7 @@
       </w:rPr>
     </w:lvl>
   </w:abstractNum>
-  <w:abstractNum w:abstractNumId="16" w15:restartNumberingAfterBreak="0">
+  <w:abstractNum w:abstractNumId="18" w15:restartNumberingAfterBreak="0">
     <w:nsid w:val="7EC52291"/>
     <w:multiLevelType w:val="hybridMultilevel"/>
     <w:tmpl w:val="A378C746"/>
@@ -5005,55 +5889,61 @@
     </w:lvl>
   </w:abstractNum>
   <w:num w:numId="1">
-    <w:abstractNumId w:val="14"/>
+    <w:abstractNumId w:val="16"/>
   </w:num>
   <w:num w:numId="2">
-    <w:abstractNumId w:val="13"/>
+    <w:abstractNumId w:val="15"/>
   </w:num>
   <w:num w:numId="3">
     <w:abstractNumId w:val="0"/>
   </w:num>
   <w:num w:numId="4">
-    <w:abstractNumId w:val="3"/>
+    <w:abstractNumId w:val="4"/>
   </w:num>
   <w:num w:numId="5">
-    <w:abstractNumId w:val="16"/>
+    <w:abstractNumId w:val="18"/>
   </w:num>
   <w:num w:numId="6">
-    <w:abstractNumId w:val="6"/>
+    <w:abstractNumId w:val="7"/>
   </w:num>
   <w:num w:numId="7">
     <w:abstractNumId w:val="1"/>
   </w:num>
   <w:num w:numId="8">
-    <w:abstractNumId w:val="7"/>
+    <w:abstractNumId w:val="8"/>
   </w:num>
   <w:num w:numId="9">
-    <w:abstractNumId w:val="5"/>
+    <w:abstractNumId w:val="6"/>
   </w:num>
   <w:num w:numId="10">
-    <w:abstractNumId w:val="11"/>
+    <w:abstractNumId w:val="13"/>
   </w:num>
   <w:num w:numId="11">
     <w:abstractNumId w:val="2"/>
   </w:num>
   <w:num w:numId="12">
-    <w:abstractNumId w:val="4"/>
+    <w:abstractNumId w:val="5"/>
   </w:num>
   <w:num w:numId="13">
-    <w:abstractNumId w:val="15"/>
+    <w:abstractNumId w:val="17"/>
   </w:num>
   <w:num w:numId="14">
+    <w:abstractNumId w:val="10"/>
+  </w:num>
+  <w:num w:numId="15">
+    <w:abstractNumId w:val="12"/>
+  </w:num>
+  <w:num w:numId="16">
+    <w:abstractNumId w:val="14"/>
+  </w:num>
+  <w:num w:numId="17">
     <w:abstractNumId w:val="9"/>
   </w:num>
-  <w:num w:numId="15">
-    <w:abstractNumId w:val="10"/>
+  <w:num w:numId="18">
+    <w:abstractNumId w:val="11"/>
   </w:num>
-  <w:num w:numId="16">
-    <w:abstractNumId w:val="12"/>
-  </w:num>
-  <w:num w:numId="17">
-    <w:abstractNumId w:val="8"/>
+  <w:num w:numId="19">
+    <w:abstractNumId w:val="3"/>
   </w:num>
 </w:numbering>
 </file>
@@ -6224,6 +7114,29 @@
       <w:u w:val="single"/>
     </w:rPr>
   </w:style>
+  <w:style w:type="paragraph" w:customStyle="1" w:styleId="Brdtext">
+    <w:name w:val="Brödtext"/>
+    <w:rsid w:val="000C40CD"/>
+    <w:pPr>
+      <w:pBdr>
+        <w:top w:val="nil"/>
+        <w:left w:val="nil"/>
+        <w:bottom w:val="nil"/>
+        <w:right w:val="nil"/>
+        <w:between w:val="nil"/>
+        <w:bar w:val="nil"/>
+      </w:pBdr>
+      <w:spacing w:after="0" w:line="240" w:lineRule="auto"/>
+    </w:pPr>
+    <w:rPr>
+      <w:rFonts w:ascii="Helvetica" w:eastAsia="Arial Unicode MS" w:hAnsi="Helvetica" w:cs="Arial Unicode MS"/>
+      <w:color w:val="000000"/>
+      <w:sz w:val="22"/>
+      <w:szCs w:val="22"/>
+      <w:bdr w:val="nil"/>
+      <w:lang w:eastAsia="sv-SE"/>
+    </w:rPr>
+  </w:style>
 </w:styles>
 </file>
 
@@ -6304,6 +7217,21 @@
     <w:pitch w:val="variable"/>
     <w:sig w:usb0="A00002EF" w:usb1="4000207B" w:usb2="00000000" w:usb3="00000000" w:csb0="0000019F" w:csb1="00000000"/>
   </w:font>
+  <w:font w:name="Helvetica">
+    <w:panose1 w:val="020B0604020202020204"/>
+    <w:charset w:val="00"/>
+    <w:family w:val="swiss"/>
+    <w:notTrueType/>
+    <w:pitch w:val="variable"/>
+    <w:sig w:usb0="00000003" w:usb1="00000000" w:usb2="00000000" w:usb3="00000000" w:csb0="00000001" w:csb1="00000000"/>
+  </w:font>
+  <w:font w:name="Arial Unicode MS">
+    <w:panose1 w:val="020B0604020202020204"/>
+    <w:charset w:val="80"/>
+    <w:family w:val="swiss"/>
+    <w:pitch w:val="variable"/>
+    <w:sig w:usb0="F7FFAFFF" w:usb1="E9DFFFFF" w:usb2="0000003F" w:usb3="00000000" w:csb0="003F01FF" w:csb1="00000000"/>
+  </w:font>
 </w:fonts>
 </file>
 
@@ -6325,6 +7253,7 @@
     <w:rsidRoot w:val="008F0168"/>
     <w:rsid w:val="001802F1"/>
     <w:rsid w:val="005F7BC5"/>
+    <w:rsid w:val="00752B06"/>
     <w:rsid w:val="00770225"/>
     <w:rsid w:val="008A3C93"/>
     <w:rsid w:val="008F0168"/>
@@ -7074,7 +8003,7 @@
 </file>
 
 <file path=customXml/itemProps1.xml><?xml version="1.0" encoding="utf-8"?>
-<ds:datastoreItem xmlns:ds="http://schemas.openxmlformats.org/officeDocument/2006/customXml" ds:itemID="{1B5DF157-03CE-4D2D-8A4B-C4C8AF9418D1}">
+<ds:datastoreItem xmlns:ds="http://schemas.openxmlformats.org/officeDocument/2006/customXml" ds:itemID="{7867BD6D-EE6E-43D3-A4A5-1EF13C579BE0}">
   <ds:schemaRefs>
     <ds:schemaRef ds:uri="http://schemas.openxmlformats.org/officeDocument/2006/bibliography"/>
   </ds:schemaRefs>

--- a/documents/teknisk_dokumentation.docx
+++ b/documents/teknisk_dokumentation.docx
@@ -733,7 +733,7 @@
           <w:r>
             <w:fldChar w:fldCharType="separate"/>
           </w:r>
-          <w:hyperlink w:anchor="_Toc453155859" w:history="1">
+          <w:hyperlink w:anchor="_Toc453235479" w:history="1">
             <w:r>
               <w:rPr>
                 <w:rStyle w:val="Hyperlink"/>
@@ -774,7 +774,7 @@
                 <w:noProof/>
                 <w:webHidden/>
               </w:rPr>
-              <w:instrText xml:space="preserve"> PAGEREF _Toc453155859 \h </w:instrText>
+              <w:instrText xml:space="preserve"> PAGEREF _Toc453235479 \h </w:instrText>
             </w:r>
             <w:r>
               <w:rPr>
@@ -817,7 +817,7 @@
               <w:noProof/>
             </w:rPr>
           </w:pPr>
-          <w:hyperlink w:anchor="_Toc453155860" w:history="1">
+          <w:hyperlink w:anchor="_Toc453235480" w:history="1">
             <w:r>
               <w:rPr>
                 <w:rStyle w:val="Hyperlink"/>
@@ -858,7 +858,7 @@
                 <w:noProof/>
                 <w:webHidden/>
               </w:rPr>
-              <w:instrText xml:space="preserve"> PAGEREF _Toc453155860 \h </w:instrText>
+              <w:instrText xml:space="preserve"> PAGEREF _Toc453235480 \h </w:instrText>
             </w:r>
             <w:r>
               <w:rPr>
@@ -901,7 +901,7 @@
               <w:noProof/>
             </w:rPr>
           </w:pPr>
-          <w:hyperlink w:anchor="_Toc453155861" w:history="1">
+          <w:hyperlink w:anchor="_Toc453235481" w:history="1">
             <w:r>
               <w:rPr>
                 <w:rStyle w:val="Hyperlink"/>
@@ -942,7 +942,7 @@
                 <w:noProof/>
                 <w:webHidden/>
               </w:rPr>
-              <w:instrText xml:space="preserve"> PAGEREF _Toc453155861 \h </w:instrText>
+              <w:instrText xml:space="preserve"> PAGEREF _Toc453235481 \h </w:instrText>
             </w:r>
             <w:r>
               <w:rPr>
@@ -985,7 +985,7 @@
               <w:noProof/>
             </w:rPr>
           </w:pPr>
-          <w:hyperlink w:anchor="_Toc453155862" w:history="1">
+          <w:hyperlink w:anchor="_Toc453235482" w:history="1">
             <w:r>
               <w:rPr>
                 <w:rStyle w:val="Hyperlink"/>
@@ -1026,7 +1026,7 @@
                 <w:noProof/>
                 <w:webHidden/>
               </w:rPr>
-              <w:instrText xml:space="preserve"> PAGEREF _Toc453155862 \h </w:instrText>
+              <w:instrText xml:space="preserve"> PAGEREF _Toc453235482 \h </w:instrText>
             </w:r>
             <w:r>
               <w:rPr>
@@ -1069,7 +1069,7 @@
               <w:noProof/>
             </w:rPr>
           </w:pPr>
-          <w:hyperlink w:anchor="_Toc453155863" w:history="1">
+          <w:hyperlink w:anchor="_Toc453235483" w:history="1">
             <w:r>
               <w:rPr>
                 <w:rStyle w:val="Hyperlink"/>
@@ -1110,7 +1110,7 @@
                 <w:noProof/>
                 <w:webHidden/>
               </w:rPr>
-              <w:instrText xml:space="preserve"> PAGEREF _Toc453155863 \h </w:instrText>
+              <w:instrText xml:space="preserve"> PAGEREF _Toc453235483 \h </w:instrText>
             </w:r>
             <w:r>
               <w:rPr>
@@ -1153,7 +1153,7 @@
               <w:noProof/>
             </w:rPr>
           </w:pPr>
-          <w:hyperlink w:anchor="_Toc453155864" w:history="1">
+          <w:hyperlink w:anchor="_Toc453235484" w:history="1">
             <w:r>
               <w:rPr>
                 <w:rStyle w:val="Hyperlink"/>
@@ -1194,7 +1194,7 @@
                 <w:noProof/>
                 <w:webHidden/>
               </w:rPr>
-              <w:instrText xml:space="preserve"> PAGEREF _Toc453155864 \h </w:instrText>
+              <w:instrText xml:space="preserve"> PAGEREF _Toc453235484 \h </w:instrText>
             </w:r>
             <w:r>
               <w:rPr>
@@ -1237,7 +1237,7 @@
               <w:noProof/>
             </w:rPr>
           </w:pPr>
-          <w:hyperlink w:anchor="_Toc453155865" w:history="1">
+          <w:hyperlink w:anchor="_Toc453235485" w:history="1">
             <w:r>
               <w:rPr>
                 <w:rStyle w:val="Hyperlink"/>
@@ -1257,7 +1257,7 @@
                 <w:rStyle w:val="Hyperlink"/>
                 <w:noProof/>
               </w:rPr>
-              <w:t>Manuelt läge</w:t>
+              <w:t>Manuellt läge</w:t>
             </w:r>
             <w:r>
               <w:rPr>
@@ -1278,7 +1278,7 @@
                 <w:noProof/>
                 <w:webHidden/>
               </w:rPr>
-              <w:instrText xml:space="preserve"> PAGEREF _Toc453155865 \h </w:instrText>
+              <w:instrText xml:space="preserve"> PAGEREF _Toc453235485 \h </w:instrText>
             </w:r>
             <w:r>
               <w:rPr>
@@ -1321,7 +1321,7 @@
               <w:noProof/>
             </w:rPr>
           </w:pPr>
-          <w:hyperlink w:anchor="_Toc453155866" w:history="1">
+          <w:hyperlink w:anchor="_Toc453235486" w:history="1">
             <w:r>
               <w:rPr>
                 <w:rStyle w:val="Hyperlink"/>
@@ -1362,7 +1362,7 @@
                 <w:noProof/>
                 <w:webHidden/>
               </w:rPr>
-              <w:instrText xml:space="preserve"> PAGEREF _Toc453155866 \h </w:instrText>
+              <w:instrText xml:space="preserve"> PAGEREF _Toc453235486 \h </w:instrText>
             </w:r>
             <w:r>
               <w:rPr>
@@ -1382,7 +1382,91 @@
                 <w:noProof/>
                 <w:webHidden/>
               </w:rPr>
-              <w:t>5</w:t>
+              <w:t>6</w:t>
+            </w:r>
+            <w:r>
+              <w:rPr>
+                <w:noProof/>
+                <w:webHidden/>
+              </w:rPr>
+              <w:fldChar w:fldCharType="end"/>
+            </w:r>
+          </w:hyperlink>
+        </w:p>
+        <w:p>
+          <w:pPr>
+            <w:pStyle w:val="TOC2"/>
+            <w:tabs>
+              <w:tab w:val="left" w:pos="880"/>
+              <w:tab w:val="right" w:leader="dot" w:pos="9062"/>
+            </w:tabs>
+            <w:rPr>
+              <w:rFonts w:cstheme="minorBidi"/>
+              <w:noProof/>
+            </w:rPr>
+          </w:pPr>
+          <w:hyperlink w:anchor="_Toc453235487" w:history="1">
+            <w:r>
+              <w:rPr>
+                <w:rStyle w:val="Hyperlink"/>
+                <w:noProof/>
+              </w:rPr>
+              <w:t>2.4.</w:t>
+            </w:r>
+            <w:r>
+              <w:rPr>
+                <w:rFonts w:cstheme="minorBidi"/>
+                <w:noProof/>
+              </w:rPr>
+              <w:tab/>
+            </w:r>
+            <w:r>
+              <w:rPr>
+                <w:rStyle w:val="Hyperlink"/>
+                <w:noProof/>
+              </w:rPr>
+              <w:t>IR-funktionen</w:t>
+            </w:r>
+            <w:r>
+              <w:rPr>
+                <w:noProof/>
+                <w:webHidden/>
+              </w:rPr>
+              <w:tab/>
+            </w:r>
+            <w:r>
+              <w:rPr>
+                <w:noProof/>
+                <w:webHidden/>
+              </w:rPr>
+              <w:fldChar w:fldCharType="begin"/>
+            </w:r>
+            <w:r>
+              <w:rPr>
+                <w:noProof/>
+                <w:webHidden/>
+              </w:rPr>
+              <w:instrText xml:space="preserve"> PAGEREF _Toc453235487 \h </w:instrText>
+            </w:r>
+            <w:r>
+              <w:rPr>
+                <w:noProof/>
+                <w:webHidden/>
+              </w:rPr>
+            </w:r>
+            <w:r>
+              <w:rPr>
+                <w:noProof/>
+                <w:webHidden/>
+              </w:rPr>
+              <w:fldChar w:fldCharType="separate"/>
+            </w:r>
+            <w:r>
+              <w:rPr>
+                <w:noProof/>
+                <w:webHidden/>
+              </w:rPr>
+              <w:t>6</w:t>
             </w:r>
             <w:r>
               <w:rPr>
@@ -1405,7 +1489,7 @@
               <w:noProof/>
             </w:rPr>
           </w:pPr>
-          <w:hyperlink w:anchor="_Toc453155867" w:history="1">
+          <w:hyperlink w:anchor="_Toc453235488" w:history="1">
             <w:r>
               <w:rPr>
                 <w:rStyle w:val="Hyperlink"/>
@@ -1446,7 +1530,7 @@
                 <w:noProof/>
                 <w:webHidden/>
               </w:rPr>
-              <w:instrText xml:space="preserve"> PAGEREF _Toc453155867 \h </w:instrText>
+              <w:instrText xml:space="preserve"> PAGEREF _Toc453235488 \h </w:instrText>
             </w:r>
             <w:r>
               <w:rPr>
@@ -1466,7 +1550,7 @@
                 <w:noProof/>
                 <w:webHidden/>
               </w:rPr>
-              <w:t>6</w:t>
+              <w:t>7</w:t>
             </w:r>
             <w:r>
               <w:rPr>
@@ -1489,7 +1573,7 @@
               <w:noProof/>
             </w:rPr>
           </w:pPr>
-          <w:hyperlink w:anchor="_Toc453155868" w:history="1">
+          <w:hyperlink w:anchor="_Toc453235489" w:history="1">
             <w:r>
               <w:rPr>
                 <w:rStyle w:val="Hyperlink"/>
@@ -1509,7 +1593,7 @@
                 <w:rStyle w:val="Hyperlink"/>
                 <w:noProof/>
               </w:rPr>
-              <w:t>Referenser</w:t>
+              <w:t>Problematik</w:t>
             </w:r>
             <w:r>
               <w:rPr>
@@ -1530,7 +1614,7 @@
                 <w:noProof/>
                 <w:webHidden/>
               </w:rPr>
-              <w:instrText xml:space="preserve"> PAGEREF _Toc453155868 \h </w:instrText>
+              <w:instrText xml:space="preserve"> PAGEREF _Toc453235489 \h </w:instrText>
             </w:r>
             <w:r>
               <w:rPr>
@@ -1550,7 +1634,7 @@
                 <w:noProof/>
                 <w:webHidden/>
               </w:rPr>
-              <w:t>6</w:t>
+              <w:t>8</w:t>
             </w:r>
             <w:r>
               <w:rPr>
@@ -1573,14 +1657,13 @@
               <w:noProof/>
             </w:rPr>
           </w:pPr>
-          <w:hyperlink w:anchor="_Toc453155869" w:history="1">
+          <w:hyperlink w:anchor="_Toc453235490" w:history="1">
             <w:r>
               <w:rPr>
                 <w:rStyle w:val="Hyperlink"/>
                 <w:noProof/>
-                <w:lang w:val="en-US"/>
-              </w:rPr>
-              <w:t>5.</w:t>
+              </w:rPr>
+              <w:t>3.</w:t>
             </w:r>
             <w:r>
               <w:rPr>
@@ -1593,9 +1676,8 @@
               <w:rPr>
                 <w:rStyle w:val="Hyperlink"/>
                 <w:noProof/>
-                <w:lang w:val="en-US"/>
-              </w:rPr>
-              <w:t>Kopplingsschema</w:t>
+              </w:rPr>
+              <w:t>Referenser</w:t>
             </w:r>
             <w:r>
               <w:rPr>
@@ -1616,7 +1698,7 @@
                 <w:noProof/>
                 <w:webHidden/>
               </w:rPr>
-              <w:instrText xml:space="preserve"> PAGEREF _Toc453155869 \h </w:instrText>
+              <w:instrText xml:space="preserve"> PAGEREF _Toc453235490 \h </w:instrText>
             </w:r>
             <w:r>
               <w:rPr>
@@ -1636,7 +1718,7 @@
                 <w:noProof/>
                 <w:webHidden/>
               </w:rPr>
-              <w:t>6</w:t>
+              <w:t>9</w:t>
             </w:r>
             <w:r>
               <w:rPr>
@@ -1659,13 +1741,183 @@
               <w:noProof/>
             </w:rPr>
           </w:pPr>
-          <w:hyperlink w:anchor="_Toc453155870" w:history="1">
+          <w:hyperlink w:anchor="_Toc453235491" w:history="1">
             <w:r>
               <w:rPr>
                 <w:rStyle w:val="Hyperlink"/>
                 <w:noProof/>
+              </w:rPr>
+              <w:t>4.</w:t>
+            </w:r>
+            <w:r>
+              <w:rPr>
+                <w:rFonts w:cstheme="minorBidi"/>
+                <w:noProof/>
+              </w:rPr>
+              <w:tab/>
+            </w:r>
+            <w:r>
+              <w:rPr>
+                <w:rStyle w:val="Hyperlink"/>
+                <w:noProof/>
+              </w:rPr>
+              <w:t>Kopplingsschema</w:t>
+            </w:r>
+            <w:r>
+              <w:rPr>
+                <w:noProof/>
+                <w:webHidden/>
+              </w:rPr>
+              <w:tab/>
+            </w:r>
+            <w:r>
+              <w:rPr>
+                <w:noProof/>
+                <w:webHidden/>
+              </w:rPr>
+              <w:fldChar w:fldCharType="begin"/>
+            </w:r>
+            <w:r>
+              <w:rPr>
+                <w:noProof/>
+                <w:webHidden/>
+              </w:rPr>
+              <w:instrText xml:space="preserve"> PAGEREF _Toc453235491 \h </w:instrText>
+            </w:r>
+            <w:r>
+              <w:rPr>
+                <w:noProof/>
+                <w:webHidden/>
+              </w:rPr>
+            </w:r>
+            <w:r>
+              <w:rPr>
+                <w:noProof/>
+                <w:webHidden/>
+              </w:rPr>
+              <w:fldChar w:fldCharType="separate"/>
+            </w:r>
+            <w:r>
+              <w:rPr>
+                <w:noProof/>
+                <w:webHidden/>
+              </w:rPr>
+              <w:t>9</w:t>
+            </w:r>
+            <w:r>
+              <w:rPr>
+                <w:noProof/>
+                <w:webHidden/>
+              </w:rPr>
+              <w:fldChar w:fldCharType="end"/>
+            </w:r>
+          </w:hyperlink>
+        </w:p>
+        <w:p>
+          <w:pPr>
+            <w:pStyle w:val="TOC1"/>
+            <w:tabs>
+              <w:tab w:val="left" w:pos="440"/>
+              <w:tab w:val="right" w:leader="dot" w:pos="9062"/>
+            </w:tabs>
+            <w:rPr>
+              <w:rFonts w:cstheme="minorBidi"/>
+              <w:noProof/>
+            </w:rPr>
+          </w:pPr>
+          <w:hyperlink w:anchor="_Toc453235492" w:history="1">
+            <w:r>
+              <w:rPr>
+                <w:rStyle w:val="Hyperlink"/>
+                <w:noProof/>
                 <w:lang w:val="en-US"/>
               </w:rPr>
+              <w:t>5.</w:t>
+            </w:r>
+            <w:r>
+              <w:rPr>
+                <w:rFonts w:cstheme="minorBidi"/>
+                <w:noProof/>
+              </w:rPr>
+              <w:tab/>
+            </w:r>
+            <w:r>
+              <w:rPr>
+                <w:rStyle w:val="Hyperlink"/>
+                <w:noProof/>
+                <w:lang w:val="en-US"/>
+              </w:rPr>
+              <w:t>Flödesschema</w:t>
+            </w:r>
+            <w:r>
+              <w:rPr>
+                <w:noProof/>
+                <w:webHidden/>
+              </w:rPr>
+              <w:tab/>
+            </w:r>
+            <w:r>
+              <w:rPr>
+                <w:noProof/>
+                <w:webHidden/>
+              </w:rPr>
+              <w:fldChar w:fldCharType="begin"/>
+            </w:r>
+            <w:r>
+              <w:rPr>
+                <w:noProof/>
+                <w:webHidden/>
+              </w:rPr>
+              <w:instrText xml:space="preserve"> PAGEREF _Toc453235492 \h </w:instrText>
+            </w:r>
+            <w:r>
+              <w:rPr>
+                <w:noProof/>
+                <w:webHidden/>
+              </w:rPr>
+            </w:r>
+            <w:r>
+              <w:rPr>
+                <w:noProof/>
+                <w:webHidden/>
+              </w:rPr>
+              <w:fldChar w:fldCharType="separate"/>
+            </w:r>
+            <w:r>
+              <w:rPr>
+                <w:noProof/>
+                <w:webHidden/>
+              </w:rPr>
+              <w:t>10</w:t>
+            </w:r>
+            <w:r>
+              <w:rPr>
+                <w:noProof/>
+                <w:webHidden/>
+              </w:rPr>
+              <w:fldChar w:fldCharType="end"/>
+            </w:r>
+          </w:hyperlink>
+        </w:p>
+        <w:p>
+          <w:pPr>
+            <w:pStyle w:val="TOC1"/>
+            <w:tabs>
+              <w:tab w:val="left" w:pos="440"/>
+              <w:tab w:val="right" w:leader="dot" w:pos="9062"/>
+            </w:tabs>
+            <w:rPr>
+              <w:rFonts w:cstheme="minorBidi"/>
+              <w:noProof/>
+            </w:rPr>
+          </w:pPr>
+          <w:hyperlink w:anchor="_Toc453235493" w:history="1">
+            <w:r>
+              <w:rPr>
+                <w:rStyle w:val="Hyperlink"/>
+                <w:noProof/>
+                <w:lang w:val="en-US"/>
+              </w:rPr>
               <w:t>6.</w:t>
             </w:r>
             <w:r>
@@ -1702,7 +1954,7 @@
                 <w:noProof/>
                 <w:webHidden/>
               </w:rPr>
-              <w:instrText xml:space="preserve"> PAGEREF _Toc453155870 \h </w:instrText>
+              <w:instrText xml:space="preserve"> PAGEREF _Toc453235493 \h </w:instrText>
             </w:r>
             <w:r>
               <w:rPr>
@@ -1722,7 +1974,7 @@
                 <w:noProof/>
                 <w:webHidden/>
               </w:rPr>
-              <w:t>6</w:t>
+              <w:t>10</w:t>
             </w:r>
             <w:r>
               <w:rPr>
@@ -1798,6 +2050,7 @@
           <w:ilvl w:val="0"/>
           <w:numId w:val="1"/>
         </w:numPr>
+        <w:spacing w:line="276" w:lineRule="auto"/>
         <w:rPr>
           <w:sz w:val="44"/>
           <w:szCs w:val="44"/>
@@ -1810,7 +2063,7 @@
         </w:rPr>
         <w:t xml:space="preserve"> </w:t>
       </w:r>
-      <w:bookmarkStart w:id="0" w:name="_Toc453155859"/>
+      <w:bookmarkStart w:id="0" w:name="_Toc453235479"/>
       <w:r>
         <w:rPr>
           <w:rStyle w:val="Heading1Char"/>
@@ -1858,6 +2111,7 @@
     <w:p>
       <w:pPr>
         <w:pStyle w:val="ListParagraph"/>
+        <w:spacing w:line="276" w:lineRule="auto"/>
         <w:ind w:left="360"/>
         <w:rPr>
           <w:sz w:val="44"/>
@@ -1872,13 +2126,14 @@
           <w:ilvl w:val="1"/>
           <w:numId w:val="1"/>
         </w:numPr>
+        <w:spacing w:line="276" w:lineRule="auto"/>
         <w:ind w:left="1304" w:hanging="944"/>
         <w:rPr>
           <w:sz w:val="44"/>
           <w:szCs w:val="44"/>
         </w:rPr>
       </w:pPr>
-      <w:bookmarkStart w:id="1" w:name="_Toc453155860"/>
+      <w:bookmarkStart w:id="1" w:name="_Toc453235480"/>
       <w:r>
         <w:rPr>
           <w:rStyle w:val="Heading2Char"/>
@@ -1890,6 +2145,7 @@
     <w:p>
       <w:pPr>
         <w:pStyle w:val="ListParagraph"/>
+        <w:spacing w:line="276" w:lineRule="auto"/>
         <w:ind w:left="1304"/>
         <w:rPr>
           <w:sz w:val="24"/>
@@ -1921,6 +2177,7 @@
     <w:p>
       <w:pPr>
         <w:pStyle w:val="ListParagraph"/>
+        <w:spacing w:line="276" w:lineRule="auto"/>
         <w:ind w:left="1304"/>
         <w:rPr>
           <w:sz w:val="22"/>
@@ -1935,13 +2192,14 @@
           <w:ilvl w:val="1"/>
           <w:numId w:val="1"/>
         </w:numPr>
+        <w:spacing w:line="276" w:lineRule="auto"/>
         <w:ind w:left="1304" w:hanging="944"/>
         <w:rPr>
           <w:sz w:val="24"/>
           <w:szCs w:val="24"/>
         </w:rPr>
       </w:pPr>
-      <w:bookmarkStart w:id="2" w:name="_Toc453155861"/>
+      <w:bookmarkStart w:id="2" w:name="_Toc453235481"/>
       <w:r>
         <w:rPr>
           <w:rStyle w:val="Heading2Char"/>
@@ -2024,6 +2282,7 @@
     <w:p>
       <w:pPr>
         <w:pStyle w:val="ListParagraph"/>
+        <w:spacing w:line="276" w:lineRule="auto"/>
         <w:ind w:left="360"/>
         <w:rPr>
           <w:sz w:val="24"/>
@@ -2038,13 +2297,14 @@
           <w:ilvl w:val="1"/>
           <w:numId w:val="1"/>
         </w:numPr>
+        <w:spacing w:line="276" w:lineRule="auto"/>
         <w:ind w:left="1304" w:hanging="944"/>
         <w:rPr>
           <w:sz w:val="44"/>
           <w:szCs w:val="44"/>
         </w:rPr>
       </w:pPr>
-      <w:bookmarkStart w:id="3" w:name="_Toc453155862"/>
+      <w:bookmarkStart w:id="3" w:name="_Toc453235482"/>
       <w:r>
         <w:rPr>
           <w:rStyle w:val="Heading2Char"/>
@@ -2064,7 +2324,21 @@
           <w:sz w:val="24"/>
           <w:szCs w:val="24"/>
         </w:rPr>
-        <w:t>Källorna består utav olika sidor på internet där exempelkod samt information om komponenter hittades. Även boken Make: AVR Programmning användes. Under hela projektetsgång fanns handledare till hands för råd</w:t>
+        <w:t>Källorna består utav olika sidor på internet där exempelkod samt information om komponenter hittades. Även boke</w:t>
+      </w:r>
+      <w:r>
+        <w:rPr>
+          <w:sz w:val="24"/>
+          <w:szCs w:val="24"/>
+        </w:rPr>
+        <w:t>n Make: AVR Programm</w:t>
+      </w:r>
+      <w:r>
+        <w:rPr>
+          <w:sz w:val="24"/>
+          <w:szCs w:val="24"/>
+        </w:rPr>
+        <w:t>ing användes. Under hela projektetsgång fanns handledare till hands för råd</w:t>
       </w:r>
       <w:r>
         <w:rPr>
@@ -2120,12 +2394,13 @@
           <w:ilvl w:val="0"/>
           <w:numId w:val="14"/>
         </w:numPr>
+        <w:spacing w:line="276" w:lineRule="auto"/>
         <w:jc w:val="left"/>
         <w:rPr>
           <w:color w:val="auto"/>
         </w:rPr>
       </w:pPr>
-      <w:bookmarkStart w:id="4" w:name="_Toc453155863"/>
+      <w:bookmarkStart w:id="4" w:name="_Toc453235483"/>
       <w:r>
         <w:rPr>
           <w:color w:val="auto"/>
@@ -2136,6 +2411,7 @@
     </w:p>
     <w:p>
       <w:pPr>
+        <w:spacing w:line="276" w:lineRule="auto"/>
         <w:ind w:left="360"/>
         <w:rPr>
           <w:sz w:val="24"/>
@@ -2157,6 +2433,7 @@
           <w:ilvl w:val="0"/>
           <w:numId w:val="12"/>
         </w:numPr>
+        <w:spacing w:line="276" w:lineRule="auto"/>
         <w:rPr>
           <w:sz w:val="24"/>
           <w:szCs w:val="24"/>
@@ -2177,6 +2454,7 @@
           <w:ilvl w:val="0"/>
           <w:numId w:val="12"/>
         </w:numPr>
+        <w:spacing w:line="276" w:lineRule="auto"/>
         <w:rPr>
           <w:sz w:val="24"/>
           <w:szCs w:val="24"/>
@@ -2197,6 +2475,7 @@
           <w:ilvl w:val="0"/>
           <w:numId w:val="12"/>
         </w:numPr>
+        <w:spacing w:line="276" w:lineRule="auto"/>
         <w:rPr>
           <w:sz w:val="24"/>
           <w:szCs w:val="24"/>
@@ -2212,6 +2491,7 @@
     </w:p>
     <w:p>
       <w:pPr>
+        <w:spacing w:line="276" w:lineRule="auto"/>
         <w:ind w:left="360"/>
         <w:rPr>
           <w:sz w:val="24"/>
@@ -2228,6 +2508,7 @@
     </w:p>
     <w:p>
       <w:pPr>
+        <w:spacing w:line="276" w:lineRule="auto"/>
         <w:ind w:left="360"/>
         <w:rPr>
           <w:sz w:val="24"/>
@@ -2321,6 +2602,7 @@
     </w:p>
     <w:p>
       <w:pPr>
+        <w:spacing w:line="276" w:lineRule="auto"/>
         <w:ind w:left="360"/>
         <w:rPr>
           <w:sz w:val="24"/>
@@ -2347,6 +2629,136 @@
           <w:szCs w:val="24"/>
         </w:rPr>
         <w:t>läget så används en IR-mottagare som letar efter en signal från en fjärrkontroll. I koden är det skrivet att 5 knappar används, med deras individuella hexkod, för att sedan kunna ge rätt signal till roboten för styrning.</w:t>
+      </w:r>
+    </w:p>
+    <w:p>
+      <w:pPr>
+        <w:pStyle w:val="Heading2"/>
+        <w:numPr>
+          <w:ilvl w:val="1"/>
+          <w:numId w:val="15"/>
+        </w:numPr>
+        <w:spacing w:line="276" w:lineRule="auto"/>
+        <w:jc w:val="left"/>
+      </w:pPr>
+      <w:bookmarkStart w:id="5" w:name="_Toc453235484"/>
+      <w:r>
+        <w:t>Systemet</w:t>
+      </w:r>
+      <w:bookmarkEnd w:id="5"/>
+    </w:p>
+    <w:p>
+      <w:pPr>
+        <w:spacing w:line="276" w:lineRule="auto"/>
+        <w:ind w:firstLine="360"/>
+        <w:rPr>
+          <w:sz w:val="24"/>
+          <w:szCs w:val="24"/>
+        </w:rPr>
+      </w:pPr>
+      <w:r>
+        <w:rPr>
+          <w:sz w:val="24"/>
+          <w:szCs w:val="24"/>
+        </w:rPr>
+        <w:t>Roboten använder I</w:t>
+      </w:r>
+      <w:r>
+        <w:rPr>
+          <w:sz w:val="24"/>
+          <w:szCs w:val="24"/>
+          <w:vertAlign w:val="superscript"/>
+        </w:rPr>
+        <w:t>2</w:t>
+      </w:r>
+      <w:r>
+        <w:rPr>
+          <w:sz w:val="24"/>
+          <w:szCs w:val="24"/>
+        </w:rPr>
+        <w:t>C-bus för att kommunicera mellan de två enheterna.</w:t>
+      </w:r>
+    </w:p>
+    <w:p>
+      <w:pPr>
+        <w:pStyle w:val="Heading2"/>
+        <w:numPr>
+          <w:ilvl w:val="1"/>
+          <w:numId w:val="15"/>
+        </w:numPr>
+        <w:spacing w:line="276" w:lineRule="auto"/>
+        <w:jc w:val="left"/>
+      </w:pPr>
+      <w:bookmarkStart w:id="6" w:name="_Toc453235485"/>
+      <w:r>
+        <w:t>Manue</w:t>
+      </w:r>
+      <w:r>
+        <w:t>l</w:t>
+      </w:r>
+      <w:r>
+        <w:t>lt läge</w:t>
+      </w:r>
+      <w:bookmarkEnd w:id="6"/>
+    </w:p>
+    <w:p>
+      <w:pPr>
+        <w:spacing w:line="276" w:lineRule="auto"/>
+        <w:ind w:left="360"/>
+        <w:rPr>
+          <w:sz w:val="24"/>
+          <w:szCs w:val="24"/>
+        </w:rPr>
+      </w:pPr>
+      <w:r>
+        <w:rPr>
+          <w:sz w:val="24"/>
+          <w:szCs w:val="24"/>
+        </w:rPr>
+        <w:t xml:space="preserve">I det manuella läget så styrs roboten med en fjärrkontroll, detta genom en IR-sändare på fjärrkontrollen och en IR-mottagare på roboten. Varje knapp på fjärrkontrollen har en individuell hexkod. Denna hexkod används i programkoden för att ge specifika knappar specifika uppgifter. </w:t>
+      </w:r>
+    </w:p>
+    <w:p>
+      <w:pPr>
+        <w:spacing w:line="276" w:lineRule="auto"/>
+        <w:ind w:left="360"/>
+        <w:rPr>
+          <w:sz w:val="24"/>
+          <w:szCs w:val="24"/>
+        </w:rPr>
+      </w:pPr>
+      <w:r>
+        <w:rPr>
+          <w:sz w:val="24"/>
+          <w:szCs w:val="24"/>
+        </w:rPr>
+        <w:t>Fjärrkontrollen styr så att roboten kan: Byta läge(Manuellt samt Autonomt) , köra fram, bak, höger och vänster, samt stop</w:t>
+      </w:r>
+      <w:r>
+        <w:rPr>
+          <w:sz w:val="24"/>
+          <w:szCs w:val="24"/>
+        </w:rPr>
+        <w:t>p</w:t>
+      </w:r>
+      <w:r>
+        <w:rPr>
+          <w:sz w:val="24"/>
+          <w:szCs w:val="24"/>
+        </w:rPr>
+        <w:t xml:space="preserve">.  </w:t>
+      </w:r>
+    </w:p>
+    <w:p>
+      <w:pPr>
+        <w:rPr>
+          <w:rFonts w:asciiTheme="majorHAnsi" w:eastAsiaTheme="majorEastAsia" w:hAnsiTheme="majorHAnsi" w:cstheme="majorBidi"/>
+          <w:sz w:val="32"/>
+          <w:szCs w:val="32"/>
+        </w:rPr>
+      </w:pPr>
+      <w:r>
+        <w:br w:type="page"/>
       </w:r>
     </w:p>
     <w:p>
@@ -2358,41 +2770,116 @@
         </w:numPr>
         <w:jc w:val="left"/>
       </w:pPr>
-      <w:bookmarkStart w:id="5" w:name="_Toc453155864"/>
-      <w:r>
-        <w:t>Systemet</w:t>
-      </w:r>
-      <w:bookmarkEnd w:id="5"/>
-    </w:p>
-    <w:p>
-      <w:pPr>
-        <w:ind w:firstLine="360"/>
-        <w:rPr>
-          <w:sz w:val="24"/>
-          <w:szCs w:val="24"/>
-        </w:rPr>
-      </w:pPr>
-      <w:r>
-        <w:rPr>
-          <w:sz w:val="24"/>
-          <w:szCs w:val="24"/>
-        </w:rPr>
-        <w:t>Roboten använder I</w:t>
-      </w:r>
-      <w:r>
-        <w:rPr>
-          <w:sz w:val="24"/>
-          <w:szCs w:val="24"/>
-          <w:vertAlign w:val="superscript"/>
-        </w:rPr>
-        <w:t>2</w:t>
-      </w:r>
-      <w:r>
-        <w:rPr>
-          <w:sz w:val="24"/>
-          <w:szCs w:val="24"/>
-        </w:rPr>
-        <w:t>C-bus för att kommunicera mellan de två enheterna.</w:t>
+      <w:bookmarkStart w:id="7" w:name="_Toc453235486"/>
+      <w:r>
+        <w:lastRenderedPageBreak/>
+        <w:t>Autonomt läge</w:t>
+      </w:r>
+      <w:bookmarkEnd w:id="7"/>
+    </w:p>
+    <w:p>
+      <w:pPr>
+        <w:spacing w:line="276" w:lineRule="auto"/>
+        <w:ind w:left="360"/>
+        <w:rPr>
+          <w:sz w:val="24"/>
+        </w:rPr>
+      </w:pPr>
+      <w:r>
+        <w:rPr>
+          <w:sz w:val="24"/>
+        </w:rPr>
+        <w:t>Det autonoma läget börjar med att kolla om det finns något hinder i vägen. Om hinder u</w:t>
+      </w:r>
+      <w:r>
+        <w:rPr>
+          <w:sz w:val="24"/>
+        </w:rPr>
+        <w:t>pptäcks</w:t>
+      </w:r>
+      <w:r>
+        <w:rPr>
+          <w:sz w:val="24"/>
+        </w:rPr>
+        <w:t xml:space="preserve"> så stannar ro</w:t>
+      </w:r>
+      <w:r>
+        <w:rPr>
+          <w:sz w:val="24"/>
+        </w:rPr>
+        <w:t>boten. Om inget hinder upptäcks</w:t>
+      </w:r>
+      <w:r>
+        <w:rPr>
+          <w:sz w:val="24"/>
+        </w:rPr>
+        <w:t xml:space="preserve"> går roboten in </w:t>
+      </w:r>
+      <w:r>
+        <w:rPr>
+          <w:sz w:val="24"/>
+        </w:rPr>
+        <w:t xml:space="preserve">i en funktion. Denna funktion </w:t>
+      </w:r>
+      <w:r>
+        <w:rPr>
+          <w:sz w:val="24"/>
+        </w:rPr>
+        <w:t>läser hur lång tid det tar för ljuset från IR LED-lampa</w:t>
+      </w:r>
+      <w:r>
+        <w:rPr>
+          <w:sz w:val="24"/>
+        </w:rPr>
+        <w:t>n</w:t>
+      </w:r>
+      <w:r>
+        <w:rPr>
+          <w:sz w:val="24"/>
+        </w:rPr>
+        <w:t xml:space="preserve"> till IR-mottagaren. Därefter görs en beräkning för att se vilken av de 5 IR-mottagarna som har en svart tejp under givaren. Värdet skickas till en PID –funktion som beräknar hur mycket ena eller andra motorns varvtal ska sänkas. När PID-funktionen är klar, skickas värdet till motorfunktionen. Där verifierar funktionen om värdet är positivt, negativt eller noll</w:t>
+      </w:r>
+      <w:r>
+        <w:rPr>
+          <w:sz w:val="24"/>
+        </w:rPr>
+        <w:t xml:space="preserve"> och</w:t>
+      </w:r>
+      <w:r>
+        <w:rPr>
+          <w:sz w:val="24"/>
+        </w:rPr>
+        <w:t xml:space="preserve"> ändrar </w:t>
+      </w:r>
+      <w:r>
+        <w:rPr>
+          <w:sz w:val="24"/>
+        </w:rPr>
+        <w:t xml:space="preserve">den </w:t>
+      </w:r>
+      <w:r>
+        <w:rPr>
+          <w:sz w:val="24"/>
+        </w:rPr>
+        <w:t>ena eller</w:t>
+      </w:r>
+      <w:r>
+        <w:rPr>
+          <w:sz w:val="24"/>
+        </w:rPr>
+        <w:t xml:space="preserve"> den andra eller båda</w:t>
+      </w:r>
+      <w:r>
+        <w:rPr>
+          <w:sz w:val="24"/>
+        </w:rPr>
+        <w:t xml:space="preserve"> motorernas</w:t>
+      </w:r>
+      <w:r>
+        <w:rPr>
+          <w:sz w:val="24"/>
+        </w:rPr>
+        <w:t xml:space="preserve"> varvtal utifrån resultat. Detta loopas om och om igen så länge roboten är i det autonoma läget.</w:t>
       </w:r>
     </w:p>
     <w:p>
@@ -2404,196 +2891,14 @@
         </w:numPr>
         <w:jc w:val="left"/>
       </w:pPr>
-      <w:bookmarkStart w:id="6" w:name="_Toc453155865"/>
-      <w:r>
-        <w:t>Manue</w:t>
-      </w:r>
-      <w:r>
-        <w:t>l</w:t>
-      </w:r>
-      <w:r>
-        <w:t>lt läge</w:t>
-      </w:r>
-      <w:bookmarkEnd w:id="6"/>
-    </w:p>
-    <w:p>
-      <w:pPr>
-        <w:ind w:left="360"/>
-        <w:rPr>
-          <w:sz w:val="24"/>
-          <w:szCs w:val="24"/>
-        </w:rPr>
-      </w:pPr>
-      <w:r>
-        <w:rPr>
-          <w:sz w:val="24"/>
-          <w:szCs w:val="24"/>
-        </w:rPr>
-        <w:t xml:space="preserve">I det manuella läget så styrs roboten med en fjärrkontroll, detta genom en IR-sändare på fjärrkontrollen och en IR-mottagare på roboten. Varje knapp på fjärrkontrollen har en individuell hexkod. Denna hexkod används i programkoden för att ge specifika knappar specifika uppgifter. </w:t>
-      </w:r>
-    </w:p>
-    <w:p>
-      <w:pPr>
-        <w:ind w:left="360"/>
-        <w:rPr>
-          <w:sz w:val="24"/>
-          <w:szCs w:val="24"/>
-        </w:rPr>
-      </w:pPr>
-      <w:r>
-        <w:rPr>
-          <w:sz w:val="24"/>
-          <w:szCs w:val="24"/>
-        </w:rPr>
-        <w:t xml:space="preserve">Fjärrkontrollen styr så att roboten kan: Byta läge(Manuellt samt Autonomt) , köra fram, bak, höger och vänster, samt stop.  </w:t>
-      </w:r>
-    </w:p>
-    <w:p>
-      <w:pPr>
-        <w:pStyle w:val="Heading2"/>
-        <w:numPr>
-          <w:ilvl w:val="1"/>
-          <w:numId w:val="15"/>
-        </w:numPr>
-        <w:jc w:val="left"/>
-      </w:pPr>
-      <w:bookmarkStart w:id="7" w:name="_Toc453155866"/>
-      <w:r>
-        <w:t>Autonomt läge</w:t>
-      </w:r>
-      <w:bookmarkEnd w:id="7"/>
-    </w:p>
-    <w:p>
-      <w:pPr>
-        <w:ind w:left="360"/>
-        <w:rPr>
-          <w:sz w:val="24"/>
-        </w:rPr>
-      </w:pPr>
-      <w:r>
-        <w:rPr>
-          <w:sz w:val="24"/>
-        </w:rPr>
-        <w:t>Det autonoma läget börjar med att kolla om det finns något hinder i vägen. Om hinder u</w:t>
-      </w:r>
-      <w:r>
-        <w:rPr>
-          <w:sz w:val="24"/>
-        </w:rPr>
-        <w:t>pptäcks</w:t>
-      </w:r>
-      <w:r>
-        <w:rPr>
-          <w:sz w:val="24"/>
-        </w:rPr>
-        <w:t xml:space="preserve"> så stannar ro</w:t>
-      </w:r>
-      <w:r>
-        <w:rPr>
-          <w:sz w:val="24"/>
-        </w:rPr>
-        <w:t>boten. Om inget hinder upptäcks</w:t>
-      </w:r>
-      <w:r>
-        <w:rPr>
-          <w:sz w:val="24"/>
-        </w:rPr>
-        <w:t xml:space="preserve"> går roboten in </w:t>
-      </w:r>
-      <w:r>
-        <w:rPr>
-          <w:sz w:val="24"/>
-        </w:rPr>
-        <w:t>i en funktion. Denna funktion läser hur lång tid det tar för ljuset från IR LED-lampa</w:t>
-      </w:r>
-      <w:r>
-        <w:rPr>
-          <w:sz w:val="24"/>
-        </w:rPr>
-        <w:t>n</w:t>
-      </w:r>
-      <w:r>
-        <w:rPr>
-          <w:sz w:val="24"/>
-        </w:rPr>
-        <w:t xml:space="preserve"> till IR-mottagaren. </w:t>
-      </w:r>
-      <w:r>
-        <w:rPr>
-          <w:sz w:val="24"/>
-        </w:rPr>
-        <w:lastRenderedPageBreak/>
-        <w:t>Därefter görs en beräkning för att se vilken av de 5 IR-mottagarna som har en svart tejp under givaren. Värdet skickas till en PID –funktion som beräknar hur mycket ena eller andra motorns varvtal ska sänkas. När PID-funktionen är klar, skickas värdet till motorfunktionen. Där verifierar funktionen om värdet är positivt, negativt eller noll</w:t>
-      </w:r>
-      <w:r>
-        <w:rPr>
-          <w:sz w:val="24"/>
-        </w:rPr>
-        <w:t xml:space="preserve"> och</w:t>
-      </w:r>
-      <w:r>
-        <w:rPr>
-          <w:sz w:val="24"/>
-        </w:rPr>
-        <w:t xml:space="preserve"> ändrar </w:t>
-      </w:r>
-      <w:r>
-        <w:rPr>
-          <w:sz w:val="24"/>
-        </w:rPr>
-        <w:t xml:space="preserve">den </w:t>
-      </w:r>
-      <w:r>
-        <w:rPr>
-          <w:sz w:val="24"/>
-        </w:rPr>
-        <w:t>ena eller</w:t>
-      </w:r>
-      <w:r>
-        <w:rPr>
-          <w:sz w:val="24"/>
-        </w:rPr>
-        <w:t xml:space="preserve"> den andra eller båda motorernas</w:t>
-      </w:r>
-      <w:r>
-        <w:rPr>
-          <w:sz w:val="24"/>
-        </w:rPr>
-        <w:t xml:space="preserve"> varvtal utifrån resultat. Detta loopas om och om igen så länge roboten är i det autonoma läget.</w:t>
-      </w:r>
-    </w:p>
-    <w:p>
-      <w:pPr>
-        <w:pStyle w:val="Heading2"/>
-        <w:numPr>
-          <w:ilvl w:val="1"/>
-          <w:numId w:val="15"/>
-        </w:numPr>
-        <w:jc w:val="left"/>
-      </w:pPr>
+      <w:bookmarkStart w:id="8" w:name="_Toc453235487"/>
       <w:r>
         <w:t>IR</w:t>
       </w:r>
       <w:r>
         <w:t>-funktionen</w:t>
       </w:r>
-    </w:p>
-    <w:p>
-      <w:pPr>
-        <w:pStyle w:val="Brdtext"/>
-        <w:ind w:left="360"/>
-        <w:rPr>
-          <w:rFonts w:asciiTheme="minorHAnsi" w:hAnsiTheme="minorHAnsi"/>
-          <w:sz w:val="24"/>
-        </w:rPr>
-      </w:pPr>
-      <w:r>
-        <w:rPr>
-          <w:rFonts w:asciiTheme="minorHAnsi" w:hAnsiTheme="minorHAnsi"/>
-          <w:sz w:val="24"/>
-        </w:rPr>
-        <w:t>IR-led slås på</w:t>
-      </w:r>
+      <w:bookmarkEnd w:id="8"/>
     </w:p>
     <w:p>
       <w:pPr>
@@ -2607,104 +2912,11 @@
       <w:r>
         <w:rPr>
           <w:rFonts w:asciiTheme="minorHAnsi" w:hAnsiTheme="minorHAnsi"/>
-          <w:sz w:val="24"/>
-        </w:rPr>
-        <w:t xml:space="preserve">Port görs till utgång </w:t>
-      </w:r>
-    </w:p>
-    <w:p>
-      <w:pPr>
-        <w:pStyle w:val="Brdtext"/>
-        <w:ind w:left="360"/>
-        <w:rPr>
-          <w:rFonts w:asciiTheme="minorHAnsi" w:hAnsiTheme="minorHAnsi"/>
-          <w:sz w:val="24"/>
-        </w:rPr>
-      </w:pPr>
-      <w:r>
-        <w:rPr>
-          <w:rFonts w:asciiTheme="minorHAnsi" w:hAnsiTheme="minorHAnsi"/>
-          <w:sz w:val="24"/>
-        </w:rPr>
-        <w:t>Port sätts till hög</w:t>
-      </w:r>
-    </w:p>
-    <w:p>
-      <w:pPr>
-        <w:pStyle w:val="Brdtext"/>
-        <w:ind w:left="360"/>
-        <w:rPr>
-          <w:rFonts w:asciiTheme="minorHAnsi" w:hAnsiTheme="minorHAnsi"/>
-          <w:sz w:val="24"/>
-        </w:rPr>
-      </w:pPr>
-      <w:r>
-        <w:rPr>
-          <w:rFonts w:asciiTheme="minorHAnsi" w:hAnsiTheme="minorHAnsi"/>
-          <w:sz w:val="24"/>
-        </w:rPr>
-        <w:t>Man låter sensorn få vara hög i minst 10 mikrosekunder.</w:t>
-      </w:r>
-    </w:p>
-    <w:p>
-      <w:pPr>
-        <w:pStyle w:val="Brdtext"/>
-        <w:ind w:left="360"/>
-        <w:rPr>
-          <w:rFonts w:asciiTheme="minorHAnsi" w:hAnsiTheme="minorHAnsi"/>
-          <w:sz w:val="24"/>
-        </w:rPr>
-      </w:pPr>
-      <w:r>
-        <w:rPr>
-          <w:rFonts w:asciiTheme="minorHAnsi" w:hAnsiTheme="minorHAnsi"/>
-          <w:sz w:val="24"/>
-        </w:rPr>
-        <w:t>Port görs om till ingång</w:t>
-      </w:r>
-    </w:p>
-    <w:p>
-      <w:pPr>
-        <w:pStyle w:val="Brdtext"/>
-        <w:ind w:left="360"/>
-        <w:rPr>
-          <w:rFonts w:asciiTheme="minorHAnsi" w:hAnsiTheme="minorHAnsi"/>
-          <w:sz w:val="24"/>
-        </w:rPr>
-      </w:pPr>
-      <w:r>
-        <w:rPr>
-          <w:rFonts w:asciiTheme="minorHAnsi" w:hAnsiTheme="minorHAnsi"/>
-          <w:sz w:val="24"/>
-        </w:rPr>
-        <w:t>Mätning av den tid det tar för porten att gå från hög till låg.</w:t>
-      </w:r>
-    </w:p>
-    <w:p>
-      <w:pPr>
-        <w:pStyle w:val="Brdtext"/>
-        <w:ind w:left="360"/>
-        <w:rPr>
-          <w:rFonts w:asciiTheme="minorHAnsi" w:hAnsiTheme="minorHAnsi"/>
-          <w:sz w:val="24"/>
-        </w:rPr>
-      </w:pPr>
-      <w:r>
-        <w:rPr>
-          <w:rFonts w:asciiTheme="minorHAnsi" w:hAnsiTheme="minorHAnsi"/>
-          <w:sz w:val="24"/>
-        </w:rPr>
-        <w:t>IR-led slås av</w:t>
-      </w:r>
-      <w:bookmarkStart w:id="8" w:name="_GoBack"/>
-      <w:r>
-        <w:rPr>
-          <w:rFonts w:asciiTheme="minorHAnsi" w:hAnsiTheme="minorHAnsi"/>
           <w:noProof/>
-          <w:sz w:val="24"/>
+          <w:sz w:val="16"/>
         </w:rPr>
         <w:drawing>
-          <wp:anchor distT="152400" distB="152400" distL="152400" distR="152400" simplePos="0" relativeHeight="251661312" behindDoc="0" locked="0" layoutInCell="1" allowOverlap="1" wp14:anchorId="4B796CE1" wp14:editId="0C52C916">
+          <wp:anchor distT="152400" distB="152400" distL="152400" distR="152400" simplePos="0" relativeHeight="251661312" behindDoc="0" locked="0" layoutInCell="1" allowOverlap="1" wp14:anchorId="07BF63EF" wp14:editId="54697AA0">
             <wp:simplePos x="0" y="0"/>
             <wp:positionH relativeFrom="margin">
               <wp:posOffset>310478</wp:posOffset>
@@ -2762,7 +2974,13 @@
           </wp:anchor>
         </w:drawing>
       </w:r>
-      <w:bookmarkEnd w:id="8"/>
+      <w:r>
+        <w:rPr>
+          <w:rFonts w:asciiTheme="minorHAnsi" w:hAnsiTheme="minorHAnsi"/>
+          <w:sz w:val="16"/>
+        </w:rPr>
+        <w:t>Bild 1: Linjeföljare med 8st IR-givare.</w:t>
+      </w:r>
     </w:p>
     <w:p>
       <w:pPr>
@@ -2777,7 +2995,8 @@
     <w:p>
       <w:pPr>
         <w:pStyle w:val="Brdtext"/>
-        <w:ind w:left="360"/>
+        <w:spacing w:after="160" w:line="276" w:lineRule="auto"/>
+        <w:ind w:left="363"/>
         <w:rPr>
           <w:rFonts w:asciiTheme="minorHAnsi" w:hAnsiTheme="minorHAnsi"/>
           <w:sz w:val="24"/>
@@ -2794,7 +3013,8 @@
     <w:p>
       <w:pPr>
         <w:pStyle w:val="Brdtext"/>
-        <w:ind w:left="360"/>
+        <w:spacing w:after="160" w:line="276" w:lineRule="auto"/>
+        <w:ind w:left="363"/>
         <w:rPr>
           <w:rFonts w:asciiTheme="minorHAnsi" w:hAnsiTheme="minorHAnsi"/>
           <w:sz w:val="24"/>
@@ -2805,23 +3025,67 @@
           <w:rFonts w:asciiTheme="minorHAnsi" w:hAnsiTheme="minorHAnsi"/>
           <w:sz w:val="24"/>
         </w:rPr>
-        <w:t xml:space="preserve">Det finns åtta par av LED och fototransistor på kretsen. Varje fototransistor använder en urladdningskondensator som ger en mikrokontroller möjligheten att mäta reflektionen genom att mäta tiden det tar för spänningen att bli noll. </w:t>
+        <w:t>Det finns åtta par av LED och fototransistor på kretsen. Varje fototransistor använder en urladdningskondensator som ger en mikrokontroller möjligheten att mäta reflektionen</w:t>
+      </w:r>
+      <w:r>
+        <w:rPr>
+          <w:rFonts w:asciiTheme="minorHAnsi" w:hAnsiTheme="minorHAnsi"/>
+          <w:sz w:val="24"/>
+        </w:rPr>
+        <w:t>,</w:t>
+      </w:r>
+      <w:r>
+        <w:rPr>
+          <w:rFonts w:asciiTheme="minorHAnsi" w:hAnsiTheme="minorHAnsi"/>
+          <w:sz w:val="24"/>
+        </w:rPr>
+        <w:t xml:space="preserve"> genom att mäta tiden det tar för spänningen att bli noll. </w:t>
+      </w:r>
+      <w:r>
+        <w:rPr>
+          <w:rFonts w:asciiTheme="minorHAnsi" w:hAnsiTheme="minorHAnsi"/>
+          <w:sz w:val="24"/>
+        </w:rPr>
+        <w:t>Vid mätning</w:t>
+      </w:r>
+      <w:r>
+        <w:rPr>
+          <w:rFonts w:asciiTheme="minorHAnsi" w:hAnsiTheme="minorHAnsi"/>
+          <w:sz w:val="24"/>
+        </w:rPr>
+        <w:t xml:space="preserve"> så sätts den aktuella porten till utgång. </w:t>
+      </w:r>
+      <w:r>
+        <w:rPr>
+          <w:rFonts w:asciiTheme="minorHAnsi" w:hAnsiTheme="minorHAnsi"/>
+          <w:sz w:val="24"/>
+        </w:rPr>
+        <w:t xml:space="preserve">Därefter laddas urladdningskondensatorn upp i 10µs och när laddning är klar sätts porten till ingång. </w:t>
       </w:r>
     </w:p>
     <w:p>
       <w:pPr>
         <w:pStyle w:val="Brdtext"/>
-        <w:ind w:left="360"/>
+        <w:spacing w:after="160" w:line="276" w:lineRule="auto"/>
+        <w:ind w:left="363"/>
         <w:rPr>
           <w:rFonts w:asciiTheme="minorHAnsi" w:hAnsiTheme="minorHAnsi"/>
           <w:sz w:val="24"/>
         </w:rPr>
       </w:pPr>
+      <w:r>
+        <w:rPr>
+          <w:rFonts w:asciiTheme="minorHAnsi" w:hAnsiTheme="minorHAnsi"/>
+          <w:sz w:val="24"/>
+        </w:rPr>
+        <w:t>Vid mörkare underlag, svart tejp(som användes i detta projekt), så tar det så långtid för ljuset att reflekteras att tidsgränsen på 2000µs överskrids. Detta innebär att linjen befinner sig under den aktuella givaren. När underlaget är ljusare så kan värden som exempelvis: 60µs komma ut från givaren.</w:t>
+      </w:r>
     </w:p>
     <w:p>
       <w:pPr>
         <w:pStyle w:val="Brdtext"/>
-        <w:ind w:left="360"/>
+        <w:spacing w:after="160" w:line="276" w:lineRule="auto"/>
+        <w:ind w:left="363"/>
         <w:rPr>
           <w:rFonts w:asciiTheme="minorHAnsi" w:hAnsiTheme="minorHAnsi"/>
           <w:sz w:val="24"/>
@@ -2832,59 +3096,7 @@
           <w:rFonts w:asciiTheme="minorHAnsi" w:hAnsiTheme="minorHAnsi"/>
           <w:sz w:val="24"/>
         </w:rPr>
-        <w:t xml:space="preserve">För göra mätning möjlig görs port till utgång och efter att den satts hög sätts den till ingång. Vid svart underlag tar det så lång tid att tidsgränsen på 2000 avbryter vilket innebär att den aktuella sensorn befinner sig över linjen. När underlaget är ljusare kan det bli värden närmare 60 komma ut från sensorn. </w:t>
-      </w:r>
-    </w:p>
-    <w:p>
-      <w:pPr>
-        <w:pStyle w:val="Brdtext"/>
-        <w:ind w:left="360"/>
-        <w:rPr>
-          <w:rFonts w:asciiTheme="minorHAnsi" w:hAnsiTheme="minorHAnsi"/>
-          <w:sz w:val="24"/>
-        </w:rPr>
-      </w:pPr>
-    </w:p>
-    <w:p>
-      <w:pPr>
-        <w:pStyle w:val="Brdtext"/>
-        <w:ind w:left="360"/>
-        <w:rPr>
-          <w:rFonts w:asciiTheme="minorHAnsi" w:hAnsiTheme="minorHAnsi"/>
-          <w:sz w:val="24"/>
-        </w:rPr>
-      </w:pPr>
-    </w:p>
-    <w:p>
-      <w:pPr>
-        <w:pStyle w:val="Brdtext"/>
-        <w:ind w:left="360"/>
-        <w:rPr>
-          <w:rFonts w:asciiTheme="minorHAnsi" w:hAnsiTheme="minorHAnsi"/>
-          <w:sz w:val="24"/>
-        </w:rPr>
-      </w:pPr>
-      <w:r>
-        <w:rPr>
-          <w:rFonts w:asciiTheme="minorHAnsi" w:hAnsiTheme="minorHAnsi"/>
-          <w:sz w:val="24"/>
-        </w:rPr>
-        <w:t>Sensorerna är placerade på ett avstånd av 4mm. Det rekommenderade maxavst</w:t>
-      </w:r>
-      <w:r>
-        <w:rPr>
-          <w:rFonts w:asciiTheme="minorHAnsi" w:hAnsiTheme="minorHAnsi"/>
-          <w:sz w:val="24"/>
-          <w:lang w:val="da-DK"/>
-        </w:rPr>
-        <w:t>åndet frå</w:t>
-      </w:r>
-      <w:r>
-        <w:rPr>
-          <w:rFonts w:asciiTheme="minorHAnsi" w:hAnsiTheme="minorHAnsi"/>
-          <w:sz w:val="24"/>
-        </w:rPr>
-        <w:t>n golv till sensor är 9.5mm och det mest optimala är 3mm.</w:t>
+        <w:t xml:space="preserve">Givarna är placerade på ett avstånd av 4mm från golvet, då det rekommenderade maxavståndet från givare till golv är 9.5mm och det mest optimala är 3mm.  </w:t>
       </w:r>
     </w:p>
     <w:p>
@@ -2908,7 +3120,6 @@
           <w:szCs w:val="40"/>
         </w:rPr>
       </w:pPr>
-      <w:bookmarkStart w:id="9" w:name="_Toc453155867"/>
       <w:r>
         <w:br w:type="page"/>
       </w:r>
@@ -2927,6 +3138,7 @@
           <w:szCs w:val="44"/>
         </w:rPr>
       </w:pPr>
+      <w:bookmarkStart w:id="9" w:name="_Toc453235488"/>
       <w:r>
         <w:rPr>
           <w:color w:val="auto"/>
@@ -2968,6 +3180,7 @@
           <w:color w:val="auto"/>
         </w:rPr>
       </w:pPr>
+      <w:bookmarkStart w:id="10" w:name="_Toc453235489"/>
       <w:r>
         <w:rPr>
           <w:color w:val="auto"/>
@@ -2975,6 +3188,7 @@
         <w:lastRenderedPageBreak/>
         <w:t>Problematik</w:t>
       </w:r>
+      <w:bookmarkEnd w:id="10"/>
     </w:p>
     <w:p>
       <w:pPr>
@@ -3167,7 +3381,6 @@
           <w:szCs w:val="40"/>
         </w:rPr>
       </w:pPr>
-      <w:bookmarkStart w:id="10" w:name="_Toc453155868"/>
       <w:r>
         <w:br w:type="page"/>
       </w:r>
@@ -3184,6 +3397,7 @@
           <w:color w:val="auto"/>
         </w:rPr>
       </w:pPr>
+      <w:bookmarkStart w:id="11" w:name="_Toc453235490"/>
       <w:r>
         <w:rPr>
           <w:color w:val="auto"/>
@@ -3191,7 +3405,20 @@
         <w:lastRenderedPageBreak/>
         <w:t>Referenser</w:t>
       </w:r>
-      <w:bookmarkEnd w:id="10"/>
+      <w:bookmarkEnd w:id="11"/>
+    </w:p>
+    <w:p>
+      <w:pPr>
+        <w:rPr>
+          <w:rFonts w:asciiTheme="majorHAnsi" w:eastAsiaTheme="majorEastAsia" w:hAnsiTheme="majorHAnsi" w:cstheme="majorBidi"/>
+          <w:sz w:val="40"/>
+          <w:szCs w:val="40"/>
+        </w:rPr>
+      </w:pPr>
+      <w:bookmarkStart w:id="12" w:name="_Toc453235491"/>
+      <w:r>
+        <w:br w:type="page"/>
+      </w:r>
     </w:p>
     <w:p>
       <w:pPr>
@@ -3208,7 +3435,9 @@
       <w:r>
         <w:rPr>
           <w:noProof/>
-        </w:rPr>
+          <w:lang w:eastAsia="sv-SE"/>
+        </w:rPr>
+        <w:lastRenderedPageBreak/>
         <w:drawing>
           <wp:anchor distT="152400" distB="152400" distL="152400" distR="152400" simplePos="0" relativeHeight="251659264" behindDoc="0" locked="0" layoutInCell="1" allowOverlap="1" wp14:anchorId="3FE2F000" wp14:editId="001E15D5">
             <wp:simplePos x="0" y="0"/>
@@ -3274,6 +3503,7 @@
         </w:rPr>
         <w:t>Kopplingsschema</w:t>
       </w:r>
+      <w:bookmarkEnd w:id="12"/>
     </w:p>
     <w:p>
       <w:pPr>
@@ -3304,6 +3534,7 @@
           <w:lang w:val="en-US"/>
         </w:rPr>
       </w:pPr>
+      <w:bookmarkStart w:id="13" w:name="_Toc453235492"/>
       <w:proofErr w:type="spellStart"/>
       <w:r>
         <w:rPr>
@@ -3313,6 +3544,7 @@
         <w:lastRenderedPageBreak/>
         <w:t>Flödesschema</w:t>
       </w:r>
+      <w:bookmarkEnd w:id="13"/>
       <w:proofErr w:type="spellEnd"/>
     </w:p>
     <w:p>
@@ -3430,6 +3662,23 @@
     </w:p>
     <w:p>
       <w:pPr>
+        <w:rPr>
+          <w:rFonts w:asciiTheme="majorHAnsi" w:eastAsiaTheme="majorEastAsia" w:hAnsiTheme="majorHAnsi" w:cstheme="majorBidi"/>
+          <w:sz w:val="40"/>
+          <w:szCs w:val="40"/>
+          <w:lang w:val="en-US"/>
+        </w:rPr>
+      </w:pPr>
+      <w:bookmarkStart w:id="14" w:name="_Toc453235493"/>
+      <w:r>
+        <w:rPr>
+          <w:lang w:val="en-US"/>
+        </w:rPr>
+        <w:br w:type="page"/>
+      </w:r>
+    </w:p>
+    <w:p>
+      <w:pPr>
         <w:pStyle w:val="Heading1"/>
         <w:numPr>
           <w:ilvl w:val="0"/>
@@ -3443,16 +3692,16 @@
           <w:lang w:val="en-US"/>
         </w:rPr>
       </w:pPr>
-      <w:bookmarkStart w:id="11" w:name="_Toc453155870"/>
       <w:proofErr w:type="spellStart"/>
       <w:r>
         <w:rPr>
           <w:color w:val="auto"/>
           <w:lang w:val="en-US"/>
         </w:rPr>
+        <w:lastRenderedPageBreak/>
         <w:t>Komponentlista</w:t>
       </w:r>
-      <w:bookmarkEnd w:id="11"/>
+      <w:bookmarkEnd w:id="14"/>
       <w:proofErr w:type="spellEnd"/>
     </w:p>
     <w:p>
@@ -3665,7 +3914,6 @@
           <w:szCs w:val="24"/>
           <w:lang w:val="en-US"/>
         </w:rPr>
-        <w:lastRenderedPageBreak/>
         <w:t xml:space="preserve">IC Socket - for 28-pin 0.3" Chips </w:t>
       </w:r>
     </w:p>
@@ -3800,6 +4048,108 @@
         </w:rPr>
         <w:t>Dual H-Bridge Motor Driver for DC or Steppers 600mA - L293D</w:t>
       </w:r>
+    </w:p>
+    <w:p>
+      <w:pPr>
+        <w:pStyle w:val="ListParagraph"/>
+        <w:numPr>
+          <w:ilvl w:val="0"/>
+          <w:numId w:val="17"/>
+        </w:numPr>
+        <w:rPr>
+          <w:sz w:val="24"/>
+          <w:szCs w:val="24"/>
+          <w:lang w:val="en-US"/>
+        </w:rPr>
+      </w:pPr>
+      <w:r>
+        <w:rPr>
+          <w:sz w:val="24"/>
+          <w:szCs w:val="24"/>
+          <w:lang w:val="en-US"/>
+        </w:rPr>
+        <w:t>Arduino Nano</w:t>
+      </w:r>
+    </w:p>
+    <w:p>
+      <w:pPr>
+        <w:pStyle w:val="ListParagraph"/>
+        <w:numPr>
+          <w:ilvl w:val="0"/>
+          <w:numId w:val="17"/>
+        </w:numPr>
+        <w:rPr>
+          <w:sz w:val="24"/>
+          <w:szCs w:val="24"/>
+          <w:lang w:val="en-US"/>
+        </w:rPr>
+      </w:pPr>
+      <w:r>
+        <w:rPr>
+          <w:sz w:val="24"/>
+          <w:szCs w:val="24"/>
+          <w:lang w:val="en-US"/>
+        </w:rPr>
+        <w:t xml:space="preserve">8x AA </w:t>
+      </w:r>
+      <w:proofErr w:type="spellStart"/>
+      <w:r>
+        <w:rPr>
+          <w:sz w:val="24"/>
+          <w:szCs w:val="24"/>
+          <w:lang w:val="en-US"/>
+        </w:rPr>
+        <w:t>batterier</w:t>
+      </w:r>
+      <w:proofErr w:type="spellEnd"/>
+    </w:p>
+    <w:p>
+      <w:pPr>
+        <w:pStyle w:val="ListParagraph"/>
+        <w:numPr>
+          <w:ilvl w:val="0"/>
+          <w:numId w:val="17"/>
+        </w:numPr>
+        <w:rPr>
+          <w:sz w:val="24"/>
+          <w:szCs w:val="24"/>
+          <w:lang w:val="en-US"/>
+        </w:rPr>
+      </w:pPr>
+      <w:proofErr w:type="spellStart"/>
+      <w:r>
+        <w:rPr>
+          <w:sz w:val="24"/>
+          <w:szCs w:val="24"/>
+          <w:lang w:val="en-US"/>
+        </w:rPr>
+        <w:t>Batterihållare</w:t>
+      </w:r>
+      <w:proofErr w:type="spellEnd"/>
+    </w:p>
+    <w:p>
+      <w:pPr>
+        <w:pStyle w:val="ListParagraph"/>
+        <w:numPr>
+          <w:ilvl w:val="0"/>
+          <w:numId w:val="17"/>
+        </w:numPr>
+        <w:rPr>
+          <w:sz w:val="24"/>
+          <w:szCs w:val="24"/>
+          <w:lang w:val="en-US"/>
+        </w:rPr>
+      </w:pPr>
+      <w:r>
+        <w:rPr>
+          <w:sz w:val="24"/>
+          <w:szCs w:val="24"/>
+          <w:lang w:val="en-US"/>
+        </w:rPr>
+        <w:t>5 volts regulator L7805AC-V</w:t>
+      </w:r>
+      <w:bookmarkStart w:id="15" w:name="_GoBack"/>
+      <w:bookmarkEnd w:id="15"/>
     </w:p>
     <w:sectPr>
       <w:headerReference w:type="default" r:id="rId11"/>
@@ -3845,10 +4195,7 @@
       <w:pStyle w:val="Footer"/>
     </w:pPr>
     <w:r>
-      <w:t xml:space="preserve">Programmering </w:t>
-    </w:r>
-    <w:r>
-      <w:t>Inbyggda System</w:t>
+      <w:t>Programmering Inbyggda System</w:t>
     </w:r>
     <w:r>
       <w:ptab w:relativeTo="margin" w:alignment="center" w:leader="none"/>
@@ -3875,7 +4222,7 @@
       <w:rPr>
         <w:noProof/>
       </w:rPr>
-      <w:t>7</w:t>
+      <w:t>11</w:t>
     </w:r>
     <w:r>
       <w:fldChar w:fldCharType="end"/>
@@ -7252,6 +7599,7 @@
   <w:rsids>
     <w:rsidRoot w:val="008F0168"/>
     <w:rsid w:val="001802F1"/>
+    <w:rsid w:val="001C7679"/>
     <w:rsid w:val="005F7BC5"/>
     <w:rsid w:val="00752B06"/>
     <w:rsid w:val="00770225"/>
@@ -8003,7 +8351,7 @@
 </file>
 
 <file path=customXml/itemProps1.xml><?xml version="1.0" encoding="utf-8"?>
-<ds:datastoreItem xmlns:ds="http://schemas.openxmlformats.org/officeDocument/2006/customXml" ds:itemID="{7867BD6D-EE6E-43D3-A4A5-1EF13C579BE0}">
+<ds:datastoreItem xmlns:ds="http://schemas.openxmlformats.org/officeDocument/2006/customXml" ds:itemID="{AC4B17A8-B800-41A6-8A4A-E22AD0293DD6}">
   <ds:schemaRefs>
     <ds:schemaRef ds:uri="http://schemas.openxmlformats.org/officeDocument/2006/bibliography"/>
   </ds:schemaRefs>

--- a/documents/teknisk_dokumentation.docx
+++ b/documents/teknisk_dokumentation.docx
@@ -5,10 +5,6 @@
     <w:p/>
     <w:p/>
     <w:p/>
-    <w:p/>
-    <w:p/>
-    <w:p/>
-    <w:p/>
     <w:p>
       <w:pPr>
         <w:jc w:val="center"/>
@@ -50,15 +46,62 @@
           <w:szCs w:val="56"/>
         </w:rPr>
       </w:pPr>
-    </w:p>
-    <w:p>
-      <w:pPr>
-        <w:jc w:val="center"/>
-        <w:rPr>
+      <w:r>
+        <w:rPr>
+          <w:noProof/>
           <w:sz w:val="56"/>
           <w:szCs w:val="56"/>
-        </w:rPr>
-      </w:pPr>
+          <w:lang w:eastAsia="sv-SE"/>
+        </w:rPr>
+        <w:drawing>
+          <wp:inline distT="0" distB="0" distL="0" distR="0">
+            <wp:extent cx="4362450" cy="3909817"/>
+            <wp:effectExtent l="0" t="0" r="0" b="0"/>
+            <wp:docPr id="2" name="Picture 2" descr="C:\Users\Woody\Documents\GitHub\MarsRover3\Images\MarsRover3.png"/>
+            <wp:cNvGraphicFramePr>
+              <a:graphicFrameLocks xmlns:a="http://schemas.openxmlformats.org/drawingml/2006/main" noChangeAspect="1"/>
+            </wp:cNvGraphicFramePr>
+            <a:graphic xmlns:a="http://schemas.openxmlformats.org/drawingml/2006/main">
+              <a:graphicData uri="http://schemas.openxmlformats.org/drawingml/2006/picture">
+                <pic:pic xmlns:pic="http://schemas.openxmlformats.org/drawingml/2006/picture">
+                  <pic:nvPicPr>
+                    <pic:cNvPr id="0" name="Picture 1" descr="C:\Users\Woody\Documents\GitHub\MarsRover3\Images\MarsRover3.png"/>
+                    <pic:cNvPicPr>
+                      <a:picLocks noChangeAspect="1" noChangeArrowheads="1"/>
+                    </pic:cNvPicPr>
+                  </pic:nvPicPr>
+                  <pic:blipFill>
+                    <a:blip r:embed="rId8" cstate="print">
+                      <a:extLst>
+                        <a:ext uri="{28A0092B-C50C-407E-A947-70E740481C1C}">
+                          <a14:useLocalDpi xmlns:a14="http://schemas.microsoft.com/office/drawing/2010/main" val="0"/>
+                        </a:ext>
+                      </a:extLst>
+                    </a:blip>
+                    <a:srcRect/>
+                    <a:stretch>
+                      <a:fillRect/>
+                    </a:stretch>
+                  </pic:blipFill>
+                  <pic:spPr bwMode="auto">
+                    <a:xfrm>
+                      <a:off x="0" y="0"/>
+                      <a:ext cx="4364142" cy="3911333"/>
+                    </a:xfrm>
+                    <a:prstGeom prst="rect">
+                      <a:avLst/>
+                    </a:prstGeom>
+                    <a:noFill/>
+                    <a:ln>
+                      <a:noFill/>
+                    </a:ln>
+                  </pic:spPr>
+                </pic:pic>
+              </a:graphicData>
+            </a:graphic>
+          </wp:inline>
+        </w:drawing>
+      </w:r>
     </w:p>
     <w:p>
       <w:pPr>
@@ -66,37 +109,21 @@
         <w:rPr>
           <w:sz w:val="56"/>
           <w:szCs w:val="56"/>
-        </w:rPr>
-      </w:pPr>
-    </w:p>
-    <w:p>
-      <w:pPr>
-        <w:jc w:val="center"/>
-        <w:rPr>
-          <w:sz w:val="56"/>
-          <w:szCs w:val="56"/>
-        </w:rPr>
-      </w:pPr>
-    </w:p>
-    <w:p>
-      <w:pPr>
-        <w:rPr>
-          <w:sz w:val="24"/>
-          <w:szCs w:val="24"/>
         </w:rPr>
       </w:pPr>
     </w:p>
     <w:tbl>
       <w:tblPr>
         <w:tblStyle w:val="TableGrid"/>
-        <w:tblW w:w="0" w:type="auto"/>
+        <w:tblpPr w:leftFromText="141" w:rightFromText="141" w:vertAnchor="text" w:horzAnchor="margin" w:tblpY="782"/>
+        <w:tblW w:w="9493" w:type="dxa"/>
         <w:tblLook w:val="04A0" w:firstRow="1" w:lastRow="0" w:firstColumn="1" w:lastColumn="0" w:noHBand="0" w:noVBand="1"/>
       </w:tblPr>
       <w:tblGrid>
         <w:gridCol w:w="1413"/>
         <w:gridCol w:w="4961"/>
-        <w:gridCol w:w="1418"/>
-        <w:gridCol w:w="1270"/>
+        <w:gridCol w:w="1843"/>
+        <w:gridCol w:w="1276"/>
       </w:tblGrid>
       <w:tr>
         <w:trPr>
@@ -146,7 +173,7 @@
         </w:tc>
         <w:tc>
           <w:tcPr>
-            <w:tcW w:w="1418" w:type="dxa"/>
+            <w:tcW w:w="1843" w:type="dxa"/>
           </w:tcPr>
           <w:p>
             <w:pPr>
@@ -167,7 +194,7 @@
         </w:tc>
         <w:tc>
           <w:tcPr>
-            <w:tcW w:w="1270" w:type="dxa"/>
+            <w:tcW w:w="1276" w:type="dxa"/>
           </w:tcPr>
           <w:p>
             <w:pPr>
@@ -200,6 +227,13 @@
                 <w:szCs w:val="28"/>
               </w:rPr>
             </w:pPr>
+            <w:r>
+              <w:rPr>
+                <w:sz w:val="28"/>
+                <w:szCs w:val="28"/>
+              </w:rPr>
+              <w:t>1</w:t>
+            </w:r>
           </w:p>
         </w:tc>
         <w:tc>
@@ -214,11 +248,18 @@
                 <w:szCs w:val="28"/>
               </w:rPr>
             </w:pPr>
+            <w:r>
+              <w:rPr>
+                <w:sz w:val="28"/>
+                <w:szCs w:val="28"/>
+              </w:rPr>
+              <w:t>Version  1</w:t>
+            </w:r>
           </w:p>
         </w:tc>
         <w:tc>
           <w:tcPr>
-            <w:tcW w:w="1418" w:type="dxa"/>
+            <w:tcW w:w="1843" w:type="dxa"/>
           </w:tcPr>
           <w:p>
             <w:pPr>
@@ -228,11 +269,18 @@
                 <w:szCs w:val="28"/>
               </w:rPr>
             </w:pPr>
+            <w:r>
+              <w:rPr>
+                <w:sz w:val="28"/>
+                <w:szCs w:val="28"/>
+              </w:rPr>
+              <w:t>2016-06-09</w:t>
+            </w:r>
           </w:p>
         </w:tc>
         <w:tc>
           <w:tcPr>
-            <w:tcW w:w="1270" w:type="dxa"/>
+            <w:tcW w:w="1276" w:type="dxa"/>
           </w:tcPr>
           <w:p>
             <w:pPr>
@@ -242,6 +290,13 @@
                 <w:szCs w:val="28"/>
               </w:rPr>
             </w:pPr>
+            <w:r>
+              <w:rPr>
+                <w:sz w:val="28"/>
+                <w:szCs w:val="28"/>
+              </w:rPr>
+              <w:t>JS</w:t>
+            </w:r>
           </w:p>
         </w:tc>
       </w:tr>
@@ -276,7 +331,7 @@
         </w:tc>
         <w:tc>
           <w:tcPr>
-            <w:tcW w:w="1418" w:type="dxa"/>
+            <w:tcW w:w="1843" w:type="dxa"/>
           </w:tcPr>
           <w:p>
             <w:pPr>
@@ -284,124 +339,6 @@
               <w:rPr>
                 <w:sz w:val="28"/>
                 <w:szCs w:val="28"/>
-              </w:rPr>
-            </w:pPr>
-          </w:p>
-        </w:tc>
-        <w:tc>
-          <w:tcPr>
-            <w:tcW w:w="1270" w:type="dxa"/>
-          </w:tcPr>
-          <w:p>
-            <w:pPr>
-              <w:jc w:val="center"/>
-              <w:rPr>
-                <w:sz w:val="28"/>
-                <w:szCs w:val="28"/>
-              </w:rPr>
-            </w:pPr>
-          </w:p>
-        </w:tc>
-      </w:tr>
-    </w:tbl>
-    <w:p>
-      <w:pPr>
-        <w:jc w:val="center"/>
-        <w:rPr>
-          <w:sz w:val="56"/>
-          <w:szCs w:val="56"/>
-        </w:rPr>
-      </w:pPr>
-    </w:p>
-    <w:p>
-      <w:r>
-        <w:br w:type="page"/>
-      </w:r>
-    </w:p>
-    <w:p/>
-    <w:p/>
-    <w:p/>
-    <w:p/>
-    <w:p>
-      <w:pPr>
-        <w:rPr>
-          <w:b/>
-          <w:sz w:val="28"/>
-          <w:szCs w:val="28"/>
-        </w:rPr>
-      </w:pPr>
-      <w:r>
-        <w:rPr>
-          <w:b/>
-          <w:sz w:val="28"/>
-          <w:szCs w:val="28"/>
-        </w:rPr>
-        <w:t>Arbetsgrupp</w:t>
-      </w:r>
-    </w:p>
-    <w:tbl>
-      <w:tblPr>
-        <w:tblStyle w:val="TableGrid"/>
-        <w:tblW w:w="0" w:type="auto"/>
-        <w:tblLook w:val="04A0" w:firstRow="1" w:lastRow="0" w:firstColumn="1" w:lastColumn="0" w:noHBand="0" w:noVBand="1"/>
-      </w:tblPr>
-      <w:tblGrid>
-        <w:gridCol w:w="2689"/>
-        <w:gridCol w:w="1984"/>
-        <w:gridCol w:w="1559"/>
-        <w:gridCol w:w="1276"/>
-        <w:gridCol w:w="1554"/>
-      </w:tblGrid>
-      <w:tr>
-        <w:tc>
-          <w:tcPr>
-            <w:tcW w:w="2689" w:type="dxa"/>
-          </w:tcPr>
-          <w:p>
-            <w:pPr>
-              <w:rPr>
-                <w:b/>
-                <w:sz w:val="22"/>
-              </w:rPr>
-            </w:pPr>
-            <w:r>
-              <w:rPr>
-                <w:b/>
-                <w:sz w:val="22"/>
-              </w:rPr>
-              <w:t>Namn</w:t>
-            </w:r>
-          </w:p>
-        </w:tc>
-        <w:tc>
-          <w:tcPr>
-            <w:tcW w:w="1984" w:type="dxa"/>
-          </w:tcPr>
-          <w:p>
-            <w:pPr>
-              <w:rPr>
-                <w:b/>
-                <w:sz w:val="22"/>
-              </w:rPr>
-            </w:pPr>
-            <w:r>
-              <w:rPr>
-                <w:b/>
-                <w:sz w:val="22"/>
-              </w:rPr>
-              <w:t>Ansvar</w:t>
-            </w:r>
-          </w:p>
-        </w:tc>
-        <w:tc>
-          <w:tcPr>
-            <w:tcW w:w="1559" w:type="dxa"/>
-          </w:tcPr>
-          <w:p>
-            <w:pPr>
-              <w:rPr>
-                <w:b/>
-                <w:sz w:val="22"/>
               </w:rPr>
             </w:pPr>
           </w:p>
@@ -412,16 +349,89 @@
           </w:tcPr>
           <w:p>
             <w:pPr>
+              <w:jc w:val="center"/>
+              <w:rPr>
+                <w:sz w:val="28"/>
+                <w:szCs w:val="28"/>
+              </w:rPr>
+            </w:pPr>
+          </w:p>
+        </w:tc>
+      </w:tr>
+    </w:tbl>
+    <w:p>
+      <w:pPr>
+        <w:jc w:val="center"/>
+        <w:rPr>
+          <w:sz w:val="56"/>
+          <w:szCs w:val="56"/>
+        </w:rPr>
+      </w:pPr>
+    </w:p>
+    <w:p>
+      <w:pPr>
+        <w:jc w:val="center"/>
+        <w:rPr>
+          <w:sz w:val="56"/>
+          <w:szCs w:val="56"/>
+        </w:rPr>
+      </w:pPr>
+    </w:p>
+    <w:p>
+      <w:pPr>
+        <w:rPr>
+          <w:b/>
+          <w:sz w:val="28"/>
+          <w:szCs w:val="28"/>
+        </w:rPr>
+      </w:pPr>
+      <w:r>
+        <w:rPr>
+          <w:b/>
+          <w:sz w:val="28"/>
+          <w:szCs w:val="28"/>
+        </w:rPr>
+        <w:t>Arbetsgrupp</w:t>
+      </w:r>
+    </w:p>
+    <w:tbl>
+      <w:tblPr>
+        <w:tblStyle w:val="TableGrid"/>
+        <w:tblW w:w="0" w:type="auto"/>
+        <w:tblInd w:w="1051" w:type="dxa"/>
+        <w:tblLook w:val="04A0" w:firstRow="1" w:lastRow="0" w:firstColumn="1" w:lastColumn="0" w:noHBand="0" w:noVBand="1"/>
+      </w:tblPr>
+      <w:tblGrid>
+        <w:gridCol w:w="3886"/>
+        <w:gridCol w:w="3072"/>
+      </w:tblGrid>
+      <w:tr>
+        <w:trPr>
+          <w:trHeight w:val="274"/>
+        </w:trPr>
+        <w:tc>
+          <w:tcPr>
+            <w:tcW w:w="3886" w:type="dxa"/>
+          </w:tcPr>
+          <w:p>
+            <w:pPr>
               <w:rPr>
                 <w:b/>
                 <w:sz w:val="22"/>
               </w:rPr>
             </w:pPr>
+            <w:r>
+              <w:rPr>
+                <w:b/>
+                <w:sz w:val="22"/>
+              </w:rPr>
+              <w:t>Namn</w:t>
+            </w:r>
           </w:p>
         </w:tc>
         <w:tc>
           <w:tcPr>
-            <w:tcW w:w="1554" w:type="dxa"/>
+            <w:tcW w:w="3072" w:type="dxa"/>
           </w:tcPr>
           <w:p>
             <w:pPr>
@@ -430,13 +440,23 @@
                 <w:sz w:val="22"/>
               </w:rPr>
             </w:pPr>
+            <w:r>
+              <w:rPr>
+                <w:b/>
+                <w:sz w:val="22"/>
+              </w:rPr>
+              <w:t>Ansvar</w:t>
+            </w:r>
           </w:p>
         </w:tc>
       </w:tr>
       <w:tr>
+        <w:trPr>
+          <w:trHeight w:val="242"/>
+        </w:trPr>
         <w:tc>
           <w:tcPr>
-            <w:tcW w:w="2689" w:type="dxa"/>
+            <w:tcW w:w="3886" w:type="dxa"/>
           </w:tcPr>
           <w:p>
             <w:r>
@@ -446,33 +466,22 @@
         </w:tc>
         <w:tc>
           <w:tcPr>
-            <w:tcW w:w="1984" w:type="dxa"/>
+            <w:tcW w:w="3072" w:type="dxa"/>
           </w:tcPr>
-          <w:p/>
-        </w:tc>
-        <w:tc>
-          <w:tcPr>
-            <w:tcW w:w="1559" w:type="dxa"/>
-          </w:tcPr>
-          <w:p/>
-        </w:tc>
-        <w:tc>
-          <w:tcPr>
-            <w:tcW w:w="1276" w:type="dxa"/>
-          </w:tcPr>
-          <w:p/>
-        </w:tc>
-        <w:tc>
-          <w:tcPr>
-            <w:tcW w:w="1554" w:type="dxa"/>
-          </w:tcPr>
-          <w:p/>
+          <w:p>
+            <w:r>
+              <w:t>Styrsystem</w:t>
+            </w:r>
+          </w:p>
         </w:tc>
       </w:tr>
       <w:tr>
+        <w:trPr>
+          <w:trHeight w:val="257"/>
+        </w:trPr>
         <w:tc>
           <w:tcPr>
-            <w:tcW w:w="2689" w:type="dxa"/>
+            <w:tcW w:w="3886" w:type="dxa"/>
           </w:tcPr>
           <w:p>
             <w:r>
@@ -482,33 +491,22 @@
         </w:tc>
         <w:tc>
           <w:tcPr>
-            <w:tcW w:w="1984" w:type="dxa"/>
+            <w:tcW w:w="3072" w:type="dxa"/>
           </w:tcPr>
-          <w:p/>
-        </w:tc>
-        <w:tc>
-          <w:tcPr>
-            <w:tcW w:w="1559" w:type="dxa"/>
-          </w:tcPr>
-          <w:p/>
-        </w:tc>
-        <w:tc>
-          <w:tcPr>
-            <w:tcW w:w="1276" w:type="dxa"/>
-          </w:tcPr>
-          <w:p/>
-        </w:tc>
-        <w:tc>
-          <w:tcPr>
-            <w:tcW w:w="1554" w:type="dxa"/>
-          </w:tcPr>
-          <w:p/>
+          <w:p>
+            <w:r>
+              <w:t>Styrsystem</w:t>
+            </w:r>
+          </w:p>
         </w:tc>
       </w:tr>
       <w:tr>
+        <w:trPr>
+          <w:trHeight w:val="257"/>
+        </w:trPr>
         <w:tc>
           <w:tcPr>
-            <w:tcW w:w="2689" w:type="dxa"/>
+            <w:tcW w:w="3886" w:type="dxa"/>
           </w:tcPr>
           <w:p>
             <w:r>
@@ -518,142 +516,88 @@
         </w:tc>
         <w:tc>
           <w:tcPr>
-            <w:tcW w:w="1984" w:type="dxa"/>
+            <w:tcW w:w="3072" w:type="dxa"/>
           </w:tcPr>
           <w:p>
             <w:r>
-              <w:t>Oansvarig</w:t>
+              <w:t>Menysystem</w:t>
+            </w:r>
+          </w:p>
+        </w:tc>
+      </w:tr>
+      <w:tr>
+        <w:trPr>
+          <w:trHeight w:val="257"/>
+        </w:trPr>
+        <w:tc>
+          <w:tcPr>
+            <w:tcW w:w="3886" w:type="dxa"/>
+          </w:tcPr>
+          <w:p>
+            <w:r>
+              <w:t>Johan Skog</w:t>
             </w:r>
           </w:p>
         </w:tc>
         <w:tc>
           <w:tcPr>
-            <w:tcW w:w="1559" w:type="dxa"/>
+            <w:tcW w:w="3072" w:type="dxa"/>
           </w:tcPr>
-          <w:p/>
-        </w:tc>
-        <w:tc>
-          <w:tcPr>
-            <w:tcW w:w="1276" w:type="dxa"/>
-          </w:tcPr>
-          <w:p/>
-        </w:tc>
-        <w:tc>
-          <w:tcPr>
-            <w:tcW w:w="1554" w:type="dxa"/>
-          </w:tcPr>
-          <w:p/>
+          <w:p>
+            <w:r>
+              <w:t>Menysystem</w:t>
+            </w:r>
+          </w:p>
         </w:tc>
       </w:tr>
       <w:tr>
+        <w:trPr>
+          <w:trHeight w:val="242"/>
+        </w:trPr>
         <w:tc>
           <w:tcPr>
-            <w:tcW w:w="2689" w:type="dxa"/>
+            <w:tcW w:w="3886" w:type="dxa"/>
           </w:tcPr>
           <w:p>
             <w:r>
-              <w:t xml:space="preserve">Johan </w:t>
-            </w:r>
-            <w:r>
-              <w:t>Skog</w:t>
+              <w:t>Abdul Khadir Hussein</w:t>
             </w:r>
           </w:p>
         </w:tc>
         <w:tc>
           <w:tcPr>
-            <w:tcW w:w="1984" w:type="dxa"/>
+            <w:tcW w:w="3072" w:type="dxa"/>
           </w:tcPr>
-          <w:p/>
-        </w:tc>
-        <w:tc>
-          <w:tcPr>
-            <w:tcW w:w="1559" w:type="dxa"/>
-          </w:tcPr>
-          <w:p/>
-        </w:tc>
-        <w:tc>
-          <w:tcPr>
-            <w:tcW w:w="1276" w:type="dxa"/>
-          </w:tcPr>
-          <w:p/>
-        </w:tc>
-        <w:tc>
-          <w:tcPr>
-            <w:tcW w:w="1554" w:type="dxa"/>
-          </w:tcPr>
-          <w:p/>
+          <w:p>
+            <w:r>
+              <w:t>Menysystem</w:t>
+            </w:r>
+          </w:p>
         </w:tc>
       </w:tr>
       <w:tr>
+        <w:trPr>
+          <w:trHeight w:val="257"/>
+        </w:trPr>
         <w:tc>
           <w:tcPr>
-            <w:tcW w:w="2689" w:type="dxa"/>
+            <w:tcW w:w="3886" w:type="dxa"/>
           </w:tcPr>
           <w:p>
             <w:r>
-              <w:t>Abdul Khadir Hussein</w:t>
+              <w:t>Hans Winzell</w:t>
             </w:r>
           </w:p>
         </w:tc>
         <w:tc>
           <w:tcPr>
-            <w:tcW w:w="1984" w:type="dxa"/>
-          </w:tcPr>
-          <w:p/>
-        </w:tc>
-        <w:tc>
-          <w:tcPr>
-            <w:tcW w:w="1559" w:type="dxa"/>
-          </w:tcPr>
-          <w:p/>
-        </w:tc>
-        <w:tc>
-          <w:tcPr>
-            <w:tcW w:w="1276" w:type="dxa"/>
-          </w:tcPr>
-          <w:p/>
-        </w:tc>
-        <w:tc>
-          <w:tcPr>
-            <w:tcW w:w="1554" w:type="dxa"/>
-          </w:tcPr>
-          <w:p/>
-        </w:tc>
-      </w:tr>
-      <w:tr>
-        <w:tc>
-          <w:tcPr>
-            <w:tcW w:w="2689" w:type="dxa"/>
+            <w:tcW w:w="3072" w:type="dxa"/>
           </w:tcPr>
           <w:p>
             <w:r>
-              <w:t>Hans Winzell</w:t>
+              <w:t>Styrsystem, hårdvara</w:t>
             </w:r>
           </w:p>
-        </w:tc>
-        <w:tc>
-          <w:tcPr>
-            <w:tcW w:w="1984" w:type="dxa"/>
-          </w:tcPr>
-          <w:p/>
-        </w:tc>
-        <w:tc>
-          <w:tcPr>
-            <w:tcW w:w="1559" w:type="dxa"/>
-          </w:tcPr>
-          <w:p/>
-        </w:tc>
-        <w:tc>
-          <w:tcPr>
-            <w:tcW w:w="1276" w:type="dxa"/>
-          </w:tcPr>
-          <w:p/>
-        </w:tc>
-        <w:tc>
-          <w:tcPr>
-            <w:tcW w:w="1554" w:type="dxa"/>
-          </w:tcPr>
-          <w:p/>
         </w:tc>
       </w:tr>
     </w:tbl>
@@ -733,7 +677,7 @@
           <w:r>
             <w:fldChar w:fldCharType="separate"/>
           </w:r>
-          <w:hyperlink w:anchor="_Toc453235479" w:history="1">
+          <w:hyperlink w:anchor="_Toc453241760" w:history="1">
             <w:r>
               <w:rPr>
                 <w:rStyle w:val="Hyperlink"/>
@@ -774,7 +718,7 @@
                 <w:noProof/>
                 <w:webHidden/>
               </w:rPr>
-              <w:instrText xml:space="preserve"> PAGEREF _Toc453235479 \h </w:instrText>
+              <w:instrText xml:space="preserve"> PAGEREF _Toc453241760 \h </w:instrText>
             </w:r>
             <w:r>
               <w:rPr>
@@ -817,7 +761,7 @@
               <w:noProof/>
             </w:rPr>
           </w:pPr>
-          <w:hyperlink w:anchor="_Toc453235480" w:history="1">
+          <w:hyperlink w:anchor="_Toc453241761" w:history="1">
             <w:r>
               <w:rPr>
                 <w:rStyle w:val="Hyperlink"/>
@@ -858,7 +802,7 @@
                 <w:noProof/>
                 <w:webHidden/>
               </w:rPr>
-              <w:instrText xml:space="preserve"> PAGEREF _Toc453235480 \h </w:instrText>
+              <w:instrText xml:space="preserve"> PAGEREF _Toc453241761 \h </w:instrText>
             </w:r>
             <w:r>
               <w:rPr>
@@ -901,7 +845,7 @@
               <w:noProof/>
             </w:rPr>
           </w:pPr>
-          <w:hyperlink w:anchor="_Toc453235481" w:history="1">
+          <w:hyperlink w:anchor="_Toc453241762" w:history="1">
             <w:r>
               <w:rPr>
                 <w:rStyle w:val="Hyperlink"/>
@@ -942,7 +886,7 @@
                 <w:noProof/>
                 <w:webHidden/>
               </w:rPr>
-              <w:instrText xml:space="preserve"> PAGEREF _Toc453235481 \h </w:instrText>
+              <w:instrText xml:space="preserve"> PAGEREF _Toc453241762 \h </w:instrText>
             </w:r>
             <w:r>
               <w:rPr>
@@ -985,7 +929,7 @@
               <w:noProof/>
             </w:rPr>
           </w:pPr>
-          <w:hyperlink w:anchor="_Toc453235482" w:history="1">
+          <w:hyperlink w:anchor="_Toc453241763" w:history="1">
             <w:r>
               <w:rPr>
                 <w:rStyle w:val="Hyperlink"/>
@@ -1026,7 +970,7 @@
                 <w:noProof/>
                 <w:webHidden/>
               </w:rPr>
-              <w:instrText xml:space="preserve"> PAGEREF _Toc453235482 \h </w:instrText>
+              <w:instrText xml:space="preserve"> PAGEREF _Toc453241763 \h </w:instrText>
             </w:r>
             <w:r>
               <w:rPr>
@@ -1069,7 +1013,7 @@
               <w:noProof/>
             </w:rPr>
           </w:pPr>
-          <w:hyperlink w:anchor="_Toc453235483" w:history="1">
+          <w:hyperlink w:anchor="_Toc453241764" w:history="1">
             <w:r>
               <w:rPr>
                 <w:rStyle w:val="Hyperlink"/>
@@ -1110,7 +1054,7 @@
                 <w:noProof/>
                 <w:webHidden/>
               </w:rPr>
-              <w:instrText xml:space="preserve"> PAGEREF _Toc453235483 \h </w:instrText>
+              <w:instrText xml:space="preserve"> PAGEREF _Toc453241764 \h </w:instrText>
             </w:r>
             <w:r>
               <w:rPr>
@@ -1153,7 +1097,7 @@
               <w:noProof/>
             </w:rPr>
           </w:pPr>
-          <w:hyperlink w:anchor="_Toc453235484" w:history="1">
+          <w:hyperlink w:anchor="_Toc453241765" w:history="1">
             <w:r>
               <w:rPr>
                 <w:rStyle w:val="Hyperlink"/>
@@ -1194,7 +1138,7 @@
                 <w:noProof/>
                 <w:webHidden/>
               </w:rPr>
-              <w:instrText xml:space="preserve"> PAGEREF _Toc453235484 \h </w:instrText>
+              <w:instrText xml:space="preserve"> PAGEREF _Toc453241765 \h </w:instrText>
             </w:r>
             <w:r>
               <w:rPr>
@@ -1237,7 +1181,7 @@
               <w:noProof/>
             </w:rPr>
           </w:pPr>
-          <w:hyperlink w:anchor="_Toc453235485" w:history="1">
+          <w:hyperlink w:anchor="_Toc453241766" w:history="1">
             <w:r>
               <w:rPr>
                 <w:rStyle w:val="Hyperlink"/>
@@ -1278,7 +1222,7 @@
                 <w:noProof/>
                 <w:webHidden/>
               </w:rPr>
-              <w:instrText xml:space="preserve"> PAGEREF _Toc453235485 \h </w:instrText>
+              <w:instrText xml:space="preserve"> PAGEREF _Toc453241766 \h </w:instrText>
             </w:r>
             <w:r>
               <w:rPr>
@@ -1321,7 +1265,7 @@
               <w:noProof/>
             </w:rPr>
           </w:pPr>
-          <w:hyperlink w:anchor="_Toc453235486" w:history="1">
+          <w:hyperlink w:anchor="_Toc453241767" w:history="1">
             <w:r>
               <w:rPr>
                 <w:rStyle w:val="Hyperlink"/>
@@ -1362,7 +1306,7 @@
                 <w:noProof/>
                 <w:webHidden/>
               </w:rPr>
-              <w:instrText xml:space="preserve"> PAGEREF _Toc453235486 \h </w:instrText>
+              <w:instrText xml:space="preserve"> PAGEREF _Toc453241767 \h </w:instrText>
             </w:r>
             <w:r>
               <w:rPr>
@@ -1405,7 +1349,7 @@
               <w:noProof/>
             </w:rPr>
           </w:pPr>
-          <w:hyperlink w:anchor="_Toc453235487" w:history="1">
+          <w:hyperlink w:anchor="_Toc453241768" w:history="1">
             <w:r>
               <w:rPr>
                 <w:rStyle w:val="Hyperlink"/>
@@ -1446,7 +1390,7 @@
                 <w:noProof/>
                 <w:webHidden/>
               </w:rPr>
-              <w:instrText xml:space="preserve"> PAGEREF _Toc453235487 \h </w:instrText>
+              <w:instrText xml:space="preserve"> PAGEREF _Toc453241768 \h </w:instrText>
             </w:r>
             <w:r>
               <w:rPr>
@@ -1489,7 +1433,7 @@
               <w:noProof/>
             </w:rPr>
           </w:pPr>
-          <w:hyperlink w:anchor="_Toc453235488" w:history="1">
+          <w:hyperlink w:anchor="_Toc453241769" w:history="1">
             <w:r>
               <w:rPr>
                 <w:rStyle w:val="Hyperlink"/>
@@ -1530,7 +1474,7 @@
                 <w:noProof/>
                 <w:webHidden/>
               </w:rPr>
-              <w:instrText xml:space="preserve"> PAGEREF _Toc453235488 \h </w:instrText>
+              <w:instrText xml:space="preserve"> PAGEREF _Toc453241769 \h </w:instrText>
             </w:r>
             <w:r>
               <w:rPr>
@@ -1573,7 +1517,7 @@
               <w:noProof/>
             </w:rPr>
           </w:pPr>
-          <w:hyperlink w:anchor="_Toc453235489" w:history="1">
+          <w:hyperlink w:anchor="_Toc453241770" w:history="1">
             <w:r>
               <w:rPr>
                 <w:rStyle w:val="Hyperlink"/>
@@ -1614,7 +1558,7 @@
                 <w:noProof/>
                 <w:webHidden/>
               </w:rPr>
-              <w:instrText xml:space="preserve"> PAGEREF _Toc453235489 \h </w:instrText>
+              <w:instrText xml:space="preserve"> PAGEREF _Toc453241770 \h </w:instrText>
             </w:r>
             <w:r>
               <w:rPr>
@@ -1657,7 +1601,7 @@
               <w:noProof/>
             </w:rPr>
           </w:pPr>
-          <w:hyperlink w:anchor="_Toc453235490" w:history="1">
+          <w:hyperlink w:anchor="_Toc453241771" w:history="1">
             <w:r>
               <w:rPr>
                 <w:rStyle w:val="Hyperlink"/>
@@ -1698,7 +1642,7 @@
                 <w:noProof/>
                 <w:webHidden/>
               </w:rPr>
-              <w:instrText xml:space="preserve"> PAGEREF _Toc453235490 \h </w:instrText>
+              <w:instrText xml:space="preserve"> PAGEREF _Toc453241771 \h </w:instrText>
             </w:r>
             <w:r>
               <w:rPr>
@@ -1741,7 +1685,7 @@
               <w:noProof/>
             </w:rPr>
           </w:pPr>
-          <w:hyperlink w:anchor="_Toc453235491" w:history="1">
+          <w:hyperlink w:anchor="_Toc453241772" w:history="1">
             <w:r>
               <w:rPr>
                 <w:rStyle w:val="Hyperlink"/>
@@ -1782,7 +1726,7 @@
                 <w:noProof/>
                 <w:webHidden/>
               </w:rPr>
-              <w:instrText xml:space="preserve"> PAGEREF _Toc453235491 \h </w:instrText>
+              <w:instrText xml:space="preserve"> PAGEREF _Toc453241772 \h </w:instrText>
             </w:r>
             <w:r>
               <w:rPr>
@@ -1802,7 +1746,7 @@
                 <w:noProof/>
                 <w:webHidden/>
               </w:rPr>
-              <w:t>9</w:t>
+              <w:t>10</w:t>
             </w:r>
             <w:r>
               <w:rPr>
@@ -1825,7 +1769,7 @@
               <w:noProof/>
             </w:rPr>
           </w:pPr>
-          <w:hyperlink w:anchor="_Toc453235492" w:history="1">
+          <w:hyperlink w:anchor="_Toc453241773" w:history="1">
             <w:r>
               <w:rPr>
                 <w:rStyle w:val="Hyperlink"/>
@@ -1868,7 +1812,7 @@
                 <w:noProof/>
                 <w:webHidden/>
               </w:rPr>
-              <w:instrText xml:space="preserve"> PAGEREF _Toc453235492 \h </w:instrText>
+              <w:instrText xml:space="preserve"> PAGEREF _Toc453241773 \h </w:instrText>
             </w:r>
             <w:r>
               <w:rPr>
@@ -1888,7 +1832,7 @@
                 <w:noProof/>
                 <w:webHidden/>
               </w:rPr>
-              <w:t>10</w:t>
+              <w:t>11</w:t>
             </w:r>
             <w:r>
               <w:rPr>
@@ -1911,7 +1855,7 @@
               <w:noProof/>
             </w:rPr>
           </w:pPr>
-          <w:hyperlink w:anchor="_Toc453235493" w:history="1">
+          <w:hyperlink w:anchor="_Toc453241774" w:history="1">
             <w:r>
               <w:rPr>
                 <w:rStyle w:val="Hyperlink"/>
@@ -1954,7 +1898,7 @@
                 <w:noProof/>
                 <w:webHidden/>
               </w:rPr>
-              <w:instrText xml:space="preserve"> PAGEREF _Toc453235493 \h </w:instrText>
+              <w:instrText xml:space="preserve"> PAGEREF _Toc453241774 \h </w:instrText>
             </w:r>
             <w:r>
               <w:rPr>
@@ -1974,7 +1918,7 @@
                 <w:noProof/>
                 <w:webHidden/>
               </w:rPr>
-              <w:t>10</w:t>
+              <w:t>12</w:t>
             </w:r>
             <w:r>
               <w:rPr>
@@ -2063,7 +2007,7 @@
         </w:rPr>
         <w:t xml:space="preserve"> </w:t>
       </w:r>
-      <w:bookmarkStart w:id="0" w:name="_Toc453235479"/>
+      <w:bookmarkStart w:id="0" w:name="_Toc453241760"/>
       <w:r>
         <w:rPr>
           <w:rStyle w:val="Heading1Char"/>
@@ -2133,7 +2077,7 @@
           <w:szCs w:val="44"/>
         </w:rPr>
       </w:pPr>
-      <w:bookmarkStart w:id="1" w:name="_Toc453235480"/>
+      <w:bookmarkStart w:id="1" w:name="_Toc453241761"/>
       <w:r>
         <w:rPr>
           <w:rStyle w:val="Heading2Char"/>
@@ -2199,7 +2143,7 @@
           <w:szCs w:val="24"/>
         </w:rPr>
       </w:pPr>
-      <w:bookmarkStart w:id="2" w:name="_Toc453235481"/>
+      <w:bookmarkStart w:id="2" w:name="_Toc453241762"/>
       <w:r>
         <w:rPr>
           <w:rStyle w:val="Heading2Char"/>
@@ -2304,7 +2248,7 @@
           <w:szCs w:val="44"/>
         </w:rPr>
       </w:pPr>
-      <w:bookmarkStart w:id="3" w:name="_Toc453235482"/>
+      <w:bookmarkStart w:id="3" w:name="_Toc453241763"/>
       <w:r>
         <w:rPr>
           <w:rStyle w:val="Heading2Char"/>
@@ -2400,7 +2344,7 @@
           <w:color w:val="auto"/>
         </w:rPr>
       </w:pPr>
-      <w:bookmarkStart w:id="4" w:name="_Toc453235483"/>
+      <w:bookmarkStart w:id="4" w:name="_Toc453241764"/>
       <w:r>
         <w:rPr>
           <w:color w:val="auto"/>
@@ -2517,17 +2461,121 @@
       </w:pPr>
       <w:r>
         <w:rPr>
-          <w:sz w:val="24"/>
-          <w:szCs w:val="24"/>
-        </w:rPr>
-        <w:t>Roboten använder en</w:t>
-      </w:r>
-      <w:r>
-        <w:rPr>
-          <w:sz w:val="24"/>
-          <w:szCs w:val="24"/>
-        </w:rPr>
-        <w:t xml:space="preserve"> sensorpanel bestående av 5</w:t>
+          <w:noProof/>
+          <w:lang w:eastAsia="sv-SE"/>
+        </w:rPr>
+        <w:drawing>
+          <wp:anchor distT="0" distB="0" distL="114300" distR="114300" simplePos="0" relativeHeight="251662336" behindDoc="1" locked="0" layoutInCell="1" allowOverlap="1" wp14:anchorId="6F94E584" wp14:editId="3E35E5E6">
+            <wp:simplePos x="0" y="0"/>
+            <wp:positionH relativeFrom="column">
+              <wp:posOffset>3691255</wp:posOffset>
+            </wp:positionH>
+            <wp:positionV relativeFrom="paragraph">
+              <wp:posOffset>922020</wp:posOffset>
+            </wp:positionV>
+            <wp:extent cx="2110105" cy="1247775"/>
+            <wp:effectExtent l="0" t="0" r="4445" b="9525"/>
+            <wp:wrapTight wrapText="bothSides">
+              <wp:wrapPolygon edited="0">
+                <wp:start x="0" y="0"/>
+                <wp:lineTo x="0" y="21435"/>
+                <wp:lineTo x="21450" y="21435"/>
+                <wp:lineTo x="21450" y="0"/>
+                <wp:lineTo x="0" y="0"/>
+              </wp:wrapPolygon>
+            </wp:wrapTight>
+            <wp:docPr id="4" name="Picture 4" descr="http://microcontrollerelectronics.com/wp-content/uploads/2014/10/HCSR04.jpg"/>
+            <wp:cNvGraphicFramePr>
+              <a:graphicFrameLocks xmlns:a="http://schemas.openxmlformats.org/drawingml/2006/main" noChangeAspect="1"/>
+            </wp:cNvGraphicFramePr>
+            <a:graphic xmlns:a="http://schemas.openxmlformats.org/drawingml/2006/main">
+              <a:graphicData uri="http://schemas.openxmlformats.org/drawingml/2006/picture">
+                <pic:pic xmlns:pic="http://schemas.openxmlformats.org/drawingml/2006/picture">
+                  <pic:nvPicPr>
+                    <pic:cNvPr id="0" name="Picture 4" descr="http://microcontrollerelectronics.com/wp-content/uploads/2014/10/HCSR04.jpg"/>
+                    <pic:cNvPicPr>
+                      <a:picLocks noChangeAspect="1" noChangeArrowheads="1"/>
+                    </pic:cNvPicPr>
+                  </pic:nvPicPr>
+                  <pic:blipFill>
+                    <a:blip r:embed="rId9" cstate="print">
+                      <a:extLst>
+                        <a:ext uri="{28A0092B-C50C-407E-A947-70E740481C1C}">
+                          <a14:useLocalDpi xmlns:a14="http://schemas.microsoft.com/office/drawing/2010/main" val="0"/>
+                        </a:ext>
+                      </a:extLst>
+                    </a:blip>
+                    <a:srcRect/>
+                    <a:stretch>
+                      <a:fillRect/>
+                    </a:stretch>
+                  </pic:blipFill>
+                  <pic:spPr bwMode="auto">
+                    <a:xfrm>
+                      <a:off x="0" y="0"/>
+                      <a:ext cx="2110105" cy="1247775"/>
+                    </a:xfrm>
+                    <a:prstGeom prst="rect">
+                      <a:avLst/>
+                    </a:prstGeom>
+                    <a:noFill/>
+                    <a:ln>
+                      <a:noFill/>
+                    </a:ln>
+                  </pic:spPr>
+                </pic:pic>
+              </a:graphicData>
+            </a:graphic>
+            <wp14:sizeRelH relativeFrom="margin">
+              <wp14:pctWidth>0</wp14:pctWidth>
+            </wp14:sizeRelH>
+            <wp14:sizeRelV relativeFrom="margin">
+              <wp14:pctHeight>0</wp14:pctHeight>
+            </wp14:sizeRelV>
+          </wp:anchor>
+        </w:drawing>
+      </w:r>
+      <w:r>
+        <w:rPr>
+          <w:sz w:val="24"/>
+          <w:szCs w:val="24"/>
+        </w:rPr>
+        <w:t xml:space="preserve">I det autonoma läget </w:t>
+      </w:r>
+      <w:r>
+        <w:rPr>
+          <w:sz w:val="24"/>
+          <w:szCs w:val="24"/>
+        </w:rPr>
+        <w:t>använder</w:t>
+      </w:r>
+      <w:r>
+        <w:rPr>
+          <w:sz w:val="24"/>
+          <w:szCs w:val="24"/>
+        </w:rPr>
+        <w:t xml:space="preserve"> roboten</w:t>
+      </w:r>
+      <w:r>
+        <w:rPr>
+          <w:sz w:val="24"/>
+          <w:szCs w:val="24"/>
+        </w:rPr>
+        <w:t xml:space="preserve"> en</w:t>
+      </w:r>
+      <w:r>
+        <w:rPr>
+          <w:sz w:val="24"/>
+          <w:szCs w:val="24"/>
+        </w:rPr>
+        <w:t xml:space="preserve"> sensor</w:t>
+      </w:r>
+      <w:r>
+        <w:rPr>
+          <w:sz w:val="24"/>
+          <w:szCs w:val="24"/>
+        </w:rPr>
+        <w:t>panel bestående av 5</w:t>
       </w:r>
       <w:r>
         <w:rPr>
@@ -2541,14 +2589,28 @@
           <w:sz w:val="24"/>
           <w:szCs w:val="24"/>
         </w:rPr>
-        <w:t xml:space="preserve">sensorer. </w:t>
-      </w:r>
-      <w:r>
-        <w:rPr>
-          <w:sz w:val="24"/>
-          <w:szCs w:val="24"/>
-        </w:rPr>
-        <w:t>Sensorpanelen gör så att rob</w:t>
+        <w:t>sensorer</w:t>
+      </w:r>
+      <w:r>
+        <w:rPr>
+          <w:sz w:val="24"/>
+          <w:szCs w:val="24"/>
+        </w:rPr>
+        <w:t xml:space="preserve">. </w:t>
+      </w:r>
+      <w:r>
+        <w:rPr>
+          <w:sz w:val="24"/>
+          <w:szCs w:val="24"/>
+        </w:rPr>
+        <w:t>Sensor</w:t>
+      </w:r>
+      <w:r>
+        <w:rPr>
+          <w:sz w:val="24"/>
+          <w:szCs w:val="24"/>
+        </w:rPr>
+        <w:t>panelen gör så att rob</w:t>
       </w:r>
       <w:r>
         <w:rPr>
@@ -2583,13 +2645,16 @@
           <w:sz w:val="24"/>
           <w:szCs w:val="24"/>
         </w:rPr>
-        <w:t>Det finns även en sonar sensor längst fram på roboten som skickar ut ljudvågor och mäter hur lång tid det tar för dem att studsa tillbaka. Med den tiden kan man då med en beräkning läsa av hur långt det är till föremålet framför. Roboten är satt att om det är något föremål som är 10cm eller närmare så ska den stanna. För att sedan köra igång när föremålet är borta.</w:t>
-      </w:r>
-      <w:r>
-        <w:rPr>
-          <w:sz w:val="24"/>
-          <w:szCs w:val="24"/>
-        </w:rPr>
+        <w:t>Det finns även en ultraljuds</w:t>
+      </w:r>
+      <w:r>
+        <w:rPr>
+          <w:sz w:val="24"/>
+          <w:szCs w:val="24"/>
+        </w:rPr>
+        <w:t>sensor</w:t>
+      </w:r>
+      <w:r>
         <w:t xml:space="preserve"> </w:t>
       </w:r>
       <w:r>
@@ -2597,7 +2662,102 @@
           <w:sz w:val="24"/>
           <w:szCs w:val="24"/>
         </w:rPr>
-        <w:t>Det är det som kallas för det autonoma läget.</w:t>
+        <w:t xml:space="preserve"> längst fram på roboten som skickar ut ljudvågor och mäter hur lång tid det tar för dem att studsa tillbaka. Med den tiden kan man då med en beräkning läsa av hur långt det är till föremålet framför. Roboten är satt att om det är något föremål som är 10</w:t>
+      </w:r>
+      <w:r>
+        <w:rPr>
+          <w:sz w:val="24"/>
+          <w:szCs w:val="24"/>
+        </w:rPr>
+        <w:t xml:space="preserve"> </w:t>
+      </w:r>
+      <w:r>
+        <w:rPr>
+          <w:sz w:val="24"/>
+          <w:szCs w:val="24"/>
+        </w:rPr>
+        <w:t>cm eller närmare så ska den stann</w:t>
+      </w:r>
+      <w:r>
+        <w:rPr>
+          <w:sz w:val="24"/>
+          <w:szCs w:val="24"/>
+        </w:rPr>
+        <w:t xml:space="preserve">a. För att sedan köra igång när </w:t>
+      </w:r>
+      <w:r>
+        <w:rPr>
+          <w:sz w:val="24"/>
+          <w:szCs w:val="24"/>
+        </w:rPr>
+        <w:t>föremålet är borta.</w:t>
+      </w:r>
+      <w:r>
+        <w:rPr>
+          <w:sz w:val="24"/>
+          <w:szCs w:val="24"/>
+        </w:rPr>
+        <w:t xml:space="preserve"> </w:t>
+      </w:r>
+      <w:r>
+        <w:rPr>
+          <w:sz w:val="24"/>
+          <w:szCs w:val="24"/>
+        </w:rPr>
+        <w:tab/>
+      </w:r>
+      <w:r>
+        <w:rPr>
+          <w:sz w:val="24"/>
+          <w:szCs w:val="24"/>
+        </w:rPr>
+        <w:t xml:space="preserve">              </w:t>
+      </w:r>
+      <w:r>
+        <w:rPr>
+          <w:i/>
+          <w:sz w:val="16"/>
+          <w:szCs w:val="16"/>
+        </w:rPr>
+        <w:t xml:space="preserve">Bild 1: </w:t>
+      </w:r>
+      <w:r>
+        <w:rPr>
+          <w:i/>
+          <w:sz w:val="16"/>
+          <w:szCs w:val="16"/>
+        </w:rPr>
+        <w:t xml:space="preserve"> </w:t>
+      </w:r>
+      <w:r>
+        <w:rPr>
+          <w:i/>
+          <w:sz w:val="16"/>
+          <w:szCs w:val="16"/>
+        </w:rPr>
+        <w:t>Ultra Sonic</w:t>
+      </w:r>
+      <w:r>
+        <w:rPr>
+          <w:sz w:val="24"/>
+          <w:szCs w:val="24"/>
+        </w:rPr>
+        <w:t xml:space="preserve"> </w:t>
+      </w:r>
+      <w:r>
+        <w:rPr>
+          <w:i/>
+          <w:sz w:val="16"/>
+          <w:szCs w:val="16"/>
+        </w:rPr>
+        <w:t>HC-SR04</w:t>
+      </w:r>
+      <w:r>
+        <w:rPr>
+          <w:sz w:val="24"/>
+          <w:szCs w:val="24"/>
+        </w:rPr>
+        <w:tab/>
       </w:r>
     </w:p>
     <w:p>
@@ -2641,7 +2801,7 @@
         <w:spacing w:line="276" w:lineRule="auto"/>
         <w:jc w:val="left"/>
       </w:pPr>
-      <w:bookmarkStart w:id="5" w:name="_Toc453235484"/>
+      <w:bookmarkStart w:id="5" w:name="_Toc453241765"/>
       <w:r>
         <w:t>Systemet</w:t>
       </w:r>
@@ -2650,18 +2810,39 @@
     <w:p>
       <w:pPr>
         <w:spacing w:line="276" w:lineRule="auto"/>
-        <w:ind w:firstLine="360"/>
-        <w:rPr>
-          <w:sz w:val="24"/>
-          <w:szCs w:val="24"/>
-        </w:rPr>
-      </w:pPr>
-      <w:r>
-        <w:rPr>
-          <w:sz w:val="24"/>
-          <w:szCs w:val="24"/>
-        </w:rPr>
-        <w:t>Roboten använder I</w:t>
+        <w:ind w:left="360"/>
+        <w:rPr>
+          <w:sz w:val="24"/>
+          <w:szCs w:val="24"/>
+        </w:rPr>
+      </w:pPr>
+      <w:r>
+        <w:rPr>
+          <w:sz w:val="24"/>
+          <w:szCs w:val="24"/>
+        </w:rPr>
+        <w:t>Roboten använder</w:t>
+      </w:r>
+      <w:r>
+        <w:rPr>
+          <w:sz w:val="24"/>
+          <w:szCs w:val="24"/>
+        </w:rPr>
+        <w:t xml:space="preserve"> sig utav en Atmega328p samt ytterligare en Atmega 328p på en Arduino Nano. </w:t>
+      </w:r>
+      <w:r>
+        <w:rPr>
+          <w:sz w:val="24"/>
+          <w:szCs w:val="24"/>
+        </w:rPr>
+        <w:t xml:space="preserve">För att kommunicera mellan de två mikrokontrollerna används en </w:t>
+      </w:r>
+      <w:r>
+        <w:rPr>
+          <w:sz w:val="24"/>
+          <w:szCs w:val="24"/>
+        </w:rPr>
+        <w:t>I</w:t>
       </w:r>
       <w:r>
         <w:rPr>
@@ -2676,7 +2857,14 @@
           <w:sz w:val="24"/>
           <w:szCs w:val="24"/>
         </w:rPr>
-        <w:t>C-bus för att kommunicera mellan de två enheterna.</w:t>
+        <w:t>C bus.</w:t>
+      </w:r>
+      <w:r>
+        <w:rPr>
+          <w:sz w:val="24"/>
+          <w:szCs w:val="24"/>
+        </w:rPr>
+        <w:t xml:space="preserve"> </w:t>
       </w:r>
     </w:p>
     <w:p>
@@ -2689,7 +2877,7 @@
         <w:spacing w:line="276" w:lineRule="auto"/>
         <w:jc w:val="left"/>
       </w:pPr>
-      <w:bookmarkStart w:id="6" w:name="_Toc453235485"/>
+      <w:bookmarkStart w:id="6" w:name="_Toc453241766"/>
       <w:r>
         <w:t>Manue</w:t>
       </w:r>
@@ -2732,7 +2920,21 @@
           <w:sz w:val="24"/>
           <w:szCs w:val="24"/>
         </w:rPr>
-        <w:t>Fjärrkontrollen styr så att roboten kan: Byta läge(Manuellt samt Autonomt) , köra fram, bak, höger och vänster, samt stop</w:t>
+        <w:t>Fjärrkontrollen styr så att roboten kan: By</w:t>
+      </w:r>
+      <w:r>
+        <w:rPr>
+          <w:sz w:val="24"/>
+          <w:szCs w:val="24"/>
+        </w:rPr>
+        <w:t>ta läge(Manuellt samt Autonomt)</w:t>
+      </w:r>
+      <w:r>
+        <w:rPr>
+          <w:sz w:val="24"/>
+          <w:szCs w:val="24"/>
+        </w:rPr>
+        <w:t>, köra fram, bak, höger och vänster, samt stop</w:t>
       </w:r>
       <w:r>
         <w:rPr>
@@ -2770,7 +2972,7 @@
         </w:numPr>
         <w:jc w:val="left"/>
       </w:pPr>
-      <w:bookmarkStart w:id="7" w:name="_Toc453235486"/>
+      <w:bookmarkStart w:id="7" w:name="_Toc453241767"/>
       <w:r>
         <w:lastRenderedPageBreak/>
         <w:t>Autonomt läge</w:t>
@@ -2891,7 +3093,7 @@
         </w:numPr>
         <w:jc w:val="left"/>
       </w:pPr>
-      <w:bookmarkStart w:id="8" w:name="_Toc453235487"/>
+      <w:bookmarkStart w:id="8" w:name="_Toc453241768"/>
       <w:r>
         <w:t>IR</w:t>
       </w:r>
@@ -2906,17 +3108,19 @@
         <w:ind w:firstLine="360"/>
         <w:rPr>
           <w:rFonts w:asciiTheme="minorHAnsi" w:hAnsiTheme="minorHAnsi"/>
+          <w:i/>
           <w:sz w:val="24"/>
         </w:rPr>
       </w:pPr>
       <w:r>
         <w:rPr>
           <w:rFonts w:asciiTheme="minorHAnsi" w:hAnsiTheme="minorHAnsi"/>
+          <w:i/>
           <w:noProof/>
           <w:sz w:val="16"/>
         </w:rPr>
         <w:drawing>
-          <wp:anchor distT="152400" distB="152400" distL="152400" distR="152400" simplePos="0" relativeHeight="251661312" behindDoc="0" locked="0" layoutInCell="1" allowOverlap="1" wp14:anchorId="07BF63EF" wp14:editId="54697AA0">
+          <wp:anchor distT="152400" distB="152400" distL="152400" distR="152400" simplePos="0" relativeHeight="251661312" behindDoc="0" locked="0" layoutInCell="1" allowOverlap="1" wp14:anchorId="755B0931" wp14:editId="407C8DDE">
             <wp:simplePos x="0" y="0"/>
             <wp:positionH relativeFrom="margin">
               <wp:posOffset>310478</wp:posOffset>
@@ -2947,7 +3151,7 @@
                     </pic:cNvPicPr>
                   </pic:nvPicPr>
                   <pic:blipFill>
-                    <a:blip r:embed="rId8">
+                    <a:blip r:embed="rId10">
                       <a:extLst/>
                     </a:blip>
                     <a:stretch>
@@ -2977,9 +3181,18 @@
       <w:r>
         <w:rPr>
           <w:rFonts w:asciiTheme="minorHAnsi" w:hAnsiTheme="minorHAnsi"/>
+          <w:i/>
           <w:sz w:val="16"/>
         </w:rPr>
-        <w:t>Bild 1: Linjeföljare med 8st IR-givare.</w:t>
+        <w:t>Bild 2</w:t>
+      </w:r>
+      <w:r>
+        <w:rPr>
+          <w:rFonts w:asciiTheme="minorHAnsi" w:hAnsiTheme="minorHAnsi"/>
+          <w:i/>
+          <w:sz w:val="16"/>
+        </w:rPr>
+        <w:t>: Linjeföljare med 8st IR-givare.</w:t>
       </w:r>
     </w:p>
     <w:p>
@@ -3025,13 +3238,27 @@
           <w:rFonts w:asciiTheme="minorHAnsi" w:hAnsiTheme="minorHAnsi"/>
           <w:sz w:val="24"/>
         </w:rPr>
-        <w:t>Det finns åtta par av LED och fototransistor på kretsen. Varje fototransistor använder en urladdningskondensator som ger en mikrokontroller möjligheten att mäta reflektionen</w:t>
+        <w:t>Det finns åtta par av LED och fototransistor</w:t>
       </w:r>
       <w:r>
         <w:rPr>
           <w:rFonts w:asciiTheme="minorHAnsi" w:hAnsiTheme="minorHAnsi"/>
           <w:sz w:val="24"/>
         </w:rPr>
+        <w:t>er</w:t>
+      </w:r>
+      <w:r>
+        <w:rPr>
+          <w:rFonts w:asciiTheme="minorHAnsi" w:hAnsiTheme="minorHAnsi"/>
+          <w:sz w:val="24"/>
+        </w:rPr>
+        <w:t xml:space="preserve"> på kretsen. Varje fototransistor använder en urladdningskondensator som ger en mikrokontroller möjligheten att mäta reflektionen</w:t>
+      </w:r>
+      <w:r>
+        <w:rPr>
+          <w:rFonts w:asciiTheme="minorHAnsi" w:hAnsiTheme="minorHAnsi"/>
+          <w:sz w:val="24"/>
+        </w:rPr>
         <w:t>,</w:t>
       </w:r>
       <w:r>
@@ -3060,7 +3287,21 @@
           <w:rFonts w:asciiTheme="minorHAnsi" w:hAnsiTheme="minorHAnsi"/>
           <w:sz w:val="24"/>
         </w:rPr>
-        <w:t xml:space="preserve">Därefter laddas urladdningskondensatorn upp i 10µs och när laddning är klar sätts porten till ingång. </w:t>
+        <w:t>Därefter laddas urladdningskondensatorn upp i 10</w:t>
+      </w:r>
+      <w:r>
+        <w:rPr>
+          <w:rFonts w:asciiTheme="minorHAnsi" w:hAnsiTheme="minorHAnsi"/>
+          <w:sz w:val="24"/>
+        </w:rPr>
+        <w:t xml:space="preserve"> </w:t>
+      </w:r>
+      <w:r>
+        <w:rPr>
+          <w:rFonts w:asciiTheme="minorHAnsi" w:hAnsiTheme="minorHAnsi"/>
+          <w:sz w:val="24"/>
+        </w:rPr>
+        <w:t xml:space="preserve">µs och när laddning är klar sätts porten till ingång. </w:t>
       </w:r>
     </w:p>
     <w:p>
@@ -3078,7 +3319,63 @@
           <w:rFonts w:asciiTheme="minorHAnsi" w:hAnsiTheme="minorHAnsi"/>
           <w:sz w:val="24"/>
         </w:rPr>
-        <w:t>Vid mörkare underlag, svart tejp(som användes i detta projekt), så tar det så långtid för ljuset att reflekteras att tidsgränsen på 2000µs överskrids. Detta innebär att linjen befinner sig under den aktuella givaren. När underlaget är ljusare så kan värden som exempelvis: 60µs komma ut från givaren.</w:t>
+        <w:t xml:space="preserve">Vid mörkare underlag, svart tejp(som användes </w:t>
+      </w:r>
+      <w:r>
+        <w:rPr>
+          <w:rFonts w:asciiTheme="minorHAnsi" w:hAnsiTheme="minorHAnsi"/>
+          <w:sz w:val="24"/>
+        </w:rPr>
+        <w:t xml:space="preserve">i detta projekt), </w:t>
+      </w:r>
+      <w:r>
+        <w:rPr>
+          <w:rFonts w:asciiTheme="minorHAnsi" w:hAnsiTheme="minorHAnsi"/>
+          <w:sz w:val="24"/>
+        </w:rPr>
+        <w:t>tar det så lång</w:t>
+      </w:r>
+      <w:r>
+        <w:rPr>
+          <w:rFonts w:asciiTheme="minorHAnsi" w:hAnsiTheme="minorHAnsi"/>
+          <w:sz w:val="24"/>
+        </w:rPr>
+        <w:t xml:space="preserve"> </w:t>
+      </w:r>
+      <w:r>
+        <w:rPr>
+          <w:rFonts w:asciiTheme="minorHAnsi" w:hAnsiTheme="minorHAnsi"/>
+          <w:sz w:val="24"/>
+        </w:rPr>
+        <w:t>tid för ljuset att reflekteras att tidsgränsen på 2000</w:t>
+      </w:r>
+      <w:r>
+        <w:rPr>
+          <w:rFonts w:asciiTheme="minorHAnsi" w:hAnsiTheme="minorHAnsi"/>
+          <w:sz w:val="24"/>
+        </w:rPr>
+        <w:t xml:space="preserve"> </w:t>
+      </w:r>
+      <w:r>
+        <w:rPr>
+          <w:rFonts w:asciiTheme="minorHAnsi" w:hAnsiTheme="minorHAnsi"/>
+          <w:sz w:val="24"/>
+        </w:rPr>
+        <w:t>µs överskrids. Detta innebär att linjen befinner sig under den aktuella givaren. När underlaget är ljusare så kan värden som exempelvis: 60</w:t>
+      </w:r>
+      <w:r>
+        <w:rPr>
+          <w:rFonts w:asciiTheme="minorHAnsi" w:hAnsiTheme="minorHAnsi"/>
+          <w:sz w:val="24"/>
+        </w:rPr>
+        <w:t xml:space="preserve"> </w:t>
+      </w:r>
+      <w:r>
+        <w:rPr>
+          <w:rFonts w:asciiTheme="minorHAnsi" w:hAnsiTheme="minorHAnsi"/>
+          <w:sz w:val="24"/>
+        </w:rPr>
+        <w:t>µs komma ut från givaren.</w:t>
       </w:r>
     </w:p>
     <w:p>
@@ -3096,7 +3393,313 @@
           <w:rFonts w:asciiTheme="minorHAnsi" w:hAnsiTheme="minorHAnsi"/>
           <w:sz w:val="24"/>
         </w:rPr>
-        <w:t xml:space="preserve">Givarna är placerade på ett avstånd av 4mm från golvet, då det rekommenderade maxavståndet från givare till golv är 9.5mm och det mest optimala är 3mm.  </w:t>
+        <w:t>Sensorerna</w:t>
+      </w:r>
+      <w:r>
+        <w:rPr>
+          <w:rFonts w:asciiTheme="minorHAnsi" w:hAnsiTheme="minorHAnsi"/>
+          <w:sz w:val="24"/>
+        </w:rPr>
+        <w:t xml:space="preserve"> är placerade på ett avstånd av 4</w:t>
+      </w:r>
+      <w:r>
+        <w:rPr>
+          <w:rFonts w:asciiTheme="minorHAnsi" w:hAnsiTheme="minorHAnsi"/>
+          <w:sz w:val="24"/>
+        </w:rPr>
+        <w:t xml:space="preserve"> </w:t>
+      </w:r>
+      <w:r>
+        <w:rPr>
+          <w:rFonts w:asciiTheme="minorHAnsi" w:hAnsiTheme="minorHAnsi"/>
+          <w:sz w:val="24"/>
+        </w:rPr>
+        <w:t>mm från golvet, då det rekommenderade maxavståndet från givare till golv är 9.5</w:t>
+      </w:r>
+      <w:r>
+        <w:rPr>
+          <w:rFonts w:asciiTheme="minorHAnsi" w:hAnsiTheme="minorHAnsi"/>
+          <w:sz w:val="24"/>
+        </w:rPr>
+        <w:t xml:space="preserve"> </w:t>
+      </w:r>
+      <w:r>
+        <w:rPr>
+          <w:rFonts w:asciiTheme="minorHAnsi" w:hAnsiTheme="minorHAnsi"/>
+          <w:sz w:val="24"/>
+        </w:rPr>
+        <w:t>mm och det mest optimala är 3</w:t>
+      </w:r>
+      <w:r>
+        <w:rPr>
+          <w:rFonts w:asciiTheme="minorHAnsi" w:hAnsiTheme="minorHAnsi"/>
+          <w:sz w:val="24"/>
+        </w:rPr>
+        <w:t xml:space="preserve"> </w:t>
+      </w:r>
+      <w:r>
+        <w:rPr>
+          <w:rFonts w:asciiTheme="minorHAnsi" w:hAnsiTheme="minorHAnsi"/>
+          <w:sz w:val="24"/>
+        </w:rPr>
+        <w:t xml:space="preserve">mm.  </w:t>
+      </w:r>
+    </w:p>
+    <w:p>
+      <w:pPr>
+        <w:pStyle w:val="ListParagraph"/>
+        <w:keepNext/>
+        <w:keepLines/>
+        <w:numPr>
+          <w:ilvl w:val="1"/>
+          <w:numId w:val="14"/>
+        </w:numPr>
+        <w:spacing w:before="160" w:after="40" w:line="240" w:lineRule="auto"/>
+        <w:contextualSpacing w:val="0"/>
+        <w:outlineLvl w:val="1"/>
+        <w:rPr>
+          <w:rFonts w:asciiTheme="majorHAnsi" w:eastAsiaTheme="majorEastAsia" w:hAnsiTheme="majorHAnsi" w:cstheme="majorBidi"/>
+          <w:vanish/>
+          <w:sz w:val="32"/>
+          <w:szCs w:val="32"/>
+        </w:rPr>
+      </w:pPr>
+    </w:p>
+    <w:p>
+      <w:pPr>
+        <w:pStyle w:val="ListParagraph"/>
+        <w:keepNext/>
+        <w:keepLines/>
+        <w:numPr>
+          <w:ilvl w:val="1"/>
+          <w:numId w:val="14"/>
+        </w:numPr>
+        <w:spacing w:before="160" w:after="40" w:line="240" w:lineRule="auto"/>
+        <w:contextualSpacing w:val="0"/>
+        <w:outlineLvl w:val="1"/>
+        <w:rPr>
+          <w:rFonts w:asciiTheme="majorHAnsi" w:eastAsiaTheme="majorEastAsia" w:hAnsiTheme="majorHAnsi" w:cstheme="majorBidi"/>
+          <w:vanish/>
+          <w:sz w:val="32"/>
+          <w:szCs w:val="32"/>
+        </w:rPr>
+      </w:pPr>
+    </w:p>
+    <w:p>
+      <w:pPr>
+        <w:pStyle w:val="ListParagraph"/>
+        <w:keepNext/>
+        <w:keepLines/>
+        <w:numPr>
+          <w:ilvl w:val="1"/>
+          <w:numId w:val="14"/>
+        </w:numPr>
+        <w:spacing w:before="160" w:after="40" w:line="240" w:lineRule="auto"/>
+        <w:contextualSpacing w:val="0"/>
+        <w:outlineLvl w:val="1"/>
+        <w:rPr>
+          <w:rFonts w:asciiTheme="majorHAnsi" w:eastAsiaTheme="majorEastAsia" w:hAnsiTheme="majorHAnsi" w:cstheme="majorBidi"/>
+          <w:vanish/>
+          <w:sz w:val="32"/>
+          <w:szCs w:val="32"/>
+        </w:rPr>
+      </w:pPr>
+    </w:p>
+    <w:p>
+      <w:pPr>
+        <w:pStyle w:val="ListParagraph"/>
+        <w:keepNext/>
+        <w:keepLines/>
+        <w:numPr>
+          <w:ilvl w:val="1"/>
+          <w:numId w:val="14"/>
+        </w:numPr>
+        <w:spacing w:before="160" w:after="40" w:line="240" w:lineRule="auto"/>
+        <w:contextualSpacing w:val="0"/>
+        <w:outlineLvl w:val="1"/>
+        <w:rPr>
+          <w:rFonts w:asciiTheme="majorHAnsi" w:eastAsiaTheme="majorEastAsia" w:hAnsiTheme="majorHAnsi" w:cstheme="majorBidi"/>
+          <w:vanish/>
+          <w:sz w:val="32"/>
+          <w:szCs w:val="32"/>
+        </w:rPr>
+      </w:pPr>
+    </w:p>
+    <w:p>
+      <w:pPr>
+        <w:pStyle w:val="ListParagraph"/>
+        <w:keepNext/>
+        <w:keepLines/>
+        <w:numPr>
+          <w:ilvl w:val="1"/>
+          <w:numId w:val="14"/>
+        </w:numPr>
+        <w:spacing w:before="160" w:after="40" w:line="240" w:lineRule="auto"/>
+        <w:contextualSpacing w:val="0"/>
+        <w:outlineLvl w:val="1"/>
+        <w:rPr>
+          <w:rFonts w:asciiTheme="majorHAnsi" w:eastAsiaTheme="majorEastAsia" w:hAnsiTheme="majorHAnsi" w:cstheme="majorBidi"/>
+          <w:vanish/>
+          <w:sz w:val="32"/>
+          <w:szCs w:val="32"/>
+        </w:rPr>
+      </w:pPr>
+    </w:p>
+    <w:p>
+      <w:pPr>
+        <w:rPr>
+          <w:rFonts w:asciiTheme="majorHAnsi" w:eastAsiaTheme="majorEastAsia" w:hAnsiTheme="majorHAnsi" w:cstheme="majorBidi"/>
+          <w:sz w:val="32"/>
+          <w:szCs w:val="32"/>
+        </w:rPr>
+      </w:pPr>
+      <w:r>
+        <w:br w:type="page"/>
+      </w:r>
+    </w:p>
+    <w:p>
+      <w:pPr>
+        <w:pStyle w:val="Heading2"/>
+        <w:numPr>
+          <w:ilvl w:val="1"/>
+          <w:numId w:val="14"/>
+        </w:numPr>
+        <w:jc w:val="left"/>
+      </w:pPr>
+      <w:r>
+        <w:lastRenderedPageBreak/>
+        <w:t>Piezo buzzer</w:t>
+      </w:r>
+    </w:p>
+    <w:p>
+      <w:pPr>
+        <w:pStyle w:val="Brdtext"/>
+        <w:spacing w:line="276" w:lineRule="auto"/>
+        <w:ind w:left="360"/>
+      </w:pPr>
+      <w:r>
+        <w:rPr>
+          <w:noProof/>
+        </w:rPr>
+        <w:drawing>
+          <wp:anchor distT="0" distB="0" distL="114300" distR="114300" simplePos="0" relativeHeight="251663360" behindDoc="1" locked="0" layoutInCell="1" allowOverlap="1" wp14:anchorId="264BC107" wp14:editId="4338E88F">
+            <wp:simplePos x="0" y="0"/>
+            <wp:positionH relativeFrom="margin">
+              <wp:align>right</wp:align>
+            </wp:positionH>
+            <wp:positionV relativeFrom="paragraph">
+              <wp:posOffset>188595</wp:posOffset>
+            </wp:positionV>
+            <wp:extent cx="2105025" cy="1578610"/>
+            <wp:effectExtent l="0" t="0" r="9525" b="2540"/>
+            <wp:wrapTight wrapText="bothSides">
+              <wp:wrapPolygon edited="0">
+                <wp:start x="0" y="0"/>
+                <wp:lineTo x="0" y="21374"/>
+                <wp:lineTo x="21502" y="21374"/>
+                <wp:lineTo x="21502" y="0"/>
+                <wp:lineTo x="0" y="0"/>
+              </wp:wrapPolygon>
+            </wp:wrapTight>
+            <wp:docPr id="5" name="Picture 5" descr="https://cdn.solarbotics.com/products/photos/93c51bd69dcc15a0f60bb6bb4c96d4df/17855-dscn3894.JPG"/>
+            <wp:cNvGraphicFramePr>
+              <a:graphicFrameLocks xmlns:a="http://schemas.openxmlformats.org/drawingml/2006/main" noChangeAspect="1"/>
+            </wp:cNvGraphicFramePr>
+            <a:graphic xmlns:a="http://schemas.openxmlformats.org/drawingml/2006/main">
+              <a:graphicData uri="http://schemas.openxmlformats.org/drawingml/2006/picture">
+                <pic:pic xmlns:pic="http://schemas.openxmlformats.org/drawingml/2006/picture">
+                  <pic:nvPicPr>
+                    <pic:cNvPr id="0" name="Picture 6" descr="https://cdn.solarbotics.com/products/photos/93c51bd69dcc15a0f60bb6bb4c96d4df/17855-dscn3894.JPG"/>
+                    <pic:cNvPicPr>
+                      <a:picLocks noChangeAspect="1" noChangeArrowheads="1"/>
+                    </pic:cNvPicPr>
+                  </pic:nvPicPr>
+                  <pic:blipFill>
+                    <a:blip r:embed="rId11" cstate="print">
+                      <a:extLst>
+                        <a:ext uri="{28A0092B-C50C-407E-A947-70E740481C1C}">
+                          <a14:useLocalDpi xmlns:a14="http://schemas.microsoft.com/office/drawing/2010/main" val="0"/>
+                        </a:ext>
+                      </a:extLst>
+                    </a:blip>
+                    <a:srcRect/>
+                    <a:stretch>
+                      <a:fillRect/>
+                    </a:stretch>
+                  </pic:blipFill>
+                  <pic:spPr bwMode="auto">
+                    <a:xfrm>
+                      <a:off x="0" y="0"/>
+                      <a:ext cx="2105025" cy="1578610"/>
+                    </a:xfrm>
+                    <a:prstGeom prst="rect">
+                      <a:avLst/>
+                    </a:prstGeom>
+                    <a:noFill/>
+                    <a:ln>
+                      <a:noFill/>
+                    </a:ln>
+                  </pic:spPr>
+                </pic:pic>
+              </a:graphicData>
+            </a:graphic>
+          </wp:anchor>
+        </w:drawing>
+      </w:r>
+      <w:r>
+        <w:rPr>
+          <w:rFonts w:asciiTheme="minorHAnsi" w:hAnsiTheme="minorHAnsi"/>
+          <w:sz w:val="24"/>
+        </w:rPr>
+        <w:t>För att göra bilkörningen mer njutningsfull för åskådaren har en musikspelare lagts till. Tonerna alstras av en buzzer som spelar upp toner på bestämda frekvenser. För uppspelningen används en fördefinerad funktion ur Arduinos bibliotek. Det som skickas in till funktionen tone på Arduinon är tonlängd (2,4,8,16) och tonhöjd (frekvens) samt port. När roboten blir satt i autonomt läge spelas en en kort nedräkningsslinga innan den kör iväg. Samtidig</w:t>
+      </w:r>
+      <w:r>
+        <w:rPr>
+          <w:rFonts w:asciiTheme="minorHAnsi" w:hAnsiTheme="minorHAnsi"/>
+          <w:sz w:val="24"/>
+        </w:rPr>
+        <w:t>t som uppspelningen startas</w:t>
+      </w:r>
+      <w:r>
+        <w:rPr>
+          <w:rFonts w:asciiTheme="minorHAnsi" w:hAnsiTheme="minorHAnsi"/>
+          <w:sz w:val="24"/>
+        </w:rPr>
+        <w:t xml:space="preserve"> ges en order via I</w:t>
+      </w:r>
+      <w:r>
+        <w:rPr>
+          <w:rFonts w:asciiTheme="minorHAnsi" w:hAnsiTheme="minorHAnsi"/>
+          <w:sz w:val="24"/>
+          <w:vertAlign w:val="superscript"/>
+        </w:rPr>
+        <w:t>2</w:t>
+      </w:r>
+      <w:r>
+        <w:rPr>
+          <w:rFonts w:asciiTheme="minorHAnsi" w:hAnsiTheme="minorHAnsi"/>
+          <w:sz w:val="24"/>
+        </w:rPr>
+        <w:t>C till slaven att motorerna ska föra roboten framåt</w:t>
+      </w:r>
+      <w:r>
+        <w:t>.</w:t>
+      </w:r>
+      <w:r>
+        <w:t xml:space="preserve"> </w:t>
+      </w:r>
+      <w:r>
+        <w:tab/>
+        <w:t xml:space="preserve">           </w:t>
+      </w:r>
+      <w:r>
+        <w:rPr>
+          <w:rFonts w:asciiTheme="minorHAnsi" w:hAnsiTheme="minorHAnsi"/>
+          <w:i/>
+          <w:sz w:val="16"/>
+          <w:szCs w:val="16"/>
+        </w:rPr>
+        <w:t>Bild 3: Piezo buzzer</w:t>
       </w:r>
     </w:p>
     <w:p>
@@ -3134,39 +3737,124 @@
         <w:jc w:val="left"/>
         <w:rPr>
           <w:color w:val="auto"/>
-          <w:sz w:val="44"/>
-          <w:szCs w:val="44"/>
-        </w:rPr>
-      </w:pPr>
-      <w:bookmarkStart w:id="9" w:name="_Toc453235488"/>
+        </w:rPr>
+      </w:pPr>
       <w:r>
         <w:rPr>
           <w:color w:val="auto"/>
         </w:rPr>
         <w:lastRenderedPageBreak/>
-        <w:t>Slutsats</w:t>
-      </w:r>
-      <w:bookmarkEnd w:id="9"/>
-    </w:p>
-    <w:p>
-      <w:pPr>
-        <w:rPr>
-          <w:sz w:val="44"/>
-          <w:szCs w:val="44"/>
-        </w:rPr>
-      </w:pPr>
-    </w:p>
-    <w:p>
-      <w:pPr>
+        <w:t>Reflektion</w:t>
+      </w:r>
+    </w:p>
+    <w:p>
+      <w:pPr>
+        <w:spacing w:line="276" w:lineRule="auto"/>
+        <w:rPr>
+          <w:sz w:val="24"/>
+        </w:rPr>
+      </w:pPr>
+      <w:r>
+        <w:rPr>
+          <w:sz w:val="24"/>
+        </w:rPr>
+        <w:t>I ett stort projekt med många inblandade har vi kommit fram till att det är viktigt med tydliga roller, arbetsuppgifter och kontinuerliga avstämningsmöten. De problem som uppstod i gruppen var</w:t>
+      </w:r>
+      <w:r>
+        <w:rPr>
+          <w:sz w:val="24"/>
+        </w:rPr>
+        <w:t xml:space="preserve"> minskande</w:t>
+      </w:r>
+      <w:r>
+        <w:rPr>
+          <w:sz w:val="24"/>
+        </w:rPr>
+        <w:t xml:space="preserve"> närvaro och</w:t>
+      </w:r>
+      <w:r>
+        <w:rPr>
+          <w:sz w:val="24"/>
+        </w:rPr>
+        <w:t xml:space="preserve"> bristande</w:t>
+      </w:r>
+      <w:r>
+        <w:rPr>
+          <w:sz w:val="24"/>
+        </w:rPr>
+        <w:t xml:space="preserve"> delaktighet i drivandet av projektet. Detta måste samtliga i gruppen ta med sig och tänka på i framtida projekt. </w:t>
+      </w:r>
+      <w:r>
+        <w:rPr>
+          <w:sz w:val="24"/>
+        </w:rPr>
+        <w:t>Överlag</w:t>
+      </w:r>
+      <w:r>
+        <w:rPr>
+          <w:sz w:val="24"/>
+        </w:rPr>
+        <w:t xml:space="preserve"> har samarbetet fungerat bra där alla har</w:t>
+      </w:r>
+      <w:r>
+        <w:rPr>
+          <w:sz w:val="24"/>
+        </w:rPr>
+        <w:t xml:space="preserve"> varit med och</w:t>
+      </w:r>
+      <w:r>
+        <w:rPr>
+          <w:sz w:val="24"/>
+        </w:rPr>
+        <w:t xml:space="preserve"> </w:t>
+      </w:r>
+      <w:r>
+        <w:rPr>
+          <w:sz w:val="24"/>
+        </w:rPr>
+        <w:t>kompromissat samt</w:t>
+      </w:r>
+      <w:r>
+        <w:rPr>
+          <w:sz w:val="24"/>
+        </w:rPr>
+        <w:t xml:space="preserve"> diskuterat</w:t>
+      </w:r>
+      <w:r>
+        <w:rPr>
+          <w:sz w:val="24"/>
+        </w:rPr>
+        <w:t xml:space="preserve"> sig fram till olika lösningar</w:t>
+      </w:r>
+      <w:r>
+        <w:rPr>
+          <w:sz w:val="24"/>
+        </w:rPr>
+        <w:t>.</w:t>
+      </w:r>
+    </w:p>
+    <w:p>
+      <w:pPr>
+        <w:rPr>
+          <w:sz w:val="24"/>
+        </w:rPr>
+      </w:pPr>
+      <w:r>
+        <w:rPr>
+          <w:sz w:val="24"/>
+        </w:rPr>
+        <w:br w:type="page"/>
+      </w:r>
+    </w:p>
+    <w:p>
+      <w:pPr>
+        <w:spacing w:line="276" w:lineRule="auto"/>
         <w:rPr>
           <w:rFonts w:asciiTheme="majorHAnsi" w:eastAsiaTheme="majorEastAsia" w:hAnsiTheme="majorHAnsi" w:cstheme="majorBidi"/>
-          <w:sz w:val="40"/>
+          <w:sz w:val="48"/>
           <w:szCs w:val="40"/>
         </w:rPr>
       </w:pPr>
-      <w:r>
-        <w:br w:type="page"/>
-      </w:r>
     </w:p>
     <w:p>
       <w:pPr>
@@ -3180,15 +3868,14 @@
           <w:color w:val="auto"/>
         </w:rPr>
       </w:pPr>
-      <w:bookmarkStart w:id="10" w:name="_Toc453235489"/>
+      <w:bookmarkStart w:id="9" w:name="_Toc453241770"/>
       <w:r>
         <w:rPr>
           <w:color w:val="auto"/>
         </w:rPr>
-        <w:lastRenderedPageBreak/>
         <w:t>Problematik</w:t>
       </w:r>
-      <w:bookmarkEnd w:id="10"/>
+      <w:bookmarkEnd w:id="9"/>
     </w:p>
     <w:p>
       <w:pPr>
@@ -3358,6 +4045,7 @@
           <w:ilvl w:val="0"/>
           <w:numId w:val="19"/>
         </w:numPr>
+        <w:spacing w:after="160" w:line="276" w:lineRule="auto"/>
         <w:rPr>
           <w:rFonts w:asciiTheme="minorHAnsi" w:hAnsiTheme="minorHAnsi"/>
           <w:sz w:val="24"/>
@@ -3368,23 +4056,81 @@
           <w:rFonts w:asciiTheme="minorHAnsi" w:hAnsiTheme="minorHAnsi"/>
           <w:sz w:val="24"/>
         </w:rPr>
-        <w:t>I början av utvecklingen användes alla åtta sensorer för att detektera linjens position. När sedan de olika delarna skulle slås ihop upptäcktes att det blev konflikt med PWM och vanliga I/O portar. Programmet hann bara initiera portar innan det startade om. Vid felsökning upptäcktes att det var portar på B registret som inte ville fungera ihop med PWM. Som åtgärd kopplades de fyra portarna på B-registret loss. Efter att ha omstrukturerat de portar som blivit tilldelade till linjesensorn så används fem istället för åtta sensorer och vi låter sensorerna lysa konstant.</w:t>
+        <w:t>I början av utvecklingen användes alla åtta sensorer för att detekter</w:t>
+      </w:r>
+      <w:r>
+        <w:rPr>
+          <w:rFonts w:asciiTheme="minorHAnsi" w:hAnsiTheme="minorHAnsi"/>
+          <w:sz w:val="24"/>
+        </w:rPr>
+        <w:t>a linjens position. När de</w:t>
+      </w:r>
+      <w:r>
+        <w:rPr>
+          <w:rFonts w:asciiTheme="minorHAnsi" w:hAnsiTheme="minorHAnsi"/>
+          <w:sz w:val="24"/>
+        </w:rPr>
+        <w:t xml:space="preserve"> olika delarna </w:t>
+      </w:r>
+      <w:r>
+        <w:rPr>
+          <w:rFonts w:asciiTheme="minorHAnsi" w:hAnsiTheme="minorHAnsi"/>
+          <w:sz w:val="24"/>
+        </w:rPr>
+        <w:t xml:space="preserve">sedan </w:t>
+      </w:r>
+      <w:r>
+        <w:rPr>
+          <w:rFonts w:asciiTheme="minorHAnsi" w:hAnsiTheme="minorHAnsi"/>
+          <w:sz w:val="24"/>
+        </w:rPr>
+        <w:t>skulle slås ihop</w:t>
+      </w:r>
+      <w:r>
+        <w:rPr>
+          <w:rFonts w:asciiTheme="minorHAnsi" w:hAnsiTheme="minorHAnsi"/>
+          <w:sz w:val="24"/>
+        </w:rPr>
+        <w:t>,</w:t>
+      </w:r>
+      <w:r>
+        <w:rPr>
+          <w:rFonts w:asciiTheme="minorHAnsi" w:hAnsiTheme="minorHAnsi"/>
+          <w:sz w:val="24"/>
+        </w:rPr>
+        <w:t xml:space="preserve"> upptäcktes att det blev konflikt med PWM och vanliga I/O portar. Programmet hann bara initiera portar innan det startade om. Vid felsökning upptäcktes att det var portar på B registret som inte ville fungera ihop med PWM. Som åtgärd kopplades de fyra portarna på B-registret loss. Efter att ha omstrukturerat de portar som bli</w:t>
+      </w:r>
+      <w:r>
+        <w:rPr>
+          <w:rFonts w:asciiTheme="minorHAnsi" w:hAnsiTheme="minorHAnsi"/>
+          <w:sz w:val="24"/>
+        </w:rPr>
+        <w:t>vit tilldelade till linjesensoren</w:t>
+      </w:r>
+      <w:r>
+        <w:rPr>
+          <w:rFonts w:asciiTheme="minorHAnsi" w:hAnsiTheme="minorHAnsi"/>
+          <w:sz w:val="24"/>
+        </w:rPr>
+        <w:t xml:space="preserve"> så använd</w:t>
+      </w:r>
+      <w:r>
+        <w:rPr>
+          <w:rFonts w:asciiTheme="minorHAnsi" w:hAnsiTheme="minorHAnsi"/>
+          <w:sz w:val="24"/>
+        </w:rPr>
+        <w:t>s fem istället för åtta givare och vi låter givarna</w:t>
+      </w:r>
+      <w:r>
+        <w:rPr>
+          <w:rFonts w:asciiTheme="minorHAnsi" w:hAnsiTheme="minorHAnsi"/>
+          <w:sz w:val="24"/>
+        </w:rPr>
+        <w:t xml:space="preserve"> lysa konstant.</w:t>
       </w:r>
     </w:p>
     <w:p/>
     <w:p/>
-    <w:p>
-      <w:pPr>
-        <w:rPr>
-          <w:rFonts w:asciiTheme="majorHAnsi" w:eastAsiaTheme="majorEastAsia" w:hAnsiTheme="majorHAnsi" w:cstheme="majorBidi"/>
-          <w:sz w:val="40"/>
-          <w:szCs w:val="40"/>
-        </w:rPr>
-      </w:pPr>
-      <w:r>
-        <w:br w:type="page"/>
-      </w:r>
-    </w:p>
     <w:p>
       <w:pPr>
         <w:pStyle w:val="Heading1"/>
@@ -3397,15 +4143,14 @@
           <w:color w:val="auto"/>
         </w:rPr>
       </w:pPr>
-      <w:bookmarkStart w:id="11" w:name="_Toc453235490"/>
+      <w:bookmarkStart w:id="10" w:name="_Toc453241771"/>
       <w:r>
         <w:rPr>
           <w:color w:val="auto"/>
         </w:rPr>
-        <w:lastRenderedPageBreak/>
         <w:t>Referenser</w:t>
       </w:r>
-      <w:bookmarkEnd w:id="11"/>
+      <w:bookmarkEnd w:id="10"/>
     </w:p>
     <w:p>
       <w:pPr>
@@ -3415,7 +4160,6 @@
           <w:szCs w:val="40"/>
         </w:rPr>
       </w:pPr>
-      <w:bookmarkStart w:id="12" w:name="_Toc453235491"/>
       <w:r>
         <w:br w:type="page"/>
       </w:r>
@@ -3432,6 +4176,7 @@
           <w:color w:val="auto"/>
         </w:rPr>
       </w:pPr>
+      <w:bookmarkStart w:id="11" w:name="_Toc453241772"/>
       <w:r>
         <w:rPr>
           <w:noProof/>
@@ -3439,13 +4184,13 @@
         </w:rPr>
         <w:lastRenderedPageBreak/>
         <w:drawing>
-          <wp:anchor distT="152400" distB="152400" distL="152400" distR="152400" simplePos="0" relativeHeight="251659264" behindDoc="0" locked="0" layoutInCell="1" allowOverlap="1" wp14:anchorId="3FE2F000" wp14:editId="001E15D5">
+          <wp:anchor distT="152400" distB="152400" distL="152400" distR="152400" simplePos="0" relativeHeight="251659264" behindDoc="0" locked="0" layoutInCell="1" allowOverlap="1" wp14:anchorId="1FC853AC" wp14:editId="633EA6CD">
             <wp:simplePos x="0" y="0"/>
             <wp:positionH relativeFrom="margin">
               <wp:align>left</wp:align>
             </wp:positionH>
             <wp:positionV relativeFrom="line">
-              <wp:posOffset>646430</wp:posOffset>
+              <wp:posOffset>598805</wp:posOffset>
             </wp:positionV>
             <wp:extent cx="6120057" cy="4326969"/>
             <wp:effectExtent l="0" t="0" r="0" b="0"/>
@@ -3470,7 +4215,7 @@
                     </pic:cNvPicPr>
                   </pic:nvPicPr>
                   <pic:blipFill>
-                    <a:blip r:embed="rId9">
+                    <a:blip r:embed="rId12">
                       <a:extLst/>
                     </a:blip>
                     <a:stretch>
@@ -3503,21 +4248,31 @@
         </w:rPr>
         <w:t>Kopplingsschema</w:t>
       </w:r>
-      <w:bookmarkEnd w:id="12"/>
+      <w:bookmarkEnd w:id="11"/>
     </w:p>
     <w:p>
       <w:pPr>
         <w:rPr>
           <w:i/>
-          <w:sz w:val="18"/>
+          <w:sz w:val="16"/>
+          <w:szCs w:val="16"/>
         </w:rPr>
       </w:pPr>
       <w:r>
         <w:rPr>
           <w:i/>
-          <w:sz w:val="18"/>
-        </w:rPr>
-        <w:t>Bild 1: Kopplingsschema</w:t>
+          <w:sz w:val="16"/>
+          <w:szCs w:val="16"/>
+        </w:rPr>
+        <w:t>Bild 4</w:t>
+      </w:r>
+      <w:r>
+        <w:rPr>
+          <w:i/>
+          <w:sz w:val="16"/>
+          <w:szCs w:val="16"/>
+        </w:rPr>
+        <w:t>: Kopplingsschema</w:t>
       </w:r>
     </w:p>
     <w:p>
@@ -3534,7 +4289,7 @@
           <w:lang w:val="en-US"/>
         </w:rPr>
       </w:pPr>
-      <w:bookmarkStart w:id="13" w:name="_Toc453235492"/>
+      <w:bookmarkStart w:id="12" w:name="_Toc453241773"/>
       <w:proofErr w:type="spellStart"/>
       <w:r>
         <w:rPr>
@@ -3544,7 +4299,7 @@
         <w:lastRenderedPageBreak/>
         <w:t>Flödesschema</w:t>
       </w:r>
-      <w:bookmarkEnd w:id="13"/>
+      <w:bookmarkEnd w:id="12"/>
       <w:proofErr w:type="spellEnd"/>
     </w:p>
     <w:p>
@@ -3578,7 +4333,7 @@
                     </pic:cNvPicPr>
                   </pic:nvPicPr>
                   <pic:blipFill>
-                    <a:blip r:embed="rId10">
+                    <a:blip r:embed="rId13">
                       <a:extLst>
                         <a:ext uri="{28A0092B-C50C-407E-A947-70E740481C1C}">
                           <a14:useLocalDpi xmlns:a14="http://schemas.microsoft.com/office/drawing/2010/main" val="0"/>
@@ -3615,7 +4370,7 @@
         <w:rPr>
           <w:i/>
           <w:sz w:val="16"/>
-          <w:szCs w:val="44"/>
+          <w:szCs w:val="16"/>
           <w:lang w:val="en-US"/>
         </w:rPr>
       </w:pPr>
@@ -3623,8 +4378,8 @@
       <w:r>
         <w:rPr>
           <w:i/>
-          <w:sz w:val="18"/>
-          <w:szCs w:val="44"/>
+          <w:sz w:val="16"/>
+          <w:szCs w:val="16"/>
           <w:lang w:val="en-US"/>
         </w:rPr>
         <w:t>Bild</w:t>
@@ -3633,17 +4388,19 @@
       <w:r>
         <w:rPr>
           <w:i/>
-          <w:sz w:val="18"/>
-          <w:szCs w:val="44"/>
+          <w:sz w:val="16"/>
+          <w:szCs w:val="16"/>
           <w:lang w:val="en-US"/>
         </w:rPr>
-        <w:t xml:space="preserve"> 2</w:t>
-      </w:r>
+        <w:t xml:space="preserve"> 5</w:t>
+      </w:r>
+      <w:bookmarkStart w:id="13" w:name="_GoBack"/>
+      <w:bookmarkEnd w:id="13"/>
       <w:r>
         <w:rPr>
           <w:i/>
-          <w:sz w:val="18"/>
-          <w:szCs w:val="44"/>
+          <w:sz w:val="16"/>
+          <w:szCs w:val="16"/>
           <w:lang w:val="en-US"/>
         </w:rPr>
         <w:t xml:space="preserve">: Autonomous </w:t>
@@ -3652,8 +4409,8 @@
       <w:r>
         <w:rPr>
           <w:i/>
-          <w:sz w:val="18"/>
-          <w:szCs w:val="44"/>
+          <w:sz w:val="16"/>
+          <w:szCs w:val="16"/>
           <w:lang w:val="en-US"/>
         </w:rPr>
         <w:t>flödesschema</w:t>
@@ -3669,7 +4426,6 @@
           <w:lang w:val="en-US"/>
         </w:rPr>
       </w:pPr>
-      <w:bookmarkStart w:id="14" w:name="_Toc453235493"/>
       <w:r>
         <w:rPr>
           <w:lang w:val="en-US"/>
@@ -3692,6 +4448,7 @@
           <w:lang w:val="en-US"/>
         </w:rPr>
       </w:pPr>
+      <w:bookmarkStart w:id="14" w:name="_Toc453241774"/>
       <w:proofErr w:type="spellStart"/>
       <w:r>
         <w:rPr>
@@ -4148,12 +4905,10 @@
         </w:rPr>
         <w:t>5 volts regulator L7805AC-V</w:t>
       </w:r>
-      <w:bookmarkStart w:id="15" w:name="_GoBack"/>
-      <w:bookmarkEnd w:id="15"/>
     </w:p>
     <w:sectPr>
-      <w:headerReference w:type="default" r:id="rId11"/>
-      <w:footerReference w:type="default" r:id="rId12"/>
+      <w:headerReference w:type="default" r:id="rId14"/>
+      <w:footerReference w:type="default" r:id="rId15"/>
       <w:pgSz w:w="11906" w:h="16838"/>
       <w:pgMar w:top="1417" w:right="1417" w:bottom="1417" w:left="1417" w:header="708" w:footer="708" w:gutter="0"/>
       <w:cols w:space="708"/>
@@ -4222,7 +4977,7 @@
       <w:rPr>
         <w:noProof/>
       </w:rPr>
-      <w:t>11</w:t>
+      <w:t>10</w:t>
     </w:r>
     <w:r>
       <w:fldChar w:fldCharType="end"/>
@@ -6035,6 +6790,92 @@
     </w:lvl>
   </w:abstractNum>
   <w:abstractNum w:abstractNumId="17" w15:restartNumberingAfterBreak="0">
+    <w:nsid w:val="763C1BFB"/>
+    <w:multiLevelType w:val="hybridMultilevel"/>
+    <w:tmpl w:val="45CADD94"/>
+    <w:lvl w:ilvl="0" w:tplc="041D000F">
+      <w:start w:val="1"/>
+      <w:numFmt w:val="decimal"/>
+      <w:lvlText w:val="%1."/>
+      <w:lvlJc w:val="left"/>
+      <w:pPr>
+        <w:ind w:left="720" w:hanging="360"/>
+      </w:pPr>
+    </w:lvl>
+    <w:lvl w:ilvl="1" w:tplc="041D0019" w:tentative="1">
+      <w:start w:val="1"/>
+      <w:numFmt w:val="lowerLetter"/>
+      <w:lvlText w:val="%2."/>
+      <w:lvlJc w:val="left"/>
+      <w:pPr>
+        <w:ind w:left="1440" w:hanging="360"/>
+      </w:pPr>
+    </w:lvl>
+    <w:lvl w:ilvl="2" w:tplc="041D001B" w:tentative="1">
+      <w:start w:val="1"/>
+      <w:numFmt w:val="lowerRoman"/>
+      <w:lvlText w:val="%3."/>
+      <w:lvlJc w:val="right"/>
+      <w:pPr>
+        <w:ind w:left="2160" w:hanging="180"/>
+      </w:pPr>
+    </w:lvl>
+    <w:lvl w:ilvl="3" w:tplc="041D000F" w:tentative="1">
+      <w:start w:val="1"/>
+      <w:numFmt w:val="decimal"/>
+      <w:lvlText w:val="%4."/>
+      <w:lvlJc w:val="left"/>
+      <w:pPr>
+        <w:ind w:left="2880" w:hanging="360"/>
+      </w:pPr>
+    </w:lvl>
+    <w:lvl w:ilvl="4" w:tplc="041D0019" w:tentative="1">
+      <w:start w:val="1"/>
+      <w:numFmt w:val="lowerLetter"/>
+      <w:lvlText w:val="%5."/>
+      <w:lvlJc w:val="left"/>
+      <w:pPr>
+        <w:ind w:left="3600" w:hanging="360"/>
+      </w:pPr>
+    </w:lvl>
+    <w:lvl w:ilvl="5" w:tplc="041D001B" w:tentative="1">
+      <w:start w:val="1"/>
+      <w:numFmt w:val="lowerRoman"/>
+      <w:lvlText w:val="%6."/>
+      <w:lvlJc w:val="right"/>
+      <w:pPr>
+        <w:ind w:left="4320" w:hanging="180"/>
+      </w:pPr>
+    </w:lvl>
+    <w:lvl w:ilvl="6" w:tplc="041D000F" w:tentative="1">
+      <w:start w:val="1"/>
+      <w:numFmt w:val="decimal"/>
+      <w:lvlText w:val="%7."/>
+      <w:lvlJc w:val="left"/>
+      <w:pPr>
+        <w:ind w:left="5040" w:hanging="360"/>
+      </w:pPr>
+    </w:lvl>
+    <w:lvl w:ilvl="7" w:tplc="041D0019" w:tentative="1">
+      <w:start w:val="1"/>
+      <w:numFmt w:val="lowerLetter"/>
+      <w:lvlText w:val="%8."/>
+      <w:lvlJc w:val="left"/>
+      <w:pPr>
+        <w:ind w:left="5760" w:hanging="360"/>
+      </w:pPr>
+    </w:lvl>
+    <w:lvl w:ilvl="8" w:tplc="041D001B" w:tentative="1">
+      <w:start w:val="1"/>
+      <w:numFmt w:val="lowerRoman"/>
+      <w:lvlText w:val="%9."/>
+      <w:lvlJc w:val="right"/>
+      <w:pPr>
+        <w:ind w:left="6480" w:hanging="180"/>
+      </w:pPr>
+    </w:lvl>
+  </w:abstractNum>
+  <w:abstractNum w:abstractNumId="18" w15:restartNumberingAfterBreak="0">
     <w:nsid w:val="796D21BB"/>
     <w:multiLevelType w:val="multilevel"/>
     <w:tmpl w:val="4E50BFE0"/>
@@ -6149,7 +6990,7 @@
       </w:rPr>
     </w:lvl>
   </w:abstractNum>
-  <w:abstractNum w:abstractNumId="18" w15:restartNumberingAfterBreak="0">
+  <w:abstractNum w:abstractNumId="19" w15:restartNumberingAfterBreak="0">
     <w:nsid w:val="7EC52291"/>
     <w:multiLevelType w:val="hybridMultilevel"/>
     <w:tmpl w:val="A378C746"/>
@@ -6248,7 +7089,7 @@
     <w:abstractNumId w:val="4"/>
   </w:num>
   <w:num w:numId="5">
-    <w:abstractNumId w:val="18"/>
+    <w:abstractNumId w:val="19"/>
   </w:num>
   <w:num w:numId="6">
     <w:abstractNumId w:val="7"/>
@@ -6272,7 +7113,7 @@
     <w:abstractNumId w:val="5"/>
   </w:num>
   <w:num w:numId="13">
-    <w:abstractNumId w:val="17"/>
+    <w:abstractNumId w:val="18"/>
   </w:num>
   <w:num w:numId="14">
     <w:abstractNumId w:val="10"/>
@@ -6291,6 +7132,9 @@
   </w:num>
   <w:num w:numId="19">
     <w:abstractNumId w:val="3"/>
+  </w:num>
+  <w:num w:numId="20">
+    <w:abstractNumId w:val="17"/>
   </w:num>
 </w:numbering>
 </file>
@@ -7598,6 +8442,7 @@
   </w:compat>
   <w:rsids>
     <w:rsidRoot w:val="008F0168"/>
+    <w:rsid w:val="0002610B"/>
     <w:rsid w:val="001802F1"/>
     <w:rsid w:val="001C7679"/>
     <w:rsid w:val="005F7BC5"/>
@@ -8351,7 +9196,7 @@
 </file>
 
 <file path=customXml/itemProps1.xml><?xml version="1.0" encoding="utf-8"?>
-<ds:datastoreItem xmlns:ds="http://schemas.openxmlformats.org/officeDocument/2006/customXml" ds:itemID="{AC4B17A8-B800-41A6-8A4A-E22AD0293DD6}">
+<ds:datastoreItem xmlns:ds="http://schemas.openxmlformats.org/officeDocument/2006/customXml" ds:itemID="{C420DC62-BF0B-4C8D-9D7F-15A3CBFCCB09}">
   <ds:schemaRefs>
     <ds:schemaRef ds:uri="http://schemas.openxmlformats.org/officeDocument/2006/bibliography"/>
   </ds:schemaRefs>

--- a/documents/teknisk_dokumentation.docx
+++ b/documents/teknisk_dokumentation.docx
@@ -677,7 +677,7 @@
           <w:r>
             <w:fldChar w:fldCharType="separate"/>
           </w:r>
-          <w:hyperlink w:anchor="_Toc453241760" w:history="1">
+          <w:hyperlink w:anchor="_Toc453246159" w:history="1">
             <w:r>
               <w:rPr>
                 <w:rStyle w:val="Hyperlink"/>
@@ -718,7 +718,7 @@
                 <w:noProof/>
                 <w:webHidden/>
               </w:rPr>
-              <w:instrText xml:space="preserve"> PAGEREF _Toc453241760 \h </w:instrText>
+              <w:instrText xml:space="preserve"> PAGEREF _Toc453246159 \h </w:instrText>
             </w:r>
             <w:r>
               <w:rPr>
@@ -761,7 +761,7 @@
               <w:noProof/>
             </w:rPr>
           </w:pPr>
-          <w:hyperlink w:anchor="_Toc453241761" w:history="1">
+          <w:hyperlink w:anchor="_Toc453246160" w:history="1">
             <w:r>
               <w:rPr>
                 <w:rStyle w:val="Hyperlink"/>
@@ -802,7 +802,7 @@
                 <w:noProof/>
                 <w:webHidden/>
               </w:rPr>
-              <w:instrText xml:space="preserve"> PAGEREF _Toc453241761 \h </w:instrText>
+              <w:instrText xml:space="preserve"> PAGEREF _Toc453246160 \h </w:instrText>
             </w:r>
             <w:r>
               <w:rPr>
@@ -845,7 +845,7 @@
               <w:noProof/>
             </w:rPr>
           </w:pPr>
-          <w:hyperlink w:anchor="_Toc453241762" w:history="1">
+          <w:hyperlink w:anchor="_Toc453246161" w:history="1">
             <w:r>
               <w:rPr>
                 <w:rStyle w:val="Hyperlink"/>
@@ -886,7 +886,7 @@
                 <w:noProof/>
                 <w:webHidden/>
               </w:rPr>
-              <w:instrText xml:space="preserve"> PAGEREF _Toc453241762 \h </w:instrText>
+              <w:instrText xml:space="preserve"> PAGEREF _Toc453246161 \h </w:instrText>
             </w:r>
             <w:r>
               <w:rPr>
@@ -929,7 +929,7 @@
               <w:noProof/>
             </w:rPr>
           </w:pPr>
-          <w:hyperlink w:anchor="_Toc453241763" w:history="1">
+          <w:hyperlink w:anchor="_Toc453246162" w:history="1">
             <w:r>
               <w:rPr>
                 <w:rStyle w:val="Hyperlink"/>
@@ -970,7 +970,7 @@
                 <w:noProof/>
                 <w:webHidden/>
               </w:rPr>
-              <w:instrText xml:space="preserve"> PAGEREF _Toc453241763 \h </w:instrText>
+              <w:instrText xml:space="preserve"> PAGEREF _Toc453246162 \h </w:instrText>
             </w:r>
             <w:r>
               <w:rPr>
@@ -1013,7 +1013,7 @@
               <w:noProof/>
             </w:rPr>
           </w:pPr>
-          <w:hyperlink w:anchor="_Toc453241764" w:history="1">
+          <w:hyperlink w:anchor="_Toc453246163" w:history="1">
             <w:r>
               <w:rPr>
                 <w:rStyle w:val="Hyperlink"/>
@@ -1054,7 +1054,7 @@
                 <w:noProof/>
                 <w:webHidden/>
               </w:rPr>
-              <w:instrText xml:space="preserve"> PAGEREF _Toc453241764 \h </w:instrText>
+              <w:instrText xml:space="preserve"> PAGEREF _Toc453246163 \h </w:instrText>
             </w:r>
             <w:r>
               <w:rPr>
@@ -1097,7 +1097,7 @@
               <w:noProof/>
             </w:rPr>
           </w:pPr>
-          <w:hyperlink w:anchor="_Toc453241765" w:history="1">
+          <w:hyperlink w:anchor="_Toc453246164" w:history="1">
             <w:r>
               <w:rPr>
                 <w:rStyle w:val="Hyperlink"/>
@@ -1138,7 +1138,7 @@
                 <w:noProof/>
                 <w:webHidden/>
               </w:rPr>
-              <w:instrText xml:space="preserve"> PAGEREF _Toc453241765 \h </w:instrText>
+              <w:instrText xml:space="preserve"> PAGEREF _Toc453246164 \h </w:instrText>
             </w:r>
             <w:r>
               <w:rPr>
@@ -1181,7 +1181,7 @@
               <w:noProof/>
             </w:rPr>
           </w:pPr>
-          <w:hyperlink w:anchor="_Toc453241766" w:history="1">
+          <w:hyperlink w:anchor="_Toc453246165" w:history="1">
             <w:r>
               <w:rPr>
                 <w:rStyle w:val="Hyperlink"/>
@@ -1222,7 +1222,7 @@
                 <w:noProof/>
                 <w:webHidden/>
               </w:rPr>
-              <w:instrText xml:space="preserve"> PAGEREF _Toc453241766 \h </w:instrText>
+              <w:instrText xml:space="preserve"> PAGEREF _Toc453246165 \h </w:instrText>
             </w:r>
             <w:r>
               <w:rPr>
@@ -1265,7 +1265,7 @@
               <w:noProof/>
             </w:rPr>
           </w:pPr>
-          <w:hyperlink w:anchor="_Toc453241767" w:history="1">
+          <w:hyperlink w:anchor="_Toc453246166" w:history="1">
             <w:r>
               <w:rPr>
                 <w:rStyle w:val="Hyperlink"/>
@@ -1306,7 +1306,7 @@
                 <w:noProof/>
                 <w:webHidden/>
               </w:rPr>
-              <w:instrText xml:space="preserve"> PAGEREF _Toc453241767 \h </w:instrText>
+              <w:instrText xml:space="preserve"> PAGEREF _Toc453246166 \h </w:instrText>
             </w:r>
             <w:r>
               <w:rPr>
@@ -1349,7 +1349,7 @@
               <w:noProof/>
             </w:rPr>
           </w:pPr>
-          <w:hyperlink w:anchor="_Toc453241768" w:history="1">
+          <w:hyperlink w:anchor="_Toc453246167" w:history="1">
             <w:r>
               <w:rPr>
                 <w:rStyle w:val="Hyperlink"/>
@@ -1390,7 +1390,7 @@
                 <w:noProof/>
                 <w:webHidden/>
               </w:rPr>
-              <w:instrText xml:space="preserve"> PAGEREF _Toc453241768 \h </w:instrText>
+              <w:instrText xml:space="preserve"> PAGEREF _Toc453246167 \h </w:instrText>
             </w:r>
             <w:r>
               <w:rPr>
@@ -1411,6 +1411,90 @@
                 <w:webHidden/>
               </w:rPr>
               <w:t>6</w:t>
+            </w:r>
+            <w:r>
+              <w:rPr>
+                <w:noProof/>
+                <w:webHidden/>
+              </w:rPr>
+              <w:fldChar w:fldCharType="end"/>
+            </w:r>
+          </w:hyperlink>
+        </w:p>
+        <w:p>
+          <w:pPr>
+            <w:pStyle w:val="TOC2"/>
+            <w:tabs>
+              <w:tab w:val="left" w:pos="880"/>
+              <w:tab w:val="right" w:leader="dot" w:pos="9062"/>
+            </w:tabs>
+            <w:rPr>
+              <w:rFonts w:cstheme="minorBidi"/>
+              <w:noProof/>
+            </w:rPr>
+          </w:pPr>
+          <w:hyperlink w:anchor="_Toc453246173" w:history="1">
+            <w:r>
+              <w:rPr>
+                <w:rStyle w:val="Hyperlink"/>
+                <w:noProof/>
+              </w:rPr>
+              <w:t>2.5.</w:t>
+            </w:r>
+            <w:r>
+              <w:rPr>
+                <w:rFonts w:cstheme="minorBidi"/>
+                <w:noProof/>
+              </w:rPr>
+              <w:tab/>
+            </w:r>
+            <w:r>
+              <w:rPr>
+                <w:rStyle w:val="Hyperlink"/>
+                <w:noProof/>
+              </w:rPr>
+              <w:t>Piezo buzzer</w:t>
+            </w:r>
+            <w:r>
+              <w:rPr>
+                <w:noProof/>
+                <w:webHidden/>
+              </w:rPr>
+              <w:tab/>
+            </w:r>
+            <w:r>
+              <w:rPr>
+                <w:noProof/>
+                <w:webHidden/>
+              </w:rPr>
+              <w:fldChar w:fldCharType="begin"/>
+            </w:r>
+            <w:r>
+              <w:rPr>
+                <w:noProof/>
+                <w:webHidden/>
+              </w:rPr>
+              <w:instrText xml:space="preserve"> PAGEREF _Toc453246173 \h </w:instrText>
+            </w:r>
+            <w:r>
+              <w:rPr>
+                <w:noProof/>
+                <w:webHidden/>
+              </w:rPr>
+            </w:r>
+            <w:r>
+              <w:rPr>
+                <w:noProof/>
+                <w:webHidden/>
+              </w:rPr>
+              <w:fldChar w:fldCharType="separate"/>
+            </w:r>
+            <w:r>
+              <w:rPr>
+                <w:noProof/>
+                <w:webHidden/>
+              </w:rPr>
+              <w:t>7</w:t>
             </w:r>
             <w:r>
               <w:rPr>
@@ -1433,7 +1517,7 @@
               <w:noProof/>
             </w:rPr>
           </w:pPr>
-          <w:hyperlink w:anchor="_Toc453241769" w:history="1">
+          <w:hyperlink w:anchor="_Toc453246174" w:history="1">
             <w:r>
               <w:rPr>
                 <w:rStyle w:val="Hyperlink"/>
@@ -1453,7 +1537,7 @@
                 <w:rStyle w:val="Hyperlink"/>
                 <w:noProof/>
               </w:rPr>
-              <w:t>Slutsats</w:t>
+              <w:t>Reflektion</w:t>
             </w:r>
             <w:r>
               <w:rPr>
@@ -1474,7 +1558,7 @@
                 <w:noProof/>
                 <w:webHidden/>
               </w:rPr>
-              <w:instrText xml:space="preserve"> PAGEREF _Toc453241769 \h </w:instrText>
+              <w:instrText xml:space="preserve"> PAGEREF _Toc453246174 \h </w:instrText>
             </w:r>
             <w:r>
               <w:rPr>
@@ -1494,7 +1578,7 @@
                 <w:noProof/>
                 <w:webHidden/>
               </w:rPr>
-              <w:t>7</w:t>
+              <w:t>8</w:t>
             </w:r>
             <w:r>
               <w:rPr>
@@ -1517,7 +1601,7 @@
               <w:noProof/>
             </w:rPr>
           </w:pPr>
-          <w:hyperlink w:anchor="_Toc453241770" w:history="1">
+          <w:hyperlink w:anchor="_Toc453246175" w:history="1">
             <w:r>
               <w:rPr>
                 <w:rStyle w:val="Hyperlink"/>
@@ -1558,7 +1642,7 @@
                 <w:noProof/>
                 <w:webHidden/>
               </w:rPr>
-              <w:instrText xml:space="preserve"> PAGEREF _Toc453241770 \h </w:instrText>
+              <w:instrText xml:space="preserve"> PAGEREF _Toc453246175 \h </w:instrText>
             </w:r>
             <w:r>
               <w:rPr>
@@ -1578,7 +1662,7 @@
                 <w:noProof/>
                 <w:webHidden/>
               </w:rPr>
-              <w:t>8</w:t>
+              <w:t>9</w:t>
             </w:r>
             <w:r>
               <w:rPr>
@@ -1601,7 +1685,7 @@
               <w:noProof/>
             </w:rPr>
           </w:pPr>
-          <w:hyperlink w:anchor="_Toc453241771" w:history="1">
+          <w:hyperlink w:anchor="_Toc453246176" w:history="1">
             <w:r>
               <w:rPr>
                 <w:rStyle w:val="Hyperlink"/>
@@ -1621,7 +1705,7 @@
                 <w:rStyle w:val="Hyperlink"/>
                 <w:noProof/>
               </w:rPr>
-              <w:t>Referenser</w:t>
+              <w:t>Kopplingsschema</w:t>
             </w:r>
             <w:r>
               <w:rPr>
@@ -1642,7 +1726,7 @@
                 <w:noProof/>
                 <w:webHidden/>
               </w:rPr>
-              <w:instrText xml:space="preserve"> PAGEREF _Toc453241771 \h </w:instrText>
+              <w:instrText xml:space="preserve"> PAGEREF _Toc453246176 \h </w:instrText>
             </w:r>
             <w:r>
               <w:rPr>
@@ -1662,7 +1746,7 @@
                 <w:noProof/>
                 <w:webHidden/>
               </w:rPr>
-              <w:t>9</w:t>
+              <w:t>10</w:t>
             </w:r>
             <w:r>
               <w:rPr>
@@ -1685,11 +1769,12 @@
               <w:noProof/>
             </w:rPr>
           </w:pPr>
-          <w:hyperlink w:anchor="_Toc453241772" w:history="1">
+          <w:hyperlink w:anchor="_Toc453246177" w:history="1">
             <w:r>
               <w:rPr>
                 <w:rStyle w:val="Hyperlink"/>
                 <w:noProof/>
+                <w:lang w:val="en-US"/>
               </w:rPr>
               <w:t>4.</w:t>
             </w:r>
@@ -1704,8 +1789,9 @@
               <w:rPr>
                 <w:rStyle w:val="Hyperlink"/>
                 <w:noProof/>
-              </w:rPr>
-              <w:t>Kopplingsschema</w:t>
+                <w:lang w:val="en-US"/>
+              </w:rPr>
+              <w:t>Flödesschema</w:t>
             </w:r>
             <w:r>
               <w:rPr>
@@ -1726,7 +1812,7 @@
                 <w:noProof/>
                 <w:webHidden/>
               </w:rPr>
-              <w:instrText xml:space="preserve"> PAGEREF _Toc453241772 \h </w:instrText>
+              <w:instrText xml:space="preserve"> PAGEREF _Toc453246177 \h </w:instrText>
             </w:r>
             <w:r>
               <w:rPr>
@@ -1746,7 +1832,7 @@
                 <w:noProof/>
                 <w:webHidden/>
               </w:rPr>
-              <w:t>10</w:t>
+              <w:t>11</w:t>
             </w:r>
             <w:r>
               <w:rPr>
@@ -1769,7 +1855,7 @@
               <w:noProof/>
             </w:rPr>
           </w:pPr>
-          <w:hyperlink w:anchor="_Toc453241773" w:history="1">
+          <w:hyperlink w:anchor="_Toc453246178" w:history="1">
             <w:r>
               <w:rPr>
                 <w:rStyle w:val="Hyperlink"/>
@@ -1791,7 +1877,7 @@
                 <w:noProof/>
                 <w:lang w:val="en-US"/>
               </w:rPr>
-              <w:t>Flödesschema</w:t>
+              <w:t>Komponentlista</w:t>
             </w:r>
             <w:r>
               <w:rPr>
@@ -1812,93 +1898,7 @@
                 <w:noProof/>
                 <w:webHidden/>
               </w:rPr>
-              <w:instrText xml:space="preserve"> PAGEREF _Toc453241773 \h </w:instrText>
-            </w:r>
-            <w:r>
-              <w:rPr>
-                <w:noProof/>
-                <w:webHidden/>
-              </w:rPr>
-            </w:r>
-            <w:r>
-              <w:rPr>
-                <w:noProof/>
-                <w:webHidden/>
-              </w:rPr>
-              <w:fldChar w:fldCharType="separate"/>
-            </w:r>
-            <w:r>
-              <w:rPr>
-                <w:noProof/>
-                <w:webHidden/>
-              </w:rPr>
-              <w:t>11</w:t>
-            </w:r>
-            <w:r>
-              <w:rPr>
-                <w:noProof/>
-                <w:webHidden/>
-              </w:rPr>
-              <w:fldChar w:fldCharType="end"/>
-            </w:r>
-          </w:hyperlink>
-        </w:p>
-        <w:p>
-          <w:pPr>
-            <w:pStyle w:val="TOC1"/>
-            <w:tabs>
-              <w:tab w:val="left" w:pos="440"/>
-              <w:tab w:val="right" w:leader="dot" w:pos="9062"/>
-            </w:tabs>
-            <w:rPr>
-              <w:rFonts w:cstheme="minorBidi"/>
-              <w:noProof/>
-            </w:rPr>
-          </w:pPr>
-          <w:hyperlink w:anchor="_Toc453241774" w:history="1">
-            <w:r>
-              <w:rPr>
-                <w:rStyle w:val="Hyperlink"/>
-                <w:noProof/>
-                <w:lang w:val="en-US"/>
-              </w:rPr>
-              <w:t>6.</w:t>
-            </w:r>
-            <w:r>
-              <w:rPr>
-                <w:rFonts w:cstheme="minorBidi"/>
-                <w:noProof/>
-              </w:rPr>
-              <w:tab/>
-            </w:r>
-            <w:r>
-              <w:rPr>
-                <w:rStyle w:val="Hyperlink"/>
-                <w:noProof/>
-                <w:lang w:val="en-US"/>
-              </w:rPr>
-              <w:t>Komponentlista</w:t>
-            </w:r>
-            <w:r>
-              <w:rPr>
-                <w:noProof/>
-                <w:webHidden/>
-              </w:rPr>
-              <w:tab/>
-            </w:r>
-            <w:r>
-              <w:rPr>
-                <w:noProof/>
-                <w:webHidden/>
-              </w:rPr>
-              <w:fldChar w:fldCharType="begin"/>
-            </w:r>
-            <w:r>
-              <w:rPr>
-                <w:noProof/>
-                <w:webHidden/>
-              </w:rPr>
-              <w:instrText xml:space="preserve"> PAGEREF _Toc453241774 \h </w:instrText>
+              <w:instrText xml:space="preserve"> PAGEREF _Toc453246178 \h </w:instrText>
             </w:r>
             <w:r>
               <w:rPr>
@@ -1947,6 +1947,8 @@
           <w:szCs w:val="44"/>
         </w:rPr>
       </w:pPr>
+      <w:bookmarkStart w:id="0" w:name="_GoBack"/>
+      <w:bookmarkEnd w:id="0"/>
     </w:p>
     <w:p>
       <w:pPr>
@@ -2007,7 +2009,7 @@
         </w:rPr>
         <w:t xml:space="preserve"> </w:t>
       </w:r>
-      <w:bookmarkStart w:id="0" w:name="_Toc453241760"/>
+      <w:bookmarkStart w:id="1" w:name="_Toc453246159"/>
       <w:r>
         <w:rPr>
           <w:rStyle w:val="Heading1Char"/>
@@ -2015,7 +2017,7 @@
         </w:rPr>
         <w:t>Inledning</w:t>
       </w:r>
-      <w:bookmarkEnd w:id="0"/>
+      <w:bookmarkEnd w:id="1"/>
       <w:r>
         <w:rPr>
           <w:sz w:val="44"/>
@@ -2077,14 +2079,14 @@
           <w:szCs w:val="44"/>
         </w:rPr>
       </w:pPr>
-      <w:bookmarkStart w:id="1" w:name="_Toc453241761"/>
+      <w:bookmarkStart w:id="2" w:name="_Toc453246160"/>
       <w:r>
         <w:rPr>
           <w:rStyle w:val="Heading2Char"/>
         </w:rPr>
         <w:t>Bakgrund</w:t>
       </w:r>
-      <w:bookmarkEnd w:id="1"/>
+      <w:bookmarkEnd w:id="2"/>
     </w:p>
     <w:p>
       <w:pPr>
@@ -2143,14 +2145,14 @@
           <w:szCs w:val="24"/>
         </w:rPr>
       </w:pPr>
-      <w:bookmarkStart w:id="2" w:name="_Toc453241762"/>
+      <w:bookmarkStart w:id="3" w:name="_Toc453246161"/>
       <w:r>
         <w:rPr>
           <w:rStyle w:val="Heading2Char"/>
         </w:rPr>
         <w:t>Syfte</w:t>
       </w:r>
-      <w:bookmarkEnd w:id="2"/>
+      <w:bookmarkEnd w:id="3"/>
       <w:r>
         <w:rPr>
           <w:sz w:val="24"/>
@@ -2248,14 +2250,14 @@
           <w:szCs w:val="44"/>
         </w:rPr>
       </w:pPr>
-      <w:bookmarkStart w:id="3" w:name="_Toc453241763"/>
+      <w:bookmarkStart w:id="4" w:name="_Toc453246162"/>
       <w:r>
         <w:rPr>
           <w:rStyle w:val="Heading2Char"/>
         </w:rPr>
         <w:t>Källor</w:t>
       </w:r>
-      <w:bookmarkEnd w:id="3"/>
+      <w:bookmarkEnd w:id="4"/>
       <w:r>
         <w:rPr>
           <w:sz w:val="24"/>
@@ -2344,14 +2346,14 @@
           <w:color w:val="auto"/>
         </w:rPr>
       </w:pPr>
-      <w:bookmarkStart w:id="4" w:name="_Toc453241764"/>
+      <w:bookmarkStart w:id="5" w:name="_Toc453246163"/>
       <w:r>
         <w:rPr>
           <w:color w:val="auto"/>
         </w:rPr>
         <w:t>Beskrivning</w:t>
       </w:r>
-      <w:bookmarkEnd w:id="4"/>
+      <w:bookmarkEnd w:id="5"/>
     </w:p>
     <w:p>
       <w:pPr>
@@ -2801,11 +2803,11 @@
         <w:spacing w:line="276" w:lineRule="auto"/>
         <w:jc w:val="left"/>
       </w:pPr>
-      <w:bookmarkStart w:id="5" w:name="_Toc453241765"/>
+      <w:bookmarkStart w:id="6" w:name="_Toc453246164"/>
       <w:r>
         <w:t>Systemet</w:t>
       </w:r>
-      <w:bookmarkEnd w:id="5"/>
+      <w:bookmarkEnd w:id="6"/>
     </w:p>
     <w:p>
       <w:pPr>
@@ -2877,7 +2879,7 @@
         <w:spacing w:line="276" w:lineRule="auto"/>
         <w:jc w:val="left"/>
       </w:pPr>
-      <w:bookmarkStart w:id="6" w:name="_Toc453241766"/>
+      <w:bookmarkStart w:id="7" w:name="_Toc453246165"/>
       <w:r>
         <w:t>Manue</w:t>
       </w:r>
@@ -2887,7 +2889,7 @@
       <w:r>
         <w:t>lt läge</w:t>
       </w:r>
-      <w:bookmarkEnd w:id="6"/>
+      <w:bookmarkEnd w:id="7"/>
     </w:p>
     <w:p>
       <w:pPr>
@@ -2972,12 +2974,12 @@
         </w:numPr>
         <w:jc w:val="left"/>
       </w:pPr>
-      <w:bookmarkStart w:id="7" w:name="_Toc453241767"/>
+      <w:bookmarkStart w:id="8" w:name="_Toc453246166"/>
       <w:r>
         <w:lastRenderedPageBreak/>
         <w:t>Autonomt läge</w:t>
       </w:r>
-      <w:bookmarkEnd w:id="7"/>
+      <w:bookmarkEnd w:id="8"/>
     </w:p>
     <w:p>
       <w:pPr>
@@ -3093,14 +3095,14 @@
         </w:numPr>
         <w:jc w:val="left"/>
       </w:pPr>
-      <w:bookmarkStart w:id="8" w:name="_Toc453241768"/>
+      <w:bookmarkStart w:id="9" w:name="_Toc453246167"/>
       <w:r>
         <w:t>IR</w:t>
       </w:r>
       <w:r>
         <w:t>-funktionen</w:t>
       </w:r>
-      <w:bookmarkEnd w:id="8"/>
+      <w:bookmarkEnd w:id="9"/>
     </w:p>
     <w:p>
       <w:pPr>
@@ -3464,6 +3466,8 @@
           <w:szCs w:val="32"/>
         </w:rPr>
       </w:pPr>
+      <w:bookmarkStart w:id="10" w:name="_Toc453246168"/>
+      <w:bookmarkEnd w:id="10"/>
     </w:p>
     <w:p>
       <w:pPr>
@@ -3484,6 +3488,8 @@
           <w:szCs w:val="32"/>
         </w:rPr>
       </w:pPr>
+      <w:bookmarkStart w:id="11" w:name="_Toc453246169"/>
+      <w:bookmarkEnd w:id="11"/>
     </w:p>
     <w:p>
       <w:pPr>
@@ -3504,6 +3510,8 @@
           <w:szCs w:val="32"/>
         </w:rPr>
       </w:pPr>
+      <w:bookmarkStart w:id="12" w:name="_Toc453246170"/>
+      <w:bookmarkEnd w:id="12"/>
     </w:p>
     <w:p>
       <w:pPr>
@@ -3524,6 +3532,8 @@
           <w:szCs w:val="32"/>
         </w:rPr>
       </w:pPr>
+      <w:bookmarkStart w:id="13" w:name="_Toc453246171"/>
+      <w:bookmarkEnd w:id="13"/>
     </w:p>
     <w:p>
       <w:pPr>
@@ -3544,6 +3554,8 @@
           <w:szCs w:val="32"/>
         </w:rPr>
       </w:pPr>
+      <w:bookmarkStart w:id="14" w:name="_Toc453246172"/>
+      <w:bookmarkEnd w:id="14"/>
     </w:p>
     <w:p>
       <w:pPr>
@@ -3566,10 +3578,12 @@
         </w:numPr>
         <w:jc w:val="left"/>
       </w:pPr>
+      <w:bookmarkStart w:id="15" w:name="_Toc453246173"/>
       <w:r>
         <w:lastRenderedPageBreak/>
         <w:t>Piezo buzzer</w:t>
       </w:r>
+      <w:bookmarkEnd w:id="15"/>
     </w:p>
     <w:p>
       <w:pPr>
@@ -3739,6 +3753,7 @@
           <w:color w:val="auto"/>
         </w:rPr>
       </w:pPr>
+      <w:bookmarkStart w:id="16" w:name="_Toc453246174"/>
       <w:r>
         <w:rPr>
           <w:color w:val="auto"/>
@@ -3746,6 +3761,7 @@
         <w:lastRenderedPageBreak/>
         <w:t>Reflektion</w:t>
       </w:r>
+      <w:bookmarkEnd w:id="16"/>
     </w:p>
     <w:p>
       <w:pPr>
@@ -3868,14 +3884,14 @@
           <w:color w:val="auto"/>
         </w:rPr>
       </w:pPr>
-      <w:bookmarkStart w:id="9" w:name="_Toc453241770"/>
+      <w:bookmarkStart w:id="17" w:name="_Toc453246175"/>
       <w:r>
         <w:rPr>
           <w:color w:val="auto"/>
         </w:rPr>
         <w:t>Problematik</w:t>
       </w:r>
-      <w:bookmarkEnd w:id="9"/>
+      <w:bookmarkEnd w:id="17"/>
     </w:p>
     <w:p>
       <w:pPr>
@@ -4129,8 +4145,11 @@
         <w:t xml:space="preserve"> lysa konstant.</w:t>
       </w:r>
     </w:p>
-    <w:p/>
-    <w:p/>
+    <w:p>
+      <w:r>
+        <w:br w:type="page"/>
+      </w:r>
+    </w:p>
     <w:p>
       <w:pPr>
         <w:pStyle w:val="Heading1"/>
@@ -4143,40 +4162,7 @@
           <w:color w:val="auto"/>
         </w:rPr>
       </w:pPr>
-      <w:bookmarkStart w:id="10" w:name="_Toc453241771"/>
-      <w:r>
-        <w:rPr>
-          <w:color w:val="auto"/>
-        </w:rPr>
-        <w:t>Referenser</w:t>
-      </w:r>
-      <w:bookmarkEnd w:id="10"/>
-    </w:p>
-    <w:p>
-      <w:pPr>
-        <w:rPr>
-          <w:rFonts w:asciiTheme="majorHAnsi" w:eastAsiaTheme="majorEastAsia" w:hAnsiTheme="majorHAnsi" w:cstheme="majorBidi"/>
-          <w:sz w:val="40"/>
-          <w:szCs w:val="40"/>
-        </w:rPr>
-      </w:pPr>
-      <w:r>
-        <w:br w:type="page"/>
-      </w:r>
-    </w:p>
-    <w:p>
-      <w:pPr>
-        <w:pStyle w:val="Heading1"/>
-        <w:numPr>
-          <w:ilvl w:val="0"/>
-          <w:numId w:val="8"/>
-        </w:numPr>
-        <w:jc w:val="left"/>
-        <w:rPr>
-          <w:color w:val="auto"/>
-        </w:rPr>
-      </w:pPr>
-      <w:bookmarkStart w:id="11" w:name="_Toc453241772"/>
+      <w:bookmarkStart w:id="18" w:name="_Toc453246176"/>
       <w:r>
         <w:rPr>
           <w:noProof/>
@@ -4248,7 +4234,7 @@
         </w:rPr>
         <w:t>Kopplingsschema</w:t>
       </w:r>
-      <w:bookmarkEnd w:id="11"/>
+      <w:bookmarkEnd w:id="18"/>
     </w:p>
     <w:p>
       <w:pPr>
@@ -4289,7 +4275,7 @@
           <w:lang w:val="en-US"/>
         </w:rPr>
       </w:pPr>
-      <w:bookmarkStart w:id="12" w:name="_Toc453241773"/>
+      <w:bookmarkStart w:id="19" w:name="_Toc453246177"/>
       <w:proofErr w:type="spellStart"/>
       <w:r>
         <w:rPr>
@@ -4299,7 +4285,7 @@
         <w:lastRenderedPageBreak/>
         <w:t>Flödesschema</w:t>
       </w:r>
-      <w:bookmarkEnd w:id="12"/>
+      <w:bookmarkEnd w:id="19"/>
       <w:proofErr w:type="spellEnd"/>
     </w:p>
     <w:p>
@@ -4394,8 +4380,6 @@
         </w:rPr>
         <w:t xml:space="preserve"> 5</w:t>
       </w:r>
-      <w:bookmarkStart w:id="13" w:name="_GoBack"/>
-      <w:bookmarkEnd w:id="13"/>
       <w:r>
         <w:rPr>
           <w:i/>
@@ -4448,7 +4432,7 @@
           <w:lang w:val="en-US"/>
         </w:rPr>
       </w:pPr>
-      <w:bookmarkStart w:id="14" w:name="_Toc453241774"/>
+      <w:bookmarkStart w:id="20" w:name="_Toc453246178"/>
       <w:proofErr w:type="spellStart"/>
       <w:r>
         <w:rPr>
@@ -4458,7 +4442,7 @@
         <w:lastRenderedPageBreak/>
         <w:t>Komponentlista</w:t>
       </w:r>
-      <w:bookmarkEnd w:id="14"/>
+      <w:bookmarkEnd w:id="20"/>
       <w:proofErr w:type="spellEnd"/>
     </w:p>
     <w:p>
@@ -4977,7 +4961,7 @@
       <w:rPr>
         <w:noProof/>
       </w:rPr>
-      <w:t>10</w:t>
+      <w:t>3</w:t>
     </w:r>
     <w:r>
       <w:fldChar w:fldCharType="end"/>
@@ -5017,23 +5001,6 @@
     <w:pPr>
       <w:pStyle w:val="Header"/>
     </w:pPr>
-    <w:sdt>
-      <w:sdtPr>
-        <w:id w:val="1704979692"/>
-        <w:placeholder>
-          <w:docPart w:val="D51522E6814D40C79E7A91E98EDC844C"/>
-        </w:placeholder>
-        <w:temporary/>
-        <w:showingPlcHdr/>
-        <w15:appearance w15:val="hidden"/>
-      </w:sdtPr>
-      <w:sdtEndPr/>
-      <w:sdtContent>
-        <w:r>
-          <w:t>[Skriv här]</w:t>
-        </w:r>
-      </w:sdtContent>
-    </w:sdt>
     <w:r>
       <w:ptab w:relativeTo="margin" w:alignment="center" w:leader="none"/>
     </w:r>
@@ -5056,7 +5023,10 @@
     </w:r>
     <w:r>
       <w:tab/>
-      <w:t>Datum xx-xx-xx</w:t>
+      <w:t xml:space="preserve">Datum </w:t>
+    </w:r>
+    <w:r>
+      <w:t>2016-06-09</w:t>
     </w:r>
   </w:p>
 </w:hdr>
@@ -8332,36 +8302,7 @@
 </file>
 
 <file path=word/glossary/document.xml><?xml version="1.0" encoding="utf-8"?>
-<w:glossaryDocument xmlns:wpc="http://schemas.microsoft.com/office/word/2010/wordprocessingCanvas" xmlns:mc="http://schemas.openxmlformats.org/markup-compatibility/2006" xmlns:o="urn:schemas-microsoft-com:office:office" xmlns:r="http://schemas.openxmlformats.org/officeDocument/2006/relationships" xmlns:m="http://schemas.openxmlformats.org/officeDocument/2006/math" xmlns:v="urn:schemas-microsoft-com:vml" xmlns:wp14="http://schemas.microsoft.com/office/word/2010/wordprocessingDrawing" xmlns:wp="http://schemas.openxmlformats.org/drawingml/2006/wordprocessingDrawing" xmlns:w10="urn:schemas-microsoft-com:office:word" xmlns:w="http://schemas.openxmlformats.org/wordprocessingml/2006/main" xmlns:w14="http://schemas.microsoft.com/office/word/2010/wordml" xmlns:w15="http://schemas.microsoft.com/office/word/2012/wordml" xmlns:wpg="http://schemas.microsoft.com/office/word/2010/wordprocessingGroup" xmlns:wpi="http://schemas.microsoft.com/office/word/2010/wordprocessingInk" xmlns:wne="http://schemas.microsoft.com/office/word/2006/wordml" xmlns:wps="http://schemas.microsoft.com/office/word/2010/wordprocessingShape" mc:Ignorable="w14 w15 wp14">
-  <w:docParts>
-    <w:docPart>
-      <w:docPartPr>
-        <w:name w:val="D51522E6814D40C79E7A91E98EDC844C"/>
-        <w:category>
-          <w:name w:val="Allmänt"/>
-          <w:gallery w:val="placeholder"/>
-        </w:category>
-        <w:types>
-          <w:type w:val="bbPlcHdr"/>
-        </w:types>
-        <w:behaviors>
-          <w:behavior w:val="content"/>
-        </w:behaviors>
-        <w:guid w:val="{13B53A1B-B05F-4D0E-8789-EF7D1479E22D}"/>
-      </w:docPartPr>
-      <w:docPartBody>
-        <w:p>
-          <w:pPr>
-            <w:pStyle w:val="D51522E6814D40C79E7A91E98EDC844C"/>
-          </w:pPr>
-          <w:r>
-            <w:t>[Skriv här]</w:t>
-          </w:r>
-        </w:p>
-      </w:docPartBody>
-    </w:docPart>
-  </w:docParts>
-</w:glossaryDocument>
+<w:glossaryDocument xmlns:wpc="http://schemas.microsoft.com/office/word/2010/wordprocessingCanvas" xmlns:mc="http://schemas.openxmlformats.org/markup-compatibility/2006" xmlns:o="urn:schemas-microsoft-com:office:office" xmlns:r="http://schemas.openxmlformats.org/officeDocument/2006/relationships" xmlns:m="http://schemas.openxmlformats.org/officeDocument/2006/math" xmlns:v="urn:schemas-microsoft-com:vml" xmlns:wp14="http://schemas.microsoft.com/office/word/2010/wordprocessingDrawing" xmlns:wp="http://schemas.openxmlformats.org/drawingml/2006/wordprocessingDrawing" xmlns:w10="urn:schemas-microsoft-com:office:word" xmlns:w="http://schemas.openxmlformats.org/wordprocessingml/2006/main" xmlns:w14="http://schemas.microsoft.com/office/word/2010/wordml" xmlns:w15="http://schemas.microsoft.com/office/word/2012/wordml" xmlns:wpg="http://schemas.microsoft.com/office/word/2010/wordprocessingGroup" xmlns:wpi="http://schemas.microsoft.com/office/word/2010/wordprocessingInk" xmlns:wne="http://schemas.microsoft.com/office/word/2006/wordml" xmlns:wps="http://schemas.microsoft.com/office/word/2010/wordprocessingShape" mc:Ignorable="w14 w15 wp14"/>
 </file>
 
 <file path=word/glossary/fontTable.xml><?xml version="1.0" encoding="utf-8"?>
@@ -8451,6 +8392,7 @@
     <w:rsid w:val="008A3C93"/>
     <w:rsid w:val="008F0168"/>
     <w:rsid w:val="00A643F1"/>
+    <w:rsid w:val="00A74902"/>
     <w:rsid w:val="00BA06FC"/>
     <w:rsid w:val="00BE0551"/>
     <w:rsid w:val="00D5234D"/>
@@ -9196,7 +9138,7 @@
 </file>
 
 <file path=customXml/itemProps1.xml><?xml version="1.0" encoding="utf-8"?>
-<ds:datastoreItem xmlns:ds="http://schemas.openxmlformats.org/officeDocument/2006/customXml" ds:itemID="{C420DC62-BF0B-4C8D-9D7F-15A3CBFCCB09}">
+<ds:datastoreItem xmlns:ds="http://schemas.openxmlformats.org/officeDocument/2006/customXml" ds:itemID="{9EB2F316-CEBC-47B8-BDE9-480524C20408}">
   <ds:schemaRefs>
     <ds:schemaRef ds:uri="http://schemas.openxmlformats.org/officeDocument/2006/bibliography"/>
   </ds:schemaRefs>
